--- a/Hash Ahead白皮书.docx
+++ b/Hash Ahead白皮书.docx
@@ -669,8 +669,6 @@
         </w:rPr>
         <w:t>“加快推動區塊鏈技術和產業創新發展”。“區塊鏈”已走進大眾視野，成為社會的關注焦點。</w:t>
       </w:r>
-      <w:bookmarkStart w:id="1" w:name="_GoBack"/>
-      <w:bookmarkEnd w:id="1"/>
     </w:p>
     <w:p>
       <w:pPr>
@@ -2692,483 +2690,432 @@
     </w:p>
     <w:p>
       <w:pPr>
-        <w:pStyle w:val="2"/>
+        <w:bidi w:val="0"/>
+        <w:ind w:firstLine="600" w:firstLineChars="200"/>
+        <w:rPr>
+          <w:rFonts w:hint="eastAsia" w:asciiTheme="minorEastAsia" w:hAnsiTheme="minorEastAsia" w:eastAsiaTheme="minorEastAsia" w:cstheme="minorEastAsia"/>
+          <w:sz w:val="30"/>
+          <w:szCs w:val="30"/>
+        </w:rPr>
+      </w:pPr>
+      <w:r>
+        <w:rPr>
+          <w:rFonts w:hint="eastAsia" w:asciiTheme="minorEastAsia" w:hAnsiTheme="minorEastAsia" w:eastAsiaTheme="minorEastAsia" w:cstheme="minorEastAsia"/>
+          <w:sz w:val="30"/>
+          <w:szCs w:val="30"/>
+          <w:lang w:val="en-US" w:eastAsia="zh-CN"/>
+        </w:rPr>
+        <w:t>區塊鏈是一個</w:t>
+      </w:r>
+      <w:r>
+        <w:rPr>
+          <w:rFonts w:hint="eastAsia" w:asciiTheme="minorEastAsia" w:hAnsiTheme="minorEastAsia" w:eastAsiaTheme="minorEastAsia" w:cstheme="minorEastAsia"/>
+          <w:sz w:val="30"/>
+          <w:szCs w:val="30"/>
+          <w:lang w:val="en-US" w:eastAsia="zh-CN"/>
+        </w:rPr>
+        <w:fldChar w:fldCharType="begin"/>
+      </w:r>
+      <w:r>
+        <w:rPr>
+          <w:rFonts w:hint="eastAsia" w:asciiTheme="minorEastAsia" w:hAnsiTheme="minorEastAsia" w:eastAsiaTheme="minorEastAsia" w:cstheme="minorEastAsia"/>
+          <w:sz w:val="30"/>
+          <w:szCs w:val="30"/>
+          <w:lang w:val="en-US" w:eastAsia="zh-CN"/>
+        </w:rPr>
+        <w:instrText xml:space="preserve"> HYPERLINK "https://baike.baidu.com/item/%E4%BF%A1%E6%81%AF%E6%8A%80%E6%9C%AF/138928" \t "/Users/apple/Documents\\x/_blank" </w:instrText>
+      </w:r>
+      <w:r>
+        <w:rPr>
+          <w:rFonts w:hint="eastAsia" w:asciiTheme="minorEastAsia" w:hAnsiTheme="minorEastAsia" w:eastAsiaTheme="minorEastAsia" w:cstheme="minorEastAsia"/>
+          <w:sz w:val="30"/>
+          <w:szCs w:val="30"/>
+          <w:lang w:val="en-US" w:eastAsia="zh-CN"/>
+        </w:rPr>
+        <w:fldChar w:fldCharType="separate"/>
+      </w:r>
+      <w:r>
+        <w:rPr>
+          <w:rStyle w:val="5"/>
+          <w:rFonts w:hint="eastAsia" w:asciiTheme="minorEastAsia" w:hAnsiTheme="minorEastAsia" w:eastAsiaTheme="minorEastAsia" w:cstheme="minorEastAsia"/>
+          <w:i w:val="0"/>
+          <w:caps w:val="0"/>
+          <w:color w:val="auto"/>
+          <w:spacing w:val="0"/>
+          <w:sz w:val="30"/>
+          <w:szCs w:val="30"/>
+          <w:u w:val="none"/>
+          <w:shd w:val="clear" w:fill="FFFFFF"/>
+        </w:rPr>
+        <w:t>資訊技術</w:t>
+      </w:r>
+      <w:r>
+        <w:rPr>
+          <w:rFonts w:hint="eastAsia" w:asciiTheme="minorEastAsia" w:hAnsiTheme="minorEastAsia" w:eastAsiaTheme="minorEastAsia" w:cstheme="minorEastAsia"/>
+          <w:sz w:val="30"/>
+          <w:szCs w:val="30"/>
+          <w:lang w:val="en-US" w:eastAsia="zh-CN"/>
+        </w:rPr>
+        <w:fldChar w:fldCharType="end"/>
+      </w:r>
+      <w:r>
+        <w:rPr>
+          <w:rFonts w:hint="eastAsia" w:asciiTheme="minorEastAsia" w:hAnsiTheme="minorEastAsia" w:eastAsiaTheme="minorEastAsia" w:cstheme="minorEastAsia"/>
+          <w:sz w:val="30"/>
+          <w:szCs w:val="30"/>
+          <w:lang w:val="en-US" w:eastAsia="zh-CN"/>
+        </w:rPr>
+        <w:t>領域的</w:t>
+      </w:r>
+      <w:r>
+        <w:rPr>
+          <w:rFonts w:hint="eastAsia" w:asciiTheme="minorEastAsia" w:hAnsiTheme="minorEastAsia" w:eastAsiaTheme="minorEastAsia" w:cstheme="minorEastAsia"/>
+          <w:sz w:val="30"/>
+          <w:szCs w:val="30"/>
+          <w:lang w:val="en-US" w:eastAsia="zh-Hans"/>
+        </w:rPr>
+        <w:t>綜合</w:t>
+      </w:r>
+      <w:r>
+        <w:rPr>
+          <w:rFonts w:hint="eastAsia" w:asciiTheme="minorEastAsia" w:hAnsiTheme="minorEastAsia" w:eastAsiaTheme="minorEastAsia" w:cstheme="minorEastAsia"/>
+          <w:sz w:val="30"/>
+          <w:szCs w:val="30"/>
+          <w:lang w:val="en-US" w:eastAsia="zh-CN"/>
+        </w:rPr>
+        <w:t>術語。</w:t>
+      </w:r>
+      <w:r>
+        <w:rPr>
+          <w:rFonts w:hint="eastAsia" w:asciiTheme="minorEastAsia" w:hAnsiTheme="minorEastAsia" w:eastAsiaTheme="minorEastAsia" w:cstheme="minorEastAsia"/>
+          <w:sz w:val="30"/>
+          <w:szCs w:val="30"/>
+          <w:lang w:val="en-US" w:eastAsia="zh-Hans"/>
+        </w:rPr>
+        <w:t>自</w:t>
+      </w:r>
+      <w:r>
+        <w:rPr>
+          <w:rFonts w:hint="eastAsia" w:asciiTheme="minorEastAsia" w:hAnsiTheme="minorEastAsia" w:eastAsiaTheme="minorEastAsia" w:cstheme="minorEastAsia"/>
+          <w:sz w:val="30"/>
+          <w:szCs w:val="30"/>
+          <w:lang w:eastAsia="zh-Hans"/>
+        </w:rPr>
+        <w:t>2008</w:t>
+      </w:r>
+      <w:r>
+        <w:rPr>
+          <w:rFonts w:hint="eastAsia" w:asciiTheme="minorEastAsia" w:hAnsiTheme="minorEastAsia" w:eastAsiaTheme="minorEastAsia" w:cstheme="minorEastAsia"/>
+          <w:sz w:val="30"/>
+          <w:szCs w:val="30"/>
+          <w:lang w:val="en-US" w:eastAsia="zh-Hans"/>
+        </w:rPr>
+        <w:t>年發展至今</w:t>
+      </w:r>
+      <w:r>
+        <w:rPr>
+          <w:rFonts w:hint="eastAsia" w:asciiTheme="minorEastAsia" w:hAnsiTheme="minorEastAsia" w:eastAsiaTheme="minorEastAsia" w:cstheme="minorEastAsia"/>
+          <w:sz w:val="30"/>
+          <w:szCs w:val="30"/>
+          <w:lang w:eastAsia="zh-Hans"/>
+        </w:rPr>
+        <w:t>，</w:t>
+      </w:r>
+      <w:r>
+        <w:rPr>
+          <w:rFonts w:hint="eastAsia" w:asciiTheme="minorEastAsia" w:hAnsiTheme="minorEastAsia" w:eastAsiaTheme="minorEastAsia" w:cstheme="minorEastAsia"/>
+          <w:sz w:val="30"/>
+          <w:szCs w:val="30"/>
+          <w:lang w:val="en-US" w:eastAsia="zh-Hans"/>
+        </w:rPr>
+        <w:t>集當今多種技術於一體</w:t>
+      </w:r>
+      <w:r>
+        <w:rPr>
+          <w:rFonts w:hint="eastAsia" w:asciiTheme="minorEastAsia" w:hAnsiTheme="minorEastAsia" w:eastAsiaTheme="minorEastAsia" w:cstheme="minorEastAsia"/>
+          <w:sz w:val="30"/>
+          <w:szCs w:val="30"/>
+          <w:lang w:eastAsia="zh-Hans"/>
+        </w:rPr>
+        <w:t>，</w:t>
+      </w:r>
+      <w:r>
+        <w:rPr>
+          <w:rFonts w:hint="eastAsia" w:asciiTheme="minorEastAsia" w:hAnsiTheme="minorEastAsia" w:eastAsiaTheme="minorEastAsia" w:cstheme="minorEastAsia"/>
+          <w:sz w:val="30"/>
+          <w:szCs w:val="30"/>
+          <w:lang w:val="en-US" w:eastAsia="zh-Hans"/>
+        </w:rPr>
+        <w:t>包括但不限於分佈式帳本</w:t>
+      </w:r>
+      <w:r>
+        <w:rPr>
+          <w:rFonts w:hint="eastAsia" w:asciiTheme="minorEastAsia" w:hAnsiTheme="minorEastAsia" w:eastAsiaTheme="minorEastAsia" w:cstheme="minorEastAsia"/>
+          <w:sz w:val="30"/>
+          <w:szCs w:val="30"/>
+          <w:lang w:eastAsia="zh-Hans"/>
+        </w:rPr>
+        <w:t>、</w:t>
+      </w:r>
+      <w:r>
+        <w:rPr>
+          <w:rFonts w:hint="eastAsia" w:asciiTheme="minorEastAsia" w:hAnsiTheme="minorEastAsia" w:eastAsiaTheme="minorEastAsia" w:cstheme="minorEastAsia"/>
+          <w:sz w:val="30"/>
+          <w:szCs w:val="30"/>
+          <w:lang w:val="en-US" w:eastAsia="zh-Hans"/>
+        </w:rPr>
+        <w:t>共識機制</w:t>
+      </w:r>
+      <w:r>
+        <w:rPr>
+          <w:rFonts w:hint="eastAsia" w:asciiTheme="minorEastAsia" w:hAnsiTheme="minorEastAsia" w:eastAsiaTheme="minorEastAsia" w:cstheme="minorEastAsia"/>
+          <w:sz w:val="30"/>
+          <w:szCs w:val="30"/>
+          <w:lang w:eastAsia="zh-Hans"/>
+        </w:rPr>
+        <w:t>、</w:t>
+      </w:r>
+      <w:r>
+        <w:rPr>
+          <w:rFonts w:hint="eastAsia" w:asciiTheme="minorEastAsia" w:hAnsiTheme="minorEastAsia" w:eastAsiaTheme="minorEastAsia" w:cstheme="minorEastAsia"/>
+          <w:sz w:val="30"/>
+          <w:szCs w:val="30"/>
+          <w:lang w:val="en-US" w:eastAsia="zh-Hans"/>
+        </w:rPr>
+        <w:t>智能合約</w:t>
+      </w:r>
+      <w:r>
+        <w:rPr>
+          <w:rFonts w:hint="eastAsia" w:asciiTheme="minorEastAsia" w:hAnsiTheme="minorEastAsia" w:eastAsiaTheme="minorEastAsia" w:cstheme="minorEastAsia"/>
+          <w:sz w:val="30"/>
+          <w:szCs w:val="30"/>
+          <w:lang w:eastAsia="zh-Hans"/>
+        </w:rPr>
+        <w:t>、</w:t>
+      </w:r>
+      <w:r>
+        <w:rPr>
+          <w:rFonts w:hint="eastAsia" w:asciiTheme="minorEastAsia" w:hAnsiTheme="minorEastAsia" w:eastAsiaTheme="minorEastAsia" w:cstheme="minorEastAsia"/>
+          <w:sz w:val="30"/>
+          <w:szCs w:val="30"/>
+          <w:lang w:val="en-US" w:eastAsia="zh-Hans"/>
+        </w:rPr>
+        <w:t>P</w:t>
+      </w:r>
+      <w:r>
+        <w:rPr>
+          <w:rFonts w:hint="eastAsia" w:asciiTheme="minorEastAsia" w:hAnsiTheme="minorEastAsia" w:eastAsiaTheme="minorEastAsia" w:cstheme="minorEastAsia"/>
+          <w:sz w:val="30"/>
+          <w:szCs w:val="30"/>
+          <w:lang w:eastAsia="zh-Hans"/>
+        </w:rPr>
+        <w:t>2</w:t>
+      </w:r>
+      <w:r>
+        <w:rPr>
+          <w:rFonts w:hint="eastAsia" w:asciiTheme="minorEastAsia" w:hAnsiTheme="minorEastAsia" w:eastAsiaTheme="minorEastAsia" w:cstheme="minorEastAsia"/>
+          <w:sz w:val="30"/>
+          <w:szCs w:val="30"/>
+          <w:lang w:val="en-US" w:eastAsia="zh-Hans"/>
+        </w:rPr>
+        <w:t>P網路</w:t>
+      </w:r>
+      <w:r>
+        <w:rPr>
+          <w:rFonts w:hint="eastAsia" w:asciiTheme="minorEastAsia" w:hAnsiTheme="minorEastAsia" w:eastAsiaTheme="minorEastAsia" w:cstheme="minorEastAsia"/>
+          <w:sz w:val="30"/>
+          <w:szCs w:val="30"/>
+          <w:lang w:eastAsia="zh-Hans"/>
+        </w:rPr>
+        <w:t>、</w:t>
+      </w:r>
+      <w:r>
+        <w:rPr>
+          <w:rFonts w:hint="eastAsia" w:asciiTheme="minorEastAsia" w:hAnsiTheme="minorEastAsia" w:eastAsiaTheme="minorEastAsia" w:cstheme="minorEastAsia"/>
+          <w:sz w:val="30"/>
+          <w:szCs w:val="30"/>
+          <w:lang w:val="en-US" w:eastAsia="zh-Hans"/>
+        </w:rPr>
+        <w:t>非對稱加密等</w:t>
+      </w:r>
+      <w:r>
+        <w:rPr>
+          <w:rFonts w:hint="eastAsia" w:asciiTheme="minorEastAsia" w:hAnsiTheme="minorEastAsia" w:eastAsiaTheme="minorEastAsia" w:cstheme="minorEastAsia"/>
+          <w:sz w:val="30"/>
+          <w:szCs w:val="30"/>
+          <w:lang w:eastAsia="zh-Hans"/>
+        </w:rPr>
+        <w:t>。</w:t>
+      </w:r>
+      <w:r>
+        <w:rPr>
+          <w:rFonts w:hint="eastAsia" w:asciiTheme="minorEastAsia" w:hAnsiTheme="minorEastAsia" w:eastAsiaTheme="minorEastAsia" w:cstheme="minorEastAsia"/>
+          <w:sz w:val="30"/>
+          <w:szCs w:val="30"/>
+          <w:lang w:val="en-US" w:eastAsia="zh-Hans"/>
+        </w:rPr>
+        <w:t>在每個區塊鏈中</w:t>
+      </w:r>
+      <w:r>
+        <w:rPr>
+          <w:rFonts w:hint="eastAsia" w:asciiTheme="minorEastAsia" w:hAnsiTheme="minorEastAsia" w:eastAsiaTheme="minorEastAsia" w:cstheme="minorEastAsia"/>
+          <w:sz w:val="30"/>
+          <w:szCs w:val="30"/>
+          <w:lang w:eastAsia="zh-Hans"/>
+        </w:rPr>
+        <w:t>，</w:t>
+      </w:r>
+      <w:r>
+        <w:rPr>
+          <w:rFonts w:hint="eastAsia" w:asciiTheme="minorEastAsia" w:hAnsiTheme="minorEastAsia" w:eastAsiaTheme="minorEastAsia" w:cstheme="minorEastAsia"/>
+          <w:sz w:val="30"/>
+          <w:szCs w:val="30"/>
+          <w:lang w:val="en-US" w:eastAsia="zh-Hans"/>
+        </w:rPr>
+        <w:t>區塊即資訊塊</w:t>
+      </w:r>
+      <w:r>
+        <w:rPr>
+          <w:rFonts w:hint="eastAsia" w:asciiTheme="minorEastAsia" w:hAnsiTheme="minorEastAsia" w:eastAsiaTheme="minorEastAsia" w:cstheme="minorEastAsia"/>
+          <w:sz w:val="30"/>
+          <w:szCs w:val="30"/>
+          <w:lang w:eastAsia="zh-Hans"/>
+        </w:rPr>
+        <w:t>，</w:t>
+      </w:r>
+      <w:r>
+        <w:rPr>
+          <w:rFonts w:hint="eastAsia" w:asciiTheme="minorEastAsia" w:hAnsiTheme="minorEastAsia" w:eastAsiaTheme="minorEastAsia" w:cstheme="minorEastAsia"/>
+          <w:sz w:val="30"/>
+          <w:szCs w:val="30"/>
+          <w:lang w:val="en-US" w:eastAsia="zh-Hans"/>
+        </w:rPr>
+        <w:t>資訊以區塊的形式進行集成</w:t>
+      </w:r>
+      <w:r>
+        <w:rPr>
+          <w:rFonts w:hint="eastAsia" w:asciiTheme="minorEastAsia" w:hAnsiTheme="minorEastAsia" w:eastAsiaTheme="minorEastAsia" w:cstheme="minorEastAsia"/>
+          <w:sz w:val="30"/>
+          <w:szCs w:val="30"/>
+          <w:lang w:eastAsia="zh-Hans"/>
+        </w:rPr>
+        <w:t>、</w:t>
+      </w:r>
+      <w:r>
+        <w:rPr>
+          <w:rFonts w:hint="eastAsia" w:asciiTheme="minorEastAsia" w:hAnsiTheme="minorEastAsia" w:eastAsiaTheme="minorEastAsia" w:cstheme="minorEastAsia"/>
+          <w:sz w:val="30"/>
+          <w:szCs w:val="30"/>
+          <w:lang w:val="en-US" w:eastAsia="zh-Hans"/>
+        </w:rPr>
+        <w:t>打包</w:t>
+      </w:r>
+      <w:r>
+        <w:rPr>
+          <w:rFonts w:hint="eastAsia" w:asciiTheme="minorEastAsia" w:hAnsiTheme="minorEastAsia" w:eastAsiaTheme="minorEastAsia" w:cstheme="minorEastAsia"/>
+          <w:sz w:val="30"/>
+          <w:szCs w:val="30"/>
+          <w:lang w:eastAsia="zh-Hans"/>
+        </w:rPr>
+        <w:t>，</w:t>
+      </w:r>
+      <w:r>
+        <w:rPr>
+          <w:rFonts w:hint="eastAsia" w:asciiTheme="minorEastAsia" w:hAnsiTheme="minorEastAsia" w:eastAsiaTheme="minorEastAsia" w:cstheme="minorEastAsia"/>
+          <w:sz w:val="30"/>
+          <w:szCs w:val="30"/>
+          <w:lang w:val="en-US" w:eastAsia="zh-Hans"/>
+        </w:rPr>
+        <w:t>並按照實際產生時間的先後順序進行連接</w:t>
+      </w:r>
+      <w:r>
+        <w:rPr>
+          <w:rFonts w:hint="eastAsia" w:asciiTheme="minorEastAsia" w:hAnsiTheme="minorEastAsia" w:eastAsiaTheme="minorEastAsia" w:cstheme="minorEastAsia"/>
+          <w:sz w:val="30"/>
+          <w:szCs w:val="30"/>
+          <w:lang w:eastAsia="zh-Hans"/>
+        </w:rPr>
+        <w:t>。</w:t>
+      </w:r>
+    </w:p>
+    <w:p>
+      <w:pPr>
+        <w:bidi w:val="0"/>
+        <w:ind w:firstLine="600" w:firstLineChars="200"/>
+        <w:rPr>
+          <w:rFonts w:hint="eastAsia" w:asciiTheme="minorEastAsia" w:hAnsiTheme="minorEastAsia" w:eastAsiaTheme="minorEastAsia" w:cstheme="minorEastAsia"/>
+          <w:color w:val="auto"/>
+          <w:sz w:val="30"/>
+          <w:szCs w:val="30"/>
+          <w:lang w:val="en-US" w:eastAsia="zh-CN"/>
+        </w:rPr>
+      </w:pPr>
+    </w:p>
+    <w:p>
+      <w:pPr>
+        <w:numPr>
+          <w:ilvl w:val="0"/>
+          <w:numId w:val="0"/>
+        </w:numPr>
+        <w:bidi w:val="0"/>
+        <w:ind w:firstLine="420" w:firstLineChars="0"/>
+        <w:jc w:val="both"/>
+        <w:rPr>
+          <w:rFonts w:hint="eastAsia" w:asciiTheme="minorEastAsia" w:hAnsiTheme="minorEastAsia" w:eastAsiaTheme="minorEastAsia" w:cstheme="minorEastAsia"/>
+          <w:color w:val="auto"/>
+          <w:sz w:val="30"/>
+          <w:szCs w:val="30"/>
+          <w:lang w:eastAsia="zh-Hans"/>
+        </w:rPr>
+      </w:pPr>
+      <w:r>
+        <w:rPr>
+          <w:rFonts w:hint="eastAsia" w:eastAsia="宋体" w:asciiTheme="minorEastAsia" w:hAnsiTheme="minorEastAsia" w:cstheme="minorEastAsia"/>
+          <w:color w:val="auto"/>
+          <w:sz w:val="30"/>
+          <w:szCs w:val="30"/>
+          <w:lang w:eastAsia="zh-Hans"/>
+        </w:rPr>
+        <w:t>1</w:t>
+      </w:r>
+      <w:r>
+        <w:rPr>
+          <w:rFonts w:hint="eastAsia" w:eastAsia="宋体" w:asciiTheme="minorEastAsia" w:hAnsiTheme="minorEastAsia" w:cstheme="minorEastAsia"/>
+          <w:color w:val="auto"/>
+          <w:sz w:val="30"/>
+          <w:szCs w:val="30"/>
+          <w:lang w:val="en-US" w:eastAsia="zh-Hans"/>
+        </w:rPr>
+        <w:t>.</w:t>
+      </w:r>
+      <w:r>
+        <w:rPr>
+          <w:rFonts w:hint="eastAsia" w:eastAsia="宋体" w:asciiTheme="minorEastAsia" w:hAnsiTheme="minorEastAsia" w:cstheme="minorEastAsia"/>
+          <w:color w:val="auto"/>
+          <w:sz w:val="30"/>
+          <w:szCs w:val="30"/>
+          <w:lang w:eastAsia="zh-Hans"/>
+        </w:rPr>
+        <w:t>2</w:t>
+      </w:r>
+      <w:r>
+        <w:rPr>
+          <w:rFonts w:hint="eastAsia" w:eastAsia="宋体" w:asciiTheme="minorEastAsia" w:hAnsiTheme="minorEastAsia" w:cstheme="minorEastAsia"/>
+          <w:color w:val="auto"/>
+          <w:sz w:val="30"/>
+          <w:szCs w:val="30"/>
+          <w:lang w:val="en-US" w:eastAsia="zh-Hans"/>
+        </w:rPr>
+        <w:t>區塊鏈的發展趨勢及投資前景</w:t>
+      </w:r>
+    </w:p>
+    <w:p>
+      <w:pPr>
         <w:keepNext w:val="0"/>
         <w:keepLines w:val="0"/>
         <w:widowControl/>
         <w:suppressLineNumbers w:val="0"/>
-        <w:pBdr>
-          <w:top w:val="none" w:color="auto" w:sz="0" w:space="0"/>
-          <w:left w:val="none" w:color="auto" w:sz="0" w:space="0"/>
-          <w:bottom w:val="none" w:color="auto" w:sz="0" w:space="0"/>
-          <w:right w:val="none" w:color="auto" w:sz="0" w:space="0"/>
-        </w:pBdr>
-        <w:shd w:val="clear" w:fill="FFFFFF"/>
-        <w:spacing w:before="0" w:beforeAutospacing="0" w:after="0" w:afterAutospacing="0"/>
-        <w:ind w:left="0" w:right="0" w:firstLine="420" w:firstLineChars="0"/>
-        <w:rPr>
-          <w:rFonts w:hint="eastAsia" w:asciiTheme="minorEastAsia" w:hAnsiTheme="minorEastAsia" w:eastAsiaTheme="minorEastAsia" w:cstheme="minorEastAsia"/>
-          <w:i w:val="0"/>
-          <w:caps w:val="0"/>
-          <w:color w:val="333333"/>
-          <w:spacing w:val="0"/>
-          <w:sz w:val="30"/>
-          <w:szCs w:val="30"/>
-        </w:rPr>
-      </w:pPr>
-      <w:r>
-        <w:rPr>
-          <w:rFonts w:hint="eastAsia" w:eastAsia="宋体" w:asciiTheme="minorEastAsia" w:hAnsiTheme="minorEastAsia" w:cstheme="minorEastAsia"/>
-          <w:color w:val="auto"/>
-          <w:sz w:val="30"/>
-          <w:szCs w:val="30"/>
-          <w:lang w:val="en-US" w:eastAsia="zh-CN"/>
-        </w:rPr>
-        <w:t>區塊鏈是一個</w:t>
-      </w:r>
-      <w:r>
-        <w:rPr>
-          <w:rFonts w:hint="eastAsia" w:asciiTheme="minorEastAsia" w:hAnsiTheme="minorEastAsia" w:eastAsiaTheme="minorEastAsia" w:cstheme="minorEastAsia"/>
-          <w:color w:val="auto"/>
-          <w:sz w:val="30"/>
-          <w:szCs w:val="30"/>
-          <w:lang w:val="en-US" w:eastAsia="zh-CN"/>
-        </w:rPr>
-        <w:fldChar w:fldCharType="begin"/>
-      </w:r>
-      <w:r>
-        <w:rPr>
-          <w:rFonts w:hint="eastAsia" w:asciiTheme="minorEastAsia" w:hAnsiTheme="minorEastAsia" w:eastAsiaTheme="minorEastAsia" w:cstheme="minorEastAsia"/>
-          <w:color w:val="auto"/>
-          <w:sz w:val="30"/>
-          <w:szCs w:val="30"/>
-          <w:lang w:val="en-US" w:eastAsia="zh-CN"/>
-        </w:rPr>
-        <w:instrText xml:space="preserve"> HYPERLINK "https://baike.baidu.com/item/%E4%BF%A1%E6%81%AF%E6%8A%80%E6%9C%AF/138928" \t "/Users/apple/Documents\\x/_blank" </w:instrText>
-      </w:r>
-      <w:r>
-        <w:rPr>
-          <w:rFonts w:hint="eastAsia" w:asciiTheme="minorEastAsia" w:hAnsiTheme="minorEastAsia" w:eastAsiaTheme="minorEastAsia" w:cstheme="minorEastAsia"/>
-          <w:color w:val="auto"/>
-          <w:sz w:val="30"/>
-          <w:szCs w:val="30"/>
-          <w:lang w:val="en-US" w:eastAsia="zh-CN"/>
-        </w:rPr>
-        <w:fldChar w:fldCharType="separate"/>
-      </w:r>
-      <w:r>
-        <w:rPr>
-          <w:rStyle w:val="5"/>
-          <w:rFonts w:hint="eastAsia" w:eastAsia="宋体" w:asciiTheme="minorEastAsia" w:hAnsiTheme="minorEastAsia" w:cstheme="minorEastAsia"/>
-          <w:i w:val="0"/>
-          <w:caps w:val="0"/>
-          <w:color w:val="auto"/>
-          <w:spacing w:val="0"/>
-          <w:sz w:val="30"/>
-          <w:szCs w:val="30"/>
-          <w:u w:val="none"/>
-          <w:shd w:val="clear" w:fill="FFFFFF"/>
-        </w:rPr>
-        <w:t>資訊技術</w:t>
-      </w:r>
-      <w:r>
-        <w:rPr>
-          <w:rFonts w:hint="eastAsia" w:asciiTheme="minorEastAsia" w:hAnsiTheme="minorEastAsia" w:eastAsiaTheme="minorEastAsia" w:cstheme="minorEastAsia"/>
-          <w:color w:val="auto"/>
-          <w:sz w:val="30"/>
-          <w:szCs w:val="30"/>
-          <w:lang w:val="en-US" w:eastAsia="zh-CN"/>
-        </w:rPr>
-        <w:fldChar w:fldCharType="end"/>
-      </w:r>
-      <w:r>
-        <w:rPr>
-          <w:rFonts w:hint="eastAsia" w:eastAsia="宋体" w:asciiTheme="minorEastAsia" w:hAnsiTheme="minorEastAsia" w:cstheme="minorEastAsia"/>
-          <w:color w:val="auto"/>
-          <w:sz w:val="30"/>
-          <w:szCs w:val="30"/>
-          <w:lang w:val="en-US" w:eastAsia="zh-CN"/>
-        </w:rPr>
-        <w:t>領域的</w:t>
-      </w:r>
-      <w:r>
-        <w:rPr>
-          <w:rFonts w:hint="eastAsia" w:eastAsia="宋体" w:asciiTheme="minorEastAsia" w:hAnsiTheme="minorEastAsia" w:cstheme="minorEastAsia"/>
-          <w:color w:val="auto"/>
-          <w:sz w:val="30"/>
-          <w:szCs w:val="30"/>
-          <w:lang w:val="en-US" w:eastAsia="zh-Hans"/>
-        </w:rPr>
-        <w:t>綜合</w:t>
-      </w:r>
-      <w:r>
-        <w:rPr>
-          <w:rFonts w:hint="eastAsia" w:eastAsia="宋体" w:asciiTheme="minorEastAsia" w:hAnsiTheme="minorEastAsia" w:cstheme="minorEastAsia"/>
-          <w:color w:val="auto"/>
-          <w:sz w:val="30"/>
-          <w:szCs w:val="30"/>
-          <w:lang w:val="en-US" w:eastAsia="zh-CN"/>
-        </w:rPr>
-        <w:t>術語。</w:t>
-      </w:r>
-      <w:r>
-        <w:rPr>
-          <w:rFonts w:hint="eastAsia" w:eastAsia="宋体" w:asciiTheme="minorEastAsia" w:hAnsiTheme="minorEastAsia" w:cstheme="minorEastAsia"/>
-          <w:color w:val="auto"/>
-          <w:sz w:val="30"/>
-          <w:szCs w:val="30"/>
-          <w:lang w:val="en-US" w:eastAsia="zh-Hans"/>
-        </w:rPr>
-        <w:t>自</w:t>
-      </w:r>
-      <w:r>
-        <w:rPr>
-          <w:rFonts w:hint="eastAsia" w:eastAsia="宋体" w:asciiTheme="minorEastAsia" w:hAnsiTheme="minorEastAsia" w:cstheme="minorEastAsia"/>
-          <w:color w:val="auto"/>
-          <w:sz w:val="30"/>
-          <w:szCs w:val="30"/>
-          <w:lang w:eastAsia="zh-Hans"/>
-        </w:rPr>
-        <w:t>2008</w:t>
-      </w:r>
-      <w:r>
-        <w:rPr>
-          <w:rFonts w:hint="eastAsia" w:eastAsia="宋体" w:asciiTheme="minorEastAsia" w:hAnsiTheme="minorEastAsia" w:cstheme="minorEastAsia"/>
-          <w:color w:val="auto"/>
-          <w:sz w:val="30"/>
-          <w:szCs w:val="30"/>
-          <w:lang w:val="en-US" w:eastAsia="zh-Hans"/>
-        </w:rPr>
-        <w:t>年發展至今</w:t>
-      </w:r>
-      <w:r>
-        <w:rPr>
-          <w:rFonts w:hint="eastAsia" w:eastAsia="宋体" w:asciiTheme="minorEastAsia" w:hAnsiTheme="minorEastAsia" w:cstheme="minorEastAsia"/>
-          <w:color w:val="auto"/>
-          <w:sz w:val="30"/>
-          <w:szCs w:val="30"/>
-          <w:lang w:eastAsia="zh-Hans"/>
-        </w:rPr>
-        <w:t>，</w:t>
-      </w:r>
-      <w:r>
-        <w:rPr>
-          <w:rFonts w:hint="eastAsia" w:eastAsia="宋体" w:asciiTheme="minorEastAsia" w:hAnsiTheme="minorEastAsia" w:cstheme="minorEastAsia"/>
-          <w:color w:val="auto"/>
-          <w:sz w:val="30"/>
-          <w:szCs w:val="30"/>
-          <w:lang w:val="en-US" w:eastAsia="zh-Hans"/>
-        </w:rPr>
-        <w:t>集當今多種技術於一體</w:t>
-      </w:r>
-      <w:r>
-        <w:rPr>
-          <w:rFonts w:hint="eastAsia" w:eastAsia="宋体" w:asciiTheme="minorEastAsia" w:hAnsiTheme="minorEastAsia" w:cstheme="minorEastAsia"/>
-          <w:color w:val="auto"/>
-          <w:sz w:val="30"/>
-          <w:szCs w:val="30"/>
-          <w:lang w:eastAsia="zh-Hans"/>
-        </w:rPr>
-        <w:t>，</w:t>
-      </w:r>
-      <w:r>
-        <w:rPr>
-          <w:rFonts w:hint="eastAsia" w:eastAsia="宋体" w:asciiTheme="minorEastAsia" w:hAnsiTheme="minorEastAsia" w:cstheme="minorEastAsia"/>
-          <w:color w:val="auto"/>
-          <w:sz w:val="30"/>
-          <w:szCs w:val="30"/>
-          <w:lang w:val="en-US" w:eastAsia="zh-Hans"/>
-        </w:rPr>
-        <w:t>包括但不限於分佈式帳本</w:t>
-      </w:r>
-      <w:r>
-        <w:rPr>
-          <w:rFonts w:hint="eastAsia" w:eastAsia="宋体" w:asciiTheme="minorEastAsia" w:hAnsiTheme="minorEastAsia" w:cstheme="minorEastAsia"/>
-          <w:color w:val="auto"/>
-          <w:sz w:val="30"/>
-          <w:szCs w:val="30"/>
-          <w:lang w:eastAsia="zh-Hans"/>
-        </w:rPr>
-        <w:t>、</w:t>
-      </w:r>
-      <w:r>
-        <w:rPr>
-          <w:rFonts w:hint="eastAsia" w:eastAsia="宋体" w:asciiTheme="minorEastAsia" w:hAnsiTheme="minorEastAsia" w:cstheme="minorEastAsia"/>
-          <w:color w:val="auto"/>
-          <w:sz w:val="30"/>
-          <w:szCs w:val="30"/>
-          <w:lang w:val="en-US" w:eastAsia="zh-Hans"/>
-        </w:rPr>
-        <w:t>共識機制</w:t>
-      </w:r>
-      <w:r>
-        <w:rPr>
-          <w:rFonts w:hint="eastAsia" w:eastAsia="宋体" w:asciiTheme="minorEastAsia" w:hAnsiTheme="minorEastAsia" w:cstheme="minorEastAsia"/>
-          <w:color w:val="auto"/>
-          <w:sz w:val="30"/>
-          <w:szCs w:val="30"/>
-          <w:lang w:eastAsia="zh-Hans"/>
-        </w:rPr>
-        <w:t>、</w:t>
-      </w:r>
-      <w:r>
-        <w:rPr>
-          <w:rFonts w:hint="eastAsia" w:eastAsia="宋体" w:asciiTheme="minorEastAsia" w:hAnsiTheme="minorEastAsia" w:cstheme="minorEastAsia"/>
-          <w:color w:val="auto"/>
-          <w:sz w:val="30"/>
-          <w:szCs w:val="30"/>
-          <w:lang w:val="en-US" w:eastAsia="zh-Hans"/>
-        </w:rPr>
-        <w:t>智能合約</w:t>
-      </w:r>
-      <w:r>
-        <w:rPr>
-          <w:rFonts w:hint="eastAsia" w:eastAsia="宋体" w:asciiTheme="minorEastAsia" w:hAnsiTheme="minorEastAsia" w:cstheme="minorEastAsia"/>
-          <w:color w:val="auto"/>
-          <w:sz w:val="30"/>
-          <w:szCs w:val="30"/>
-          <w:lang w:eastAsia="zh-Hans"/>
-        </w:rPr>
-        <w:t>、</w:t>
-      </w:r>
-      <w:r>
-        <w:rPr>
-          <w:rFonts w:hint="eastAsia" w:eastAsia="宋体" w:asciiTheme="minorEastAsia" w:hAnsiTheme="minorEastAsia" w:cstheme="minorEastAsia"/>
-          <w:color w:val="auto"/>
-          <w:sz w:val="30"/>
-          <w:szCs w:val="30"/>
-          <w:lang w:val="en-US" w:eastAsia="zh-Hans"/>
-        </w:rPr>
-        <w:t>P</w:t>
-      </w:r>
-      <w:r>
-        <w:rPr>
-          <w:rFonts w:hint="eastAsia" w:eastAsia="宋体" w:asciiTheme="minorEastAsia" w:hAnsiTheme="minorEastAsia" w:cstheme="minorEastAsia"/>
-          <w:color w:val="auto"/>
-          <w:sz w:val="30"/>
-          <w:szCs w:val="30"/>
-          <w:lang w:eastAsia="zh-Hans"/>
-        </w:rPr>
-        <w:t>2</w:t>
-      </w:r>
-      <w:r>
-        <w:rPr>
-          <w:rFonts w:hint="eastAsia" w:eastAsia="宋体" w:asciiTheme="minorEastAsia" w:hAnsiTheme="minorEastAsia" w:cstheme="minorEastAsia"/>
-          <w:color w:val="auto"/>
-          <w:sz w:val="30"/>
-          <w:szCs w:val="30"/>
-          <w:lang w:val="en-US" w:eastAsia="zh-Hans"/>
-        </w:rPr>
-        <w:t>P網路</w:t>
-      </w:r>
-      <w:r>
-        <w:rPr>
-          <w:rFonts w:hint="eastAsia" w:eastAsia="宋体" w:asciiTheme="minorEastAsia" w:hAnsiTheme="minorEastAsia" w:cstheme="minorEastAsia"/>
-          <w:color w:val="auto"/>
-          <w:sz w:val="30"/>
-          <w:szCs w:val="30"/>
-          <w:lang w:eastAsia="zh-Hans"/>
-        </w:rPr>
-        <w:t>、</w:t>
-      </w:r>
-      <w:r>
-        <w:rPr>
-          <w:rFonts w:hint="eastAsia" w:eastAsia="宋体" w:asciiTheme="minorEastAsia" w:hAnsiTheme="minorEastAsia" w:cstheme="minorEastAsia"/>
-          <w:color w:val="auto"/>
-          <w:sz w:val="30"/>
-          <w:szCs w:val="30"/>
-          <w:lang w:val="en-US" w:eastAsia="zh-Hans"/>
-        </w:rPr>
-        <w:t>非對稱加密等</w:t>
-      </w:r>
-      <w:r>
-        <w:rPr>
-          <w:rFonts w:hint="eastAsia" w:eastAsia="宋体" w:asciiTheme="minorEastAsia" w:hAnsiTheme="minorEastAsia" w:cstheme="minorEastAsia"/>
-          <w:color w:val="auto"/>
-          <w:sz w:val="30"/>
-          <w:szCs w:val="30"/>
-          <w:lang w:eastAsia="zh-Hans"/>
-        </w:rPr>
-        <w:t>。</w:t>
-      </w:r>
-      <w:r>
-        <w:rPr>
-          <w:rFonts w:hint="eastAsia" w:eastAsia="宋体" w:asciiTheme="minorEastAsia" w:hAnsiTheme="minorEastAsia" w:cstheme="minorEastAsia"/>
-          <w:color w:val="auto"/>
-          <w:sz w:val="30"/>
-          <w:szCs w:val="30"/>
-          <w:lang w:val="en-US" w:eastAsia="zh-Hans"/>
-        </w:rPr>
-        <w:t>在每個區塊鏈中</w:t>
-      </w:r>
-      <w:r>
-        <w:rPr>
-          <w:rFonts w:hint="eastAsia" w:eastAsia="宋体" w:asciiTheme="minorEastAsia" w:hAnsiTheme="minorEastAsia" w:cstheme="minorEastAsia"/>
-          <w:color w:val="auto"/>
-          <w:sz w:val="30"/>
-          <w:szCs w:val="30"/>
-          <w:lang w:eastAsia="zh-Hans"/>
-        </w:rPr>
-        <w:t>，</w:t>
-      </w:r>
-      <w:r>
-        <w:rPr>
-          <w:rFonts w:hint="eastAsia" w:eastAsia="宋体" w:asciiTheme="minorEastAsia" w:hAnsiTheme="minorEastAsia" w:cstheme="minorEastAsia"/>
-          <w:color w:val="auto"/>
-          <w:sz w:val="30"/>
-          <w:szCs w:val="30"/>
-          <w:lang w:val="en-US" w:eastAsia="zh-Hans"/>
-        </w:rPr>
-        <w:t>區塊即資訊塊</w:t>
-      </w:r>
-      <w:r>
-        <w:rPr>
-          <w:rFonts w:hint="eastAsia" w:eastAsia="宋体" w:asciiTheme="minorEastAsia" w:hAnsiTheme="minorEastAsia" w:cstheme="minorEastAsia"/>
-          <w:color w:val="auto"/>
-          <w:sz w:val="30"/>
-          <w:szCs w:val="30"/>
-          <w:lang w:eastAsia="zh-Hans"/>
-        </w:rPr>
-        <w:t>，</w:t>
-      </w:r>
-      <w:r>
-        <w:rPr>
-          <w:rFonts w:hint="eastAsia" w:eastAsia="宋体" w:asciiTheme="minorEastAsia" w:hAnsiTheme="minorEastAsia" w:cstheme="minorEastAsia"/>
-          <w:color w:val="auto"/>
-          <w:sz w:val="30"/>
-          <w:szCs w:val="30"/>
-          <w:lang w:val="en-US" w:eastAsia="zh-Hans"/>
-        </w:rPr>
-        <w:t>資訊以區塊的形式進行集成</w:t>
-      </w:r>
-      <w:r>
-        <w:rPr>
-          <w:rFonts w:hint="eastAsia" w:eastAsia="宋体" w:asciiTheme="minorEastAsia" w:hAnsiTheme="minorEastAsia" w:cstheme="minorEastAsia"/>
-          <w:color w:val="auto"/>
-          <w:sz w:val="30"/>
-          <w:szCs w:val="30"/>
-          <w:lang w:eastAsia="zh-Hans"/>
-        </w:rPr>
-        <w:t>、</w:t>
-      </w:r>
-      <w:r>
-        <w:rPr>
-          <w:rFonts w:hint="eastAsia" w:eastAsia="宋体" w:asciiTheme="minorEastAsia" w:hAnsiTheme="minorEastAsia" w:cstheme="minorEastAsia"/>
-          <w:color w:val="auto"/>
-          <w:sz w:val="30"/>
-          <w:szCs w:val="30"/>
-          <w:lang w:val="en-US" w:eastAsia="zh-Hans"/>
-        </w:rPr>
-        <w:t>打包</w:t>
-      </w:r>
-      <w:r>
-        <w:rPr>
-          <w:rFonts w:hint="eastAsia" w:eastAsia="宋体" w:asciiTheme="minorEastAsia" w:hAnsiTheme="minorEastAsia" w:cstheme="minorEastAsia"/>
-          <w:color w:val="auto"/>
-          <w:sz w:val="30"/>
-          <w:szCs w:val="30"/>
-          <w:lang w:eastAsia="zh-Hans"/>
-        </w:rPr>
-        <w:t>，</w:t>
-      </w:r>
-      <w:r>
-        <w:rPr>
-          <w:rFonts w:hint="eastAsia" w:eastAsia="宋体" w:asciiTheme="minorEastAsia" w:hAnsiTheme="minorEastAsia" w:cstheme="minorEastAsia"/>
-          <w:color w:val="auto"/>
-          <w:sz w:val="30"/>
-          <w:szCs w:val="30"/>
-          <w:lang w:val="en-US" w:eastAsia="zh-Hans"/>
-        </w:rPr>
-        <w:t>並按照實際產生時間的先後順序進行連接</w:t>
-      </w:r>
-      <w:r>
-        <w:rPr>
-          <w:rFonts w:hint="eastAsia" w:eastAsia="宋体" w:asciiTheme="minorEastAsia" w:hAnsiTheme="minorEastAsia" w:cstheme="minorEastAsia"/>
-          <w:color w:val="auto"/>
-          <w:sz w:val="30"/>
-          <w:szCs w:val="30"/>
-          <w:lang w:eastAsia="zh-Hans"/>
-        </w:rPr>
-        <w:t>。</w:t>
-      </w:r>
-    </w:p>
-    <w:p>
-      <w:pPr>
-        <w:bidi w:val="0"/>
         <w:ind w:firstLine="600" w:firstLineChars="200"/>
-        <w:rPr>
-          <w:rFonts w:hint="eastAsia" w:asciiTheme="minorEastAsia" w:hAnsiTheme="minorEastAsia" w:eastAsiaTheme="minorEastAsia" w:cstheme="minorEastAsia"/>
-          <w:color w:val="auto"/>
-          <w:sz w:val="30"/>
-          <w:szCs w:val="30"/>
-          <w:lang w:val="en-US" w:eastAsia="zh-CN"/>
-        </w:rPr>
-      </w:pPr>
-    </w:p>
-    <w:p>
-      <w:pPr>
-        <w:numPr>
-          <w:ilvl w:val="0"/>
-          <w:numId w:val="0"/>
-        </w:numPr>
-        <w:bidi w:val="0"/>
-        <w:ind w:firstLine="420" w:firstLineChars="0"/>
-        <w:jc w:val="both"/>
-        <w:rPr>
-          <w:rFonts w:hint="eastAsia" w:asciiTheme="minorEastAsia" w:hAnsiTheme="minorEastAsia" w:eastAsiaTheme="minorEastAsia" w:cstheme="minorEastAsia"/>
-          <w:color w:val="auto"/>
-          <w:sz w:val="30"/>
-          <w:szCs w:val="30"/>
-          <w:lang w:eastAsia="zh-Hans"/>
-        </w:rPr>
-      </w:pPr>
-      <w:r>
-        <w:rPr>
-          <w:rFonts w:hint="eastAsia" w:eastAsia="宋体" w:asciiTheme="minorEastAsia" w:hAnsiTheme="minorEastAsia" w:cstheme="minorEastAsia"/>
-          <w:color w:val="auto"/>
-          <w:sz w:val="30"/>
-          <w:szCs w:val="30"/>
-          <w:lang w:eastAsia="zh-Hans"/>
-        </w:rPr>
-        <w:t>1</w:t>
-      </w:r>
-      <w:r>
-        <w:rPr>
-          <w:rFonts w:hint="eastAsia" w:eastAsia="宋体" w:asciiTheme="minorEastAsia" w:hAnsiTheme="minorEastAsia" w:cstheme="minorEastAsia"/>
-          <w:color w:val="auto"/>
-          <w:sz w:val="30"/>
-          <w:szCs w:val="30"/>
-          <w:lang w:val="en-US" w:eastAsia="zh-Hans"/>
-        </w:rPr>
-        <w:t>.</w:t>
-      </w:r>
-      <w:r>
-        <w:rPr>
-          <w:rFonts w:hint="eastAsia" w:eastAsia="宋体" w:asciiTheme="minorEastAsia" w:hAnsiTheme="minorEastAsia" w:cstheme="minorEastAsia"/>
-          <w:color w:val="auto"/>
-          <w:sz w:val="30"/>
-          <w:szCs w:val="30"/>
-          <w:lang w:eastAsia="zh-Hans"/>
-        </w:rPr>
-        <w:t>2</w:t>
-      </w:r>
-      <w:r>
-        <w:rPr>
-          <w:rFonts w:hint="eastAsia" w:eastAsia="宋体" w:asciiTheme="minorEastAsia" w:hAnsiTheme="minorEastAsia" w:cstheme="minorEastAsia"/>
-          <w:color w:val="auto"/>
-          <w:sz w:val="30"/>
-          <w:szCs w:val="30"/>
-          <w:lang w:val="en-US" w:eastAsia="zh-Hans"/>
-        </w:rPr>
-        <w:t>區塊鏈的發展趨勢及投資前景</w:t>
-      </w:r>
-    </w:p>
-    <w:p>
-      <w:pPr>
-        <w:keepNext w:val="0"/>
-        <w:keepLines w:val="0"/>
-        <w:widowControl/>
-        <w:suppressLineNumbers w:val="0"/>
         <w:jc w:val="left"/>
         <w:rPr>
           <w:rFonts w:hint="eastAsia" w:asciiTheme="minorEastAsia" w:hAnsiTheme="minorEastAsia" w:eastAsiaTheme="minorEastAsia" w:cstheme="minorEastAsia"/>
@@ -4249,7 +4196,7 @@
         <w:ind w:firstLine="750" w:firstLineChars="250"/>
         <w:jc w:val="both"/>
         <w:rPr>
-          <w:rFonts w:hint="eastAsia" w:asciiTheme="minorEastAsia" w:hAnsiTheme="minorEastAsia" w:eastAsiaTheme="minorEastAsia" w:cstheme="minorEastAsia"/>
+          <w:rFonts w:hint="eastAsia" w:eastAsia="宋体" w:asciiTheme="minorEastAsia" w:hAnsiTheme="minorEastAsia" w:cstheme="minorEastAsia"/>
           <w:color w:val="auto"/>
           <w:sz w:val="30"/>
           <w:szCs w:val="30"/>
@@ -4316,6 +4263,24 @@
         </w:rPr>
         <w:t>Ahead簡介</w:t>
       </w:r>
+    </w:p>
+    <w:p>
+      <w:pPr>
+        <w:numPr>
+          <w:ilvl w:val="0"/>
+          <w:numId w:val="0"/>
+        </w:numPr>
+        <w:bidi w:val="0"/>
+        <w:ind w:firstLine="750" w:firstLineChars="250"/>
+        <w:jc w:val="both"/>
+        <w:rPr>
+          <w:rFonts w:hint="eastAsia" w:eastAsia="宋体" w:asciiTheme="minorEastAsia" w:hAnsiTheme="minorEastAsia" w:cstheme="minorEastAsia"/>
+          <w:color w:val="auto"/>
+          <w:sz w:val="30"/>
+          <w:szCs w:val="30"/>
+          <w:lang w:val="en-US" w:eastAsia="zh-Hans"/>
+        </w:rPr>
+      </w:pPr>
     </w:p>
     <w:p>
       <w:pPr>
@@ -5417,8 +5382,76 @@
           <w:szCs w:val="30"/>
           <w:lang w:val="en-US" w:eastAsia="zh-CN" w:bidi="ar"/>
         </w:rPr>
-        <w:t>的整體網路架構可分為三層：節點網路層、終端服務層、IoT 終端層。</w:t>
-      </w:r>
+        <w:t>的整體網路架構</w:t>
+      </w:r>
+      <w:r>
+        <w:rPr>
+          <w:rFonts w:hint="eastAsia" w:eastAsia="宋体" w:asciiTheme="minorEastAsia" w:hAnsiTheme="minorEastAsia" w:cstheme="minorEastAsia"/>
+          <w:color w:val="000000"/>
+          <w:kern w:val="0"/>
+          <w:sz w:val="30"/>
+          <w:szCs w:val="30"/>
+          <w:lang w:val="en-US" w:eastAsia="zh-Hans" w:bidi="ar"/>
+        </w:rPr>
+        <w:t>由</w:t>
+      </w:r>
+      <w:r>
+        <w:rPr>
+          <w:rFonts w:hint="eastAsia" w:eastAsia="宋体" w:asciiTheme="minorEastAsia" w:hAnsiTheme="minorEastAsia" w:cstheme="minorEastAsia"/>
+          <w:color w:val="000000"/>
+          <w:kern w:val="0"/>
+          <w:sz w:val="30"/>
+          <w:szCs w:val="30"/>
+          <w:lang w:val="en-US" w:eastAsia="zh-CN" w:bidi="ar"/>
+        </w:rPr>
+        <w:t>節點網路層</w:t>
+      </w:r>
+      <w:r>
+        <w:rPr>
+          <w:rFonts w:hint="eastAsia" w:eastAsia="宋体" w:asciiTheme="minorEastAsia" w:hAnsiTheme="minorEastAsia" w:cstheme="minorEastAsia"/>
+          <w:color w:val="000000"/>
+          <w:kern w:val="0"/>
+          <w:sz w:val="30"/>
+          <w:szCs w:val="30"/>
+          <w:lang w:val="en-US" w:eastAsia="zh-Hans" w:bidi="ar"/>
+        </w:rPr>
+        <w:t>作為核心構成</w:t>
+      </w:r>
+      <w:r>
+        <w:rPr>
+          <w:rFonts w:hint="default" w:eastAsia="宋体" w:asciiTheme="minorEastAsia" w:hAnsiTheme="minorEastAsia" w:cstheme="minorEastAsia"/>
+          <w:color w:val="000000"/>
+          <w:kern w:val="0"/>
+          <w:sz w:val="30"/>
+          <w:szCs w:val="30"/>
+          <w:lang w:eastAsia="zh-Hans" w:bidi="ar"/>
+        </w:rPr>
+        <w:t>。</w:t>
+      </w:r>
+      <w:r>
+        <w:rPr>
+          <w:rFonts w:hint="eastAsia" w:eastAsia="宋体" w:asciiTheme="minorEastAsia" w:hAnsiTheme="minorEastAsia" w:cstheme="minorEastAsia"/>
+          <w:color w:val="000000"/>
+          <w:kern w:val="0"/>
+          <w:sz w:val="30"/>
+          <w:szCs w:val="30"/>
+          <w:lang w:val="en-US" w:eastAsia="zh-Hans" w:bidi="ar"/>
+        </w:rPr>
+        <w:t>其中節點網路中可分為共識層，出塊層，交易層</w:t>
+      </w:r>
+      <w:r>
+        <w:rPr>
+          <w:rFonts w:hint="default" w:eastAsia="宋体" w:asciiTheme="minorEastAsia" w:hAnsiTheme="minorEastAsia" w:cstheme="minorEastAsia"/>
+          <w:color w:val="000000"/>
+          <w:kern w:val="0"/>
+          <w:sz w:val="30"/>
+          <w:szCs w:val="30"/>
+          <w:lang w:eastAsia="zh-Hans" w:bidi="ar"/>
+        </w:rPr>
+        <w:t>。</w:t>
+      </w:r>
+      <w:bookmarkStart w:id="1" w:name="_GoBack"/>
+      <w:bookmarkEnd w:id="1"/>
     </w:p>
     <w:p>
       <w:pPr>
@@ -5429,9 +5462,12 @@
         <w:ind w:firstLine="600" w:firstLineChars="200"/>
         <w:jc w:val="left"/>
         <w:rPr>
-          <w:rFonts w:hint="eastAsia" w:asciiTheme="minorEastAsia" w:hAnsiTheme="minorEastAsia" w:eastAsiaTheme="minorEastAsia" w:cstheme="minorEastAsia"/>
-          <w:sz w:val="30"/>
-          <w:szCs w:val="30"/>
+          <w:rFonts w:hint="eastAsia" w:eastAsia="宋体" w:asciiTheme="minorEastAsia" w:hAnsiTheme="minorEastAsia" w:cstheme="minorEastAsia"/>
+          <w:color w:val="000000"/>
+          <w:kern w:val="0"/>
+          <w:sz w:val="30"/>
+          <w:szCs w:val="30"/>
+          <w:lang w:val="en-US" w:eastAsia="zh-Hans" w:bidi="ar"/>
         </w:rPr>
       </w:pPr>
       <w:r>
@@ -5484,7 +5520,73 @@
           <w:szCs w:val="30"/>
           <w:lang w:val="en-US" w:eastAsia="zh-CN" w:bidi="ar"/>
         </w:rPr>
-        <w:t xml:space="preserve">核心節點程式的節點構成，節點之間同步校驗區塊和交易數據，並進行共識組織區塊數據。終端服務網形成分佈式終端後臺，為 IoT(Internet ofThings)終端提供接入服務。 </w:t>
+        <w:t>核心節點程式的節點構成，節點之間同步校驗區塊和交易數據，並進行共識組織區塊數據。</w:t>
+      </w:r>
+      <w:r>
+        <w:rPr>
+          <w:rFonts w:hint="eastAsia" w:eastAsia="宋体" w:asciiTheme="minorEastAsia" w:hAnsiTheme="minorEastAsia" w:cstheme="minorEastAsia"/>
+          <w:color w:val="000000"/>
+          <w:kern w:val="0"/>
+          <w:sz w:val="30"/>
+          <w:szCs w:val="30"/>
+          <w:lang w:val="en-US" w:eastAsia="zh-Hans" w:bidi="ar"/>
+        </w:rPr>
+        <w:t>其中共識層包含了共識機制</w:t>
+      </w:r>
+      <w:r>
+        <w:rPr>
+          <w:rFonts w:hint="default" w:eastAsia="宋体" w:asciiTheme="minorEastAsia" w:hAnsiTheme="minorEastAsia" w:cstheme="minorEastAsia"/>
+          <w:color w:val="000000"/>
+          <w:kern w:val="0"/>
+          <w:sz w:val="30"/>
+          <w:szCs w:val="30"/>
+          <w:lang w:eastAsia="zh-Hans" w:bidi="ar"/>
+        </w:rPr>
+        <w:t>，</w:t>
+      </w:r>
+      <w:r>
+        <w:rPr>
+          <w:rFonts w:hint="eastAsia" w:eastAsia="宋体" w:asciiTheme="minorEastAsia" w:hAnsiTheme="minorEastAsia" w:cstheme="minorEastAsia"/>
+          <w:color w:val="000000"/>
+          <w:kern w:val="0"/>
+          <w:sz w:val="30"/>
+          <w:szCs w:val="30"/>
+          <w:lang w:val="en-US" w:eastAsia="zh-Hans" w:bidi="ar"/>
+        </w:rPr>
+        <w:t>出塊層包含出塊機制</w:t>
+      </w:r>
+      <w:r>
+        <w:rPr>
+          <w:rFonts w:hint="default" w:eastAsia="宋体" w:asciiTheme="minorEastAsia" w:hAnsiTheme="minorEastAsia" w:cstheme="minorEastAsia"/>
+          <w:color w:val="000000"/>
+          <w:kern w:val="0"/>
+          <w:sz w:val="30"/>
+          <w:szCs w:val="30"/>
+          <w:lang w:eastAsia="zh-Hans" w:bidi="ar"/>
+        </w:rPr>
+        <w:t>，</w:t>
+      </w:r>
+      <w:r>
+        <w:rPr>
+          <w:rFonts w:hint="eastAsia" w:eastAsia="宋体" w:asciiTheme="minorEastAsia" w:hAnsiTheme="minorEastAsia" w:cstheme="minorEastAsia"/>
+          <w:color w:val="000000"/>
+          <w:kern w:val="0"/>
+          <w:sz w:val="30"/>
+          <w:szCs w:val="30"/>
+          <w:lang w:val="en-US" w:eastAsia="zh-Hans" w:bidi="ar"/>
+        </w:rPr>
+        <w:t>而交易層則負責交易數據</w:t>
+      </w:r>
+      <w:r>
+        <w:rPr>
+          <w:rFonts w:hint="default" w:eastAsia="宋体" w:asciiTheme="minorEastAsia" w:hAnsiTheme="minorEastAsia" w:cstheme="minorEastAsia"/>
+          <w:color w:val="000000"/>
+          <w:kern w:val="0"/>
+          <w:sz w:val="30"/>
+          <w:szCs w:val="30"/>
+          <w:lang w:eastAsia="zh-Hans" w:bidi="ar"/>
+        </w:rPr>
+        <w:t>。</w:t>
       </w:r>
     </w:p>
     <w:p>
@@ -5497,64 +5599,80 @@
         <w:jc w:val="left"/>
         <w:rPr>
           <w:rFonts w:hint="eastAsia" w:asciiTheme="minorEastAsia" w:hAnsiTheme="minorEastAsia" w:eastAsiaTheme="minorEastAsia" w:cstheme="minorEastAsia"/>
+          <w:color w:val="auto"/>
+          <w:sz w:val="30"/>
+          <w:szCs w:val="30"/>
+          <w:lang w:val="en-US" w:eastAsia="zh-Hans"/>
+        </w:rPr>
+      </w:pPr>
+      <w:r>
+        <w:rPr>
+          <w:rFonts w:hint="eastAsia" w:eastAsia="宋体" w:asciiTheme="minorEastAsia" w:hAnsiTheme="minorEastAsia" w:cstheme="minorEastAsia"/>
           <w:color w:val="000000"/>
           <w:kern w:val="0"/>
           <w:sz w:val="30"/>
           <w:szCs w:val="30"/>
           <w:lang w:val="en-US" w:eastAsia="zh-CN" w:bidi="ar"/>
         </w:rPr>
-      </w:pPr>
-      <w:r>
-        <w:rPr>
-          <w:rFonts w:hint="eastAsia" w:eastAsia="宋体" w:asciiTheme="minorEastAsia" w:hAnsiTheme="minorEastAsia" w:cstheme="minorEastAsia"/>
-          <w:color w:val="000000"/>
-          <w:kern w:val="0"/>
-          <w:sz w:val="30"/>
-          <w:szCs w:val="30"/>
-          <w:lang w:val="en-US" w:eastAsia="zh-CN" w:bidi="ar"/>
-        </w:rPr>
-        <w:t>為了支撐龐大的 IoT 業務，節點網路與終端服務網共同組成</w:t>
-      </w:r>
-      <w:r>
-        <w:rPr>
-          <w:rFonts w:hint="eastAsia" w:eastAsia="宋体" w:asciiTheme="minorEastAsia" w:hAnsiTheme="minorEastAsia" w:cstheme="minorEastAsia"/>
-          <w:color w:val="auto"/>
-          <w:sz w:val="30"/>
-          <w:szCs w:val="30"/>
-          <w:lang w:val="en-US" w:eastAsia="zh-Hans"/>
-        </w:rPr>
-        <w:t>Hash</w:t>
-      </w:r>
-      <w:r>
-        <w:rPr>
-          <w:rFonts w:hint="eastAsia" w:eastAsia="宋体" w:asciiTheme="minorEastAsia" w:hAnsiTheme="minorEastAsia" w:cstheme="minorEastAsia"/>
-          <w:color w:val="auto"/>
-          <w:sz w:val="30"/>
-          <w:szCs w:val="30"/>
-          <w:lang w:eastAsia="zh-Hans"/>
-        </w:rPr>
         <w:t xml:space="preserve"> </w:t>
       </w:r>
-      <w:r>
-        <w:rPr>
-          <w:rFonts w:hint="eastAsia" w:eastAsia="宋体" w:asciiTheme="minorEastAsia" w:hAnsiTheme="minorEastAsia" w:cstheme="minorEastAsia"/>
-          <w:color w:val="auto"/>
-          <w:sz w:val="30"/>
-          <w:szCs w:val="30"/>
-          <w:lang w:val="en-US" w:eastAsia="zh-Hans"/>
-        </w:rPr>
-        <w:t>Ahead</w:t>
-      </w:r>
-      <w:r>
-        <w:rPr>
-          <w:rFonts w:hint="eastAsia" w:eastAsia="宋体" w:asciiTheme="minorEastAsia" w:hAnsiTheme="minorEastAsia" w:cstheme="minorEastAsia"/>
-          <w:color w:val="000000"/>
-          <w:kern w:val="0"/>
-          <w:sz w:val="30"/>
-          <w:szCs w:val="30"/>
-          <w:lang w:val="en-US" w:eastAsia="zh-CN" w:bidi="ar"/>
-        </w:rPr>
-        <w:t>服務平臺。IoT 終端層包括智能感測器、控制器和移動終端，內嵌輕客戶端程式，本地保存私鑰完成交易構建和校驗。</w:t>
+    </w:p>
+    <w:p>
+      <w:pPr>
+        <w:numPr>
+          <w:ilvl w:val="0"/>
+          <w:numId w:val="0"/>
+        </w:numPr>
+        <w:bidi w:val="0"/>
+        <w:ind w:firstLine="750" w:firstLineChars="250"/>
+        <w:jc w:val="both"/>
+        <w:rPr>
+          <w:rFonts w:hint="eastAsia" w:asciiTheme="minorEastAsia" w:hAnsiTheme="minorEastAsia" w:eastAsiaTheme="minorEastAsia" w:cstheme="minorEastAsia"/>
+          <w:color w:val="auto"/>
+          <w:sz w:val="30"/>
+          <w:szCs w:val="30"/>
+          <w:lang w:val="en-US" w:eastAsia="zh-Hans"/>
+        </w:rPr>
+      </w:pPr>
+      <w:r>
+        <w:rPr>
+          <w:rFonts w:hint="eastAsia" w:eastAsia="宋体" w:asciiTheme="minorEastAsia" w:hAnsiTheme="minorEastAsia" w:cstheme="minorEastAsia"/>
+          <w:color w:val="auto"/>
+          <w:sz w:val="30"/>
+          <w:szCs w:val="30"/>
+          <w:lang w:eastAsia="zh-Hans"/>
+        </w:rPr>
+        <w:t>3</w:t>
+      </w:r>
+      <w:r>
+        <w:rPr>
+          <w:rFonts w:hint="eastAsia" w:eastAsia="宋体" w:asciiTheme="minorEastAsia" w:hAnsiTheme="minorEastAsia" w:cstheme="minorEastAsia"/>
+          <w:color w:val="auto"/>
+          <w:sz w:val="30"/>
+          <w:szCs w:val="30"/>
+          <w:lang w:val="en-US" w:eastAsia="zh-Hans"/>
+        </w:rPr>
+        <w:t>.</w:t>
+      </w:r>
+      <w:r>
+        <w:rPr>
+          <w:rFonts w:hint="eastAsia" w:eastAsia="宋体" w:asciiTheme="minorEastAsia" w:hAnsiTheme="minorEastAsia" w:cstheme="minorEastAsia"/>
+          <w:color w:val="auto"/>
+          <w:sz w:val="30"/>
+          <w:szCs w:val="30"/>
+          <w:lang w:eastAsia="zh-Hans"/>
+        </w:rPr>
+        <w:t>2</w:t>
+      </w:r>
+      <w:r>
+        <w:rPr>
+          <w:rFonts w:hint="eastAsia" w:eastAsia="宋体" w:asciiTheme="minorEastAsia" w:hAnsiTheme="minorEastAsia" w:cstheme="minorEastAsia"/>
+          <w:color w:val="auto"/>
+          <w:sz w:val="30"/>
+          <w:szCs w:val="30"/>
+          <w:lang w:val="en-US" w:eastAsia="zh-Hans"/>
+        </w:rPr>
+        <w:t>共識機制</w:t>
       </w:r>
     </w:p>
     <w:p>
@@ -5567,22 +5685,203 @@
         <w:jc w:val="left"/>
         <w:rPr>
           <w:rFonts w:hint="eastAsia" w:asciiTheme="minorEastAsia" w:hAnsiTheme="minorEastAsia" w:eastAsiaTheme="minorEastAsia" w:cstheme="minorEastAsia"/>
-          <w:color w:val="auto"/>
-          <w:sz w:val="30"/>
-          <w:szCs w:val="30"/>
-          <w:lang w:val="en-US" w:eastAsia="zh-Hans"/>
-        </w:rPr>
-      </w:pPr>
-      <w:r>
-        <w:rPr>
-          <w:rFonts w:hint="eastAsia" w:eastAsia="宋体" w:asciiTheme="minorEastAsia" w:hAnsiTheme="minorEastAsia" w:cstheme="minorEastAsia"/>
+          <w:sz w:val="30"/>
+          <w:szCs w:val="30"/>
+        </w:rPr>
+      </w:pPr>
+      <w:r>
+        <w:rPr>
+          <w:rFonts w:hint="eastAsia" w:eastAsia="宋体" w:asciiTheme="minorEastAsia" w:hAnsiTheme="minorEastAsia" w:cstheme="minorEastAsia"/>
+          <w:color w:val="auto"/>
+          <w:sz w:val="30"/>
+          <w:szCs w:val="30"/>
+          <w:lang w:val="en-US" w:eastAsia="zh-Hans"/>
+        </w:rPr>
+        <w:t>共識機制是區塊鏈必不可少的一部分</w:t>
+      </w:r>
+      <w:r>
+        <w:rPr>
+          <w:rFonts w:hint="eastAsia" w:eastAsia="宋体" w:asciiTheme="minorEastAsia" w:hAnsiTheme="minorEastAsia" w:cstheme="minorEastAsia"/>
+          <w:color w:val="auto"/>
+          <w:sz w:val="30"/>
+          <w:szCs w:val="30"/>
+          <w:lang w:eastAsia="zh-Hans"/>
+        </w:rPr>
+        <w:t>。</w:t>
+      </w:r>
+      <w:r>
+        <w:rPr>
+          <w:rFonts w:hint="eastAsia" w:eastAsia="宋体" w:asciiTheme="minorEastAsia" w:hAnsiTheme="minorEastAsia" w:cstheme="minorEastAsia"/>
+          <w:color w:val="auto"/>
+          <w:sz w:val="30"/>
+          <w:szCs w:val="30"/>
+          <w:lang w:val="en-US" w:eastAsia="zh-Hans"/>
+        </w:rPr>
+        <w:t>在共識機制方面</w:t>
+      </w:r>
+      <w:r>
+        <w:rPr>
+          <w:rFonts w:hint="eastAsia" w:eastAsia="宋体" w:asciiTheme="minorEastAsia" w:hAnsiTheme="minorEastAsia" w:cstheme="minorEastAsia"/>
+          <w:color w:val="auto"/>
+          <w:sz w:val="30"/>
+          <w:szCs w:val="30"/>
+          <w:lang w:eastAsia="zh-Hans"/>
+        </w:rPr>
+        <w:t>，</w:t>
+      </w:r>
+      <w:r>
+        <w:rPr>
+          <w:rFonts w:hint="eastAsia" w:eastAsia="宋体" w:asciiTheme="minorEastAsia" w:hAnsiTheme="minorEastAsia" w:cstheme="minorEastAsia"/>
+          <w:color w:val="auto"/>
+          <w:sz w:val="30"/>
+          <w:szCs w:val="30"/>
+          <w:lang w:val="en-US" w:eastAsia="zh-Hans"/>
+        </w:rPr>
+        <w:t>Hash</w:t>
+      </w:r>
+      <w:r>
+        <w:rPr>
+          <w:rFonts w:hint="eastAsia" w:eastAsia="宋体" w:asciiTheme="minorEastAsia" w:hAnsiTheme="minorEastAsia" w:cstheme="minorEastAsia"/>
+          <w:color w:val="auto"/>
+          <w:sz w:val="30"/>
+          <w:szCs w:val="30"/>
+          <w:lang w:eastAsia="zh-Hans"/>
+        </w:rPr>
+        <w:t xml:space="preserve"> </w:t>
+      </w:r>
+      <w:r>
+        <w:rPr>
+          <w:rFonts w:hint="eastAsia" w:eastAsia="宋体" w:asciiTheme="minorEastAsia" w:hAnsiTheme="minorEastAsia" w:cstheme="minorEastAsia"/>
+          <w:color w:val="auto"/>
+          <w:sz w:val="30"/>
+          <w:szCs w:val="30"/>
+          <w:lang w:val="en-US" w:eastAsia="zh-Hans"/>
+        </w:rPr>
+        <w:t>Ahead</w:t>
+      </w:r>
+      <w:r>
+        <w:rPr>
+          <w:rFonts w:hint="eastAsia" w:eastAsia="宋体" w:asciiTheme="minorEastAsia" w:hAnsiTheme="minorEastAsia" w:cstheme="minorEastAsia"/>
+          <w:sz w:val="30"/>
+          <w:szCs w:val="30"/>
+        </w:rPr>
+        <w:t>為提高提案結束消息準確性和及時性，則由獨立P2P網絡傳輸該消息（與共識傳輸同P2P網絡），提高提案者接收提案結束消息的及時性；（P2P網絡分區：1、共識傳輸P2P網絡，2、區塊傳輸P2P網絡，3、交易傳輸P2P網絡）</w:t>
+      </w:r>
+      <w:r>
+        <w:rPr>
+          <w:rFonts w:hint="default" w:eastAsia="宋体" w:asciiTheme="minorEastAsia" w:hAnsiTheme="minorEastAsia" w:cstheme="minorEastAsia"/>
+          <w:sz w:val="30"/>
+          <w:szCs w:val="30"/>
+        </w:rPr>
+        <w:t>，</w:t>
+      </w:r>
+      <w:r>
+        <w:rPr>
+          <w:rFonts w:hint="eastAsia" w:eastAsia="宋体" w:asciiTheme="minorEastAsia" w:hAnsiTheme="minorEastAsia" w:cstheme="minorEastAsia"/>
+          <w:sz w:val="30"/>
+          <w:szCs w:val="30"/>
+          <w:lang w:val="en-US" w:eastAsia="zh-Hans"/>
+        </w:rPr>
+        <w:t>同时</w:t>
+      </w:r>
+      <w:r>
+        <w:rPr>
+          <w:rFonts w:hint="eastAsia" w:asciiTheme="minorEastAsia" w:hAnsiTheme="minorEastAsia" w:eastAsiaTheme="minorEastAsia" w:cstheme="minorEastAsia"/>
           <w:color w:val="000000"/>
           <w:kern w:val="0"/>
           <w:sz w:val="30"/>
           <w:szCs w:val="30"/>
           <w:lang w:val="en-US" w:eastAsia="zh-CN" w:bidi="ar"/>
         </w:rPr>
-        <w:t xml:space="preserve"> </w:t>
+        <w:t>支链每秒的交易笔数(TPS, Transaction Per Second)能够</w:t>
+      </w:r>
+      <w:r>
+        <w:rPr>
+          <w:rFonts w:hint="eastAsia" w:asciiTheme="minorEastAsia" w:hAnsiTheme="minorEastAsia" w:cstheme="minorEastAsia"/>
+          <w:color w:val="000000"/>
+          <w:kern w:val="0"/>
+          <w:sz w:val="30"/>
+          <w:szCs w:val="30"/>
+          <w:lang w:val="en-US" w:eastAsia="zh-Hans" w:bidi="ar"/>
+        </w:rPr>
+        <w:t>高达百万</w:t>
+      </w:r>
+      <w:r>
+        <w:rPr>
+          <w:rFonts w:hint="eastAsia" w:asciiTheme="minorEastAsia" w:hAnsiTheme="minorEastAsia" w:eastAsiaTheme="minorEastAsia" w:cstheme="minorEastAsia"/>
+          <w:color w:val="000000"/>
+          <w:kern w:val="0"/>
+          <w:sz w:val="30"/>
+          <w:szCs w:val="30"/>
+          <w:lang w:val="en-US" w:eastAsia="zh-CN" w:bidi="ar"/>
+        </w:rPr>
+        <w:t>，并且一笔交易最快</w:t>
+      </w:r>
+      <w:r>
+        <w:rPr>
+          <w:rFonts w:hint="default" w:asciiTheme="minorEastAsia" w:hAnsiTheme="minorEastAsia" w:cstheme="minorEastAsia"/>
+          <w:color w:val="000000"/>
+          <w:kern w:val="0"/>
+          <w:sz w:val="30"/>
+          <w:szCs w:val="30"/>
+          <w:lang w:eastAsia="zh-CN" w:bidi="ar"/>
+        </w:rPr>
+        <w:t>500</w:t>
+      </w:r>
+      <w:r>
+        <w:rPr>
+          <w:rFonts w:hint="eastAsia" w:asciiTheme="minorEastAsia" w:hAnsiTheme="minorEastAsia" w:cstheme="minorEastAsia"/>
+          <w:color w:val="000000"/>
+          <w:kern w:val="0"/>
+          <w:sz w:val="30"/>
+          <w:szCs w:val="30"/>
+          <w:lang w:val="en-US" w:eastAsia="zh-Hans" w:bidi="ar"/>
+        </w:rPr>
+        <w:t>ms</w:t>
+      </w:r>
+      <w:r>
+        <w:rPr>
+          <w:rFonts w:hint="eastAsia" w:asciiTheme="minorEastAsia" w:hAnsiTheme="minorEastAsia" w:eastAsiaTheme="minorEastAsia" w:cstheme="minorEastAsia"/>
+          <w:color w:val="000000"/>
+          <w:kern w:val="0"/>
+          <w:sz w:val="30"/>
+          <w:szCs w:val="30"/>
+          <w:lang w:val="en-US" w:eastAsia="zh-CN" w:bidi="ar"/>
+        </w:rPr>
+        <w:t>即可完成链上确认</w:t>
+      </w:r>
+      <w:r>
+        <w:rPr>
+          <w:rFonts w:hint="default" w:asciiTheme="minorEastAsia" w:hAnsiTheme="minorEastAsia" w:cstheme="minorEastAsia"/>
+          <w:color w:val="000000"/>
+          <w:kern w:val="0"/>
+          <w:sz w:val="30"/>
+          <w:szCs w:val="30"/>
+          <w:lang w:eastAsia="zh-CN" w:bidi="ar"/>
+        </w:rPr>
+        <w:t>，</w:t>
+      </w:r>
+      <w:r>
+        <w:rPr>
+          <w:rFonts w:hint="eastAsia" w:asciiTheme="minorEastAsia" w:hAnsiTheme="minorEastAsia" w:cstheme="minorEastAsia"/>
+          <w:color w:val="000000"/>
+          <w:kern w:val="0"/>
+          <w:sz w:val="30"/>
+          <w:szCs w:val="30"/>
+          <w:lang w:val="en-US" w:eastAsia="zh-Hans" w:bidi="ar"/>
+        </w:rPr>
+        <w:t>足以满足当今数据交易频繁延迟低的应用场景</w:t>
+      </w:r>
+      <w:r>
+        <w:rPr>
+          <w:rFonts w:hint="default" w:asciiTheme="minorEastAsia" w:hAnsiTheme="minorEastAsia" w:cstheme="minorEastAsia"/>
+          <w:color w:val="000000"/>
+          <w:kern w:val="0"/>
+          <w:sz w:val="30"/>
+          <w:szCs w:val="30"/>
+          <w:lang w:eastAsia="zh-Hans" w:bidi="ar"/>
+        </w:rPr>
+        <w:t>。</w:t>
       </w:r>
     </w:p>
     <w:p>
@@ -5602,46 +5901,6 @@
           <w:lang w:val="en-US" w:eastAsia="zh-Hans"/>
         </w:rPr>
       </w:pPr>
-      <w:r>
-        <w:rPr>
-          <w:rFonts w:hint="eastAsia" w:eastAsia="宋体" w:asciiTheme="minorEastAsia" w:hAnsiTheme="minorEastAsia" w:cstheme="minorEastAsia"/>
-          <w:color w:val="auto"/>
-          <w:sz w:val="30"/>
-          <w:szCs w:val="30"/>
-          <w:lang w:eastAsia="zh-Hans"/>
-        </w:rPr>
-        <w:t>3</w:t>
-      </w:r>
-      <w:r>
-        <w:rPr>
-          <w:rFonts w:hint="eastAsia" w:eastAsia="宋体" w:asciiTheme="minorEastAsia" w:hAnsiTheme="minorEastAsia" w:cstheme="minorEastAsia"/>
-          <w:color w:val="auto"/>
-          <w:sz w:val="30"/>
-          <w:szCs w:val="30"/>
-          <w:lang w:val="en-US" w:eastAsia="zh-Hans"/>
-        </w:rPr>
-        <w:t>.</w:t>
-      </w:r>
-      <w:r>
-        <w:rPr>
-          <w:rFonts w:hint="eastAsia" w:eastAsia="宋体" w:asciiTheme="minorEastAsia" w:hAnsiTheme="minorEastAsia" w:cstheme="minorEastAsia"/>
-          <w:color w:val="auto"/>
-          <w:sz w:val="30"/>
-          <w:szCs w:val="30"/>
-          <w:lang w:eastAsia="zh-Hans"/>
-        </w:rPr>
-        <w:t>2</w:t>
-      </w:r>
-      <w:r>
-        <w:rPr>
-          <w:rFonts w:hint="eastAsia" w:eastAsia="宋体" w:asciiTheme="minorEastAsia" w:hAnsiTheme="minorEastAsia" w:cstheme="minorEastAsia"/>
-          <w:color w:val="auto"/>
-          <w:sz w:val="30"/>
-          <w:szCs w:val="30"/>
-          <w:lang w:val="en-US" w:eastAsia="zh-Hans"/>
-        </w:rPr>
-        <w:t>共識機制</w:t>
-      </w:r>
     </w:p>
     <w:p>
       <w:pPr>
@@ -5649,88 +5908,126 @@
         <w:ind w:firstLine="600" w:firstLineChars="200"/>
         <w:rPr>
           <w:rFonts w:hint="eastAsia" w:asciiTheme="minorEastAsia" w:hAnsiTheme="minorEastAsia" w:eastAsiaTheme="minorEastAsia" w:cstheme="minorEastAsia"/>
-          <w:sz w:val="30"/>
-          <w:szCs w:val="30"/>
-        </w:rPr>
-      </w:pPr>
-      <w:r>
-        <w:rPr>
-          <w:rFonts w:hint="eastAsia" w:eastAsia="宋体" w:asciiTheme="minorEastAsia" w:hAnsiTheme="minorEastAsia" w:cstheme="minorEastAsia"/>
-          <w:color w:val="auto"/>
-          <w:sz w:val="30"/>
-          <w:szCs w:val="30"/>
-          <w:lang w:val="en-US" w:eastAsia="zh-Hans"/>
-        </w:rPr>
-        <w:t>共識機制是區塊鏈必不可少的一部分</w:t>
-      </w:r>
-      <w:r>
-        <w:rPr>
-          <w:rFonts w:hint="eastAsia" w:eastAsia="宋体" w:asciiTheme="minorEastAsia" w:hAnsiTheme="minorEastAsia" w:cstheme="minorEastAsia"/>
-          <w:color w:val="auto"/>
-          <w:sz w:val="30"/>
-          <w:szCs w:val="30"/>
-          <w:lang w:eastAsia="zh-Hans"/>
-        </w:rPr>
-        <w:t>。</w:t>
-      </w:r>
-      <w:r>
-        <w:rPr>
-          <w:rFonts w:hint="eastAsia" w:eastAsia="宋体" w:asciiTheme="minorEastAsia" w:hAnsiTheme="minorEastAsia" w:cstheme="minorEastAsia"/>
-          <w:color w:val="auto"/>
-          <w:sz w:val="30"/>
-          <w:szCs w:val="30"/>
-          <w:lang w:val="en-US" w:eastAsia="zh-Hans"/>
-        </w:rPr>
-        <w:t>在共識機制方面</w:t>
-      </w:r>
-      <w:r>
-        <w:rPr>
-          <w:rFonts w:hint="eastAsia" w:eastAsia="宋体" w:asciiTheme="minorEastAsia" w:hAnsiTheme="minorEastAsia" w:cstheme="minorEastAsia"/>
-          <w:color w:val="auto"/>
-          <w:sz w:val="30"/>
-          <w:szCs w:val="30"/>
-          <w:lang w:eastAsia="zh-Hans"/>
-        </w:rPr>
-        <w:t>，</w:t>
-      </w:r>
-      <w:r>
-        <w:rPr>
-          <w:rFonts w:hint="eastAsia" w:eastAsia="宋体" w:asciiTheme="minorEastAsia" w:hAnsiTheme="minorEastAsia" w:cstheme="minorEastAsia"/>
-          <w:color w:val="auto"/>
-          <w:sz w:val="30"/>
-          <w:szCs w:val="30"/>
-          <w:lang w:val="en-US" w:eastAsia="zh-Hans"/>
-        </w:rPr>
-        <w:t>Hash</w:t>
-      </w:r>
-      <w:r>
-        <w:rPr>
-          <w:rFonts w:hint="eastAsia" w:eastAsia="宋体" w:asciiTheme="minorEastAsia" w:hAnsiTheme="minorEastAsia" w:cstheme="minorEastAsia"/>
-          <w:color w:val="auto"/>
-          <w:sz w:val="30"/>
-          <w:szCs w:val="30"/>
-          <w:lang w:eastAsia="zh-Hans"/>
-        </w:rPr>
-        <w:t xml:space="preserve"> </w:t>
-      </w:r>
-      <w:r>
-        <w:rPr>
-          <w:rFonts w:hint="eastAsia" w:eastAsia="宋体" w:asciiTheme="minorEastAsia" w:hAnsiTheme="minorEastAsia" w:cstheme="minorEastAsia"/>
-          <w:color w:val="auto"/>
-          <w:sz w:val="30"/>
-          <w:szCs w:val="30"/>
-          <w:lang w:val="en-US" w:eastAsia="zh-Hans"/>
-        </w:rPr>
-        <w:t>Ahead</w:t>
-      </w:r>
-      <w:r>
-        <w:rPr>
-          <w:rFonts w:hint="eastAsia" w:eastAsia="宋体" w:asciiTheme="minorEastAsia" w:hAnsiTheme="minorEastAsia" w:cstheme="minorEastAsia"/>
-          <w:sz w:val="30"/>
-          <w:szCs w:val="30"/>
-        </w:rPr>
-        <w:t>為提高提案結束消息準確性和及時性，則由獨立P2P網絡傳輸該消息（與共識傳輸同P2P網絡），提高提案者接收提案結束消息的及時性；（P2P網絡分區：1、共識傳輸P2P網絡，2、區塊傳輸P2P網絡，3、交易傳輸P2P網絡）</w:t>
-      </w:r>
+          <w:color w:val="auto"/>
+          <w:sz w:val="30"/>
+          <w:szCs w:val="30"/>
+          <w:lang w:val="en-US" w:eastAsia="zh-Hans"/>
+        </w:rPr>
+      </w:pPr>
+      <w:r>
+        <w:rPr>
+          <w:rFonts w:hint="eastAsia" w:eastAsia="宋体" w:asciiTheme="minorEastAsia" w:hAnsiTheme="minorEastAsia" w:cstheme="minorEastAsia"/>
+          <w:color w:val="auto"/>
+          <w:sz w:val="30"/>
+          <w:szCs w:val="30"/>
+          <w:lang w:eastAsia="zh-Hans"/>
+        </w:rPr>
+        <w:t>3</w:t>
+      </w:r>
+      <w:r>
+        <w:rPr>
+          <w:rFonts w:hint="eastAsia" w:eastAsia="宋体" w:asciiTheme="minorEastAsia" w:hAnsiTheme="minorEastAsia" w:cstheme="minorEastAsia"/>
+          <w:color w:val="auto"/>
+          <w:sz w:val="30"/>
+          <w:szCs w:val="30"/>
+          <w:lang w:val="en-US" w:eastAsia="zh-Hans"/>
+        </w:rPr>
+        <w:t>.</w:t>
+      </w:r>
+      <w:r>
+        <w:rPr>
+          <w:rFonts w:hint="eastAsia" w:eastAsia="宋体" w:asciiTheme="minorEastAsia" w:hAnsiTheme="minorEastAsia" w:cstheme="minorEastAsia"/>
+          <w:color w:val="auto"/>
+          <w:sz w:val="30"/>
+          <w:szCs w:val="30"/>
+          <w:lang w:eastAsia="zh-Hans"/>
+        </w:rPr>
+        <w:t>3</w:t>
+      </w:r>
+      <w:r>
+        <w:rPr>
+          <w:rFonts w:hint="eastAsia" w:eastAsia="宋体" w:asciiTheme="minorEastAsia" w:hAnsiTheme="minorEastAsia" w:cstheme="minorEastAsia"/>
+          <w:color w:val="auto"/>
+          <w:sz w:val="30"/>
+          <w:szCs w:val="30"/>
+          <w:lang w:val="en-US" w:eastAsia="zh-Hans"/>
+        </w:rPr>
+        <w:t>區塊結構</w:t>
+      </w:r>
+    </w:p>
+    <w:p>
+      <w:pPr>
+        <w:pStyle w:val="3"/>
+        <w:ind w:firstLine="600" w:firstLineChars="200"/>
+        <w:rPr>
+          <w:rFonts w:hint="eastAsia" w:asciiTheme="minorEastAsia" w:hAnsiTheme="minorEastAsia" w:eastAsiaTheme="minorEastAsia" w:cstheme="minorEastAsia"/>
+          <w:sz w:val="30"/>
+          <w:szCs w:val="30"/>
+        </w:rPr>
+      </w:pPr>
+      <w:r>
+        <w:rPr>
+          <w:rFonts w:hint="eastAsia" w:eastAsia="宋体" w:asciiTheme="minorEastAsia" w:hAnsiTheme="minorEastAsia" w:cstheme="minorEastAsia"/>
+          <w:sz w:val="30"/>
+          <w:szCs w:val="30"/>
+        </w:rPr>
+        <w:t>主鍊和子鏈的主塊之間有直接關聯，即一個主塊頭中包含有上一個主塊的塊HASH，該關聯可用於塊快速較驗，只需要同步主塊就可以完成較驗。</w:t>
+      </w:r>
+    </w:p>
+    <w:p>
+      <w:pPr>
+        <w:pStyle w:val="3"/>
+        <w:ind w:firstLine="600" w:firstLineChars="200"/>
+        <w:rPr>
+          <w:rFonts w:hint="eastAsia" w:asciiTheme="minorEastAsia" w:hAnsiTheme="minorEastAsia" w:eastAsiaTheme="minorEastAsia" w:cstheme="minorEastAsia"/>
+          <w:sz w:val="30"/>
+          <w:szCs w:val="30"/>
+        </w:rPr>
+      </w:pPr>
+      <w:r>
+        <w:rPr>
+          <w:rFonts w:hint="eastAsia" w:eastAsia="宋体" w:asciiTheme="minorEastAsia" w:hAnsiTheme="minorEastAsia" w:cstheme="minorEastAsia"/>
+          <w:sz w:val="30"/>
+          <w:szCs w:val="30"/>
+        </w:rPr>
+        <w:t>主鍊和子鏈的主塊關聯前一天的主塊HASH，只有一天邊界的主塊才有前一天的邊界主塊的塊HASH，其他主塊沒有該參數，主要用於全鏈掃描較驗使用，用於輕節點、輕錢包、數據裁剪等功能使用。</w:t>
+      </w:r>
+    </w:p>
+    <w:p>
+      <w:pPr>
+        <w:pStyle w:val="3"/>
+        <w:ind w:firstLine="600" w:firstLineChars="200"/>
+        <w:rPr>
+          <w:rFonts w:hint="eastAsia" w:asciiTheme="minorEastAsia" w:hAnsiTheme="minorEastAsia" w:eastAsiaTheme="minorEastAsia" w:cstheme="minorEastAsia"/>
+          <w:sz w:val="30"/>
+          <w:szCs w:val="30"/>
+        </w:rPr>
+      </w:pPr>
+      <w:r>
+        <w:rPr>
+          <w:rFonts w:hint="eastAsia" w:eastAsia="宋体" w:asciiTheme="minorEastAsia" w:hAnsiTheme="minorEastAsia" w:cstheme="minorEastAsia"/>
+          <w:sz w:val="30"/>
+          <w:szCs w:val="30"/>
+        </w:rPr>
+        <w:t>區塊結構：包括區塊頭1，區塊頭2，區塊體；區塊頭1：區塊編號，時間戳，前一區塊HASH，前高度主塊HASH（主塊才有），前一天主塊HASH（一天邊界主塊才有），區塊頭2HASH等等（塊HASH由區塊頭1生成）；區塊頭2：狀態根HASH，交易根HASH，獎勵交易，布隆過濾器，共識數據等等；區塊體：交易表。</w:t>
+      </w:r>
+    </w:p>
+    <w:p>
+      <w:pPr>
+        <w:numPr>
+          <w:ilvl w:val="0"/>
+          <w:numId w:val="0"/>
+        </w:numPr>
+        <w:bidi w:val="0"/>
+        <w:jc w:val="both"/>
+        <w:rPr>
+          <w:rFonts w:hint="eastAsia" w:asciiTheme="minorEastAsia" w:hAnsiTheme="minorEastAsia" w:eastAsiaTheme="minorEastAsia" w:cstheme="minorEastAsia"/>
+          <w:color w:val="auto"/>
+          <w:sz w:val="30"/>
+          <w:szCs w:val="30"/>
+          <w:lang w:val="en-US" w:eastAsia="zh-Hans"/>
+        </w:rPr>
+      </w:pPr>
     </w:p>
     <w:p>
       <w:pPr>
@@ -5742,152 +6039,7 @@
         <w:ind w:firstLine="420" w:firstLineChars="0"/>
         <w:jc w:val="both"/>
         <w:rPr>
-          <w:rFonts w:hint="eastAsia" w:asciiTheme="minorEastAsia" w:hAnsiTheme="minorEastAsia" w:eastAsiaTheme="minorEastAsia" w:cstheme="minorEastAsia"/>
-          <w:color w:val="auto"/>
-          <w:sz w:val="30"/>
-          <w:szCs w:val="30"/>
-          <w:lang w:val="en-US" w:eastAsia="zh-Hans"/>
-        </w:rPr>
-      </w:pPr>
-    </w:p>
-    <w:p>
-      <w:pPr>
-        <w:pStyle w:val="3"/>
-        <w:ind w:firstLine="600" w:firstLineChars="200"/>
-        <w:rPr>
-          <w:rFonts w:hint="eastAsia" w:asciiTheme="minorEastAsia" w:hAnsiTheme="minorEastAsia" w:eastAsiaTheme="minorEastAsia" w:cstheme="minorEastAsia"/>
-          <w:color w:val="auto"/>
-          <w:sz w:val="30"/>
-          <w:szCs w:val="30"/>
-          <w:lang w:val="en-US" w:eastAsia="zh-Hans"/>
-        </w:rPr>
-      </w:pPr>
-      <w:r>
-        <w:rPr>
-          <w:rFonts w:hint="eastAsia" w:eastAsia="宋体" w:asciiTheme="minorEastAsia" w:hAnsiTheme="minorEastAsia" w:cstheme="minorEastAsia"/>
-          <w:color w:val="auto"/>
-          <w:sz w:val="30"/>
-          <w:szCs w:val="30"/>
-          <w:lang w:eastAsia="zh-Hans"/>
-        </w:rPr>
-        <w:t>3</w:t>
-      </w:r>
-      <w:r>
-        <w:rPr>
-          <w:rFonts w:hint="eastAsia" w:eastAsia="宋体" w:asciiTheme="minorEastAsia" w:hAnsiTheme="minorEastAsia" w:cstheme="minorEastAsia"/>
-          <w:color w:val="auto"/>
-          <w:sz w:val="30"/>
-          <w:szCs w:val="30"/>
-          <w:lang w:val="en-US" w:eastAsia="zh-Hans"/>
-        </w:rPr>
-        <w:t>.</w:t>
-      </w:r>
-      <w:r>
-        <w:rPr>
-          <w:rFonts w:hint="eastAsia" w:eastAsia="宋体" w:asciiTheme="minorEastAsia" w:hAnsiTheme="minorEastAsia" w:cstheme="minorEastAsia"/>
-          <w:color w:val="auto"/>
-          <w:sz w:val="30"/>
-          <w:szCs w:val="30"/>
-          <w:lang w:eastAsia="zh-Hans"/>
-        </w:rPr>
-        <w:t>3</w:t>
-      </w:r>
-      <w:r>
-        <w:rPr>
-          <w:rFonts w:hint="eastAsia" w:eastAsia="宋体" w:asciiTheme="minorEastAsia" w:hAnsiTheme="minorEastAsia" w:cstheme="minorEastAsia"/>
-          <w:color w:val="auto"/>
-          <w:sz w:val="30"/>
-          <w:szCs w:val="30"/>
-          <w:lang w:val="en-US" w:eastAsia="zh-Hans"/>
-        </w:rPr>
-        <w:t>區塊結構</w:t>
-      </w:r>
-    </w:p>
-    <w:p>
-      <w:pPr>
-        <w:pStyle w:val="3"/>
-        <w:ind w:firstLine="600" w:firstLineChars="200"/>
-        <w:rPr>
-          <w:rFonts w:hint="eastAsia" w:asciiTheme="minorEastAsia" w:hAnsiTheme="minorEastAsia" w:eastAsiaTheme="minorEastAsia" w:cstheme="minorEastAsia"/>
-          <w:sz w:val="30"/>
-          <w:szCs w:val="30"/>
-        </w:rPr>
-      </w:pPr>
-      <w:r>
-        <w:rPr>
-          <w:rFonts w:hint="eastAsia" w:eastAsia="宋体" w:asciiTheme="minorEastAsia" w:hAnsiTheme="minorEastAsia" w:cstheme="minorEastAsia"/>
-          <w:sz w:val="30"/>
-          <w:szCs w:val="30"/>
-        </w:rPr>
-        <w:t>主鍊和子鏈的主塊之間有直接關聯，即一個主塊頭中包含有上一個主塊的塊HASH，該關聯可用於塊快速較驗，只需要同步主塊就可以完成較驗。</w:t>
-      </w:r>
-    </w:p>
-    <w:p>
-      <w:pPr>
-        <w:pStyle w:val="3"/>
-        <w:ind w:firstLine="600" w:firstLineChars="200"/>
-        <w:rPr>
-          <w:rFonts w:hint="eastAsia" w:asciiTheme="minorEastAsia" w:hAnsiTheme="minorEastAsia" w:eastAsiaTheme="minorEastAsia" w:cstheme="minorEastAsia"/>
-          <w:sz w:val="30"/>
-          <w:szCs w:val="30"/>
-        </w:rPr>
-      </w:pPr>
-      <w:r>
-        <w:rPr>
-          <w:rFonts w:hint="eastAsia" w:eastAsia="宋体" w:asciiTheme="minorEastAsia" w:hAnsiTheme="minorEastAsia" w:cstheme="minorEastAsia"/>
-          <w:sz w:val="30"/>
-          <w:szCs w:val="30"/>
-        </w:rPr>
-        <w:t>主鍊和子鏈的主塊關聯前一天的主塊HASH，只有一天邊界的主塊才有前一天的邊界主塊的塊HASH，其他主塊沒有該參數，主要用於全鏈掃描較驗使用，用於輕節點、輕錢包、數據裁剪等功能使用。</w:t>
-      </w:r>
-    </w:p>
-    <w:p>
-      <w:pPr>
-        <w:pStyle w:val="3"/>
-        <w:ind w:firstLine="600" w:firstLineChars="200"/>
-        <w:rPr>
-          <w:rFonts w:hint="eastAsia" w:asciiTheme="minorEastAsia" w:hAnsiTheme="minorEastAsia" w:eastAsiaTheme="minorEastAsia" w:cstheme="minorEastAsia"/>
-          <w:sz w:val="30"/>
-          <w:szCs w:val="30"/>
-        </w:rPr>
-      </w:pPr>
-      <w:r>
-        <w:rPr>
-          <w:rFonts w:hint="eastAsia" w:eastAsia="宋体" w:asciiTheme="minorEastAsia" w:hAnsiTheme="minorEastAsia" w:cstheme="minorEastAsia"/>
-          <w:sz w:val="30"/>
-          <w:szCs w:val="30"/>
-        </w:rPr>
-        <w:t>區塊結構：包括區塊頭1，區塊頭2，區塊體；區塊頭1：區塊編號，時間戳，前一區塊HASH，前高度主塊HASH（主塊才有），前一天主塊HASH（一天邊界主塊才有），區塊頭2HASH等等（塊HASH由區塊頭1生成）；區塊頭2：狀態根HASH，交易根HASH，獎勵交易，布隆過濾器，共識數據等等；區塊體：交易表。</w:t>
-      </w:r>
-    </w:p>
-    <w:p>
-      <w:pPr>
-        <w:numPr>
-          <w:ilvl w:val="0"/>
-          <w:numId w:val="0"/>
-        </w:numPr>
-        <w:bidi w:val="0"/>
-        <w:jc w:val="both"/>
-        <w:rPr>
-          <w:rFonts w:hint="eastAsia" w:asciiTheme="minorEastAsia" w:hAnsiTheme="minorEastAsia" w:eastAsiaTheme="minorEastAsia" w:cstheme="minorEastAsia"/>
-          <w:color w:val="auto"/>
-          <w:sz w:val="30"/>
-          <w:szCs w:val="30"/>
-          <w:lang w:val="en-US" w:eastAsia="zh-Hans"/>
-        </w:rPr>
-      </w:pPr>
-    </w:p>
-    <w:p>
-      <w:pPr>
-        <w:numPr>
-          <w:ilvl w:val="0"/>
-          <w:numId w:val="0"/>
-        </w:numPr>
-        <w:bidi w:val="0"/>
-        <w:ind w:firstLine="420" w:firstLineChars="0"/>
-        <w:jc w:val="both"/>
-        <w:rPr>
-          <w:rFonts w:hint="eastAsia" w:asciiTheme="minorEastAsia" w:hAnsiTheme="minorEastAsia" w:eastAsiaTheme="minorEastAsia" w:cstheme="minorEastAsia"/>
+          <w:rFonts w:hint="eastAsia" w:eastAsia="宋体" w:asciiTheme="minorEastAsia" w:hAnsiTheme="minorEastAsia" w:cstheme="minorEastAsia"/>
           <w:color w:val="auto"/>
           <w:sz w:val="30"/>
           <w:szCs w:val="30"/>
@@ -5945,11 +6097,11 @@
         <w:ind w:firstLine="750" w:firstLineChars="250"/>
         <w:jc w:val="both"/>
         <w:rPr>
-          <w:rFonts w:hint="eastAsia" w:asciiTheme="minorEastAsia" w:hAnsiTheme="minorEastAsia" w:eastAsiaTheme="minorEastAsia" w:cstheme="minorEastAsia"/>
-          <w:color w:val="auto"/>
-          <w:sz w:val="30"/>
-          <w:szCs w:val="30"/>
-          <w:lang w:eastAsia="zh-Hans"/>
+          <w:rFonts w:hint="eastAsia" w:eastAsia="宋体" w:asciiTheme="minorEastAsia" w:hAnsiTheme="minorEastAsia" w:cstheme="minorEastAsia"/>
+          <w:color w:val="auto"/>
+          <w:sz w:val="30"/>
+          <w:szCs w:val="30"/>
+          <w:lang w:val="en-US" w:eastAsia="zh-Hans"/>
         </w:rPr>
       </w:pPr>
       <w:r>
@@ -6011,6 +6163,134 @@
           <w:lang w:val="en-US" w:eastAsia="zh-Hans"/>
         </w:rPr>
         <w:t>Ahead節點</w:t>
+      </w:r>
+    </w:p>
+    <w:p>
+      <w:pPr>
+        <w:numPr>
+          <w:ilvl w:val="0"/>
+          <w:numId w:val="0"/>
+        </w:numPr>
+        <w:bidi w:val="0"/>
+        <w:ind w:firstLine="750" w:firstLineChars="250"/>
+        <w:jc w:val="both"/>
+        <w:rPr>
+          <w:rFonts w:hint="eastAsia" w:eastAsia="宋体" w:asciiTheme="minorEastAsia" w:hAnsiTheme="minorEastAsia" w:cstheme="minorEastAsia"/>
+          <w:color w:val="auto"/>
+          <w:sz w:val="30"/>
+          <w:szCs w:val="30"/>
+          <w:lang w:val="en-US" w:eastAsia="zh-Hans"/>
+        </w:rPr>
+      </w:pPr>
+      <w:r>
+        <w:rPr>
+          <w:rFonts w:hint="eastAsia" w:eastAsia="宋体" w:asciiTheme="minorEastAsia" w:hAnsiTheme="minorEastAsia" w:cstheme="minorEastAsia"/>
+          <w:color w:val="auto"/>
+          <w:sz w:val="30"/>
+          <w:szCs w:val="30"/>
+          <w:lang w:val="en-US" w:eastAsia="zh-Hans"/>
+        </w:rPr>
+        <w:t>不交易不出块</w:t>
+      </w:r>
+      <w:r>
+        <w:rPr>
+          <w:rFonts w:hint="default" w:eastAsia="宋体" w:asciiTheme="minorEastAsia" w:hAnsiTheme="minorEastAsia" w:cstheme="minorEastAsia"/>
+          <w:color w:val="auto"/>
+          <w:sz w:val="30"/>
+          <w:szCs w:val="30"/>
+          <w:lang w:eastAsia="zh-Hans"/>
+        </w:rPr>
+        <w:t>，</w:t>
+      </w:r>
+      <w:r>
+        <w:rPr>
+          <w:rFonts w:hint="eastAsia" w:eastAsia="宋体" w:asciiTheme="minorEastAsia" w:hAnsiTheme="minorEastAsia" w:cstheme="minorEastAsia"/>
+          <w:color w:val="auto"/>
+          <w:sz w:val="30"/>
+          <w:szCs w:val="30"/>
+          <w:lang w:val="en-US" w:eastAsia="zh-Hans"/>
+        </w:rPr>
+        <w:t>节省块的数量和内存空间</w:t>
+      </w:r>
+      <w:r>
+        <w:rPr>
+          <w:rFonts w:hint="default" w:eastAsia="宋体" w:asciiTheme="minorEastAsia" w:hAnsiTheme="minorEastAsia" w:cstheme="minorEastAsia"/>
+          <w:color w:val="auto"/>
+          <w:sz w:val="30"/>
+          <w:szCs w:val="30"/>
+          <w:lang w:eastAsia="zh-Hans"/>
+        </w:rPr>
+        <w:t>，</w:t>
+      </w:r>
+      <w:r>
+        <w:rPr>
+          <w:rFonts w:hint="eastAsia" w:eastAsia="宋体" w:asciiTheme="minorEastAsia" w:hAnsiTheme="minorEastAsia" w:cstheme="minorEastAsia"/>
+          <w:color w:val="auto"/>
+          <w:sz w:val="30"/>
+          <w:szCs w:val="30"/>
+          <w:lang w:val="en-US" w:eastAsia="zh-Hans"/>
+        </w:rPr>
+        <w:t>少同步</w:t>
+      </w:r>
+      <w:r>
+        <w:rPr>
+          <w:rFonts w:hint="default" w:eastAsia="宋体" w:asciiTheme="minorEastAsia" w:hAnsiTheme="minorEastAsia" w:cstheme="minorEastAsia"/>
+          <w:color w:val="auto"/>
+          <w:sz w:val="30"/>
+          <w:szCs w:val="30"/>
+          <w:lang w:eastAsia="zh-Hans"/>
+        </w:rPr>
+        <w:t>，</w:t>
+      </w:r>
+      <w:r>
+        <w:rPr>
+          <w:rFonts w:hint="eastAsia" w:eastAsia="宋体" w:asciiTheme="minorEastAsia" w:hAnsiTheme="minorEastAsia" w:cstheme="minorEastAsia"/>
+          <w:color w:val="auto"/>
+          <w:sz w:val="30"/>
+          <w:szCs w:val="30"/>
+          <w:lang w:val="en-US" w:eastAsia="zh-Hans"/>
+        </w:rPr>
+        <w:t>提高效率</w:t>
+      </w:r>
+      <w:r>
+        <w:rPr>
+          <w:rFonts w:hint="default" w:eastAsia="宋体" w:asciiTheme="minorEastAsia" w:hAnsiTheme="minorEastAsia" w:cstheme="minorEastAsia"/>
+          <w:color w:val="auto"/>
+          <w:sz w:val="30"/>
+          <w:szCs w:val="30"/>
+          <w:lang w:eastAsia="zh-Hans"/>
+        </w:rPr>
+        <w:t>，</w:t>
+      </w:r>
+      <w:r>
+        <w:rPr>
+          <w:rFonts w:hint="eastAsia" w:eastAsia="宋体" w:asciiTheme="minorEastAsia" w:hAnsiTheme="minorEastAsia" w:cstheme="minorEastAsia"/>
+          <w:color w:val="auto"/>
+          <w:sz w:val="30"/>
+          <w:szCs w:val="30"/>
+          <w:lang w:val="en-US" w:eastAsia="zh-Hans"/>
+        </w:rPr>
+        <w:t>出块奖励固定</w:t>
+      </w:r>
+      <w:r>
+        <w:rPr>
+          <w:rFonts w:hint="default" w:eastAsia="宋体" w:asciiTheme="minorEastAsia" w:hAnsiTheme="minorEastAsia" w:cstheme="minorEastAsia"/>
+          <w:color w:val="auto"/>
+          <w:sz w:val="30"/>
+          <w:szCs w:val="30"/>
+          <w:lang w:eastAsia="zh-Hans"/>
+        </w:rPr>
+        <w:t>，</w:t>
+      </w:r>
+      <w:r>
+        <w:rPr>
+          <w:rFonts w:hint="eastAsia" w:eastAsia="宋体" w:asciiTheme="minorEastAsia" w:hAnsiTheme="minorEastAsia" w:cstheme="minorEastAsia"/>
+          <w:color w:val="auto"/>
+          <w:sz w:val="30"/>
+          <w:szCs w:val="30"/>
+          <w:lang w:val="en-US" w:eastAsia="zh-Hans"/>
+        </w:rPr>
+        <w:t>选举后无论如何都能获取奖励</w:t>
       </w:r>
     </w:p>
     <w:p>
@@ -6111,31 +6391,7 @@
           <w:sz w:val="30"/>
           <w:szCs w:val="30"/>
         </w:rPr>
-        <w:t>驗證節點和提案節點需要投票鎖定後才能參與共識</w:t>
-      </w:r>
-      <w:r>
-        <w:rPr>
-          <w:rFonts w:hint="eastAsia" w:eastAsia="宋体" w:asciiTheme="minorEastAsia" w:hAnsiTheme="minorEastAsia" w:cstheme="minorEastAsia"/>
-          <w:sz w:val="30"/>
-          <w:szCs w:val="30"/>
-        </w:rPr>
-        <w:t>。</w:t>
-      </w:r>
-      <w:r>
-        <w:rPr>
-          <w:rFonts w:hint="eastAsia" w:eastAsia="宋体" w:asciiTheme="minorEastAsia" w:hAnsiTheme="minorEastAsia" w:cstheme="minorEastAsia"/>
-          <w:sz w:val="30"/>
-          <w:szCs w:val="30"/>
-        </w:rPr>
-        <w:t>投票後有初始鎖定期（鎖定期在10至30天），鎖定期內TOKEN不能流動，鎖定期後可以流動，鎖定期後需要轉出TOKEN，需要一段時間的等待期（一般為一天），防止作惡後立即逃跑問題</w:t>
-      </w:r>
-      <w:r>
-        <w:rPr>
-          <w:rFonts w:hint="eastAsia" w:eastAsia="宋体" w:asciiTheme="minorEastAsia" w:hAnsiTheme="minorEastAsia" w:cstheme="minorEastAsia"/>
-          <w:sz w:val="30"/>
-          <w:szCs w:val="30"/>
-        </w:rPr>
-        <w:t>。</w:t>
+        <w:t>驗證節點和提案節點需要投票鎖定後才能參與共識。投票後有初始鎖定期（鎖定期在10至30天），鎖定期內TOKEN不能流動，鎖定期後可以流動，鎖定期後需要轉出TOKEN，需要一段時間的等待期（一般為一天），防止作惡後立即逃跑問題。</w:t>
       </w:r>
     </w:p>
     <w:p>
@@ -6313,39 +6569,7 @@
           <w:sz w:val="30"/>
           <w:szCs w:val="30"/>
         </w:rPr>
-        <w:t>TOKEN達到最小自我投票，則可以選擇投票其他節點獲得收益</w:t>
-      </w:r>
-      <w:r>
-        <w:rPr>
-          <w:rFonts w:hint="eastAsia" w:eastAsia="宋体" w:asciiTheme="minorEastAsia" w:hAnsiTheme="minorEastAsia" w:cstheme="minorEastAsia"/>
-          <w:sz w:val="30"/>
-          <w:szCs w:val="30"/>
-        </w:rPr>
-        <w:t>。</w:t>
-      </w:r>
-      <w:r>
-        <w:rPr>
-          <w:rFonts w:hint="eastAsia" w:eastAsia="宋体" w:asciiTheme="minorEastAsia" w:hAnsiTheme="minorEastAsia" w:cstheme="minorEastAsia"/>
-          <w:sz w:val="30"/>
-          <w:szCs w:val="30"/>
-        </w:rPr>
-        <w:t>節點獲得的獎勵，按節點各投票人的投票TOKEN數佔比來分配獎勵</w:t>
-      </w:r>
-      <w:r>
-        <w:rPr>
-          <w:rFonts w:hint="eastAsia" w:eastAsia="宋体" w:asciiTheme="minorEastAsia" w:hAnsiTheme="minorEastAsia" w:cstheme="minorEastAsia"/>
-          <w:sz w:val="30"/>
-          <w:szCs w:val="30"/>
-        </w:rPr>
-        <w:t>。</w:t>
-      </w:r>
-      <w:r>
-        <w:rPr>
-          <w:rFonts w:hint="eastAsia" w:eastAsia="宋体" w:asciiTheme="minorEastAsia" w:hAnsiTheme="minorEastAsia" w:cstheme="minorEastAsia"/>
-          <w:sz w:val="30"/>
-          <w:szCs w:val="30"/>
-        </w:rPr>
-        <w:t>被選中為侯選節點後，每個節點的收益是相同的，與投票TOKEN數量無關；</w:t>
+        <w:t>TOKEN達到最小自我投票，則可以選擇投票其他節點獲得收益。節點獲得的獎勵，按節點各投票人的投票TOKEN數佔比來分配獎勵。被選中為侯選節點後，每個節點的收益是相同的，與投票TOKEN數量無關；</w:t>
       </w:r>
     </w:p>
     <w:p>
@@ -6368,15 +6592,7 @@
           <w:sz w:val="30"/>
           <w:szCs w:val="30"/>
         </w:rPr>
-        <w:t>節點主會收取節點擁金，即節點主建立服務器有成本開銷，需要向投票人收取擁金來支持成本開銷，節點主在創建節點時，需要設置擁金比例（0%~100%），節點地址設置了擁金比例，就不能更改，如需更改，則需要另建節點地址，該功能防止節點主隨機更改擁金比例，損害投票人的權益</w:t>
-      </w:r>
-      <w:r>
-        <w:rPr>
-          <w:rFonts w:hint="eastAsia" w:eastAsia="宋体" w:asciiTheme="minorEastAsia" w:hAnsiTheme="minorEastAsia" w:cstheme="minorEastAsia"/>
-          <w:sz w:val="30"/>
-          <w:szCs w:val="30"/>
-        </w:rPr>
-        <w:t>。</w:t>
+        <w:t>節點主會收取節點擁金，即節點主建立服務器有成本開銷，需要向投票人收取擁金來支持成本開銷，節點主在創建節點時，需要設置擁金比例（0%~100%），節點地址設置了擁金比例，就不能更改，如需更改，則需要另建節點地址，該功能防止節點主隨機更改擁金比例，損害投票人的權益。</w:t>
       </w:r>
     </w:p>
     <w:p>
@@ -6400,15 +6616,7 @@
           <w:sz w:val="30"/>
           <w:szCs w:val="30"/>
         </w:rPr>
-        <w:t>獎勵利率與投票抵押率和通貨膨脹率相關，即塊獎勵數量週期性變動（一個週期內是固定的），塊獎勵數根據投票抵押率和通貨膨脹率等相關數據計算而得</w:t>
-      </w:r>
-      <w:r>
-        <w:rPr>
-          <w:rFonts w:hint="eastAsia" w:eastAsia="宋体" w:asciiTheme="minorEastAsia" w:hAnsiTheme="minorEastAsia" w:cstheme="minorEastAsia"/>
-          <w:sz w:val="30"/>
-          <w:szCs w:val="30"/>
-        </w:rPr>
-        <w:t>。</w:t>
+        <w:t>獎勵利率與投票抵押率和通貨膨脹率相關，即塊獎勵數量週期性變動（一個週期內是固定的），塊獎勵數根據投票抵押率和通貨膨脹率等相關數據計算而得。</w:t>
       </w:r>
     </w:p>
     <w:p>
@@ -6582,7 +6790,7 @@
           <w:numId w:val="0"/>
         </w:numPr>
         <w:bidi w:val="0"/>
-        <w:ind w:firstLine="420" w:firstLineChars="0"/>
+        <w:ind w:firstLine="750" w:firstLineChars="250"/>
         <w:jc w:val="both"/>
         <w:rPr>
           <w:rFonts w:hint="eastAsia" w:asciiTheme="minorEastAsia" w:hAnsiTheme="minorEastAsia" w:eastAsiaTheme="minorEastAsia" w:cstheme="minorEastAsia"/>
@@ -6741,6 +6949,7 @@
     <w:p>
       <w:pPr>
         <w:numPr>
+          <w:ilvl w:val="0"/>
           <w:numId w:val="0"/>
         </w:numPr>
         <w:bidi w:val="0"/>
@@ -8290,7 +8499,48 @@
           <w:szCs w:val="30"/>
           <w:lang w:val="en-US" w:eastAsia="zh-CN" w:bidi="ar"/>
         </w:rPr>
-        <w:t xml:space="preserve">在 BTCA 的開發、維護和運營過程中存在著風險，這其中很多都會超出開發團隊的控制。 </w:t>
+        <w:t>在</w:t>
+      </w:r>
+      <w:r>
+        <w:rPr>
+          <w:rFonts w:hint="eastAsia" w:eastAsia="宋体" w:asciiTheme="minorEastAsia" w:hAnsiTheme="minorEastAsia" w:cstheme="minorEastAsia"/>
+          <w:color w:val="auto"/>
+          <w:sz w:val="30"/>
+          <w:szCs w:val="30"/>
+          <w:lang w:val="en-US" w:eastAsia="zh-Hans"/>
+        </w:rPr>
+        <w:t>Hash</w:t>
+      </w:r>
+      <w:r>
+        <w:rPr>
+          <w:rFonts w:hint="eastAsia" w:eastAsia="宋体" w:asciiTheme="minorEastAsia" w:hAnsiTheme="minorEastAsia" w:cstheme="minorEastAsia"/>
+          <w:color w:val="auto"/>
+          <w:sz w:val="30"/>
+          <w:szCs w:val="30"/>
+          <w:lang w:eastAsia="zh-Hans"/>
+        </w:rPr>
+        <w:t xml:space="preserve"> </w:t>
+      </w:r>
+      <w:r>
+        <w:rPr>
+          <w:rFonts w:hint="eastAsia" w:eastAsia="宋体" w:asciiTheme="minorEastAsia" w:hAnsiTheme="minorEastAsia" w:cstheme="minorEastAsia"/>
+          <w:color w:val="auto"/>
+          <w:sz w:val="30"/>
+          <w:szCs w:val="30"/>
+          <w:lang w:val="en-US" w:eastAsia="zh-Hans"/>
+        </w:rPr>
+        <w:t>Ahead</w:t>
+      </w:r>
+      <w:r>
+        <w:rPr>
+          <w:rFonts w:hint="eastAsia" w:eastAsia="宋体" w:asciiTheme="minorEastAsia" w:hAnsiTheme="minorEastAsia" w:cstheme="minorEastAsia"/>
+          <w:color w:val="000000"/>
+          <w:kern w:val="0"/>
+          <w:sz w:val="30"/>
+          <w:szCs w:val="30"/>
+          <w:lang w:val="en-US" w:eastAsia="zh-CN" w:bidi="ar"/>
+        </w:rPr>
+        <w:t xml:space="preserve">的開發、維護和運營過程中存在著風險，這其中很多都會超出開發團隊的控制。 </w:t>
       </w:r>
     </w:p>
     <w:p>
@@ -8365,38 +8615,84 @@
         <w:jc w:val="left"/>
         <w:rPr>
           <w:rFonts w:hint="eastAsia" w:asciiTheme="minorEastAsia" w:hAnsiTheme="minorEastAsia" w:eastAsiaTheme="minorEastAsia" w:cstheme="minorEastAsia"/>
-          <w:sz w:val="30"/>
-          <w:szCs w:val="30"/>
-        </w:rPr>
-      </w:pPr>
-      <w:r>
-        <w:rPr>
-          <w:rFonts w:hint="eastAsia" w:eastAsia="宋体" w:asciiTheme="minorEastAsia" w:hAnsiTheme="minorEastAsia" w:cstheme="minorEastAsia"/>
           <w:color w:val="000000"/>
           <w:kern w:val="0"/>
           <w:sz w:val="30"/>
           <w:szCs w:val="30"/>
           <w:lang w:val="en-US" w:eastAsia="zh-CN" w:bidi="ar"/>
         </w:rPr>
-        <w:t xml:space="preserve">BTCA 的價格與整個數字貨幣市場形勢密不可分，如市場行情整體低迷或存在其他不可控因素的影響，則可能造成 BTCA 本身即使具備良好的前景，但價格依然長期處於被低估的 </w:t>
-      </w:r>
-    </w:p>
-    <w:p>
-      <w:pPr>
-        <w:keepNext w:val="0"/>
-        <w:keepLines w:val="0"/>
-        <w:widowControl/>
-        <w:suppressLineNumbers w:val="0"/>
-        <w:jc w:val="left"/>
-        <w:rPr>
-          <w:rFonts w:hint="eastAsia" w:asciiTheme="minorEastAsia" w:hAnsiTheme="minorEastAsia" w:eastAsiaTheme="minorEastAsia" w:cstheme="minorEastAsia"/>
+      </w:pPr>
+      <w:r>
+        <w:rPr>
+          <w:rFonts w:hint="eastAsia" w:eastAsia="宋体" w:asciiTheme="minorEastAsia" w:hAnsiTheme="minorEastAsia" w:cstheme="minorEastAsia"/>
+          <w:color w:val="auto"/>
+          <w:sz w:val="30"/>
+          <w:szCs w:val="30"/>
+          <w:lang w:val="en-US" w:eastAsia="zh-Hans"/>
+        </w:rPr>
+        <w:t>Hash</w:t>
+      </w:r>
+      <w:r>
+        <w:rPr>
+          <w:rFonts w:hint="eastAsia" w:eastAsia="宋体" w:asciiTheme="minorEastAsia" w:hAnsiTheme="minorEastAsia" w:cstheme="minorEastAsia"/>
+          <w:color w:val="auto"/>
+          <w:sz w:val="30"/>
+          <w:szCs w:val="30"/>
+          <w:lang w:eastAsia="zh-Hans"/>
+        </w:rPr>
+        <w:t xml:space="preserve"> </w:t>
+      </w:r>
+      <w:r>
+        <w:rPr>
+          <w:rFonts w:hint="eastAsia" w:eastAsia="宋体" w:asciiTheme="minorEastAsia" w:hAnsiTheme="minorEastAsia" w:cstheme="minorEastAsia"/>
+          <w:color w:val="auto"/>
+          <w:sz w:val="30"/>
+          <w:szCs w:val="30"/>
+          <w:lang w:val="en-US" w:eastAsia="zh-Hans"/>
+        </w:rPr>
+        <w:t>Ahead</w:t>
+      </w:r>
+      <w:r>
+        <w:rPr>
+          <w:rFonts w:hint="eastAsia" w:eastAsia="宋体" w:asciiTheme="minorEastAsia" w:hAnsiTheme="minorEastAsia" w:cstheme="minorEastAsia"/>
           <w:color w:val="000000"/>
           <w:kern w:val="0"/>
           <w:sz w:val="30"/>
           <w:szCs w:val="30"/>
           <w:lang w:val="en-US" w:eastAsia="zh-CN" w:bidi="ar"/>
         </w:rPr>
-      </w:pPr>
+        <w:t xml:space="preserve">的價格與整個數字貨幣市場形勢密不可分，如市場行情整體低迷或存在其他不可控因素的影響，則可能造成 </w:t>
+      </w:r>
+      <w:r>
+        <w:rPr>
+          <w:rFonts w:hint="eastAsia" w:eastAsia="宋体" w:asciiTheme="minorEastAsia" w:hAnsiTheme="minorEastAsia" w:cstheme="minorEastAsia"/>
+          <w:color w:val="auto"/>
+          <w:sz w:val="30"/>
+          <w:szCs w:val="30"/>
+          <w:lang w:val="en-US" w:eastAsia="zh-Hans"/>
+        </w:rPr>
+        <w:t>Hash</w:t>
+      </w:r>
+      <w:r>
+        <w:rPr>
+          <w:rFonts w:hint="eastAsia" w:eastAsia="宋体" w:asciiTheme="minorEastAsia" w:hAnsiTheme="minorEastAsia" w:cstheme="minorEastAsia"/>
+          <w:color w:val="auto"/>
+          <w:sz w:val="30"/>
+          <w:szCs w:val="30"/>
+          <w:lang w:eastAsia="zh-Hans"/>
+        </w:rPr>
+        <w:t xml:space="preserve"> </w:t>
+      </w:r>
+      <w:r>
+        <w:rPr>
+          <w:rFonts w:hint="eastAsia" w:eastAsia="宋体" w:asciiTheme="minorEastAsia" w:hAnsiTheme="minorEastAsia" w:cstheme="minorEastAsia"/>
+          <w:color w:val="auto"/>
+          <w:sz w:val="30"/>
+          <w:szCs w:val="30"/>
+          <w:lang w:val="en-US" w:eastAsia="zh-Hans"/>
+        </w:rPr>
+        <w:t>Ahead</w:t>
+      </w:r>
       <w:r>
         <w:rPr>
           <w:rFonts w:hint="eastAsia" w:eastAsia="宋体" w:asciiTheme="minorEastAsia" w:hAnsiTheme="minorEastAsia" w:cstheme="minorEastAsia"/>
@@ -8406,7 +8702,7 @@
           <w:szCs w:val="30"/>
           <w:lang w:val="en-US" w:eastAsia="zh-CN" w:bidi="ar"/>
         </w:rPr>
-        <w:t xml:space="preserve">狀態。 </w:t>
+        <w:t xml:space="preserve">本身即使具備良好的前景，但價格依然長期處於被低估的狀態。 </w:t>
       </w:r>
     </w:p>
     <w:p>
@@ -8624,7 +8920,48 @@
           <w:szCs w:val="30"/>
           <w:lang w:val="en-US" w:eastAsia="zh-CN" w:bidi="ar"/>
         </w:rPr>
-        <w:t xml:space="preserve">當前區塊鏈領域專案眾多，競爭十分激烈，存在較強的市場競爭和專案運營壓力。並且隨著資訊技術和移動互聯網的發展，其他應用平臺的層出不窮和不斷擴張，BTCA 將面臨持續的運營壓力和一定的市場競爭風險。 </w:t>
+        <w:t>當前區塊鏈領域專案眾多，競爭十分激烈，存在較強的市場競爭和專案運營壓力。並且隨著資訊技術和移動互聯網的發展，其他應用平臺的層出不窮和不斷擴張，</w:t>
+      </w:r>
+      <w:r>
+        <w:rPr>
+          <w:rFonts w:hint="eastAsia" w:eastAsia="宋体" w:asciiTheme="minorEastAsia" w:hAnsiTheme="minorEastAsia" w:cstheme="minorEastAsia"/>
+          <w:color w:val="auto"/>
+          <w:sz w:val="30"/>
+          <w:szCs w:val="30"/>
+          <w:lang w:val="en-US" w:eastAsia="zh-Hans"/>
+        </w:rPr>
+        <w:t>Hash</w:t>
+      </w:r>
+      <w:r>
+        <w:rPr>
+          <w:rFonts w:hint="eastAsia" w:eastAsia="宋体" w:asciiTheme="minorEastAsia" w:hAnsiTheme="minorEastAsia" w:cstheme="minorEastAsia"/>
+          <w:color w:val="auto"/>
+          <w:sz w:val="30"/>
+          <w:szCs w:val="30"/>
+          <w:lang w:eastAsia="zh-Hans"/>
+        </w:rPr>
+        <w:t xml:space="preserve"> </w:t>
+      </w:r>
+      <w:r>
+        <w:rPr>
+          <w:rFonts w:hint="eastAsia" w:eastAsia="宋体" w:asciiTheme="minorEastAsia" w:hAnsiTheme="minorEastAsia" w:cstheme="minorEastAsia"/>
+          <w:color w:val="auto"/>
+          <w:sz w:val="30"/>
+          <w:szCs w:val="30"/>
+          <w:lang w:val="en-US" w:eastAsia="zh-Hans"/>
+        </w:rPr>
+        <w:t>Ahead</w:t>
+      </w:r>
+      <w:r>
+        <w:rPr>
+          <w:rFonts w:hint="eastAsia" w:eastAsia="宋体" w:asciiTheme="minorEastAsia" w:hAnsiTheme="minorEastAsia" w:cstheme="minorEastAsia"/>
+          <w:color w:val="000000"/>
+          <w:kern w:val="0"/>
+          <w:sz w:val="30"/>
+          <w:szCs w:val="30"/>
+          <w:lang w:val="en-US" w:eastAsia="zh-CN" w:bidi="ar"/>
+        </w:rPr>
+        <w:t xml:space="preserve">將面臨持續的運營壓力和一定的市場競爭風險。 </w:t>
       </w:r>
     </w:p>
     <w:p>
@@ -8724,13 +9061,84 @@
       <w:r>
         <w:rPr>
           <w:rFonts w:hint="eastAsia" w:eastAsia="宋体" w:asciiTheme="minorEastAsia" w:hAnsiTheme="minorEastAsia" w:cstheme="minorEastAsia"/>
+          <w:color w:val="auto"/>
+          <w:sz w:val="30"/>
+          <w:szCs w:val="30"/>
+          <w:lang w:val="en-US" w:eastAsia="zh-Hans"/>
+        </w:rPr>
+        <w:t>Hash</w:t>
+      </w:r>
+      <w:r>
+        <w:rPr>
+          <w:rFonts w:hint="eastAsia" w:eastAsia="宋体" w:asciiTheme="minorEastAsia" w:hAnsiTheme="minorEastAsia" w:cstheme="minorEastAsia"/>
+          <w:color w:val="auto"/>
+          <w:sz w:val="30"/>
+          <w:szCs w:val="30"/>
+          <w:lang w:eastAsia="zh-Hans"/>
+        </w:rPr>
+        <w:t xml:space="preserve"> </w:t>
+      </w:r>
+      <w:r>
+        <w:rPr>
+          <w:rFonts w:hint="eastAsia" w:eastAsia="宋体" w:asciiTheme="minorEastAsia" w:hAnsiTheme="minorEastAsia" w:cstheme="minorEastAsia"/>
+          <w:color w:val="auto"/>
+          <w:sz w:val="30"/>
+          <w:szCs w:val="30"/>
+          <w:lang w:val="en-US" w:eastAsia="zh-Hans"/>
+        </w:rPr>
+        <w:t>Ahead</w:t>
+      </w:r>
+      <w:r>
+        <w:rPr>
+          <w:rFonts w:hint="eastAsia" w:eastAsia="宋体" w:asciiTheme="minorEastAsia" w:hAnsiTheme="minorEastAsia" w:cstheme="minorEastAsia"/>
           <w:color w:val="000000"/>
           <w:kern w:val="0"/>
           <w:sz w:val="30"/>
           <w:szCs w:val="30"/>
           <w:lang w:val="en-US" w:eastAsia="zh-CN" w:bidi="ar"/>
         </w:rPr>
-        <w:t xml:space="preserve">BTCA 聚集了一批在各自專業領域具有領先優勢和豐富經驗的技術團隊和顧問專家，其中不乏長期從事區塊鏈行業的專業人員以及有豐富互聯網產品開發和運營經驗的核心團隊。核心團隊的穩定和顧問資源對 BTCA 保持業內核心競爭力具有重要意義。在今後的發展中，不排除有核心人員離開，核心人員或顧問團隊的流失，可能會影響平臺的穩定運營或對未來 </w:t>
+        <w:t>聚集了一批在各自專業領域具有領先優勢和豐富經驗的技術團隊和顧問專家，其中不乏長期從事區塊鏈行業的專業人員以及有豐富互聯網產品開發和運營經驗的核心團隊。核心團隊的穩定和顧問資源對</w:t>
+      </w:r>
+      <w:r>
+        <w:rPr>
+          <w:rFonts w:hint="eastAsia" w:eastAsia="宋体" w:asciiTheme="minorEastAsia" w:hAnsiTheme="minorEastAsia" w:cstheme="minorEastAsia"/>
+          <w:color w:val="auto"/>
+          <w:sz w:val="30"/>
+          <w:szCs w:val="30"/>
+          <w:lang w:val="en-US" w:eastAsia="zh-Hans"/>
+        </w:rPr>
+        <w:t>Hash</w:t>
+      </w:r>
+      <w:r>
+        <w:rPr>
+          <w:rFonts w:hint="eastAsia" w:eastAsia="宋体" w:asciiTheme="minorEastAsia" w:hAnsiTheme="minorEastAsia" w:cstheme="minorEastAsia"/>
+          <w:color w:val="auto"/>
+          <w:sz w:val="30"/>
+          <w:szCs w:val="30"/>
+          <w:lang w:eastAsia="zh-Hans"/>
+        </w:rPr>
+        <w:t xml:space="preserve"> </w:t>
+      </w:r>
+      <w:r>
+        <w:rPr>
+          <w:rFonts w:hint="eastAsia" w:eastAsia="宋体" w:asciiTheme="minorEastAsia" w:hAnsiTheme="minorEastAsia" w:cstheme="minorEastAsia"/>
+          <w:color w:val="auto"/>
+          <w:sz w:val="30"/>
+          <w:szCs w:val="30"/>
+          <w:lang w:val="en-US" w:eastAsia="zh-Hans"/>
+        </w:rPr>
+        <w:t>Ahead</w:t>
+      </w:r>
+      <w:r>
+        <w:rPr>
+          <w:rFonts w:hint="eastAsia" w:eastAsia="宋体" w:asciiTheme="minorEastAsia" w:hAnsiTheme="minorEastAsia" w:cstheme="minorEastAsia"/>
+          <w:color w:val="000000"/>
+          <w:kern w:val="0"/>
+          <w:sz w:val="30"/>
+          <w:szCs w:val="30"/>
+          <w:lang w:val="en-US" w:eastAsia="zh-CN" w:bidi="ar"/>
+        </w:rPr>
+        <w:t xml:space="preserve">保持業內核心競爭力具有重要意義。在今後的發展中，不排除有核心人員離開，核心人員或顧問團隊的流失，可能會影響平臺的穩定運營或對未來 </w:t>
       </w:r>
     </w:p>
     <w:p>
@@ -8867,7 +9275,48 @@
           <w:szCs w:val="30"/>
           <w:lang w:val="en-US" w:eastAsia="zh-CN" w:bidi="ar"/>
         </w:rPr>
-        <w:t xml:space="preserve">駭客或其他組織或國家均有以任何方法打斷 BTCA 應用或功能的可能性，包括但不限於拒絕服務攻擊、女巫攻擊、遊襲、惡意軟體攻擊或一致性攻擊等。 </w:t>
+        <w:t>駭客或其他組織或國家均有以任何方法打斷</w:t>
+      </w:r>
+      <w:r>
+        <w:rPr>
+          <w:rFonts w:hint="eastAsia" w:eastAsia="宋体" w:asciiTheme="minorEastAsia" w:hAnsiTheme="minorEastAsia" w:cstheme="minorEastAsia"/>
+          <w:color w:val="auto"/>
+          <w:sz w:val="30"/>
+          <w:szCs w:val="30"/>
+          <w:lang w:val="en-US" w:eastAsia="zh-Hans"/>
+        </w:rPr>
+        <w:t>Hash</w:t>
+      </w:r>
+      <w:r>
+        <w:rPr>
+          <w:rFonts w:hint="eastAsia" w:eastAsia="宋体" w:asciiTheme="minorEastAsia" w:hAnsiTheme="minorEastAsia" w:cstheme="minorEastAsia"/>
+          <w:color w:val="auto"/>
+          <w:sz w:val="30"/>
+          <w:szCs w:val="30"/>
+          <w:lang w:eastAsia="zh-Hans"/>
+        </w:rPr>
+        <w:t xml:space="preserve"> </w:t>
+      </w:r>
+      <w:r>
+        <w:rPr>
+          <w:rFonts w:hint="eastAsia" w:eastAsia="宋体" w:asciiTheme="minorEastAsia" w:hAnsiTheme="minorEastAsia" w:cstheme="minorEastAsia"/>
+          <w:color w:val="auto"/>
+          <w:sz w:val="30"/>
+          <w:szCs w:val="30"/>
+          <w:lang w:val="en-US" w:eastAsia="zh-Hans"/>
+        </w:rPr>
+        <w:t>Ahead</w:t>
+      </w:r>
+      <w:r>
+        <w:rPr>
+          <w:rFonts w:hint="eastAsia" w:eastAsia="宋体" w:asciiTheme="minorEastAsia" w:hAnsiTheme="minorEastAsia" w:cstheme="minorEastAsia"/>
+          <w:color w:val="000000"/>
+          <w:kern w:val="0"/>
+          <w:sz w:val="30"/>
+          <w:szCs w:val="30"/>
+          <w:lang w:val="en-US" w:eastAsia="zh-CN" w:bidi="ar"/>
+        </w:rPr>
+        <w:t xml:space="preserve">應用或功能的可能性，包括但不限於拒絕服務攻擊、女巫攻擊、遊襲、惡意軟體攻擊或一致性攻擊等。 </w:t>
       </w:r>
     </w:p>
     <w:p>
@@ -8970,13 +9419,84 @@
       <w:r>
         <w:rPr>
           <w:rFonts w:hint="eastAsia" w:eastAsia="宋体" w:asciiTheme="minorEastAsia" w:hAnsiTheme="minorEastAsia" w:cstheme="minorEastAsia"/>
+          <w:color w:val="auto"/>
+          <w:sz w:val="30"/>
+          <w:szCs w:val="30"/>
+          <w:lang w:val="en-US" w:eastAsia="zh-Hans"/>
+        </w:rPr>
+        <w:t>Hash</w:t>
+      </w:r>
+      <w:r>
+        <w:rPr>
+          <w:rFonts w:hint="eastAsia" w:eastAsia="宋体" w:asciiTheme="minorEastAsia" w:hAnsiTheme="minorEastAsia" w:cstheme="minorEastAsia"/>
+          <w:color w:val="auto"/>
+          <w:sz w:val="30"/>
+          <w:szCs w:val="30"/>
+          <w:lang w:eastAsia="zh-Hans"/>
+        </w:rPr>
+        <w:t xml:space="preserve"> </w:t>
+      </w:r>
+      <w:r>
+        <w:rPr>
+          <w:rFonts w:hint="eastAsia" w:eastAsia="宋体" w:asciiTheme="minorEastAsia" w:hAnsiTheme="minorEastAsia" w:cstheme="minorEastAsia"/>
+          <w:color w:val="auto"/>
+          <w:sz w:val="30"/>
+          <w:szCs w:val="30"/>
+          <w:lang w:val="en-US" w:eastAsia="zh-Hans"/>
+        </w:rPr>
+        <w:t>Ahead</w:t>
+      </w:r>
+      <w:r>
+        <w:rPr>
+          <w:rFonts w:hint="eastAsia" w:eastAsia="宋体" w:asciiTheme="minorEastAsia" w:hAnsiTheme="minorEastAsia" w:cstheme="minorEastAsia"/>
           <w:color w:val="000000"/>
           <w:kern w:val="0"/>
           <w:sz w:val="30"/>
           <w:szCs w:val="30"/>
           <w:lang w:val="en-US" w:eastAsia="zh-CN" w:bidi="ar"/>
         </w:rPr>
-        <w:t xml:space="preserve">BTCA 目前基於某個特定的鏈開發，儘管團隊會挑選目前最安全穩定的區塊鏈作為基礎設施，但該鏈發生的任何故障，不可預期的功能問題或遭受攻擊都有可能導致 BTCA 以難以預料的方式停止工作或功能缺失。 </w:t>
+        <w:t>目前基於某個特定的鏈開發，儘管團隊會挑選目前最安全穩定的區塊鏈作為基礎設施，但該鏈發生的任何故障，不可預期的功能問題或遭受攻擊都有可能導致</w:t>
+      </w:r>
+      <w:r>
+        <w:rPr>
+          <w:rFonts w:hint="eastAsia" w:eastAsia="宋体" w:asciiTheme="minorEastAsia" w:hAnsiTheme="minorEastAsia" w:cstheme="minorEastAsia"/>
+          <w:color w:val="auto"/>
+          <w:sz w:val="30"/>
+          <w:szCs w:val="30"/>
+          <w:lang w:val="en-US" w:eastAsia="zh-Hans"/>
+        </w:rPr>
+        <w:t>Hash</w:t>
+      </w:r>
+      <w:r>
+        <w:rPr>
+          <w:rFonts w:hint="eastAsia" w:eastAsia="宋体" w:asciiTheme="minorEastAsia" w:hAnsiTheme="minorEastAsia" w:cstheme="minorEastAsia"/>
+          <w:color w:val="auto"/>
+          <w:sz w:val="30"/>
+          <w:szCs w:val="30"/>
+          <w:lang w:eastAsia="zh-Hans"/>
+        </w:rPr>
+        <w:t xml:space="preserve"> </w:t>
+      </w:r>
+      <w:r>
+        <w:rPr>
+          <w:rFonts w:hint="eastAsia" w:eastAsia="宋体" w:asciiTheme="minorEastAsia" w:hAnsiTheme="minorEastAsia" w:cstheme="minorEastAsia"/>
+          <w:color w:val="auto"/>
+          <w:sz w:val="30"/>
+          <w:szCs w:val="30"/>
+          <w:lang w:val="en-US" w:eastAsia="zh-Hans"/>
+        </w:rPr>
+        <w:t>Ahead</w:t>
+      </w:r>
+      <w:r>
+        <w:rPr>
+          <w:rFonts w:hint="eastAsia" w:eastAsia="宋体" w:asciiTheme="minorEastAsia" w:hAnsiTheme="minorEastAsia" w:cstheme="minorEastAsia"/>
+          <w:color w:val="000000"/>
+          <w:kern w:val="0"/>
+          <w:sz w:val="30"/>
+          <w:szCs w:val="30"/>
+          <w:lang w:val="en-US" w:eastAsia="zh-CN" w:bidi="ar"/>
+        </w:rPr>
+        <w:t xml:space="preserve">以難以預料的方式停止工作或功能缺失。 </w:t>
       </w:r>
     </w:p>
     <w:p>
@@ -9454,10 +9974,6 @@
         <w:keepNext w:val="0"/>
         <w:keepLines w:val="0"/>
         <w:widowControl/>
-        <w:numPr>
-          <w:ilvl w:val="0"/>
-          <w:numId w:val="4"/>
-        </w:numPr>
         <w:suppressLineNumbers w:val="0"/>
         <w:ind w:firstLine="420" w:firstLineChars="0"/>
         <w:jc w:val="left"/>
@@ -9467,20 +9983,9 @@
           <w:kern w:val="0"/>
           <w:sz w:val="30"/>
           <w:szCs w:val="30"/>
-          <w:lang w:val="en-US" w:eastAsia="zh-Hans" w:bidi="ar"/>
-        </w:rPr>
-      </w:pPr>
-      <w:r>
-        <w:rPr>
-          <w:rFonts w:hint="eastAsia" w:eastAsia="宋体" w:asciiTheme="minorEastAsia" w:hAnsiTheme="minorEastAsia" w:cstheme="minorEastAsia"/>
-          <w:color w:val="000000"/>
-          <w:kern w:val="0"/>
-          <w:sz w:val="30"/>
-          <w:szCs w:val="30"/>
-          <w:lang w:val="en-US" w:eastAsia="zh-Hans" w:bidi="ar"/>
-        </w:rPr>
-        <w:t>免責說明</w:t>
-      </w:r>
+          <w:lang w:val="en-US" w:eastAsia="zh-CN" w:bidi="ar"/>
+        </w:rPr>
+      </w:pPr>
     </w:p>
     <w:p>
       <w:pPr>
@@ -9499,38 +10004,38 @@
           <w:lang w:val="en-US" w:eastAsia="zh-CN" w:bidi="ar"/>
         </w:rPr>
       </w:pPr>
-      <w:r>
-        <w:rPr>
-          <w:rFonts w:hint="eastAsia" w:eastAsia="宋体" w:asciiTheme="minorEastAsia" w:hAnsiTheme="minorEastAsia" w:cstheme="minorEastAsia"/>
-          <w:color w:val="000000"/>
-          <w:kern w:val="0"/>
-          <w:sz w:val="30"/>
-          <w:szCs w:val="30"/>
-          <w:lang w:val="en-US" w:eastAsia="zh-CN" w:bidi="ar"/>
-        </w:rPr>
-        <w:t>本網站的宗旨是在不違反國際相關法律法規的前提下，盡可能地為全球廣大數字資產愛好者及投資者提供</w:t>
-      </w:r>
-      <w:r>
-        <w:rPr>
-          <w:rFonts w:hint="eastAsia" w:eastAsia="宋体" w:asciiTheme="minorEastAsia" w:hAnsiTheme="minorEastAsia" w:cstheme="minorEastAsia"/>
+    </w:p>
+    <w:p>
+      <w:pPr>
+        <w:keepNext w:val="0"/>
+        <w:keepLines w:val="0"/>
+        <w:widowControl/>
+        <w:numPr>
+          <w:ilvl w:val="0"/>
+          <w:numId w:val="4"/>
+        </w:numPr>
+        <w:suppressLineNumbers w:val="0"/>
+        <w:ind w:firstLine="420" w:firstLineChars="0"/>
+        <w:jc w:val="left"/>
+        <w:rPr>
+          <w:rFonts w:hint="eastAsia" w:asciiTheme="minorEastAsia" w:hAnsiTheme="minorEastAsia" w:eastAsiaTheme="minorEastAsia" w:cstheme="minorEastAsia"/>
           <w:color w:val="000000"/>
           <w:kern w:val="0"/>
           <w:sz w:val="30"/>
           <w:szCs w:val="30"/>
           <w:lang w:val="en-US" w:eastAsia="zh-Hans" w:bidi="ar"/>
         </w:rPr>
-        <w:t>一個平臺</w:t>
-      </w:r>
-      <w:r>
-        <w:rPr>
-          <w:rFonts w:hint="eastAsia" w:eastAsia="宋体" w:asciiTheme="minorEastAsia" w:hAnsiTheme="minorEastAsia" w:cstheme="minorEastAsia"/>
-          <w:color w:val="000000"/>
-          <w:kern w:val="0"/>
-          <w:sz w:val="30"/>
-          <w:szCs w:val="30"/>
-          <w:lang w:val="en-US" w:eastAsia="zh-CN" w:bidi="ar"/>
-        </w:rPr>
-        <w:t>。禁止使用本網站從事洗錢、走私、商業賄賂等一切非法交易活動，若發現此類事件，本站將凍結帳戶，立即報送有權機關。</w:t>
+      </w:pPr>
+      <w:r>
+        <w:rPr>
+          <w:rFonts w:hint="eastAsia" w:eastAsia="宋体" w:asciiTheme="minorEastAsia" w:hAnsiTheme="minorEastAsia" w:cstheme="minorEastAsia"/>
+          <w:color w:val="000000"/>
+          <w:kern w:val="0"/>
+          <w:sz w:val="30"/>
+          <w:szCs w:val="30"/>
+          <w:lang w:val="en-US" w:eastAsia="zh-Hans" w:bidi="ar"/>
+        </w:rPr>
+        <w:t>免責說明</w:t>
       </w:r>
     </w:p>
     <w:p>
@@ -9559,7 +10064,29 @@
           <w:szCs w:val="30"/>
           <w:lang w:val="en-US" w:eastAsia="zh-CN" w:bidi="ar"/>
         </w:rPr>
-        <w:t>當有權機關出示相應的調查檔要求本站配合對指定用戶進行調查時，或對用戶帳戶採取查封、凍結或者劃轉等措施時，本站將按照有權機關的要求協助提供相應的用戶數據，或進行相應的操作。</w:t>
+        <w:t>本網站的宗旨是在不違反國際相關法律法規的前提下，盡可能地為全球廣大數字資產愛好者及投資者提供</w:t>
+      </w:r>
+      <w:r>
+        <w:rPr>
+          <w:rFonts w:hint="eastAsia" w:eastAsia="宋体" w:asciiTheme="minorEastAsia" w:hAnsiTheme="minorEastAsia" w:cstheme="minorEastAsia"/>
+          <w:color w:val="000000"/>
+          <w:kern w:val="0"/>
+          <w:sz w:val="30"/>
+          <w:szCs w:val="30"/>
+          <w:lang w:val="en-US" w:eastAsia="zh-Hans" w:bidi="ar"/>
+        </w:rPr>
+        <w:t>一個平臺</w:t>
+      </w:r>
+      <w:r>
+        <w:rPr>
+          <w:rFonts w:hint="eastAsia" w:eastAsia="宋体" w:asciiTheme="minorEastAsia" w:hAnsiTheme="minorEastAsia" w:cstheme="minorEastAsia"/>
+          <w:color w:val="000000"/>
+          <w:kern w:val="0"/>
+          <w:sz w:val="30"/>
+          <w:szCs w:val="30"/>
+          <w:lang w:val="en-US" w:eastAsia="zh-CN" w:bidi="ar"/>
+        </w:rPr>
+        <w:t>。禁止使用本網站從事洗錢、走私、商業賄賂等一切非法交易活動，若發現此類事件，本站將凍結帳戶，立即報送有權機關。</w:t>
       </w:r>
     </w:p>
     <w:p>
@@ -9588,7 +10115,7 @@
           <w:szCs w:val="30"/>
           <w:lang w:val="en-US" w:eastAsia="zh-CN" w:bidi="ar"/>
         </w:rPr>
-        <w:t xml:space="preserve">本網站使用者因為違反本聲明的規定而觸犯國際相關法律的，本站作為服務的提供方，有義務對平臺的規則及服務進行完善，但本網站並無觸犯國際相關法律的動機和事實，對使用者的行為不承擔任何連帶作用。 </w:t>
+        <w:t>當有權機關出示相應的調查檔要求本站配合對指定用戶進行調查時，或對用戶帳戶採取查封、凍結或者劃轉等措施時，本站將按照有權機關的要求協助提供相應的用戶數據，或進行相應的操作。</w:t>
       </w:r>
     </w:p>
     <w:p>
@@ -9601,20 +10128,23 @@
         <w:jc w:val="left"/>
         <w:rPr>
           <w:rFonts w:hint="eastAsia" w:asciiTheme="minorEastAsia" w:hAnsiTheme="minorEastAsia" w:eastAsiaTheme="minorEastAsia" w:cstheme="minorEastAsia"/>
-          <w:sz w:val="30"/>
-          <w:szCs w:val="30"/>
-        </w:rPr>
-      </w:pPr>
-      <w:r>
-        <w:rPr>
-          <w:rFonts w:hint="eastAsia" w:eastAsia="宋体" w:asciiTheme="minorEastAsia" w:hAnsiTheme="minorEastAsia" w:cstheme="minorEastAsia"/>
           <w:color w:val="000000"/>
           <w:kern w:val="0"/>
           <w:sz w:val="30"/>
           <w:szCs w:val="30"/>
           <w:lang w:val="en-US" w:eastAsia="zh-CN" w:bidi="ar"/>
         </w:rPr>
-        <w:t>凡以任何方式登錄本網站或直接、間接使用本網站服務者，視為自願接受本網站聲明的約束。</w:t>
+      </w:pPr>
+      <w:r>
+        <w:rPr>
+          <w:rFonts w:hint="eastAsia" w:eastAsia="宋体" w:asciiTheme="minorEastAsia" w:hAnsiTheme="minorEastAsia" w:cstheme="minorEastAsia"/>
+          <w:color w:val="000000"/>
+          <w:kern w:val="0"/>
+          <w:sz w:val="30"/>
+          <w:szCs w:val="30"/>
+          <w:lang w:val="en-US" w:eastAsia="zh-CN" w:bidi="ar"/>
+        </w:rPr>
+        <w:t xml:space="preserve">本網站使用者因為違反本聲明的規定而觸犯國際相關法律的，本站作為服務的提供方，有義務對平臺的規則及服務進行完善，但本網站並無觸犯國際相關法律的動機和事實，對使用者的行為不承擔任何連帶作用。 </w:t>
       </w:r>
     </w:p>
     <w:p>
@@ -9627,13 +10157,21 @@
         <w:jc w:val="left"/>
         <w:rPr>
           <w:rFonts w:hint="eastAsia" w:asciiTheme="minorEastAsia" w:hAnsiTheme="minorEastAsia" w:eastAsiaTheme="minorEastAsia" w:cstheme="minorEastAsia"/>
+          <w:sz w:val="30"/>
+          <w:szCs w:val="30"/>
+        </w:rPr>
+      </w:pPr>
+      <w:r>
+        <w:rPr>
+          <w:rFonts w:hint="eastAsia" w:eastAsia="宋体" w:asciiTheme="minorEastAsia" w:hAnsiTheme="minorEastAsia" w:cstheme="minorEastAsia"/>
           <w:color w:val="000000"/>
           <w:kern w:val="0"/>
           <w:sz w:val="30"/>
           <w:szCs w:val="30"/>
           <w:lang w:val="en-US" w:eastAsia="zh-CN" w:bidi="ar"/>
         </w:rPr>
-      </w:pPr>
+        <w:t>凡以任何方式登錄本網站或直接、間接使用本網站服務者，視為自願接受本網站聲明的約束。</w:t>
+      </w:r>
     </w:p>
     <w:p>
       <w:pPr>
@@ -9663,28 +10201,47 @@
         <w:jc w:val="left"/>
         <w:rPr>
           <w:rFonts w:hint="eastAsia" w:asciiTheme="minorEastAsia" w:hAnsiTheme="minorEastAsia" w:eastAsiaTheme="minorEastAsia" w:cstheme="minorEastAsia"/>
-          <w:sz w:val="30"/>
-          <w:szCs w:val="30"/>
-        </w:rPr>
-      </w:pPr>
-      <w:r>
-        <w:rPr>
-          <w:rFonts w:hint="eastAsia" w:eastAsia="宋体" w:asciiTheme="minorEastAsia" w:hAnsiTheme="minorEastAsia" w:cstheme="minorEastAsia"/>
           <w:color w:val="000000"/>
           <w:kern w:val="0"/>
           <w:sz w:val="30"/>
           <w:szCs w:val="30"/>
           <w:lang w:val="en-US" w:eastAsia="zh-CN" w:bidi="ar"/>
         </w:rPr>
-        <w:t xml:space="preserve"> </w:t>
-      </w:r>
+      </w:pPr>
     </w:p>
     <w:p>
       <w:pPr>
         <w:keepNext w:val="0"/>
         <w:keepLines w:val="0"/>
         <w:widowControl/>
-        <w:numPr>
+        <w:suppressLineNumbers w:val="0"/>
+        <w:ind w:firstLine="420" w:firstLineChars="0"/>
+        <w:jc w:val="left"/>
+        <w:rPr>
+          <w:rFonts w:hint="eastAsia" w:asciiTheme="minorEastAsia" w:hAnsiTheme="minorEastAsia" w:eastAsiaTheme="minorEastAsia" w:cstheme="minorEastAsia"/>
+          <w:sz w:val="30"/>
+          <w:szCs w:val="30"/>
+        </w:rPr>
+      </w:pPr>
+      <w:r>
+        <w:rPr>
+          <w:rFonts w:hint="eastAsia" w:eastAsia="宋体" w:asciiTheme="minorEastAsia" w:hAnsiTheme="minorEastAsia" w:cstheme="minorEastAsia"/>
+          <w:color w:val="000000"/>
+          <w:kern w:val="0"/>
+          <w:sz w:val="30"/>
+          <w:szCs w:val="30"/>
+          <w:lang w:val="en-US" w:eastAsia="zh-CN" w:bidi="ar"/>
+        </w:rPr>
+        <w:t xml:space="preserve"> </w:t>
+      </w:r>
+    </w:p>
+    <w:p>
+      <w:pPr>
+        <w:keepNext w:val="0"/>
+        <w:keepLines w:val="0"/>
+        <w:widowControl/>
+        <w:numPr>
+          <w:ilvl w:val="0"/>
           <w:numId w:val="0"/>
         </w:numPr>
         <w:suppressLineNumbers w:val="0"/>
@@ -10097,7 +10654,7 @@
     <w:lsdException w:qFormat="1" w:unhideWhenUsed="0" w:uiPriority="0" w:semiHidden="0" w:name="Title"/>
     <w:lsdException w:unhideWhenUsed="0" w:uiPriority="0" w:semiHidden="0" w:name="Closing"/>
     <w:lsdException w:unhideWhenUsed="0" w:uiPriority="0" w:semiHidden="0" w:name="Signature"/>
-    <w:lsdException w:unhideWhenUsed="0" w:uiPriority="0" w:name="Default Paragraph Font"/>
+    <w:lsdException w:qFormat="1" w:unhideWhenUsed="0" w:uiPriority="0" w:name="Default Paragraph Font"/>
     <w:lsdException w:unhideWhenUsed="0" w:uiPriority="0" w:semiHidden="0" w:name="Body Text"/>
     <w:lsdException w:unhideWhenUsed="0" w:uiPriority="0" w:semiHidden="0" w:name="Body Text Indent"/>
     <w:lsdException w:unhideWhenUsed="0" w:uiPriority="0" w:semiHidden="0" w:name="List Continue"/>
@@ -10117,12 +10674,12 @@
     <w:lsdException w:unhideWhenUsed="0" w:uiPriority="0" w:semiHidden="0" w:name="Body Text Indent 2"/>
     <w:lsdException w:unhideWhenUsed="0" w:uiPriority="0" w:semiHidden="0" w:name="Body Text Indent 3"/>
     <w:lsdException w:unhideWhenUsed="0" w:uiPriority="0" w:semiHidden="0" w:name="Block Text"/>
-    <w:lsdException w:unhideWhenUsed="0" w:uiPriority="0" w:semiHidden="0" w:name="Hyperlink"/>
+    <w:lsdException w:qFormat="1" w:unhideWhenUsed="0" w:uiPriority="0" w:semiHidden="0" w:name="Hyperlink"/>
     <w:lsdException w:unhideWhenUsed="0" w:uiPriority="0" w:semiHidden="0" w:name="FollowedHyperlink"/>
     <w:lsdException w:qFormat="1" w:unhideWhenUsed="0" w:uiPriority="0" w:semiHidden="0" w:name="Strong"/>
     <w:lsdException w:qFormat="1" w:unhideWhenUsed="0" w:uiPriority="0" w:semiHidden="0" w:name="Emphasis"/>
     <w:lsdException w:unhideWhenUsed="0" w:uiPriority="0" w:semiHidden="0" w:name="Document Map"/>
-    <w:lsdException w:unhideWhenUsed="0" w:uiPriority="0" w:semiHidden="0" w:name="Plain Text"/>
+    <w:lsdException w:qFormat="1" w:unhideWhenUsed="0" w:uiPriority="0" w:semiHidden="0" w:name="Plain Text"/>
     <w:lsdException w:unhideWhenUsed="0" w:uiPriority="0" w:semiHidden="0" w:name="E-mail Signature"/>
     <w:lsdException w:unhideWhenUsed="0" w:uiPriority="0" w:semiHidden="0" w:name="Normal (Web)"/>
     <w:lsdException w:unhideWhenUsed="0" w:uiPriority="0" w:semiHidden="0" w:name="HTML Acronym"/>
@@ -10135,7 +10692,7 @@
     <w:lsdException w:unhideWhenUsed="0" w:uiPriority="0" w:semiHidden="0" w:name="HTML Sample"/>
     <w:lsdException w:unhideWhenUsed="0" w:uiPriority="0" w:semiHidden="0" w:name="HTML Typewriter"/>
     <w:lsdException w:unhideWhenUsed="0" w:uiPriority="0" w:semiHidden="0" w:name="HTML Variable"/>
-    <w:lsdException w:unhideWhenUsed="0" w:uiPriority="0" w:name="Normal Table"/>
+    <w:lsdException w:qFormat="1" w:unhideWhenUsed="0" w:uiPriority="0" w:name="Normal Table"/>
     <w:lsdException w:unhideWhenUsed="0" w:uiPriority="0" w:semiHidden="0" w:name="annotation subject"/>
     <w:lsdException w:unhideWhenUsed="0" w:uiPriority="0" w:semiHidden="0" w:name="Table Simple 1"/>
     <w:lsdException w:unhideWhenUsed="0" w:uiPriority="0" w:semiHidden="0" w:name="Table Simple 2"/>
@@ -10320,11 +10877,13 @@
   <w:style w:type="character" w:default="1" w:styleId="4">
     <w:name w:val="Default Paragraph Font"/>
     <w:semiHidden/>
+    <w:qFormat/>
     <w:uiPriority w:val="0"/>
   </w:style>
   <w:style w:type="table" w:default="1" w:styleId="6">
     <w:name w:val="Normal Table"/>
     <w:semiHidden/>
+    <w:qFormat/>
     <w:uiPriority w:val="0"/>
     <w:tblPr>
       <w:tblCellMar>
@@ -10338,6 +10897,7 @@
   <w:style w:type="paragraph" w:styleId="3">
     <w:name w:val="Plain Text"/>
     <w:basedOn w:val="1"/>
+    <w:qFormat/>
     <w:uiPriority w:val="0"/>
     <w:rPr>
       <w:rFonts w:ascii="細明體" w:hAnsi="細明體" w:eastAsia="細明體" w:cs="Courier New"/>
@@ -10346,6 +10906,7 @@
   <w:style w:type="character" w:styleId="5">
     <w:name w:val="Hyperlink"/>
     <w:basedOn w:val="4"/>
+    <w:qFormat/>
     <w:uiPriority w:val="0"/>
     <w:rPr>
       <w:color w:val="0000FF"/>

--- a/Hash Ahead白皮书.docx
+++ b/Hash Ahead白皮书.docx
@@ -429,7 +429,19 @@
           <w:szCs w:val="30"/>
           <w:lang w:val="en-US" w:eastAsia="zh-CN"/>
         </w:rPr>
-        <w:t>領域的術語。從本質上講，它是一個共用資料庫，存儲於其中的數據或資訊，具有“不可偽造”“全程留痕”“可以追溯”“公開透明”“集體維護”等特徵。基於這些特徵，</w:t>
+        <w:t>領域的術語。從本質上講，它是一個共用資料庫，存儲於其中的</w:t>
+      </w:r>
+      <w:bookmarkStart w:id="1" w:name="_GoBack"/>
+      <w:bookmarkEnd w:id="1"/>
+      <w:r>
+        <w:rPr>
+          <w:rFonts w:hint="eastAsia" w:eastAsia="宋体" w:asciiTheme="minorEastAsia" w:hAnsiTheme="minorEastAsia" w:cstheme="minorEastAsia"/>
+          <w:color w:val="auto"/>
+          <w:sz w:val="30"/>
+          <w:szCs w:val="30"/>
+          <w:lang w:val="en-US" w:eastAsia="zh-CN"/>
+        </w:rPr>
+        <w:t>數據或資訊，具有“不可偽造”“全程留痕”“可以追溯”“公開透明”“集體維護”等特徵。基於這些特徵，</w:t>
       </w:r>
       <w:r>
         <w:rPr>
@@ -5450,8 +5462,6 @@
         </w:rPr>
         <w:t>。</w:t>
       </w:r>
-      <w:bookmarkStart w:id="1" w:name="_GoBack"/>
-      <w:bookmarkEnd w:id="1"/>
     </w:p>
     <w:p>
       <w:pPr>

--- a/Hash Ahead白皮书.docx
+++ b/Hash Ahead白皮书.docx
@@ -6,6 +6,7 @@
       <w:pPr>
         <w:bidi w:val="0"/>
         <w:jc w:val="center"/>
+        <w:outlineLvl w:val="0"/>
         <w:rPr>
           <w:rFonts w:hint="eastAsia" w:asciiTheme="minorEastAsia" w:hAnsiTheme="minorEastAsia" w:eastAsiaTheme="minorEastAsia" w:cstheme="minorEastAsia"/>
           <w:sz w:val="30"/>
@@ -429,19 +430,7 @@
           <w:szCs w:val="30"/>
           <w:lang w:val="en-US" w:eastAsia="zh-CN"/>
         </w:rPr>
-        <w:t>領域的術語。從本質上講，它是一個共用資料庫，存儲於其中的</w:t>
-      </w:r>
-      <w:bookmarkStart w:id="1" w:name="_GoBack"/>
-      <w:bookmarkEnd w:id="1"/>
-      <w:r>
-        <w:rPr>
-          <w:rFonts w:hint="eastAsia" w:eastAsia="宋体" w:asciiTheme="minorEastAsia" w:hAnsiTheme="minorEastAsia" w:cstheme="minorEastAsia"/>
-          <w:color w:val="auto"/>
-          <w:sz w:val="30"/>
-          <w:szCs w:val="30"/>
-          <w:lang w:val="en-US" w:eastAsia="zh-CN"/>
-        </w:rPr>
-        <w:t>數據或資訊，具有“不可偽造”“全程留痕”“可以追溯”“公開透明”“集體維護”等特徵。基於這些特徵，</w:t>
+        <w:t>領域的術語。從本質上講，它是一個共用資料庫，存儲於其中的數據或資訊，具有“不可偽造”“全程留痕”“可以追溯”“公開透明”“集體維護”等特徵。基於這些特徵，</w:t>
       </w:r>
       <w:r>
         <w:rPr>
@@ -738,6 +727,7 @@
       <w:pPr>
         <w:bidi w:val="0"/>
         <w:jc w:val="center"/>
+        <w:outlineLvl w:val="0"/>
         <w:rPr>
           <w:rFonts w:hint="eastAsia" w:asciiTheme="minorEastAsia" w:hAnsiTheme="minorEastAsia" w:eastAsiaTheme="minorEastAsia" w:cstheme="minorEastAsia"/>
           <w:color w:val="auto"/>
@@ -765,6 +755,7 @@
         </w:numPr>
         <w:bidi w:val="0"/>
         <w:jc w:val="both"/>
+        <w:outlineLvl w:val="0"/>
         <w:rPr>
           <w:rFonts w:hint="eastAsia" w:asciiTheme="minorEastAsia" w:hAnsiTheme="minorEastAsia" w:eastAsiaTheme="minorEastAsia" w:cstheme="minorEastAsia"/>
           <w:color w:val="auto"/>
@@ -793,6 +784,7 @@
         <w:bidi w:val="0"/>
         <w:ind w:firstLine="420" w:firstLineChars="0"/>
         <w:jc w:val="both"/>
+        <w:outlineLvl w:val="1"/>
         <w:rPr>
           <w:rFonts w:hint="eastAsia" w:asciiTheme="minorEastAsia" w:hAnsiTheme="minorEastAsia" w:eastAsiaTheme="minorEastAsia" w:cstheme="minorEastAsia"/>
           <w:color w:val="auto"/>
@@ -851,6 +843,7 @@
         <w:bidi w:val="0"/>
         <w:ind w:firstLine="420" w:firstLineChars="0"/>
         <w:jc w:val="both"/>
+        <w:outlineLvl w:val="1"/>
         <w:rPr>
           <w:rFonts w:hint="eastAsia" w:asciiTheme="minorEastAsia" w:hAnsiTheme="minorEastAsia" w:eastAsiaTheme="minorEastAsia" w:cstheme="minorEastAsia"/>
           <w:color w:val="auto"/>
@@ -909,6 +902,7 @@
         <w:bidi w:val="0"/>
         <w:ind w:firstLine="420" w:firstLineChars="0"/>
         <w:jc w:val="both"/>
+        <w:outlineLvl w:val="1"/>
         <w:rPr>
           <w:rFonts w:hint="eastAsia" w:asciiTheme="minorEastAsia" w:hAnsiTheme="minorEastAsia" w:eastAsiaTheme="minorEastAsia" w:cstheme="minorEastAsia"/>
           <w:color w:val="auto"/>
@@ -967,6 +961,7 @@
         <w:bidi w:val="0"/>
         <w:ind w:firstLine="420" w:firstLineChars="0"/>
         <w:jc w:val="both"/>
+        <w:outlineLvl w:val="1"/>
         <w:rPr>
           <w:rFonts w:hint="eastAsia" w:asciiTheme="minorEastAsia" w:hAnsiTheme="minorEastAsia" w:eastAsiaTheme="minorEastAsia" w:cstheme="minorEastAsia"/>
           <w:color w:val="auto"/>
@@ -1041,6 +1036,7 @@
         </w:numPr>
         <w:bidi w:val="0"/>
         <w:jc w:val="both"/>
+        <w:outlineLvl w:val="0"/>
         <w:rPr>
           <w:rFonts w:hint="eastAsia" w:asciiTheme="minorEastAsia" w:hAnsiTheme="minorEastAsia" w:eastAsiaTheme="minorEastAsia" w:cstheme="minorEastAsia"/>
           <w:color w:val="auto"/>
@@ -1099,6 +1095,7 @@
         <w:bidi w:val="0"/>
         <w:ind w:firstLine="420" w:firstLineChars="0"/>
         <w:jc w:val="both"/>
+        <w:outlineLvl w:val="1"/>
         <w:rPr>
           <w:rFonts w:hint="eastAsia" w:asciiTheme="minorEastAsia" w:hAnsiTheme="minorEastAsia" w:eastAsiaTheme="minorEastAsia" w:cstheme="minorEastAsia"/>
           <w:color w:val="auto"/>
@@ -1177,6 +1174,7 @@
         <w:bidi w:val="0"/>
         <w:ind w:firstLine="420" w:firstLineChars="0"/>
         <w:jc w:val="both"/>
+        <w:outlineLvl w:val="1"/>
         <w:rPr>
           <w:rFonts w:hint="eastAsia" w:asciiTheme="minorEastAsia" w:hAnsiTheme="minorEastAsia" w:eastAsiaTheme="minorEastAsia" w:cstheme="minorEastAsia"/>
           <w:color w:val="auto"/>
@@ -1235,6 +1233,7 @@
         <w:bidi w:val="0"/>
         <w:ind w:firstLine="420" w:firstLineChars="0"/>
         <w:jc w:val="both"/>
+        <w:outlineLvl w:val="1"/>
         <w:rPr>
           <w:rFonts w:hint="eastAsia" w:asciiTheme="minorEastAsia" w:hAnsiTheme="minorEastAsia" w:eastAsiaTheme="minorEastAsia" w:cstheme="minorEastAsia"/>
           <w:color w:val="auto"/>
@@ -1329,6 +1328,7 @@
         </w:numPr>
         <w:bidi w:val="0"/>
         <w:jc w:val="both"/>
+        <w:outlineLvl w:val="0"/>
         <w:rPr>
           <w:rFonts w:hint="eastAsia" w:asciiTheme="minorEastAsia" w:hAnsiTheme="minorEastAsia" w:eastAsiaTheme="minorEastAsia" w:cstheme="minorEastAsia"/>
           <w:color w:val="auto"/>
@@ -1387,6 +1387,7 @@
         <w:bidi w:val="0"/>
         <w:ind w:firstLine="420" w:firstLineChars="0"/>
         <w:jc w:val="both"/>
+        <w:outlineLvl w:val="1"/>
         <w:rPr>
           <w:rFonts w:hint="eastAsia" w:asciiTheme="minorEastAsia" w:hAnsiTheme="minorEastAsia" w:eastAsiaTheme="minorEastAsia" w:cstheme="minorEastAsia"/>
           <w:color w:val="auto"/>
@@ -1445,6 +1446,7 @@
         <w:bidi w:val="0"/>
         <w:ind w:firstLine="420" w:firstLineChars="0"/>
         <w:jc w:val="both"/>
+        <w:outlineLvl w:val="1"/>
         <w:rPr>
           <w:rFonts w:hint="eastAsia" w:asciiTheme="minorEastAsia" w:hAnsiTheme="minorEastAsia" w:eastAsiaTheme="minorEastAsia" w:cstheme="minorEastAsia"/>
           <w:color w:val="auto"/>
@@ -1503,6 +1505,7 @@
         <w:bidi w:val="0"/>
         <w:ind w:firstLine="420" w:firstLineChars="0"/>
         <w:jc w:val="both"/>
+        <w:outlineLvl w:val="1"/>
         <w:rPr>
           <w:rFonts w:hint="eastAsia" w:asciiTheme="minorEastAsia" w:hAnsiTheme="minorEastAsia" w:eastAsiaTheme="minorEastAsia" w:cstheme="minorEastAsia"/>
           <w:color w:val="auto"/>
@@ -1561,6 +1564,7 @@
         <w:bidi w:val="0"/>
         <w:ind w:firstLine="420" w:firstLineChars="0"/>
         <w:jc w:val="both"/>
+        <w:outlineLvl w:val="1"/>
         <w:rPr>
           <w:rFonts w:hint="eastAsia" w:asciiTheme="minorEastAsia" w:hAnsiTheme="minorEastAsia" w:eastAsiaTheme="minorEastAsia" w:cstheme="minorEastAsia"/>
           <w:color w:val="auto"/>
@@ -1619,6 +1623,7 @@
         <w:bidi w:val="0"/>
         <w:ind w:firstLine="750" w:firstLineChars="250"/>
         <w:jc w:val="both"/>
+        <w:outlineLvl w:val="2"/>
         <w:rPr>
           <w:rFonts w:hint="eastAsia" w:asciiTheme="minorEastAsia" w:hAnsiTheme="minorEastAsia" w:eastAsiaTheme="minorEastAsia" w:cstheme="minorEastAsia"/>
           <w:color w:val="auto"/>
@@ -1696,6 +1701,7 @@
         </w:numPr>
         <w:bidi w:val="0"/>
         <w:jc w:val="both"/>
+        <w:outlineLvl w:val="2"/>
         <w:rPr>
           <w:rFonts w:hint="eastAsia" w:asciiTheme="minorEastAsia" w:hAnsiTheme="minorEastAsia" w:eastAsiaTheme="minorEastAsia" w:cstheme="minorEastAsia"/>
           <w:color w:val="auto"/>
@@ -1774,6 +1780,7 @@
         <w:bidi w:val="0"/>
         <w:ind w:firstLine="420" w:firstLineChars="0"/>
         <w:jc w:val="both"/>
+        <w:outlineLvl w:val="1"/>
         <w:rPr>
           <w:rFonts w:hint="eastAsia" w:asciiTheme="minorEastAsia" w:hAnsiTheme="minorEastAsia" w:eastAsiaTheme="minorEastAsia" w:cstheme="minorEastAsia"/>
           <w:color w:val="auto"/>
@@ -1832,6 +1839,7 @@
         <w:bidi w:val="0"/>
         <w:ind w:firstLine="420" w:firstLineChars="0"/>
         <w:jc w:val="both"/>
+        <w:outlineLvl w:val="1"/>
         <w:rPr>
           <w:rFonts w:hint="eastAsia" w:asciiTheme="minorEastAsia" w:hAnsiTheme="minorEastAsia" w:eastAsiaTheme="minorEastAsia" w:cstheme="minorEastAsia"/>
           <w:color w:val="auto"/>
@@ -1907,6 +1915,7 @@
         </w:numPr>
         <w:bidi w:val="0"/>
         <w:jc w:val="both"/>
+        <w:outlineLvl w:val="0"/>
         <w:rPr>
           <w:rFonts w:hint="eastAsia" w:asciiTheme="minorEastAsia" w:hAnsiTheme="minorEastAsia" w:eastAsiaTheme="minorEastAsia" w:cstheme="minorEastAsia"/>
           <w:color w:val="auto"/>
@@ -1955,6 +1964,7 @@
         <w:bidi w:val="0"/>
         <w:ind w:firstLine="420" w:firstLineChars="0"/>
         <w:jc w:val="both"/>
+        <w:outlineLvl w:val="1"/>
         <w:rPr>
           <w:rFonts w:hint="eastAsia" w:asciiTheme="minorEastAsia" w:hAnsiTheme="minorEastAsia" w:eastAsiaTheme="minorEastAsia" w:cstheme="minorEastAsia"/>
           <w:color w:val="auto"/>
@@ -2013,12 +2023,13 @@
         <w:bidi w:val="0"/>
         <w:ind w:firstLine="420" w:firstLineChars="0"/>
         <w:jc w:val="both"/>
-        <w:rPr>
-          <w:rFonts w:hint="eastAsia" w:asciiTheme="minorEastAsia" w:hAnsiTheme="minorEastAsia" w:eastAsiaTheme="minorEastAsia" w:cstheme="minorEastAsia"/>
-          <w:color w:val="auto"/>
-          <w:sz w:val="30"/>
-          <w:szCs w:val="30"/>
-          <w:lang w:eastAsia="zh-Hans"/>
+        <w:outlineLvl w:val="1"/>
+        <w:rPr>
+          <w:rFonts w:hint="eastAsia" w:asciiTheme="minorEastAsia" w:hAnsiTheme="minorEastAsia" w:eastAsiaTheme="minorEastAsia" w:cstheme="minorEastAsia"/>
+          <w:color w:val="auto"/>
+          <w:sz w:val="30"/>
+          <w:szCs w:val="30"/>
+          <w:lang w:eastAsia="zh-CN"/>
         </w:rPr>
       </w:pPr>
       <w:r>
@@ -2060,6 +2071,577 @@
           <w:lang w:val="en-US" w:eastAsia="zh-Hans"/>
         </w:rPr>
         <w:t>分層確定性錢包</w:t>
+      </w:r>
+    </w:p>
+    <w:p>
+      <w:pPr>
+        <w:numPr>
+          <w:ilvl w:val="0"/>
+          <w:numId w:val="0"/>
+        </w:numPr>
+        <w:bidi w:val="0"/>
+        <w:outlineLvl w:val="0"/>
+        <w:rPr>
+          <w:rFonts w:hint="eastAsia" w:asciiTheme="minorEastAsia" w:hAnsiTheme="minorEastAsia" w:eastAsiaTheme="minorEastAsia" w:cstheme="minorEastAsia"/>
+          <w:sz w:val="30"/>
+          <w:szCs w:val="30"/>
+          <w:lang w:val="en-US" w:eastAsia="zh-Hans"/>
+        </w:rPr>
+      </w:pPr>
+      <w:r>
+        <w:rPr>
+          <w:rFonts w:hint="eastAsia" w:eastAsia="宋体" w:asciiTheme="minorEastAsia" w:hAnsiTheme="minorEastAsia" w:cstheme="minorEastAsia"/>
+          <w:sz w:val="30"/>
+          <w:szCs w:val="30"/>
+          <w:lang w:eastAsia="zh-Hans"/>
+        </w:rPr>
+        <w:t>5、</w:t>
+      </w:r>
+      <w:r>
+        <w:rPr>
+          <w:rFonts w:hint="eastAsia" w:eastAsia="宋体" w:asciiTheme="minorEastAsia" w:hAnsiTheme="minorEastAsia" w:cstheme="minorEastAsia"/>
+          <w:sz w:val="30"/>
+          <w:szCs w:val="30"/>
+          <w:lang w:val="en-US" w:eastAsia="zh-Hans"/>
+        </w:rPr>
+        <w:t>HAH發行機制</w:t>
+      </w:r>
+    </w:p>
+    <w:p>
+      <w:pPr>
+        <w:numPr>
+          <w:ilvl w:val="0"/>
+          <w:numId w:val="0"/>
+        </w:numPr>
+        <w:bidi w:val="0"/>
+        <w:ind w:firstLine="420" w:firstLineChars="0"/>
+        <w:outlineLvl w:val="1"/>
+        <w:rPr>
+          <w:rFonts w:hint="eastAsia" w:asciiTheme="minorEastAsia" w:hAnsiTheme="minorEastAsia" w:eastAsiaTheme="minorEastAsia" w:cstheme="minorEastAsia"/>
+          <w:sz w:val="30"/>
+          <w:szCs w:val="30"/>
+          <w:lang w:val="en-US" w:eastAsia="zh-Hans"/>
+        </w:rPr>
+      </w:pPr>
+      <w:r>
+        <w:rPr>
+          <w:rFonts w:hint="eastAsia" w:eastAsia="宋体" w:asciiTheme="minorEastAsia" w:hAnsiTheme="minorEastAsia" w:cstheme="minorEastAsia"/>
+          <w:sz w:val="30"/>
+          <w:szCs w:val="30"/>
+          <w:lang w:eastAsia="zh-Hans"/>
+        </w:rPr>
+        <w:t>5</w:t>
+      </w:r>
+      <w:r>
+        <w:rPr>
+          <w:rFonts w:hint="eastAsia" w:eastAsia="宋体" w:asciiTheme="minorEastAsia" w:hAnsiTheme="minorEastAsia" w:cstheme="minorEastAsia"/>
+          <w:sz w:val="30"/>
+          <w:szCs w:val="30"/>
+          <w:lang w:val="en-US" w:eastAsia="zh-Hans"/>
+        </w:rPr>
+        <w:t>.</w:t>
+      </w:r>
+      <w:r>
+        <w:rPr>
+          <w:rFonts w:hint="eastAsia" w:eastAsia="宋体" w:asciiTheme="minorEastAsia" w:hAnsiTheme="minorEastAsia" w:cstheme="minorEastAsia"/>
+          <w:sz w:val="30"/>
+          <w:szCs w:val="30"/>
+          <w:lang w:eastAsia="zh-Hans"/>
+        </w:rPr>
+        <w:t>1</w:t>
+      </w:r>
+      <w:r>
+        <w:rPr>
+          <w:rFonts w:hint="eastAsia" w:eastAsia="宋体" w:asciiTheme="minorEastAsia" w:hAnsiTheme="minorEastAsia" w:cstheme="minorEastAsia"/>
+          <w:sz w:val="30"/>
+          <w:szCs w:val="30"/>
+          <w:lang w:val="en-US" w:eastAsia="zh-Hans"/>
+        </w:rPr>
+        <w:t>HAH發行計畫</w:t>
+      </w:r>
+    </w:p>
+    <w:p>
+      <w:pPr>
+        <w:numPr>
+          <w:ilvl w:val="0"/>
+          <w:numId w:val="0"/>
+        </w:numPr>
+        <w:bidi w:val="0"/>
+        <w:ind w:firstLine="420" w:firstLineChars="0"/>
+        <w:outlineLvl w:val="1"/>
+        <w:rPr>
+          <w:rFonts w:hint="eastAsia" w:asciiTheme="minorEastAsia" w:hAnsiTheme="minorEastAsia" w:eastAsiaTheme="minorEastAsia" w:cstheme="minorEastAsia"/>
+          <w:sz w:val="30"/>
+          <w:szCs w:val="30"/>
+          <w:lang w:val="en-US" w:eastAsia="zh-Hans"/>
+        </w:rPr>
+      </w:pPr>
+      <w:r>
+        <w:rPr>
+          <w:rFonts w:hint="eastAsia" w:eastAsia="宋体" w:asciiTheme="minorEastAsia" w:hAnsiTheme="minorEastAsia" w:cstheme="minorEastAsia"/>
+          <w:sz w:val="30"/>
+          <w:szCs w:val="30"/>
+          <w:lang w:eastAsia="zh-Hans"/>
+        </w:rPr>
+        <w:t>5</w:t>
+      </w:r>
+      <w:r>
+        <w:rPr>
+          <w:rFonts w:hint="eastAsia" w:eastAsia="宋体" w:asciiTheme="minorEastAsia" w:hAnsiTheme="minorEastAsia" w:cstheme="minorEastAsia"/>
+          <w:sz w:val="30"/>
+          <w:szCs w:val="30"/>
+          <w:lang w:val="en-US" w:eastAsia="zh-Hans"/>
+        </w:rPr>
+        <w:t>.</w:t>
+      </w:r>
+      <w:r>
+        <w:rPr>
+          <w:rFonts w:hint="eastAsia" w:eastAsia="宋体" w:asciiTheme="minorEastAsia" w:hAnsiTheme="minorEastAsia" w:cstheme="minorEastAsia"/>
+          <w:sz w:val="30"/>
+          <w:szCs w:val="30"/>
+          <w:lang w:eastAsia="zh-Hans"/>
+        </w:rPr>
+        <w:t>2</w:t>
+      </w:r>
+      <w:r>
+        <w:rPr>
+          <w:rFonts w:hint="eastAsia" w:eastAsia="宋体" w:asciiTheme="minorEastAsia" w:hAnsiTheme="minorEastAsia" w:cstheme="minorEastAsia"/>
+          <w:sz w:val="30"/>
+          <w:szCs w:val="30"/>
+          <w:lang w:val="en-US" w:eastAsia="zh-Hans"/>
+        </w:rPr>
+        <w:t>發行週期</w:t>
+      </w:r>
+    </w:p>
+    <w:p>
+      <w:pPr>
+        <w:numPr>
+          <w:ilvl w:val="0"/>
+          <w:numId w:val="0"/>
+        </w:numPr>
+        <w:bidi w:val="0"/>
+        <w:ind w:firstLine="420" w:firstLineChars="0"/>
+        <w:outlineLvl w:val="1"/>
+        <w:rPr>
+          <w:rFonts w:hint="eastAsia" w:asciiTheme="minorEastAsia" w:hAnsiTheme="minorEastAsia" w:eastAsiaTheme="minorEastAsia" w:cstheme="minorEastAsia"/>
+          <w:sz w:val="30"/>
+          <w:szCs w:val="30"/>
+          <w:lang w:val="en-US" w:eastAsia="zh-Hans"/>
+        </w:rPr>
+      </w:pPr>
+      <w:r>
+        <w:rPr>
+          <w:rFonts w:hint="eastAsia" w:eastAsia="宋体" w:asciiTheme="minorEastAsia" w:hAnsiTheme="minorEastAsia" w:cstheme="minorEastAsia"/>
+          <w:sz w:val="30"/>
+          <w:szCs w:val="30"/>
+          <w:lang w:eastAsia="zh-Hans"/>
+        </w:rPr>
+        <w:t>5</w:t>
+      </w:r>
+      <w:r>
+        <w:rPr>
+          <w:rFonts w:hint="eastAsia" w:eastAsia="宋体" w:asciiTheme="minorEastAsia" w:hAnsiTheme="minorEastAsia" w:cstheme="minorEastAsia"/>
+          <w:sz w:val="30"/>
+          <w:szCs w:val="30"/>
+          <w:lang w:val="en-US" w:eastAsia="zh-Hans"/>
+        </w:rPr>
+        <w:t>.</w:t>
+      </w:r>
+      <w:r>
+        <w:rPr>
+          <w:rFonts w:hint="eastAsia" w:eastAsia="宋体" w:asciiTheme="minorEastAsia" w:hAnsiTheme="minorEastAsia" w:cstheme="minorEastAsia"/>
+          <w:sz w:val="30"/>
+          <w:szCs w:val="30"/>
+          <w:lang w:eastAsia="zh-Hans"/>
+        </w:rPr>
+        <w:t>3</w:t>
+      </w:r>
+      <w:r>
+        <w:rPr>
+          <w:rFonts w:hint="eastAsia" w:eastAsia="宋体" w:asciiTheme="minorEastAsia" w:hAnsiTheme="minorEastAsia" w:cstheme="minorEastAsia"/>
+          <w:sz w:val="30"/>
+          <w:szCs w:val="30"/>
+          <w:lang w:val="en-US" w:eastAsia="zh-Hans"/>
+        </w:rPr>
+        <w:t>收益說明</w:t>
+      </w:r>
+    </w:p>
+    <w:p>
+      <w:pPr>
+        <w:numPr>
+          <w:ilvl w:val="0"/>
+          <w:numId w:val="0"/>
+        </w:numPr>
+        <w:bidi w:val="0"/>
+        <w:ind w:firstLine="420" w:firstLineChars="0"/>
+        <w:outlineLvl w:val="1"/>
+        <w:rPr>
+          <w:rFonts w:hint="eastAsia" w:asciiTheme="minorEastAsia" w:hAnsiTheme="minorEastAsia" w:eastAsiaTheme="minorEastAsia" w:cstheme="minorEastAsia"/>
+          <w:sz w:val="30"/>
+          <w:szCs w:val="30"/>
+          <w:lang w:val="en-US" w:eastAsia="zh-Hans"/>
+        </w:rPr>
+      </w:pPr>
+      <w:r>
+        <w:rPr>
+          <w:rFonts w:hint="eastAsia" w:eastAsia="宋体" w:asciiTheme="minorEastAsia" w:hAnsiTheme="minorEastAsia" w:cstheme="minorEastAsia"/>
+          <w:sz w:val="30"/>
+          <w:szCs w:val="30"/>
+          <w:lang w:eastAsia="zh-Hans"/>
+        </w:rPr>
+        <w:t>5</w:t>
+      </w:r>
+      <w:r>
+        <w:rPr>
+          <w:rFonts w:hint="eastAsia" w:eastAsia="宋体" w:asciiTheme="minorEastAsia" w:hAnsiTheme="minorEastAsia" w:cstheme="minorEastAsia"/>
+          <w:sz w:val="30"/>
+          <w:szCs w:val="30"/>
+          <w:lang w:val="en-US" w:eastAsia="zh-Hans"/>
+        </w:rPr>
+        <w:t>.</w:t>
+      </w:r>
+      <w:r>
+        <w:rPr>
+          <w:rFonts w:hint="eastAsia" w:eastAsia="宋体" w:asciiTheme="minorEastAsia" w:hAnsiTheme="minorEastAsia" w:cstheme="minorEastAsia"/>
+          <w:sz w:val="30"/>
+          <w:szCs w:val="30"/>
+          <w:lang w:eastAsia="zh-Hans"/>
+        </w:rPr>
+        <w:t>4</w:t>
+      </w:r>
+      <w:r>
+        <w:rPr>
+          <w:rFonts w:hint="eastAsia" w:eastAsia="宋体" w:asciiTheme="minorEastAsia" w:hAnsiTheme="minorEastAsia" w:cstheme="minorEastAsia"/>
+          <w:sz w:val="30"/>
+          <w:szCs w:val="30"/>
+          <w:lang w:val="en-US" w:eastAsia="zh-Hans"/>
+        </w:rPr>
+        <w:t>使用計畫</w:t>
+      </w:r>
+    </w:p>
+    <w:p>
+      <w:pPr>
+        <w:numPr>
+          <w:ilvl w:val="0"/>
+          <w:numId w:val="0"/>
+        </w:numPr>
+        <w:bidi w:val="0"/>
+        <w:outlineLvl w:val="0"/>
+        <w:rPr>
+          <w:rFonts w:hint="eastAsia" w:asciiTheme="minorEastAsia" w:hAnsiTheme="minorEastAsia" w:eastAsiaTheme="minorEastAsia" w:cstheme="minorEastAsia"/>
+          <w:sz w:val="30"/>
+          <w:szCs w:val="30"/>
+          <w:lang w:val="en-US" w:eastAsia="zh-Hans"/>
+        </w:rPr>
+      </w:pPr>
+      <w:r>
+        <w:rPr>
+          <w:rFonts w:hint="eastAsia" w:eastAsia="宋体" w:asciiTheme="minorEastAsia" w:hAnsiTheme="minorEastAsia" w:cstheme="minorEastAsia"/>
+          <w:sz w:val="30"/>
+          <w:szCs w:val="30"/>
+          <w:lang w:eastAsia="zh-Hans"/>
+        </w:rPr>
+        <w:t>6、</w:t>
+      </w:r>
+      <w:r>
+        <w:rPr>
+          <w:rFonts w:hint="eastAsia" w:eastAsia="宋体" w:asciiTheme="minorEastAsia" w:hAnsiTheme="minorEastAsia" w:cstheme="minorEastAsia"/>
+          <w:sz w:val="30"/>
+          <w:szCs w:val="30"/>
+          <w:lang w:val="en-US" w:eastAsia="zh-Hans"/>
+        </w:rPr>
+        <w:t>發展戰略</w:t>
+      </w:r>
+    </w:p>
+    <w:p>
+      <w:pPr>
+        <w:numPr>
+          <w:ilvl w:val="0"/>
+          <w:numId w:val="0"/>
+        </w:numPr>
+        <w:bidi w:val="0"/>
+        <w:outlineLvl w:val="0"/>
+        <w:rPr>
+          <w:rFonts w:hint="eastAsia" w:asciiTheme="minorEastAsia" w:hAnsiTheme="minorEastAsia" w:eastAsiaTheme="minorEastAsia" w:cstheme="minorEastAsia"/>
+          <w:sz w:val="30"/>
+          <w:szCs w:val="30"/>
+          <w:lang w:eastAsia="zh-Hans"/>
+        </w:rPr>
+      </w:pPr>
+      <w:r>
+        <w:rPr>
+          <w:rFonts w:hint="eastAsia" w:eastAsia="宋体" w:asciiTheme="minorEastAsia" w:hAnsiTheme="minorEastAsia" w:cstheme="minorEastAsia"/>
+          <w:sz w:val="30"/>
+          <w:szCs w:val="30"/>
+          <w:lang w:eastAsia="zh-Hans"/>
+        </w:rPr>
+        <w:t>7、</w:t>
+      </w:r>
+      <w:r>
+        <w:rPr>
+          <w:rFonts w:hint="eastAsia" w:eastAsia="宋体" w:asciiTheme="minorEastAsia" w:hAnsiTheme="minorEastAsia" w:cstheme="minorEastAsia"/>
+          <w:sz w:val="30"/>
+          <w:szCs w:val="30"/>
+          <w:lang w:val="en-US" w:eastAsia="zh-Hans"/>
+        </w:rPr>
+        <w:t>風險提示</w:t>
+      </w:r>
+    </w:p>
+    <w:p>
+      <w:pPr>
+        <w:numPr>
+          <w:ilvl w:val="0"/>
+          <w:numId w:val="0"/>
+        </w:numPr>
+        <w:bidi w:val="0"/>
+        <w:outlineLvl w:val="0"/>
+        <w:rPr>
+          <w:rFonts w:hint="eastAsia" w:asciiTheme="minorEastAsia" w:hAnsiTheme="minorEastAsia" w:eastAsiaTheme="minorEastAsia" w:cstheme="minorEastAsia"/>
+          <w:sz w:val="30"/>
+          <w:szCs w:val="30"/>
+          <w:lang w:eastAsia="zh-Hans"/>
+        </w:rPr>
+      </w:pPr>
+      <w:r>
+        <w:rPr>
+          <w:rFonts w:hint="eastAsia" w:eastAsia="宋体" w:asciiTheme="minorEastAsia" w:hAnsiTheme="minorEastAsia" w:cstheme="minorEastAsia"/>
+          <w:sz w:val="30"/>
+          <w:szCs w:val="30"/>
+          <w:lang w:eastAsia="zh-Hans"/>
+        </w:rPr>
+        <w:t>8、</w:t>
+      </w:r>
+      <w:r>
+        <w:rPr>
+          <w:rFonts w:hint="eastAsia" w:eastAsia="宋体" w:asciiTheme="minorEastAsia" w:hAnsiTheme="minorEastAsia" w:cstheme="minorEastAsia"/>
+          <w:sz w:val="30"/>
+          <w:szCs w:val="30"/>
+          <w:lang w:val="en-US" w:eastAsia="zh-Hans"/>
+        </w:rPr>
+        <w:t>免責說明</w:t>
+      </w:r>
+    </w:p>
+    <w:p>
+      <w:pPr>
+        <w:widowControl w:val="0"/>
+        <w:numPr>
+          <w:ilvl w:val="0"/>
+          <w:numId w:val="0"/>
+        </w:numPr>
+        <w:bidi w:val="0"/>
+        <w:jc w:val="both"/>
+        <w:rPr>
+          <w:rFonts w:hint="eastAsia" w:asciiTheme="minorEastAsia" w:hAnsiTheme="minorEastAsia" w:eastAsiaTheme="minorEastAsia" w:cstheme="minorEastAsia"/>
+          <w:sz w:val="30"/>
+          <w:szCs w:val="30"/>
+          <w:lang w:val="en-US" w:eastAsia="zh-Hans"/>
+        </w:rPr>
+      </w:pPr>
+    </w:p>
+    <w:p>
+      <w:pPr>
+        <w:widowControl w:val="0"/>
+        <w:numPr>
+          <w:ilvl w:val="0"/>
+          <w:numId w:val="0"/>
+        </w:numPr>
+        <w:bidi w:val="0"/>
+        <w:jc w:val="both"/>
+        <w:rPr>
+          <w:rFonts w:hint="eastAsia" w:asciiTheme="minorEastAsia" w:hAnsiTheme="minorEastAsia" w:eastAsiaTheme="minorEastAsia" w:cstheme="minorEastAsia"/>
+          <w:sz w:val="30"/>
+          <w:szCs w:val="30"/>
+          <w:lang w:eastAsia="zh-Hans"/>
+        </w:rPr>
+      </w:pPr>
+    </w:p>
+    <w:p>
+      <w:pPr>
+        <w:widowControl w:val="0"/>
+        <w:numPr>
+          <w:ilvl w:val="0"/>
+          <w:numId w:val="0"/>
+        </w:numPr>
+        <w:bidi w:val="0"/>
+        <w:jc w:val="both"/>
+        <w:rPr>
+          <w:rFonts w:hint="eastAsia" w:asciiTheme="minorEastAsia" w:hAnsiTheme="minorEastAsia" w:eastAsiaTheme="minorEastAsia" w:cstheme="minorEastAsia"/>
+          <w:sz w:val="30"/>
+          <w:szCs w:val="30"/>
+          <w:lang w:eastAsia="zh-Hans"/>
+        </w:rPr>
+      </w:pPr>
+    </w:p>
+    <w:p>
+      <w:pPr>
+        <w:widowControl w:val="0"/>
+        <w:numPr>
+          <w:ilvl w:val="0"/>
+          <w:numId w:val="0"/>
+        </w:numPr>
+        <w:bidi w:val="0"/>
+        <w:jc w:val="both"/>
+        <w:rPr>
+          <w:rFonts w:hint="eastAsia" w:asciiTheme="minorEastAsia" w:hAnsiTheme="minorEastAsia" w:eastAsiaTheme="minorEastAsia" w:cstheme="minorEastAsia"/>
+          <w:sz w:val="30"/>
+          <w:szCs w:val="30"/>
+          <w:lang w:eastAsia="zh-Hans"/>
+        </w:rPr>
+      </w:pPr>
+    </w:p>
+    <w:p>
+      <w:pPr>
+        <w:widowControl w:val="0"/>
+        <w:numPr>
+          <w:ilvl w:val="0"/>
+          <w:numId w:val="0"/>
+        </w:numPr>
+        <w:bidi w:val="0"/>
+        <w:jc w:val="both"/>
+        <w:rPr>
+          <w:rFonts w:hint="eastAsia" w:asciiTheme="minorEastAsia" w:hAnsiTheme="minorEastAsia" w:eastAsiaTheme="minorEastAsia" w:cstheme="minorEastAsia"/>
+          <w:sz w:val="30"/>
+          <w:szCs w:val="30"/>
+          <w:lang w:eastAsia="zh-Hans"/>
+        </w:rPr>
+      </w:pPr>
+    </w:p>
+    <w:p>
+      <w:pPr>
+        <w:widowControl w:val="0"/>
+        <w:numPr>
+          <w:ilvl w:val="0"/>
+          <w:numId w:val="0"/>
+        </w:numPr>
+        <w:bidi w:val="0"/>
+        <w:jc w:val="both"/>
+        <w:rPr>
+          <w:rFonts w:hint="eastAsia" w:asciiTheme="minorEastAsia" w:hAnsiTheme="minorEastAsia" w:eastAsiaTheme="minorEastAsia" w:cstheme="minorEastAsia"/>
+          <w:sz w:val="30"/>
+          <w:szCs w:val="30"/>
+          <w:lang w:eastAsia="zh-Hans"/>
+        </w:rPr>
+      </w:pPr>
+    </w:p>
+    <w:p>
+      <w:pPr>
+        <w:widowControl w:val="0"/>
+        <w:numPr>
+          <w:ilvl w:val="0"/>
+          <w:numId w:val="0"/>
+        </w:numPr>
+        <w:bidi w:val="0"/>
+        <w:jc w:val="both"/>
+        <w:rPr>
+          <w:rFonts w:hint="eastAsia" w:asciiTheme="minorEastAsia" w:hAnsiTheme="minorEastAsia" w:eastAsiaTheme="minorEastAsia" w:cstheme="minorEastAsia"/>
+          <w:sz w:val="30"/>
+          <w:szCs w:val="30"/>
+          <w:lang w:eastAsia="zh-Hans"/>
+        </w:rPr>
+      </w:pPr>
+    </w:p>
+    <w:p>
+      <w:pPr>
+        <w:widowControl w:val="0"/>
+        <w:numPr>
+          <w:ilvl w:val="0"/>
+          <w:numId w:val="0"/>
+        </w:numPr>
+        <w:bidi w:val="0"/>
+        <w:jc w:val="both"/>
+        <w:rPr>
+          <w:rFonts w:hint="eastAsia" w:asciiTheme="minorEastAsia" w:hAnsiTheme="minorEastAsia" w:eastAsiaTheme="minorEastAsia" w:cstheme="minorEastAsia"/>
+          <w:sz w:val="30"/>
+          <w:szCs w:val="30"/>
+          <w:lang w:eastAsia="zh-Hans"/>
+        </w:rPr>
+      </w:pPr>
+    </w:p>
+    <w:p>
+      <w:pPr>
+        <w:widowControl w:val="0"/>
+        <w:numPr>
+          <w:ilvl w:val="0"/>
+          <w:numId w:val="0"/>
+        </w:numPr>
+        <w:bidi w:val="0"/>
+        <w:jc w:val="both"/>
+        <w:rPr>
+          <w:rFonts w:hint="eastAsia" w:asciiTheme="minorEastAsia" w:hAnsiTheme="minorEastAsia" w:eastAsiaTheme="minorEastAsia" w:cstheme="minorEastAsia"/>
+          <w:sz w:val="30"/>
+          <w:szCs w:val="30"/>
+          <w:lang w:eastAsia="zh-Hans"/>
+        </w:rPr>
+      </w:pPr>
+    </w:p>
+    <w:p>
+      <w:pPr>
+        <w:widowControl w:val="0"/>
+        <w:numPr>
+          <w:ilvl w:val="0"/>
+          <w:numId w:val="0"/>
+        </w:numPr>
+        <w:bidi w:val="0"/>
+        <w:jc w:val="both"/>
+        <w:rPr>
+          <w:rFonts w:hint="eastAsia" w:asciiTheme="minorEastAsia" w:hAnsiTheme="minorEastAsia" w:eastAsiaTheme="minorEastAsia" w:cstheme="minorEastAsia"/>
+          <w:sz w:val="30"/>
+          <w:szCs w:val="30"/>
+          <w:lang w:eastAsia="zh-Hans"/>
+        </w:rPr>
+      </w:pPr>
+    </w:p>
+    <w:p>
+      <w:pPr>
+        <w:widowControl w:val="0"/>
+        <w:numPr>
+          <w:ilvl w:val="0"/>
+          <w:numId w:val="0"/>
+        </w:numPr>
+        <w:bidi w:val="0"/>
+        <w:jc w:val="both"/>
+        <w:rPr>
+          <w:rFonts w:hint="eastAsia" w:asciiTheme="minorEastAsia" w:hAnsiTheme="minorEastAsia" w:eastAsiaTheme="minorEastAsia" w:cstheme="minorEastAsia"/>
+          <w:sz w:val="30"/>
+          <w:szCs w:val="30"/>
+          <w:lang w:eastAsia="zh-Hans"/>
+        </w:rPr>
+      </w:pPr>
+    </w:p>
+    <w:p>
+      <w:pPr>
+        <w:widowControl w:val="0"/>
+        <w:numPr>
+          <w:ilvl w:val="0"/>
+          <w:numId w:val="0"/>
+        </w:numPr>
+        <w:bidi w:val="0"/>
+        <w:jc w:val="both"/>
+        <w:outlineLvl w:val="0"/>
+        <w:rPr>
+          <w:rFonts w:hint="eastAsia" w:asciiTheme="minorEastAsia" w:hAnsiTheme="minorEastAsia" w:eastAsiaTheme="minorEastAsia" w:cstheme="minorEastAsia"/>
+          <w:sz w:val="30"/>
+          <w:szCs w:val="30"/>
+          <w:lang w:eastAsia="zh-Hans"/>
+        </w:rPr>
+      </w:pPr>
+      <w:r>
+        <w:rPr>
+          <w:rFonts w:hint="eastAsia" w:eastAsia="宋体" w:asciiTheme="minorEastAsia" w:hAnsiTheme="minorEastAsia" w:cstheme="minorEastAsia"/>
+          <w:sz w:val="30"/>
+          <w:szCs w:val="30"/>
+          <w:lang w:eastAsia="zh-Hans"/>
+        </w:rPr>
+        <w:t>1、</w:t>
+      </w:r>
+      <w:r>
+        <w:rPr>
+          <w:rFonts w:hint="eastAsia" w:eastAsia="宋体" w:asciiTheme="minorEastAsia" w:hAnsiTheme="minorEastAsia" w:cstheme="minorEastAsia"/>
+          <w:sz w:val="30"/>
+          <w:szCs w:val="30"/>
+          <w:lang w:val="en-US" w:eastAsia="zh-Hans"/>
+        </w:rPr>
+        <w:t>行業分析</w:t>
       </w:r>
     </w:p>
     <w:p>
@@ -2071,75 +2653,29 @@
         <w:bidi w:val="0"/>
         <w:ind w:firstLine="420" w:firstLineChars="0"/>
         <w:jc w:val="both"/>
-        <w:rPr>
-          <w:rFonts w:hint="eastAsia" w:asciiTheme="minorEastAsia" w:hAnsiTheme="minorEastAsia" w:eastAsiaTheme="minorEastAsia" w:cstheme="minorEastAsia"/>
-          <w:color w:val="auto"/>
-          <w:sz w:val="30"/>
-          <w:szCs w:val="30"/>
-          <w:lang w:eastAsia="zh-CN"/>
-        </w:rPr>
-      </w:pPr>
-    </w:p>
-    <w:p>
-      <w:pPr>
-        <w:numPr>
-          <w:ilvl w:val="0"/>
-          <w:numId w:val="0"/>
-        </w:numPr>
-        <w:bidi w:val="0"/>
-        <w:rPr>
-          <w:rFonts w:hint="eastAsia" w:asciiTheme="minorEastAsia" w:hAnsiTheme="minorEastAsia" w:eastAsiaTheme="minorEastAsia" w:cstheme="minorEastAsia"/>
-          <w:sz w:val="30"/>
-          <w:szCs w:val="30"/>
-          <w:lang w:val="en-US" w:eastAsia="zh-Hans"/>
-        </w:rPr>
-      </w:pPr>
-      <w:r>
-        <w:rPr>
-          <w:rFonts w:hint="eastAsia" w:eastAsia="宋体" w:asciiTheme="minorEastAsia" w:hAnsiTheme="minorEastAsia" w:cstheme="minorEastAsia"/>
-          <w:sz w:val="30"/>
-          <w:szCs w:val="30"/>
-          <w:lang w:eastAsia="zh-Hans"/>
-        </w:rPr>
-        <w:t>5、</w:t>
-      </w:r>
-      <w:r>
-        <w:rPr>
-          <w:rFonts w:hint="eastAsia" w:eastAsia="宋体" w:asciiTheme="minorEastAsia" w:hAnsiTheme="minorEastAsia" w:cstheme="minorEastAsia"/>
-          <w:sz w:val="30"/>
-          <w:szCs w:val="30"/>
-          <w:lang w:val="en-US" w:eastAsia="zh-Hans"/>
-        </w:rPr>
-        <w:t>HAH發行機制</w:t>
-      </w:r>
-    </w:p>
-    <w:p>
-      <w:pPr>
-        <w:numPr>
-          <w:ilvl w:val="0"/>
-          <w:numId w:val="0"/>
-        </w:numPr>
-        <w:bidi w:val="0"/>
-        <w:ind w:firstLine="420" w:firstLineChars="0"/>
-        <w:rPr>
-          <w:rFonts w:hint="eastAsia" w:asciiTheme="minorEastAsia" w:hAnsiTheme="minorEastAsia" w:eastAsiaTheme="minorEastAsia" w:cstheme="minorEastAsia"/>
-          <w:sz w:val="30"/>
-          <w:szCs w:val="30"/>
-          <w:lang w:val="en-US" w:eastAsia="zh-Hans"/>
-        </w:rPr>
-      </w:pPr>
-      <w:r>
-        <w:rPr>
-          <w:rFonts w:hint="eastAsia" w:eastAsia="宋体" w:asciiTheme="minorEastAsia" w:hAnsiTheme="minorEastAsia" w:cstheme="minorEastAsia"/>
-          <w:sz w:val="30"/>
-          <w:szCs w:val="30"/>
-          <w:lang w:eastAsia="zh-Hans"/>
-        </w:rPr>
-        <w:t>5</w:t>
-      </w:r>
-      <w:r>
-        <w:rPr>
-          <w:rFonts w:hint="eastAsia" w:eastAsia="宋体" w:asciiTheme="minorEastAsia" w:hAnsiTheme="minorEastAsia" w:cstheme="minorEastAsia"/>
+        <w:outlineLvl w:val="1"/>
+        <w:rPr>
+          <w:rFonts w:hint="eastAsia" w:asciiTheme="minorEastAsia" w:hAnsiTheme="minorEastAsia" w:eastAsiaTheme="minorEastAsia" w:cstheme="minorEastAsia"/>
+          <w:color w:val="auto"/>
+          <w:sz w:val="30"/>
+          <w:szCs w:val="30"/>
+          <w:lang w:val="en-US" w:eastAsia="zh-Hans"/>
+        </w:rPr>
+      </w:pPr>
+      <w:r>
+        <w:rPr>
+          <w:rFonts w:hint="eastAsia" w:eastAsia="宋体" w:asciiTheme="minorEastAsia" w:hAnsiTheme="minorEastAsia" w:cstheme="minorEastAsia"/>
+          <w:color w:val="auto"/>
+          <w:sz w:val="30"/>
+          <w:szCs w:val="30"/>
+          <w:lang w:eastAsia="zh-Hans"/>
+        </w:rPr>
+        <w:t>1</w:t>
+      </w:r>
+      <w:r>
+        <w:rPr>
+          <w:rFonts w:hint="eastAsia" w:eastAsia="宋体" w:asciiTheme="minorEastAsia" w:hAnsiTheme="minorEastAsia" w:cstheme="minorEastAsia"/>
+          <w:color w:val="auto"/>
           <w:sz w:val="30"/>
           <w:szCs w:val="30"/>
           <w:lang w:val="en-US" w:eastAsia="zh-Hans"/>
@@ -2149,6 +2685,7 @@
       <w:r>
         <w:rPr>
           <w:rFonts w:hint="eastAsia" w:eastAsia="宋体" w:asciiTheme="minorEastAsia" w:hAnsiTheme="minorEastAsia" w:cstheme="minorEastAsia"/>
+          <w:color w:val="auto"/>
           <w:sz w:val="30"/>
           <w:szCs w:val="30"/>
           <w:lang w:eastAsia="zh-Hans"/>
@@ -2158,49 +2695,231 @@
       <w:r>
         <w:rPr>
           <w:rFonts w:hint="eastAsia" w:eastAsia="宋体" w:asciiTheme="minorEastAsia" w:hAnsiTheme="minorEastAsia" w:cstheme="minorEastAsia"/>
-          <w:sz w:val="30"/>
-          <w:szCs w:val="30"/>
-          <w:lang w:val="en-US" w:eastAsia="zh-Hans"/>
-        </w:rPr>
-        <w:t>HAH發行計畫</w:t>
-      </w:r>
-    </w:p>
-    <w:p>
-      <w:pPr>
-        <w:numPr>
-          <w:ilvl w:val="0"/>
-          <w:numId w:val="0"/>
-        </w:numPr>
-        <w:bidi w:val="0"/>
-        <w:ind w:firstLine="420" w:firstLineChars="0"/>
-        <w:rPr>
-          <w:rFonts w:hint="eastAsia" w:asciiTheme="minorEastAsia" w:hAnsiTheme="minorEastAsia" w:eastAsiaTheme="minorEastAsia" w:cstheme="minorEastAsia"/>
-          <w:sz w:val="30"/>
-          <w:szCs w:val="30"/>
-          <w:lang w:val="en-US" w:eastAsia="zh-Hans"/>
-        </w:rPr>
-      </w:pPr>
-      <w:r>
-        <w:rPr>
-          <w:rFonts w:hint="eastAsia" w:eastAsia="宋体" w:asciiTheme="minorEastAsia" w:hAnsiTheme="minorEastAsia" w:cstheme="minorEastAsia"/>
-          <w:sz w:val="30"/>
-          <w:szCs w:val="30"/>
-          <w:lang w:eastAsia="zh-Hans"/>
-        </w:rPr>
-        <w:t>5</w:t>
-      </w:r>
-      <w:r>
-        <w:rPr>
-          <w:rFonts w:hint="eastAsia" w:eastAsia="宋体" w:asciiTheme="minorEastAsia" w:hAnsiTheme="minorEastAsia" w:cstheme="minorEastAsia"/>
-          <w:sz w:val="30"/>
-          <w:szCs w:val="30"/>
-          <w:lang w:val="en-US" w:eastAsia="zh-Hans"/>
-        </w:rPr>
-        <w:t>.</w:t>
-      </w:r>
-      <w:r>
-        <w:rPr>
-          <w:rFonts w:hint="eastAsia" w:eastAsia="宋体" w:asciiTheme="minorEastAsia" w:hAnsiTheme="minorEastAsia" w:cstheme="minorEastAsia"/>
+          <w:color w:val="auto"/>
+          <w:sz w:val="30"/>
+          <w:szCs w:val="30"/>
+          <w:lang w:val="en-US" w:eastAsia="zh-Hans"/>
+        </w:rPr>
+        <w:t>區塊鏈的概念</w:t>
+      </w:r>
+    </w:p>
+    <w:p>
+      <w:pPr>
+        <w:bidi w:val="0"/>
+        <w:ind w:firstLine="600" w:firstLineChars="200"/>
+        <w:rPr>
+          <w:rFonts w:hint="eastAsia" w:asciiTheme="minorEastAsia" w:hAnsiTheme="minorEastAsia" w:eastAsiaTheme="minorEastAsia" w:cstheme="minorEastAsia"/>
+          <w:sz w:val="30"/>
+          <w:szCs w:val="30"/>
+        </w:rPr>
+      </w:pPr>
+      <w:r>
+        <w:rPr>
+          <w:rFonts w:hint="eastAsia" w:asciiTheme="minorEastAsia" w:hAnsiTheme="minorEastAsia" w:eastAsiaTheme="minorEastAsia" w:cstheme="minorEastAsia"/>
+          <w:sz w:val="30"/>
+          <w:szCs w:val="30"/>
+          <w:lang w:val="en-US" w:eastAsia="zh-CN"/>
+        </w:rPr>
+        <w:t>區塊鏈是一個</w:t>
+      </w:r>
+      <w:r>
+        <w:rPr>
+          <w:rFonts w:hint="eastAsia" w:asciiTheme="minorEastAsia" w:hAnsiTheme="minorEastAsia" w:eastAsiaTheme="minorEastAsia" w:cstheme="minorEastAsia"/>
+          <w:sz w:val="30"/>
+          <w:szCs w:val="30"/>
+          <w:lang w:val="en-US" w:eastAsia="zh-CN"/>
+        </w:rPr>
+        <w:fldChar w:fldCharType="begin"/>
+      </w:r>
+      <w:r>
+        <w:rPr>
+          <w:rFonts w:hint="eastAsia" w:asciiTheme="minorEastAsia" w:hAnsiTheme="minorEastAsia" w:eastAsiaTheme="minorEastAsia" w:cstheme="minorEastAsia"/>
+          <w:sz w:val="30"/>
+          <w:szCs w:val="30"/>
+          <w:lang w:val="en-US" w:eastAsia="zh-CN"/>
+        </w:rPr>
+        <w:instrText xml:space="preserve"> HYPERLINK "https://baike.baidu.com/item/%E4%BF%A1%E6%81%AF%E6%8A%80%E6%9C%AF/138928" \t "/Users/apple/Documents\\x/_blank" </w:instrText>
+      </w:r>
+      <w:r>
+        <w:rPr>
+          <w:rFonts w:hint="eastAsia" w:asciiTheme="minorEastAsia" w:hAnsiTheme="minorEastAsia" w:eastAsiaTheme="minorEastAsia" w:cstheme="minorEastAsia"/>
+          <w:sz w:val="30"/>
+          <w:szCs w:val="30"/>
+          <w:lang w:val="en-US" w:eastAsia="zh-CN"/>
+        </w:rPr>
+        <w:fldChar w:fldCharType="separate"/>
+      </w:r>
+      <w:r>
+        <w:rPr>
+          <w:rStyle w:val="5"/>
+          <w:rFonts w:hint="eastAsia" w:asciiTheme="minorEastAsia" w:hAnsiTheme="minorEastAsia" w:eastAsiaTheme="minorEastAsia" w:cstheme="minorEastAsia"/>
+          <w:i w:val="0"/>
+          <w:caps w:val="0"/>
+          <w:color w:val="auto"/>
+          <w:spacing w:val="0"/>
+          <w:sz w:val="30"/>
+          <w:szCs w:val="30"/>
+          <w:u w:val="none"/>
+          <w:shd w:val="clear" w:fill="FFFFFF"/>
+        </w:rPr>
+        <w:t>資訊技術</w:t>
+      </w:r>
+      <w:r>
+        <w:rPr>
+          <w:rFonts w:hint="eastAsia" w:asciiTheme="minorEastAsia" w:hAnsiTheme="minorEastAsia" w:eastAsiaTheme="minorEastAsia" w:cstheme="minorEastAsia"/>
+          <w:sz w:val="30"/>
+          <w:szCs w:val="30"/>
+          <w:lang w:val="en-US" w:eastAsia="zh-CN"/>
+        </w:rPr>
+        <w:fldChar w:fldCharType="end"/>
+      </w:r>
+      <w:r>
+        <w:rPr>
+          <w:rFonts w:hint="eastAsia" w:asciiTheme="minorEastAsia" w:hAnsiTheme="minorEastAsia" w:eastAsiaTheme="minorEastAsia" w:cstheme="minorEastAsia"/>
+          <w:sz w:val="30"/>
+          <w:szCs w:val="30"/>
+          <w:lang w:val="en-US" w:eastAsia="zh-CN"/>
+        </w:rPr>
+        <w:t>領域的</w:t>
+      </w:r>
+      <w:r>
+        <w:rPr>
+          <w:rFonts w:hint="eastAsia" w:asciiTheme="minorEastAsia" w:hAnsiTheme="minorEastAsia" w:eastAsiaTheme="minorEastAsia" w:cstheme="minorEastAsia"/>
+          <w:sz w:val="30"/>
+          <w:szCs w:val="30"/>
+          <w:lang w:val="en-US" w:eastAsia="zh-Hans"/>
+        </w:rPr>
+        <w:t>綜合</w:t>
+      </w:r>
+      <w:r>
+        <w:rPr>
+          <w:rFonts w:hint="eastAsia" w:asciiTheme="minorEastAsia" w:hAnsiTheme="minorEastAsia" w:eastAsiaTheme="minorEastAsia" w:cstheme="minorEastAsia"/>
+          <w:sz w:val="30"/>
+          <w:szCs w:val="30"/>
+          <w:lang w:val="en-US" w:eastAsia="zh-CN"/>
+        </w:rPr>
+        <w:t>術語。</w:t>
+      </w:r>
+      <w:r>
+        <w:rPr>
+          <w:rFonts w:hint="eastAsia" w:asciiTheme="minorEastAsia" w:hAnsiTheme="minorEastAsia" w:eastAsiaTheme="minorEastAsia" w:cstheme="minorEastAsia"/>
+          <w:sz w:val="30"/>
+          <w:szCs w:val="30"/>
+          <w:lang w:val="en-US" w:eastAsia="zh-Hans"/>
+        </w:rPr>
+        <w:t>自</w:t>
+      </w:r>
+      <w:r>
+        <w:rPr>
+          <w:rFonts w:hint="eastAsia" w:asciiTheme="minorEastAsia" w:hAnsiTheme="minorEastAsia" w:eastAsiaTheme="minorEastAsia" w:cstheme="minorEastAsia"/>
+          <w:sz w:val="30"/>
+          <w:szCs w:val="30"/>
+          <w:lang w:eastAsia="zh-Hans"/>
+        </w:rPr>
+        <w:t>2008</w:t>
+      </w:r>
+      <w:r>
+        <w:rPr>
+          <w:rFonts w:hint="eastAsia" w:asciiTheme="minorEastAsia" w:hAnsiTheme="minorEastAsia" w:eastAsiaTheme="minorEastAsia" w:cstheme="minorEastAsia"/>
+          <w:sz w:val="30"/>
+          <w:szCs w:val="30"/>
+          <w:lang w:val="en-US" w:eastAsia="zh-Hans"/>
+        </w:rPr>
+        <w:t>年發展至今</w:t>
+      </w:r>
+      <w:r>
+        <w:rPr>
+          <w:rFonts w:hint="eastAsia" w:asciiTheme="minorEastAsia" w:hAnsiTheme="minorEastAsia" w:eastAsiaTheme="minorEastAsia" w:cstheme="minorEastAsia"/>
+          <w:sz w:val="30"/>
+          <w:szCs w:val="30"/>
+          <w:lang w:eastAsia="zh-Hans"/>
+        </w:rPr>
+        <w:t>，</w:t>
+      </w:r>
+      <w:r>
+        <w:rPr>
+          <w:rFonts w:hint="eastAsia" w:asciiTheme="minorEastAsia" w:hAnsiTheme="minorEastAsia" w:eastAsiaTheme="minorEastAsia" w:cstheme="minorEastAsia"/>
+          <w:sz w:val="30"/>
+          <w:szCs w:val="30"/>
+          <w:lang w:val="en-US" w:eastAsia="zh-Hans"/>
+        </w:rPr>
+        <w:t>集當今多種技術於一體</w:t>
+      </w:r>
+      <w:r>
+        <w:rPr>
+          <w:rFonts w:hint="eastAsia" w:asciiTheme="minorEastAsia" w:hAnsiTheme="minorEastAsia" w:eastAsiaTheme="minorEastAsia" w:cstheme="minorEastAsia"/>
+          <w:sz w:val="30"/>
+          <w:szCs w:val="30"/>
+          <w:lang w:eastAsia="zh-Hans"/>
+        </w:rPr>
+        <w:t>，</w:t>
+      </w:r>
+      <w:r>
+        <w:rPr>
+          <w:rFonts w:hint="eastAsia" w:asciiTheme="minorEastAsia" w:hAnsiTheme="minorEastAsia" w:eastAsiaTheme="minorEastAsia" w:cstheme="minorEastAsia"/>
+          <w:sz w:val="30"/>
+          <w:szCs w:val="30"/>
+          <w:lang w:val="en-US" w:eastAsia="zh-Hans"/>
+        </w:rPr>
+        <w:t>包括但不限於分佈式帳本</w:t>
+      </w:r>
+      <w:r>
+        <w:rPr>
+          <w:rFonts w:hint="eastAsia" w:asciiTheme="minorEastAsia" w:hAnsiTheme="minorEastAsia" w:eastAsiaTheme="minorEastAsia" w:cstheme="minorEastAsia"/>
+          <w:sz w:val="30"/>
+          <w:szCs w:val="30"/>
+          <w:lang w:eastAsia="zh-Hans"/>
+        </w:rPr>
+        <w:t>、</w:t>
+      </w:r>
+      <w:r>
+        <w:rPr>
+          <w:rFonts w:hint="eastAsia" w:asciiTheme="minorEastAsia" w:hAnsiTheme="minorEastAsia" w:eastAsiaTheme="minorEastAsia" w:cstheme="minorEastAsia"/>
+          <w:sz w:val="30"/>
+          <w:szCs w:val="30"/>
+          <w:lang w:val="en-US" w:eastAsia="zh-Hans"/>
+        </w:rPr>
+        <w:t>共識機制</w:t>
+      </w:r>
+      <w:r>
+        <w:rPr>
+          <w:rFonts w:hint="eastAsia" w:asciiTheme="minorEastAsia" w:hAnsiTheme="minorEastAsia" w:eastAsiaTheme="minorEastAsia" w:cstheme="minorEastAsia"/>
+          <w:sz w:val="30"/>
+          <w:szCs w:val="30"/>
+          <w:lang w:eastAsia="zh-Hans"/>
+        </w:rPr>
+        <w:t>、</w:t>
+      </w:r>
+      <w:r>
+        <w:rPr>
+          <w:rFonts w:hint="eastAsia" w:asciiTheme="minorEastAsia" w:hAnsiTheme="minorEastAsia" w:eastAsiaTheme="minorEastAsia" w:cstheme="minorEastAsia"/>
+          <w:sz w:val="30"/>
+          <w:szCs w:val="30"/>
+          <w:lang w:val="en-US" w:eastAsia="zh-Hans"/>
+        </w:rPr>
+        <w:t>智能合約</w:t>
+      </w:r>
+      <w:r>
+        <w:rPr>
+          <w:rFonts w:hint="eastAsia" w:asciiTheme="minorEastAsia" w:hAnsiTheme="minorEastAsia" w:eastAsiaTheme="minorEastAsia" w:cstheme="minorEastAsia"/>
+          <w:sz w:val="30"/>
+          <w:szCs w:val="30"/>
+          <w:lang w:eastAsia="zh-Hans"/>
+        </w:rPr>
+        <w:t>、</w:t>
+      </w:r>
+      <w:r>
+        <w:rPr>
+          <w:rFonts w:hint="eastAsia" w:asciiTheme="minorEastAsia" w:hAnsiTheme="minorEastAsia" w:eastAsiaTheme="minorEastAsia" w:cstheme="minorEastAsia"/>
+          <w:sz w:val="30"/>
+          <w:szCs w:val="30"/>
+          <w:lang w:val="en-US" w:eastAsia="zh-Hans"/>
+        </w:rPr>
+        <w:t>P</w:t>
+      </w:r>
+      <w:r>
+        <w:rPr>
+          <w:rFonts w:hint="eastAsia" w:asciiTheme="minorEastAsia" w:hAnsiTheme="minorEastAsia" w:eastAsiaTheme="minorEastAsia" w:cstheme="minorEastAsia"/>
           <w:sz w:val="30"/>
           <w:szCs w:val="30"/>
           <w:lang w:eastAsia="zh-Hans"/>
@@ -2209,438 +2928,143 @@
       </w:r>
       <w:r>
         <w:rPr>
-          <w:rFonts w:hint="eastAsia" w:eastAsia="宋体" w:asciiTheme="minorEastAsia" w:hAnsiTheme="minorEastAsia" w:cstheme="minorEastAsia"/>
-          <w:sz w:val="30"/>
-          <w:szCs w:val="30"/>
-          <w:lang w:val="en-US" w:eastAsia="zh-Hans"/>
-        </w:rPr>
-        <w:t>發行週期</w:t>
-      </w:r>
-    </w:p>
-    <w:p>
-      <w:pPr>
-        <w:numPr>
-          <w:ilvl w:val="0"/>
-          <w:numId w:val="0"/>
-        </w:numPr>
-        <w:bidi w:val="0"/>
-        <w:ind w:firstLine="420" w:firstLineChars="0"/>
-        <w:rPr>
-          <w:rFonts w:hint="eastAsia" w:asciiTheme="minorEastAsia" w:hAnsiTheme="minorEastAsia" w:eastAsiaTheme="minorEastAsia" w:cstheme="minorEastAsia"/>
-          <w:sz w:val="30"/>
-          <w:szCs w:val="30"/>
-          <w:lang w:val="en-US" w:eastAsia="zh-Hans"/>
-        </w:rPr>
-      </w:pPr>
-      <w:r>
-        <w:rPr>
-          <w:rFonts w:hint="eastAsia" w:eastAsia="宋体" w:asciiTheme="minorEastAsia" w:hAnsiTheme="minorEastAsia" w:cstheme="minorEastAsia"/>
-          <w:sz w:val="30"/>
-          <w:szCs w:val="30"/>
-          <w:lang w:eastAsia="zh-Hans"/>
-        </w:rPr>
-        <w:t>5</w:t>
-      </w:r>
-      <w:r>
-        <w:rPr>
-          <w:rFonts w:hint="eastAsia" w:eastAsia="宋体" w:asciiTheme="minorEastAsia" w:hAnsiTheme="minorEastAsia" w:cstheme="minorEastAsia"/>
-          <w:sz w:val="30"/>
-          <w:szCs w:val="30"/>
-          <w:lang w:val="en-US" w:eastAsia="zh-Hans"/>
-        </w:rPr>
-        <w:t>.</w:t>
-      </w:r>
-      <w:r>
-        <w:rPr>
-          <w:rFonts w:hint="eastAsia" w:eastAsia="宋体" w:asciiTheme="minorEastAsia" w:hAnsiTheme="minorEastAsia" w:cstheme="minorEastAsia"/>
-          <w:sz w:val="30"/>
-          <w:szCs w:val="30"/>
-          <w:lang w:eastAsia="zh-Hans"/>
-        </w:rPr>
-        <w:t>3</w:t>
-      </w:r>
-      <w:r>
-        <w:rPr>
-          <w:rFonts w:hint="eastAsia" w:eastAsia="宋体" w:asciiTheme="minorEastAsia" w:hAnsiTheme="minorEastAsia" w:cstheme="minorEastAsia"/>
-          <w:sz w:val="30"/>
-          <w:szCs w:val="30"/>
-          <w:lang w:val="en-US" w:eastAsia="zh-Hans"/>
-        </w:rPr>
-        <w:t>收益說明</w:t>
-      </w:r>
-    </w:p>
-    <w:p>
-      <w:pPr>
-        <w:numPr>
-          <w:ilvl w:val="0"/>
-          <w:numId w:val="0"/>
-        </w:numPr>
-        <w:bidi w:val="0"/>
-        <w:ind w:firstLine="420" w:firstLineChars="0"/>
-        <w:rPr>
-          <w:rFonts w:hint="eastAsia" w:asciiTheme="minorEastAsia" w:hAnsiTheme="minorEastAsia" w:eastAsiaTheme="minorEastAsia" w:cstheme="minorEastAsia"/>
-          <w:sz w:val="30"/>
-          <w:szCs w:val="30"/>
-          <w:lang w:val="en-US" w:eastAsia="zh-Hans"/>
-        </w:rPr>
-      </w:pPr>
-      <w:r>
-        <w:rPr>
-          <w:rFonts w:hint="eastAsia" w:eastAsia="宋体" w:asciiTheme="minorEastAsia" w:hAnsiTheme="minorEastAsia" w:cstheme="minorEastAsia"/>
-          <w:sz w:val="30"/>
-          <w:szCs w:val="30"/>
-          <w:lang w:eastAsia="zh-Hans"/>
-        </w:rPr>
-        <w:t>5</w:t>
-      </w:r>
-      <w:r>
-        <w:rPr>
-          <w:rFonts w:hint="eastAsia" w:eastAsia="宋体" w:asciiTheme="minorEastAsia" w:hAnsiTheme="minorEastAsia" w:cstheme="minorEastAsia"/>
-          <w:sz w:val="30"/>
-          <w:szCs w:val="30"/>
-          <w:lang w:val="en-US" w:eastAsia="zh-Hans"/>
-        </w:rPr>
-        <w:t>.</w:t>
-      </w:r>
-      <w:r>
-        <w:rPr>
-          <w:rFonts w:hint="eastAsia" w:eastAsia="宋体" w:asciiTheme="minorEastAsia" w:hAnsiTheme="minorEastAsia" w:cstheme="minorEastAsia"/>
-          <w:sz w:val="30"/>
-          <w:szCs w:val="30"/>
-          <w:lang w:eastAsia="zh-Hans"/>
-        </w:rPr>
-        <w:t>4</w:t>
-      </w:r>
-      <w:r>
-        <w:rPr>
-          <w:rFonts w:hint="eastAsia" w:eastAsia="宋体" w:asciiTheme="minorEastAsia" w:hAnsiTheme="minorEastAsia" w:cstheme="minorEastAsia"/>
-          <w:sz w:val="30"/>
-          <w:szCs w:val="30"/>
-          <w:lang w:val="en-US" w:eastAsia="zh-Hans"/>
-        </w:rPr>
-        <w:t>使用計畫</w:t>
-      </w:r>
-    </w:p>
-    <w:p>
-      <w:pPr>
-        <w:numPr>
-          <w:ilvl w:val="0"/>
-          <w:numId w:val="0"/>
-        </w:numPr>
-        <w:bidi w:val="0"/>
-        <w:rPr>
-          <w:rFonts w:hint="eastAsia" w:asciiTheme="minorEastAsia" w:hAnsiTheme="minorEastAsia" w:eastAsiaTheme="minorEastAsia" w:cstheme="minorEastAsia"/>
-          <w:sz w:val="30"/>
-          <w:szCs w:val="30"/>
-          <w:lang w:val="en-US" w:eastAsia="zh-Hans"/>
-        </w:rPr>
-      </w:pPr>
-      <w:r>
-        <w:rPr>
-          <w:rFonts w:hint="eastAsia" w:eastAsia="宋体" w:asciiTheme="minorEastAsia" w:hAnsiTheme="minorEastAsia" w:cstheme="minorEastAsia"/>
-          <w:sz w:val="30"/>
-          <w:szCs w:val="30"/>
-          <w:lang w:eastAsia="zh-Hans"/>
-        </w:rPr>
-        <w:t>6、</w:t>
-      </w:r>
-      <w:r>
-        <w:rPr>
-          <w:rFonts w:hint="eastAsia" w:eastAsia="宋体" w:asciiTheme="minorEastAsia" w:hAnsiTheme="minorEastAsia" w:cstheme="minorEastAsia"/>
-          <w:sz w:val="30"/>
-          <w:szCs w:val="30"/>
-          <w:lang w:val="en-US" w:eastAsia="zh-Hans"/>
-        </w:rPr>
-        <w:t>發展戰略</w:t>
-      </w:r>
-    </w:p>
-    <w:p>
-      <w:pPr>
-        <w:numPr>
-          <w:ilvl w:val="0"/>
-          <w:numId w:val="0"/>
-        </w:numPr>
-        <w:bidi w:val="0"/>
-        <w:rPr>
-          <w:rFonts w:hint="eastAsia" w:asciiTheme="minorEastAsia" w:hAnsiTheme="minorEastAsia" w:eastAsiaTheme="minorEastAsia" w:cstheme="minorEastAsia"/>
-          <w:sz w:val="30"/>
-          <w:szCs w:val="30"/>
-          <w:lang w:eastAsia="zh-Hans"/>
-        </w:rPr>
-      </w:pPr>
-      <w:r>
-        <w:rPr>
-          <w:rFonts w:hint="eastAsia" w:eastAsia="宋体" w:asciiTheme="minorEastAsia" w:hAnsiTheme="minorEastAsia" w:cstheme="minorEastAsia"/>
-          <w:sz w:val="30"/>
-          <w:szCs w:val="30"/>
-          <w:lang w:eastAsia="zh-Hans"/>
-        </w:rPr>
-        <w:t>7、</w:t>
-      </w:r>
-      <w:r>
-        <w:rPr>
-          <w:rFonts w:hint="eastAsia" w:eastAsia="宋体" w:asciiTheme="minorEastAsia" w:hAnsiTheme="minorEastAsia" w:cstheme="minorEastAsia"/>
-          <w:sz w:val="30"/>
-          <w:szCs w:val="30"/>
-          <w:lang w:val="en-US" w:eastAsia="zh-Hans"/>
-        </w:rPr>
-        <w:t>風險提示</w:t>
-      </w:r>
-    </w:p>
-    <w:p>
-      <w:pPr>
-        <w:numPr>
-          <w:ilvl w:val="0"/>
-          <w:numId w:val="0"/>
-        </w:numPr>
-        <w:bidi w:val="0"/>
-        <w:rPr>
-          <w:rFonts w:hint="eastAsia" w:asciiTheme="minorEastAsia" w:hAnsiTheme="minorEastAsia" w:eastAsiaTheme="minorEastAsia" w:cstheme="minorEastAsia"/>
-          <w:sz w:val="30"/>
-          <w:szCs w:val="30"/>
-          <w:lang w:eastAsia="zh-Hans"/>
-        </w:rPr>
-      </w:pPr>
-      <w:r>
-        <w:rPr>
-          <w:rFonts w:hint="eastAsia" w:eastAsia="宋体" w:asciiTheme="minorEastAsia" w:hAnsiTheme="minorEastAsia" w:cstheme="minorEastAsia"/>
-          <w:sz w:val="30"/>
-          <w:szCs w:val="30"/>
-          <w:lang w:eastAsia="zh-Hans"/>
-        </w:rPr>
-        <w:t>8、</w:t>
-      </w:r>
-      <w:r>
-        <w:rPr>
-          <w:rFonts w:hint="eastAsia" w:eastAsia="宋体" w:asciiTheme="minorEastAsia" w:hAnsiTheme="minorEastAsia" w:cstheme="minorEastAsia"/>
-          <w:sz w:val="30"/>
-          <w:szCs w:val="30"/>
-          <w:lang w:val="en-US" w:eastAsia="zh-Hans"/>
-        </w:rPr>
-        <w:t>免責說明</w:t>
-      </w:r>
-    </w:p>
-    <w:p>
-      <w:pPr>
-        <w:widowControl w:val="0"/>
-        <w:numPr>
-          <w:ilvl w:val="0"/>
-          <w:numId w:val="0"/>
-        </w:numPr>
-        <w:bidi w:val="0"/>
-        <w:jc w:val="both"/>
-        <w:rPr>
-          <w:rFonts w:hint="eastAsia" w:asciiTheme="minorEastAsia" w:hAnsiTheme="minorEastAsia" w:eastAsiaTheme="minorEastAsia" w:cstheme="minorEastAsia"/>
-          <w:sz w:val="30"/>
-          <w:szCs w:val="30"/>
-          <w:lang w:val="en-US" w:eastAsia="zh-Hans"/>
-        </w:rPr>
-      </w:pPr>
-    </w:p>
-    <w:p>
-      <w:pPr>
-        <w:widowControl w:val="0"/>
-        <w:numPr>
-          <w:ilvl w:val="0"/>
-          <w:numId w:val="0"/>
-        </w:numPr>
-        <w:bidi w:val="0"/>
-        <w:jc w:val="both"/>
-        <w:rPr>
-          <w:rFonts w:hint="eastAsia" w:asciiTheme="minorEastAsia" w:hAnsiTheme="minorEastAsia" w:eastAsiaTheme="minorEastAsia" w:cstheme="minorEastAsia"/>
-          <w:sz w:val="30"/>
-          <w:szCs w:val="30"/>
-          <w:lang w:eastAsia="zh-Hans"/>
-        </w:rPr>
-      </w:pPr>
-    </w:p>
-    <w:p>
-      <w:pPr>
-        <w:widowControl w:val="0"/>
-        <w:numPr>
-          <w:ilvl w:val="0"/>
-          <w:numId w:val="0"/>
-        </w:numPr>
-        <w:bidi w:val="0"/>
-        <w:jc w:val="both"/>
-        <w:rPr>
-          <w:rFonts w:hint="eastAsia" w:asciiTheme="minorEastAsia" w:hAnsiTheme="minorEastAsia" w:eastAsiaTheme="minorEastAsia" w:cstheme="minorEastAsia"/>
-          <w:sz w:val="30"/>
-          <w:szCs w:val="30"/>
-          <w:lang w:eastAsia="zh-Hans"/>
-        </w:rPr>
-      </w:pPr>
-    </w:p>
-    <w:p>
-      <w:pPr>
-        <w:widowControl w:val="0"/>
-        <w:numPr>
-          <w:ilvl w:val="0"/>
-          <w:numId w:val="0"/>
-        </w:numPr>
-        <w:bidi w:val="0"/>
-        <w:jc w:val="both"/>
-        <w:rPr>
-          <w:rFonts w:hint="eastAsia" w:asciiTheme="minorEastAsia" w:hAnsiTheme="minorEastAsia" w:eastAsiaTheme="minorEastAsia" w:cstheme="minorEastAsia"/>
-          <w:sz w:val="30"/>
-          <w:szCs w:val="30"/>
-          <w:lang w:eastAsia="zh-Hans"/>
-        </w:rPr>
-      </w:pPr>
-    </w:p>
-    <w:p>
-      <w:pPr>
-        <w:widowControl w:val="0"/>
-        <w:numPr>
-          <w:ilvl w:val="0"/>
-          <w:numId w:val="0"/>
-        </w:numPr>
-        <w:bidi w:val="0"/>
-        <w:jc w:val="both"/>
-        <w:rPr>
-          <w:rFonts w:hint="eastAsia" w:asciiTheme="minorEastAsia" w:hAnsiTheme="minorEastAsia" w:eastAsiaTheme="minorEastAsia" w:cstheme="minorEastAsia"/>
-          <w:sz w:val="30"/>
-          <w:szCs w:val="30"/>
-          <w:lang w:eastAsia="zh-Hans"/>
-        </w:rPr>
-      </w:pPr>
-    </w:p>
-    <w:p>
-      <w:pPr>
-        <w:widowControl w:val="0"/>
-        <w:numPr>
-          <w:ilvl w:val="0"/>
-          <w:numId w:val="0"/>
-        </w:numPr>
-        <w:bidi w:val="0"/>
-        <w:jc w:val="both"/>
-        <w:rPr>
-          <w:rFonts w:hint="eastAsia" w:asciiTheme="minorEastAsia" w:hAnsiTheme="minorEastAsia" w:eastAsiaTheme="minorEastAsia" w:cstheme="minorEastAsia"/>
-          <w:sz w:val="30"/>
-          <w:szCs w:val="30"/>
-          <w:lang w:eastAsia="zh-Hans"/>
-        </w:rPr>
-      </w:pPr>
-    </w:p>
-    <w:p>
-      <w:pPr>
-        <w:widowControl w:val="0"/>
-        <w:numPr>
-          <w:ilvl w:val="0"/>
-          <w:numId w:val="0"/>
-        </w:numPr>
-        <w:bidi w:val="0"/>
-        <w:jc w:val="both"/>
-        <w:rPr>
-          <w:rFonts w:hint="eastAsia" w:asciiTheme="minorEastAsia" w:hAnsiTheme="minorEastAsia" w:eastAsiaTheme="minorEastAsia" w:cstheme="minorEastAsia"/>
-          <w:sz w:val="30"/>
-          <w:szCs w:val="30"/>
-          <w:lang w:eastAsia="zh-Hans"/>
-        </w:rPr>
-      </w:pPr>
-    </w:p>
-    <w:p>
-      <w:pPr>
-        <w:widowControl w:val="0"/>
-        <w:numPr>
-          <w:ilvl w:val="0"/>
-          <w:numId w:val="0"/>
-        </w:numPr>
-        <w:bidi w:val="0"/>
-        <w:jc w:val="both"/>
-        <w:rPr>
-          <w:rFonts w:hint="eastAsia" w:asciiTheme="minorEastAsia" w:hAnsiTheme="minorEastAsia" w:eastAsiaTheme="minorEastAsia" w:cstheme="minorEastAsia"/>
-          <w:sz w:val="30"/>
-          <w:szCs w:val="30"/>
-          <w:lang w:eastAsia="zh-Hans"/>
-        </w:rPr>
-      </w:pPr>
-    </w:p>
-    <w:p>
-      <w:pPr>
-        <w:widowControl w:val="0"/>
-        <w:numPr>
-          <w:ilvl w:val="0"/>
-          <w:numId w:val="0"/>
-        </w:numPr>
-        <w:bidi w:val="0"/>
-        <w:jc w:val="both"/>
-        <w:rPr>
-          <w:rFonts w:hint="eastAsia" w:asciiTheme="minorEastAsia" w:hAnsiTheme="minorEastAsia" w:eastAsiaTheme="minorEastAsia" w:cstheme="minorEastAsia"/>
-          <w:sz w:val="30"/>
-          <w:szCs w:val="30"/>
-          <w:lang w:eastAsia="zh-Hans"/>
-        </w:rPr>
-      </w:pPr>
-    </w:p>
-    <w:p>
-      <w:pPr>
-        <w:widowControl w:val="0"/>
-        <w:numPr>
-          <w:ilvl w:val="0"/>
-          <w:numId w:val="0"/>
-        </w:numPr>
-        <w:bidi w:val="0"/>
-        <w:jc w:val="both"/>
-        <w:rPr>
-          <w:rFonts w:hint="eastAsia" w:asciiTheme="minorEastAsia" w:hAnsiTheme="minorEastAsia" w:eastAsiaTheme="minorEastAsia" w:cstheme="minorEastAsia"/>
-          <w:sz w:val="30"/>
-          <w:szCs w:val="30"/>
-          <w:lang w:eastAsia="zh-Hans"/>
-        </w:rPr>
-      </w:pPr>
-    </w:p>
-    <w:p>
-      <w:pPr>
-        <w:widowControl w:val="0"/>
-        <w:numPr>
-          <w:ilvl w:val="0"/>
-          <w:numId w:val="0"/>
-        </w:numPr>
-        <w:bidi w:val="0"/>
-        <w:jc w:val="both"/>
-        <w:rPr>
-          <w:rFonts w:hint="eastAsia" w:asciiTheme="minorEastAsia" w:hAnsiTheme="minorEastAsia" w:eastAsiaTheme="minorEastAsia" w:cstheme="minorEastAsia"/>
-          <w:sz w:val="30"/>
-          <w:szCs w:val="30"/>
-          <w:lang w:eastAsia="zh-Hans"/>
-        </w:rPr>
-      </w:pPr>
-    </w:p>
-    <w:p>
-      <w:pPr>
-        <w:widowControl w:val="0"/>
-        <w:numPr>
-          <w:ilvl w:val="0"/>
-          <w:numId w:val="0"/>
-        </w:numPr>
-        <w:bidi w:val="0"/>
-        <w:jc w:val="both"/>
-        <w:rPr>
-          <w:rFonts w:hint="eastAsia" w:asciiTheme="minorEastAsia" w:hAnsiTheme="minorEastAsia" w:eastAsiaTheme="minorEastAsia" w:cstheme="minorEastAsia"/>
-          <w:sz w:val="30"/>
-          <w:szCs w:val="30"/>
-          <w:lang w:eastAsia="zh-Hans"/>
-        </w:rPr>
-      </w:pPr>
-      <w:r>
-        <w:rPr>
-          <w:rFonts w:hint="eastAsia" w:eastAsia="宋体" w:asciiTheme="minorEastAsia" w:hAnsiTheme="minorEastAsia" w:cstheme="minorEastAsia"/>
-          <w:sz w:val="30"/>
-          <w:szCs w:val="30"/>
-          <w:lang w:eastAsia="zh-Hans"/>
-        </w:rPr>
-        <w:t>1、</w:t>
-      </w:r>
-      <w:r>
-        <w:rPr>
-          <w:rFonts w:hint="eastAsia" w:eastAsia="宋体" w:asciiTheme="minorEastAsia" w:hAnsiTheme="minorEastAsia" w:cstheme="minorEastAsia"/>
-          <w:sz w:val="30"/>
-          <w:szCs w:val="30"/>
-          <w:lang w:val="en-US" w:eastAsia="zh-Hans"/>
-        </w:rPr>
-        <w:t>行業分析</w:t>
-      </w:r>
+          <w:rFonts w:hint="eastAsia" w:asciiTheme="minorEastAsia" w:hAnsiTheme="minorEastAsia" w:eastAsiaTheme="minorEastAsia" w:cstheme="minorEastAsia"/>
+          <w:sz w:val="30"/>
+          <w:szCs w:val="30"/>
+          <w:lang w:val="en-US" w:eastAsia="zh-Hans"/>
+        </w:rPr>
+        <w:t>P網路</w:t>
+      </w:r>
+      <w:r>
+        <w:rPr>
+          <w:rFonts w:hint="eastAsia" w:asciiTheme="minorEastAsia" w:hAnsiTheme="minorEastAsia" w:eastAsiaTheme="minorEastAsia" w:cstheme="minorEastAsia"/>
+          <w:sz w:val="30"/>
+          <w:szCs w:val="30"/>
+          <w:lang w:eastAsia="zh-Hans"/>
+        </w:rPr>
+        <w:t>、</w:t>
+      </w:r>
+      <w:r>
+        <w:rPr>
+          <w:rFonts w:hint="eastAsia" w:asciiTheme="minorEastAsia" w:hAnsiTheme="minorEastAsia" w:eastAsiaTheme="minorEastAsia" w:cstheme="minorEastAsia"/>
+          <w:sz w:val="30"/>
+          <w:szCs w:val="30"/>
+          <w:lang w:val="en-US" w:eastAsia="zh-Hans"/>
+        </w:rPr>
+        <w:t>非對稱加密等</w:t>
+      </w:r>
+      <w:r>
+        <w:rPr>
+          <w:rFonts w:hint="eastAsia" w:asciiTheme="minorEastAsia" w:hAnsiTheme="minorEastAsia" w:eastAsiaTheme="minorEastAsia" w:cstheme="minorEastAsia"/>
+          <w:sz w:val="30"/>
+          <w:szCs w:val="30"/>
+          <w:lang w:eastAsia="zh-Hans"/>
+        </w:rPr>
+        <w:t>。</w:t>
+      </w:r>
+      <w:r>
+        <w:rPr>
+          <w:rFonts w:hint="eastAsia" w:asciiTheme="minorEastAsia" w:hAnsiTheme="minorEastAsia" w:eastAsiaTheme="minorEastAsia" w:cstheme="minorEastAsia"/>
+          <w:sz w:val="30"/>
+          <w:szCs w:val="30"/>
+          <w:lang w:val="en-US" w:eastAsia="zh-Hans"/>
+        </w:rPr>
+        <w:t>在每個區塊鏈中</w:t>
+      </w:r>
+      <w:r>
+        <w:rPr>
+          <w:rFonts w:hint="eastAsia" w:asciiTheme="minorEastAsia" w:hAnsiTheme="minorEastAsia" w:eastAsiaTheme="minorEastAsia" w:cstheme="minorEastAsia"/>
+          <w:sz w:val="30"/>
+          <w:szCs w:val="30"/>
+          <w:lang w:eastAsia="zh-Hans"/>
+        </w:rPr>
+        <w:t>，</w:t>
+      </w:r>
+      <w:r>
+        <w:rPr>
+          <w:rFonts w:hint="eastAsia" w:asciiTheme="minorEastAsia" w:hAnsiTheme="minorEastAsia" w:eastAsiaTheme="minorEastAsia" w:cstheme="minorEastAsia"/>
+          <w:sz w:val="30"/>
+          <w:szCs w:val="30"/>
+          <w:lang w:val="en-US" w:eastAsia="zh-Hans"/>
+        </w:rPr>
+        <w:t>區塊即資訊塊</w:t>
+      </w:r>
+      <w:r>
+        <w:rPr>
+          <w:rFonts w:hint="eastAsia" w:asciiTheme="minorEastAsia" w:hAnsiTheme="minorEastAsia" w:eastAsiaTheme="minorEastAsia" w:cstheme="minorEastAsia"/>
+          <w:sz w:val="30"/>
+          <w:szCs w:val="30"/>
+          <w:lang w:eastAsia="zh-Hans"/>
+        </w:rPr>
+        <w:t>，</w:t>
+      </w:r>
+      <w:r>
+        <w:rPr>
+          <w:rFonts w:hint="eastAsia" w:asciiTheme="minorEastAsia" w:hAnsiTheme="minorEastAsia" w:eastAsiaTheme="minorEastAsia" w:cstheme="minorEastAsia"/>
+          <w:sz w:val="30"/>
+          <w:szCs w:val="30"/>
+          <w:lang w:val="en-US" w:eastAsia="zh-Hans"/>
+        </w:rPr>
+        <w:t>資訊以區塊的形式進行集成</w:t>
+      </w:r>
+      <w:r>
+        <w:rPr>
+          <w:rFonts w:hint="eastAsia" w:asciiTheme="minorEastAsia" w:hAnsiTheme="minorEastAsia" w:eastAsiaTheme="minorEastAsia" w:cstheme="minorEastAsia"/>
+          <w:sz w:val="30"/>
+          <w:szCs w:val="30"/>
+          <w:lang w:eastAsia="zh-Hans"/>
+        </w:rPr>
+        <w:t>、</w:t>
+      </w:r>
+      <w:r>
+        <w:rPr>
+          <w:rFonts w:hint="eastAsia" w:asciiTheme="minorEastAsia" w:hAnsiTheme="minorEastAsia" w:eastAsiaTheme="minorEastAsia" w:cstheme="minorEastAsia"/>
+          <w:sz w:val="30"/>
+          <w:szCs w:val="30"/>
+          <w:lang w:val="en-US" w:eastAsia="zh-Hans"/>
+        </w:rPr>
+        <w:t>打包</w:t>
+      </w:r>
+      <w:r>
+        <w:rPr>
+          <w:rFonts w:hint="eastAsia" w:asciiTheme="minorEastAsia" w:hAnsiTheme="minorEastAsia" w:eastAsiaTheme="minorEastAsia" w:cstheme="minorEastAsia"/>
+          <w:sz w:val="30"/>
+          <w:szCs w:val="30"/>
+          <w:lang w:eastAsia="zh-Hans"/>
+        </w:rPr>
+        <w:t>，</w:t>
+      </w:r>
+      <w:r>
+        <w:rPr>
+          <w:rFonts w:hint="eastAsia" w:asciiTheme="minorEastAsia" w:hAnsiTheme="minorEastAsia" w:eastAsiaTheme="minorEastAsia" w:cstheme="minorEastAsia"/>
+          <w:sz w:val="30"/>
+          <w:szCs w:val="30"/>
+          <w:lang w:val="en-US" w:eastAsia="zh-Hans"/>
+        </w:rPr>
+        <w:t>並按照實際產生時間的先後順序進行連接</w:t>
+      </w:r>
+      <w:r>
+        <w:rPr>
+          <w:rFonts w:hint="eastAsia" w:asciiTheme="minorEastAsia" w:hAnsiTheme="minorEastAsia" w:eastAsiaTheme="minorEastAsia" w:cstheme="minorEastAsia"/>
+          <w:sz w:val="30"/>
+          <w:szCs w:val="30"/>
+          <w:lang w:eastAsia="zh-Hans"/>
+        </w:rPr>
+        <w:t>。</w:t>
+      </w:r>
+    </w:p>
+    <w:p>
+      <w:pPr>
+        <w:bidi w:val="0"/>
+        <w:ind w:firstLine="600" w:firstLineChars="200"/>
+        <w:rPr>
+          <w:rFonts w:hint="eastAsia" w:asciiTheme="minorEastAsia" w:hAnsiTheme="minorEastAsia" w:eastAsiaTheme="minorEastAsia" w:cstheme="minorEastAsia"/>
+          <w:color w:val="auto"/>
+          <w:sz w:val="30"/>
+          <w:szCs w:val="30"/>
+          <w:lang w:val="en-US" w:eastAsia="zh-CN"/>
+        </w:rPr>
+      </w:pPr>
     </w:p>
     <w:p>
       <w:pPr>
@@ -2651,427 +3075,7 @@
         <w:bidi w:val="0"/>
         <w:ind w:firstLine="420" w:firstLineChars="0"/>
         <w:jc w:val="both"/>
-        <w:rPr>
-          <w:rFonts w:hint="eastAsia" w:asciiTheme="minorEastAsia" w:hAnsiTheme="minorEastAsia" w:eastAsiaTheme="minorEastAsia" w:cstheme="minorEastAsia"/>
-          <w:color w:val="auto"/>
-          <w:sz w:val="30"/>
-          <w:szCs w:val="30"/>
-          <w:lang w:val="en-US" w:eastAsia="zh-Hans"/>
-        </w:rPr>
-      </w:pPr>
-      <w:r>
-        <w:rPr>
-          <w:rFonts w:hint="eastAsia" w:eastAsia="宋体" w:asciiTheme="minorEastAsia" w:hAnsiTheme="minorEastAsia" w:cstheme="minorEastAsia"/>
-          <w:color w:val="auto"/>
-          <w:sz w:val="30"/>
-          <w:szCs w:val="30"/>
-          <w:lang w:eastAsia="zh-Hans"/>
-        </w:rPr>
-        <w:t>1</w:t>
-      </w:r>
-      <w:r>
-        <w:rPr>
-          <w:rFonts w:hint="eastAsia" w:eastAsia="宋体" w:asciiTheme="minorEastAsia" w:hAnsiTheme="minorEastAsia" w:cstheme="minorEastAsia"/>
-          <w:color w:val="auto"/>
-          <w:sz w:val="30"/>
-          <w:szCs w:val="30"/>
-          <w:lang w:val="en-US" w:eastAsia="zh-Hans"/>
-        </w:rPr>
-        <w:t>.</w:t>
-      </w:r>
-      <w:r>
-        <w:rPr>
-          <w:rFonts w:hint="eastAsia" w:eastAsia="宋体" w:asciiTheme="minorEastAsia" w:hAnsiTheme="minorEastAsia" w:cstheme="minorEastAsia"/>
-          <w:color w:val="auto"/>
-          <w:sz w:val="30"/>
-          <w:szCs w:val="30"/>
-          <w:lang w:eastAsia="zh-Hans"/>
-        </w:rPr>
-        <w:t>1</w:t>
-      </w:r>
-      <w:r>
-        <w:rPr>
-          <w:rFonts w:hint="eastAsia" w:eastAsia="宋体" w:asciiTheme="minorEastAsia" w:hAnsiTheme="minorEastAsia" w:cstheme="minorEastAsia"/>
-          <w:color w:val="auto"/>
-          <w:sz w:val="30"/>
-          <w:szCs w:val="30"/>
-          <w:lang w:val="en-US" w:eastAsia="zh-Hans"/>
-        </w:rPr>
-        <w:t>區塊鏈的概念</w:t>
-      </w:r>
-    </w:p>
-    <w:p>
-      <w:pPr>
-        <w:bidi w:val="0"/>
-        <w:ind w:firstLine="600" w:firstLineChars="200"/>
-        <w:rPr>
-          <w:rFonts w:hint="eastAsia" w:asciiTheme="minorEastAsia" w:hAnsiTheme="minorEastAsia" w:eastAsiaTheme="minorEastAsia" w:cstheme="minorEastAsia"/>
-          <w:sz w:val="30"/>
-          <w:szCs w:val="30"/>
-        </w:rPr>
-      </w:pPr>
-      <w:r>
-        <w:rPr>
-          <w:rFonts w:hint="eastAsia" w:asciiTheme="minorEastAsia" w:hAnsiTheme="minorEastAsia" w:eastAsiaTheme="minorEastAsia" w:cstheme="minorEastAsia"/>
-          <w:sz w:val="30"/>
-          <w:szCs w:val="30"/>
-          <w:lang w:val="en-US" w:eastAsia="zh-CN"/>
-        </w:rPr>
-        <w:t>區塊鏈是一個</w:t>
-      </w:r>
-      <w:r>
-        <w:rPr>
-          <w:rFonts w:hint="eastAsia" w:asciiTheme="minorEastAsia" w:hAnsiTheme="minorEastAsia" w:eastAsiaTheme="minorEastAsia" w:cstheme="minorEastAsia"/>
-          <w:sz w:val="30"/>
-          <w:szCs w:val="30"/>
-          <w:lang w:val="en-US" w:eastAsia="zh-CN"/>
-        </w:rPr>
-        <w:fldChar w:fldCharType="begin"/>
-      </w:r>
-      <w:r>
-        <w:rPr>
-          <w:rFonts w:hint="eastAsia" w:asciiTheme="minorEastAsia" w:hAnsiTheme="minorEastAsia" w:eastAsiaTheme="minorEastAsia" w:cstheme="minorEastAsia"/>
-          <w:sz w:val="30"/>
-          <w:szCs w:val="30"/>
-          <w:lang w:val="en-US" w:eastAsia="zh-CN"/>
-        </w:rPr>
-        <w:instrText xml:space="preserve"> HYPERLINK "https://baike.baidu.com/item/%E4%BF%A1%E6%81%AF%E6%8A%80%E6%9C%AF/138928" \t "/Users/apple/Documents\\x/_blank" </w:instrText>
-      </w:r>
-      <w:r>
-        <w:rPr>
-          <w:rFonts w:hint="eastAsia" w:asciiTheme="minorEastAsia" w:hAnsiTheme="minorEastAsia" w:eastAsiaTheme="minorEastAsia" w:cstheme="minorEastAsia"/>
-          <w:sz w:val="30"/>
-          <w:szCs w:val="30"/>
-          <w:lang w:val="en-US" w:eastAsia="zh-CN"/>
-        </w:rPr>
-        <w:fldChar w:fldCharType="separate"/>
-      </w:r>
-      <w:r>
-        <w:rPr>
-          <w:rStyle w:val="5"/>
-          <w:rFonts w:hint="eastAsia" w:asciiTheme="minorEastAsia" w:hAnsiTheme="minorEastAsia" w:eastAsiaTheme="minorEastAsia" w:cstheme="minorEastAsia"/>
-          <w:i w:val="0"/>
-          <w:caps w:val="0"/>
-          <w:color w:val="auto"/>
-          <w:spacing w:val="0"/>
-          <w:sz w:val="30"/>
-          <w:szCs w:val="30"/>
-          <w:u w:val="none"/>
-          <w:shd w:val="clear" w:fill="FFFFFF"/>
-        </w:rPr>
-        <w:t>資訊技術</w:t>
-      </w:r>
-      <w:r>
-        <w:rPr>
-          <w:rFonts w:hint="eastAsia" w:asciiTheme="minorEastAsia" w:hAnsiTheme="minorEastAsia" w:eastAsiaTheme="minorEastAsia" w:cstheme="minorEastAsia"/>
-          <w:sz w:val="30"/>
-          <w:szCs w:val="30"/>
-          <w:lang w:val="en-US" w:eastAsia="zh-CN"/>
-        </w:rPr>
-        <w:fldChar w:fldCharType="end"/>
-      </w:r>
-      <w:r>
-        <w:rPr>
-          <w:rFonts w:hint="eastAsia" w:asciiTheme="minorEastAsia" w:hAnsiTheme="minorEastAsia" w:eastAsiaTheme="minorEastAsia" w:cstheme="minorEastAsia"/>
-          <w:sz w:val="30"/>
-          <w:szCs w:val="30"/>
-          <w:lang w:val="en-US" w:eastAsia="zh-CN"/>
-        </w:rPr>
-        <w:t>領域的</w:t>
-      </w:r>
-      <w:r>
-        <w:rPr>
-          <w:rFonts w:hint="eastAsia" w:asciiTheme="minorEastAsia" w:hAnsiTheme="minorEastAsia" w:eastAsiaTheme="minorEastAsia" w:cstheme="minorEastAsia"/>
-          <w:sz w:val="30"/>
-          <w:szCs w:val="30"/>
-          <w:lang w:val="en-US" w:eastAsia="zh-Hans"/>
-        </w:rPr>
-        <w:t>綜合</w:t>
-      </w:r>
-      <w:r>
-        <w:rPr>
-          <w:rFonts w:hint="eastAsia" w:asciiTheme="minorEastAsia" w:hAnsiTheme="minorEastAsia" w:eastAsiaTheme="minorEastAsia" w:cstheme="minorEastAsia"/>
-          <w:sz w:val="30"/>
-          <w:szCs w:val="30"/>
-          <w:lang w:val="en-US" w:eastAsia="zh-CN"/>
-        </w:rPr>
-        <w:t>術語。</w:t>
-      </w:r>
-      <w:r>
-        <w:rPr>
-          <w:rFonts w:hint="eastAsia" w:asciiTheme="minorEastAsia" w:hAnsiTheme="minorEastAsia" w:eastAsiaTheme="minorEastAsia" w:cstheme="minorEastAsia"/>
-          <w:sz w:val="30"/>
-          <w:szCs w:val="30"/>
-          <w:lang w:val="en-US" w:eastAsia="zh-Hans"/>
-        </w:rPr>
-        <w:t>自</w:t>
-      </w:r>
-      <w:r>
-        <w:rPr>
-          <w:rFonts w:hint="eastAsia" w:asciiTheme="minorEastAsia" w:hAnsiTheme="minorEastAsia" w:eastAsiaTheme="minorEastAsia" w:cstheme="minorEastAsia"/>
-          <w:sz w:val="30"/>
-          <w:szCs w:val="30"/>
-          <w:lang w:eastAsia="zh-Hans"/>
-        </w:rPr>
-        <w:t>2008</w:t>
-      </w:r>
-      <w:r>
-        <w:rPr>
-          <w:rFonts w:hint="eastAsia" w:asciiTheme="minorEastAsia" w:hAnsiTheme="minorEastAsia" w:eastAsiaTheme="minorEastAsia" w:cstheme="minorEastAsia"/>
-          <w:sz w:val="30"/>
-          <w:szCs w:val="30"/>
-          <w:lang w:val="en-US" w:eastAsia="zh-Hans"/>
-        </w:rPr>
-        <w:t>年發展至今</w:t>
-      </w:r>
-      <w:r>
-        <w:rPr>
-          <w:rFonts w:hint="eastAsia" w:asciiTheme="minorEastAsia" w:hAnsiTheme="minorEastAsia" w:eastAsiaTheme="minorEastAsia" w:cstheme="minorEastAsia"/>
-          <w:sz w:val="30"/>
-          <w:szCs w:val="30"/>
-          <w:lang w:eastAsia="zh-Hans"/>
-        </w:rPr>
-        <w:t>，</w:t>
-      </w:r>
-      <w:r>
-        <w:rPr>
-          <w:rFonts w:hint="eastAsia" w:asciiTheme="minorEastAsia" w:hAnsiTheme="minorEastAsia" w:eastAsiaTheme="minorEastAsia" w:cstheme="minorEastAsia"/>
-          <w:sz w:val="30"/>
-          <w:szCs w:val="30"/>
-          <w:lang w:val="en-US" w:eastAsia="zh-Hans"/>
-        </w:rPr>
-        <w:t>集當今多種技術於一體</w:t>
-      </w:r>
-      <w:r>
-        <w:rPr>
-          <w:rFonts w:hint="eastAsia" w:asciiTheme="minorEastAsia" w:hAnsiTheme="minorEastAsia" w:eastAsiaTheme="minorEastAsia" w:cstheme="minorEastAsia"/>
-          <w:sz w:val="30"/>
-          <w:szCs w:val="30"/>
-          <w:lang w:eastAsia="zh-Hans"/>
-        </w:rPr>
-        <w:t>，</w:t>
-      </w:r>
-      <w:r>
-        <w:rPr>
-          <w:rFonts w:hint="eastAsia" w:asciiTheme="minorEastAsia" w:hAnsiTheme="minorEastAsia" w:eastAsiaTheme="minorEastAsia" w:cstheme="minorEastAsia"/>
-          <w:sz w:val="30"/>
-          <w:szCs w:val="30"/>
-          <w:lang w:val="en-US" w:eastAsia="zh-Hans"/>
-        </w:rPr>
-        <w:t>包括但不限於分佈式帳本</w:t>
-      </w:r>
-      <w:r>
-        <w:rPr>
-          <w:rFonts w:hint="eastAsia" w:asciiTheme="minorEastAsia" w:hAnsiTheme="minorEastAsia" w:eastAsiaTheme="minorEastAsia" w:cstheme="minorEastAsia"/>
-          <w:sz w:val="30"/>
-          <w:szCs w:val="30"/>
-          <w:lang w:eastAsia="zh-Hans"/>
-        </w:rPr>
-        <w:t>、</w:t>
-      </w:r>
-      <w:r>
-        <w:rPr>
-          <w:rFonts w:hint="eastAsia" w:asciiTheme="minorEastAsia" w:hAnsiTheme="minorEastAsia" w:eastAsiaTheme="minorEastAsia" w:cstheme="minorEastAsia"/>
-          <w:sz w:val="30"/>
-          <w:szCs w:val="30"/>
-          <w:lang w:val="en-US" w:eastAsia="zh-Hans"/>
-        </w:rPr>
-        <w:t>共識機制</w:t>
-      </w:r>
-      <w:r>
-        <w:rPr>
-          <w:rFonts w:hint="eastAsia" w:asciiTheme="minorEastAsia" w:hAnsiTheme="minorEastAsia" w:eastAsiaTheme="minorEastAsia" w:cstheme="minorEastAsia"/>
-          <w:sz w:val="30"/>
-          <w:szCs w:val="30"/>
-          <w:lang w:eastAsia="zh-Hans"/>
-        </w:rPr>
-        <w:t>、</w:t>
-      </w:r>
-      <w:r>
-        <w:rPr>
-          <w:rFonts w:hint="eastAsia" w:asciiTheme="minorEastAsia" w:hAnsiTheme="minorEastAsia" w:eastAsiaTheme="minorEastAsia" w:cstheme="minorEastAsia"/>
-          <w:sz w:val="30"/>
-          <w:szCs w:val="30"/>
-          <w:lang w:val="en-US" w:eastAsia="zh-Hans"/>
-        </w:rPr>
-        <w:t>智能合約</w:t>
-      </w:r>
-      <w:r>
-        <w:rPr>
-          <w:rFonts w:hint="eastAsia" w:asciiTheme="minorEastAsia" w:hAnsiTheme="minorEastAsia" w:eastAsiaTheme="minorEastAsia" w:cstheme="minorEastAsia"/>
-          <w:sz w:val="30"/>
-          <w:szCs w:val="30"/>
-          <w:lang w:eastAsia="zh-Hans"/>
-        </w:rPr>
-        <w:t>、</w:t>
-      </w:r>
-      <w:r>
-        <w:rPr>
-          <w:rFonts w:hint="eastAsia" w:asciiTheme="minorEastAsia" w:hAnsiTheme="minorEastAsia" w:eastAsiaTheme="minorEastAsia" w:cstheme="minorEastAsia"/>
-          <w:sz w:val="30"/>
-          <w:szCs w:val="30"/>
-          <w:lang w:val="en-US" w:eastAsia="zh-Hans"/>
-        </w:rPr>
-        <w:t>P</w:t>
-      </w:r>
-      <w:r>
-        <w:rPr>
-          <w:rFonts w:hint="eastAsia" w:asciiTheme="minorEastAsia" w:hAnsiTheme="minorEastAsia" w:eastAsiaTheme="minorEastAsia" w:cstheme="minorEastAsia"/>
-          <w:sz w:val="30"/>
-          <w:szCs w:val="30"/>
-          <w:lang w:eastAsia="zh-Hans"/>
-        </w:rPr>
-        <w:t>2</w:t>
-      </w:r>
-      <w:r>
-        <w:rPr>
-          <w:rFonts w:hint="eastAsia" w:asciiTheme="minorEastAsia" w:hAnsiTheme="minorEastAsia" w:eastAsiaTheme="minorEastAsia" w:cstheme="minorEastAsia"/>
-          <w:sz w:val="30"/>
-          <w:szCs w:val="30"/>
-          <w:lang w:val="en-US" w:eastAsia="zh-Hans"/>
-        </w:rPr>
-        <w:t>P網路</w:t>
-      </w:r>
-      <w:r>
-        <w:rPr>
-          <w:rFonts w:hint="eastAsia" w:asciiTheme="minorEastAsia" w:hAnsiTheme="minorEastAsia" w:eastAsiaTheme="minorEastAsia" w:cstheme="minorEastAsia"/>
-          <w:sz w:val="30"/>
-          <w:szCs w:val="30"/>
-          <w:lang w:eastAsia="zh-Hans"/>
-        </w:rPr>
-        <w:t>、</w:t>
-      </w:r>
-      <w:r>
-        <w:rPr>
-          <w:rFonts w:hint="eastAsia" w:asciiTheme="minorEastAsia" w:hAnsiTheme="minorEastAsia" w:eastAsiaTheme="minorEastAsia" w:cstheme="minorEastAsia"/>
-          <w:sz w:val="30"/>
-          <w:szCs w:val="30"/>
-          <w:lang w:val="en-US" w:eastAsia="zh-Hans"/>
-        </w:rPr>
-        <w:t>非對稱加密等</w:t>
-      </w:r>
-      <w:r>
-        <w:rPr>
-          <w:rFonts w:hint="eastAsia" w:asciiTheme="minorEastAsia" w:hAnsiTheme="minorEastAsia" w:eastAsiaTheme="minorEastAsia" w:cstheme="minorEastAsia"/>
-          <w:sz w:val="30"/>
-          <w:szCs w:val="30"/>
-          <w:lang w:eastAsia="zh-Hans"/>
-        </w:rPr>
-        <w:t>。</w:t>
-      </w:r>
-      <w:r>
-        <w:rPr>
-          <w:rFonts w:hint="eastAsia" w:asciiTheme="minorEastAsia" w:hAnsiTheme="minorEastAsia" w:eastAsiaTheme="minorEastAsia" w:cstheme="minorEastAsia"/>
-          <w:sz w:val="30"/>
-          <w:szCs w:val="30"/>
-          <w:lang w:val="en-US" w:eastAsia="zh-Hans"/>
-        </w:rPr>
-        <w:t>在每個區塊鏈中</w:t>
-      </w:r>
-      <w:r>
-        <w:rPr>
-          <w:rFonts w:hint="eastAsia" w:asciiTheme="minorEastAsia" w:hAnsiTheme="minorEastAsia" w:eastAsiaTheme="minorEastAsia" w:cstheme="minorEastAsia"/>
-          <w:sz w:val="30"/>
-          <w:szCs w:val="30"/>
-          <w:lang w:eastAsia="zh-Hans"/>
-        </w:rPr>
-        <w:t>，</w:t>
-      </w:r>
-      <w:r>
-        <w:rPr>
-          <w:rFonts w:hint="eastAsia" w:asciiTheme="minorEastAsia" w:hAnsiTheme="minorEastAsia" w:eastAsiaTheme="minorEastAsia" w:cstheme="minorEastAsia"/>
-          <w:sz w:val="30"/>
-          <w:szCs w:val="30"/>
-          <w:lang w:val="en-US" w:eastAsia="zh-Hans"/>
-        </w:rPr>
-        <w:t>區塊即資訊塊</w:t>
-      </w:r>
-      <w:r>
-        <w:rPr>
-          <w:rFonts w:hint="eastAsia" w:asciiTheme="minorEastAsia" w:hAnsiTheme="minorEastAsia" w:eastAsiaTheme="minorEastAsia" w:cstheme="minorEastAsia"/>
-          <w:sz w:val="30"/>
-          <w:szCs w:val="30"/>
-          <w:lang w:eastAsia="zh-Hans"/>
-        </w:rPr>
-        <w:t>，</w:t>
-      </w:r>
-      <w:r>
-        <w:rPr>
-          <w:rFonts w:hint="eastAsia" w:asciiTheme="minorEastAsia" w:hAnsiTheme="minorEastAsia" w:eastAsiaTheme="minorEastAsia" w:cstheme="minorEastAsia"/>
-          <w:sz w:val="30"/>
-          <w:szCs w:val="30"/>
-          <w:lang w:val="en-US" w:eastAsia="zh-Hans"/>
-        </w:rPr>
-        <w:t>資訊以區塊的形式進行集成</w:t>
-      </w:r>
-      <w:r>
-        <w:rPr>
-          <w:rFonts w:hint="eastAsia" w:asciiTheme="minorEastAsia" w:hAnsiTheme="minorEastAsia" w:eastAsiaTheme="minorEastAsia" w:cstheme="minorEastAsia"/>
-          <w:sz w:val="30"/>
-          <w:szCs w:val="30"/>
-          <w:lang w:eastAsia="zh-Hans"/>
-        </w:rPr>
-        <w:t>、</w:t>
-      </w:r>
-      <w:r>
-        <w:rPr>
-          <w:rFonts w:hint="eastAsia" w:asciiTheme="minorEastAsia" w:hAnsiTheme="minorEastAsia" w:eastAsiaTheme="minorEastAsia" w:cstheme="minorEastAsia"/>
-          <w:sz w:val="30"/>
-          <w:szCs w:val="30"/>
-          <w:lang w:val="en-US" w:eastAsia="zh-Hans"/>
-        </w:rPr>
-        <w:t>打包</w:t>
-      </w:r>
-      <w:r>
-        <w:rPr>
-          <w:rFonts w:hint="eastAsia" w:asciiTheme="minorEastAsia" w:hAnsiTheme="minorEastAsia" w:eastAsiaTheme="minorEastAsia" w:cstheme="minorEastAsia"/>
-          <w:sz w:val="30"/>
-          <w:szCs w:val="30"/>
-          <w:lang w:eastAsia="zh-Hans"/>
-        </w:rPr>
-        <w:t>，</w:t>
-      </w:r>
-      <w:r>
-        <w:rPr>
-          <w:rFonts w:hint="eastAsia" w:asciiTheme="minorEastAsia" w:hAnsiTheme="minorEastAsia" w:eastAsiaTheme="minorEastAsia" w:cstheme="minorEastAsia"/>
-          <w:sz w:val="30"/>
-          <w:szCs w:val="30"/>
-          <w:lang w:val="en-US" w:eastAsia="zh-Hans"/>
-        </w:rPr>
-        <w:t>並按照實際產生時間的先後順序進行連接</w:t>
-      </w:r>
-      <w:r>
-        <w:rPr>
-          <w:rFonts w:hint="eastAsia" w:asciiTheme="minorEastAsia" w:hAnsiTheme="minorEastAsia" w:eastAsiaTheme="minorEastAsia" w:cstheme="minorEastAsia"/>
-          <w:sz w:val="30"/>
-          <w:szCs w:val="30"/>
-          <w:lang w:eastAsia="zh-Hans"/>
-        </w:rPr>
-        <w:t>。</w:t>
-      </w:r>
-    </w:p>
-    <w:p>
-      <w:pPr>
-        <w:bidi w:val="0"/>
-        <w:ind w:firstLine="600" w:firstLineChars="200"/>
-        <w:rPr>
-          <w:rFonts w:hint="eastAsia" w:asciiTheme="minorEastAsia" w:hAnsiTheme="minorEastAsia" w:eastAsiaTheme="minorEastAsia" w:cstheme="minorEastAsia"/>
-          <w:color w:val="auto"/>
-          <w:sz w:val="30"/>
-          <w:szCs w:val="30"/>
-          <w:lang w:val="en-US" w:eastAsia="zh-CN"/>
-        </w:rPr>
-      </w:pPr>
-    </w:p>
-    <w:p>
-      <w:pPr>
-        <w:numPr>
-          <w:ilvl w:val="0"/>
-          <w:numId w:val="0"/>
-        </w:numPr>
-        <w:bidi w:val="0"/>
-        <w:ind w:firstLine="420" w:firstLineChars="0"/>
-        <w:jc w:val="both"/>
+        <w:outlineLvl w:val="1"/>
         <w:rPr>
           <w:rFonts w:hint="eastAsia" w:asciiTheme="minorEastAsia" w:hAnsiTheme="minorEastAsia" w:eastAsiaTheme="minorEastAsia" w:cstheme="minorEastAsia"/>
           <w:color w:val="auto"/>
@@ -3689,8 +3693,9 @@
         <w:keepLines w:val="0"/>
         <w:widowControl/>
         <w:suppressLineNumbers w:val="0"/>
-        <w:ind w:firstLine="420" w:firstLineChars="0"/>
+        <w:ind w:firstLine="600" w:firstLineChars="200"/>
         <w:jc w:val="left"/>
+        <w:outlineLvl w:val="1"/>
         <w:rPr>
           <w:rFonts w:hint="eastAsia" w:asciiTheme="minorEastAsia" w:hAnsiTheme="minorEastAsia" w:eastAsiaTheme="minorEastAsia" w:cstheme="minorEastAsia"/>
           <w:i w:val="0"/>
@@ -3860,7 +3865,23 @@
           <w:szCs w:val="30"/>
           <w:lang w:val="en-US" w:eastAsia="zh-CN" w:bidi="ar"/>
         </w:rPr>
-        <w:t>中心化是中心決定節點。節點必須依賴中心，節點離開了中心就無法生存。在去中心化中，任何人都是一個節點，任何人也都可以成為一個中心。任何中心都不是永久的，而是階段性的，任何中心對節點都不具有強制性。</w:t>
+        <w:t>中心化是中心決定節點。節點必須依賴中心，節點離開了中心就無法生存。在去中心化中，任何人都是一個節點，任何人也都可以成為一個中心。任何中</w:t>
+      </w:r>
+      <w:bookmarkStart w:id="1" w:name="_GoBack"/>
+      <w:bookmarkEnd w:id="1"/>
+      <w:r>
+        <w:rPr>
+          <w:rFonts w:hint="eastAsia" w:eastAsia="宋体" w:asciiTheme="minorEastAsia" w:hAnsiTheme="minorEastAsia" w:cstheme="minorEastAsia"/>
+          <w:i w:val="0"/>
+          <w:caps w:val="0"/>
+          <w:color w:val="222222"/>
+          <w:spacing w:val="5"/>
+          <w:kern w:val="0"/>
+          <w:sz w:val="30"/>
+          <w:szCs w:val="30"/>
+          <w:lang w:val="en-US" w:eastAsia="zh-CN" w:bidi="ar"/>
+        </w:rPr>
+        <w:t>心都不是永久的，而是階段性的，任何中心對節點都不具有強制性。</w:t>
       </w:r>
     </w:p>
     <w:p>
@@ -3893,6 +3914,7 @@
         <w:bidi w:val="0"/>
         <w:ind w:firstLine="420" w:firstLineChars="0"/>
         <w:jc w:val="both"/>
+        <w:outlineLvl w:val="1"/>
         <w:rPr>
           <w:rFonts w:hint="eastAsia" w:asciiTheme="minorEastAsia" w:hAnsiTheme="minorEastAsia" w:eastAsiaTheme="minorEastAsia" w:cstheme="minorEastAsia"/>
           <w:color w:val="auto"/>
@@ -4159,6 +4181,7 @@
         </w:numPr>
         <w:suppressLineNumbers w:val="0"/>
         <w:jc w:val="left"/>
+        <w:outlineLvl w:val="0"/>
         <w:rPr>
           <w:rFonts w:hint="eastAsia" w:asciiTheme="minorEastAsia" w:hAnsiTheme="minorEastAsia" w:eastAsiaTheme="minorEastAsia" w:cstheme="minorEastAsia"/>
           <w:color w:val="auto"/>
@@ -4207,6 +4230,7 @@
         <w:bidi w:val="0"/>
         <w:ind w:firstLine="750" w:firstLineChars="250"/>
         <w:jc w:val="both"/>
+        <w:outlineLvl w:val="1"/>
         <w:rPr>
           <w:rFonts w:hint="eastAsia" w:eastAsia="宋体" w:asciiTheme="minorEastAsia" w:hAnsiTheme="minorEastAsia" w:cstheme="minorEastAsia"/>
           <w:color w:val="auto"/>
@@ -4303,6 +4327,7 @@
         <w:bidi w:val="0"/>
         <w:ind w:left="420" w:leftChars="0" w:firstLine="420" w:firstLineChars="0"/>
         <w:jc w:val="both"/>
+        <w:outlineLvl w:val="1"/>
         <w:rPr>
           <w:rFonts w:hint="eastAsia" w:asciiTheme="minorEastAsia" w:hAnsiTheme="minorEastAsia" w:eastAsiaTheme="minorEastAsia" w:cstheme="minorEastAsia"/>
           <w:color w:val="auto"/>
@@ -4459,6 +4484,7 @@
         <w:bidi w:val="0"/>
         <w:ind w:firstLine="420" w:firstLineChars="0"/>
         <w:jc w:val="both"/>
+        <w:outlineLvl w:val="1"/>
         <w:rPr>
           <w:rFonts w:hint="eastAsia" w:asciiTheme="minorEastAsia" w:hAnsiTheme="minorEastAsia" w:eastAsiaTheme="minorEastAsia" w:cstheme="minorEastAsia"/>
           <w:color w:val="auto"/>
@@ -5149,6 +5175,7 @@
         </w:numPr>
         <w:bidi w:val="0"/>
         <w:jc w:val="both"/>
+        <w:outlineLvl w:val="0"/>
         <w:rPr>
           <w:rFonts w:hint="eastAsia" w:asciiTheme="minorEastAsia" w:hAnsiTheme="minorEastAsia" w:eastAsiaTheme="minorEastAsia" w:cstheme="minorEastAsia"/>
           <w:color w:val="auto"/>
@@ -5207,6 +5234,7 @@
         <w:bidi w:val="0"/>
         <w:ind w:firstLine="420" w:firstLineChars="0"/>
         <w:jc w:val="both"/>
+        <w:outlineLvl w:val="1"/>
         <w:rPr>
           <w:rFonts w:hint="eastAsia" w:asciiTheme="minorEastAsia" w:hAnsiTheme="minorEastAsia" w:eastAsiaTheme="minorEastAsia" w:cstheme="minorEastAsia"/>
           <w:color w:val="auto"/>
@@ -5636,6 +5664,7 @@
         <w:bidi w:val="0"/>
         <w:ind w:firstLine="750" w:firstLineChars="250"/>
         <w:jc w:val="both"/>
+        <w:outlineLvl w:val="1"/>
         <w:rPr>
           <w:rFonts w:hint="eastAsia" w:asciiTheme="minorEastAsia" w:hAnsiTheme="minorEastAsia" w:eastAsiaTheme="minorEastAsia" w:cstheme="minorEastAsia"/>
           <w:color w:val="auto"/>
@@ -5916,6 +5945,7 @@
       <w:pPr>
         <w:pStyle w:val="3"/>
         <w:ind w:firstLine="600" w:firstLineChars="200"/>
+        <w:outlineLvl w:val="1"/>
         <w:rPr>
           <w:rFonts w:hint="eastAsia" w:asciiTheme="minorEastAsia" w:hAnsiTheme="minorEastAsia" w:eastAsiaTheme="minorEastAsia" w:cstheme="minorEastAsia"/>
           <w:color w:val="auto"/>
@@ -6048,6 +6078,7 @@
         <w:bidi w:val="0"/>
         <w:ind w:firstLine="420" w:firstLineChars="0"/>
         <w:jc w:val="both"/>
+        <w:outlineLvl w:val="1"/>
         <w:rPr>
           <w:rFonts w:hint="eastAsia" w:eastAsia="宋体" w:asciiTheme="minorEastAsia" w:hAnsiTheme="minorEastAsia" w:cstheme="minorEastAsia"/>
           <w:color w:val="auto"/>
@@ -6106,6 +6137,7 @@
         <w:bidi w:val="0"/>
         <w:ind w:firstLine="750" w:firstLineChars="250"/>
         <w:jc w:val="both"/>
+        <w:outlineLvl w:val="2"/>
         <w:rPr>
           <w:rFonts w:hint="eastAsia" w:eastAsia="宋体" w:asciiTheme="minorEastAsia" w:hAnsiTheme="minorEastAsia" w:cstheme="minorEastAsia"/>
           <w:color w:val="auto"/>
@@ -6301,6 +6333,16 @@
           <w:lang w:val="en-US" w:eastAsia="zh-Hans"/>
         </w:rPr>
         <w:t>选举后无论如何都能获取奖励</w:t>
+      </w:r>
+      <w:r>
+        <w:rPr>
+          <w:rFonts w:hint="default" w:eastAsia="宋体" w:asciiTheme="minorEastAsia" w:hAnsiTheme="minorEastAsia" w:cstheme="minorEastAsia"/>
+          <w:color w:val="auto"/>
+          <w:sz w:val="30"/>
+          <w:szCs w:val="30"/>
+          <w:lang w:eastAsia="zh-Hans"/>
+        </w:rPr>
+        <w:t>。</w:t>
       </w:r>
     </w:p>
     <w:p>
@@ -6468,6 +6510,7 @@
         <w:suppressLineNumbers w:val="0"/>
         <w:ind w:firstLine="600" w:firstLineChars="200"/>
         <w:jc w:val="left"/>
+        <w:outlineLvl w:val="2"/>
         <w:rPr>
           <w:rFonts w:hint="eastAsia" w:asciiTheme="minorEastAsia" w:hAnsiTheme="minorEastAsia" w:eastAsiaTheme="minorEastAsia" w:cstheme="minorEastAsia"/>
           <w:sz w:val="30"/>
@@ -6614,10 +6657,9 @@
         <w:ind w:firstLine="600" w:firstLineChars="200"/>
         <w:jc w:val="left"/>
         <w:rPr>
-          <w:rFonts w:hint="eastAsia" w:asciiTheme="minorEastAsia" w:hAnsiTheme="minorEastAsia" w:eastAsiaTheme="minorEastAsia" w:cstheme="minorEastAsia"/>
-          <w:sz w:val="30"/>
-          <w:szCs w:val="30"/>
-          <w:lang w:eastAsia="zh-Hans"/>
+          <w:rFonts w:hint="eastAsia" w:eastAsia="宋体" w:asciiTheme="minorEastAsia" w:hAnsiTheme="minorEastAsia" w:cstheme="minorEastAsia"/>
+          <w:sz w:val="30"/>
+          <w:szCs w:val="30"/>
         </w:rPr>
       </w:pPr>
       <w:r>
@@ -6628,6 +6670,226 @@
         </w:rPr>
         <w:t>獎勵利率與投票抵押率和通貨膨脹率相關，即塊獎勵數量週期性變動（一個週期內是固定的），塊獎勵數根據投票抵押率和通貨膨脹率等相關數據計算而得。</w:t>
       </w:r>
+    </w:p>
+    <w:p>
+      <w:pPr>
+        <w:pStyle w:val="3"/>
+        <w:rPr>
+          <w:rFonts w:hint="default" w:eastAsia="宋体" w:asciiTheme="minorEastAsia" w:hAnsiTheme="minorEastAsia" w:cstheme="minorEastAsia"/>
+          <w:sz w:val="30"/>
+          <w:szCs w:val="30"/>
+        </w:rPr>
+      </w:pPr>
+    </w:p>
+    <w:p>
+      <w:pPr>
+        <w:pStyle w:val="3"/>
+        <w:ind w:firstLine="600" w:firstLineChars="200"/>
+        <w:outlineLvl w:val="2"/>
+        <w:rPr>
+          <w:rFonts w:hint="eastAsia" w:eastAsia="宋体" w:asciiTheme="minorEastAsia" w:hAnsiTheme="minorEastAsia" w:cstheme="minorEastAsia"/>
+          <w:sz w:val="30"/>
+          <w:szCs w:val="30"/>
+          <w:lang w:val="en-US" w:eastAsia="zh-Hans"/>
+        </w:rPr>
+      </w:pPr>
+      <w:r>
+        <w:rPr>
+          <w:rFonts w:hint="default" w:eastAsia="宋体" w:asciiTheme="minorEastAsia" w:hAnsiTheme="minorEastAsia" w:cstheme="minorEastAsia"/>
+          <w:sz w:val="30"/>
+          <w:szCs w:val="30"/>
+        </w:rPr>
+        <w:t>3</w:t>
+      </w:r>
+      <w:r>
+        <w:rPr>
+          <w:rFonts w:hint="eastAsia" w:eastAsia="宋体" w:asciiTheme="minorEastAsia" w:hAnsiTheme="minorEastAsia" w:cstheme="minorEastAsia"/>
+          <w:sz w:val="30"/>
+          <w:szCs w:val="30"/>
+          <w:lang w:val="en-US" w:eastAsia="zh-Hans"/>
+        </w:rPr>
+        <w:t>.</w:t>
+      </w:r>
+      <w:r>
+        <w:rPr>
+          <w:rFonts w:hint="default" w:eastAsia="宋体" w:asciiTheme="minorEastAsia" w:hAnsiTheme="minorEastAsia" w:cstheme="minorEastAsia"/>
+          <w:sz w:val="30"/>
+          <w:szCs w:val="30"/>
+          <w:lang w:eastAsia="zh-Hans"/>
+        </w:rPr>
+        <w:t>4</w:t>
+      </w:r>
+      <w:r>
+        <w:rPr>
+          <w:rFonts w:hint="eastAsia" w:eastAsia="宋体" w:asciiTheme="minorEastAsia" w:hAnsiTheme="minorEastAsia" w:cstheme="minorEastAsia"/>
+          <w:sz w:val="30"/>
+          <w:szCs w:val="30"/>
+          <w:lang w:val="en-US" w:eastAsia="zh-Hans"/>
+        </w:rPr>
+        <w:t>.</w:t>
+      </w:r>
+      <w:r>
+        <w:rPr>
+          <w:rFonts w:hint="default" w:eastAsia="宋体" w:asciiTheme="minorEastAsia" w:hAnsiTheme="minorEastAsia" w:cstheme="minorEastAsia"/>
+          <w:sz w:val="30"/>
+          <w:szCs w:val="30"/>
+          <w:lang w:eastAsia="zh-Hans"/>
+        </w:rPr>
+        <w:t>3</w:t>
+      </w:r>
+      <w:r>
+        <w:rPr>
+          <w:rFonts w:hint="eastAsia" w:asciiTheme="minorEastAsia" w:hAnsiTheme="minorEastAsia" w:eastAsiaTheme="minorEastAsia" w:cstheme="minorEastAsia"/>
+          <w:sz w:val="30"/>
+          <w:szCs w:val="30"/>
+        </w:rPr>
+        <w:t>惡意節點行為及懲罰：</w:t>
+      </w:r>
+    </w:p>
+    <w:p>
+      <w:pPr>
+        <w:pStyle w:val="3"/>
+        <w:ind w:firstLine="600" w:firstLineChars="200"/>
+        <w:rPr>
+          <w:rFonts w:hint="eastAsia" w:asciiTheme="minorEastAsia" w:hAnsiTheme="minorEastAsia" w:eastAsiaTheme="minorEastAsia" w:cstheme="minorEastAsia"/>
+          <w:sz w:val="30"/>
+          <w:szCs w:val="30"/>
+        </w:rPr>
+      </w:pPr>
+      <w:r>
+        <w:rPr>
+          <w:rFonts w:hint="eastAsia" w:asciiTheme="minorEastAsia" w:hAnsiTheme="minorEastAsia" w:eastAsiaTheme="minorEastAsia" w:cstheme="minorEastAsia"/>
+          <w:sz w:val="30"/>
+          <w:szCs w:val="30"/>
+        </w:rPr>
+        <w:t>屬於一條鏈的驗證者，卻不為該鏈的區塊提供合法性驗證</w:t>
+      </w:r>
+      <w:r>
+        <w:rPr>
+          <w:rFonts w:hint="default" w:asciiTheme="minorEastAsia" w:hAnsiTheme="minorEastAsia" w:eastAsiaTheme="minorEastAsia" w:cstheme="minorEastAsia"/>
+          <w:sz w:val="30"/>
+          <w:szCs w:val="30"/>
+        </w:rPr>
+        <w:t>；</w:t>
+      </w:r>
+      <w:r>
+        <w:rPr>
+          <w:rFonts w:hint="eastAsia" w:asciiTheme="minorEastAsia" w:hAnsiTheme="minorEastAsia" w:eastAsiaTheme="minorEastAsia" w:cstheme="minorEastAsia"/>
+          <w:sz w:val="30"/>
+          <w:szCs w:val="30"/>
+        </w:rPr>
+        <w:t>簽名了該鏈一個不合法的區塊</w:t>
+      </w:r>
+      <w:r>
+        <w:rPr>
+          <w:rFonts w:hint="default" w:asciiTheme="minorEastAsia" w:hAnsiTheme="minorEastAsia" w:eastAsiaTheme="minorEastAsia" w:cstheme="minorEastAsia"/>
+          <w:sz w:val="30"/>
+          <w:szCs w:val="30"/>
+        </w:rPr>
+        <w:t>；</w:t>
+      </w:r>
+      <w:r>
+        <w:rPr>
+          <w:rFonts w:hint="eastAsia" w:asciiTheme="minorEastAsia" w:hAnsiTheme="minorEastAsia" w:eastAsiaTheme="minorEastAsia" w:cstheme="minorEastAsia"/>
+          <w:sz w:val="30"/>
+          <w:szCs w:val="30"/>
+        </w:rPr>
+        <w:t>不參與到共識流程中；在鏈兩個競爭性的分叉上同時簽名；該生產區塊未生產區塊；不廣播提案結束消息；惡意分叉生產區塊：不在上一提案者的末尾區塊後生產區塊，或在兩個競爭性的分叉上同時生產區塊；</w:t>
+      </w:r>
+    </w:p>
+    <w:p>
+      <w:pPr>
+        <w:ind w:firstLine="600" w:firstLineChars="200"/>
+        <w:rPr>
+          <w:rFonts w:hint="eastAsia" w:asciiTheme="minorEastAsia" w:hAnsiTheme="minorEastAsia" w:eastAsiaTheme="minorEastAsia" w:cstheme="minorEastAsia"/>
+          <w:sz w:val="30"/>
+          <w:szCs w:val="30"/>
+        </w:rPr>
+      </w:pPr>
+      <w:r>
+        <w:rPr>
+          <w:rFonts w:hint="eastAsia" w:asciiTheme="minorEastAsia" w:hAnsiTheme="minorEastAsia" w:eastAsiaTheme="minorEastAsia" w:cstheme="minorEastAsia"/>
+          <w:sz w:val="30"/>
+          <w:szCs w:val="30"/>
+        </w:rPr>
+        <w:t>對惡意節點懲罰：</w:t>
+      </w:r>
+    </w:p>
+    <w:p>
+      <w:pPr>
+        <w:ind w:firstLine="600" w:firstLineChars="200"/>
+        <w:rPr>
+          <w:rFonts w:hint="eastAsia" w:asciiTheme="minorEastAsia" w:hAnsiTheme="minorEastAsia" w:eastAsiaTheme="minorEastAsia" w:cstheme="minorEastAsia"/>
+          <w:sz w:val="30"/>
+          <w:szCs w:val="30"/>
+        </w:rPr>
+      </w:pPr>
+      <w:r>
+        <w:rPr>
+          <w:rFonts w:hint="eastAsia" w:eastAsia="宋体" w:asciiTheme="minorEastAsia" w:hAnsiTheme="minorEastAsia" w:cstheme="minorEastAsia"/>
+          <w:sz w:val="30"/>
+          <w:szCs w:val="30"/>
+        </w:rPr>
+        <w:t>鎖定惡意節點自已的投票TOKEN，以及投票該惡意節點的投票人的TOKEN，鎖定三個月時間（驗證和提案節點有最小自已投票要求）</w:t>
+      </w:r>
+      <w:r>
+        <w:rPr>
+          <w:rFonts w:hint="default" w:eastAsia="宋体" w:asciiTheme="minorEastAsia" w:hAnsiTheme="minorEastAsia" w:cstheme="minorEastAsia"/>
+          <w:sz w:val="30"/>
+          <w:szCs w:val="30"/>
+        </w:rPr>
+        <w:t>，</w:t>
+      </w:r>
+      <w:r>
+        <w:rPr>
+          <w:rFonts w:hint="eastAsia" w:eastAsia="宋体" w:asciiTheme="minorEastAsia" w:hAnsiTheme="minorEastAsia" w:cstheme="minorEastAsia"/>
+          <w:sz w:val="30"/>
+          <w:szCs w:val="30"/>
+        </w:rPr>
+        <w:t>將永久不能參與驗證者資格</w:t>
+      </w:r>
+      <w:r>
+        <w:rPr>
+          <w:rFonts w:hint="default" w:eastAsia="宋体" w:asciiTheme="minorEastAsia" w:hAnsiTheme="minorEastAsia" w:cstheme="minorEastAsia"/>
+          <w:sz w:val="30"/>
+          <w:szCs w:val="30"/>
+        </w:rPr>
+        <w:t>，</w:t>
+      </w:r>
+      <w:r>
+        <w:rPr>
+          <w:rFonts w:hint="eastAsia" w:eastAsia="宋体" w:asciiTheme="minorEastAsia" w:hAnsiTheme="minorEastAsia" w:cstheme="minorEastAsia"/>
+          <w:sz w:val="30"/>
+          <w:szCs w:val="30"/>
+          <w:lang w:val="en-US" w:eastAsia="zh-Hans"/>
+        </w:rPr>
+        <w:t>並在</w:t>
+      </w:r>
+      <w:r>
+        <w:rPr>
+          <w:rFonts w:hint="eastAsia" w:eastAsia="宋体" w:asciiTheme="minorEastAsia" w:hAnsiTheme="minorEastAsia" w:cstheme="minorEastAsia"/>
+          <w:sz w:val="30"/>
+          <w:szCs w:val="30"/>
+        </w:rPr>
+        <w:t>鎖定期結束後，將惡意節點自已的投票全部TOKEN轉入黑洞地址，並將投票人的TOKEN的10%轉入黑洞地址；</w:t>
+      </w:r>
+    </w:p>
+    <w:p>
+      <w:pPr>
+        <w:numPr>
+          <w:ilvl w:val="0"/>
+          <w:numId w:val="0"/>
+        </w:numPr>
+        <w:bidi w:val="0"/>
+        <w:jc w:val="both"/>
+        <w:rPr>
+          <w:rFonts w:hint="eastAsia" w:asciiTheme="minorEastAsia" w:hAnsiTheme="minorEastAsia" w:eastAsiaTheme="minorEastAsia" w:cstheme="minorEastAsia"/>
+          <w:color w:val="auto"/>
+          <w:sz w:val="30"/>
+          <w:szCs w:val="30"/>
+          <w:lang w:val="en-US" w:eastAsia="zh-Hans"/>
+        </w:rPr>
+      </w:pPr>
     </w:p>
     <w:p>
       <w:pPr>
@@ -6638,24 +6900,7 @@
         <w:bidi w:val="0"/>
         <w:ind w:firstLine="420" w:firstLineChars="0"/>
         <w:jc w:val="both"/>
-        <w:rPr>
-          <w:rFonts w:hint="eastAsia" w:asciiTheme="minorEastAsia" w:hAnsiTheme="minorEastAsia" w:eastAsiaTheme="minorEastAsia" w:cstheme="minorEastAsia"/>
-          <w:color w:val="auto"/>
-          <w:sz w:val="30"/>
-          <w:szCs w:val="30"/>
-          <w:lang w:val="en-US" w:eastAsia="zh-Hans"/>
-        </w:rPr>
-      </w:pPr>
-    </w:p>
-    <w:p>
-      <w:pPr>
-        <w:numPr>
-          <w:ilvl w:val="0"/>
-          <w:numId w:val="0"/>
-        </w:numPr>
-        <w:bidi w:val="0"/>
-        <w:ind w:firstLine="420" w:firstLineChars="0"/>
-        <w:jc w:val="both"/>
+        <w:outlineLvl w:val="1"/>
         <w:rPr>
           <w:rFonts w:hint="eastAsia" w:asciiTheme="minorEastAsia" w:hAnsiTheme="minorEastAsia" w:eastAsiaTheme="minorEastAsia" w:cstheme="minorEastAsia"/>
           <w:color w:val="auto"/>
@@ -6772,7 +7017,7 @@
           <w:szCs w:val="30"/>
           <w:lang w:val="en-US" w:eastAsia="zh-CN" w:bidi="ar"/>
         </w:rPr>
-        <w:t xml:space="preserve">樹狀結構中的主鏈，所有的支鏈均為其“後代”，其被用於支撐全區塊系統的安全和共識，在 P2P 網路中主鏈的同步廣播消息轉發優先順序高於應用支鏈。安全主鏈除了記錄主鏈 Token 轉移，還保留 DPoS 節點協商關鍵過程數據。安全主鏈的區塊之間不能插入子塊，只能按照既定出塊間隔增長。安全主鏈以區塊系統創世區塊為起點，安全主鏈被用於支撐全區塊系統的安全和共識，所有應用分支節點都需要同步和校驗主鏈區塊頭資訊。新節點接入網絡後，首先完成主鏈同步，才開始進行對應應用分支同步。 </w:t>
+        <w:t>樹狀結構中的主鏈，所有的支鏈均為其“後代”，其被用於支撐全區塊系統的安全和共識，在 P2P 網路中主鏈的同步廣播消息轉發優先順序高於應用支鏈。安全主鏈除了記錄主鏈Token轉移，還保留 DPoS 節點協商關鍵過程數據。安全主鏈的區塊之間不能插入子塊，只能按照既定出塊間隔增長。安全主鏈以區塊系統創世區塊為起點，安全主鏈被用於支撐全區塊系統的安全和共識，所有應用分支節點都需要同步和校驗主鏈區塊頭資訊。新節點接入網絡後，首先完成主鏈同步，才開始進行對應應用分支同步。</w:t>
       </w:r>
     </w:p>
     <w:p>
@@ -6802,6 +7047,7 @@
         <w:bidi w:val="0"/>
         <w:ind w:firstLine="750" w:firstLineChars="250"/>
         <w:jc w:val="both"/>
+        <w:outlineLvl w:val="1"/>
         <w:rPr>
           <w:rFonts w:hint="eastAsia" w:asciiTheme="minorEastAsia" w:hAnsiTheme="minorEastAsia" w:eastAsiaTheme="minorEastAsia" w:cstheme="minorEastAsia"/>
           <w:color w:val="auto"/>
@@ -6958,12 +7204,61 @@
     </w:p>
     <w:p>
       <w:pPr>
+        <w:bidi w:val="0"/>
+        <w:ind w:firstLine="600" w:firstLineChars="200"/>
+        <w:rPr>
+          <w:rFonts w:hint="eastAsia" w:asciiTheme="minorEastAsia" w:hAnsiTheme="minorEastAsia" w:eastAsiaTheme="minorEastAsia" w:cstheme="minorEastAsia"/>
+          <w:sz w:val="30"/>
+          <w:szCs w:val="30"/>
+          <w:lang w:val="en-US" w:eastAsia="zh-CN"/>
+        </w:rPr>
+      </w:pPr>
+    </w:p>
+    <w:p>
+      <w:pPr>
+        <w:bidi w:val="0"/>
+        <w:ind w:firstLine="600" w:firstLineChars="200"/>
+        <w:rPr>
+          <w:rFonts w:hint="eastAsia" w:asciiTheme="minorEastAsia" w:hAnsiTheme="minorEastAsia" w:eastAsiaTheme="minorEastAsia" w:cstheme="minorEastAsia"/>
+          <w:sz w:val="30"/>
+          <w:szCs w:val="30"/>
+          <w:lang w:val="en-US" w:eastAsia="zh-CN"/>
+        </w:rPr>
+      </w:pPr>
+    </w:p>
+    <w:p>
+      <w:pPr>
+        <w:bidi w:val="0"/>
+        <w:ind w:firstLine="600" w:firstLineChars="200"/>
+        <w:rPr>
+          <w:rFonts w:hint="eastAsia" w:asciiTheme="minorEastAsia" w:hAnsiTheme="minorEastAsia" w:eastAsiaTheme="minorEastAsia" w:cstheme="minorEastAsia"/>
+          <w:sz w:val="30"/>
+          <w:szCs w:val="30"/>
+          <w:lang w:val="en-US" w:eastAsia="zh-CN"/>
+        </w:rPr>
+      </w:pPr>
+    </w:p>
+    <w:p>
+      <w:pPr>
+        <w:bidi w:val="0"/>
+        <w:ind w:firstLine="600" w:firstLineChars="200"/>
+        <w:rPr>
+          <w:rFonts w:hint="eastAsia" w:asciiTheme="minorEastAsia" w:hAnsiTheme="minorEastAsia" w:eastAsiaTheme="minorEastAsia" w:cstheme="minorEastAsia"/>
+          <w:sz w:val="30"/>
+          <w:szCs w:val="30"/>
+          <w:lang w:val="en-US" w:eastAsia="zh-CN"/>
+        </w:rPr>
+      </w:pPr>
+    </w:p>
+    <w:p>
+      <w:pPr>
         <w:numPr>
           <w:ilvl w:val="0"/>
           <w:numId w:val="0"/>
         </w:numPr>
         <w:bidi w:val="0"/>
         <w:jc w:val="both"/>
+        <w:outlineLvl w:val="0"/>
         <w:rPr>
           <w:rFonts w:hint="eastAsia" w:asciiTheme="minorEastAsia" w:hAnsiTheme="minorEastAsia" w:eastAsiaTheme="minorEastAsia" w:cstheme="minorEastAsia"/>
           <w:color w:val="auto"/>
@@ -7022,6 +7317,7 @@
         <w:bidi w:val="0"/>
         <w:ind w:firstLine="420" w:firstLineChars="0"/>
         <w:jc w:val="both"/>
+        <w:outlineLvl w:val="1"/>
         <w:rPr>
           <w:rFonts w:hint="eastAsia" w:asciiTheme="minorEastAsia" w:hAnsiTheme="minorEastAsia" w:eastAsiaTheme="minorEastAsia" w:cstheme="minorEastAsia"/>
           <w:color w:val="auto"/>
@@ -7433,6 +7729,141 @@
       </w:r>
       <w:r>
         <w:rPr>
+          <w:rFonts w:hint="default" w:eastAsia="宋体" w:asciiTheme="minorEastAsia" w:hAnsiTheme="minorEastAsia" w:cstheme="minorEastAsia"/>
+          <w:color w:val="auto"/>
+          <w:sz w:val="30"/>
+          <w:szCs w:val="30"/>
+          <w:lang w:eastAsia="zh-Hans"/>
+        </w:rPr>
+        <w:t>。</w:t>
+      </w:r>
+    </w:p>
+    <w:p>
+      <w:pPr>
+        <w:numPr>
+          <w:ilvl w:val="0"/>
+          <w:numId w:val="0"/>
+        </w:numPr>
+        <w:bidi w:val="0"/>
+        <w:jc w:val="both"/>
+        <w:outlineLvl w:val="9"/>
+        <w:rPr>
+          <w:rFonts w:hint="eastAsia" w:eastAsia="宋体" w:asciiTheme="minorEastAsia" w:hAnsiTheme="minorEastAsia" w:cstheme="minorEastAsia"/>
+          <w:color w:val="auto"/>
+          <w:sz w:val="30"/>
+          <w:szCs w:val="30"/>
+          <w:lang w:eastAsia="zh-Hans"/>
+        </w:rPr>
+      </w:pPr>
+    </w:p>
+    <w:p>
+      <w:pPr>
+        <w:numPr>
+          <w:ilvl w:val="0"/>
+          <w:numId w:val="0"/>
+        </w:numPr>
+        <w:bidi w:val="0"/>
+        <w:ind w:firstLine="600" w:firstLineChars="200"/>
+        <w:jc w:val="both"/>
+        <w:outlineLvl w:val="1"/>
+        <w:rPr>
+          <w:rFonts w:hint="eastAsia" w:asciiTheme="minorEastAsia" w:hAnsiTheme="minorEastAsia" w:eastAsiaTheme="minorEastAsia" w:cstheme="minorEastAsia"/>
+          <w:color w:val="auto"/>
+          <w:sz w:val="30"/>
+          <w:szCs w:val="30"/>
+          <w:lang w:val="en-US" w:eastAsia="zh-Hans"/>
+        </w:rPr>
+      </w:pPr>
+      <w:r>
+        <w:rPr>
+          <w:rFonts w:hint="eastAsia" w:eastAsia="宋体" w:asciiTheme="minorEastAsia" w:hAnsiTheme="minorEastAsia" w:cstheme="minorEastAsia"/>
+          <w:color w:val="auto"/>
+          <w:sz w:val="30"/>
+          <w:szCs w:val="30"/>
+          <w:lang w:eastAsia="zh-Hans"/>
+        </w:rPr>
+        <w:t>4</w:t>
+      </w:r>
+      <w:r>
+        <w:rPr>
+          <w:rFonts w:hint="eastAsia" w:eastAsia="宋体" w:asciiTheme="minorEastAsia" w:hAnsiTheme="minorEastAsia" w:cstheme="minorEastAsia"/>
+          <w:color w:val="auto"/>
+          <w:sz w:val="30"/>
+          <w:szCs w:val="30"/>
+          <w:lang w:val="en-US" w:eastAsia="zh-Hans"/>
+        </w:rPr>
+        <w:t>.</w:t>
+      </w:r>
+      <w:r>
+        <w:rPr>
+          <w:rFonts w:hint="eastAsia" w:eastAsia="宋体" w:asciiTheme="minorEastAsia" w:hAnsiTheme="minorEastAsia" w:cstheme="minorEastAsia"/>
+          <w:color w:val="auto"/>
+          <w:sz w:val="30"/>
+          <w:szCs w:val="30"/>
+          <w:lang w:eastAsia="zh-Hans"/>
+        </w:rPr>
+        <w:t>2</w:t>
+      </w:r>
+      <w:r>
+        <w:rPr>
+          <w:rFonts w:hint="eastAsia" w:eastAsia="宋体" w:asciiTheme="minorEastAsia" w:hAnsiTheme="minorEastAsia" w:cstheme="minorEastAsia"/>
+          <w:color w:val="auto"/>
+          <w:sz w:val="30"/>
+          <w:szCs w:val="30"/>
+          <w:lang w:val="en-US" w:eastAsia="zh-Hans"/>
+        </w:rPr>
+        <w:t>分層確定性錢包</w:t>
+      </w:r>
+    </w:p>
+    <w:p>
+      <w:pPr>
+        <w:numPr>
+          <w:ilvl w:val="0"/>
+          <w:numId w:val="0"/>
+        </w:numPr>
+        <w:bidi w:val="0"/>
+        <w:ind w:firstLine="600" w:firstLineChars="200"/>
+        <w:jc w:val="both"/>
+        <w:rPr>
+          <w:rFonts w:hint="eastAsia" w:asciiTheme="minorEastAsia" w:hAnsiTheme="minorEastAsia" w:eastAsiaTheme="minorEastAsia" w:cstheme="minorEastAsia"/>
+          <w:color w:val="auto"/>
+          <w:sz w:val="30"/>
+          <w:szCs w:val="30"/>
+          <w:lang w:eastAsia="zh-Hans"/>
+        </w:rPr>
+      </w:pPr>
+      <w:r>
+        <w:rPr>
+          <w:rFonts w:hint="eastAsia" w:eastAsia="宋体" w:asciiTheme="minorEastAsia" w:hAnsiTheme="minorEastAsia" w:cstheme="minorEastAsia"/>
+          <w:color w:val="auto"/>
+          <w:sz w:val="30"/>
+          <w:szCs w:val="30"/>
+          <w:lang w:val="en-US" w:eastAsia="zh-Hans"/>
+        </w:rPr>
+        <w:t>在Hash</w:t>
+      </w:r>
+      <w:r>
+        <w:rPr>
+          <w:rFonts w:hint="eastAsia" w:eastAsia="宋体" w:asciiTheme="minorEastAsia" w:hAnsiTheme="minorEastAsia" w:cstheme="minorEastAsia"/>
+          <w:color w:val="auto"/>
+          <w:sz w:val="30"/>
+          <w:szCs w:val="30"/>
+          <w:lang w:eastAsia="zh-Hans"/>
+        </w:rPr>
+        <w:t xml:space="preserve"> </w:t>
+      </w:r>
+      <w:r>
+        <w:rPr>
+          <w:rFonts w:hint="eastAsia" w:eastAsia="宋体" w:asciiTheme="minorEastAsia" w:hAnsiTheme="minorEastAsia" w:cstheme="minorEastAsia"/>
+          <w:color w:val="auto"/>
+          <w:sz w:val="30"/>
+          <w:szCs w:val="30"/>
+          <w:lang w:val="en-US" w:eastAsia="zh-Hans"/>
+        </w:rPr>
+        <w:t>Ahead現有的產品中</w:t>
+      </w:r>
+      <w:r>
+        <w:rPr>
           <w:rFonts w:hint="eastAsia" w:eastAsia="宋体" w:asciiTheme="minorEastAsia" w:hAnsiTheme="minorEastAsia" w:cstheme="minorEastAsia"/>
           <w:color w:val="auto"/>
           <w:sz w:val="30"/>
@@ -7449,7 +7880,87 @@
           <w:szCs w:val="30"/>
           <w:lang w:val="en-US" w:eastAsia="zh-Hans"/>
         </w:rPr>
-        <w:t>更有機會打破區塊鏈的現有格局</w:t>
+        <w:t>分層確定性錢包是貨幣兌換中不可忽視的一部分</w:t>
+      </w:r>
+      <w:r>
+        <w:rPr>
+          <w:rFonts w:hint="eastAsia" w:eastAsia="宋体" w:asciiTheme="minorEastAsia" w:hAnsiTheme="minorEastAsia" w:cstheme="minorEastAsia"/>
+          <w:color w:val="auto"/>
+          <w:sz w:val="30"/>
+          <w:szCs w:val="30"/>
+          <w:lang w:eastAsia="zh-Hans"/>
+        </w:rPr>
+        <w:t>，</w:t>
+      </w:r>
+      <w:r>
+        <w:rPr>
+          <w:rFonts w:hint="eastAsia" w:eastAsia="宋体" w:asciiTheme="minorEastAsia" w:hAnsiTheme="minorEastAsia" w:cstheme="minorEastAsia"/>
+          <w:color w:val="auto"/>
+          <w:sz w:val="30"/>
+          <w:szCs w:val="30"/>
+          <w:lang w:val="en-US" w:eastAsia="zh-Hans"/>
+        </w:rPr>
+        <w:t>輕量化的設計使用戶能在不同的場景中隨時隨地的使用</w:t>
+      </w:r>
+      <w:r>
+        <w:rPr>
+          <w:rFonts w:hint="eastAsia" w:eastAsia="宋体" w:asciiTheme="minorEastAsia" w:hAnsiTheme="minorEastAsia" w:cstheme="minorEastAsia"/>
+          <w:color w:val="auto"/>
+          <w:sz w:val="30"/>
+          <w:szCs w:val="30"/>
+          <w:lang w:eastAsia="zh-Hans"/>
+        </w:rPr>
+        <w:t>，</w:t>
+      </w:r>
+      <w:r>
+        <w:rPr>
+          <w:rFonts w:hint="eastAsia" w:eastAsia="宋体" w:asciiTheme="minorEastAsia" w:hAnsiTheme="minorEastAsia" w:cstheme="minorEastAsia"/>
+          <w:color w:val="auto"/>
+          <w:sz w:val="30"/>
+          <w:szCs w:val="30"/>
+          <w:lang w:val="en-US" w:eastAsia="zh-Hans"/>
+        </w:rPr>
+        <w:t>而多元化的設計能保證用戶不用頻繁的更換錢包進行貨幣兌換</w:t>
+      </w:r>
+      <w:r>
+        <w:rPr>
+          <w:rFonts w:hint="eastAsia" w:eastAsia="宋体" w:asciiTheme="minorEastAsia" w:hAnsiTheme="minorEastAsia" w:cstheme="minorEastAsia"/>
+          <w:color w:val="auto"/>
+          <w:sz w:val="30"/>
+          <w:szCs w:val="30"/>
+          <w:lang w:eastAsia="zh-Hans"/>
+        </w:rPr>
+        <w:t>，</w:t>
+      </w:r>
+      <w:r>
+        <w:rPr>
+          <w:rFonts w:hint="eastAsia" w:eastAsia="宋体" w:asciiTheme="minorEastAsia" w:hAnsiTheme="minorEastAsia" w:cstheme="minorEastAsia"/>
+          <w:color w:val="auto"/>
+          <w:sz w:val="30"/>
+          <w:szCs w:val="30"/>
+          <w:lang w:val="en-US" w:eastAsia="zh-Hans"/>
+        </w:rPr>
+        <w:t>從而降低時間上的成本</w:t>
+      </w:r>
+      <w:r>
+        <w:rPr>
+          <w:rFonts w:hint="eastAsia" w:eastAsia="宋体" w:asciiTheme="minorEastAsia" w:hAnsiTheme="minorEastAsia" w:cstheme="minorEastAsia"/>
+          <w:color w:val="auto"/>
+          <w:sz w:val="30"/>
+          <w:szCs w:val="30"/>
+          <w:lang w:eastAsia="zh-Hans"/>
+        </w:rPr>
+        <w:t>，</w:t>
+      </w:r>
+      <w:r>
+        <w:rPr>
+          <w:rFonts w:hint="eastAsia" w:eastAsia="宋体" w:asciiTheme="minorEastAsia" w:hAnsiTheme="minorEastAsia" w:cstheme="minorEastAsia"/>
+          <w:color w:val="auto"/>
+          <w:sz w:val="30"/>
+          <w:szCs w:val="30"/>
+          <w:lang w:val="en-US" w:eastAsia="zh-Hans"/>
+        </w:rPr>
+        <w:t>增加用戶的依賴度</w:t>
       </w:r>
       <w:r>
         <w:rPr>
@@ -7469,16 +7980,385 @@
           <w:numId w:val="0"/>
         </w:numPr>
         <w:bidi w:val="0"/>
+        <w:rPr>
+          <w:rFonts w:hint="eastAsia" w:asciiTheme="minorEastAsia" w:hAnsiTheme="minorEastAsia" w:eastAsiaTheme="minorEastAsia" w:cstheme="minorEastAsia"/>
+          <w:sz w:val="30"/>
+          <w:szCs w:val="30"/>
+          <w:lang w:eastAsia="zh-Hans"/>
+        </w:rPr>
+      </w:pPr>
+    </w:p>
+    <w:p>
+      <w:pPr>
+        <w:numPr>
+          <w:ilvl w:val="0"/>
+          <w:numId w:val="0"/>
+        </w:numPr>
+        <w:bidi w:val="0"/>
+        <w:rPr>
+          <w:rFonts w:hint="eastAsia" w:asciiTheme="minorEastAsia" w:hAnsiTheme="minorEastAsia" w:eastAsiaTheme="minorEastAsia" w:cstheme="minorEastAsia"/>
+          <w:sz w:val="30"/>
+          <w:szCs w:val="30"/>
+          <w:lang w:eastAsia="zh-Hans"/>
+        </w:rPr>
+      </w:pPr>
+    </w:p>
+    <w:p>
+      <w:pPr>
+        <w:numPr>
+          <w:ilvl w:val="0"/>
+          <w:numId w:val="0"/>
+        </w:numPr>
+        <w:bidi w:val="0"/>
+        <w:rPr>
+          <w:rFonts w:hint="eastAsia" w:asciiTheme="minorEastAsia" w:hAnsiTheme="minorEastAsia" w:eastAsiaTheme="minorEastAsia" w:cstheme="minorEastAsia"/>
+          <w:sz w:val="30"/>
+          <w:szCs w:val="30"/>
+          <w:lang w:eastAsia="zh-Hans"/>
+        </w:rPr>
+      </w:pPr>
+    </w:p>
+    <w:p>
+      <w:pPr>
+        <w:numPr>
+          <w:ilvl w:val="0"/>
+          <w:numId w:val="0"/>
+        </w:numPr>
+        <w:bidi w:val="0"/>
+        <w:rPr>
+          <w:rFonts w:hint="eastAsia" w:asciiTheme="minorEastAsia" w:hAnsiTheme="minorEastAsia" w:eastAsiaTheme="minorEastAsia" w:cstheme="minorEastAsia"/>
+          <w:sz w:val="30"/>
+          <w:szCs w:val="30"/>
+          <w:lang w:eastAsia="zh-Hans"/>
+        </w:rPr>
+      </w:pPr>
+    </w:p>
+    <w:p>
+      <w:pPr>
+        <w:numPr>
+          <w:ilvl w:val="0"/>
+          <w:numId w:val="0"/>
+        </w:numPr>
+        <w:bidi w:val="0"/>
+        <w:rPr>
+          <w:rFonts w:hint="eastAsia" w:asciiTheme="minorEastAsia" w:hAnsiTheme="minorEastAsia" w:eastAsiaTheme="minorEastAsia" w:cstheme="minorEastAsia"/>
+          <w:sz w:val="30"/>
+          <w:szCs w:val="30"/>
+          <w:lang w:eastAsia="zh-Hans"/>
+        </w:rPr>
+      </w:pPr>
+    </w:p>
+    <w:p>
+      <w:pPr>
+        <w:numPr>
+          <w:ilvl w:val="0"/>
+          <w:numId w:val="0"/>
+        </w:numPr>
+        <w:bidi w:val="0"/>
+        <w:rPr>
+          <w:rFonts w:hint="eastAsia" w:asciiTheme="minorEastAsia" w:hAnsiTheme="minorEastAsia" w:eastAsiaTheme="minorEastAsia" w:cstheme="minorEastAsia"/>
+          <w:sz w:val="30"/>
+          <w:szCs w:val="30"/>
+          <w:lang w:eastAsia="zh-Hans"/>
+        </w:rPr>
+      </w:pPr>
+    </w:p>
+    <w:p>
+      <w:pPr>
+        <w:numPr>
+          <w:ilvl w:val="0"/>
+          <w:numId w:val="0"/>
+        </w:numPr>
+        <w:bidi w:val="0"/>
+        <w:rPr>
+          <w:rFonts w:hint="eastAsia" w:asciiTheme="minorEastAsia" w:hAnsiTheme="minorEastAsia" w:eastAsiaTheme="minorEastAsia" w:cstheme="minorEastAsia"/>
+          <w:sz w:val="30"/>
+          <w:szCs w:val="30"/>
+          <w:lang w:eastAsia="zh-Hans"/>
+        </w:rPr>
+      </w:pPr>
+    </w:p>
+    <w:p>
+      <w:pPr>
+        <w:numPr>
+          <w:ilvl w:val="0"/>
+          <w:numId w:val="0"/>
+        </w:numPr>
+        <w:bidi w:val="0"/>
+        <w:rPr>
+          <w:rFonts w:hint="eastAsia" w:asciiTheme="minorEastAsia" w:hAnsiTheme="minorEastAsia" w:eastAsiaTheme="minorEastAsia" w:cstheme="minorEastAsia"/>
+          <w:sz w:val="30"/>
+          <w:szCs w:val="30"/>
+          <w:lang w:eastAsia="zh-Hans"/>
+        </w:rPr>
+      </w:pPr>
+    </w:p>
+    <w:p>
+      <w:pPr>
+        <w:numPr>
+          <w:ilvl w:val="0"/>
+          <w:numId w:val="0"/>
+        </w:numPr>
+        <w:bidi w:val="0"/>
+        <w:rPr>
+          <w:rFonts w:hint="eastAsia" w:asciiTheme="minorEastAsia" w:hAnsiTheme="minorEastAsia" w:eastAsiaTheme="minorEastAsia" w:cstheme="minorEastAsia"/>
+          <w:sz w:val="30"/>
+          <w:szCs w:val="30"/>
+          <w:lang w:eastAsia="zh-Hans"/>
+        </w:rPr>
+      </w:pPr>
+    </w:p>
+    <w:p>
+      <w:pPr>
+        <w:numPr>
+          <w:ilvl w:val="0"/>
+          <w:numId w:val="0"/>
+        </w:numPr>
+        <w:bidi w:val="0"/>
+        <w:rPr>
+          <w:rFonts w:hint="eastAsia" w:asciiTheme="minorEastAsia" w:hAnsiTheme="minorEastAsia" w:eastAsiaTheme="minorEastAsia" w:cstheme="minorEastAsia"/>
+          <w:sz w:val="30"/>
+          <w:szCs w:val="30"/>
+          <w:lang w:eastAsia="zh-Hans"/>
+        </w:rPr>
+      </w:pPr>
+    </w:p>
+    <w:p>
+      <w:pPr>
+        <w:numPr>
+          <w:ilvl w:val="0"/>
+          <w:numId w:val="0"/>
+        </w:numPr>
+        <w:bidi w:val="0"/>
+        <w:rPr>
+          <w:rFonts w:hint="eastAsia" w:asciiTheme="minorEastAsia" w:hAnsiTheme="minorEastAsia" w:eastAsiaTheme="minorEastAsia" w:cstheme="minorEastAsia"/>
+          <w:sz w:val="30"/>
+          <w:szCs w:val="30"/>
+          <w:lang w:eastAsia="zh-Hans"/>
+        </w:rPr>
+      </w:pPr>
+    </w:p>
+    <w:p>
+      <w:pPr>
+        <w:numPr>
+          <w:ilvl w:val="0"/>
+          <w:numId w:val="0"/>
+        </w:numPr>
+        <w:bidi w:val="0"/>
+        <w:rPr>
+          <w:rFonts w:hint="eastAsia" w:asciiTheme="minorEastAsia" w:hAnsiTheme="minorEastAsia" w:eastAsiaTheme="minorEastAsia" w:cstheme="minorEastAsia"/>
+          <w:sz w:val="30"/>
+          <w:szCs w:val="30"/>
+          <w:lang w:eastAsia="zh-Hans"/>
+        </w:rPr>
+      </w:pPr>
+    </w:p>
+    <w:p>
+      <w:pPr>
+        <w:numPr>
+          <w:ilvl w:val="0"/>
+          <w:numId w:val="0"/>
+        </w:numPr>
+        <w:bidi w:val="0"/>
+        <w:rPr>
+          <w:rFonts w:hint="eastAsia" w:asciiTheme="minorEastAsia" w:hAnsiTheme="minorEastAsia" w:eastAsiaTheme="minorEastAsia" w:cstheme="minorEastAsia"/>
+          <w:sz w:val="30"/>
+          <w:szCs w:val="30"/>
+          <w:lang w:eastAsia="zh-Hans"/>
+        </w:rPr>
+      </w:pPr>
+    </w:p>
+    <w:p>
+      <w:pPr>
+        <w:numPr>
+          <w:ilvl w:val="0"/>
+          <w:numId w:val="0"/>
+        </w:numPr>
+        <w:bidi w:val="0"/>
+        <w:rPr>
+          <w:rFonts w:hint="eastAsia" w:asciiTheme="minorEastAsia" w:hAnsiTheme="minorEastAsia" w:eastAsiaTheme="minorEastAsia" w:cstheme="minorEastAsia"/>
+          <w:sz w:val="30"/>
+          <w:szCs w:val="30"/>
+          <w:lang w:eastAsia="zh-Hans"/>
+        </w:rPr>
+      </w:pPr>
+    </w:p>
+    <w:p>
+      <w:pPr>
+        <w:numPr>
+          <w:ilvl w:val="0"/>
+          <w:numId w:val="0"/>
+        </w:numPr>
+        <w:bidi w:val="0"/>
+        <w:rPr>
+          <w:rFonts w:hint="eastAsia" w:asciiTheme="minorEastAsia" w:hAnsiTheme="minorEastAsia" w:eastAsiaTheme="minorEastAsia" w:cstheme="minorEastAsia"/>
+          <w:sz w:val="30"/>
+          <w:szCs w:val="30"/>
+          <w:lang w:eastAsia="zh-Hans"/>
+        </w:rPr>
+      </w:pPr>
+    </w:p>
+    <w:p>
+      <w:pPr>
+        <w:numPr>
+          <w:ilvl w:val="0"/>
+          <w:numId w:val="0"/>
+        </w:numPr>
+        <w:bidi w:val="0"/>
+        <w:rPr>
+          <w:rFonts w:hint="eastAsia" w:asciiTheme="minorEastAsia" w:hAnsiTheme="minorEastAsia" w:eastAsiaTheme="minorEastAsia" w:cstheme="minorEastAsia"/>
+          <w:sz w:val="30"/>
+          <w:szCs w:val="30"/>
+          <w:lang w:eastAsia="zh-Hans"/>
+        </w:rPr>
+      </w:pPr>
+    </w:p>
+    <w:p>
+      <w:pPr>
+        <w:numPr>
+          <w:ilvl w:val="0"/>
+          <w:numId w:val="0"/>
+        </w:numPr>
+        <w:bidi w:val="0"/>
+        <w:rPr>
+          <w:rFonts w:hint="eastAsia" w:asciiTheme="minorEastAsia" w:hAnsiTheme="minorEastAsia" w:eastAsiaTheme="minorEastAsia" w:cstheme="minorEastAsia"/>
+          <w:sz w:val="30"/>
+          <w:szCs w:val="30"/>
+          <w:lang w:eastAsia="zh-Hans"/>
+        </w:rPr>
+      </w:pPr>
+    </w:p>
+    <w:p>
+      <w:pPr>
+        <w:numPr>
+          <w:ilvl w:val="0"/>
+          <w:numId w:val="0"/>
+        </w:numPr>
+        <w:bidi w:val="0"/>
+        <w:rPr>
+          <w:rFonts w:hint="eastAsia" w:asciiTheme="minorEastAsia" w:hAnsiTheme="minorEastAsia" w:eastAsiaTheme="minorEastAsia" w:cstheme="minorEastAsia"/>
+          <w:sz w:val="30"/>
+          <w:szCs w:val="30"/>
+          <w:lang w:eastAsia="zh-Hans"/>
+        </w:rPr>
+      </w:pPr>
+    </w:p>
+    <w:p>
+      <w:pPr>
+        <w:numPr>
+          <w:ilvl w:val="0"/>
+          <w:numId w:val="0"/>
+        </w:numPr>
+        <w:bidi w:val="0"/>
+        <w:rPr>
+          <w:rFonts w:hint="eastAsia" w:asciiTheme="minorEastAsia" w:hAnsiTheme="minorEastAsia" w:eastAsiaTheme="minorEastAsia" w:cstheme="minorEastAsia"/>
+          <w:sz w:val="30"/>
+          <w:szCs w:val="30"/>
+          <w:lang w:eastAsia="zh-Hans"/>
+        </w:rPr>
+      </w:pPr>
+    </w:p>
+    <w:p>
+      <w:pPr>
+        <w:numPr>
+          <w:ilvl w:val="0"/>
+          <w:numId w:val="0"/>
+        </w:numPr>
+        <w:bidi w:val="0"/>
+        <w:rPr>
+          <w:rFonts w:hint="eastAsia" w:asciiTheme="minorEastAsia" w:hAnsiTheme="minorEastAsia" w:eastAsiaTheme="minorEastAsia" w:cstheme="minorEastAsia"/>
+          <w:sz w:val="30"/>
+          <w:szCs w:val="30"/>
+          <w:lang w:eastAsia="zh-Hans"/>
+        </w:rPr>
+      </w:pPr>
+    </w:p>
+    <w:p>
+      <w:pPr>
+        <w:numPr>
+          <w:ilvl w:val="0"/>
+          <w:numId w:val="0"/>
+        </w:numPr>
+        <w:bidi w:val="0"/>
+        <w:outlineLvl w:val="0"/>
+        <w:rPr>
+          <w:rFonts w:hint="eastAsia" w:asciiTheme="minorEastAsia" w:hAnsiTheme="minorEastAsia" w:eastAsiaTheme="minorEastAsia" w:cstheme="minorEastAsia"/>
+          <w:sz w:val="30"/>
+          <w:szCs w:val="30"/>
+          <w:lang w:val="en-US" w:eastAsia="zh-Hans"/>
+        </w:rPr>
+      </w:pPr>
+      <w:r>
+        <w:rPr>
+          <w:rFonts w:hint="eastAsia" w:eastAsia="宋体" w:asciiTheme="minorEastAsia" w:hAnsiTheme="minorEastAsia" w:cstheme="minorEastAsia"/>
+          <w:sz w:val="30"/>
+          <w:szCs w:val="30"/>
+          <w:lang w:eastAsia="zh-Hans"/>
+        </w:rPr>
+        <w:t>5、</w:t>
+      </w:r>
+      <w:r>
+        <w:rPr>
+          <w:rFonts w:hint="eastAsia" w:eastAsia="宋体" w:asciiTheme="minorEastAsia" w:hAnsiTheme="minorEastAsia" w:cstheme="minorEastAsia"/>
+          <w:sz w:val="30"/>
+          <w:szCs w:val="30"/>
+          <w:lang w:val="en-US" w:eastAsia="zh-Hans"/>
+        </w:rPr>
+        <w:t>HAH發行機制</w:t>
+      </w:r>
+    </w:p>
+    <w:p>
+      <w:pPr>
+        <w:numPr>
+          <w:ilvl w:val="0"/>
+          <w:numId w:val="0"/>
+        </w:numPr>
+        <w:bidi w:val="0"/>
         <w:ind w:firstLine="420" w:firstLineChars="0"/>
-        <w:jc w:val="both"/>
-        <w:rPr>
-          <w:rFonts w:hint="eastAsia" w:asciiTheme="minorEastAsia" w:hAnsiTheme="minorEastAsia" w:eastAsiaTheme="minorEastAsia" w:cstheme="minorEastAsia"/>
-          <w:color w:val="auto"/>
-          <w:sz w:val="30"/>
-          <w:szCs w:val="30"/>
-          <w:lang w:val="en-US" w:eastAsia="zh-Hans"/>
-        </w:rPr>
-      </w:pPr>
+        <w:outlineLvl w:val="1"/>
+        <w:rPr>
+          <w:rFonts w:hint="eastAsia" w:asciiTheme="minorEastAsia" w:hAnsiTheme="minorEastAsia" w:eastAsiaTheme="minorEastAsia" w:cstheme="minorEastAsia"/>
+          <w:sz w:val="30"/>
+          <w:szCs w:val="30"/>
+          <w:lang w:val="en-US" w:eastAsia="zh-Hans"/>
+        </w:rPr>
+      </w:pPr>
+      <w:r>
+        <w:rPr>
+          <w:rFonts w:hint="eastAsia" w:eastAsia="宋体" w:asciiTheme="minorEastAsia" w:hAnsiTheme="minorEastAsia" w:cstheme="minorEastAsia"/>
+          <w:sz w:val="30"/>
+          <w:szCs w:val="30"/>
+          <w:lang w:eastAsia="zh-Hans"/>
+        </w:rPr>
+        <w:t>5</w:t>
+      </w:r>
+      <w:r>
+        <w:rPr>
+          <w:rFonts w:hint="eastAsia" w:eastAsia="宋体" w:asciiTheme="minorEastAsia" w:hAnsiTheme="minorEastAsia" w:cstheme="minorEastAsia"/>
+          <w:sz w:val="30"/>
+          <w:szCs w:val="30"/>
+          <w:lang w:val="en-US" w:eastAsia="zh-Hans"/>
+        </w:rPr>
+        <w:t>.</w:t>
+      </w:r>
+      <w:r>
+        <w:rPr>
+          <w:rFonts w:hint="eastAsia" w:eastAsia="宋体" w:asciiTheme="minorEastAsia" w:hAnsiTheme="minorEastAsia" w:cstheme="minorEastAsia"/>
+          <w:sz w:val="30"/>
+          <w:szCs w:val="30"/>
+          <w:lang w:eastAsia="zh-Hans"/>
+        </w:rPr>
+        <w:t>1</w:t>
+      </w:r>
+      <w:r>
+        <w:rPr>
+          <w:rFonts w:hint="eastAsia" w:eastAsia="宋体" w:asciiTheme="minorEastAsia" w:hAnsiTheme="minorEastAsia" w:cstheme="minorEastAsia"/>
+          <w:sz w:val="30"/>
+          <w:szCs w:val="30"/>
+          <w:lang w:val="en-US" w:eastAsia="zh-Hans"/>
+        </w:rPr>
+        <w:t>HAH發行計畫</w:t>
+      </w:r>
     </w:p>
     <w:p>
       <w:pPr>
@@ -7488,19 +8368,141 @@
         </w:numPr>
         <w:bidi w:val="0"/>
         <w:ind w:firstLine="420" w:firstLineChars="0"/>
-        <w:jc w:val="both"/>
-        <w:rPr>
-          <w:rFonts w:hint="eastAsia" w:asciiTheme="minorEastAsia" w:hAnsiTheme="minorEastAsia" w:eastAsiaTheme="minorEastAsia" w:cstheme="minorEastAsia"/>
-          <w:color w:val="auto"/>
-          <w:sz w:val="30"/>
-          <w:szCs w:val="30"/>
-          <w:lang w:val="en-US" w:eastAsia="zh-Hans"/>
-        </w:rPr>
-      </w:pPr>
-      <w:r>
-        <w:rPr>
-          <w:rFonts w:hint="eastAsia" w:eastAsia="宋体" w:asciiTheme="minorEastAsia" w:hAnsiTheme="minorEastAsia" w:cstheme="minorEastAsia"/>
-          <w:color w:val="auto"/>
+        <w:outlineLvl w:val="1"/>
+        <w:rPr>
+          <w:rFonts w:hint="eastAsia" w:asciiTheme="minorEastAsia" w:hAnsiTheme="minorEastAsia" w:eastAsiaTheme="minorEastAsia" w:cstheme="minorEastAsia"/>
+          <w:sz w:val="30"/>
+          <w:szCs w:val="30"/>
+          <w:lang w:val="en-US" w:eastAsia="zh-Hans"/>
+        </w:rPr>
+      </w:pPr>
+      <w:r>
+        <w:rPr>
+          <w:rFonts w:hint="eastAsia" w:eastAsia="宋体" w:asciiTheme="minorEastAsia" w:hAnsiTheme="minorEastAsia" w:cstheme="minorEastAsia"/>
+          <w:sz w:val="30"/>
+          <w:szCs w:val="30"/>
+          <w:lang w:eastAsia="zh-Hans"/>
+        </w:rPr>
+        <w:t>5</w:t>
+      </w:r>
+      <w:r>
+        <w:rPr>
+          <w:rFonts w:hint="eastAsia" w:eastAsia="宋体" w:asciiTheme="minorEastAsia" w:hAnsiTheme="minorEastAsia" w:cstheme="minorEastAsia"/>
+          <w:sz w:val="30"/>
+          <w:szCs w:val="30"/>
+          <w:lang w:val="en-US" w:eastAsia="zh-Hans"/>
+        </w:rPr>
+        <w:t>.</w:t>
+      </w:r>
+      <w:r>
+        <w:rPr>
+          <w:rFonts w:hint="eastAsia" w:eastAsia="宋体" w:asciiTheme="minorEastAsia" w:hAnsiTheme="minorEastAsia" w:cstheme="minorEastAsia"/>
+          <w:sz w:val="30"/>
+          <w:szCs w:val="30"/>
+          <w:lang w:eastAsia="zh-Hans"/>
+        </w:rPr>
+        <w:t>2</w:t>
+      </w:r>
+      <w:r>
+        <w:rPr>
+          <w:rFonts w:hint="eastAsia" w:eastAsia="宋体" w:asciiTheme="minorEastAsia" w:hAnsiTheme="minorEastAsia" w:cstheme="minorEastAsia"/>
+          <w:sz w:val="30"/>
+          <w:szCs w:val="30"/>
+          <w:lang w:val="en-US" w:eastAsia="zh-Hans"/>
+        </w:rPr>
+        <w:t>發行週期</w:t>
+      </w:r>
+    </w:p>
+    <w:p>
+      <w:pPr>
+        <w:numPr>
+          <w:ilvl w:val="0"/>
+          <w:numId w:val="0"/>
+        </w:numPr>
+        <w:bidi w:val="0"/>
+        <w:ind w:firstLine="420" w:firstLineChars="0"/>
+        <w:outlineLvl w:val="1"/>
+        <w:rPr>
+          <w:rFonts w:hint="eastAsia" w:asciiTheme="minorEastAsia" w:hAnsiTheme="minorEastAsia" w:eastAsiaTheme="minorEastAsia" w:cstheme="minorEastAsia"/>
+          <w:sz w:val="30"/>
+          <w:szCs w:val="30"/>
+          <w:lang w:val="en-US" w:eastAsia="zh-Hans"/>
+        </w:rPr>
+      </w:pPr>
+      <w:r>
+        <w:rPr>
+          <w:rFonts w:hint="eastAsia" w:eastAsia="宋体" w:asciiTheme="minorEastAsia" w:hAnsiTheme="minorEastAsia" w:cstheme="minorEastAsia"/>
+          <w:sz w:val="30"/>
+          <w:szCs w:val="30"/>
+          <w:lang w:eastAsia="zh-Hans"/>
+        </w:rPr>
+        <w:t>5</w:t>
+      </w:r>
+      <w:r>
+        <w:rPr>
+          <w:rFonts w:hint="eastAsia" w:eastAsia="宋体" w:asciiTheme="minorEastAsia" w:hAnsiTheme="minorEastAsia" w:cstheme="minorEastAsia"/>
+          <w:sz w:val="30"/>
+          <w:szCs w:val="30"/>
+          <w:lang w:val="en-US" w:eastAsia="zh-Hans"/>
+        </w:rPr>
+        <w:t>.</w:t>
+      </w:r>
+      <w:r>
+        <w:rPr>
+          <w:rFonts w:hint="eastAsia" w:eastAsia="宋体" w:asciiTheme="minorEastAsia" w:hAnsiTheme="minorEastAsia" w:cstheme="minorEastAsia"/>
+          <w:sz w:val="30"/>
+          <w:szCs w:val="30"/>
+          <w:lang w:eastAsia="zh-Hans"/>
+        </w:rPr>
+        <w:t>3</w:t>
+      </w:r>
+      <w:r>
+        <w:rPr>
+          <w:rFonts w:hint="eastAsia" w:eastAsia="宋体" w:asciiTheme="minorEastAsia" w:hAnsiTheme="minorEastAsia" w:cstheme="minorEastAsia"/>
+          <w:sz w:val="30"/>
+          <w:szCs w:val="30"/>
+          <w:lang w:val="en-US" w:eastAsia="zh-Hans"/>
+        </w:rPr>
+        <w:t>收益說明</w:t>
+      </w:r>
+    </w:p>
+    <w:p>
+      <w:pPr>
+        <w:numPr>
+          <w:ilvl w:val="0"/>
+          <w:numId w:val="0"/>
+        </w:numPr>
+        <w:bidi w:val="0"/>
+        <w:ind w:firstLine="420" w:firstLineChars="0"/>
+        <w:outlineLvl w:val="1"/>
+        <w:rPr>
+          <w:rFonts w:hint="eastAsia" w:asciiTheme="minorEastAsia" w:hAnsiTheme="minorEastAsia" w:eastAsiaTheme="minorEastAsia" w:cstheme="minorEastAsia"/>
+          <w:sz w:val="30"/>
+          <w:szCs w:val="30"/>
+          <w:lang w:val="en-US" w:eastAsia="zh-Hans"/>
+        </w:rPr>
+      </w:pPr>
+      <w:r>
+        <w:rPr>
+          <w:rFonts w:hint="eastAsia" w:eastAsia="宋体" w:asciiTheme="minorEastAsia" w:hAnsiTheme="minorEastAsia" w:cstheme="minorEastAsia"/>
+          <w:sz w:val="30"/>
+          <w:szCs w:val="30"/>
+          <w:lang w:eastAsia="zh-Hans"/>
+        </w:rPr>
+        <w:t>5</w:t>
+      </w:r>
+      <w:r>
+        <w:rPr>
+          <w:rFonts w:hint="eastAsia" w:eastAsia="宋体" w:asciiTheme="minorEastAsia" w:hAnsiTheme="minorEastAsia" w:cstheme="minorEastAsia"/>
+          <w:sz w:val="30"/>
+          <w:szCs w:val="30"/>
+          <w:lang w:val="en-US" w:eastAsia="zh-Hans"/>
+        </w:rPr>
+        <w:t>.</w:t>
+      </w:r>
+      <w:r>
+        <w:rPr>
+          <w:rFonts w:hint="eastAsia" w:eastAsia="宋体" w:asciiTheme="minorEastAsia" w:hAnsiTheme="minorEastAsia" w:cstheme="minorEastAsia"/>
           <w:sz w:val="30"/>
           <w:szCs w:val="30"/>
           <w:lang w:eastAsia="zh-Hans"/>
@@ -7510,714 +8512,6 @@
       <w:r>
         <w:rPr>
           <w:rFonts w:hint="eastAsia" w:eastAsia="宋体" w:asciiTheme="minorEastAsia" w:hAnsiTheme="minorEastAsia" w:cstheme="minorEastAsia"/>
-          <w:color w:val="auto"/>
-          <w:sz w:val="30"/>
-          <w:szCs w:val="30"/>
-          <w:lang w:val="en-US" w:eastAsia="zh-Hans"/>
-        </w:rPr>
-        <w:t>.</w:t>
-      </w:r>
-      <w:r>
-        <w:rPr>
-          <w:rFonts w:hint="eastAsia" w:eastAsia="宋体" w:asciiTheme="minorEastAsia" w:hAnsiTheme="minorEastAsia" w:cstheme="minorEastAsia"/>
-          <w:color w:val="auto"/>
-          <w:sz w:val="30"/>
-          <w:szCs w:val="30"/>
-          <w:lang w:eastAsia="zh-Hans"/>
-        </w:rPr>
-        <w:t>2</w:t>
-      </w:r>
-      <w:r>
-        <w:rPr>
-          <w:rFonts w:hint="eastAsia" w:eastAsia="宋体" w:asciiTheme="minorEastAsia" w:hAnsiTheme="minorEastAsia" w:cstheme="minorEastAsia"/>
-          <w:color w:val="auto"/>
-          <w:sz w:val="30"/>
-          <w:szCs w:val="30"/>
-          <w:lang w:val="en-US" w:eastAsia="zh-Hans"/>
-        </w:rPr>
-        <w:t>分層確定性錢包</w:t>
-      </w:r>
-    </w:p>
-    <w:p>
-      <w:pPr>
-        <w:numPr>
-          <w:ilvl w:val="0"/>
-          <w:numId w:val="0"/>
-        </w:numPr>
-        <w:bidi w:val="0"/>
-        <w:ind w:firstLine="420" w:firstLineChars="0"/>
-        <w:jc w:val="both"/>
-        <w:rPr>
-          <w:rFonts w:hint="eastAsia" w:asciiTheme="minorEastAsia" w:hAnsiTheme="minorEastAsia" w:eastAsiaTheme="minorEastAsia" w:cstheme="minorEastAsia"/>
-          <w:color w:val="auto"/>
-          <w:sz w:val="30"/>
-          <w:szCs w:val="30"/>
-          <w:lang w:eastAsia="zh-Hans"/>
-        </w:rPr>
-      </w:pPr>
-      <w:r>
-        <w:rPr>
-          <w:rFonts w:hint="eastAsia" w:eastAsia="宋体" w:asciiTheme="minorEastAsia" w:hAnsiTheme="minorEastAsia" w:cstheme="minorEastAsia"/>
-          <w:color w:val="auto"/>
-          <w:sz w:val="30"/>
-          <w:szCs w:val="30"/>
-          <w:lang w:val="en-US" w:eastAsia="zh-Hans"/>
-        </w:rPr>
-        <w:t>在Hash</w:t>
-      </w:r>
-      <w:r>
-        <w:rPr>
-          <w:rFonts w:hint="eastAsia" w:eastAsia="宋体" w:asciiTheme="minorEastAsia" w:hAnsiTheme="minorEastAsia" w:cstheme="minorEastAsia"/>
-          <w:color w:val="auto"/>
-          <w:sz w:val="30"/>
-          <w:szCs w:val="30"/>
-          <w:lang w:eastAsia="zh-Hans"/>
-        </w:rPr>
-        <w:t xml:space="preserve"> </w:t>
-      </w:r>
-      <w:r>
-        <w:rPr>
-          <w:rFonts w:hint="eastAsia" w:eastAsia="宋体" w:asciiTheme="minorEastAsia" w:hAnsiTheme="minorEastAsia" w:cstheme="minorEastAsia"/>
-          <w:color w:val="auto"/>
-          <w:sz w:val="30"/>
-          <w:szCs w:val="30"/>
-          <w:lang w:val="en-US" w:eastAsia="zh-Hans"/>
-        </w:rPr>
-        <w:t>Ahead現有的產品中</w:t>
-      </w:r>
-      <w:r>
-        <w:rPr>
-          <w:rFonts w:hint="eastAsia" w:eastAsia="宋体" w:asciiTheme="minorEastAsia" w:hAnsiTheme="minorEastAsia" w:cstheme="minorEastAsia"/>
-          <w:color w:val="auto"/>
-          <w:sz w:val="30"/>
-          <w:szCs w:val="30"/>
-          <w:lang w:eastAsia="zh-Hans"/>
-        </w:rPr>
-        <w:t>，</w:t>
-      </w:r>
-      <w:r>
-        <w:rPr>
-          <w:rFonts w:hint="eastAsia" w:eastAsia="宋体" w:asciiTheme="minorEastAsia" w:hAnsiTheme="minorEastAsia" w:cstheme="minorEastAsia"/>
-          <w:color w:val="auto"/>
-          <w:sz w:val="30"/>
-          <w:szCs w:val="30"/>
-          <w:lang w:val="en-US" w:eastAsia="zh-Hans"/>
-        </w:rPr>
-        <w:t>分層確定性錢包是貨幣兌換中不可忽視的一部分</w:t>
-      </w:r>
-      <w:r>
-        <w:rPr>
-          <w:rFonts w:hint="eastAsia" w:eastAsia="宋体" w:asciiTheme="minorEastAsia" w:hAnsiTheme="minorEastAsia" w:cstheme="minorEastAsia"/>
-          <w:color w:val="auto"/>
-          <w:sz w:val="30"/>
-          <w:szCs w:val="30"/>
-          <w:lang w:eastAsia="zh-Hans"/>
-        </w:rPr>
-        <w:t>，</w:t>
-      </w:r>
-      <w:r>
-        <w:rPr>
-          <w:rFonts w:hint="eastAsia" w:eastAsia="宋体" w:asciiTheme="minorEastAsia" w:hAnsiTheme="minorEastAsia" w:cstheme="minorEastAsia"/>
-          <w:color w:val="auto"/>
-          <w:sz w:val="30"/>
-          <w:szCs w:val="30"/>
-          <w:lang w:val="en-US" w:eastAsia="zh-Hans"/>
-        </w:rPr>
-        <w:t>輕量化的設計使用戶能在不同的場景中隨時隨地的使用</w:t>
-      </w:r>
-      <w:r>
-        <w:rPr>
-          <w:rFonts w:hint="eastAsia" w:eastAsia="宋体" w:asciiTheme="minorEastAsia" w:hAnsiTheme="minorEastAsia" w:cstheme="minorEastAsia"/>
-          <w:color w:val="auto"/>
-          <w:sz w:val="30"/>
-          <w:szCs w:val="30"/>
-          <w:lang w:eastAsia="zh-Hans"/>
-        </w:rPr>
-        <w:t>，</w:t>
-      </w:r>
-      <w:r>
-        <w:rPr>
-          <w:rFonts w:hint="eastAsia" w:eastAsia="宋体" w:asciiTheme="minorEastAsia" w:hAnsiTheme="minorEastAsia" w:cstheme="minorEastAsia"/>
-          <w:color w:val="auto"/>
-          <w:sz w:val="30"/>
-          <w:szCs w:val="30"/>
-          <w:lang w:val="en-US" w:eastAsia="zh-Hans"/>
-        </w:rPr>
-        <w:t>而多元化的設計能保證用戶不用頻繁的更換錢包進行貨幣兌換</w:t>
-      </w:r>
-      <w:r>
-        <w:rPr>
-          <w:rFonts w:hint="eastAsia" w:eastAsia="宋体" w:asciiTheme="minorEastAsia" w:hAnsiTheme="minorEastAsia" w:cstheme="minorEastAsia"/>
-          <w:color w:val="auto"/>
-          <w:sz w:val="30"/>
-          <w:szCs w:val="30"/>
-          <w:lang w:eastAsia="zh-Hans"/>
-        </w:rPr>
-        <w:t>，</w:t>
-      </w:r>
-      <w:r>
-        <w:rPr>
-          <w:rFonts w:hint="eastAsia" w:eastAsia="宋体" w:asciiTheme="minorEastAsia" w:hAnsiTheme="minorEastAsia" w:cstheme="minorEastAsia"/>
-          <w:color w:val="auto"/>
-          <w:sz w:val="30"/>
-          <w:szCs w:val="30"/>
-          <w:lang w:val="en-US" w:eastAsia="zh-Hans"/>
-        </w:rPr>
-        <w:t>從而降低時間上的成本</w:t>
-      </w:r>
-      <w:r>
-        <w:rPr>
-          <w:rFonts w:hint="eastAsia" w:eastAsia="宋体" w:asciiTheme="minorEastAsia" w:hAnsiTheme="minorEastAsia" w:cstheme="minorEastAsia"/>
-          <w:color w:val="auto"/>
-          <w:sz w:val="30"/>
-          <w:szCs w:val="30"/>
-          <w:lang w:eastAsia="zh-Hans"/>
-        </w:rPr>
-        <w:t>，</w:t>
-      </w:r>
-      <w:r>
-        <w:rPr>
-          <w:rFonts w:hint="eastAsia" w:eastAsia="宋体" w:asciiTheme="minorEastAsia" w:hAnsiTheme="minorEastAsia" w:cstheme="minorEastAsia"/>
-          <w:color w:val="auto"/>
-          <w:sz w:val="30"/>
-          <w:szCs w:val="30"/>
-          <w:lang w:val="en-US" w:eastAsia="zh-Hans"/>
-        </w:rPr>
-        <w:t>增加用戶的依賴度</w:t>
-      </w:r>
-      <w:r>
-        <w:rPr>
-          <w:rFonts w:hint="eastAsia" w:eastAsia="宋体" w:asciiTheme="minorEastAsia" w:hAnsiTheme="minorEastAsia" w:cstheme="minorEastAsia"/>
-          <w:color w:val="auto"/>
-          <w:sz w:val="30"/>
-          <w:szCs w:val="30"/>
-          <w:lang w:eastAsia="zh-Hans"/>
-        </w:rPr>
-        <w:t>。</w:t>
-      </w:r>
-    </w:p>
-    <w:p>
-      <w:pPr>
-        <w:numPr>
-          <w:ilvl w:val="0"/>
-          <w:numId w:val="0"/>
-        </w:numPr>
-        <w:bidi w:val="0"/>
-        <w:ind w:firstLine="420" w:firstLineChars="0"/>
-        <w:jc w:val="both"/>
-        <w:rPr>
-          <w:rFonts w:hint="eastAsia" w:asciiTheme="minorEastAsia" w:hAnsiTheme="minorEastAsia" w:eastAsiaTheme="minorEastAsia" w:cstheme="minorEastAsia"/>
-          <w:color w:val="auto"/>
-          <w:sz w:val="30"/>
-          <w:szCs w:val="30"/>
-          <w:lang w:eastAsia="zh-Hans"/>
-        </w:rPr>
-      </w:pPr>
-    </w:p>
-    <w:p>
-      <w:pPr>
-        <w:numPr>
-          <w:ilvl w:val="0"/>
-          <w:numId w:val="0"/>
-        </w:numPr>
-        <w:bidi w:val="0"/>
-        <w:rPr>
-          <w:rFonts w:hint="eastAsia" w:asciiTheme="minorEastAsia" w:hAnsiTheme="minorEastAsia" w:eastAsiaTheme="minorEastAsia" w:cstheme="minorEastAsia"/>
-          <w:sz w:val="30"/>
-          <w:szCs w:val="30"/>
-          <w:lang w:eastAsia="zh-Hans"/>
-        </w:rPr>
-      </w:pPr>
-    </w:p>
-    <w:p>
-      <w:pPr>
-        <w:numPr>
-          <w:ilvl w:val="0"/>
-          <w:numId w:val="0"/>
-        </w:numPr>
-        <w:bidi w:val="0"/>
-        <w:rPr>
-          <w:rFonts w:hint="eastAsia" w:asciiTheme="minorEastAsia" w:hAnsiTheme="minorEastAsia" w:eastAsiaTheme="minorEastAsia" w:cstheme="minorEastAsia"/>
-          <w:sz w:val="30"/>
-          <w:szCs w:val="30"/>
-          <w:lang w:eastAsia="zh-Hans"/>
-        </w:rPr>
-      </w:pPr>
-    </w:p>
-    <w:p>
-      <w:pPr>
-        <w:numPr>
-          <w:ilvl w:val="0"/>
-          <w:numId w:val="0"/>
-        </w:numPr>
-        <w:bidi w:val="0"/>
-        <w:rPr>
-          <w:rFonts w:hint="eastAsia" w:asciiTheme="minorEastAsia" w:hAnsiTheme="minorEastAsia" w:eastAsiaTheme="minorEastAsia" w:cstheme="minorEastAsia"/>
-          <w:sz w:val="30"/>
-          <w:szCs w:val="30"/>
-          <w:lang w:eastAsia="zh-Hans"/>
-        </w:rPr>
-      </w:pPr>
-    </w:p>
-    <w:p>
-      <w:pPr>
-        <w:numPr>
-          <w:ilvl w:val="0"/>
-          <w:numId w:val="0"/>
-        </w:numPr>
-        <w:bidi w:val="0"/>
-        <w:rPr>
-          <w:rFonts w:hint="eastAsia" w:asciiTheme="minorEastAsia" w:hAnsiTheme="minorEastAsia" w:eastAsiaTheme="minorEastAsia" w:cstheme="minorEastAsia"/>
-          <w:sz w:val="30"/>
-          <w:szCs w:val="30"/>
-          <w:lang w:eastAsia="zh-Hans"/>
-        </w:rPr>
-      </w:pPr>
-    </w:p>
-    <w:p>
-      <w:pPr>
-        <w:numPr>
-          <w:ilvl w:val="0"/>
-          <w:numId w:val="0"/>
-        </w:numPr>
-        <w:bidi w:val="0"/>
-        <w:rPr>
-          <w:rFonts w:hint="eastAsia" w:asciiTheme="minorEastAsia" w:hAnsiTheme="minorEastAsia" w:eastAsiaTheme="minorEastAsia" w:cstheme="minorEastAsia"/>
-          <w:sz w:val="30"/>
-          <w:szCs w:val="30"/>
-          <w:lang w:eastAsia="zh-Hans"/>
-        </w:rPr>
-      </w:pPr>
-    </w:p>
-    <w:p>
-      <w:pPr>
-        <w:numPr>
-          <w:ilvl w:val="0"/>
-          <w:numId w:val="0"/>
-        </w:numPr>
-        <w:bidi w:val="0"/>
-        <w:rPr>
-          <w:rFonts w:hint="eastAsia" w:asciiTheme="minorEastAsia" w:hAnsiTheme="minorEastAsia" w:eastAsiaTheme="minorEastAsia" w:cstheme="minorEastAsia"/>
-          <w:sz w:val="30"/>
-          <w:szCs w:val="30"/>
-          <w:lang w:eastAsia="zh-Hans"/>
-        </w:rPr>
-      </w:pPr>
-    </w:p>
-    <w:p>
-      <w:pPr>
-        <w:numPr>
-          <w:ilvl w:val="0"/>
-          <w:numId w:val="0"/>
-        </w:numPr>
-        <w:bidi w:val="0"/>
-        <w:rPr>
-          <w:rFonts w:hint="eastAsia" w:asciiTheme="minorEastAsia" w:hAnsiTheme="minorEastAsia" w:eastAsiaTheme="minorEastAsia" w:cstheme="minorEastAsia"/>
-          <w:sz w:val="30"/>
-          <w:szCs w:val="30"/>
-          <w:lang w:eastAsia="zh-Hans"/>
-        </w:rPr>
-      </w:pPr>
-    </w:p>
-    <w:p>
-      <w:pPr>
-        <w:numPr>
-          <w:ilvl w:val="0"/>
-          <w:numId w:val="0"/>
-        </w:numPr>
-        <w:bidi w:val="0"/>
-        <w:rPr>
-          <w:rFonts w:hint="eastAsia" w:asciiTheme="minorEastAsia" w:hAnsiTheme="minorEastAsia" w:eastAsiaTheme="minorEastAsia" w:cstheme="minorEastAsia"/>
-          <w:sz w:val="30"/>
-          <w:szCs w:val="30"/>
-          <w:lang w:eastAsia="zh-Hans"/>
-        </w:rPr>
-      </w:pPr>
-    </w:p>
-    <w:p>
-      <w:pPr>
-        <w:numPr>
-          <w:ilvl w:val="0"/>
-          <w:numId w:val="0"/>
-        </w:numPr>
-        <w:bidi w:val="0"/>
-        <w:rPr>
-          <w:rFonts w:hint="eastAsia" w:asciiTheme="minorEastAsia" w:hAnsiTheme="minorEastAsia" w:eastAsiaTheme="minorEastAsia" w:cstheme="minorEastAsia"/>
-          <w:sz w:val="30"/>
-          <w:szCs w:val="30"/>
-          <w:lang w:eastAsia="zh-Hans"/>
-        </w:rPr>
-      </w:pPr>
-    </w:p>
-    <w:p>
-      <w:pPr>
-        <w:numPr>
-          <w:ilvl w:val="0"/>
-          <w:numId w:val="0"/>
-        </w:numPr>
-        <w:bidi w:val="0"/>
-        <w:rPr>
-          <w:rFonts w:hint="eastAsia" w:asciiTheme="minorEastAsia" w:hAnsiTheme="minorEastAsia" w:eastAsiaTheme="minorEastAsia" w:cstheme="minorEastAsia"/>
-          <w:sz w:val="30"/>
-          <w:szCs w:val="30"/>
-          <w:lang w:eastAsia="zh-Hans"/>
-        </w:rPr>
-      </w:pPr>
-    </w:p>
-    <w:p>
-      <w:pPr>
-        <w:numPr>
-          <w:ilvl w:val="0"/>
-          <w:numId w:val="0"/>
-        </w:numPr>
-        <w:bidi w:val="0"/>
-        <w:rPr>
-          <w:rFonts w:hint="eastAsia" w:asciiTheme="minorEastAsia" w:hAnsiTheme="minorEastAsia" w:eastAsiaTheme="minorEastAsia" w:cstheme="minorEastAsia"/>
-          <w:sz w:val="30"/>
-          <w:szCs w:val="30"/>
-          <w:lang w:eastAsia="zh-Hans"/>
-        </w:rPr>
-      </w:pPr>
-    </w:p>
-    <w:p>
-      <w:pPr>
-        <w:numPr>
-          <w:ilvl w:val="0"/>
-          <w:numId w:val="0"/>
-        </w:numPr>
-        <w:bidi w:val="0"/>
-        <w:rPr>
-          <w:rFonts w:hint="eastAsia" w:asciiTheme="minorEastAsia" w:hAnsiTheme="minorEastAsia" w:eastAsiaTheme="minorEastAsia" w:cstheme="minorEastAsia"/>
-          <w:sz w:val="30"/>
-          <w:szCs w:val="30"/>
-          <w:lang w:eastAsia="zh-Hans"/>
-        </w:rPr>
-      </w:pPr>
-    </w:p>
-    <w:p>
-      <w:pPr>
-        <w:numPr>
-          <w:ilvl w:val="0"/>
-          <w:numId w:val="0"/>
-        </w:numPr>
-        <w:bidi w:val="0"/>
-        <w:rPr>
-          <w:rFonts w:hint="eastAsia" w:asciiTheme="minorEastAsia" w:hAnsiTheme="minorEastAsia" w:eastAsiaTheme="minorEastAsia" w:cstheme="minorEastAsia"/>
-          <w:sz w:val="30"/>
-          <w:szCs w:val="30"/>
-          <w:lang w:eastAsia="zh-Hans"/>
-        </w:rPr>
-      </w:pPr>
-    </w:p>
-    <w:p>
-      <w:pPr>
-        <w:numPr>
-          <w:ilvl w:val="0"/>
-          <w:numId w:val="0"/>
-        </w:numPr>
-        <w:bidi w:val="0"/>
-        <w:rPr>
-          <w:rFonts w:hint="eastAsia" w:asciiTheme="minorEastAsia" w:hAnsiTheme="minorEastAsia" w:eastAsiaTheme="minorEastAsia" w:cstheme="minorEastAsia"/>
-          <w:sz w:val="30"/>
-          <w:szCs w:val="30"/>
-          <w:lang w:eastAsia="zh-Hans"/>
-        </w:rPr>
-      </w:pPr>
-    </w:p>
-    <w:p>
-      <w:pPr>
-        <w:numPr>
-          <w:ilvl w:val="0"/>
-          <w:numId w:val="0"/>
-        </w:numPr>
-        <w:bidi w:val="0"/>
-        <w:rPr>
-          <w:rFonts w:hint="eastAsia" w:asciiTheme="minorEastAsia" w:hAnsiTheme="minorEastAsia" w:eastAsiaTheme="minorEastAsia" w:cstheme="minorEastAsia"/>
-          <w:sz w:val="30"/>
-          <w:szCs w:val="30"/>
-          <w:lang w:eastAsia="zh-Hans"/>
-        </w:rPr>
-      </w:pPr>
-    </w:p>
-    <w:p>
-      <w:pPr>
-        <w:numPr>
-          <w:ilvl w:val="0"/>
-          <w:numId w:val="0"/>
-        </w:numPr>
-        <w:bidi w:val="0"/>
-        <w:rPr>
-          <w:rFonts w:hint="eastAsia" w:asciiTheme="minorEastAsia" w:hAnsiTheme="minorEastAsia" w:eastAsiaTheme="minorEastAsia" w:cstheme="minorEastAsia"/>
-          <w:sz w:val="30"/>
-          <w:szCs w:val="30"/>
-          <w:lang w:eastAsia="zh-Hans"/>
-        </w:rPr>
-      </w:pPr>
-    </w:p>
-    <w:p>
-      <w:pPr>
-        <w:numPr>
-          <w:ilvl w:val="0"/>
-          <w:numId w:val="0"/>
-        </w:numPr>
-        <w:bidi w:val="0"/>
-        <w:rPr>
-          <w:rFonts w:hint="eastAsia" w:asciiTheme="minorEastAsia" w:hAnsiTheme="minorEastAsia" w:eastAsiaTheme="minorEastAsia" w:cstheme="minorEastAsia"/>
-          <w:sz w:val="30"/>
-          <w:szCs w:val="30"/>
-          <w:lang w:eastAsia="zh-Hans"/>
-        </w:rPr>
-      </w:pPr>
-    </w:p>
-    <w:p>
-      <w:pPr>
-        <w:numPr>
-          <w:ilvl w:val="0"/>
-          <w:numId w:val="0"/>
-        </w:numPr>
-        <w:bidi w:val="0"/>
-        <w:rPr>
-          <w:rFonts w:hint="eastAsia" w:asciiTheme="minorEastAsia" w:hAnsiTheme="minorEastAsia" w:eastAsiaTheme="minorEastAsia" w:cstheme="minorEastAsia"/>
-          <w:sz w:val="30"/>
-          <w:szCs w:val="30"/>
-          <w:lang w:eastAsia="zh-Hans"/>
-        </w:rPr>
-      </w:pPr>
-    </w:p>
-    <w:p>
-      <w:pPr>
-        <w:numPr>
-          <w:ilvl w:val="0"/>
-          <w:numId w:val="0"/>
-        </w:numPr>
-        <w:bidi w:val="0"/>
-        <w:rPr>
-          <w:rFonts w:hint="eastAsia" w:asciiTheme="minorEastAsia" w:hAnsiTheme="minorEastAsia" w:eastAsiaTheme="minorEastAsia" w:cstheme="minorEastAsia"/>
-          <w:sz w:val="30"/>
-          <w:szCs w:val="30"/>
-          <w:lang w:val="en-US" w:eastAsia="zh-Hans"/>
-        </w:rPr>
-      </w:pPr>
-      <w:r>
-        <w:rPr>
-          <w:rFonts w:hint="eastAsia" w:eastAsia="宋体" w:asciiTheme="minorEastAsia" w:hAnsiTheme="minorEastAsia" w:cstheme="minorEastAsia"/>
-          <w:sz w:val="30"/>
-          <w:szCs w:val="30"/>
-          <w:lang w:eastAsia="zh-Hans"/>
-        </w:rPr>
-        <w:t>5、</w:t>
-      </w:r>
-      <w:r>
-        <w:rPr>
-          <w:rFonts w:hint="eastAsia" w:eastAsia="宋体" w:asciiTheme="minorEastAsia" w:hAnsiTheme="minorEastAsia" w:cstheme="minorEastAsia"/>
-          <w:sz w:val="30"/>
-          <w:szCs w:val="30"/>
-          <w:lang w:val="en-US" w:eastAsia="zh-Hans"/>
-        </w:rPr>
-        <w:t>HAH發行機制</w:t>
-      </w:r>
-    </w:p>
-    <w:p>
-      <w:pPr>
-        <w:numPr>
-          <w:ilvl w:val="0"/>
-          <w:numId w:val="0"/>
-        </w:numPr>
-        <w:bidi w:val="0"/>
-        <w:ind w:firstLine="420" w:firstLineChars="0"/>
-        <w:rPr>
-          <w:rFonts w:hint="eastAsia" w:asciiTheme="minorEastAsia" w:hAnsiTheme="minorEastAsia" w:eastAsiaTheme="minorEastAsia" w:cstheme="minorEastAsia"/>
-          <w:sz w:val="30"/>
-          <w:szCs w:val="30"/>
-          <w:lang w:val="en-US" w:eastAsia="zh-Hans"/>
-        </w:rPr>
-      </w:pPr>
-      <w:r>
-        <w:rPr>
-          <w:rFonts w:hint="eastAsia" w:eastAsia="宋体" w:asciiTheme="minorEastAsia" w:hAnsiTheme="minorEastAsia" w:cstheme="minorEastAsia"/>
-          <w:sz w:val="30"/>
-          <w:szCs w:val="30"/>
-          <w:lang w:eastAsia="zh-Hans"/>
-        </w:rPr>
-        <w:t>5</w:t>
-      </w:r>
-      <w:r>
-        <w:rPr>
-          <w:rFonts w:hint="eastAsia" w:eastAsia="宋体" w:asciiTheme="minorEastAsia" w:hAnsiTheme="minorEastAsia" w:cstheme="minorEastAsia"/>
-          <w:sz w:val="30"/>
-          <w:szCs w:val="30"/>
-          <w:lang w:val="en-US" w:eastAsia="zh-Hans"/>
-        </w:rPr>
-        <w:t>.</w:t>
-      </w:r>
-      <w:r>
-        <w:rPr>
-          <w:rFonts w:hint="eastAsia" w:eastAsia="宋体" w:asciiTheme="minorEastAsia" w:hAnsiTheme="minorEastAsia" w:cstheme="minorEastAsia"/>
-          <w:sz w:val="30"/>
-          <w:szCs w:val="30"/>
-          <w:lang w:eastAsia="zh-Hans"/>
-        </w:rPr>
-        <w:t>1</w:t>
-      </w:r>
-      <w:r>
-        <w:rPr>
-          <w:rFonts w:hint="eastAsia" w:eastAsia="宋体" w:asciiTheme="minorEastAsia" w:hAnsiTheme="minorEastAsia" w:cstheme="minorEastAsia"/>
-          <w:sz w:val="30"/>
-          <w:szCs w:val="30"/>
-          <w:lang w:val="en-US" w:eastAsia="zh-Hans"/>
-        </w:rPr>
-        <w:t>HAH發行計畫</w:t>
-      </w:r>
-    </w:p>
-    <w:p>
-      <w:pPr>
-        <w:numPr>
-          <w:ilvl w:val="0"/>
-          <w:numId w:val="0"/>
-        </w:numPr>
-        <w:bidi w:val="0"/>
-        <w:ind w:firstLine="420" w:firstLineChars="0"/>
-        <w:rPr>
-          <w:rFonts w:hint="eastAsia" w:asciiTheme="minorEastAsia" w:hAnsiTheme="minorEastAsia" w:eastAsiaTheme="minorEastAsia" w:cstheme="minorEastAsia"/>
-          <w:sz w:val="30"/>
-          <w:szCs w:val="30"/>
-          <w:lang w:val="en-US" w:eastAsia="zh-Hans"/>
-        </w:rPr>
-      </w:pPr>
-      <w:r>
-        <w:rPr>
-          <w:rFonts w:hint="eastAsia" w:eastAsia="宋体" w:asciiTheme="minorEastAsia" w:hAnsiTheme="minorEastAsia" w:cstheme="minorEastAsia"/>
-          <w:sz w:val="30"/>
-          <w:szCs w:val="30"/>
-          <w:lang w:eastAsia="zh-Hans"/>
-        </w:rPr>
-        <w:t>5</w:t>
-      </w:r>
-      <w:r>
-        <w:rPr>
-          <w:rFonts w:hint="eastAsia" w:eastAsia="宋体" w:asciiTheme="minorEastAsia" w:hAnsiTheme="minorEastAsia" w:cstheme="minorEastAsia"/>
-          <w:sz w:val="30"/>
-          <w:szCs w:val="30"/>
-          <w:lang w:val="en-US" w:eastAsia="zh-Hans"/>
-        </w:rPr>
-        <w:t>.</w:t>
-      </w:r>
-      <w:r>
-        <w:rPr>
-          <w:rFonts w:hint="eastAsia" w:eastAsia="宋体" w:asciiTheme="minorEastAsia" w:hAnsiTheme="minorEastAsia" w:cstheme="minorEastAsia"/>
-          <w:sz w:val="30"/>
-          <w:szCs w:val="30"/>
-          <w:lang w:eastAsia="zh-Hans"/>
-        </w:rPr>
-        <w:t>2</w:t>
-      </w:r>
-      <w:r>
-        <w:rPr>
-          <w:rFonts w:hint="eastAsia" w:eastAsia="宋体" w:asciiTheme="minorEastAsia" w:hAnsiTheme="minorEastAsia" w:cstheme="minorEastAsia"/>
-          <w:sz w:val="30"/>
-          <w:szCs w:val="30"/>
-          <w:lang w:val="en-US" w:eastAsia="zh-Hans"/>
-        </w:rPr>
-        <w:t>發行週期</w:t>
-      </w:r>
-    </w:p>
-    <w:p>
-      <w:pPr>
-        <w:numPr>
-          <w:ilvl w:val="0"/>
-          <w:numId w:val="0"/>
-        </w:numPr>
-        <w:bidi w:val="0"/>
-        <w:ind w:firstLine="420" w:firstLineChars="0"/>
-        <w:rPr>
-          <w:rFonts w:hint="eastAsia" w:asciiTheme="minorEastAsia" w:hAnsiTheme="minorEastAsia" w:eastAsiaTheme="minorEastAsia" w:cstheme="minorEastAsia"/>
-          <w:sz w:val="30"/>
-          <w:szCs w:val="30"/>
-          <w:lang w:val="en-US" w:eastAsia="zh-Hans"/>
-        </w:rPr>
-      </w:pPr>
-      <w:r>
-        <w:rPr>
-          <w:rFonts w:hint="eastAsia" w:eastAsia="宋体" w:asciiTheme="minorEastAsia" w:hAnsiTheme="minorEastAsia" w:cstheme="minorEastAsia"/>
-          <w:sz w:val="30"/>
-          <w:szCs w:val="30"/>
-          <w:lang w:eastAsia="zh-Hans"/>
-        </w:rPr>
-        <w:t>5</w:t>
-      </w:r>
-      <w:r>
-        <w:rPr>
-          <w:rFonts w:hint="eastAsia" w:eastAsia="宋体" w:asciiTheme="minorEastAsia" w:hAnsiTheme="minorEastAsia" w:cstheme="minorEastAsia"/>
-          <w:sz w:val="30"/>
-          <w:szCs w:val="30"/>
-          <w:lang w:val="en-US" w:eastAsia="zh-Hans"/>
-        </w:rPr>
-        <w:t>.</w:t>
-      </w:r>
-      <w:r>
-        <w:rPr>
-          <w:rFonts w:hint="eastAsia" w:eastAsia="宋体" w:asciiTheme="minorEastAsia" w:hAnsiTheme="minorEastAsia" w:cstheme="minorEastAsia"/>
-          <w:sz w:val="30"/>
-          <w:szCs w:val="30"/>
-          <w:lang w:eastAsia="zh-Hans"/>
-        </w:rPr>
-        <w:t>3</w:t>
-      </w:r>
-      <w:r>
-        <w:rPr>
-          <w:rFonts w:hint="eastAsia" w:eastAsia="宋体" w:asciiTheme="minorEastAsia" w:hAnsiTheme="minorEastAsia" w:cstheme="minorEastAsia"/>
-          <w:sz w:val="30"/>
-          <w:szCs w:val="30"/>
-          <w:lang w:val="en-US" w:eastAsia="zh-Hans"/>
-        </w:rPr>
-        <w:t>收益說明</w:t>
-      </w:r>
-    </w:p>
-    <w:p>
-      <w:pPr>
-        <w:numPr>
-          <w:ilvl w:val="0"/>
-          <w:numId w:val="0"/>
-        </w:numPr>
-        <w:bidi w:val="0"/>
-        <w:ind w:firstLine="420" w:firstLineChars="0"/>
-        <w:rPr>
-          <w:rFonts w:hint="eastAsia" w:asciiTheme="minorEastAsia" w:hAnsiTheme="minorEastAsia" w:eastAsiaTheme="minorEastAsia" w:cstheme="minorEastAsia"/>
-          <w:sz w:val="30"/>
-          <w:szCs w:val="30"/>
-          <w:lang w:val="en-US" w:eastAsia="zh-Hans"/>
-        </w:rPr>
-      </w:pPr>
-      <w:r>
-        <w:rPr>
-          <w:rFonts w:hint="eastAsia" w:eastAsia="宋体" w:asciiTheme="minorEastAsia" w:hAnsiTheme="minorEastAsia" w:cstheme="minorEastAsia"/>
-          <w:sz w:val="30"/>
-          <w:szCs w:val="30"/>
-          <w:lang w:eastAsia="zh-Hans"/>
-        </w:rPr>
-        <w:t>5</w:t>
-      </w:r>
-      <w:r>
-        <w:rPr>
-          <w:rFonts w:hint="eastAsia" w:eastAsia="宋体" w:asciiTheme="minorEastAsia" w:hAnsiTheme="minorEastAsia" w:cstheme="minorEastAsia"/>
-          <w:sz w:val="30"/>
-          <w:szCs w:val="30"/>
-          <w:lang w:val="en-US" w:eastAsia="zh-Hans"/>
-        </w:rPr>
-        <w:t>.</w:t>
-      </w:r>
-      <w:r>
-        <w:rPr>
-          <w:rFonts w:hint="eastAsia" w:eastAsia="宋体" w:asciiTheme="minorEastAsia" w:hAnsiTheme="minorEastAsia" w:cstheme="minorEastAsia"/>
-          <w:sz w:val="30"/>
-          <w:szCs w:val="30"/>
-          <w:lang w:eastAsia="zh-Hans"/>
-        </w:rPr>
-        <w:t>4</w:t>
-      </w:r>
-      <w:r>
-        <w:rPr>
-          <w:rFonts w:hint="eastAsia" w:eastAsia="宋体" w:asciiTheme="minorEastAsia" w:hAnsiTheme="minorEastAsia" w:cstheme="minorEastAsia"/>
           <w:sz w:val="30"/>
           <w:szCs w:val="30"/>
           <w:lang w:val="en-US" w:eastAsia="zh-Hans"/>
@@ -8232,6 +8526,7 @@
           <w:numId w:val="0"/>
         </w:numPr>
         <w:bidi w:val="0"/>
+        <w:outlineLvl w:val="0"/>
         <w:rPr>
           <w:rFonts w:hint="eastAsia" w:asciiTheme="minorEastAsia" w:hAnsiTheme="minorEastAsia" w:eastAsiaTheme="minorEastAsia" w:cstheme="minorEastAsia"/>
           <w:sz w:val="30"/>
@@ -8460,6 +8755,52 @@
           <w:numId w:val="0"/>
         </w:numPr>
         <w:bidi w:val="0"/>
+        <w:rPr>
+          <w:rFonts w:hint="eastAsia" w:asciiTheme="minorEastAsia" w:hAnsiTheme="minorEastAsia" w:eastAsiaTheme="minorEastAsia" w:cstheme="minorEastAsia"/>
+          <w:sz w:val="30"/>
+          <w:szCs w:val="30"/>
+          <w:lang w:eastAsia="zh-Hans"/>
+        </w:rPr>
+      </w:pPr>
+    </w:p>
+    <w:p>
+      <w:pPr>
+        <w:numPr>
+          <w:ilvl w:val="0"/>
+          <w:numId w:val="0"/>
+        </w:numPr>
+        <w:bidi w:val="0"/>
+        <w:rPr>
+          <w:rFonts w:hint="eastAsia" w:asciiTheme="minorEastAsia" w:hAnsiTheme="minorEastAsia" w:eastAsiaTheme="minorEastAsia" w:cstheme="minorEastAsia"/>
+          <w:sz w:val="30"/>
+          <w:szCs w:val="30"/>
+          <w:lang w:eastAsia="zh-Hans"/>
+        </w:rPr>
+      </w:pPr>
+    </w:p>
+    <w:p>
+      <w:pPr>
+        <w:numPr>
+          <w:ilvl w:val="0"/>
+          <w:numId w:val="0"/>
+        </w:numPr>
+        <w:bidi w:val="0"/>
+        <w:rPr>
+          <w:rFonts w:hint="eastAsia" w:asciiTheme="minorEastAsia" w:hAnsiTheme="minorEastAsia" w:eastAsiaTheme="minorEastAsia" w:cstheme="minorEastAsia"/>
+          <w:sz w:val="30"/>
+          <w:szCs w:val="30"/>
+          <w:lang w:eastAsia="zh-Hans"/>
+        </w:rPr>
+      </w:pPr>
+    </w:p>
+    <w:p>
+      <w:pPr>
+        <w:numPr>
+          <w:ilvl w:val="0"/>
+          <w:numId w:val="0"/>
+        </w:numPr>
+        <w:bidi w:val="0"/>
+        <w:outlineLvl w:val="0"/>
         <w:rPr>
           <w:rFonts w:hint="eastAsia" w:asciiTheme="minorEastAsia" w:hAnsiTheme="minorEastAsia" w:eastAsiaTheme="minorEastAsia" w:cstheme="minorEastAsia"/>
           <w:sz w:val="30"/>
@@ -8561,6 +8902,7 @@
         <w:suppressLineNumbers w:val="0"/>
         <w:ind w:firstLine="420" w:firstLineChars="0"/>
         <w:jc w:val="left"/>
+        <w:outlineLvl w:val="1"/>
         <w:rPr>
           <w:rFonts w:hint="eastAsia" w:asciiTheme="minorEastAsia" w:hAnsiTheme="minorEastAsia" w:eastAsiaTheme="minorEastAsia" w:cstheme="minorEastAsia"/>
           <w:color w:val="000000"/>
@@ -8741,6 +9083,7 @@
         <w:suppressLineNumbers w:val="0"/>
         <w:ind w:firstLine="420" w:firstLineChars="0"/>
         <w:jc w:val="left"/>
+        <w:outlineLvl w:val="1"/>
         <w:rPr>
           <w:rFonts w:hint="eastAsia" w:asciiTheme="minorEastAsia" w:hAnsiTheme="minorEastAsia" w:eastAsiaTheme="minorEastAsia" w:cstheme="minorEastAsia"/>
           <w:color w:val="000000"/>
@@ -8850,6 +9193,7 @@
         <w:suppressLineNumbers w:val="0"/>
         <w:ind w:firstLine="420" w:firstLineChars="0"/>
         <w:jc w:val="left"/>
+        <w:outlineLvl w:val="1"/>
         <w:rPr>
           <w:rFonts w:hint="eastAsia" w:asciiTheme="minorEastAsia" w:hAnsiTheme="minorEastAsia" w:eastAsiaTheme="minorEastAsia" w:cstheme="minorEastAsia"/>
           <w:color w:val="000000"/>
@@ -9000,6 +9344,7 @@
         <w:suppressLineNumbers w:val="0"/>
         <w:ind w:firstLine="420" w:firstLineChars="0"/>
         <w:jc w:val="left"/>
+        <w:outlineLvl w:val="1"/>
         <w:rPr>
           <w:rFonts w:hint="eastAsia" w:asciiTheme="minorEastAsia" w:hAnsiTheme="minorEastAsia" w:eastAsiaTheme="minorEastAsia" w:cstheme="minorEastAsia"/>
           <w:color w:val="000000"/>
@@ -9205,6 +9550,7 @@
         <w:suppressLineNumbers w:val="0"/>
         <w:ind w:firstLine="420" w:firstLineChars="0"/>
         <w:jc w:val="left"/>
+        <w:outlineLvl w:val="1"/>
         <w:rPr>
           <w:rFonts w:hint="eastAsia" w:asciiTheme="minorEastAsia" w:hAnsiTheme="minorEastAsia" w:eastAsiaTheme="minorEastAsia" w:cstheme="minorEastAsia"/>
           <w:color w:val="000000"/>
@@ -9355,6 +9701,7 @@
         <w:suppressLineNumbers w:val="0"/>
         <w:ind w:firstLine="420" w:firstLineChars="0"/>
         <w:jc w:val="left"/>
+        <w:outlineLvl w:val="1"/>
         <w:rPr>
           <w:rFonts w:hint="eastAsia" w:asciiTheme="minorEastAsia" w:hAnsiTheme="minorEastAsia" w:eastAsiaTheme="minorEastAsia" w:cstheme="minorEastAsia"/>
           <w:color w:val="000000"/>
@@ -9535,6 +9882,7 @@
         <w:suppressLineNumbers w:val="0"/>
         <w:ind w:firstLine="420" w:firstLineChars="0"/>
         <w:jc w:val="left"/>
+        <w:outlineLvl w:val="1"/>
         <w:rPr>
           <w:rFonts w:hint="eastAsia" w:asciiTheme="minorEastAsia" w:hAnsiTheme="minorEastAsia" w:eastAsiaTheme="minorEastAsia" w:cstheme="minorEastAsia"/>
           <w:color w:val="000000"/>
@@ -9644,6 +9992,7 @@
         <w:suppressLineNumbers w:val="0"/>
         <w:ind w:firstLine="420" w:firstLineChars="0"/>
         <w:jc w:val="left"/>
+        <w:outlineLvl w:val="1"/>
         <w:rPr>
           <w:rFonts w:hint="eastAsia" w:asciiTheme="minorEastAsia" w:hAnsiTheme="minorEastAsia" w:eastAsiaTheme="minorEastAsia" w:cstheme="minorEastAsia"/>
           <w:color w:val="000000"/>
@@ -10027,6 +10376,7 @@
         <w:suppressLineNumbers w:val="0"/>
         <w:ind w:firstLine="420" w:firstLineChars="0"/>
         <w:jc w:val="left"/>
+        <w:outlineLvl w:val="0"/>
         <w:rPr>
           <w:rFonts w:hint="eastAsia" w:asciiTheme="minorEastAsia" w:hAnsiTheme="minorEastAsia" w:eastAsiaTheme="minorEastAsia" w:cstheme="minorEastAsia"/>
           <w:color w:val="000000"/>

--- a/Hash Ahead白皮书.docx
+++ b/Hash Ahead白皮书.docx
@@ -21,7 +21,7 @@
           <w:szCs w:val="30"/>
           <w:lang w:val="en-US" w:eastAsia="zh-Hans"/>
         </w:rPr>
-        <w:t>編寫說明</w:t>
+        <w:t>编写说明</w:t>
       </w:r>
     </w:p>
     <w:p>
@@ -42,7 +42,7 @@
           <w:szCs w:val="30"/>
           <w:lang w:val="en-US" w:eastAsia="zh-CN"/>
         </w:rPr>
-        <w:t>區塊鏈起源於</w:t>
+        <w:t>区块链起源于</w:t>
       </w:r>
       <w:r>
         <w:rPr>
@@ -84,7 +84,7 @@
           <w:u w:val="none"/>
           <w:shd w:val="clear" w:fill="FFFFFF"/>
         </w:rPr>
-        <w:t>比特幣</w:t>
+        <w:t>比特币</w:t>
       </w:r>
       <w:r>
         <w:rPr>
@@ -102,7 +102,7 @@
           <w:szCs w:val="30"/>
           <w:lang w:val="en-US" w:eastAsia="zh-CN"/>
         </w:rPr>
-        <w:t>，2008年11月1日，一位自稱</w:t>
+        <w:t>，2008年11月1日，一位自称</w:t>
       </w:r>
       <w:r>
         <w:rPr>
@@ -144,7 +144,7 @@
           <w:u w:val="none"/>
           <w:shd w:val="clear" w:fill="FFFFFF"/>
         </w:rPr>
-        <w:t>中本聰</w:t>
+        <w:t>中本聪</w:t>
       </w:r>
       <w:r>
         <w:rPr>
@@ -162,7 +162,7 @@
           <w:szCs w:val="30"/>
           <w:lang w:val="en-US" w:eastAsia="zh-CN"/>
         </w:rPr>
-        <w:t>(Satoshi Nakamoto)的人發表了《比特幣:一種點對點的電子現金系統》一文，闡述了基於</w:t>
+        <w:t>(Satoshi Nakamoto)的人发表了《比特币:一种点对点的电子现金系统》一文，阐述了基于</w:t>
       </w:r>
       <w:r>
         <w:rPr>
@@ -222,7 +222,7 @@
           <w:szCs w:val="30"/>
           <w:lang w:val="en-US" w:eastAsia="zh-CN"/>
         </w:rPr>
-        <w:t>網路技術、加密技術、</w:t>
+        <w:t>网络技术、加密技术、</w:t>
       </w:r>
       <w:r>
         <w:rPr>
@@ -264,7 +264,7 @@
           <w:u w:val="none"/>
           <w:shd w:val="clear" w:fill="FFFFFF"/>
         </w:rPr>
-        <w:t>時間戳</w:t>
+        <w:t>时间戳</w:t>
       </w:r>
       <w:r>
         <w:rPr>
@@ -282,7 +282,7 @@
           <w:szCs w:val="30"/>
           <w:lang w:val="en-US" w:eastAsia="zh-CN"/>
         </w:rPr>
-        <w:t>技術、區塊鏈技術等的電子現金系統的構架理念，這標誌著比特幣的誕生。兩個月後理論步入實踐，2009年1月3日第一個序號為0的</w:t>
+        <w:t>技术、区块链技术等的电子现金系统的构架理念，这标志着比特币的诞生。两个月后理论步入实践，2009年1月3日第一个序号为0的</w:t>
       </w:r>
       <w:r>
         <w:rPr>
@@ -324,7 +324,7 @@
           <w:u w:val="none"/>
           <w:shd w:val="clear" w:fill="FFFFFF"/>
         </w:rPr>
-        <w:t>創世區塊</w:t>
+        <w:t>创世区块</w:t>
       </w:r>
       <w:r>
         <w:rPr>
@@ -342,7 +342,7 @@
           <w:szCs w:val="30"/>
           <w:lang w:val="en-US" w:eastAsia="zh-CN"/>
         </w:rPr>
-        <w:t>誕生。2009年1月9日出現序號為1的區塊，並與序號為0的創世區塊相連接形成了鏈，標誌著區塊鏈的誕生。</w:t>
+        <w:t>诞生。2009年1月9日出现序号为1的区块，并与序号为0的创世区块相连接形成了链，标志着区块链的诞生。</w:t>
       </w:r>
     </w:p>
     <w:p>
@@ -365,7 +365,7 @@
           <w:szCs w:val="30"/>
           <w:lang w:val="en-US" w:eastAsia="zh-CN"/>
         </w:rPr>
-        <w:t>區塊鏈是一個</w:t>
+        <w:t>区块链是一个</w:t>
       </w:r>
       <w:r>
         <w:rPr>
@@ -410,7 +410,7 @@
           <w:u w:val="none"/>
           <w:shd w:val="clear" w:fill="FFFFFF"/>
         </w:rPr>
-        <w:t>資訊技術</w:t>
+        <w:t>信息技术</w:t>
       </w:r>
       <w:r>
         <w:rPr>
@@ -430,7 +430,7 @@
           <w:szCs w:val="30"/>
           <w:lang w:val="en-US" w:eastAsia="zh-CN"/>
         </w:rPr>
-        <w:t>領域的術語。從本質上講，它是一個共用資料庫，存儲於其中的數據或資訊，具有“不可偽造”“全程留痕”“可以追溯”“公開透明”“集體維護”等特徵。基於這些特徵，</w:t>
+        <w:t>领域的术语。从本质上讲，它是一个共享数据库，存储于其中的数据或信息，具有“不可伪造”“全程留痕”“可以追溯”“公开透明”“集体维护”等特征。基于这些特征，</w:t>
       </w:r>
       <w:r>
         <w:rPr>
@@ -475,7 +475,7 @@
           <w:u w:val="none"/>
           <w:shd w:val="clear" w:fill="FFFFFF"/>
         </w:rPr>
-        <w:t>區塊鏈技術</w:t>
+        <w:t>区块链技术</w:t>
       </w:r>
       <w:r>
         <w:rPr>
@@ -495,7 +495,7 @@
           <w:szCs w:val="30"/>
           <w:lang w:val="en-US" w:eastAsia="zh-CN"/>
         </w:rPr>
-        <w:t>奠定了堅實的“信任”基礎，創造了可靠的“合作”機制，具有廣闊的運用前景。</w:t>
+        <w:t>奠定了坚实的“信任”基础，创造了可靠的“合作”机制，具有广阔的运用前景。</w:t>
       </w:r>
     </w:p>
     <w:p>
@@ -563,7 +563,7 @@
           <w:u w:val="none"/>
           <w:shd w:val="clear" w:fill="FFFFFF"/>
         </w:rPr>
-        <w:t>國家互聯網資訊辦公室</w:t>
+        <w:t>国家互联网信息办公室</w:t>
       </w:r>
       <w:r>
         <w:rPr>
@@ -583,7 +583,7 @@
           <w:szCs w:val="30"/>
           <w:lang w:val="en-US" w:eastAsia="zh-CN"/>
         </w:rPr>
-        <w:t>發佈《</w:t>
+        <w:t>发布《</w:t>
       </w:r>
       <w:r>
         <w:rPr>
@@ -628,7 +628,7 @@
           <w:u w:val="none"/>
           <w:shd w:val="clear" w:fill="FFFFFF"/>
         </w:rPr>
-        <w:t>區塊鏈資訊服務管理規定</w:t>
+        <w:t>区块链信息服务管理规定</w:t>
       </w:r>
       <w:r>
         <w:rPr>
@@ -648,11 +648,11 @@
           <w:szCs w:val="30"/>
           <w:lang w:val="en-US" w:eastAsia="zh-CN"/>
         </w:rPr>
-        <w:t>》  。2019年10月24日，在中央政治局第十八次集體學習時，習近平總書記強調，“把區塊鏈作為核心技術自主創新的重要突破口”</w:t>
-      </w:r>
-      <w:r>
-        <w:rPr>
-          <w:rFonts w:hint="default" w:eastAsia="宋体" w:asciiTheme="minorEastAsia" w:hAnsiTheme="minorEastAsia" w:cstheme="minorEastAsia"/>
+        <w:t>》  。2019年10月24日，在中央政治局第十八次集体学习时，习近平总书记强调，“把区块链作为核心技术自主创新的重要突破口”</w:t>
+      </w:r>
+      <w:r>
+        <w:rPr>
+          <w:rFonts w:hint="eastAsia" w:eastAsia="宋体" w:asciiTheme="minorEastAsia" w:hAnsiTheme="minorEastAsia" w:cstheme="minorEastAsia"/>
           <w:color w:val="auto"/>
           <w:sz w:val="30"/>
           <w:szCs w:val="30"/>
@@ -668,7 +668,7 @@
           <w:szCs w:val="30"/>
           <w:lang w:val="en-US" w:eastAsia="zh-CN"/>
         </w:rPr>
-        <w:t>“加快推動區塊鏈技術和產業創新發展”。“區塊鏈”已走進大眾視野，成為社會的關注焦點。</w:t>
+        <w:t>“加快推动区块链技术和产业创新发展”。“区块链”已走进大众视野，成为社会的关注焦点。</w:t>
       </w:r>
     </w:p>
     <w:p>
@@ -744,7 +744,7 @@
           <w:szCs w:val="30"/>
           <w:lang w:val="en-US" w:eastAsia="zh-Hans"/>
         </w:rPr>
-        <w:t>目錄</w:t>
+        <w:t>目录</w:t>
       </w:r>
     </w:p>
     <w:p>
@@ -772,7 +772,7 @@
           <w:szCs w:val="30"/>
           <w:lang w:val="en-US" w:eastAsia="zh-Hans"/>
         </w:rPr>
-        <w:t>行業分析</w:t>
+        <w:t>行业分析</w:t>
       </w:r>
     </w:p>
     <w:p>
@@ -831,7 +831,7 @@
           <w:szCs w:val="30"/>
           <w:lang w:val="en-US" w:eastAsia="zh-Hans"/>
         </w:rPr>
-        <w:t>區塊鏈的概念</w:t>
+        <w:t>区块链的概念</w:t>
       </w:r>
     </w:p>
     <w:p>
@@ -890,7 +890,7 @@
           <w:szCs w:val="30"/>
           <w:lang w:val="en-US" w:eastAsia="zh-Hans"/>
         </w:rPr>
-        <w:t>區塊鏈的發展趨勢及投資前景</w:t>
+        <w:t>区块链的发展趋势及投资前景</w:t>
       </w:r>
     </w:p>
     <w:p>
@@ -949,7 +949,7 @@
           <w:szCs w:val="30"/>
           <w:lang w:val="en-US" w:eastAsia="zh-Hans"/>
         </w:rPr>
-        <w:t>中心化與去中心化</w:t>
+        <w:t>中心化与去中心化</w:t>
       </w:r>
     </w:p>
     <w:p>
@@ -1008,7 +1008,7 @@
           <w:szCs w:val="30"/>
           <w:lang w:val="en-US" w:eastAsia="zh-Hans"/>
         </w:rPr>
-        <w:t>智能合約</w:t>
+        <w:t>智能合约</w:t>
       </w:r>
     </w:p>
     <w:p>
@@ -1083,7 +1083,7 @@
           <w:szCs w:val="30"/>
           <w:lang w:val="en-US" w:eastAsia="zh-Hans"/>
         </w:rPr>
-        <w:t>Ahead平臺</w:t>
+        <w:t>Ahead平台</w:t>
       </w:r>
     </w:p>
     <w:p>
@@ -1162,7 +1162,7 @@
           <w:szCs w:val="30"/>
           <w:lang w:val="en-US" w:eastAsia="zh-Hans"/>
         </w:rPr>
-        <w:t>Ahead簡介</w:t>
+        <w:t>Ahead简介</w:t>
       </w:r>
     </w:p>
     <w:p>
@@ -1221,7 +1221,7 @@
           <w:szCs w:val="30"/>
           <w:lang w:val="en-US" w:eastAsia="zh-Hans"/>
         </w:rPr>
-        <w:t>任務及願景</w:t>
+        <w:t>任务及愿景</w:t>
       </w:r>
     </w:p>
     <w:p>
@@ -1300,7 +1300,7 @@
           <w:szCs w:val="30"/>
           <w:lang w:val="en-US" w:eastAsia="zh-Hans"/>
         </w:rPr>
-        <w:t>Ahead的優勢特點</w:t>
+        <w:t>Ahead的优势特点</w:t>
       </w:r>
     </w:p>
     <w:p>
@@ -1375,7 +1375,7 @@
           <w:szCs w:val="30"/>
           <w:lang w:val="en-US" w:eastAsia="zh-Hans"/>
         </w:rPr>
-        <w:t>Ahead的技術架構</w:t>
+        <w:t>Ahead的技术架构</w:t>
       </w:r>
     </w:p>
     <w:p>
@@ -1434,7 +1434,7 @@
           <w:szCs w:val="30"/>
           <w:lang w:val="en-US" w:eastAsia="zh-Hans"/>
         </w:rPr>
-        <w:t>網路層</w:t>
+        <w:t>网络层</w:t>
       </w:r>
     </w:p>
     <w:p>
@@ -1493,7 +1493,7 @@
           <w:szCs w:val="30"/>
           <w:lang w:val="en-US" w:eastAsia="zh-Hans"/>
         </w:rPr>
-        <w:t>共識機制</w:t>
+        <w:t>共识机制</w:t>
       </w:r>
     </w:p>
     <w:p>
@@ -1552,7 +1552,7 @@
           <w:szCs w:val="30"/>
           <w:lang w:val="en-US" w:eastAsia="zh-Hans"/>
         </w:rPr>
-        <w:t>區塊結構</w:t>
+        <w:t>区块结构</w:t>
       </w:r>
     </w:p>
     <w:p>
@@ -1611,7 +1611,7 @@
           <w:szCs w:val="30"/>
           <w:lang w:val="en-US" w:eastAsia="zh-Hans"/>
         </w:rPr>
-        <w:t>區塊節點</w:t>
+        <w:t>区块节点</w:t>
       </w:r>
     </w:p>
     <w:p>
@@ -1629,7 +1629,7 @@
           <w:color w:val="auto"/>
           <w:sz w:val="30"/>
           <w:szCs w:val="30"/>
-          <w:lang w:eastAsia="zh-Hans"/>
+          <w:lang w:val="en-US" w:eastAsia="zh-Hans"/>
         </w:rPr>
       </w:pPr>
       <w:r>
@@ -1690,7 +1690,7 @@
           <w:szCs w:val="30"/>
           <w:lang w:val="en-US" w:eastAsia="zh-Hans"/>
         </w:rPr>
-        <w:t>Ahead節點</w:t>
+        <w:t>Ahead节点</w:t>
       </w:r>
     </w:p>
     <w:p>
@@ -1700,6 +1700,7 @@
           <w:numId w:val="0"/>
         </w:numPr>
         <w:bidi w:val="0"/>
+        <w:ind w:firstLine="750" w:firstLineChars="250"/>
         <w:jc w:val="both"/>
         <w:outlineLvl w:val="2"/>
         <w:rPr>
@@ -1707,18 +1708,18 @@
           <w:color w:val="auto"/>
           <w:sz w:val="30"/>
           <w:szCs w:val="30"/>
-          <w:lang w:eastAsia="zh-Hans"/>
-        </w:rPr>
-      </w:pPr>
-      <w:r>
-        <w:rPr>
-          <w:rFonts w:hint="eastAsia" w:eastAsia="宋体" w:asciiTheme="minorEastAsia" w:hAnsiTheme="minorEastAsia" w:cstheme="minorEastAsia"/>
-          <w:color w:val="auto"/>
-          <w:sz w:val="30"/>
-          <w:szCs w:val="30"/>
-          <w:lang w:eastAsia="zh-Hans"/>
-        </w:rPr>
-        <w:t xml:space="preserve">     3</w:t>
+          <w:lang w:val="en-US" w:eastAsia="zh-Hans"/>
+        </w:rPr>
+      </w:pPr>
+      <w:r>
+        <w:rPr>
+          <w:rFonts w:hint="eastAsia" w:eastAsia="宋体" w:asciiTheme="minorEastAsia" w:hAnsiTheme="minorEastAsia" w:cstheme="minorEastAsia"/>
+          <w:color w:val="auto"/>
+          <w:sz w:val="30"/>
+          <w:szCs w:val="30"/>
+          <w:lang w:eastAsia="zh-Hans"/>
+        </w:rPr>
+        <w:t>3</w:t>
       </w:r>
       <w:r>
         <w:rPr>
@@ -1768,7 +1769,163 @@
           <w:szCs w:val="30"/>
           <w:lang w:val="en-US" w:eastAsia="zh-Hans"/>
         </w:rPr>
-        <w:t>節點獎勵</w:t>
+        <w:t>节点验证</w:t>
+      </w:r>
+    </w:p>
+    <w:p>
+      <w:pPr>
+        <w:numPr>
+          <w:ilvl w:val="0"/>
+          <w:numId w:val="0"/>
+        </w:numPr>
+        <w:bidi w:val="0"/>
+        <w:ind w:firstLine="750" w:firstLineChars="250"/>
+        <w:jc w:val="both"/>
+        <w:outlineLvl w:val="2"/>
+        <w:rPr>
+          <w:rFonts w:hint="eastAsia" w:asciiTheme="minorEastAsia" w:hAnsiTheme="minorEastAsia" w:eastAsiaTheme="minorEastAsia" w:cstheme="minorEastAsia"/>
+          <w:color w:val="auto"/>
+          <w:sz w:val="30"/>
+          <w:szCs w:val="30"/>
+          <w:lang w:val="en-US" w:eastAsia="zh-Hans"/>
+        </w:rPr>
+      </w:pPr>
+      <w:r>
+        <w:rPr>
+          <w:rFonts w:hint="eastAsia" w:eastAsia="宋体" w:asciiTheme="minorEastAsia" w:hAnsiTheme="minorEastAsia" w:cstheme="minorEastAsia"/>
+          <w:color w:val="auto"/>
+          <w:sz w:val="30"/>
+          <w:szCs w:val="30"/>
+          <w:lang w:eastAsia="zh-Hans"/>
+        </w:rPr>
+        <w:t>3</w:t>
+      </w:r>
+      <w:r>
+        <w:rPr>
+          <w:rFonts w:hint="eastAsia" w:eastAsia="宋体" w:asciiTheme="minorEastAsia" w:hAnsiTheme="minorEastAsia" w:cstheme="minorEastAsia"/>
+          <w:color w:val="auto"/>
+          <w:sz w:val="30"/>
+          <w:szCs w:val="30"/>
+          <w:lang w:val="en-US" w:eastAsia="zh-Hans"/>
+        </w:rPr>
+        <w:t>.</w:t>
+      </w:r>
+      <w:r>
+        <w:rPr>
+          <w:rFonts w:hint="eastAsia" w:eastAsia="宋体" w:asciiTheme="minorEastAsia" w:hAnsiTheme="minorEastAsia" w:cstheme="minorEastAsia"/>
+          <w:color w:val="auto"/>
+          <w:sz w:val="30"/>
+          <w:szCs w:val="30"/>
+          <w:lang w:eastAsia="zh-Hans"/>
+        </w:rPr>
+        <w:t>4</w:t>
+      </w:r>
+      <w:r>
+        <w:rPr>
+          <w:rFonts w:hint="eastAsia" w:eastAsia="宋体" w:asciiTheme="minorEastAsia" w:hAnsiTheme="minorEastAsia" w:cstheme="minorEastAsia"/>
+          <w:color w:val="auto"/>
+          <w:sz w:val="30"/>
+          <w:szCs w:val="30"/>
+          <w:lang w:val="en-US" w:eastAsia="zh-Hans"/>
+        </w:rPr>
+        <w:t>.</w:t>
+      </w:r>
+      <w:r>
+        <w:rPr>
+          <w:rFonts w:hint="eastAsia" w:eastAsia="宋体" w:asciiTheme="minorEastAsia" w:hAnsiTheme="minorEastAsia" w:cstheme="minorEastAsia"/>
+          <w:color w:val="auto"/>
+          <w:sz w:val="30"/>
+          <w:szCs w:val="30"/>
+          <w:lang w:eastAsia="zh-Hans"/>
+        </w:rPr>
+        <w:t>3</w:t>
+      </w:r>
+      <w:r>
+        <w:rPr>
+          <w:rFonts w:hint="eastAsia" w:eastAsia="宋体" w:asciiTheme="minorEastAsia" w:hAnsiTheme="minorEastAsia" w:cstheme="minorEastAsia"/>
+          <w:color w:val="auto"/>
+          <w:sz w:val="30"/>
+          <w:szCs w:val="30"/>
+          <w:lang w:val="en-US" w:eastAsia="zh-Hans"/>
+        </w:rPr>
+        <w:t>节点奖励</w:t>
+      </w:r>
+    </w:p>
+    <w:p>
+      <w:pPr>
+        <w:numPr>
+          <w:ilvl w:val="0"/>
+          <w:numId w:val="0"/>
+        </w:numPr>
+        <w:bidi w:val="0"/>
+        <w:ind w:firstLine="750" w:firstLineChars="250"/>
+        <w:jc w:val="both"/>
+        <w:outlineLvl w:val="2"/>
+        <w:rPr>
+          <w:rFonts w:hint="eastAsia" w:asciiTheme="minorEastAsia" w:hAnsiTheme="minorEastAsia" w:eastAsiaTheme="minorEastAsia" w:cstheme="minorEastAsia"/>
+          <w:color w:val="auto"/>
+          <w:sz w:val="30"/>
+          <w:szCs w:val="30"/>
+          <w:lang w:eastAsia="zh-Hans"/>
+        </w:rPr>
+      </w:pPr>
+      <w:r>
+        <w:rPr>
+          <w:rFonts w:hint="eastAsia" w:eastAsia="宋体" w:asciiTheme="minorEastAsia" w:hAnsiTheme="minorEastAsia" w:cstheme="minorEastAsia"/>
+          <w:color w:val="auto"/>
+          <w:sz w:val="30"/>
+          <w:szCs w:val="30"/>
+          <w:lang w:eastAsia="zh-Hans"/>
+        </w:rPr>
+        <w:t>3</w:t>
+      </w:r>
+      <w:r>
+        <w:rPr>
+          <w:rFonts w:hint="eastAsia" w:eastAsia="宋体" w:asciiTheme="minorEastAsia" w:hAnsiTheme="minorEastAsia" w:cstheme="minorEastAsia"/>
+          <w:color w:val="auto"/>
+          <w:sz w:val="30"/>
+          <w:szCs w:val="30"/>
+          <w:lang w:val="en-US" w:eastAsia="zh-Hans"/>
+        </w:rPr>
+        <w:t>.</w:t>
+      </w:r>
+      <w:r>
+        <w:rPr>
+          <w:rFonts w:hint="eastAsia" w:eastAsia="宋体" w:asciiTheme="minorEastAsia" w:hAnsiTheme="minorEastAsia" w:cstheme="minorEastAsia"/>
+          <w:color w:val="auto"/>
+          <w:sz w:val="30"/>
+          <w:szCs w:val="30"/>
+          <w:lang w:eastAsia="zh-Hans"/>
+        </w:rPr>
+        <w:t>4</w:t>
+      </w:r>
+      <w:r>
+        <w:rPr>
+          <w:rFonts w:hint="eastAsia" w:eastAsia="宋体" w:asciiTheme="minorEastAsia" w:hAnsiTheme="minorEastAsia" w:cstheme="minorEastAsia"/>
+          <w:color w:val="auto"/>
+          <w:sz w:val="30"/>
+          <w:szCs w:val="30"/>
+          <w:lang w:val="en-US" w:eastAsia="zh-Hans"/>
+        </w:rPr>
+        <w:t>.</w:t>
+      </w:r>
+      <w:r>
+        <w:rPr>
+          <w:rFonts w:hint="eastAsia" w:eastAsia="宋体" w:asciiTheme="minorEastAsia" w:hAnsiTheme="minorEastAsia" w:cstheme="minorEastAsia"/>
+          <w:color w:val="auto"/>
+          <w:sz w:val="30"/>
+          <w:szCs w:val="30"/>
+          <w:lang w:eastAsia="zh-Hans"/>
+        </w:rPr>
+        <w:t>4</w:t>
+      </w:r>
+      <w:r>
+        <w:rPr>
+          <w:rFonts w:hint="eastAsia" w:eastAsia="宋体" w:asciiTheme="minorEastAsia" w:hAnsiTheme="minorEastAsia" w:cstheme="minorEastAsia"/>
+          <w:sz w:val="30"/>
+          <w:szCs w:val="30"/>
+        </w:rPr>
+        <w:t>恶意节点行为及惩罚</w:t>
       </w:r>
     </w:p>
     <w:p>
@@ -1827,7 +1984,7 @@
           <w:szCs w:val="30"/>
           <w:lang w:val="en-US" w:eastAsia="zh-Hans"/>
         </w:rPr>
-        <w:t>安全主鏈</w:t>
+        <w:t>安全主链</w:t>
       </w:r>
     </w:p>
     <w:p>
@@ -1886,7 +2043,7 @@
           <w:szCs w:val="30"/>
           <w:lang w:val="en-US" w:eastAsia="zh-Hans"/>
         </w:rPr>
-        <w:t>去中心化系統</w:t>
+        <w:t>去中心化系统</w:t>
       </w:r>
     </w:p>
     <w:p>
@@ -1952,7 +2109,7 @@
           <w:szCs w:val="30"/>
           <w:lang w:val="en-US" w:eastAsia="zh-Hans"/>
         </w:rPr>
-        <w:t>Ahead應用</w:t>
+        <w:t>Ahead应用</w:t>
       </w:r>
     </w:p>
     <w:p>
@@ -2011,7 +2168,185 @@
           <w:szCs w:val="30"/>
           <w:lang w:val="en-US" w:eastAsia="zh-Hans"/>
         </w:rPr>
-        <w:t>智能合約庫</w:t>
+        <w:t>智能合约库</w:t>
+      </w:r>
+    </w:p>
+    <w:p>
+      <w:pPr>
+        <w:numPr>
+          <w:ilvl w:val="0"/>
+          <w:numId w:val="0"/>
+        </w:numPr>
+        <w:bidi w:val="0"/>
+        <w:ind w:left="420" w:leftChars="0" w:firstLine="420" w:firstLineChars="0"/>
+        <w:jc w:val="both"/>
+        <w:outlineLvl w:val="2"/>
+        <w:rPr>
+          <w:rFonts w:hint="eastAsia" w:asciiTheme="minorEastAsia" w:hAnsiTheme="minorEastAsia" w:eastAsiaTheme="minorEastAsia" w:cstheme="minorEastAsia"/>
+          <w:color w:val="auto"/>
+          <w:sz w:val="30"/>
+          <w:szCs w:val="30"/>
+          <w:lang w:val="en-US" w:eastAsia="zh-Hans"/>
+        </w:rPr>
+      </w:pPr>
+      <w:r>
+        <w:rPr>
+          <w:rFonts w:hint="eastAsia" w:eastAsia="宋体" w:asciiTheme="minorEastAsia" w:hAnsiTheme="minorEastAsia" w:cstheme="minorEastAsia"/>
+          <w:color w:val="auto"/>
+          <w:sz w:val="30"/>
+          <w:szCs w:val="30"/>
+          <w:lang w:eastAsia="zh-Hans"/>
+        </w:rPr>
+        <w:t>4</w:t>
+      </w:r>
+      <w:r>
+        <w:rPr>
+          <w:rFonts w:hint="eastAsia" w:eastAsia="宋体" w:asciiTheme="minorEastAsia" w:hAnsiTheme="minorEastAsia" w:cstheme="minorEastAsia"/>
+          <w:color w:val="auto"/>
+          <w:sz w:val="30"/>
+          <w:szCs w:val="30"/>
+          <w:lang w:val="en-US" w:eastAsia="zh-Hans"/>
+        </w:rPr>
+        <w:t>.</w:t>
+      </w:r>
+      <w:r>
+        <w:rPr>
+          <w:rFonts w:hint="eastAsia" w:eastAsia="宋体" w:asciiTheme="minorEastAsia" w:hAnsiTheme="minorEastAsia" w:cstheme="minorEastAsia"/>
+          <w:color w:val="auto"/>
+          <w:sz w:val="30"/>
+          <w:szCs w:val="30"/>
+          <w:lang w:eastAsia="zh-Hans"/>
+        </w:rPr>
+        <w:t>1</w:t>
+      </w:r>
+      <w:r>
+        <w:rPr>
+          <w:rFonts w:hint="eastAsia" w:eastAsia="宋体" w:asciiTheme="minorEastAsia" w:hAnsiTheme="minorEastAsia" w:cstheme="minorEastAsia"/>
+          <w:color w:val="auto"/>
+          <w:sz w:val="30"/>
+          <w:szCs w:val="30"/>
+          <w:lang w:val="en-US" w:eastAsia="zh-Hans"/>
+        </w:rPr>
+        <w:t>.</w:t>
+      </w:r>
+      <w:r>
+        <w:rPr>
+          <w:rFonts w:hint="eastAsia" w:eastAsia="宋体" w:asciiTheme="minorEastAsia" w:hAnsiTheme="minorEastAsia" w:cstheme="minorEastAsia"/>
+          <w:color w:val="auto"/>
+          <w:sz w:val="30"/>
+          <w:szCs w:val="30"/>
+          <w:lang w:eastAsia="zh-Hans"/>
+        </w:rPr>
+        <w:t>1</w:t>
+      </w:r>
+      <w:r>
+        <w:rPr>
+          <w:rFonts w:hint="eastAsia" w:eastAsia="宋体" w:asciiTheme="minorEastAsia" w:hAnsiTheme="minorEastAsia" w:cstheme="minorEastAsia"/>
+          <w:color w:val="auto"/>
+          <w:sz w:val="30"/>
+          <w:szCs w:val="30"/>
+          <w:lang w:val="en-US" w:eastAsia="zh-Hans"/>
+        </w:rPr>
+        <w:t>Hash</w:t>
+      </w:r>
+      <w:r>
+        <w:rPr>
+          <w:rFonts w:hint="eastAsia" w:eastAsia="宋体" w:asciiTheme="minorEastAsia" w:hAnsiTheme="minorEastAsia" w:cstheme="minorEastAsia"/>
+          <w:color w:val="auto"/>
+          <w:sz w:val="30"/>
+          <w:szCs w:val="30"/>
+          <w:lang w:eastAsia="zh-Hans"/>
+        </w:rPr>
+        <w:t xml:space="preserve"> </w:t>
+      </w:r>
+      <w:r>
+        <w:rPr>
+          <w:rFonts w:hint="eastAsia" w:eastAsia="宋体" w:asciiTheme="minorEastAsia" w:hAnsiTheme="minorEastAsia" w:cstheme="minorEastAsia"/>
+          <w:color w:val="auto"/>
+          <w:sz w:val="30"/>
+          <w:szCs w:val="30"/>
+          <w:lang w:val="en-US" w:eastAsia="zh-Hans"/>
+        </w:rPr>
+        <w:t>Ahead智能合约库简介</w:t>
+      </w:r>
+    </w:p>
+    <w:p>
+      <w:pPr>
+        <w:numPr>
+          <w:ilvl w:val="0"/>
+          <w:numId w:val="0"/>
+        </w:numPr>
+        <w:bidi w:val="0"/>
+        <w:ind w:left="420" w:leftChars="0" w:firstLine="420" w:firstLineChars="0"/>
+        <w:jc w:val="both"/>
+        <w:outlineLvl w:val="2"/>
+        <w:rPr>
+          <w:rFonts w:hint="eastAsia" w:asciiTheme="minorEastAsia" w:hAnsiTheme="minorEastAsia" w:eastAsiaTheme="minorEastAsia" w:cstheme="minorEastAsia"/>
+          <w:color w:val="auto"/>
+          <w:sz w:val="30"/>
+          <w:szCs w:val="30"/>
+          <w:lang w:eastAsia="zh-Hans"/>
+        </w:rPr>
+      </w:pPr>
+      <w:r>
+        <w:rPr>
+          <w:rFonts w:hint="eastAsia" w:eastAsia="宋体" w:asciiTheme="minorEastAsia" w:hAnsiTheme="minorEastAsia" w:cstheme="minorEastAsia"/>
+          <w:color w:val="auto"/>
+          <w:sz w:val="30"/>
+          <w:szCs w:val="30"/>
+          <w:lang w:eastAsia="zh-Hans"/>
+        </w:rPr>
+        <w:t>4</w:t>
+      </w:r>
+      <w:r>
+        <w:rPr>
+          <w:rFonts w:hint="eastAsia" w:eastAsia="宋体" w:asciiTheme="minorEastAsia" w:hAnsiTheme="minorEastAsia" w:cstheme="minorEastAsia"/>
+          <w:color w:val="auto"/>
+          <w:sz w:val="30"/>
+          <w:szCs w:val="30"/>
+          <w:lang w:val="en-US" w:eastAsia="zh-Hans"/>
+        </w:rPr>
+        <w:t>.</w:t>
+      </w:r>
+      <w:r>
+        <w:rPr>
+          <w:rFonts w:hint="eastAsia" w:eastAsia="宋体" w:asciiTheme="minorEastAsia" w:hAnsiTheme="minorEastAsia" w:cstheme="minorEastAsia"/>
+          <w:color w:val="auto"/>
+          <w:sz w:val="30"/>
+          <w:szCs w:val="30"/>
+          <w:lang w:eastAsia="zh-Hans"/>
+        </w:rPr>
+        <w:t>1</w:t>
+      </w:r>
+      <w:r>
+        <w:rPr>
+          <w:rFonts w:hint="eastAsia" w:eastAsia="宋体" w:asciiTheme="minorEastAsia" w:hAnsiTheme="minorEastAsia" w:cstheme="minorEastAsia"/>
+          <w:color w:val="auto"/>
+          <w:sz w:val="30"/>
+          <w:szCs w:val="30"/>
+          <w:lang w:val="en-US" w:eastAsia="zh-Hans"/>
+        </w:rPr>
+        <w:t>.</w:t>
+      </w:r>
+      <w:r>
+        <w:rPr>
+          <w:rFonts w:hint="eastAsia" w:eastAsia="宋体" w:asciiTheme="minorEastAsia" w:hAnsiTheme="minorEastAsia" w:cstheme="minorEastAsia"/>
+          <w:color w:val="auto"/>
+          <w:sz w:val="30"/>
+          <w:szCs w:val="30"/>
+          <w:lang w:eastAsia="zh-Hans"/>
+        </w:rPr>
+        <w:t>2</w:t>
+      </w:r>
+      <w:r>
+        <w:rPr>
+          <w:rFonts w:hint="eastAsia" w:eastAsia="宋体" w:asciiTheme="minorEastAsia" w:hAnsiTheme="minorEastAsia" w:cstheme="minorEastAsia"/>
+          <w:color w:val="auto"/>
+          <w:sz w:val="30"/>
+          <w:szCs w:val="30"/>
+          <w:lang w:val="en-US" w:eastAsia="zh-Hans"/>
+        </w:rPr>
+        <w:t>智能合约审核</w:t>
       </w:r>
     </w:p>
     <w:p>
@@ -2029,6 +2364,65 @@
           <w:color w:val="auto"/>
           <w:sz w:val="30"/>
           <w:szCs w:val="30"/>
+          <w:lang w:val="en-US" w:eastAsia="zh-Hans"/>
+        </w:rPr>
+      </w:pPr>
+      <w:r>
+        <w:rPr>
+          <w:rFonts w:hint="eastAsia" w:eastAsia="宋体" w:asciiTheme="minorEastAsia" w:hAnsiTheme="minorEastAsia" w:cstheme="minorEastAsia"/>
+          <w:color w:val="auto"/>
+          <w:sz w:val="30"/>
+          <w:szCs w:val="30"/>
+          <w:lang w:eastAsia="zh-Hans"/>
+        </w:rPr>
+        <w:t>4</w:t>
+      </w:r>
+      <w:r>
+        <w:rPr>
+          <w:rFonts w:hint="eastAsia" w:eastAsia="宋体" w:asciiTheme="minorEastAsia" w:hAnsiTheme="minorEastAsia" w:cstheme="minorEastAsia"/>
+          <w:color w:val="auto"/>
+          <w:sz w:val="30"/>
+          <w:szCs w:val="30"/>
+          <w:lang w:val="en-US" w:eastAsia="zh-Hans"/>
+        </w:rPr>
+        <w:t>.</w:t>
+      </w:r>
+      <w:r>
+        <w:rPr>
+          <w:rFonts w:hint="eastAsia" w:eastAsia="宋体" w:asciiTheme="minorEastAsia" w:hAnsiTheme="minorEastAsia" w:cstheme="minorEastAsia"/>
+          <w:color w:val="auto"/>
+          <w:sz w:val="30"/>
+          <w:szCs w:val="30"/>
+          <w:lang w:eastAsia="zh-Hans"/>
+        </w:rPr>
+        <w:t>2</w:t>
+      </w:r>
+      <w:r>
+        <w:rPr>
+          <w:rFonts w:hint="eastAsia" w:eastAsia="宋体" w:asciiTheme="minorEastAsia" w:hAnsiTheme="minorEastAsia" w:cstheme="minorEastAsia"/>
+          <w:color w:val="auto"/>
+          <w:sz w:val="30"/>
+          <w:szCs w:val="30"/>
+          <w:lang w:val="en-US" w:eastAsia="zh-Hans"/>
+        </w:rPr>
+        <w:t>分层确定性钱包</w:t>
+      </w:r>
+    </w:p>
+    <w:p>
+      <w:pPr>
+        <w:numPr>
+          <w:ilvl w:val="0"/>
+          <w:numId w:val="0"/>
+        </w:numPr>
+        <w:bidi w:val="0"/>
+        <w:ind w:firstLine="420" w:firstLineChars="0"/>
+        <w:jc w:val="both"/>
+        <w:outlineLvl w:val="1"/>
+        <w:rPr>
+          <w:rFonts w:hint="eastAsia" w:asciiTheme="minorEastAsia" w:hAnsiTheme="minorEastAsia" w:eastAsiaTheme="minorEastAsia" w:cstheme="minorEastAsia"/>
+          <w:color w:val="auto"/>
+          <w:sz w:val="30"/>
+          <w:szCs w:val="30"/>
           <w:lang w:eastAsia="zh-CN"/>
         </w:rPr>
       </w:pPr>
@@ -2038,7 +2432,7 @@
           <w:color w:val="auto"/>
           <w:sz w:val="30"/>
           <w:szCs w:val="30"/>
-          <w:lang w:eastAsia="zh-Hans"/>
+          <w:lang w:eastAsia="zh-CN"/>
         </w:rPr>
         <w:t>4</w:t>
       </w:r>
@@ -2060,17 +2454,37 @@
           <w:szCs w:val="30"/>
           <w:lang w:eastAsia="zh-Hans"/>
         </w:rPr>
-        <w:t>2</w:t>
-      </w:r>
-      <w:r>
-        <w:rPr>
-          <w:rFonts w:hint="eastAsia" w:eastAsia="宋体" w:asciiTheme="minorEastAsia" w:hAnsiTheme="minorEastAsia" w:cstheme="minorEastAsia"/>
-          <w:color w:val="auto"/>
-          <w:sz w:val="30"/>
-          <w:szCs w:val="30"/>
-          <w:lang w:val="en-US" w:eastAsia="zh-Hans"/>
-        </w:rPr>
-        <w:t>分層確定性錢包</w:t>
+        <w:t>3</w:t>
+      </w:r>
+      <w:r>
+        <w:rPr>
+          <w:rFonts w:hint="eastAsia" w:eastAsia="宋体" w:asciiTheme="minorEastAsia" w:hAnsiTheme="minorEastAsia" w:cstheme="minorEastAsia"/>
+          <w:color w:val="auto"/>
+          <w:sz w:val="30"/>
+          <w:szCs w:val="30"/>
+          <w:lang w:val="en-US" w:eastAsia="zh-Hans"/>
+        </w:rPr>
+        <w:t>Hash</w:t>
+      </w:r>
+      <w:r>
+        <w:rPr>
+          <w:rFonts w:hint="eastAsia" w:eastAsia="宋体" w:asciiTheme="minorEastAsia" w:hAnsiTheme="minorEastAsia" w:cstheme="minorEastAsia"/>
+          <w:color w:val="auto"/>
+          <w:sz w:val="30"/>
+          <w:szCs w:val="30"/>
+          <w:lang w:eastAsia="zh-Hans"/>
+        </w:rPr>
+        <w:t xml:space="preserve"> </w:t>
+      </w:r>
+      <w:r>
+        <w:rPr>
+          <w:rFonts w:hint="eastAsia" w:eastAsia="宋体" w:asciiTheme="minorEastAsia" w:hAnsiTheme="minorEastAsia" w:cstheme="minorEastAsia"/>
+          <w:color w:val="auto"/>
+          <w:sz w:val="30"/>
+          <w:szCs w:val="30"/>
+          <w:lang w:val="en-US" w:eastAsia="zh-Hans"/>
+        </w:rPr>
+        <w:t>Ahead去中心化交易所</w:t>
       </w:r>
     </w:p>
     <w:p>
@@ -2104,7 +2518,7 @@
           <w:szCs w:val="30"/>
           <w:lang w:val="en-US" w:eastAsia="zh-Hans"/>
         </w:rPr>
-        <w:t>HAH發行機制</w:t>
+        <w:t>HAH发行机制</w:t>
       </w:r>
     </w:p>
     <w:p>
@@ -2157,7 +2571,7 @@
           <w:szCs w:val="30"/>
           <w:lang w:val="en-US" w:eastAsia="zh-Hans"/>
         </w:rPr>
-        <w:t>HAH發行計畫</w:t>
+        <w:t>HAH发行计划</w:t>
       </w:r>
     </w:p>
     <w:p>
@@ -2210,7 +2624,7 @@
           <w:szCs w:val="30"/>
           <w:lang w:val="en-US" w:eastAsia="zh-Hans"/>
         </w:rPr>
-        <w:t>發行週期</w:t>
+        <w:t>发行周期</w:t>
       </w:r>
     </w:p>
     <w:p>
@@ -2263,7 +2677,7 @@
           <w:szCs w:val="30"/>
           <w:lang w:val="en-US" w:eastAsia="zh-Hans"/>
         </w:rPr>
-        <w:t>收益說明</w:t>
+        <w:t>收益说明</w:t>
       </w:r>
     </w:p>
     <w:p>
@@ -2316,7 +2730,7 @@
           <w:szCs w:val="30"/>
           <w:lang w:val="en-US" w:eastAsia="zh-Hans"/>
         </w:rPr>
-        <w:t>使用計畫</w:t>
+        <w:t>使用计划</w:t>
       </w:r>
     </w:p>
     <w:p>
@@ -2350,7 +2764,7 @@
           <w:szCs w:val="30"/>
           <w:lang w:val="en-US" w:eastAsia="zh-Hans"/>
         </w:rPr>
-        <w:t>發展戰略</w:t>
+        <w:t>发展战略</w:t>
       </w:r>
     </w:p>
     <w:p>
@@ -2384,7 +2798,7 @@
           <w:szCs w:val="30"/>
           <w:lang w:val="en-US" w:eastAsia="zh-Hans"/>
         </w:rPr>
-        <w:t>風險提示</w:t>
+        <w:t>风险提示</w:t>
       </w:r>
     </w:p>
     <w:p>
@@ -2418,7 +2832,7 @@
           <w:szCs w:val="30"/>
           <w:lang w:val="en-US" w:eastAsia="zh-Hans"/>
         </w:rPr>
-        <w:t>免責說明</w:t>
+        <w:t>免责说明</w:t>
       </w:r>
     </w:p>
     <w:p>
@@ -2641,7 +3055,7 @@
           <w:szCs w:val="30"/>
           <w:lang w:val="en-US" w:eastAsia="zh-Hans"/>
         </w:rPr>
-        <w:t>行業分析</w:t>
+        <w:t>行业分析</w:t>
       </w:r>
     </w:p>
     <w:p>
@@ -2700,7 +3114,7 @@
           <w:szCs w:val="30"/>
           <w:lang w:val="en-US" w:eastAsia="zh-Hans"/>
         </w:rPr>
-        <w:t>區塊鏈的概念</w:t>
+        <w:t>区块链的概念</w:t>
       </w:r>
     </w:p>
     <w:p>
@@ -2715,12 +3129,12 @@
       </w:pPr>
       <w:r>
         <w:rPr>
-          <w:rFonts w:hint="eastAsia" w:asciiTheme="minorEastAsia" w:hAnsiTheme="minorEastAsia" w:eastAsiaTheme="minorEastAsia" w:cstheme="minorEastAsia"/>
+          <w:rFonts w:hint="eastAsia" w:eastAsia="宋体" w:asciiTheme="minorEastAsia" w:hAnsiTheme="minorEastAsia" w:cstheme="minorEastAsia"/>
           <w:sz w:val="30"/>
           <w:szCs w:val="30"/>
           <w:lang w:val="en-US" w:eastAsia="zh-CN"/>
         </w:rPr>
-        <w:t>區塊鏈是一個</w:t>
+        <w:t>区块链是一个</w:t>
       </w:r>
       <w:r>
         <w:rPr>
@@ -2752,7 +3166,7 @@
       <w:r>
         <w:rPr>
           <w:rStyle w:val="5"/>
-          <w:rFonts w:hint="eastAsia" w:asciiTheme="minorEastAsia" w:hAnsiTheme="minorEastAsia" w:eastAsiaTheme="minorEastAsia" w:cstheme="minorEastAsia"/>
+          <w:rFonts w:hint="eastAsia" w:eastAsia="宋体" w:asciiTheme="minorEastAsia" w:hAnsiTheme="minorEastAsia" w:cstheme="minorEastAsia"/>
           <w:i w:val="0"/>
           <w:caps w:val="0"/>
           <w:color w:val="auto"/>
@@ -2762,7 +3176,7 @@
           <w:u w:val="none"/>
           <w:shd w:val="clear" w:fill="FFFFFF"/>
         </w:rPr>
-        <w:t>資訊技術</w:t>
+        <w:t>信息技术</w:t>
       </w:r>
       <w:r>
         <w:rPr>
@@ -2775,34 +3189,34 @@
       </w:r>
       <w:r>
         <w:rPr>
-          <w:rFonts w:hint="eastAsia" w:asciiTheme="minorEastAsia" w:hAnsiTheme="minorEastAsia" w:eastAsiaTheme="minorEastAsia" w:cstheme="minorEastAsia"/>
+          <w:rFonts w:hint="eastAsia" w:eastAsia="宋体" w:asciiTheme="minorEastAsia" w:hAnsiTheme="minorEastAsia" w:cstheme="minorEastAsia"/>
           <w:sz w:val="30"/>
           <w:szCs w:val="30"/>
           <w:lang w:val="en-US" w:eastAsia="zh-CN"/>
         </w:rPr>
-        <w:t>領域的</w:t>
-      </w:r>
-      <w:r>
-        <w:rPr>
-          <w:rFonts w:hint="eastAsia" w:asciiTheme="minorEastAsia" w:hAnsiTheme="minorEastAsia" w:eastAsiaTheme="minorEastAsia" w:cstheme="minorEastAsia"/>
-          <w:sz w:val="30"/>
-          <w:szCs w:val="30"/>
-          <w:lang w:val="en-US" w:eastAsia="zh-Hans"/>
-        </w:rPr>
-        <w:t>綜合</w:t>
-      </w:r>
-      <w:r>
-        <w:rPr>
-          <w:rFonts w:hint="eastAsia" w:asciiTheme="minorEastAsia" w:hAnsiTheme="minorEastAsia" w:eastAsiaTheme="minorEastAsia" w:cstheme="minorEastAsia"/>
+        <w:t>领域的</w:t>
+      </w:r>
+      <w:r>
+        <w:rPr>
+          <w:rFonts w:hint="eastAsia" w:eastAsia="宋体" w:asciiTheme="minorEastAsia" w:hAnsiTheme="minorEastAsia" w:cstheme="minorEastAsia"/>
+          <w:sz w:val="30"/>
+          <w:szCs w:val="30"/>
+          <w:lang w:val="en-US" w:eastAsia="zh-Hans"/>
+        </w:rPr>
+        <w:t>综合</w:t>
+      </w:r>
+      <w:r>
+        <w:rPr>
+          <w:rFonts w:hint="eastAsia" w:eastAsia="宋体" w:asciiTheme="minorEastAsia" w:hAnsiTheme="minorEastAsia" w:cstheme="minorEastAsia"/>
           <w:sz w:val="30"/>
           <w:szCs w:val="30"/>
           <w:lang w:val="en-US" w:eastAsia="zh-CN"/>
         </w:rPr>
-        <w:t>術語。</w:t>
-      </w:r>
-      <w:r>
-        <w:rPr>
-          <w:rFonts w:hint="eastAsia" w:asciiTheme="minorEastAsia" w:hAnsiTheme="minorEastAsia" w:eastAsiaTheme="minorEastAsia" w:cstheme="minorEastAsia"/>
+        <w:t>术语。</w:t>
+      </w:r>
+      <w:r>
+        <w:rPr>
+          <w:rFonts w:hint="eastAsia" w:eastAsia="宋体" w:asciiTheme="minorEastAsia" w:hAnsiTheme="minorEastAsia" w:cstheme="minorEastAsia"/>
           <w:sz w:val="30"/>
           <w:szCs w:val="30"/>
           <w:lang w:val="en-US" w:eastAsia="zh-Hans"/>
@@ -2811,7 +3225,7 @@
       </w:r>
       <w:r>
         <w:rPr>
-          <w:rFonts w:hint="eastAsia" w:asciiTheme="minorEastAsia" w:hAnsiTheme="minorEastAsia" w:eastAsiaTheme="minorEastAsia" w:cstheme="minorEastAsia"/>
+          <w:rFonts w:hint="eastAsia" w:eastAsia="宋体" w:asciiTheme="minorEastAsia" w:hAnsiTheme="minorEastAsia" w:cstheme="minorEastAsia"/>
           <w:sz w:val="30"/>
           <w:szCs w:val="30"/>
           <w:lang w:eastAsia="zh-Hans"/>
@@ -2820,16 +3234,16 @@
       </w:r>
       <w:r>
         <w:rPr>
-          <w:rFonts w:hint="eastAsia" w:asciiTheme="minorEastAsia" w:hAnsiTheme="minorEastAsia" w:eastAsiaTheme="minorEastAsia" w:cstheme="minorEastAsia"/>
-          <w:sz w:val="30"/>
-          <w:szCs w:val="30"/>
-          <w:lang w:val="en-US" w:eastAsia="zh-Hans"/>
-        </w:rPr>
-        <w:t>年發展至今</w:t>
-      </w:r>
-      <w:r>
-        <w:rPr>
-          <w:rFonts w:hint="eastAsia" w:asciiTheme="minorEastAsia" w:hAnsiTheme="minorEastAsia" w:eastAsiaTheme="minorEastAsia" w:cstheme="minorEastAsia"/>
+          <w:rFonts w:hint="eastAsia" w:eastAsia="宋体" w:asciiTheme="minorEastAsia" w:hAnsiTheme="minorEastAsia" w:cstheme="minorEastAsia"/>
+          <w:sz w:val="30"/>
+          <w:szCs w:val="30"/>
+          <w:lang w:val="en-US" w:eastAsia="zh-Hans"/>
+        </w:rPr>
+        <w:t>年发展至今</w:t>
+      </w:r>
+      <w:r>
+        <w:rPr>
+          <w:rFonts w:hint="eastAsia" w:eastAsia="宋体" w:asciiTheme="minorEastAsia" w:hAnsiTheme="minorEastAsia" w:cstheme="minorEastAsia"/>
           <w:sz w:val="30"/>
           <w:szCs w:val="30"/>
           <w:lang w:eastAsia="zh-Hans"/>
@@ -2838,16 +3252,16 @@
       </w:r>
       <w:r>
         <w:rPr>
-          <w:rFonts w:hint="eastAsia" w:asciiTheme="minorEastAsia" w:hAnsiTheme="minorEastAsia" w:eastAsiaTheme="minorEastAsia" w:cstheme="minorEastAsia"/>
-          <w:sz w:val="30"/>
-          <w:szCs w:val="30"/>
-          <w:lang w:val="en-US" w:eastAsia="zh-Hans"/>
-        </w:rPr>
-        <w:t>集當今多種技術於一體</w:t>
-      </w:r>
-      <w:r>
-        <w:rPr>
-          <w:rFonts w:hint="eastAsia" w:asciiTheme="minorEastAsia" w:hAnsiTheme="minorEastAsia" w:eastAsiaTheme="minorEastAsia" w:cstheme="minorEastAsia"/>
+          <w:rFonts w:hint="eastAsia" w:eastAsia="宋体" w:asciiTheme="minorEastAsia" w:hAnsiTheme="minorEastAsia" w:cstheme="minorEastAsia"/>
+          <w:sz w:val="30"/>
+          <w:szCs w:val="30"/>
+          <w:lang w:val="en-US" w:eastAsia="zh-Hans"/>
+        </w:rPr>
+        <w:t>集当今多种技术于一体</w:t>
+      </w:r>
+      <w:r>
+        <w:rPr>
+          <w:rFonts w:hint="eastAsia" w:eastAsia="宋体" w:asciiTheme="minorEastAsia" w:hAnsiTheme="minorEastAsia" w:cstheme="minorEastAsia"/>
           <w:sz w:val="30"/>
           <w:szCs w:val="30"/>
           <w:lang w:eastAsia="zh-Hans"/>
@@ -2856,16 +3270,16 @@
       </w:r>
       <w:r>
         <w:rPr>
-          <w:rFonts w:hint="eastAsia" w:asciiTheme="minorEastAsia" w:hAnsiTheme="minorEastAsia" w:eastAsiaTheme="minorEastAsia" w:cstheme="minorEastAsia"/>
-          <w:sz w:val="30"/>
-          <w:szCs w:val="30"/>
-          <w:lang w:val="en-US" w:eastAsia="zh-Hans"/>
-        </w:rPr>
-        <w:t>包括但不限於分佈式帳本</w:t>
-      </w:r>
-      <w:r>
-        <w:rPr>
-          <w:rFonts w:hint="eastAsia" w:asciiTheme="minorEastAsia" w:hAnsiTheme="minorEastAsia" w:eastAsiaTheme="minorEastAsia" w:cstheme="minorEastAsia"/>
+          <w:rFonts w:hint="eastAsia" w:eastAsia="宋体" w:asciiTheme="minorEastAsia" w:hAnsiTheme="minorEastAsia" w:cstheme="minorEastAsia"/>
+          <w:sz w:val="30"/>
+          <w:szCs w:val="30"/>
+          <w:lang w:val="en-US" w:eastAsia="zh-Hans"/>
+        </w:rPr>
+        <w:t>包括但不限于分布式帐本</w:t>
+      </w:r>
+      <w:r>
+        <w:rPr>
+          <w:rFonts w:hint="eastAsia" w:eastAsia="宋体" w:asciiTheme="minorEastAsia" w:hAnsiTheme="minorEastAsia" w:cstheme="minorEastAsia"/>
           <w:sz w:val="30"/>
           <w:szCs w:val="30"/>
           <w:lang w:eastAsia="zh-Hans"/>
@@ -2874,16 +3288,16 @@
       </w:r>
       <w:r>
         <w:rPr>
-          <w:rFonts w:hint="eastAsia" w:asciiTheme="minorEastAsia" w:hAnsiTheme="minorEastAsia" w:eastAsiaTheme="minorEastAsia" w:cstheme="minorEastAsia"/>
-          <w:sz w:val="30"/>
-          <w:szCs w:val="30"/>
-          <w:lang w:val="en-US" w:eastAsia="zh-Hans"/>
-        </w:rPr>
-        <w:t>共識機制</w:t>
-      </w:r>
-      <w:r>
-        <w:rPr>
-          <w:rFonts w:hint="eastAsia" w:asciiTheme="minorEastAsia" w:hAnsiTheme="minorEastAsia" w:eastAsiaTheme="minorEastAsia" w:cstheme="minorEastAsia"/>
+          <w:rFonts w:hint="eastAsia" w:eastAsia="宋体" w:asciiTheme="minorEastAsia" w:hAnsiTheme="minorEastAsia" w:cstheme="minorEastAsia"/>
+          <w:sz w:val="30"/>
+          <w:szCs w:val="30"/>
+          <w:lang w:val="en-US" w:eastAsia="zh-Hans"/>
+        </w:rPr>
+        <w:t>共识机制</w:t>
+      </w:r>
+      <w:r>
+        <w:rPr>
+          <w:rFonts w:hint="eastAsia" w:eastAsia="宋体" w:asciiTheme="minorEastAsia" w:hAnsiTheme="minorEastAsia" w:cstheme="minorEastAsia"/>
           <w:sz w:val="30"/>
           <w:szCs w:val="30"/>
           <w:lang w:eastAsia="zh-Hans"/>
@@ -2892,16 +3306,16 @@
       </w:r>
       <w:r>
         <w:rPr>
-          <w:rFonts w:hint="eastAsia" w:asciiTheme="minorEastAsia" w:hAnsiTheme="minorEastAsia" w:eastAsiaTheme="minorEastAsia" w:cstheme="minorEastAsia"/>
-          <w:sz w:val="30"/>
-          <w:szCs w:val="30"/>
-          <w:lang w:val="en-US" w:eastAsia="zh-Hans"/>
-        </w:rPr>
-        <w:t>智能合約</w:t>
-      </w:r>
-      <w:r>
-        <w:rPr>
-          <w:rFonts w:hint="eastAsia" w:asciiTheme="minorEastAsia" w:hAnsiTheme="minorEastAsia" w:eastAsiaTheme="minorEastAsia" w:cstheme="minorEastAsia"/>
+          <w:rFonts w:hint="eastAsia" w:eastAsia="宋体" w:asciiTheme="minorEastAsia" w:hAnsiTheme="minorEastAsia" w:cstheme="minorEastAsia"/>
+          <w:sz w:val="30"/>
+          <w:szCs w:val="30"/>
+          <w:lang w:val="en-US" w:eastAsia="zh-Hans"/>
+        </w:rPr>
+        <w:t>智能合约</w:t>
+      </w:r>
+      <w:r>
+        <w:rPr>
+          <w:rFonts w:hint="eastAsia" w:eastAsia="宋体" w:asciiTheme="minorEastAsia" w:hAnsiTheme="minorEastAsia" w:cstheme="minorEastAsia"/>
           <w:sz w:val="30"/>
           <w:szCs w:val="30"/>
           <w:lang w:eastAsia="zh-Hans"/>
@@ -2910,7 +3324,7 @@
       </w:r>
       <w:r>
         <w:rPr>
-          <w:rFonts w:hint="eastAsia" w:asciiTheme="minorEastAsia" w:hAnsiTheme="minorEastAsia" w:eastAsiaTheme="minorEastAsia" w:cstheme="minorEastAsia"/>
+          <w:rFonts w:hint="eastAsia" w:eastAsia="宋体" w:asciiTheme="minorEastAsia" w:hAnsiTheme="minorEastAsia" w:cstheme="minorEastAsia"/>
           <w:sz w:val="30"/>
           <w:szCs w:val="30"/>
           <w:lang w:val="en-US" w:eastAsia="zh-Hans"/>
@@ -2919,7 +3333,7 @@
       </w:r>
       <w:r>
         <w:rPr>
-          <w:rFonts w:hint="eastAsia" w:asciiTheme="minorEastAsia" w:hAnsiTheme="minorEastAsia" w:eastAsiaTheme="minorEastAsia" w:cstheme="minorEastAsia"/>
+          <w:rFonts w:hint="eastAsia" w:eastAsia="宋体" w:asciiTheme="minorEastAsia" w:hAnsiTheme="minorEastAsia" w:cstheme="minorEastAsia"/>
           <w:sz w:val="30"/>
           <w:szCs w:val="30"/>
           <w:lang w:eastAsia="zh-Hans"/>
@@ -2928,16 +3342,16 @@
       </w:r>
       <w:r>
         <w:rPr>
-          <w:rFonts w:hint="eastAsia" w:asciiTheme="minorEastAsia" w:hAnsiTheme="minorEastAsia" w:eastAsiaTheme="minorEastAsia" w:cstheme="minorEastAsia"/>
-          <w:sz w:val="30"/>
-          <w:szCs w:val="30"/>
-          <w:lang w:val="en-US" w:eastAsia="zh-Hans"/>
-        </w:rPr>
-        <w:t>P網路</w:t>
-      </w:r>
-      <w:r>
-        <w:rPr>
-          <w:rFonts w:hint="eastAsia" w:asciiTheme="minorEastAsia" w:hAnsiTheme="minorEastAsia" w:eastAsiaTheme="minorEastAsia" w:cstheme="minorEastAsia"/>
+          <w:rFonts w:hint="eastAsia" w:eastAsia="宋体" w:asciiTheme="minorEastAsia" w:hAnsiTheme="minorEastAsia" w:cstheme="minorEastAsia"/>
+          <w:sz w:val="30"/>
+          <w:szCs w:val="30"/>
+          <w:lang w:val="en-US" w:eastAsia="zh-Hans"/>
+        </w:rPr>
+        <w:t>P网络</w:t>
+      </w:r>
+      <w:r>
+        <w:rPr>
+          <w:rFonts w:hint="eastAsia" w:eastAsia="宋体" w:asciiTheme="minorEastAsia" w:hAnsiTheme="minorEastAsia" w:cstheme="minorEastAsia"/>
           <w:sz w:val="30"/>
           <w:szCs w:val="30"/>
           <w:lang w:eastAsia="zh-Hans"/>
@@ -2946,16 +3360,16 @@
       </w:r>
       <w:r>
         <w:rPr>
-          <w:rFonts w:hint="eastAsia" w:asciiTheme="minorEastAsia" w:hAnsiTheme="minorEastAsia" w:eastAsiaTheme="minorEastAsia" w:cstheme="minorEastAsia"/>
-          <w:sz w:val="30"/>
-          <w:szCs w:val="30"/>
-          <w:lang w:val="en-US" w:eastAsia="zh-Hans"/>
-        </w:rPr>
-        <w:t>非對稱加密等</w:t>
-      </w:r>
-      <w:r>
-        <w:rPr>
-          <w:rFonts w:hint="eastAsia" w:asciiTheme="minorEastAsia" w:hAnsiTheme="minorEastAsia" w:eastAsiaTheme="minorEastAsia" w:cstheme="minorEastAsia"/>
+          <w:rFonts w:hint="eastAsia" w:eastAsia="宋体" w:asciiTheme="minorEastAsia" w:hAnsiTheme="minorEastAsia" w:cstheme="minorEastAsia"/>
+          <w:sz w:val="30"/>
+          <w:szCs w:val="30"/>
+          <w:lang w:val="en-US" w:eastAsia="zh-Hans"/>
+        </w:rPr>
+        <w:t>非对称加密等</w:t>
+      </w:r>
+      <w:r>
+        <w:rPr>
+          <w:rFonts w:hint="eastAsia" w:eastAsia="宋体" w:asciiTheme="minorEastAsia" w:hAnsiTheme="minorEastAsia" w:cstheme="minorEastAsia"/>
           <w:sz w:val="30"/>
           <w:szCs w:val="30"/>
           <w:lang w:eastAsia="zh-Hans"/>
@@ -2964,16 +3378,16 @@
       </w:r>
       <w:r>
         <w:rPr>
-          <w:rFonts w:hint="eastAsia" w:asciiTheme="minorEastAsia" w:hAnsiTheme="minorEastAsia" w:eastAsiaTheme="minorEastAsia" w:cstheme="minorEastAsia"/>
-          <w:sz w:val="30"/>
-          <w:szCs w:val="30"/>
-          <w:lang w:val="en-US" w:eastAsia="zh-Hans"/>
-        </w:rPr>
-        <w:t>在每個區塊鏈中</w:t>
-      </w:r>
-      <w:r>
-        <w:rPr>
-          <w:rFonts w:hint="eastAsia" w:asciiTheme="minorEastAsia" w:hAnsiTheme="minorEastAsia" w:eastAsiaTheme="minorEastAsia" w:cstheme="minorEastAsia"/>
+          <w:rFonts w:hint="eastAsia" w:eastAsia="宋体" w:asciiTheme="minorEastAsia" w:hAnsiTheme="minorEastAsia" w:cstheme="minorEastAsia"/>
+          <w:sz w:val="30"/>
+          <w:szCs w:val="30"/>
+          <w:lang w:val="en-US" w:eastAsia="zh-Hans"/>
+        </w:rPr>
+        <w:t>在每个区块链中</w:t>
+      </w:r>
+      <w:r>
+        <w:rPr>
+          <w:rFonts w:hint="eastAsia" w:eastAsia="宋体" w:asciiTheme="minorEastAsia" w:hAnsiTheme="minorEastAsia" w:cstheme="minorEastAsia"/>
           <w:sz w:val="30"/>
           <w:szCs w:val="30"/>
           <w:lang w:eastAsia="zh-Hans"/>
@@ -2982,16 +3396,16 @@
       </w:r>
       <w:r>
         <w:rPr>
-          <w:rFonts w:hint="eastAsia" w:asciiTheme="minorEastAsia" w:hAnsiTheme="minorEastAsia" w:eastAsiaTheme="minorEastAsia" w:cstheme="minorEastAsia"/>
-          <w:sz w:val="30"/>
-          <w:szCs w:val="30"/>
-          <w:lang w:val="en-US" w:eastAsia="zh-Hans"/>
-        </w:rPr>
-        <w:t>區塊即資訊塊</w:t>
-      </w:r>
-      <w:r>
-        <w:rPr>
-          <w:rFonts w:hint="eastAsia" w:asciiTheme="minorEastAsia" w:hAnsiTheme="minorEastAsia" w:eastAsiaTheme="minorEastAsia" w:cstheme="minorEastAsia"/>
+          <w:rFonts w:hint="eastAsia" w:eastAsia="宋体" w:asciiTheme="minorEastAsia" w:hAnsiTheme="minorEastAsia" w:cstheme="minorEastAsia"/>
+          <w:sz w:val="30"/>
+          <w:szCs w:val="30"/>
+          <w:lang w:val="en-US" w:eastAsia="zh-Hans"/>
+        </w:rPr>
+        <w:t>区块即信息块</w:t>
+      </w:r>
+      <w:r>
+        <w:rPr>
+          <w:rFonts w:hint="eastAsia" w:eastAsia="宋体" w:asciiTheme="minorEastAsia" w:hAnsiTheme="minorEastAsia" w:cstheme="minorEastAsia"/>
           <w:sz w:val="30"/>
           <w:szCs w:val="30"/>
           <w:lang w:eastAsia="zh-Hans"/>
@@ -3000,16 +3414,16 @@
       </w:r>
       <w:r>
         <w:rPr>
-          <w:rFonts w:hint="eastAsia" w:asciiTheme="minorEastAsia" w:hAnsiTheme="minorEastAsia" w:eastAsiaTheme="minorEastAsia" w:cstheme="minorEastAsia"/>
-          <w:sz w:val="30"/>
-          <w:szCs w:val="30"/>
-          <w:lang w:val="en-US" w:eastAsia="zh-Hans"/>
-        </w:rPr>
-        <w:t>資訊以區塊的形式進行集成</w:t>
-      </w:r>
-      <w:r>
-        <w:rPr>
-          <w:rFonts w:hint="eastAsia" w:asciiTheme="minorEastAsia" w:hAnsiTheme="minorEastAsia" w:eastAsiaTheme="minorEastAsia" w:cstheme="minorEastAsia"/>
+          <w:rFonts w:hint="eastAsia" w:eastAsia="宋体" w:asciiTheme="minorEastAsia" w:hAnsiTheme="minorEastAsia" w:cstheme="minorEastAsia"/>
+          <w:sz w:val="30"/>
+          <w:szCs w:val="30"/>
+          <w:lang w:val="en-US" w:eastAsia="zh-Hans"/>
+        </w:rPr>
+        <w:t>信息以区块的形式进行集成</w:t>
+      </w:r>
+      <w:r>
+        <w:rPr>
+          <w:rFonts w:hint="eastAsia" w:eastAsia="宋体" w:asciiTheme="minorEastAsia" w:hAnsiTheme="minorEastAsia" w:cstheme="minorEastAsia"/>
           <w:sz w:val="30"/>
           <w:szCs w:val="30"/>
           <w:lang w:eastAsia="zh-Hans"/>
@@ -3018,7 +3432,7 @@
       </w:r>
       <w:r>
         <w:rPr>
-          <w:rFonts w:hint="eastAsia" w:asciiTheme="minorEastAsia" w:hAnsiTheme="minorEastAsia" w:eastAsiaTheme="minorEastAsia" w:cstheme="minorEastAsia"/>
+          <w:rFonts w:hint="eastAsia" w:eastAsia="宋体" w:asciiTheme="minorEastAsia" w:hAnsiTheme="minorEastAsia" w:cstheme="minorEastAsia"/>
           <w:sz w:val="30"/>
           <w:szCs w:val="30"/>
           <w:lang w:val="en-US" w:eastAsia="zh-Hans"/>
@@ -3027,7 +3441,7 @@
       </w:r>
       <w:r>
         <w:rPr>
-          <w:rFonts w:hint="eastAsia" w:asciiTheme="minorEastAsia" w:hAnsiTheme="minorEastAsia" w:eastAsiaTheme="minorEastAsia" w:cstheme="minorEastAsia"/>
+          <w:rFonts w:hint="eastAsia" w:eastAsia="宋体" w:asciiTheme="minorEastAsia" w:hAnsiTheme="minorEastAsia" w:cstheme="minorEastAsia"/>
           <w:sz w:val="30"/>
           <w:szCs w:val="30"/>
           <w:lang w:eastAsia="zh-Hans"/>
@@ -3036,16 +3450,16 @@
       </w:r>
       <w:r>
         <w:rPr>
-          <w:rFonts w:hint="eastAsia" w:asciiTheme="minorEastAsia" w:hAnsiTheme="minorEastAsia" w:eastAsiaTheme="minorEastAsia" w:cstheme="minorEastAsia"/>
-          <w:sz w:val="30"/>
-          <w:szCs w:val="30"/>
-          <w:lang w:val="en-US" w:eastAsia="zh-Hans"/>
-        </w:rPr>
-        <w:t>並按照實際產生時間的先後順序進行連接</w:t>
-      </w:r>
-      <w:r>
-        <w:rPr>
-          <w:rFonts w:hint="eastAsia" w:asciiTheme="minorEastAsia" w:hAnsiTheme="minorEastAsia" w:eastAsiaTheme="minorEastAsia" w:cstheme="minorEastAsia"/>
+          <w:rFonts w:hint="eastAsia" w:eastAsia="宋体" w:asciiTheme="minorEastAsia" w:hAnsiTheme="minorEastAsia" w:cstheme="minorEastAsia"/>
+          <w:sz w:val="30"/>
+          <w:szCs w:val="30"/>
+          <w:lang w:val="en-US" w:eastAsia="zh-Hans"/>
+        </w:rPr>
+        <w:t>并按照实际产生时间的先后顺序进行连接</w:t>
+      </w:r>
+      <w:r>
+        <w:rPr>
+          <w:rFonts w:hint="eastAsia" w:eastAsia="宋体" w:asciiTheme="minorEastAsia" w:hAnsiTheme="minorEastAsia" w:cstheme="minorEastAsia"/>
           <w:sz w:val="30"/>
           <w:szCs w:val="30"/>
           <w:lang w:eastAsia="zh-Hans"/>
@@ -3122,7 +3536,7 @@
           <w:szCs w:val="30"/>
           <w:lang w:val="en-US" w:eastAsia="zh-Hans"/>
         </w:rPr>
-        <w:t>區塊鏈的發展趨勢及投資前景</w:t>
+        <w:t>区块链的发展趋势及投资前景</w:t>
       </w:r>
     </w:p>
     <w:p>
@@ -3171,7 +3585,7 @@
           <w:szCs w:val="30"/>
           <w:lang w:val="en-US" w:eastAsia="zh-Hans"/>
         </w:rPr>
-        <w:t>年比特幣網路運行以來</w:t>
+        <w:t>年比特币网络运行以来</w:t>
       </w:r>
       <w:r>
         <w:rPr>
@@ -3189,7 +3603,7 @@
           <w:szCs w:val="30"/>
           <w:lang w:val="en-US" w:eastAsia="zh-Hans"/>
         </w:rPr>
-        <w:t>區塊鏈各類技術進入了飛速發展的階段</w:t>
+        <w:t>区块链各类技术进入了飞速发展的阶段</w:t>
       </w:r>
       <w:r>
         <w:rPr>
@@ -3207,7 +3621,7 @@
           <w:szCs w:val="30"/>
           <w:lang w:val="en-US" w:eastAsia="zh-Hans"/>
         </w:rPr>
-        <w:t>尤其是底層技術</w:t>
+        <w:t>尤其是底层技术</w:t>
       </w:r>
       <w:r>
         <w:rPr>
@@ -3243,7 +3657,7 @@
           <w:szCs w:val="30"/>
           <w:lang w:val="en-US" w:eastAsia="zh-Hans"/>
         </w:rPr>
-        <w:t>年以來發展勢頭明顯</w:t>
+        <w:t>年以来发展势头明显</w:t>
       </w:r>
       <w:r>
         <w:rPr>
@@ -3261,7 +3675,7 @@
           <w:szCs w:val="30"/>
           <w:lang w:val="en-US" w:eastAsia="zh-Hans"/>
         </w:rPr>
-        <w:t>基於底層技術</w:t>
+        <w:t>基于底层技术</w:t>
       </w:r>
       <w:r>
         <w:rPr>
@@ -3279,7 +3693,7 @@
           <w:szCs w:val="30"/>
           <w:lang w:val="en-US" w:eastAsia="zh-Hans"/>
         </w:rPr>
-        <w:t>金融領域</w:t>
+        <w:t>金融领域</w:t>
       </w:r>
       <w:r>
         <w:rPr>
@@ -3297,7 +3711,7 @@
           <w:szCs w:val="30"/>
           <w:lang w:val="en-US" w:eastAsia="zh-Hans"/>
         </w:rPr>
-        <w:t>公共服務領域</w:t>
+        <w:t>公共服务领域</w:t>
       </w:r>
       <w:r>
         <w:rPr>
@@ -3315,7 +3729,7 @@
           <w:szCs w:val="30"/>
           <w:lang w:val="en-US" w:eastAsia="zh-Hans"/>
         </w:rPr>
-        <w:t>公益慈善領域</w:t>
+        <w:t>公益慈善领域</w:t>
       </w:r>
       <w:r>
         <w:rPr>
@@ -3333,7 +3747,7 @@
           <w:szCs w:val="30"/>
           <w:lang w:val="en-US" w:eastAsia="zh-Hans"/>
         </w:rPr>
-        <w:t>供應鏈領域</w:t>
+        <w:t>供应链领域</w:t>
       </w:r>
       <w:r>
         <w:rPr>
@@ -3351,7 +3765,7 @@
           <w:szCs w:val="30"/>
           <w:lang w:val="en-US" w:eastAsia="zh-Hans"/>
         </w:rPr>
-        <w:t>物聯網領域等不斷進行B端</w:t>
+        <w:t>物联网领域等不断进行B端</w:t>
       </w:r>
       <w:r>
         <w:rPr>
@@ -3369,7 +3783,7 @@
           <w:szCs w:val="30"/>
           <w:lang w:val="en-US" w:eastAsia="zh-Hans"/>
         </w:rPr>
-        <w:t>C端的場景落地嘗試</w:t>
+        <w:t>C端的场景落地尝试</w:t>
       </w:r>
       <w:r>
         <w:rPr>
@@ -3387,7 +3801,7 @@
           <w:szCs w:val="30"/>
           <w:lang w:val="en-US" w:eastAsia="zh-Hans"/>
         </w:rPr>
-        <w:t>DApp應用也不斷湧現</w:t>
+        <w:t>DApp应用也不断涌现</w:t>
       </w:r>
       <w:r>
         <w:rPr>
@@ -3440,7 +3854,7 @@
           <w:sz w:val="30"/>
           <w:szCs w:val="30"/>
         </w:rPr>
-        <w:t>國家互聯網資訊辦公室</w:t>
+        <w:t>国家互联网信息办公室</w:t>
       </w:r>
       <w:r>
         <w:rPr>
@@ -3458,7 +3872,7 @@
           <w:szCs w:val="30"/>
           <w:lang w:val="en-US" w:eastAsia="zh-CN"/>
         </w:rPr>
-        <w:t>發佈《</w:t>
+        <w:t>发布《</w:t>
       </w:r>
       <w:r>
         <w:rPr>
@@ -3493,7 +3907,7 @@
           <w:sz w:val="30"/>
           <w:szCs w:val="30"/>
         </w:rPr>
-        <w:t>區塊鏈資訊服務管理規定</w:t>
+        <w:t>区块链信息服务管理规定</w:t>
       </w:r>
       <w:r>
         <w:rPr>
@@ -3531,16 +3945,16 @@
           <w:szCs w:val="30"/>
           <w:lang w:val="en-US" w:eastAsia="zh-CN"/>
         </w:rPr>
-        <w:t> 。2019年10月24日，在中央政治局第十八次集體學習時，習近平總書記強調，“把區塊鏈作為核心技術自主創新的重要突破口”“加快推動區塊鏈技術和產業創新發展”。</w:t>
-      </w:r>
-      <w:r>
-        <w:rPr>
-          <w:rFonts w:hint="eastAsia" w:eastAsia="宋体" w:asciiTheme="minorEastAsia" w:hAnsiTheme="minorEastAsia" w:cstheme="minorEastAsia"/>
-          <w:sz w:val="30"/>
-          <w:szCs w:val="30"/>
-          <w:lang w:val="en-US" w:eastAsia="zh-Hans"/>
-        </w:rPr>
-        <w:t>區塊鏈正式走進大眾視野</w:t>
+        <w:t> 。2019年10月24日，在中央政治局第十八次集体学习时，习近平总书记强调，“把区块链作为核心技术自主创新的重要突破口”“加快推动区块链技术和产业创新发展”。</w:t>
+      </w:r>
+      <w:r>
+        <w:rPr>
+          <w:rFonts w:hint="eastAsia" w:eastAsia="宋体" w:asciiTheme="minorEastAsia" w:hAnsiTheme="minorEastAsia" w:cstheme="minorEastAsia"/>
+          <w:sz w:val="30"/>
+          <w:szCs w:val="30"/>
+          <w:lang w:val="en-US" w:eastAsia="zh-Hans"/>
+        </w:rPr>
+        <w:t>区块链正式走进大众视野</w:t>
       </w:r>
       <w:r>
         <w:rPr>
@@ -3558,7 +3972,7 @@
           <w:szCs w:val="30"/>
           <w:lang w:val="en-US" w:eastAsia="zh-Hans"/>
         </w:rPr>
-        <w:t>成為社會的關注焦點</w:t>
+        <w:t>成为社会的关注焦点</w:t>
       </w:r>
       <w:r>
         <w:rPr>
@@ -3582,7 +3996,7 @@
           <w:shd w:val="clear" w:fill="FFFFFF"/>
           <w:lang w:val="en-US" w:eastAsia="zh-CN" w:bidi="ar"/>
         </w:rPr>
-        <w:t>影響將不僅僅體現在經濟上，還體現在文化和政治上。</w:t>
+        <w:t>影响将不仅仅体现在经济上，还体现在文化和政治上。</w:t>
       </w:r>
       <w:r>
         <w:rPr>
@@ -3597,7 +4011,7 @@
           <w:shd w:val="clear" w:fill="FFFFFF"/>
           <w:lang w:val="en-US" w:eastAsia="zh-Hans" w:bidi="ar"/>
         </w:rPr>
-        <w:t>在未來</w:t>
+        <w:t>在未来</w:t>
       </w:r>
       <w:r>
         <w:rPr>
@@ -3627,7 +4041,7 @@
           <w:shd w:val="clear" w:fill="FFFFFF"/>
           <w:lang w:val="en-US" w:eastAsia="zh-Hans" w:bidi="ar"/>
         </w:rPr>
-        <w:t>區塊鏈的場景應用將不可估量</w:t>
+        <w:t>区块链的场景应用将不可估量</w:t>
       </w:r>
       <w:r>
         <w:rPr>
@@ -3767,7 +4181,7 @@
           <w:shd w:val="clear" w:fill="FFFFFF"/>
           <w:lang w:val="en-US" w:eastAsia="zh-Hans" w:bidi="ar"/>
         </w:rPr>
-        <w:t>中心化與去中心化</w:t>
+        <w:t>中心化与去中心化</w:t>
       </w:r>
     </w:p>
     <w:p>
@@ -3802,7 +4216,7 @@
           <w:szCs w:val="30"/>
           <w:lang w:val="en-US" w:eastAsia="zh-CN" w:bidi="ar"/>
         </w:rPr>
-        <w:t>對於去中心化，很多人</w:t>
+        <w:t>对于去中心化，很多人</w:t>
       </w:r>
       <w:r>
         <w:rPr>
@@ -3816,7 +4230,7 @@
           <w:szCs w:val="30"/>
           <w:lang w:val="en-US" w:eastAsia="zh-Hans" w:bidi="ar"/>
         </w:rPr>
-        <w:t>認為</w:t>
+        <w:t>认为</w:t>
       </w:r>
       <w:r>
         <w:rPr>
@@ -3830,7 +4244,7 @@
           <w:szCs w:val="30"/>
           <w:lang w:val="en-US" w:eastAsia="zh-CN" w:bidi="ar"/>
         </w:rPr>
-        <w:t>去中心化就是不要中心。去中心化，不是不要中心，而是由節點來自由選擇中心、自由決定中心。</w:t>
+        <w:t>去中心化就是不要中心。去中心化，不是不要中心，而是由节点来自由选择中心、自由决定中心。</w:t>
       </w:r>
     </w:p>
     <w:p>
@@ -3865,23 +4279,7 @@
           <w:szCs w:val="30"/>
           <w:lang w:val="en-US" w:eastAsia="zh-CN" w:bidi="ar"/>
         </w:rPr>
-        <w:t>中心化是中心決定節點。節點必須依賴中心，節點離開了中心就無法生存。在去中心化中，任何人都是一個節點，任何人也都可以成為一個中心。任何中</w:t>
-      </w:r>
-      <w:bookmarkStart w:id="1" w:name="_GoBack"/>
-      <w:bookmarkEnd w:id="1"/>
-      <w:r>
-        <w:rPr>
-          <w:rFonts w:hint="eastAsia" w:eastAsia="宋体" w:asciiTheme="minorEastAsia" w:hAnsiTheme="minorEastAsia" w:cstheme="minorEastAsia"/>
-          <w:i w:val="0"/>
-          <w:caps w:val="0"/>
-          <w:color w:val="222222"/>
-          <w:spacing w:val="5"/>
-          <w:kern w:val="0"/>
-          <w:sz w:val="30"/>
-          <w:szCs w:val="30"/>
-          <w:lang w:val="en-US" w:eastAsia="zh-CN" w:bidi="ar"/>
-        </w:rPr>
-        <w:t>心都不是永久的，而是階段性的，任何中心對節點都不具有強制性。</w:t>
+        <w:t>中心化是中心决定节点。节点必须依赖中心，节点离开了中心就无法生存。在去中心化中，任何人都是一个节点，任何人也都可以成为一个中心。任何中心都不是永久的，而是阶段性的，任何中心对节点都不具有强制性。</w:t>
       </w:r>
     </w:p>
     <w:p>
@@ -3961,7 +4359,7 @@
           <w:szCs w:val="30"/>
           <w:lang w:val="en-US" w:eastAsia="zh-Hans"/>
         </w:rPr>
-        <w:t>智能合約</w:t>
+        <w:t>智能合约</w:t>
       </w:r>
     </w:p>
     <w:p>
@@ -3998,7 +4396,7 @@
           <w:shd w:val="clear" w:fill="FFFFFF"/>
           <w:lang w:val="en-US" w:eastAsia="zh-CN" w:bidi="ar"/>
         </w:rPr>
-        <w:t>智能合約程式不只是一個可以自動執行的電腦程式：它自己就是一個系統參與者。它對接收到的資訊進行回應，它可以接收和儲存價值，也可以向外發送資訊和價值。這個程式就像一個可以被信任的人，可以臨時保管資產，總是按照事先的規則執行操作。</w:t>
+        <w:t>智能合约程序不只是一个可以自动执行的计算机程序：它自己就是一个系统参与者。它对接收到的信息进行回应，它可以接收和储存价值，也可以向外发送信息和价值。这个程序就像一个可以被信任的人，可以临时保管资产，总是按照事先的规则执行操作。</w:t>
       </w:r>
     </w:p>
     <w:p>
@@ -4035,7 +4433,7 @@
           <w:shd w:val="clear" w:fill="FFFFFF"/>
           <w:lang w:val="en-US" w:eastAsia="zh-CN" w:bidi="ar"/>
         </w:rPr>
-        <w:t>智能合約模型：它是運行在可複製、共用的帳本上的電腦程式，可以處理資訊，接收、儲存和發送價值。</w:t>
+        <w:t>智能合约模型：它是运行在可复制、共享的帐本上的计算机程序，可以处理信息，接收、储存和发送价值。</w:t>
       </w:r>
     </w:p>
     <w:p>
@@ -4218,7 +4616,7 @@
           <w:szCs w:val="30"/>
           <w:lang w:val="en-US" w:eastAsia="zh-Hans"/>
         </w:rPr>
-        <w:t>Ahead平臺</w:t>
+        <w:t>Ahead平台</w:t>
       </w:r>
     </w:p>
     <w:p>
@@ -4232,7 +4630,7 @@
         <w:jc w:val="both"/>
         <w:outlineLvl w:val="1"/>
         <w:rPr>
-          <w:rFonts w:hint="eastAsia" w:eastAsia="宋体" w:asciiTheme="minorEastAsia" w:hAnsiTheme="minorEastAsia" w:cstheme="minorEastAsia"/>
+          <w:rFonts w:hint="eastAsia" w:asciiTheme="minorEastAsia" w:hAnsiTheme="minorEastAsia" w:eastAsiaTheme="minorEastAsia" w:cstheme="minorEastAsia"/>
           <w:color w:val="auto"/>
           <w:sz w:val="30"/>
           <w:szCs w:val="30"/>
@@ -4297,7 +4695,7 @@
           <w:szCs w:val="30"/>
           <w:lang w:val="en-US" w:eastAsia="zh-Hans"/>
         </w:rPr>
-        <w:t>Ahead簡介</w:t>
+        <w:t>Ahead简介</w:t>
       </w:r>
     </w:p>
     <w:p>
@@ -4310,7 +4708,7 @@
         <w:ind w:firstLine="750" w:firstLineChars="250"/>
         <w:jc w:val="both"/>
         <w:rPr>
-          <w:rFonts w:hint="eastAsia" w:eastAsia="宋体" w:asciiTheme="minorEastAsia" w:hAnsiTheme="minorEastAsia" w:cstheme="minorEastAsia"/>
+          <w:rFonts w:hint="eastAsia" w:asciiTheme="minorEastAsia" w:hAnsiTheme="minorEastAsia" w:eastAsiaTheme="minorEastAsia" w:cstheme="minorEastAsia"/>
           <w:color w:val="auto"/>
           <w:sz w:val="30"/>
           <w:szCs w:val="30"/>
@@ -4374,7 +4772,7 @@
           <w:szCs w:val="30"/>
           <w:lang w:val="en-US" w:eastAsia="zh-Hans"/>
         </w:rPr>
-        <w:t>任務及願景</w:t>
+        <w:t>任务及愿景</w:t>
       </w:r>
     </w:p>
     <w:p>
@@ -4393,7 +4791,7 @@
           <w:sz w:val="30"/>
           <w:szCs w:val="30"/>
         </w:rPr>
-        <w:t>區塊鏈概念自2008年底由匿名者中本聰提出後不斷發展，由比特幣到以太坊，智能合約的出現大量的應用開始浮現，可是這跟傳統技術距離還是差天共地…</w:t>
+        <w:t>区块链概念自2008年底由匿名者中本聪提出后不断发展，由比特币到以太坊，智能合约的出现大量的应用开始浮现，可是这跟传统技术距离还是差天共地…</w:t>
       </w:r>
     </w:p>
     <w:p>
@@ -4412,7 +4810,7 @@
           <w:sz w:val="30"/>
           <w:szCs w:val="30"/>
         </w:rPr>
-        <w:t>編程語言 - Go Language 2009年由Google 推出，至今佔有率已達全球十大之一，箇中原因和代碼庫有很大關係，當程式員編程時每次也需要由零開始而不是從前人所作調用，一個複雜的程式何年何月才會出現？更莫說操作系統了！</w:t>
+        <w:t>编程语言 - Go Language 2009年由Google 推出，至今占有率已达全球十大之一，箇中原因和代码库有很大关系，当程序员编程时每次也需要由零开始而不是从前人所作调用，一个复杂的程序何年何月才会出现？更莫说操作系统了！</w:t>
       </w:r>
     </w:p>
     <w:p>
@@ -4461,7 +4859,7 @@
           <w:sz w:val="30"/>
           <w:szCs w:val="30"/>
         </w:rPr>
-        <w:t>除了在智能合約庫為程式員提供方便，更提供誘因讓更多開發人員為智能合約發展打好基礎，每當智能合約被調用時，使用者需付出（Force），而該智能合約的作者能得到部份獎勵，吸引更多人開發出更實用更複雜的智能合約庫供開發者調用，再複雜的應用甚至操作系統即將誕生，真正的區塊鏈操作系統大門從此開啟。</w:t>
+        <w:t>除了在智能合约库为程序员提供方便，更提供诱因让更多开发人员为智能合约发展打好基础，每当智能合约被调用时，使用者需付出（Force），而该智能合约的作者能得到部份奖励，吸引更多人开发出更实用更复杂的智能合约库供开发者调用，再复杂的应用甚至操作系统即将诞生，真正的区块链操作系统大门从此开启。</w:t>
       </w:r>
     </w:p>
     <w:p>
@@ -4551,7 +4949,7 @@
           <w:szCs w:val="30"/>
           <w:lang w:val="en-US" w:eastAsia="zh-Hans"/>
         </w:rPr>
-        <w:t>Ahead的優勢特點</w:t>
+        <w:t>Ahead的优势特点</w:t>
       </w:r>
     </w:p>
     <w:p>
@@ -4579,7 +4977,7 @@
           <w:szCs w:val="30"/>
           <w:lang w:val="en-US" w:eastAsia="zh-Hans"/>
         </w:rPr>
-        <w:t>在區塊鏈飛速發展的時代</w:t>
+        <w:t>在区块链飞速发展的时代</w:t>
       </w:r>
       <w:r>
         <w:rPr>
@@ -4599,7 +4997,7 @@
           <w:szCs w:val="30"/>
           <w:lang w:val="en-US" w:eastAsia="zh-Hans"/>
         </w:rPr>
-        <w:t>無論是比特幣還是以太坊</w:t>
+        <w:t>无论是比特币还是以太坊</w:t>
       </w:r>
       <w:r>
         <w:rPr>
@@ -4619,7 +5017,7 @@
           <w:szCs w:val="30"/>
           <w:lang w:val="en-US" w:eastAsia="zh-Hans"/>
         </w:rPr>
-        <w:t>這些都是區塊鏈技術中的佼佼者</w:t>
+        <w:t>这些都是区块链技术中的佼佼者</w:t>
       </w:r>
       <w:r>
         <w:rPr>
@@ -4639,7 +5037,7 @@
           <w:szCs w:val="30"/>
           <w:lang w:val="en-US" w:eastAsia="zh-Hans"/>
         </w:rPr>
-        <w:t>但人們始終離打開區塊鏈應用的大門還差一點</w:t>
+        <w:t>但人们始终离打开区块链应用的大门还差一点</w:t>
       </w:r>
       <w:r>
         <w:rPr>
@@ -4692,7 +5090,7 @@
           <w:szCs w:val="30"/>
           <w:lang w:val="en-US" w:eastAsia="zh-Hans"/>
         </w:rPr>
-        <w:t>智能合約</w:t>
+        <w:t>智能合约</w:t>
       </w:r>
       <w:r>
         <w:rPr>
@@ -4722,17 +5120,17 @@
           <w:shd w:val="clear" w:fill="FFFFFF"/>
           <w:lang w:val="en-US" w:eastAsia="zh-CN" w:bidi="ar"/>
         </w:rPr>
-        <w:t>一種特殊協議，旨在提供、驗證及執行合約。</w:t>
-      </w:r>
-      <w:r>
-        <w:rPr>
-          <w:rFonts w:hint="eastAsia" w:eastAsia="宋体" w:asciiTheme="minorEastAsia" w:hAnsiTheme="minorEastAsia" w:cstheme="minorEastAsia"/>
-          <w:color w:val="auto"/>
-          <w:sz w:val="30"/>
-          <w:szCs w:val="30"/>
-          <w:lang w:val="en-US" w:eastAsia="zh-Hans"/>
-        </w:rPr>
-        <w:t>智能合約的執行效率低</w:t>
+        <w:t>一种特殊协议，旨在提供、验证及执行合约。</w:t>
+      </w:r>
+      <w:r>
+        <w:rPr>
+          <w:rFonts w:hint="eastAsia" w:eastAsia="宋体" w:asciiTheme="minorEastAsia" w:hAnsiTheme="minorEastAsia" w:cstheme="minorEastAsia"/>
+          <w:color w:val="auto"/>
+          <w:sz w:val="30"/>
+          <w:szCs w:val="30"/>
+          <w:lang w:val="en-US" w:eastAsia="zh-Hans"/>
+        </w:rPr>
+        <w:t>智能合约的执行效率低</w:t>
       </w:r>
       <w:r>
         <w:rPr>
@@ -4752,7 +5150,7 @@
           <w:szCs w:val="30"/>
           <w:lang w:val="en-US" w:eastAsia="zh-Hans"/>
         </w:rPr>
-        <w:t>開發人員的收益低</w:t>
+        <w:t>开发人员的收益低</w:t>
       </w:r>
       <w:r>
         <w:rPr>
@@ -4772,7 +5170,7 @@
           <w:szCs w:val="30"/>
           <w:lang w:val="en-US" w:eastAsia="zh-Hans"/>
         </w:rPr>
-        <w:t>編寫智能合約的成本過高</w:t>
+        <w:t>编写智能合约的成本过高</w:t>
       </w:r>
       <w:r>
         <w:rPr>
@@ -4792,7 +5190,7 @@
           <w:szCs w:val="30"/>
           <w:lang w:val="en-US" w:eastAsia="zh-Hans"/>
         </w:rPr>
-        <w:t>這已然成為智能合約的痛點</w:t>
+        <w:t>这已然成为智能合约的痛点</w:t>
       </w:r>
       <w:r>
         <w:rPr>
@@ -4832,7 +5230,7 @@
           <w:szCs w:val="30"/>
           <w:lang w:val="en-US" w:eastAsia="zh-Hans"/>
         </w:rPr>
-        <w:t>Ahead的智能合約庫將打破現一觀點</w:t>
+        <w:t>Ahead的智能合约库将打破现一观点</w:t>
       </w:r>
       <w:r>
         <w:rPr>
@@ -5222,7 +5620,7 @@
           <w:szCs w:val="30"/>
           <w:lang w:val="en-US" w:eastAsia="zh-Hans"/>
         </w:rPr>
-        <w:t>Ahead的技術架構</w:t>
+        <w:t>Ahead的技术架构</w:t>
       </w:r>
     </w:p>
     <w:p>
@@ -5281,26 +5679,59 @@
           <w:szCs w:val="30"/>
           <w:lang w:val="en-US" w:eastAsia="zh-Hans"/>
         </w:rPr>
-        <w:t>網路層</w:t>
-      </w:r>
-    </w:p>
-    <w:p>
-      <w:pPr>
-        <w:keepNext w:val="0"/>
-        <w:keepLines w:val="0"/>
-        <w:widowControl/>
-        <w:suppressLineNumbers w:val="0"/>
-        <w:ind w:firstLine="420" w:firstLineChars="0"/>
-        <w:jc w:val="left"/>
-        <w:rPr>
-          <w:rFonts w:hint="eastAsia" w:asciiTheme="minorEastAsia" w:hAnsiTheme="minorEastAsia" w:eastAsiaTheme="minorEastAsia" w:cstheme="minorEastAsia"/>
+        <w:t>网络层</w:t>
+      </w:r>
+    </w:p>
+    <w:p>
+      <w:pPr>
+        <w:ind w:firstLine="600" w:firstLineChars="200"/>
+        <w:rPr>
+          <w:rFonts w:hint="eastAsia" w:asciiTheme="minorEastAsia" w:hAnsiTheme="minorEastAsia" w:eastAsiaTheme="minorEastAsia" w:cstheme="minorEastAsia"/>
+          <w:sz w:val="30"/>
+          <w:szCs w:val="30"/>
+        </w:rPr>
+      </w:pPr>
+      <w:r>
+        <w:rPr>
+          <w:rFonts w:hint="eastAsia" w:eastAsia="宋体" w:asciiTheme="minorEastAsia" w:hAnsiTheme="minorEastAsia" w:cstheme="minorEastAsia"/>
+          <w:color w:val="auto"/>
+          <w:sz w:val="30"/>
+          <w:szCs w:val="30"/>
+          <w:lang w:val="en-US" w:eastAsia="zh-Hans"/>
+        </w:rPr>
+        <w:t>Hash</w:t>
+      </w:r>
+      <w:r>
+        <w:rPr>
+          <w:rFonts w:hint="eastAsia" w:eastAsia="宋体" w:asciiTheme="minorEastAsia" w:hAnsiTheme="minorEastAsia" w:cstheme="minorEastAsia"/>
+          <w:color w:val="auto"/>
+          <w:sz w:val="30"/>
+          <w:szCs w:val="30"/>
+          <w:lang w:eastAsia="zh-Hans"/>
+        </w:rPr>
+        <w:t xml:space="preserve"> </w:t>
+      </w:r>
+      <w:r>
+        <w:rPr>
+          <w:rFonts w:hint="eastAsia" w:eastAsia="宋体" w:asciiTheme="minorEastAsia" w:hAnsiTheme="minorEastAsia" w:cstheme="minorEastAsia"/>
+          <w:color w:val="auto"/>
+          <w:sz w:val="30"/>
+          <w:szCs w:val="30"/>
+          <w:lang w:val="en-US" w:eastAsia="zh-Hans"/>
+        </w:rPr>
+        <w:t>Ahead</w:t>
+      </w:r>
+      <w:r>
+        <w:rPr>
+          <w:rFonts w:hint="eastAsia" w:eastAsia="宋体" w:asciiTheme="minorEastAsia" w:hAnsiTheme="minorEastAsia" w:cstheme="minorEastAsia"/>
           <w:color w:val="000000"/>
           <w:kern w:val="0"/>
           <w:sz w:val="30"/>
           <w:szCs w:val="30"/>
           <w:lang w:val="en-US" w:eastAsia="zh-CN" w:bidi="ar"/>
         </w:rPr>
-      </w:pPr>
+        <w:t>网络由运行</w:t>
+      </w:r>
       <w:r>
         <w:rPr>
           <w:rFonts w:hint="eastAsia" w:eastAsia="宋体" w:asciiTheme="minorEastAsia" w:hAnsiTheme="minorEastAsia" w:cstheme="minorEastAsia"/>
@@ -5340,37 +5771,18 @@
           <w:szCs w:val="30"/>
           <w:lang w:val="en-US" w:eastAsia="zh-CN" w:bidi="ar"/>
         </w:rPr>
-        <w:t xml:space="preserve">網路由運行 </w:t>
-      </w:r>
-      <w:r>
-        <w:rPr>
-          <w:rFonts w:hint="eastAsia" w:eastAsia="宋体" w:asciiTheme="minorEastAsia" w:hAnsiTheme="minorEastAsia" w:cstheme="minorEastAsia"/>
-          <w:color w:val="auto"/>
-          <w:sz w:val="30"/>
-          <w:szCs w:val="30"/>
-          <w:lang w:val="en-US" w:eastAsia="zh-Hans"/>
-        </w:rPr>
-        <w:t>Hash</w:t>
-      </w:r>
-      <w:r>
-        <w:rPr>
-          <w:rFonts w:hint="eastAsia" w:eastAsia="宋体" w:asciiTheme="minorEastAsia" w:hAnsiTheme="minorEastAsia" w:cstheme="minorEastAsia"/>
-          <w:color w:val="auto"/>
-          <w:sz w:val="30"/>
-          <w:szCs w:val="30"/>
-          <w:lang w:eastAsia="zh-Hans"/>
-        </w:rPr>
-        <w:t xml:space="preserve"> </w:t>
-      </w:r>
-      <w:r>
-        <w:rPr>
-          <w:rFonts w:hint="eastAsia" w:eastAsia="宋体" w:asciiTheme="minorEastAsia" w:hAnsiTheme="minorEastAsia" w:cstheme="minorEastAsia"/>
-          <w:color w:val="auto"/>
-          <w:sz w:val="30"/>
-          <w:szCs w:val="30"/>
-          <w:lang w:val="en-US" w:eastAsia="zh-Hans"/>
-        </w:rPr>
-        <w:t>Ahead</w:t>
+        <w:t>软件的节点构成 P2P 网络。整体网络架构</w:t>
+      </w:r>
+      <w:r>
+        <w:rPr>
+          <w:rFonts w:hint="eastAsia" w:eastAsia="宋体" w:asciiTheme="minorEastAsia" w:hAnsiTheme="minorEastAsia" w:cstheme="minorEastAsia"/>
+          <w:color w:val="000000"/>
+          <w:kern w:val="0"/>
+          <w:sz w:val="30"/>
+          <w:szCs w:val="30"/>
+          <w:lang w:val="en-US" w:eastAsia="zh-Hans" w:bidi="ar"/>
+        </w:rPr>
+        <w:t>由</w:t>
       </w:r>
       <w:r>
         <w:rPr>
@@ -5381,48 +5793,7 @@
           <w:szCs w:val="30"/>
           <w:lang w:val="en-US" w:eastAsia="zh-CN" w:bidi="ar"/>
         </w:rPr>
-        <w:t>軟體的節點構成 P2P 網路。</w:t>
-      </w:r>
-      <w:r>
-        <w:rPr>
-          <w:rFonts w:hint="eastAsia" w:eastAsia="宋体" w:asciiTheme="minorEastAsia" w:hAnsiTheme="minorEastAsia" w:cstheme="minorEastAsia"/>
-          <w:color w:val="auto"/>
-          <w:sz w:val="30"/>
-          <w:szCs w:val="30"/>
-          <w:lang w:val="en-US" w:eastAsia="zh-Hans"/>
-        </w:rPr>
-        <w:t>Hash</w:t>
-      </w:r>
-      <w:r>
-        <w:rPr>
-          <w:rFonts w:hint="eastAsia" w:eastAsia="宋体" w:asciiTheme="minorEastAsia" w:hAnsiTheme="minorEastAsia" w:cstheme="minorEastAsia"/>
-          <w:color w:val="auto"/>
-          <w:sz w:val="30"/>
-          <w:szCs w:val="30"/>
-          <w:lang w:eastAsia="zh-Hans"/>
-        </w:rPr>
-        <w:t xml:space="preserve"> </w:t>
-      </w:r>
-      <w:r>
-        <w:rPr>
-          <w:rFonts w:hint="eastAsia" w:eastAsia="宋体" w:asciiTheme="minorEastAsia" w:hAnsiTheme="minorEastAsia" w:cstheme="minorEastAsia"/>
-          <w:color w:val="auto"/>
-          <w:sz w:val="30"/>
-          <w:szCs w:val="30"/>
-          <w:lang w:val="en-US" w:eastAsia="zh-Hans"/>
-        </w:rPr>
-        <w:t>Ahead</w:t>
-      </w:r>
-      <w:r>
-        <w:rPr>
-          <w:rFonts w:hint="eastAsia" w:eastAsia="宋体" w:asciiTheme="minorEastAsia" w:hAnsiTheme="minorEastAsia" w:cstheme="minorEastAsia"/>
-          <w:color w:val="000000"/>
-          <w:kern w:val="0"/>
-          <w:sz w:val="30"/>
-          <w:szCs w:val="30"/>
-          <w:lang w:val="en-US" w:eastAsia="zh-CN" w:bidi="ar"/>
-        </w:rPr>
-        <w:t>的整體網路架構</w:t>
+        <w:t>节点网络层</w:t>
       </w:r>
       <w:r>
         <w:rPr>
@@ -5433,62 +5804,55 @@
           <w:szCs w:val="30"/>
           <w:lang w:val="en-US" w:eastAsia="zh-Hans" w:bidi="ar"/>
         </w:rPr>
-        <w:t>由</w:t>
-      </w:r>
-      <w:r>
-        <w:rPr>
-          <w:rFonts w:hint="eastAsia" w:eastAsia="宋体" w:asciiTheme="minorEastAsia" w:hAnsiTheme="minorEastAsia" w:cstheme="minorEastAsia"/>
-          <w:color w:val="000000"/>
-          <w:kern w:val="0"/>
-          <w:sz w:val="30"/>
-          <w:szCs w:val="30"/>
-          <w:lang w:val="en-US" w:eastAsia="zh-CN" w:bidi="ar"/>
-        </w:rPr>
-        <w:t>節點網路層</w:t>
-      </w:r>
-      <w:r>
-        <w:rPr>
-          <w:rFonts w:hint="eastAsia" w:eastAsia="宋体" w:asciiTheme="minorEastAsia" w:hAnsiTheme="minorEastAsia" w:cstheme="minorEastAsia"/>
-          <w:color w:val="000000"/>
-          <w:kern w:val="0"/>
-          <w:sz w:val="30"/>
-          <w:szCs w:val="30"/>
-          <w:lang w:val="en-US" w:eastAsia="zh-Hans" w:bidi="ar"/>
-        </w:rPr>
-        <w:t>作為核心構成</w:t>
-      </w:r>
-      <w:r>
-        <w:rPr>
-          <w:rFonts w:hint="default" w:eastAsia="宋体" w:asciiTheme="minorEastAsia" w:hAnsiTheme="minorEastAsia" w:cstheme="minorEastAsia"/>
+        <w:t>作为核心构成</w:t>
+      </w:r>
+      <w:r>
+        <w:rPr>
+          <w:rFonts w:hint="eastAsia" w:eastAsia="宋体" w:asciiTheme="minorEastAsia" w:hAnsiTheme="minorEastAsia" w:cstheme="minorEastAsia"/>
           <w:color w:val="000000"/>
           <w:kern w:val="0"/>
           <w:sz w:val="30"/>
           <w:szCs w:val="30"/>
           <w:lang w:eastAsia="zh-Hans" w:bidi="ar"/>
         </w:rPr>
-        <w:t>。</w:t>
-      </w:r>
-      <w:r>
-        <w:rPr>
-          <w:rFonts w:hint="eastAsia" w:eastAsia="宋体" w:asciiTheme="minorEastAsia" w:hAnsiTheme="minorEastAsia" w:cstheme="minorEastAsia"/>
-          <w:color w:val="000000"/>
-          <w:kern w:val="0"/>
-          <w:sz w:val="30"/>
-          <w:szCs w:val="30"/>
-          <w:lang w:val="en-US" w:eastAsia="zh-Hans" w:bidi="ar"/>
-        </w:rPr>
-        <w:t>其中節點網路中可分為共識層，出塊層，交易層</w:t>
-      </w:r>
-      <w:r>
-        <w:rPr>
-          <w:rFonts w:hint="default" w:eastAsia="宋体" w:asciiTheme="minorEastAsia" w:hAnsiTheme="minorEastAsia" w:cstheme="minorEastAsia"/>
-          <w:color w:val="000000"/>
-          <w:kern w:val="0"/>
-          <w:sz w:val="30"/>
-          <w:szCs w:val="30"/>
-          <w:lang w:eastAsia="zh-Hans" w:bidi="ar"/>
-        </w:rPr>
-        <w:t>。</w:t>
+        <w:t>，</w:t>
+      </w:r>
+      <w:r>
+        <w:rPr>
+          <w:rFonts w:hint="eastAsia" w:eastAsia="宋体" w:asciiTheme="minorEastAsia" w:hAnsiTheme="minorEastAsia" w:cstheme="minorEastAsia"/>
+          <w:sz w:val="30"/>
+          <w:szCs w:val="30"/>
+        </w:rPr>
+        <w:t>分为共识传输层、区块传输层、交易传输层，共识数据不会因区块和交易拥堵而影响传输效率，每层可以为独立的传输方案，层与层之间互不影响。</w:t>
+      </w:r>
+    </w:p>
+    <w:p>
+      <w:pPr>
+        <w:ind w:firstLine="600" w:firstLineChars="200"/>
+        <w:rPr>
+          <w:rFonts w:hint="eastAsia" w:asciiTheme="minorEastAsia" w:hAnsiTheme="minorEastAsia" w:eastAsiaTheme="minorEastAsia" w:cstheme="minorEastAsia"/>
+          <w:color w:val="auto"/>
+          <w:sz w:val="30"/>
+          <w:szCs w:val="30"/>
+        </w:rPr>
+      </w:pPr>
+      <w:r>
+        <w:rPr>
+          <w:rFonts w:hint="eastAsia" w:eastAsia="宋体" w:asciiTheme="minorEastAsia" w:hAnsiTheme="minorEastAsia" w:cstheme="minorEastAsia"/>
+          <w:sz w:val="30"/>
+          <w:szCs w:val="30"/>
+          <w:lang w:val="en-US" w:eastAsia="zh-Hans"/>
+        </w:rPr>
+        <w:t>采用</w:t>
+      </w:r>
+      <w:r>
+        <w:rPr>
+          <w:rFonts w:hint="eastAsia" w:eastAsia="宋体" w:asciiTheme="minorEastAsia" w:hAnsiTheme="minorEastAsia" w:cstheme="minorEastAsia"/>
+          <w:color w:val="auto"/>
+          <w:sz w:val="30"/>
+          <w:szCs w:val="30"/>
+        </w:rPr>
+        <w:t>动态组合验证者和领导者节点的P2P网络，让领导者节点或验证者节点能最快速度接收区块等数据，传输效率高于非功能节点。</w:t>
       </w:r>
     </w:p>
     <w:p>
@@ -5500,7 +5864,7 @@
         <w:ind w:firstLine="600" w:firstLineChars="200"/>
         <w:jc w:val="left"/>
         <w:rPr>
-          <w:rFonts w:hint="eastAsia" w:eastAsia="宋体" w:asciiTheme="minorEastAsia" w:hAnsiTheme="minorEastAsia" w:cstheme="minorEastAsia"/>
+          <w:rFonts w:hint="eastAsia" w:asciiTheme="minorEastAsia" w:hAnsiTheme="minorEastAsia" w:eastAsiaTheme="minorEastAsia" w:cstheme="minorEastAsia"/>
           <w:color w:val="000000"/>
           <w:kern w:val="0"/>
           <w:sz w:val="30"/>
@@ -5517,7 +5881,7 @@
           <w:szCs w:val="30"/>
           <w:lang w:val="en-US" w:eastAsia="zh-CN" w:bidi="ar"/>
         </w:rPr>
-        <w:t>節點網路層由運行</w:t>
+        <w:t>节点网络层由运行</w:t>
       </w:r>
       <w:r>
         <w:rPr>
@@ -5558,7 +5922,7 @@
           <w:szCs w:val="30"/>
           <w:lang w:val="en-US" w:eastAsia="zh-CN" w:bidi="ar"/>
         </w:rPr>
-        <w:t>核心節點程式的節點構成，節點之間同步校驗區塊和交易數據，並進行共識組織區塊數據。</w:t>
+        <w:t>核心节点程序的节点构成，节点之间同步校验区块和交易数据，并进行共识组织区块数据。</w:t>
       </w:r>
       <w:r>
         <w:rPr>
@@ -5569,11 +5933,11 @@
           <w:szCs w:val="30"/>
           <w:lang w:val="en-US" w:eastAsia="zh-Hans" w:bidi="ar"/>
         </w:rPr>
-        <w:t>其中共識層包含了共識機制</w:t>
-      </w:r>
-      <w:r>
-        <w:rPr>
-          <w:rFonts w:hint="default" w:eastAsia="宋体" w:asciiTheme="minorEastAsia" w:hAnsiTheme="minorEastAsia" w:cstheme="minorEastAsia"/>
+        <w:t>其中共识层包含了共识机制</w:t>
+      </w:r>
+      <w:r>
+        <w:rPr>
+          <w:rFonts w:hint="eastAsia" w:eastAsia="宋体" w:asciiTheme="minorEastAsia" w:hAnsiTheme="minorEastAsia" w:cstheme="minorEastAsia"/>
           <w:color w:val="000000"/>
           <w:kern w:val="0"/>
           <w:sz w:val="30"/>
@@ -5591,11 +5955,11 @@
           <w:szCs w:val="30"/>
           <w:lang w:val="en-US" w:eastAsia="zh-Hans" w:bidi="ar"/>
         </w:rPr>
-        <w:t>出塊層包含出塊機制</w:t>
-      </w:r>
-      <w:r>
-        <w:rPr>
-          <w:rFonts w:hint="default" w:eastAsia="宋体" w:asciiTheme="minorEastAsia" w:hAnsiTheme="minorEastAsia" w:cstheme="minorEastAsia"/>
+        <w:t>出块层包含出块机制</w:t>
+      </w:r>
+      <w:r>
+        <w:rPr>
+          <w:rFonts w:hint="eastAsia" w:eastAsia="宋体" w:asciiTheme="minorEastAsia" w:hAnsiTheme="minorEastAsia" w:cstheme="minorEastAsia"/>
           <w:color w:val="000000"/>
           <w:kern w:val="0"/>
           <w:sz w:val="30"/>
@@ -5613,11 +5977,11 @@
           <w:szCs w:val="30"/>
           <w:lang w:val="en-US" w:eastAsia="zh-Hans" w:bidi="ar"/>
         </w:rPr>
-        <w:t>而交易層則負責交易數據</w:t>
-      </w:r>
-      <w:r>
-        <w:rPr>
-          <w:rFonts w:hint="default" w:eastAsia="宋体" w:asciiTheme="minorEastAsia" w:hAnsiTheme="minorEastAsia" w:cstheme="minorEastAsia"/>
+        <w:t>而交易层则负责交易数据</w:t>
+      </w:r>
+      <w:r>
+        <w:rPr>
+          <w:rFonts w:hint="eastAsia" w:eastAsia="宋体" w:asciiTheme="minorEastAsia" w:hAnsiTheme="minorEastAsia" w:cstheme="minorEastAsia"/>
           <w:color w:val="000000"/>
           <w:kern w:val="0"/>
           <w:sz w:val="30"/>
@@ -5711,7 +6075,7 @@
           <w:szCs w:val="30"/>
           <w:lang w:val="en-US" w:eastAsia="zh-Hans"/>
         </w:rPr>
-        <w:t>共識機制</w:t>
+        <w:t>共识机制</w:t>
       </w:r>
     </w:p>
     <w:p>
@@ -5736,7 +6100,7 @@
           <w:szCs w:val="30"/>
           <w:lang w:val="en-US" w:eastAsia="zh-Hans"/>
         </w:rPr>
-        <w:t>共識機制是區塊鏈必不可少的一部分</w:t>
+        <w:t>共识机制是区块链必不可少的一部分</w:t>
       </w:r>
       <w:r>
         <w:rPr>
@@ -5756,7 +6120,7 @@
           <w:szCs w:val="30"/>
           <w:lang w:val="en-US" w:eastAsia="zh-Hans"/>
         </w:rPr>
-        <w:t>在共識機制方面</w:t>
+        <w:t>在共识机制方面</w:t>
       </w:r>
       <w:r>
         <w:rPr>
@@ -5804,116 +6168,108 @@
           <w:sz w:val="30"/>
           <w:szCs w:val="30"/>
         </w:rPr>
-        <w:t>為提高提案結束消息準確性和及時性，則由獨立P2P網絡傳輸該消息（與共識傳輸同P2P網絡），提高提案者接收提案結束消息的及時性；（P2P網絡分區：1、共識傳輸P2P網絡，2、區塊傳輸P2P網絡，3、交易傳輸P2P網絡）</w:t>
-      </w:r>
-      <w:r>
-        <w:rPr>
-          <w:rFonts w:hint="default" w:eastAsia="宋体" w:asciiTheme="minorEastAsia" w:hAnsiTheme="minorEastAsia" w:cstheme="minorEastAsia"/>
-          <w:sz w:val="30"/>
-          <w:szCs w:val="30"/>
+        <w:t>为提高提案结束消息准确性和及时性，则由独立P2P网络传输该消息（与共识传输同P2P网络），提高提案者接收提案结束消息的及时性；（P2P网络分区：1、共识传输P2P网络，2、区块传输P2P网络，3、交易传输P2P网络），</w:t>
+      </w:r>
+      <w:r>
+        <w:rPr>
+          <w:rFonts w:hint="eastAsia" w:eastAsia="宋体" w:asciiTheme="minorEastAsia" w:hAnsiTheme="minorEastAsia" w:cstheme="minorEastAsia"/>
+          <w:sz w:val="30"/>
+          <w:szCs w:val="30"/>
+          <w:lang w:val="en-US" w:eastAsia="zh-Hans"/>
+        </w:rPr>
+        <w:t>同时</w:t>
+      </w:r>
+      <w:r>
+        <w:rPr>
+          <w:rFonts w:hint="eastAsia" w:eastAsia="宋体" w:asciiTheme="minorEastAsia" w:hAnsiTheme="minorEastAsia" w:cstheme="minorEastAsia"/>
+          <w:color w:val="000000"/>
+          <w:kern w:val="0"/>
+          <w:sz w:val="30"/>
+          <w:szCs w:val="30"/>
+          <w:lang w:val="en-US" w:eastAsia="zh-CN" w:bidi="ar"/>
+        </w:rPr>
+        <w:t>支链每秒的交易笔数(TPS, Transaction Per Second)能够</w:t>
+      </w:r>
+      <w:r>
+        <w:rPr>
+          <w:rFonts w:hint="eastAsia" w:eastAsia="宋体" w:asciiTheme="minorEastAsia" w:hAnsiTheme="minorEastAsia" w:cstheme="minorEastAsia"/>
+          <w:color w:val="000000"/>
+          <w:kern w:val="0"/>
+          <w:sz w:val="30"/>
+          <w:szCs w:val="30"/>
+          <w:lang w:val="en-US" w:eastAsia="zh-Hans" w:bidi="ar"/>
+        </w:rPr>
+        <w:t>高达百万</w:t>
+      </w:r>
+      <w:r>
+        <w:rPr>
+          <w:rFonts w:hint="eastAsia" w:eastAsia="宋体" w:asciiTheme="minorEastAsia" w:hAnsiTheme="minorEastAsia" w:cstheme="minorEastAsia"/>
+          <w:color w:val="000000"/>
+          <w:kern w:val="0"/>
+          <w:sz w:val="30"/>
+          <w:szCs w:val="30"/>
+          <w:lang w:val="en-US" w:eastAsia="zh-CN" w:bidi="ar"/>
+        </w:rPr>
+        <w:t>，并且一笔交易最快</w:t>
+      </w:r>
+      <w:r>
+        <w:rPr>
+          <w:rFonts w:hint="eastAsia" w:eastAsia="宋体" w:asciiTheme="minorEastAsia" w:hAnsiTheme="minorEastAsia" w:cstheme="minorEastAsia"/>
+          <w:color w:val="000000"/>
+          <w:kern w:val="0"/>
+          <w:sz w:val="30"/>
+          <w:szCs w:val="30"/>
+          <w:lang w:eastAsia="zh-CN" w:bidi="ar"/>
+        </w:rPr>
+        <w:t>500</w:t>
+      </w:r>
+      <w:r>
+        <w:rPr>
+          <w:rFonts w:hint="eastAsia" w:eastAsia="宋体" w:asciiTheme="minorEastAsia" w:hAnsiTheme="minorEastAsia" w:cstheme="minorEastAsia"/>
+          <w:color w:val="000000"/>
+          <w:kern w:val="0"/>
+          <w:sz w:val="30"/>
+          <w:szCs w:val="30"/>
+          <w:lang w:val="en-US" w:eastAsia="zh-Hans" w:bidi="ar"/>
+        </w:rPr>
+        <w:t>ms</w:t>
+      </w:r>
+      <w:r>
+        <w:rPr>
+          <w:rFonts w:hint="eastAsia" w:eastAsia="宋体" w:asciiTheme="minorEastAsia" w:hAnsiTheme="minorEastAsia" w:cstheme="minorEastAsia"/>
+          <w:color w:val="000000"/>
+          <w:kern w:val="0"/>
+          <w:sz w:val="30"/>
+          <w:szCs w:val="30"/>
+          <w:lang w:val="en-US" w:eastAsia="zh-CN" w:bidi="ar"/>
+        </w:rPr>
+        <w:t>即可完成链上确认</w:t>
+      </w:r>
+      <w:r>
+        <w:rPr>
+          <w:rFonts w:hint="eastAsia" w:eastAsia="宋体" w:asciiTheme="minorEastAsia" w:hAnsiTheme="minorEastAsia" w:cstheme="minorEastAsia"/>
+          <w:color w:val="000000"/>
+          <w:kern w:val="0"/>
+          <w:sz w:val="30"/>
+          <w:szCs w:val="30"/>
+          <w:lang w:eastAsia="zh-CN" w:bidi="ar"/>
         </w:rPr>
         <w:t>，</w:t>
       </w:r>
       <w:r>
         <w:rPr>
           <w:rFonts w:hint="eastAsia" w:eastAsia="宋体" w:asciiTheme="minorEastAsia" w:hAnsiTheme="minorEastAsia" w:cstheme="minorEastAsia"/>
-          <w:sz w:val="30"/>
-          <w:szCs w:val="30"/>
-          <w:lang w:val="en-US" w:eastAsia="zh-Hans"/>
-        </w:rPr>
-        <w:t>同时</w:t>
-      </w:r>
-      <w:r>
-        <w:rPr>
-          <w:rFonts w:hint="eastAsia" w:asciiTheme="minorEastAsia" w:hAnsiTheme="minorEastAsia" w:eastAsiaTheme="minorEastAsia" w:cstheme="minorEastAsia"/>
-          <w:color w:val="000000"/>
-          <w:kern w:val="0"/>
-          <w:sz w:val="30"/>
-          <w:szCs w:val="30"/>
-          <w:lang w:val="en-US" w:eastAsia="zh-CN" w:bidi="ar"/>
-        </w:rPr>
-        <w:t>支链每秒的交易笔数(TPS, Transaction Per Second)能够</w:t>
-      </w:r>
-      <w:r>
-        <w:rPr>
-          <w:rFonts w:hint="eastAsia" w:asciiTheme="minorEastAsia" w:hAnsiTheme="minorEastAsia" w:cstheme="minorEastAsia"/>
           <w:color w:val="000000"/>
           <w:kern w:val="0"/>
           <w:sz w:val="30"/>
           <w:szCs w:val="30"/>
           <w:lang w:val="en-US" w:eastAsia="zh-Hans" w:bidi="ar"/>
         </w:rPr>
-        <w:t>高达百万</w:t>
-      </w:r>
-      <w:r>
-        <w:rPr>
-          <w:rFonts w:hint="eastAsia" w:asciiTheme="minorEastAsia" w:hAnsiTheme="minorEastAsia" w:eastAsiaTheme="minorEastAsia" w:cstheme="minorEastAsia"/>
-          <w:color w:val="000000"/>
-          <w:kern w:val="0"/>
-          <w:sz w:val="30"/>
-          <w:szCs w:val="30"/>
-          <w:lang w:val="en-US" w:eastAsia="zh-CN" w:bidi="ar"/>
-        </w:rPr>
-        <w:t>，并且一笔交易最快</w:t>
-      </w:r>
-      <w:r>
-        <w:rPr>
-          <w:rFonts w:hint="default" w:asciiTheme="minorEastAsia" w:hAnsiTheme="minorEastAsia" w:cstheme="minorEastAsia"/>
-          <w:color w:val="000000"/>
-          <w:kern w:val="0"/>
-          <w:sz w:val="30"/>
-          <w:szCs w:val="30"/>
-          <w:lang w:eastAsia="zh-CN" w:bidi="ar"/>
-        </w:rPr>
-        <w:t>500</w:t>
-      </w:r>
-      <w:r>
-        <w:rPr>
-          <w:rFonts w:hint="eastAsia" w:asciiTheme="minorEastAsia" w:hAnsiTheme="minorEastAsia" w:cstheme="minorEastAsia"/>
-          <w:color w:val="000000"/>
-          <w:kern w:val="0"/>
-          <w:sz w:val="30"/>
-          <w:szCs w:val="30"/>
-          <w:lang w:val="en-US" w:eastAsia="zh-Hans" w:bidi="ar"/>
-        </w:rPr>
-        <w:t>ms</w:t>
-      </w:r>
-      <w:r>
-        <w:rPr>
-          <w:rFonts w:hint="eastAsia" w:asciiTheme="minorEastAsia" w:hAnsiTheme="minorEastAsia" w:eastAsiaTheme="minorEastAsia" w:cstheme="minorEastAsia"/>
-          <w:color w:val="000000"/>
-          <w:kern w:val="0"/>
-          <w:sz w:val="30"/>
-          <w:szCs w:val="30"/>
-          <w:lang w:val="en-US" w:eastAsia="zh-CN" w:bidi="ar"/>
-        </w:rPr>
-        <w:t>即可完成链上确认</w:t>
-      </w:r>
-      <w:r>
-        <w:rPr>
-          <w:rFonts w:hint="default" w:asciiTheme="minorEastAsia" w:hAnsiTheme="minorEastAsia" w:cstheme="minorEastAsia"/>
-          <w:color w:val="000000"/>
-          <w:kern w:val="0"/>
-          <w:sz w:val="30"/>
-          <w:szCs w:val="30"/>
-          <w:lang w:eastAsia="zh-CN" w:bidi="ar"/>
-        </w:rPr>
-        <w:t>，</w:t>
-      </w:r>
-      <w:r>
-        <w:rPr>
-          <w:rFonts w:hint="eastAsia" w:asciiTheme="minorEastAsia" w:hAnsiTheme="minorEastAsia" w:cstheme="minorEastAsia"/>
-          <w:color w:val="000000"/>
-          <w:kern w:val="0"/>
-          <w:sz w:val="30"/>
-          <w:szCs w:val="30"/>
-          <w:lang w:val="en-US" w:eastAsia="zh-Hans" w:bidi="ar"/>
-        </w:rPr>
         <w:t>足以满足当今数据交易频繁延迟低的应用场景</w:t>
       </w:r>
       <w:r>
         <w:rPr>
-          <w:rFonts w:hint="default" w:asciiTheme="minorEastAsia" w:hAnsiTheme="minorEastAsia" w:cstheme="minorEastAsia"/>
+          <w:rFonts w:hint="eastAsia" w:eastAsia="宋体" w:asciiTheme="minorEastAsia" w:hAnsiTheme="minorEastAsia" w:cstheme="minorEastAsia"/>
           <w:color w:val="000000"/>
           <w:kern w:val="0"/>
           <w:sz w:val="30"/>
@@ -5992,7 +6348,7 @@
           <w:szCs w:val="30"/>
           <w:lang w:val="en-US" w:eastAsia="zh-Hans"/>
         </w:rPr>
-        <w:t>區塊結構</w:t>
+        <w:t>区块结构</w:t>
       </w:r>
     </w:p>
     <w:p>
@@ -6011,7 +6367,25 @@
           <w:sz w:val="30"/>
           <w:szCs w:val="30"/>
         </w:rPr>
-        <w:t>主鍊和子鏈的主塊之間有直接關聯，即一個主塊頭中包含有上一個主塊的塊HASH，該關聯可用於塊快速較驗，只需要同步主塊就可以完成較驗。</w:t>
+        <w:t>主鍊和子链的主块之间有直接关联，即一个主块头中包含有上一个主块的块HASH，该关联可用于块快速较验，只需要同步主块就可以完成较验。每天边界区块头关联，只需下载每天的边界区块头，即可较验全链区块头的正确性，有利于轻节点等客户端快速全链较验。</w:t>
+      </w:r>
+    </w:p>
+    <w:p>
+      <w:pPr>
+        <w:ind w:firstLine="600" w:firstLineChars="200"/>
+        <w:rPr>
+          <w:rFonts w:hint="eastAsia" w:asciiTheme="minorEastAsia" w:hAnsiTheme="minorEastAsia" w:eastAsiaTheme="minorEastAsia" w:cstheme="minorEastAsia"/>
+          <w:sz w:val="30"/>
+          <w:szCs w:val="30"/>
+        </w:rPr>
+      </w:pPr>
+      <w:r>
+        <w:rPr>
+          <w:rFonts w:hint="eastAsia" w:eastAsia="宋体" w:asciiTheme="minorEastAsia" w:hAnsiTheme="minorEastAsia" w:cstheme="minorEastAsia"/>
+          <w:sz w:val="30"/>
+          <w:szCs w:val="30"/>
+        </w:rPr>
+        <w:t>主鍊和子链的主块关联前一天的主块HASH，只有一天边界的主块才有前一天的边界主块的块HASH，其他主块没有该参数，主要用于全链扫描较验使用，用于轻节点、轻钱包、数据裁剪等功能使用。</w:t>
       </w:r>
     </w:p>
     <w:p>
@@ -6030,12 +6404,11 @@
           <w:sz w:val="30"/>
           <w:szCs w:val="30"/>
         </w:rPr>
-        <w:t>主鍊和子鏈的主塊關聯前一天的主塊HASH，只有一天邊界的主塊才有前一天的邊界主塊的塊HASH，其他主塊沒有該參數，主要用於全鏈掃描較驗使用，用於輕節點、輕錢包、數據裁剪等功能使用。</w:t>
-      </w:r>
-    </w:p>
-    <w:p>
-      <w:pPr>
-        <w:pStyle w:val="3"/>
+        <w:t>区块结构：包括区块头1，区块头2，区块体；区块头1：区块编号，时间戳，前一区块HASH，前高度主块HASH（主块才有），前一天主块HASH（一天边界主块才有），区块头2HASH等等（块HASH由区块头1生成）；区块头2：状态根HASH，交易根HASH，奖励交易，布隆过滤器，共识数据等等；区块体：交易表。</w:t>
+      </w:r>
+    </w:p>
+    <w:p>
+      <w:pPr>
         <w:ind w:firstLine="600" w:firstLineChars="200"/>
         <w:rPr>
           <w:rFonts w:hint="eastAsia" w:asciiTheme="minorEastAsia" w:hAnsiTheme="minorEastAsia" w:eastAsiaTheme="minorEastAsia" w:cstheme="minorEastAsia"/>
@@ -6049,7 +6422,7 @@
           <w:sz w:val="30"/>
           <w:szCs w:val="30"/>
         </w:rPr>
-        <w:t>區塊結構：包括區塊頭1，區塊頭2，區塊體；區塊頭1：區塊編號，時間戳，前一區塊HASH，前高度主塊HASH（主塊才有），前一天主塊HASH（一天邊界主塊才有），區塊頭2HASH等等（塊HASH由區塊頭1生成）；區塊頭2：狀態根HASH，交易根HASH，獎勵交易，布隆過濾器，共識數據等等；區塊體：交易表。</w:t>
+        <w:t>全链所有历史区块，不需要节点全部存储，由存储节点分布式存储历史区块，一个存储节点只存储部分区块，并提供查询功能，存储节点提供存储和查询功能，可获取相应的收益，收益由区块奖励和查询费用组成，区块分布式存储功能解决了历史区块庞大的问题，功能节点（如轻节点、验证节点等）无须存储历史区块，降低节点的存储要求。</w:t>
       </w:r>
     </w:p>
     <w:p>
@@ -6080,7 +6453,7 @@
         <w:jc w:val="both"/>
         <w:outlineLvl w:val="1"/>
         <w:rPr>
-          <w:rFonts w:hint="eastAsia" w:eastAsia="宋体" w:asciiTheme="minorEastAsia" w:hAnsiTheme="minorEastAsia" w:cstheme="minorEastAsia"/>
+          <w:rFonts w:hint="eastAsia" w:asciiTheme="minorEastAsia" w:hAnsiTheme="minorEastAsia" w:eastAsiaTheme="minorEastAsia" w:cstheme="minorEastAsia"/>
           <w:color w:val="auto"/>
           <w:sz w:val="30"/>
           <w:szCs w:val="30"/>
@@ -6125,8 +6498,1235 @@
           <w:szCs w:val="30"/>
           <w:lang w:val="en-US" w:eastAsia="zh-Hans"/>
         </w:rPr>
-        <w:t>區塊節點</w:t>
-      </w:r>
+        <w:t>区块节点</w:t>
+      </w:r>
+    </w:p>
+    <w:p>
+      <w:pPr>
+        <w:numPr>
+          <w:ilvl w:val="0"/>
+          <w:numId w:val="0"/>
+        </w:numPr>
+        <w:bidi w:val="0"/>
+        <w:ind w:firstLine="600" w:firstLineChars="200"/>
+        <w:jc w:val="both"/>
+        <w:outlineLvl w:val="2"/>
+        <w:rPr>
+          <w:rFonts w:hint="eastAsia" w:asciiTheme="minorEastAsia" w:hAnsiTheme="minorEastAsia" w:eastAsiaTheme="minorEastAsia" w:cstheme="minorEastAsia"/>
+          <w:color w:val="auto"/>
+          <w:sz w:val="30"/>
+          <w:szCs w:val="30"/>
+          <w:lang w:val="en-US" w:eastAsia="zh-Hans"/>
+        </w:rPr>
+      </w:pPr>
+      <w:r>
+        <w:rPr>
+          <w:rFonts w:hint="eastAsia" w:eastAsia="宋体" w:asciiTheme="minorEastAsia" w:hAnsiTheme="minorEastAsia" w:cstheme="minorEastAsia"/>
+          <w:color w:val="auto"/>
+          <w:sz w:val="30"/>
+          <w:szCs w:val="30"/>
+          <w:lang w:eastAsia="zh-Hans"/>
+        </w:rPr>
+        <w:t>3</w:t>
+      </w:r>
+      <w:r>
+        <w:rPr>
+          <w:rFonts w:hint="eastAsia" w:eastAsia="宋体" w:asciiTheme="minorEastAsia" w:hAnsiTheme="minorEastAsia" w:cstheme="minorEastAsia"/>
+          <w:color w:val="auto"/>
+          <w:sz w:val="30"/>
+          <w:szCs w:val="30"/>
+          <w:lang w:val="en-US" w:eastAsia="zh-Hans"/>
+        </w:rPr>
+        <w:t>.</w:t>
+      </w:r>
+      <w:r>
+        <w:rPr>
+          <w:rFonts w:hint="eastAsia" w:eastAsia="宋体" w:asciiTheme="minorEastAsia" w:hAnsiTheme="minorEastAsia" w:cstheme="minorEastAsia"/>
+          <w:color w:val="auto"/>
+          <w:sz w:val="30"/>
+          <w:szCs w:val="30"/>
+          <w:lang w:eastAsia="zh-Hans"/>
+        </w:rPr>
+        <w:t>4.1</w:t>
+      </w:r>
+      <w:r>
+        <w:rPr>
+          <w:rFonts w:hint="eastAsia" w:eastAsia="宋体" w:asciiTheme="minorEastAsia" w:hAnsiTheme="minorEastAsia" w:cstheme="minorEastAsia"/>
+          <w:color w:val="auto"/>
+          <w:sz w:val="30"/>
+          <w:szCs w:val="30"/>
+          <w:lang w:val="en-US" w:eastAsia="zh-Hans"/>
+        </w:rPr>
+        <w:t>Hash</w:t>
+      </w:r>
+      <w:r>
+        <w:rPr>
+          <w:rFonts w:hint="eastAsia" w:eastAsia="宋体" w:asciiTheme="minorEastAsia" w:hAnsiTheme="minorEastAsia" w:cstheme="minorEastAsia"/>
+          <w:color w:val="auto"/>
+          <w:sz w:val="30"/>
+          <w:szCs w:val="30"/>
+          <w:lang w:eastAsia="zh-Hans"/>
+        </w:rPr>
+        <w:t xml:space="preserve"> </w:t>
+      </w:r>
+      <w:r>
+        <w:rPr>
+          <w:rFonts w:hint="eastAsia" w:eastAsia="宋体" w:asciiTheme="minorEastAsia" w:hAnsiTheme="minorEastAsia" w:cstheme="minorEastAsia"/>
+          <w:color w:val="auto"/>
+          <w:sz w:val="30"/>
+          <w:szCs w:val="30"/>
+          <w:lang w:val="en-US" w:eastAsia="zh-Hans"/>
+        </w:rPr>
+        <w:t>Ahead节点</w:t>
+      </w:r>
+    </w:p>
+    <w:p>
+      <w:pPr>
+        <w:keepNext w:val="0"/>
+        <w:keepLines w:val="0"/>
+        <w:widowControl/>
+        <w:suppressLineNumbers w:val="0"/>
+        <w:ind w:firstLine="600" w:firstLineChars="200"/>
+        <w:jc w:val="left"/>
+        <w:rPr>
+          <w:rFonts w:hint="eastAsia" w:asciiTheme="minorEastAsia" w:hAnsiTheme="minorEastAsia" w:eastAsiaTheme="minorEastAsia" w:cstheme="minorEastAsia"/>
+          <w:i w:val="0"/>
+          <w:caps w:val="0"/>
+          <w:color w:val="222222"/>
+          <w:spacing w:val="0"/>
+          <w:kern w:val="0"/>
+          <w:sz w:val="30"/>
+          <w:szCs w:val="30"/>
+          <w:shd w:val="clear" w:fill="FFFFFF"/>
+          <w:lang w:val="en-US" w:eastAsia="zh-CN" w:bidi="ar"/>
+        </w:rPr>
+      </w:pPr>
+      <w:r>
+        <w:rPr>
+          <w:rFonts w:hint="eastAsia" w:eastAsia="宋体" w:asciiTheme="minorEastAsia" w:hAnsiTheme="minorEastAsia" w:cstheme="minorEastAsia"/>
+          <w:i w:val="0"/>
+          <w:caps w:val="0"/>
+          <w:color w:val="222222"/>
+          <w:spacing w:val="0"/>
+          <w:kern w:val="0"/>
+          <w:sz w:val="30"/>
+          <w:szCs w:val="30"/>
+          <w:shd w:val="clear" w:fill="FFFFFF"/>
+          <w:lang w:val="en-US" w:eastAsia="zh-CN" w:bidi="ar"/>
+        </w:rPr>
+        <w:t>节点指的是区块链网络中的计算机，包含手机，矿机和服务器等等。节点可分为“全节点”和“轻节点”，全节点就是拥有全网所有的交易数据的节点，轻节点则是只拥有和自己相关的交易数据节点。</w:t>
+      </w:r>
+    </w:p>
+    <w:p>
+      <w:pPr>
+        <w:numPr>
+          <w:ilvl w:val="0"/>
+          <w:numId w:val="0"/>
+        </w:numPr>
+        <w:bidi w:val="0"/>
+        <w:ind w:firstLine="600" w:firstLineChars="200"/>
+        <w:jc w:val="both"/>
+        <w:rPr>
+          <w:rFonts w:hint="eastAsia" w:asciiTheme="minorEastAsia" w:hAnsiTheme="minorEastAsia" w:eastAsiaTheme="minorEastAsia" w:cstheme="minorEastAsia"/>
+          <w:color w:val="auto"/>
+          <w:sz w:val="30"/>
+          <w:szCs w:val="30"/>
+          <w:lang w:val="en-US" w:eastAsia="zh-Hans"/>
+        </w:rPr>
+      </w:pPr>
+      <w:r>
+        <w:rPr>
+          <w:rFonts w:hint="eastAsia" w:eastAsia="宋体" w:asciiTheme="minorEastAsia" w:hAnsiTheme="minorEastAsia" w:cstheme="minorEastAsia"/>
+          <w:color w:val="auto"/>
+          <w:sz w:val="30"/>
+          <w:szCs w:val="30"/>
+          <w:lang w:val="en-US" w:eastAsia="zh-Hans"/>
+        </w:rPr>
+        <w:t>而Hash</w:t>
+      </w:r>
+      <w:r>
+        <w:rPr>
+          <w:rFonts w:hint="eastAsia" w:eastAsia="宋体" w:asciiTheme="minorEastAsia" w:hAnsiTheme="minorEastAsia" w:cstheme="minorEastAsia"/>
+          <w:color w:val="auto"/>
+          <w:sz w:val="30"/>
+          <w:szCs w:val="30"/>
+          <w:lang w:eastAsia="zh-Hans"/>
+        </w:rPr>
+        <w:t xml:space="preserve"> </w:t>
+      </w:r>
+      <w:r>
+        <w:rPr>
+          <w:rFonts w:hint="eastAsia" w:eastAsia="宋体" w:asciiTheme="minorEastAsia" w:hAnsiTheme="minorEastAsia" w:cstheme="minorEastAsia"/>
+          <w:color w:val="auto"/>
+          <w:sz w:val="30"/>
+          <w:szCs w:val="30"/>
+          <w:lang w:val="en-US" w:eastAsia="zh-Hans"/>
+        </w:rPr>
+        <w:t>Ahead节点</w:t>
+      </w:r>
+      <w:r>
+        <w:rPr>
+          <w:rFonts w:hint="eastAsia" w:eastAsia="宋体" w:asciiTheme="minorEastAsia" w:hAnsiTheme="minorEastAsia" w:cstheme="minorEastAsia"/>
+          <w:color w:val="auto"/>
+          <w:sz w:val="30"/>
+          <w:szCs w:val="30"/>
+          <w:lang w:eastAsia="zh-Hans"/>
+        </w:rPr>
+        <w:t>，</w:t>
+      </w:r>
+      <w:r>
+        <w:rPr>
+          <w:rFonts w:hint="eastAsia" w:eastAsia="宋体" w:asciiTheme="minorEastAsia" w:hAnsiTheme="minorEastAsia" w:cstheme="minorEastAsia"/>
+          <w:color w:val="auto"/>
+          <w:sz w:val="30"/>
+          <w:szCs w:val="30"/>
+          <w:lang w:val="en-US" w:eastAsia="zh-Hans"/>
+        </w:rPr>
+        <w:t>在</w:t>
+      </w:r>
+      <w:r>
+        <w:rPr>
+          <w:rFonts w:hint="eastAsia" w:eastAsia="宋体" w:asciiTheme="minorEastAsia" w:hAnsiTheme="minorEastAsia" w:cstheme="minorEastAsia"/>
+          <w:sz w:val="30"/>
+          <w:szCs w:val="30"/>
+        </w:rPr>
+        <w:t>无交易时不生产区块，</w:t>
+      </w:r>
+      <w:r>
+        <w:rPr>
+          <w:rFonts w:hint="eastAsia" w:eastAsia="宋体" w:asciiTheme="minorEastAsia" w:hAnsiTheme="minorEastAsia" w:cstheme="minorEastAsia"/>
+          <w:color w:val="auto"/>
+          <w:sz w:val="30"/>
+          <w:szCs w:val="30"/>
+          <w:lang w:val="en-US" w:eastAsia="zh-Hans"/>
+        </w:rPr>
+        <w:t>少同步</w:t>
+      </w:r>
+      <w:r>
+        <w:rPr>
+          <w:rFonts w:hint="eastAsia" w:eastAsia="宋体" w:asciiTheme="minorEastAsia" w:hAnsiTheme="minorEastAsia" w:cstheme="minorEastAsia"/>
+          <w:color w:val="auto"/>
+          <w:sz w:val="30"/>
+          <w:szCs w:val="30"/>
+          <w:lang w:eastAsia="zh-Hans"/>
+        </w:rPr>
+        <w:t>，</w:t>
+      </w:r>
+      <w:r>
+        <w:rPr>
+          <w:rFonts w:hint="eastAsia" w:eastAsia="宋体" w:asciiTheme="minorEastAsia" w:hAnsiTheme="minorEastAsia" w:cstheme="minorEastAsia"/>
+          <w:color w:val="auto"/>
+          <w:sz w:val="30"/>
+          <w:szCs w:val="30"/>
+          <w:lang w:val="en-US" w:eastAsia="zh-Hans"/>
+        </w:rPr>
+        <w:t>提高效率</w:t>
+      </w:r>
+      <w:r>
+        <w:rPr>
+          <w:rFonts w:hint="eastAsia" w:eastAsia="宋体" w:asciiTheme="minorEastAsia" w:hAnsiTheme="minorEastAsia" w:cstheme="minorEastAsia"/>
+          <w:color w:val="auto"/>
+          <w:sz w:val="30"/>
+          <w:szCs w:val="30"/>
+          <w:lang w:eastAsia="zh-Hans"/>
+        </w:rPr>
+        <w:t>，</w:t>
+      </w:r>
+      <w:r>
+        <w:rPr>
+          <w:rFonts w:hint="eastAsia" w:eastAsia="宋体" w:asciiTheme="minorEastAsia" w:hAnsiTheme="minorEastAsia" w:cstheme="minorEastAsia"/>
+          <w:sz w:val="30"/>
+          <w:szCs w:val="30"/>
+        </w:rPr>
+        <w:t>减少空区块占用资源，</w:t>
+      </w:r>
+      <w:r>
+        <w:rPr>
+          <w:rFonts w:hint="eastAsia" w:eastAsia="宋体" w:asciiTheme="minorEastAsia" w:hAnsiTheme="minorEastAsia" w:cstheme="minorEastAsia"/>
+          <w:color w:val="auto"/>
+          <w:sz w:val="30"/>
+          <w:szCs w:val="30"/>
+          <w:lang w:val="en-US" w:eastAsia="zh-Hans"/>
+        </w:rPr>
+        <w:t>同时出块奖励固定</w:t>
+      </w:r>
+      <w:r>
+        <w:rPr>
+          <w:rFonts w:hint="eastAsia" w:eastAsia="宋体" w:asciiTheme="minorEastAsia" w:hAnsiTheme="minorEastAsia" w:cstheme="minorEastAsia"/>
+          <w:color w:val="auto"/>
+          <w:sz w:val="30"/>
+          <w:szCs w:val="30"/>
+          <w:lang w:eastAsia="zh-Hans"/>
+        </w:rPr>
+        <w:t>，</w:t>
+      </w:r>
+      <w:r>
+        <w:rPr>
+          <w:rFonts w:hint="eastAsia" w:eastAsia="宋体" w:asciiTheme="minorEastAsia" w:hAnsiTheme="minorEastAsia" w:cstheme="minorEastAsia"/>
+          <w:color w:val="auto"/>
+          <w:sz w:val="30"/>
+          <w:szCs w:val="30"/>
+          <w:lang w:val="en-US" w:eastAsia="zh-Hans"/>
+        </w:rPr>
+        <w:t>选举后保障节点主能获取奖励</w:t>
+      </w:r>
+      <w:r>
+        <w:rPr>
+          <w:rFonts w:hint="eastAsia" w:eastAsia="宋体" w:asciiTheme="minorEastAsia" w:hAnsiTheme="minorEastAsia" w:cstheme="minorEastAsia"/>
+          <w:color w:val="auto"/>
+          <w:sz w:val="30"/>
+          <w:szCs w:val="30"/>
+          <w:lang w:eastAsia="zh-Hans"/>
+        </w:rPr>
+        <w:t>。</w:t>
+      </w:r>
+      <w:r>
+        <w:rPr>
+          <w:rFonts w:hint="eastAsia" w:eastAsia="宋体" w:asciiTheme="minorEastAsia" w:hAnsiTheme="minorEastAsia" w:cstheme="minorEastAsia"/>
+          <w:color w:val="auto"/>
+          <w:sz w:val="30"/>
+          <w:szCs w:val="30"/>
+          <w:lang w:val="en-US" w:eastAsia="zh-Hans"/>
+        </w:rPr>
+        <w:t>在</w:t>
+      </w:r>
+      <w:r>
+        <w:rPr>
+          <w:rFonts w:hint="eastAsia" w:eastAsia="宋体" w:asciiTheme="minorEastAsia" w:hAnsiTheme="minorEastAsia" w:cstheme="minorEastAsia"/>
+          <w:sz w:val="30"/>
+          <w:szCs w:val="30"/>
+        </w:rPr>
+        <w:t>交易量达到最大区块大小时，可立即生产区块，不受时间限制，交易上链速度更快，减小交易池压力。</w:t>
+      </w:r>
+    </w:p>
+    <w:p>
+      <w:pPr>
+        <w:pStyle w:val="3"/>
+        <w:ind w:firstLine="600" w:firstLineChars="200"/>
+        <w:rPr>
+          <w:rFonts w:hint="eastAsia" w:asciiTheme="minorEastAsia" w:hAnsiTheme="minorEastAsia" w:eastAsiaTheme="minorEastAsia" w:cstheme="minorEastAsia"/>
+          <w:sz w:val="30"/>
+          <w:szCs w:val="30"/>
+        </w:rPr>
+      </w:pPr>
+      <w:r>
+        <w:rPr>
+          <w:rFonts w:hint="eastAsia" w:eastAsia="宋体" w:asciiTheme="minorEastAsia" w:hAnsiTheme="minorEastAsia" w:cstheme="minorEastAsia"/>
+          <w:i w:val="0"/>
+          <w:caps w:val="0"/>
+          <w:color w:val="222222"/>
+          <w:spacing w:val="0"/>
+          <w:kern w:val="0"/>
+          <w:sz w:val="30"/>
+          <w:szCs w:val="30"/>
+          <w:shd w:val="clear" w:fill="FFFFFF"/>
+          <w:lang w:val="en-US" w:eastAsia="zh-Hans" w:bidi="ar"/>
+        </w:rPr>
+        <w:t>而在Hash</w:t>
+      </w:r>
+      <w:r>
+        <w:rPr>
+          <w:rFonts w:hint="eastAsia" w:eastAsia="宋体" w:asciiTheme="minorEastAsia" w:hAnsiTheme="minorEastAsia" w:cstheme="minorEastAsia"/>
+          <w:i w:val="0"/>
+          <w:caps w:val="0"/>
+          <w:color w:val="222222"/>
+          <w:spacing w:val="0"/>
+          <w:kern w:val="0"/>
+          <w:sz w:val="30"/>
+          <w:szCs w:val="30"/>
+          <w:shd w:val="clear" w:fill="FFFFFF"/>
+          <w:lang w:eastAsia="zh-Hans" w:bidi="ar"/>
+        </w:rPr>
+        <w:t xml:space="preserve"> </w:t>
+      </w:r>
+      <w:r>
+        <w:rPr>
+          <w:rFonts w:hint="eastAsia" w:eastAsia="宋体" w:asciiTheme="minorEastAsia" w:hAnsiTheme="minorEastAsia" w:cstheme="minorEastAsia"/>
+          <w:i w:val="0"/>
+          <w:caps w:val="0"/>
+          <w:color w:val="222222"/>
+          <w:spacing w:val="0"/>
+          <w:kern w:val="0"/>
+          <w:sz w:val="30"/>
+          <w:szCs w:val="30"/>
+          <w:shd w:val="clear" w:fill="FFFFFF"/>
+          <w:lang w:val="en-US" w:eastAsia="zh-Hans" w:bidi="ar"/>
+        </w:rPr>
+        <w:t>Ahead中</w:t>
+      </w:r>
+      <w:r>
+        <w:rPr>
+          <w:rFonts w:hint="eastAsia" w:eastAsia="宋体" w:asciiTheme="minorEastAsia" w:hAnsiTheme="minorEastAsia" w:cstheme="minorEastAsia"/>
+          <w:sz w:val="30"/>
+          <w:szCs w:val="30"/>
+        </w:rPr>
+        <w:t>验证节点和提案节点需要投票锁定后才能参与共识。投票后有初始锁定期（锁定期在10至30天），锁定期内TOKEN不能流动，锁定期后可以流动，锁定期后需要转出TOKEN，需要一段时间的等待期（一般为一天），防止作恶后立即逃跑问题。</w:t>
+      </w:r>
+    </w:p>
+    <w:p>
+      <w:pPr>
+        <w:keepNext w:val="0"/>
+        <w:keepLines w:val="0"/>
+        <w:widowControl/>
+        <w:suppressLineNumbers w:val="0"/>
+        <w:ind w:firstLine="600" w:firstLineChars="200"/>
+        <w:jc w:val="left"/>
+        <w:rPr>
+          <w:rFonts w:hint="eastAsia" w:asciiTheme="minorEastAsia" w:hAnsiTheme="minorEastAsia" w:eastAsiaTheme="minorEastAsia" w:cstheme="minorEastAsia"/>
+          <w:sz w:val="30"/>
+          <w:szCs w:val="30"/>
+        </w:rPr>
+      </w:pPr>
+      <w:r>
+        <w:rPr>
+          <w:rFonts w:hint="eastAsia" w:eastAsia="宋体" w:asciiTheme="minorEastAsia" w:hAnsiTheme="minorEastAsia" w:cstheme="minorEastAsia"/>
+          <w:sz w:val="30"/>
+          <w:szCs w:val="30"/>
+        </w:rPr>
+        <w:t xml:space="preserve"> </w:t>
+      </w:r>
+      <w:r>
+        <w:rPr>
+          <w:rFonts w:hint="eastAsia" w:eastAsia="宋体" w:asciiTheme="minorEastAsia" w:hAnsiTheme="minorEastAsia" w:cstheme="minorEastAsia"/>
+          <w:sz w:val="30"/>
+          <w:szCs w:val="30"/>
+          <w:lang w:val="en-US" w:eastAsia="zh-Hans"/>
+        </w:rPr>
+        <w:t>同时</w:t>
+      </w:r>
+      <w:r>
+        <w:rPr>
+          <w:rFonts w:hint="eastAsia" w:eastAsia="宋体" w:asciiTheme="minorEastAsia" w:hAnsiTheme="minorEastAsia" w:cstheme="minorEastAsia"/>
+          <w:sz w:val="30"/>
+          <w:szCs w:val="30"/>
+        </w:rPr>
+        <w:t>节点自我投票有最小数量要求，超过小最数量才能成为一个验证节点或提案节点，系统有最小节点自我投票数量，但节点可以多自我投票，高自我投票的节点，拥有更高的侯选节点权重，可获得更高收益（即节点担保费用越高，则收益越高，并更值得投票人信任）</w:t>
+      </w:r>
+    </w:p>
+    <w:p>
+      <w:pPr>
+        <w:keepNext w:val="0"/>
+        <w:keepLines w:val="0"/>
+        <w:widowControl/>
+        <w:suppressLineNumbers w:val="0"/>
+        <w:ind w:firstLine="600" w:firstLineChars="200"/>
+        <w:jc w:val="left"/>
+        <w:rPr>
+          <w:rFonts w:hint="eastAsia" w:asciiTheme="minorEastAsia" w:hAnsiTheme="minorEastAsia" w:eastAsiaTheme="minorEastAsia" w:cstheme="minorEastAsia"/>
+          <w:sz w:val="30"/>
+          <w:szCs w:val="30"/>
+        </w:rPr>
+      </w:pPr>
+    </w:p>
+    <w:p>
+      <w:pPr>
+        <w:keepNext w:val="0"/>
+        <w:keepLines w:val="0"/>
+        <w:widowControl/>
+        <w:suppressLineNumbers w:val="0"/>
+        <w:ind w:firstLine="600" w:firstLineChars="200"/>
+        <w:jc w:val="left"/>
+        <w:outlineLvl w:val="2"/>
+        <w:rPr>
+          <w:rFonts w:hint="eastAsia" w:asciiTheme="minorEastAsia" w:hAnsiTheme="minorEastAsia" w:eastAsiaTheme="minorEastAsia" w:cstheme="minorEastAsia"/>
+          <w:sz w:val="30"/>
+          <w:szCs w:val="30"/>
+          <w:lang w:val="en-US" w:eastAsia="zh-Hans"/>
+        </w:rPr>
+      </w:pPr>
+      <w:r>
+        <w:rPr>
+          <w:rFonts w:hint="eastAsia" w:eastAsia="宋体" w:asciiTheme="minorEastAsia" w:hAnsiTheme="minorEastAsia" w:cstheme="minorEastAsia"/>
+          <w:sz w:val="30"/>
+          <w:szCs w:val="30"/>
+        </w:rPr>
+        <w:t>3</w:t>
+      </w:r>
+      <w:r>
+        <w:rPr>
+          <w:rFonts w:hint="eastAsia" w:eastAsia="宋体" w:asciiTheme="minorEastAsia" w:hAnsiTheme="minorEastAsia" w:cstheme="minorEastAsia"/>
+          <w:sz w:val="30"/>
+          <w:szCs w:val="30"/>
+          <w:lang w:val="en-US" w:eastAsia="zh-Hans"/>
+        </w:rPr>
+        <w:t>.</w:t>
+      </w:r>
+      <w:r>
+        <w:rPr>
+          <w:rFonts w:hint="eastAsia" w:eastAsia="宋体" w:asciiTheme="minorEastAsia" w:hAnsiTheme="minorEastAsia" w:cstheme="minorEastAsia"/>
+          <w:sz w:val="30"/>
+          <w:szCs w:val="30"/>
+          <w:lang w:eastAsia="zh-Hans"/>
+        </w:rPr>
+        <w:t>4</w:t>
+      </w:r>
+      <w:r>
+        <w:rPr>
+          <w:rFonts w:hint="eastAsia" w:eastAsia="宋体" w:asciiTheme="minorEastAsia" w:hAnsiTheme="minorEastAsia" w:cstheme="minorEastAsia"/>
+          <w:sz w:val="30"/>
+          <w:szCs w:val="30"/>
+          <w:lang w:val="en-US" w:eastAsia="zh-Hans"/>
+        </w:rPr>
+        <w:t>.</w:t>
+      </w:r>
+      <w:r>
+        <w:rPr>
+          <w:rFonts w:hint="eastAsia" w:eastAsia="宋体" w:asciiTheme="minorEastAsia" w:hAnsiTheme="minorEastAsia" w:cstheme="minorEastAsia"/>
+          <w:sz w:val="30"/>
+          <w:szCs w:val="30"/>
+          <w:lang w:eastAsia="zh-Hans"/>
+        </w:rPr>
+        <w:t>2</w:t>
+      </w:r>
+      <w:r>
+        <w:rPr>
+          <w:rFonts w:hint="eastAsia" w:eastAsia="宋体" w:asciiTheme="minorEastAsia" w:hAnsiTheme="minorEastAsia" w:cstheme="minorEastAsia"/>
+          <w:sz w:val="30"/>
+          <w:szCs w:val="30"/>
+          <w:lang w:val="en-US" w:eastAsia="zh-Hans"/>
+        </w:rPr>
+        <w:t>节点验证</w:t>
+      </w:r>
+    </w:p>
+    <w:p>
+      <w:pPr>
+        <w:keepNext w:val="0"/>
+        <w:keepLines w:val="0"/>
+        <w:widowControl/>
+        <w:suppressLineNumbers w:val="0"/>
+        <w:ind w:firstLine="600" w:firstLineChars="200"/>
+        <w:jc w:val="left"/>
+        <w:rPr>
+          <w:rFonts w:hint="eastAsia" w:asciiTheme="minorEastAsia" w:hAnsiTheme="minorEastAsia" w:eastAsiaTheme="minorEastAsia" w:cstheme="minorEastAsia"/>
+          <w:sz w:val="30"/>
+          <w:szCs w:val="30"/>
+          <w:lang w:val="en-US" w:eastAsia="zh-Hans"/>
+        </w:rPr>
+      </w:pPr>
+      <w:r>
+        <w:rPr>
+          <w:rFonts w:hint="eastAsia" w:eastAsia="宋体" w:asciiTheme="minorEastAsia" w:hAnsiTheme="minorEastAsia" w:cstheme="minorEastAsia"/>
+          <w:sz w:val="30"/>
+          <w:szCs w:val="30"/>
+          <w:lang w:val="en-US" w:eastAsia="zh-Hans"/>
+        </w:rPr>
+        <w:t>Hash</w:t>
+      </w:r>
+      <w:r>
+        <w:rPr>
+          <w:rFonts w:hint="eastAsia" w:eastAsia="宋体" w:asciiTheme="minorEastAsia" w:hAnsiTheme="minorEastAsia" w:cstheme="minorEastAsia"/>
+          <w:sz w:val="30"/>
+          <w:szCs w:val="30"/>
+          <w:lang w:eastAsia="zh-Hans"/>
+        </w:rPr>
+        <w:t xml:space="preserve"> </w:t>
+      </w:r>
+      <w:r>
+        <w:rPr>
+          <w:rFonts w:hint="eastAsia" w:eastAsia="宋体" w:asciiTheme="minorEastAsia" w:hAnsiTheme="minorEastAsia" w:cstheme="minorEastAsia"/>
+          <w:sz w:val="30"/>
+          <w:szCs w:val="30"/>
+          <w:lang w:val="en-US" w:eastAsia="zh-Hans"/>
+        </w:rPr>
+        <w:t>Ahead节点结合现有公链节点的优势上进一步创新</w:t>
+      </w:r>
+      <w:r>
+        <w:rPr>
+          <w:rFonts w:hint="eastAsia" w:eastAsia="宋体" w:asciiTheme="minorEastAsia" w:hAnsiTheme="minorEastAsia" w:cstheme="minorEastAsia"/>
+          <w:sz w:val="30"/>
+          <w:szCs w:val="30"/>
+          <w:lang w:eastAsia="zh-Hans"/>
+        </w:rPr>
+        <w:t>。</w:t>
+      </w:r>
+    </w:p>
+    <w:p>
+      <w:pPr>
+        <w:ind w:firstLine="600" w:firstLineChars="200"/>
+        <w:rPr>
+          <w:rFonts w:hint="eastAsia" w:asciiTheme="minorEastAsia" w:hAnsiTheme="minorEastAsia" w:eastAsiaTheme="minorEastAsia" w:cstheme="minorEastAsia"/>
+          <w:sz w:val="30"/>
+          <w:szCs w:val="30"/>
+        </w:rPr>
+      </w:pPr>
+      <w:r>
+        <w:rPr>
+          <w:rFonts w:hint="eastAsia" w:eastAsia="宋体" w:asciiTheme="minorEastAsia" w:hAnsiTheme="minorEastAsia" w:cstheme="minorEastAsia"/>
+          <w:sz w:val="30"/>
+          <w:szCs w:val="30"/>
+        </w:rPr>
+        <w:t>轻量化验证节点，验证者节点无需全链同步区块，只需要最高确认区块的状态数据，即可以验证新区块，验证者节点不需要存储历史区块数据，减小验证者节点存储要求，普通服务器也可以作为验证者节点工作，降低验证者节点基本要求；</w:t>
+      </w:r>
+    </w:p>
+    <w:p>
+      <w:pPr>
+        <w:ind w:firstLine="600" w:firstLineChars="200"/>
+        <w:rPr>
+          <w:rFonts w:hint="eastAsia" w:asciiTheme="minorEastAsia" w:hAnsiTheme="minorEastAsia" w:eastAsiaTheme="minorEastAsia" w:cstheme="minorEastAsia"/>
+          <w:sz w:val="30"/>
+          <w:szCs w:val="30"/>
+        </w:rPr>
+      </w:pPr>
+      <w:r>
+        <w:rPr>
+          <w:rFonts w:hint="eastAsia" w:eastAsia="宋体" w:asciiTheme="minorEastAsia" w:hAnsiTheme="minorEastAsia" w:cstheme="minorEastAsia"/>
+          <w:sz w:val="30"/>
+          <w:szCs w:val="30"/>
+        </w:rPr>
+        <w:t>节点选择性验证，验</w:t>
+      </w:r>
+      <w:bookmarkStart w:id="1" w:name="_GoBack"/>
+      <w:bookmarkEnd w:id="1"/>
+      <w:r>
+        <w:rPr>
+          <w:rFonts w:hint="eastAsia" w:eastAsia="宋体" w:asciiTheme="minorEastAsia" w:hAnsiTheme="minorEastAsia" w:cstheme="minorEastAsia"/>
+          <w:sz w:val="30"/>
+          <w:szCs w:val="30"/>
+        </w:rPr>
+        <w:t>证者节点或领导者节点根据节点服务器处理能力，选择处理子链数量，以及选择处理那些子链，节点程序可评估服务器处理能力，节点主可根据评估数据选择需要处理的子链；</w:t>
+      </w:r>
+    </w:p>
+    <w:p>
+      <w:pPr>
+        <w:ind w:firstLine="600" w:firstLineChars="200"/>
+        <w:rPr>
+          <w:rFonts w:hint="eastAsia" w:asciiTheme="minorEastAsia" w:hAnsiTheme="minorEastAsia" w:eastAsiaTheme="minorEastAsia" w:cstheme="minorEastAsia"/>
+          <w:sz w:val="30"/>
+          <w:szCs w:val="30"/>
+        </w:rPr>
+      </w:pPr>
+      <w:r>
+        <w:rPr>
+          <w:rFonts w:hint="eastAsia" w:eastAsia="宋体" w:asciiTheme="minorEastAsia" w:hAnsiTheme="minorEastAsia" w:cstheme="minorEastAsia"/>
+          <w:sz w:val="30"/>
+          <w:szCs w:val="30"/>
+        </w:rPr>
+        <w:t>低门槛验证者节点要求，增强去中心化程度：一个验证者节点可由多台服务器组成，服务器分工合作，共同完成验证工作；能力较弱的参与者要参与验证工作，可多个参与者的服务器合作组成一个验证节点，参与验证工作，获得的收益按参与者的能力以及投票数量分成，该功能</w:t>
+      </w:r>
+      <w:r>
+        <w:rPr>
+          <w:rFonts w:hint="eastAsia" w:eastAsia="宋体" w:asciiTheme="minorEastAsia" w:hAnsiTheme="minorEastAsia" w:cstheme="minorEastAsia"/>
+          <w:sz w:val="30"/>
+          <w:szCs w:val="30"/>
+          <w:lang w:val="en-US" w:eastAsia="zh-Hans"/>
+        </w:rPr>
+        <w:t>有效</w:t>
+      </w:r>
+      <w:r>
+        <w:rPr>
+          <w:rFonts w:hint="eastAsia" w:eastAsia="宋体" w:asciiTheme="minorEastAsia" w:hAnsiTheme="minorEastAsia" w:cstheme="minorEastAsia"/>
+          <w:sz w:val="30"/>
+          <w:szCs w:val="30"/>
+        </w:rPr>
+        <w:t>降低参与者的门槛，增强去中心化程度。</w:t>
+      </w:r>
+    </w:p>
+    <w:p>
+      <w:pPr>
+        <w:keepNext w:val="0"/>
+        <w:keepLines w:val="0"/>
+        <w:widowControl/>
+        <w:suppressLineNumbers w:val="0"/>
+        <w:ind w:firstLine="600" w:firstLineChars="200"/>
+        <w:jc w:val="left"/>
+        <w:rPr>
+          <w:rFonts w:hint="eastAsia" w:asciiTheme="minorEastAsia" w:hAnsiTheme="minorEastAsia" w:eastAsiaTheme="minorEastAsia" w:cstheme="minorEastAsia"/>
+          <w:sz w:val="30"/>
+          <w:szCs w:val="30"/>
+        </w:rPr>
+      </w:pPr>
+      <w:r>
+        <w:rPr>
+          <w:rFonts w:hint="eastAsia" w:eastAsia="宋体" w:asciiTheme="minorEastAsia" w:hAnsiTheme="minorEastAsia" w:cstheme="minorEastAsia"/>
+          <w:sz w:val="30"/>
+          <w:szCs w:val="30"/>
+        </w:rPr>
+        <w:t>领导者生产区块时，不需要等待上一区块被确认后才生产，可以连续生产区块，而未确认的区块按最长链机制选择，验证者可连续确认区块，并可跳区块投票（即投票后区块可证明前区块，减少验证投票数量，</w:t>
+      </w:r>
+      <w:r>
+        <w:rPr>
+          <w:rFonts w:hint="eastAsia" w:eastAsia="宋体" w:asciiTheme="minorEastAsia" w:hAnsiTheme="minorEastAsia" w:cstheme="minorEastAsia"/>
+          <w:sz w:val="30"/>
+          <w:szCs w:val="30"/>
+          <w:lang w:val="en-US" w:eastAsia="zh-Hans"/>
+        </w:rPr>
+        <w:t>提高效率</w:t>
+      </w:r>
+      <w:r>
+        <w:rPr>
+          <w:rFonts w:hint="eastAsia" w:eastAsia="宋体" w:asciiTheme="minorEastAsia" w:hAnsiTheme="minorEastAsia" w:cstheme="minorEastAsia"/>
+          <w:sz w:val="30"/>
+          <w:szCs w:val="30"/>
+        </w:rPr>
+        <w:t>）。</w:t>
+      </w:r>
+    </w:p>
+    <w:p>
+      <w:pPr>
+        <w:keepNext w:val="0"/>
+        <w:keepLines w:val="0"/>
+        <w:widowControl/>
+        <w:suppressLineNumbers w:val="0"/>
+        <w:tabs>
+          <w:tab w:val="left" w:pos="1660"/>
+        </w:tabs>
+        <w:jc w:val="left"/>
+        <w:rPr>
+          <w:rFonts w:hint="eastAsia" w:asciiTheme="minorEastAsia" w:hAnsiTheme="minorEastAsia" w:eastAsiaTheme="minorEastAsia" w:cstheme="minorEastAsia"/>
+          <w:sz w:val="30"/>
+          <w:szCs w:val="30"/>
+          <w:lang w:eastAsia="zh-Hans"/>
+        </w:rPr>
+      </w:pPr>
+    </w:p>
+    <w:p>
+      <w:pPr>
+        <w:keepNext w:val="0"/>
+        <w:keepLines w:val="0"/>
+        <w:widowControl/>
+        <w:suppressLineNumbers w:val="0"/>
+        <w:ind w:firstLine="600" w:firstLineChars="200"/>
+        <w:jc w:val="left"/>
+        <w:outlineLvl w:val="2"/>
+        <w:rPr>
+          <w:rFonts w:hint="eastAsia" w:asciiTheme="minorEastAsia" w:hAnsiTheme="minorEastAsia" w:eastAsiaTheme="minorEastAsia" w:cstheme="minorEastAsia"/>
+          <w:sz w:val="30"/>
+          <w:szCs w:val="30"/>
+          <w:lang w:val="en-US" w:eastAsia="zh-Hans"/>
+        </w:rPr>
+      </w:pPr>
+      <w:r>
+        <w:rPr>
+          <w:rFonts w:hint="eastAsia" w:eastAsia="宋体" w:asciiTheme="minorEastAsia" w:hAnsiTheme="minorEastAsia" w:cstheme="minorEastAsia"/>
+          <w:sz w:val="30"/>
+          <w:szCs w:val="30"/>
+        </w:rPr>
+        <w:t>3</w:t>
+      </w:r>
+      <w:r>
+        <w:rPr>
+          <w:rFonts w:hint="eastAsia" w:eastAsia="宋体" w:asciiTheme="minorEastAsia" w:hAnsiTheme="minorEastAsia" w:cstheme="minorEastAsia"/>
+          <w:sz w:val="30"/>
+          <w:szCs w:val="30"/>
+          <w:lang w:val="en-US" w:eastAsia="zh-Hans"/>
+        </w:rPr>
+        <w:t>.</w:t>
+      </w:r>
+      <w:r>
+        <w:rPr>
+          <w:rFonts w:hint="eastAsia" w:eastAsia="宋体" w:asciiTheme="minorEastAsia" w:hAnsiTheme="minorEastAsia" w:cstheme="minorEastAsia"/>
+          <w:sz w:val="30"/>
+          <w:szCs w:val="30"/>
+          <w:lang w:eastAsia="zh-Hans"/>
+        </w:rPr>
+        <w:t>4</w:t>
+      </w:r>
+      <w:r>
+        <w:rPr>
+          <w:rFonts w:hint="eastAsia" w:eastAsia="宋体" w:asciiTheme="minorEastAsia" w:hAnsiTheme="minorEastAsia" w:cstheme="minorEastAsia"/>
+          <w:sz w:val="30"/>
+          <w:szCs w:val="30"/>
+          <w:lang w:val="en-US" w:eastAsia="zh-Hans"/>
+        </w:rPr>
+        <w:t>.</w:t>
+      </w:r>
+      <w:r>
+        <w:rPr>
+          <w:rFonts w:hint="eastAsia" w:eastAsia="宋体" w:asciiTheme="minorEastAsia" w:hAnsiTheme="minorEastAsia" w:cstheme="minorEastAsia"/>
+          <w:sz w:val="30"/>
+          <w:szCs w:val="30"/>
+          <w:lang w:eastAsia="zh-Hans"/>
+        </w:rPr>
+        <w:t>3</w:t>
+      </w:r>
+      <w:r>
+        <w:rPr>
+          <w:rFonts w:hint="eastAsia" w:eastAsia="宋体" w:asciiTheme="minorEastAsia" w:hAnsiTheme="minorEastAsia" w:cstheme="minorEastAsia"/>
+          <w:sz w:val="30"/>
+          <w:szCs w:val="30"/>
+          <w:lang w:val="en-US" w:eastAsia="zh-Hans"/>
+        </w:rPr>
+        <w:t>节点收益</w:t>
+      </w:r>
+    </w:p>
+    <w:p>
+      <w:pPr>
+        <w:ind w:firstLine="600" w:firstLineChars="200"/>
+        <w:rPr>
+          <w:rFonts w:hint="eastAsia" w:asciiTheme="minorEastAsia" w:hAnsiTheme="minorEastAsia" w:eastAsiaTheme="minorEastAsia" w:cstheme="minorEastAsia"/>
+          <w:sz w:val="30"/>
+          <w:szCs w:val="30"/>
+        </w:rPr>
+      </w:pPr>
+      <w:r>
+        <w:rPr>
+          <w:rFonts w:hint="eastAsia" w:eastAsia="宋体" w:asciiTheme="minorEastAsia" w:hAnsiTheme="minorEastAsia" w:cstheme="minorEastAsia"/>
+          <w:sz w:val="30"/>
+          <w:szCs w:val="30"/>
+        </w:rPr>
+        <w:t>普通用户</w:t>
+      </w:r>
+      <w:r>
+        <w:rPr>
+          <w:rFonts w:hint="eastAsia" w:eastAsia="宋体" w:asciiTheme="minorEastAsia" w:hAnsiTheme="minorEastAsia" w:cstheme="minorEastAsia"/>
+          <w:sz w:val="30"/>
+          <w:szCs w:val="30"/>
+          <w:lang w:val="en-US" w:eastAsia="zh-Hans"/>
+        </w:rPr>
+        <w:t>由于</w:t>
+      </w:r>
+      <w:r>
+        <w:rPr>
+          <w:rFonts w:hint="eastAsia" w:eastAsia="宋体" w:asciiTheme="minorEastAsia" w:hAnsiTheme="minorEastAsia" w:cstheme="minorEastAsia"/>
+          <w:sz w:val="30"/>
+          <w:szCs w:val="30"/>
+        </w:rPr>
+        <w:t>无法建立节点服务器，或没有足够</w:t>
+      </w:r>
+      <w:r>
+        <w:rPr>
+          <w:rFonts w:hint="eastAsia" w:eastAsia="宋体" w:asciiTheme="minorEastAsia" w:hAnsiTheme="minorEastAsia" w:cstheme="minorEastAsia"/>
+          <w:sz w:val="30"/>
+          <w:szCs w:val="30"/>
+          <w:lang w:val="en-US" w:eastAsia="zh-Hans"/>
+        </w:rPr>
+        <w:t>的</w:t>
+      </w:r>
+      <w:r>
+        <w:rPr>
+          <w:rFonts w:hint="eastAsia" w:eastAsia="宋体" w:asciiTheme="minorEastAsia" w:hAnsiTheme="minorEastAsia" w:cstheme="minorEastAsia"/>
+          <w:sz w:val="30"/>
+          <w:szCs w:val="30"/>
+        </w:rPr>
+        <w:t>TOKEN达到最小自我投票，则可以选择投票其他节点获得收益。</w:t>
+      </w:r>
+      <w:r>
+        <w:rPr>
+          <w:rFonts w:hint="eastAsia" w:eastAsia="宋体" w:asciiTheme="minorEastAsia" w:hAnsiTheme="minorEastAsia" w:cstheme="minorEastAsia"/>
+          <w:sz w:val="30"/>
+          <w:szCs w:val="30"/>
+          <w:lang w:val="en-US" w:eastAsia="zh-Hans"/>
+        </w:rPr>
+        <w:t>在</w:t>
+      </w:r>
+      <w:r>
+        <w:rPr>
+          <w:rFonts w:hint="eastAsia" w:eastAsia="宋体" w:asciiTheme="minorEastAsia" w:hAnsiTheme="minorEastAsia" w:cstheme="minorEastAsia"/>
+          <w:sz w:val="30"/>
+          <w:szCs w:val="30"/>
+        </w:rPr>
+        <w:t>选举验证者和领导者时，每个侯选节点的权重都相同，即被选中的概率相同。节点获得的奖励，按节点各投票人的投票TOKEN数占比来分配奖励。被选中为侯选节点后，每个节点的收益是相同的，与投票TOKEN数量无关。</w:t>
+      </w:r>
+    </w:p>
+    <w:p>
+      <w:pPr>
+        <w:keepNext w:val="0"/>
+        <w:keepLines w:val="0"/>
+        <w:widowControl/>
+        <w:suppressLineNumbers w:val="0"/>
+        <w:ind w:firstLine="600" w:firstLineChars="200"/>
+        <w:jc w:val="left"/>
+        <w:rPr>
+          <w:rFonts w:hint="eastAsia" w:asciiTheme="minorEastAsia" w:hAnsiTheme="minorEastAsia" w:eastAsiaTheme="minorEastAsia" w:cstheme="minorEastAsia"/>
+          <w:sz w:val="30"/>
+          <w:szCs w:val="30"/>
+        </w:rPr>
+      </w:pPr>
+      <w:r>
+        <w:rPr>
+          <w:rFonts w:hint="eastAsia" w:eastAsia="宋体" w:asciiTheme="minorEastAsia" w:hAnsiTheme="minorEastAsia" w:cstheme="minorEastAsia"/>
+          <w:sz w:val="30"/>
+          <w:szCs w:val="30"/>
+        </w:rPr>
+        <w:t>节点主会收取节点拥金，即节点主建立服务器有成本开销，需要向投票人收取拥金来支持成本开销，节点主在创建节点时，需要设置拥金比例（0%~100%），节点地址设置了拥金比例，就不能更改，如需更改，则需要另建节点地址，该功能防止节点主随机更改拥金比例，损害投票人的权益。</w:t>
+      </w:r>
+      <w:r>
+        <w:rPr>
+          <w:rFonts w:hint="eastAsia" w:eastAsia="宋体" w:asciiTheme="minorEastAsia" w:hAnsiTheme="minorEastAsia" w:cstheme="minorEastAsia"/>
+          <w:sz w:val="30"/>
+          <w:szCs w:val="30"/>
+          <w:lang w:val="en-US" w:eastAsia="zh-Hans"/>
+        </w:rPr>
+        <w:t>同时</w:t>
+      </w:r>
+      <w:r>
+        <w:rPr>
+          <w:rFonts w:hint="eastAsia" w:eastAsia="宋体" w:asciiTheme="minorEastAsia" w:hAnsiTheme="minorEastAsia" w:cstheme="minorEastAsia"/>
+          <w:sz w:val="30"/>
+          <w:szCs w:val="30"/>
+          <w:lang w:eastAsia="zh-Hans"/>
+        </w:rPr>
+        <w:t>，</w:t>
+      </w:r>
+      <w:r>
+        <w:rPr>
+          <w:rFonts w:hint="eastAsia" w:eastAsia="宋体" w:asciiTheme="minorEastAsia" w:hAnsiTheme="minorEastAsia" w:cstheme="minorEastAsia"/>
+          <w:sz w:val="30"/>
+          <w:szCs w:val="30"/>
+        </w:rPr>
+        <w:t>由链拥堵情况自动计算最小GAS价格，可防止恶意攻击，以及满足用户低使用费的需求。</w:t>
+      </w:r>
+    </w:p>
+    <w:p>
+      <w:pPr>
+        <w:keepNext w:val="0"/>
+        <w:keepLines w:val="0"/>
+        <w:widowControl/>
+        <w:suppressLineNumbers w:val="0"/>
+        <w:ind w:firstLine="600" w:firstLineChars="200"/>
+        <w:jc w:val="left"/>
+        <w:rPr>
+          <w:rFonts w:hint="eastAsia" w:asciiTheme="minorEastAsia" w:hAnsiTheme="minorEastAsia" w:eastAsiaTheme="minorEastAsia" w:cstheme="minorEastAsia"/>
+          <w:sz w:val="30"/>
+          <w:szCs w:val="30"/>
+        </w:rPr>
+      </w:pPr>
+      <w:r>
+        <w:rPr>
+          <w:rFonts w:hint="eastAsia" w:eastAsia="宋体" w:asciiTheme="minorEastAsia" w:hAnsiTheme="minorEastAsia" w:cstheme="minorEastAsia"/>
+          <w:sz w:val="30"/>
+          <w:szCs w:val="30"/>
+        </w:rPr>
+        <w:t>奖励利率与投票抵押率和通货膨胀率相关，即块奖励数量周期性变动（一个周期内是固定的），块奖励数根据投票抵押率和通货膨胀率等相关数据计算而得。</w:t>
+      </w:r>
+    </w:p>
+    <w:p>
+      <w:pPr>
+        <w:pStyle w:val="3"/>
+        <w:rPr>
+          <w:rFonts w:hint="eastAsia" w:asciiTheme="minorEastAsia" w:hAnsiTheme="minorEastAsia" w:eastAsiaTheme="minorEastAsia" w:cstheme="minorEastAsia"/>
+          <w:sz w:val="30"/>
+          <w:szCs w:val="30"/>
+        </w:rPr>
+      </w:pPr>
+    </w:p>
+    <w:p>
+      <w:pPr>
+        <w:pStyle w:val="3"/>
+        <w:ind w:firstLine="600" w:firstLineChars="200"/>
+        <w:outlineLvl w:val="2"/>
+        <w:rPr>
+          <w:rFonts w:hint="eastAsia" w:asciiTheme="minorEastAsia" w:hAnsiTheme="minorEastAsia" w:eastAsiaTheme="minorEastAsia" w:cstheme="minorEastAsia"/>
+          <w:sz w:val="30"/>
+          <w:szCs w:val="30"/>
+          <w:lang w:val="en-US" w:eastAsia="zh-Hans"/>
+        </w:rPr>
+      </w:pPr>
+      <w:r>
+        <w:rPr>
+          <w:rFonts w:hint="eastAsia" w:eastAsia="宋体" w:asciiTheme="minorEastAsia" w:hAnsiTheme="minorEastAsia" w:cstheme="minorEastAsia"/>
+          <w:sz w:val="30"/>
+          <w:szCs w:val="30"/>
+        </w:rPr>
+        <w:t>3</w:t>
+      </w:r>
+      <w:r>
+        <w:rPr>
+          <w:rFonts w:hint="eastAsia" w:eastAsia="宋体" w:asciiTheme="minorEastAsia" w:hAnsiTheme="minorEastAsia" w:cstheme="minorEastAsia"/>
+          <w:sz w:val="30"/>
+          <w:szCs w:val="30"/>
+          <w:lang w:val="en-US" w:eastAsia="zh-Hans"/>
+        </w:rPr>
+        <w:t>.</w:t>
+      </w:r>
+      <w:r>
+        <w:rPr>
+          <w:rFonts w:hint="eastAsia" w:eastAsia="宋体" w:asciiTheme="minorEastAsia" w:hAnsiTheme="minorEastAsia" w:cstheme="minorEastAsia"/>
+          <w:sz w:val="30"/>
+          <w:szCs w:val="30"/>
+          <w:lang w:eastAsia="zh-Hans"/>
+        </w:rPr>
+        <w:t>4</w:t>
+      </w:r>
+      <w:r>
+        <w:rPr>
+          <w:rFonts w:hint="eastAsia" w:eastAsia="宋体" w:asciiTheme="minorEastAsia" w:hAnsiTheme="minorEastAsia" w:cstheme="minorEastAsia"/>
+          <w:sz w:val="30"/>
+          <w:szCs w:val="30"/>
+          <w:lang w:val="en-US" w:eastAsia="zh-Hans"/>
+        </w:rPr>
+        <w:t>.</w:t>
+      </w:r>
+      <w:r>
+        <w:rPr>
+          <w:rFonts w:hint="eastAsia" w:eastAsia="宋体" w:asciiTheme="minorEastAsia" w:hAnsiTheme="minorEastAsia" w:cstheme="minorEastAsia"/>
+          <w:sz w:val="30"/>
+          <w:szCs w:val="30"/>
+          <w:lang w:eastAsia="zh-Hans"/>
+        </w:rPr>
+        <w:t>4</w:t>
+      </w:r>
+      <w:r>
+        <w:rPr>
+          <w:rFonts w:hint="eastAsia" w:eastAsia="宋体" w:asciiTheme="minorEastAsia" w:hAnsiTheme="minorEastAsia" w:cstheme="minorEastAsia"/>
+          <w:sz w:val="30"/>
+          <w:szCs w:val="30"/>
+        </w:rPr>
+        <w:t>恶意节点行为及惩罚：</w:t>
+      </w:r>
+    </w:p>
+    <w:p>
+      <w:pPr>
+        <w:pStyle w:val="3"/>
+        <w:ind w:firstLine="600" w:firstLineChars="200"/>
+        <w:rPr>
+          <w:rFonts w:hint="eastAsia" w:asciiTheme="minorEastAsia" w:hAnsiTheme="minorEastAsia" w:eastAsiaTheme="minorEastAsia" w:cstheme="minorEastAsia"/>
+          <w:sz w:val="30"/>
+          <w:szCs w:val="30"/>
+        </w:rPr>
+      </w:pPr>
+      <w:r>
+        <w:rPr>
+          <w:rFonts w:hint="eastAsia" w:eastAsia="宋体" w:asciiTheme="minorEastAsia" w:hAnsiTheme="minorEastAsia" w:cstheme="minorEastAsia"/>
+          <w:sz w:val="30"/>
+          <w:szCs w:val="30"/>
+        </w:rPr>
+        <w:t>属于一条链的验证者，却不为该链的区块提供合法性验证；签名了该链一个不合法的区块；不参与到共识流程中；在链两个竞争性的分叉上同时签名；该生产区块未生产区块；不广播提案结束消息；恶意分叉生产区块：不在上一提案者的末尾区块后生产区块，或在两个竞争性的分叉上同时生产区块；</w:t>
+      </w:r>
+    </w:p>
+    <w:p>
+      <w:pPr>
+        <w:ind w:firstLine="600" w:firstLineChars="200"/>
+        <w:rPr>
+          <w:rFonts w:hint="eastAsia" w:asciiTheme="minorEastAsia" w:hAnsiTheme="minorEastAsia" w:eastAsiaTheme="minorEastAsia" w:cstheme="minorEastAsia"/>
+          <w:sz w:val="30"/>
+          <w:szCs w:val="30"/>
+        </w:rPr>
+      </w:pPr>
+      <w:r>
+        <w:rPr>
+          <w:rFonts w:hint="eastAsia" w:eastAsia="宋体" w:asciiTheme="minorEastAsia" w:hAnsiTheme="minorEastAsia" w:cstheme="minorEastAsia"/>
+          <w:sz w:val="30"/>
+          <w:szCs w:val="30"/>
+        </w:rPr>
+        <w:t>对恶意节点惩罚，锁定恶意节点自已的投票TOKEN，以及投票该恶意节点的投票人的TOKEN，锁定三个月时间（验证和提案节点有最小自已投票要求），将永久不能参与验证者资格，</w:t>
+      </w:r>
+      <w:r>
+        <w:rPr>
+          <w:rFonts w:hint="eastAsia" w:eastAsia="宋体" w:asciiTheme="minorEastAsia" w:hAnsiTheme="minorEastAsia" w:cstheme="minorEastAsia"/>
+          <w:sz w:val="30"/>
+          <w:szCs w:val="30"/>
+          <w:lang w:val="en-US" w:eastAsia="zh-Hans"/>
+        </w:rPr>
+        <w:t>并在</w:t>
+      </w:r>
+      <w:r>
+        <w:rPr>
+          <w:rFonts w:hint="eastAsia" w:eastAsia="宋体" w:asciiTheme="minorEastAsia" w:hAnsiTheme="minorEastAsia" w:cstheme="minorEastAsia"/>
+          <w:sz w:val="30"/>
+          <w:szCs w:val="30"/>
+        </w:rPr>
+        <w:t>锁定期结束后，将恶意节点自已的投票全部TOKEN转入黑洞地址，并将投票人的TOKEN的10%转入黑洞地址；</w:t>
+      </w:r>
+    </w:p>
+    <w:p>
+      <w:pPr>
+        <w:numPr>
+          <w:ilvl w:val="0"/>
+          <w:numId w:val="0"/>
+        </w:numPr>
+        <w:bidi w:val="0"/>
+        <w:jc w:val="both"/>
+        <w:rPr>
+          <w:rFonts w:hint="eastAsia" w:asciiTheme="minorEastAsia" w:hAnsiTheme="minorEastAsia" w:eastAsiaTheme="minorEastAsia" w:cstheme="minorEastAsia"/>
+          <w:color w:val="auto"/>
+          <w:sz w:val="30"/>
+          <w:szCs w:val="30"/>
+          <w:lang w:val="en-US" w:eastAsia="zh-Hans"/>
+        </w:rPr>
+      </w:pPr>
+    </w:p>
+    <w:p>
+      <w:pPr>
+        <w:numPr>
+          <w:ilvl w:val="0"/>
+          <w:numId w:val="0"/>
+        </w:numPr>
+        <w:bidi w:val="0"/>
+        <w:ind w:firstLine="600" w:firstLineChars="200"/>
+        <w:jc w:val="both"/>
+        <w:outlineLvl w:val="1"/>
+        <w:rPr>
+          <w:rFonts w:hint="eastAsia" w:asciiTheme="minorEastAsia" w:hAnsiTheme="minorEastAsia" w:eastAsiaTheme="minorEastAsia" w:cstheme="minorEastAsia"/>
+          <w:color w:val="auto"/>
+          <w:sz w:val="30"/>
+          <w:szCs w:val="30"/>
+          <w:lang w:val="en-US" w:eastAsia="zh-Hans"/>
+        </w:rPr>
+      </w:pPr>
+      <w:r>
+        <w:rPr>
+          <w:rFonts w:hint="eastAsia" w:eastAsia="宋体" w:asciiTheme="minorEastAsia" w:hAnsiTheme="minorEastAsia" w:cstheme="minorEastAsia"/>
+          <w:color w:val="auto"/>
+          <w:sz w:val="30"/>
+          <w:szCs w:val="30"/>
+          <w:lang w:eastAsia="zh-Hans"/>
+        </w:rPr>
+        <w:t>3</w:t>
+      </w:r>
+      <w:r>
+        <w:rPr>
+          <w:rFonts w:hint="eastAsia" w:eastAsia="宋体" w:asciiTheme="minorEastAsia" w:hAnsiTheme="minorEastAsia" w:cstheme="minorEastAsia"/>
+          <w:color w:val="auto"/>
+          <w:sz w:val="30"/>
+          <w:szCs w:val="30"/>
+          <w:lang w:val="en-US" w:eastAsia="zh-Hans"/>
+        </w:rPr>
+        <w:t>.</w:t>
+      </w:r>
+      <w:r>
+        <w:rPr>
+          <w:rFonts w:hint="eastAsia" w:eastAsia="宋体" w:asciiTheme="minorEastAsia" w:hAnsiTheme="minorEastAsia" w:cstheme="minorEastAsia"/>
+          <w:color w:val="auto"/>
+          <w:sz w:val="30"/>
+          <w:szCs w:val="30"/>
+          <w:lang w:eastAsia="zh-Hans"/>
+        </w:rPr>
+        <w:t>5</w:t>
+      </w:r>
+      <w:r>
+        <w:rPr>
+          <w:rFonts w:hint="eastAsia" w:eastAsia="宋体" w:asciiTheme="minorEastAsia" w:hAnsiTheme="minorEastAsia" w:cstheme="minorEastAsia"/>
+          <w:color w:val="auto"/>
+          <w:sz w:val="30"/>
+          <w:szCs w:val="30"/>
+          <w:lang w:val="en-US" w:eastAsia="zh-Hans"/>
+        </w:rPr>
+        <w:t>高效安全主链</w:t>
+      </w:r>
+    </w:p>
+    <w:p>
+      <w:pPr>
+        <w:ind w:firstLine="600" w:firstLineChars="200"/>
+        <w:rPr>
+          <w:rFonts w:hint="eastAsia" w:asciiTheme="minorEastAsia" w:hAnsiTheme="minorEastAsia" w:eastAsiaTheme="minorEastAsia" w:cstheme="minorEastAsia"/>
+          <w:color w:val="000000"/>
+          <w:kern w:val="0"/>
+          <w:sz w:val="30"/>
+          <w:szCs w:val="30"/>
+          <w:lang w:val="en-US" w:eastAsia="zh-CN" w:bidi="ar"/>
+        </w:rPr>
+      </w:pPr>
+      <w:r>
+        <w:rPr>
+          <w:rFonts w:hint="eastAsia" w:eastAsia="宋体" w:asciiTheme="minorEastAsia" w:hAnsiTheme="minorEastAsia" w:cstheme="minorEastAsia"/>
+          <w:color w:val="000000"/>
+          <w:kern w:val="0"/>
+          <w:sz w:val="30"/>
+          <w:szCs w:val="30"/>
+          <w:lang w:val="en-US" w:eastAsia="zh-CN" w:bidi="ar"/>
+        </w:rPr>
+        <w:t xml:space="preserve">安全主链为 </w:t>
+      </w:r>
+      <w:r>
+        <w:rPr>
+          <w:rFonts w:hint="eastAsia" w:eastAsia="宋体" w:asciiTheme="minorEastAsia" w:hAnsiTheme="minorEastAsia" w:cstheme="minorEastAsia"/>
+          <w:color w:val="000000"/>
+          <w:kern w:val="0"/>
+          <w:sz w:val="30"/>
+          <w:szCs w:val="30"/>
+          <w:lang w:val="en-US" w:eastAsia="zh-Hans" w:bidi="ar"/>
+        </w:rPr>
+        <w:t>Hash</w:t>
+      </w:r>
+      <w:r>
+        <w:rPr>
+          <w:rFonts w:hint="eastAsia" w:eastAsia="宋体" w:asciiTheme="minorEastAsia" w:hAnsiTheme="minorEastAsia" w:cstheme="minorEastAsia"/>
+          <w:color w:val="000000"/>
+          <w:kern w:val="0"/>
+          <w:sz w:val="30"/>
+          <w:szCs w:val="30"/>
+          <w:lang w:eastAsia="zh-Hans" w:bidi="ar"/>
+        </w:rPr>
+        <w:t xml:space="preserve"> </w:t>
+      </w:r>
+      <w:r>
+        <w:rPr>
+          <w:rFonts w:hint="eastAsia" w:eastAsia="宋体" w:asciiTheme="minorEastAsia" w:hAnsiTheme="minorEastAsia" w:cstheme="minorEastAsia"/>
+          <w:color w:val="000000"/>
+          <w:kern w:val="0"/>
+          <w:sz w:val="30"/>
+          <w:szCs w:val="30"/>
+          <w:lang w:val="en-US" w:eastAsia="zh-Hans" w:bidi="ar"/>
+        </w:rPr>
+        <w:t>Ahead</w:t>
+      </w:r>
+      <w:r>
+        <w:rPr>
+          <w:rFonts w:hint="eastAsia" w:eastAsia="宋体" w:asciiTheme="minorEastAsia" w:hAnsiTheme="minorEastAsia" w:cstheme="minorEastAsia"/>
+          <w:color w:val="000000"/>
+          <w:kern w:val="0"/>
+          <w:sz w:val="30"/>
+          <w:szCs w:val="30"/>
+          <w:lang w:val="en-US" w:eastAsia="zh-CN" w:bidi="ar"/>
+        </w:rPr>
+        <w:t>树状结构中的主链，所有的支链均为其“后代”，其被用于支撑全区块系统的安全和共识，在 P2P 网络中主链的同步广播消息转发优先级高于应用支链。</w:t>
+      </w:r>
+      <w:r>
+        <w:rPr>
+          <w:rFonts w:hint="eastAsia" w:eastAsia="宋体" w:asciiTheme="minorEastAsia" w:hAnsiTheme="minorEastAsia" w:cstheme="minorEastAsia"/>
+          <w:sz w:val="30"/>
+          <w:szCs w:val="30"/>
+        </w:rPr>
+        <w:t>广播数据采用瀑布模型，相比于传统P2P网络传输模型，传输路径和时间更短。</w:t>
+      </w:r>
+      <w:r>
+        <w:rPr>
+          <w:rFonts w:hint="eastAsia" w:eastAsia="宋体" w:asciiTheme="minorEastAsia" w:hAnsiTheme="minorEastAsia" w:cstheme="minorEastAsia"/>
+          <w:color w:val="000000"/>
+          <w:kern w:val="0"/>
+          <w:sz w:val="30"/>
+          <w:szCs w:val="30"/>
+          <w:lang w:val="en-US" w:eastAsia="zh-CN" w:bidi="ar"/>
+        </w:rPr>
+        <w:t>安全主链除了记录主链Token转移，还保留 DPoS 节点协商关键过程数据。安全主链的区块之间不能插入子块，只能按照既定出块间隔增长。</w:t>
+      </w:r>
+    </w:p>
+    <w:p>
+      <w:pPr>
+        <w:ind w:firstLine="600" w:firstLineChars="200"/>
+        <w:rPr>
+          <w:rFonts w:hint="eastAsia" w:asciiTheme="minorEastAsia" w:hAnsiTheme="minorEastAsia" w:eastAsiaTheme="minorEastAsia" w:cstheme="minorEastAsia"/>
+          <w:sz w:val="30"/>
+          <w:szCs w:val="30"/>
+        </w:rPr>
+      </w:pPr>
+      <w:r>
+        <w:rPr>
+          <w:rFonts w:hint="eastAsia" w:eastAsia="宋体" w:asciiTheme="minorEastAsia" w:hAnsiTheme="minorEastAsia" w:cstheme="minorEastAsia"/>
+          <w:color w:val="000000"/>
+          <w:kern w:val="0"/>
+          <w:sz w:val="30"/>
+          <w:szCs w:val="30"/>
+          <w:lang w:val="en-US" w:eastAsia="zh-CN" w:bidi="ar"/>
+        </w:rPr>
+        <w:t>安全主链以区块系统创世区块为起点，安全主链被用于支撑全区块系统的安全和共识，所有应用分支节点都需要同步和校验主链区块头信息。新节点接入网络后，首先完成主链同步，才开始进行对应应用分支同步。</w:t>
+      </w:r>
+      <w:r>
+        <w:rPr>
+          <w:rFonts w:hint="eastAsia" w:eastAsia="宋体" w:asciiTheme="minorEastAsia" w:hAnsiTheme="minorEastAsia" w:cstheme="minorEastAsia"/>
+          <w:sz w:val="30"/>
+          <w:szCs w:val="30"/>
+        </w:rPr>
+        <w:t>共识主链+功能子链组成多链结构，可无限扩展功能子链，链与链之间可跨链交易。最佳环境单链最大可达100万TPS，最小区块间隔1毫秒，交易最小确认时间500毫秒，去中心化交易所资产交易最小确认时间500毫秒。</w:t>
+      </w:r>
+    </w:p>
+    <w:p>
+      <w:pPr>
+        <w:numPr>
+          <w:ilvl w:val="0"/>
+          <w:numId w:val="0"/>
+        </w:numPr>
+        <w:bidi w:val="0"/>
+        <w:jc w:val="both"/>
+        <w:rPr>
+          <w:rFonts w:hint="eastAsia" w:asciiTheme="minorEastAsia" w:hAnsiTheme="minorEastAsia" w:eastAsiaTheme="minorEastAsia" w:cstheme="minorEastAsia"/>
+          <w:color w:val="auto"/>
+          <w:sz w:val="30"/>
+          <w:szCs w:val="30"/>
+          <w:lang w:val="en-US" w:eastAsia="zh-Hans"/>
+        </w:rPr>
+      </w:pPr>
     </w:p>
     <w:p>
       <w:pPr>
@@ -6137,9 +7737,9 @@
         <w:bidi w:val="0"/>
         <w:ind w:firstLine="750" w:firstLineChars="250"/>
         <w:jc w:val="both"/>
-        <w:outlineLvl w:val="2"/>
-        <w:rPr>
-          <w:rFonts w:hint="eastAsia" w:eastAsia="宋体" w:asciiTheme="minorEastAsia" w:hAnsiTheme="minorEastAsia" w:cstheme="minorEastAsia"/>
+        <w:outlineLvl w:val="1"/>
+        <w:rPr>
+          <w:rFonts w:hint="eastAsia" w:asciiTheme="minorEastAsia" w:hAnsiTheme="minorEastAsia" w:eastAsiaTheme="minorEastAsia" w:cstheme="minorEastAsia"/>
           <w:color w:val="auto"/>
           <w:sz w:val="30"/>
           <w:szCs w:val="30"/>
@@ -6174,12 +7774,42 @@
           <w:szCs w:val="30"/>
           <w:lang w:eastAsia="zh-Hans"/>
         </w:rPr>
-        <w:t>4.1</w:t>
-      </w:r>
-      <w:r>
-        <w:rPr>
-          <w:rFonts w:hint="eastAsia" w:eastAsia="宋体" w:asciiTheme="minorEastAsia" w:hAnsiTheme="minorEastAsia" w:cstheme="minorEastAsia"/>
-          <w:color w:val="auto"/>
+        <w:t>6</w:t>
+      </w:r>
+      <w:r>
+        <w:rPr>
+          <w:rFonts w:hint="eastAsia" w:eastAsia="宋体" w:asciiTheme="minorEastAsia" w:hAnsiTheme="minorEastAsia" w:cstheme="minorEastAsia"/>
+          <w:color w:val="auto"/>
+          <w:sz w:val="30"/>
+          <w:szCs w:val="30"/>
+          <w:lang w:val="en-US" w:eastAsia="zh-Hans"/>
+        </w:rPr>
+        <w:t>去中心化系统</w:t>
+      </w:r>
+    </w:p>
+    <w:p>
+      <w:pPr>
+        <w:bidi w:val="0"/>
+        <w:ind w:firstLine="600" w:firstLineChars="200"/>
+        <w:rPr>
+          <w:rFonts w:hint="eastAsia" w:asciiTheme="minorEastAsia" w:hAnsiTheme="minorEastAsia" w:eastAsiaTheme="minorEastAsia" w:cstheme="minorEastAsia"/>
+          <w:sz w:val="30"/>
+          <w:szCs w:val="30"/>
+          <w:lang w:val="en-US" w:eastAsia="zh-CN"/>
+        </w:rPr>
+      </w:pPr>
+      <w:r>
+        <w:rPr>
+          <w:rFonts w:hint="eastAsia" w:eastAsia="宋体" w:asciiTheme="minorEastAsia" w:hAnsiTheme="minorEastAsia" w:cstheme="minorEastAsia"/>
+          <w:sz w:val="30"/>
+          <w:szCs w:val="30"/>
+          <w:lang w:val="en-US" w:eastAsia="zh-CN"/>
+        </w:rPr>
+        <w:t>作为一个去中心化性质的平台，</w:t>
+      </w:r>
+      <w:r>
+        <w:rPr>
+          <w:rFonts w:hint="eastAsia" w:eastAsia="宋体" w:asciiTheme="minorEastAsia" w:hAnsiTheme="minorEastAsia" w:cstheme="minorEastAsia"/>
           <w:sz w:val="30"/>
           <w:szCs w:val="30"/>
           <w:lang w:val="en-US" w:eastAsia="zh-Hans"/>
@@ -6189,7 +7819,6 @@
       <w:r>
         <w:rPr>
           <w:rFonts w:hint="eastAsia" w:eastAsia="宋体" w:asciiTheme="minorEastAsia" w:hAnsiTheme="minorEastAsia" w:cstheme="minorEastAsia"/>
-          <w:color w:val="auto"/>
           <w:sz w:val="30"/>
           <w:szCs w:val="30"/>
           <w:lang w:eastAsia="zh-Hans"/>
@@ -6199,680 +7828,68 @@
       <w:r>
         <w:rPr>
           <w:rFonts w:hint="eastAsia" w:eastAsia="宋体" w:asciiTheme="minorEastAsia" w:hAnsiTheme="minorEastAsia" w:cstheme="minorEastAsia"/>
-          <w:color w:val="auto"/>
-          <w:sz w:val="30"/>
-          <w:szCs w:val="30"/>
-          <w:lang w:val="en-US" w:eastAsia="zh-Hans"/>
-        </w:rPr>
-        <w:t>Ahead節點</w:t>
-      </w:r>
-    </w:p>
-    <w:p>
-      <w:pPr>
-        <w:numPr>
-          <w:ilvl w:val="0"/>
-          <w:numId w:val="0"/>
-        </w:numPr>
+          <w:sz w:val="30"/>
+          <w:szCs w:val="30"/>
+          <w:lang w:val="en-US" w:eastAsia="zh-Hans"/>
+        </w:rPr>
+        <w:t>Ahead</w:t>
+      </w:r>
+      <w:r>
+        <w:rPr>
+          <w:rFonts w:hint="eastAsia" w:eastAsia="宋体" w:asciiTheme="minorEastAsia" w:hAnsiTheme="minorEastAsia" w:cstheme="minorEastAsia"/>
+          <w:sz w:val="30"/>
+          <w:szCs w:val="30"/>
+          <w:lang w:val="en-US" w:eastAsia="zh-CN"/>
+        </w:rPr>
+        <w:t>由完全透明的去中心化自治体系支撑其管理架构。这结构让每个通证持有者清晰了解公链基础内的全部技术构建和价值流转、充分体现区块链的公信价值。</w:t>
+      </w:r>
+      <w:r>
+        <w:rPr>
+          <w:rFonts w:hint="eastAsia" w:eastAsia="宋体" w:asciiTheme="minorEastAsia" w:hAnsiTheme="minorEastAsia" w:cstheme="minorEastAsia"/>
+          <w:sz w:val="30"/>
+          <w:szCs w:val="30"/>
+          <w:lang w:val="en-US" w:eastAsia="zh-Hans"/>
+        </w:rPr>
+        <w:t>Hash</w:t>
+      </w:r>
+      <w:r>
+        <w:rPr>
+          <w:rFonts w:hint="eastAsia" w:eastAsia="宋体" w:asciiTheme="minorEastAsia" w:hAnsiTheme="minorEastAsia" w:cstheme="minorEastAsia"/>
+          <w:sz w:val="30"/>
+          <w:szCs w:val="30"/>
+          <w:lang w:eastAsia="zh-Hans"/>
+        </w:rPr>
+        <w:t xml:space="preserve"> </w:t>
+      </w:r>
+      <w:r>
+        <w:rPr>
+          <w:rFonts w:hint="eastAsia" w:eastAsia="宋体" w:asciiTheme="minorEastAsia" w:hAnsiTheme="minorEastAsia" w:cstheme="minorEastAsia"/>
+          <w:sz w:val="30"/>
+          <w:szCs w:val="30"/>
+          <w:lang w:val="en-US" w:eastAsia="zh-Hans"/>
+        </w:rPr>
+        <w:t>Ahead</w:t>
+      </w:r>
+      <w:r>
+        <w:rPr>
+          <w:rFonts w:hint="eastAsia" w:eastAsia="宋体" w:asciiTheme="minorEastAsia" w:hAnsiTheme="minorEastAsia" w:cstheme="minorEastAsia"/>
+          <w:sz w:val="30"/>
+          <w:szCs w:val="30"/>
+          <w:lang w:val="en-US" w:eastAsia="zh-CN"/>
+        </w:rPr>
+        <w:t>内的所有决策均以通证持有方的公投决策为依据，所有技术更新均由社区公示。这完全去中心化的管理体系将完全避免了传统机构的中心化管理弊端。为中心化管理层专权，篡改资料和独自决策集团走向等问题提供了优良及无信任风险的解决方案。</w:t>
+      </w:r>
+    </w:p>
+    <w:p>
+      <w:pPr>
         <w:bidi w:val="0"/>
-        <w:ind w:firstLine="750" w:firstLineChars="250"/>
-        <w:jc w:val="both"/>
-        <w:rPr>
-          <w:rFonts w:hint="eastAsia" w:eastAsia="宋体" w:asciiTheme="minorEastAsia" w:hAnsiTheme="minorEastAsia" w:cstheme="minorEastAsia"/>
-          <w:color w:val="auto"/>
-          <w:sz w:val="30"/>
-          <w:szCs w:val="30"/>
-          <w:lang w:val="en-US" w:eastAsia="zh-Hans"/>
-        </w:rPr>
-      </w:pPr>
-      <w:r>
-        <w:rPr>
-          <w:rFonts w:hint="eastAsia" w:eastAsia="宋体" w:asciiTheme="minorEastAsia" w:hAnsiTheme="minorEastAsia" w:cstheme="minorEastAsia"/>
-          <w:color w:val="auto"/>
-          <w:sz w:val="30"/>
-          <w:szCs w:val="30"/>
-          <w:lang w:val="en-US" w:eastAsia="zh-Hans"/>
-        </w:rPr>
-        <w:t>不交易不出块</w:t>
-      </w:r>
-      <w:r>
-        <w:rPr>
-          <w:rFonts w:hint="default" w:eastAsia="宋体" w:asciiTheme="minorEastAsia" w:hAnsiTheme="minorEastAsia" w:cstheme="minorEastAsia"/>
-          <w:color w:val="auto"/>
-          <w:sz w:val="30"/>
-          <w:szCs w:val="30"/>
-          <w:lang w:eastAsia="zh-Hans"/>
-        </w:rPr>
-        <w:t>，</w:t>
-      </w:r>
-      <w:r>
-        <w:rPr>
-          <w:rFonts w:hint="eastAsia" w:eastAsia="宋体" w:asciiTheme="minorEastAsia" w:hAnsiTheme="minorEastAsia" w:cstheme="minorEastAsia"/>
-          <w:color w:val="auto"/>
-          <w:sz w:val="30"/>
-          <w:szCs w:val="30"/>
-          <w:lang w:val="en-US" w:eastAsia="zh-Hans"/>
-        </w:rPr>
-        <w:t>节省块的数量和内存空间</w:t>
-      </w:r>
-      <w:r>
-        <w:rPr>
-          <w:rFonts w:hint="default" w:eastAsia="宋体" w:asciiTheme="minorEastAsia" w:hAnsiTheme="minorEastAsia" w:cstheme="minorEastAsia"/>
-          <w:color w:val="auto"/>
-          <w:sz w:val="30"/>
-          <w:szCs w:val="30"/>
-          <w:lang w:eastAsia="zh-Hans"/>
-        </w:rPr>
-        <w:t>，</w:t>
-      </w:r>
-      <w:r>
-        <w:rPr>
-          <w:rFonts w:hint="eastAsia" w:eastAsia="宋体" w:asciiTheme="minorEastAsia" w:hAnsiTheme="minorEastAsia" w:cstheme="minorEastAsia"/>
-          <w:color w:val="auto"/>
-          <w:sz w:val="30"/>
-          <w:szCs w:val="30"/>
-          <w:lang w:val="en-US" w:eastAsia="zh-Hans"/>
-        </w:rPr>
-        <w:t>少同步</w:t>
-      </w:r>
-      <w:r>
-        <w:rPr>
-          <w:rFonts w:hint="default" w:eastAsia="宋体" w:asciiTheme="minorEastAsia" w:hAnsiTheme="minorEastAsia" w:cstheme="minorEastAsia"/>
-          <w:color w:val="auto"/>
-          <w:sz w:val="30"/>
-          <w:szCs w:val="30"/>
-          <w:lang w:eastAsia="zh-Hans"/>
-        </w:rPr>
-        <w:t>，</w:t>
-      </w:r>
-      <w:r>
-        <w:rPr>
-          <w:rFonts w:hint="eastAsia" w:eastAsia="宋体" w:asciiTheme="minorEastAsia" w:hAnsiTheme="minorEastAsia" w:cstheme="minorEastAsia"/>
-          <w:color w:val="auto"/>
-          <w:sz w:val="30"/>
-          <w:szCs w:val="30"/>
-          <w:lang w:val="en-US" w:eastAsia="zh-Hans"/>
-        </w:rPr>
-        <w:t>提高效率</w:t>
-      </w:r>
-      <w:r>
-        <w:rPr>
-          <w:rFonts w:hint="default" w:eastAsia="宋体" w:asciiTheme="minorEastAsia" w:hAnsiTheme="minorEastAsia" w:cstheme="minorEastAsia"/>
-          <w:color w:val="auto"/>
-          <w:sz w:val="30"/>
-          <w:szCs w:val="30"/>
-          <w:lang w:eastAsia="zh-Hans"/>
-        </w:rPr>
-        <w:t>，</w:t>
-      </w:r>
-      <w:r>
-        <w:rPr>
-          <w:rFonts w:hint="eastAsia" w:eastAsia="宋体" w:asciiTheme="minorEastAsia" w:hAnsiTheme="minorEastAsia" w:cstheme="minorEastAsia"/>
-          <w:color w:val="auto"/>
-          <w:sz w:val="30"/>
-          <w:szCs w:val="30"/>
-          <w:lang w:val="en-US" w:eastAsia="zh-Hans"/>
-        </w:rPr>
-        <w:t>出块奖励固定</w:t>
-      </w:r>
-      <w:r>
-        <w:rPr>
-          <w:rFonts w:hint="default" w:eastAsia="宋体" w:asciiTheme="minorEastAsia" w:hAnsiTheme="minorEastAsia" w:cstheme="minorEastAsia"/>
-          <w:color w:val="auto"/>
-          <w:sz w:val="30"/>
-          <w:szCs w:val="30"/>
-          <w:lang w:eastAsia="zh-Hans"/>
-        </w:rPr>
-        <w:t>，</w:t>
-      </w:r>
-      <w:r>
-        <w:rPr>
-          <w:rFonts w:hint="eastAsia" w:eastAsia="宋体" w:asciiTheme="minorEastAsia" w:hAnsiTheme="minorEastAsia" w:cstheme="minorEastAsia"/>
-          <w:color w:val="auto"/>
-          <w:sz w:val="30"/>
-          <w:szCs w:val="30"/>
-          <w:lang w:val="en-US" w:eastAsia="zh-Hans"/>
-        </w:rPr>
-        <w:t>选举后无论如何都能获取奖励</w:t>
-      </w:r>
-      <w:r>
-        <w:rPr>
-          <w:rFonts w:hint="default" w:eastAsia="宋体" w:asciiTheme="minorEastAsia" w:hAnsiTheme="minorEastAsia" w:cstheme="minorEastAsia"/>
-          <w:color w:val="auto"/>
-          <w:sz w:val="30"/>
-          <w:szCs w:val="30"/>
-          <w:lang w:eastAsia="zh-Hans"/>
-        </w:rPr>
-        <w:t>。</w:t>
-      </w:r>
-    </w:p>
-    <w:p>
-      <w:pPr>
-        <w:keepNext w:val="0"/>
-        <w:keepLines w:val="0"/>
-        <w:widowControl/>
-        <w:suppressLineNumbers w:val="0"/>
-        <w:ind w:firstLine="600" w:firstLineChars="200"/>
-        <w:jc w:val="left"/>
-        <w:rPr>
-          <w:rFonts w:hint="eastAsia" w:asciiTheme="minorEastAsia" w:hAnsiTheme="minorEastAsia" w:eastAsiaTheme="minorEastAsia" w:cstheme="minorEastAsia"/>
-          <w:i w:val="0"/>
-          <w:caps w:val="0"/>
-          <w:color w:val="222222"/>
-          <w:spacing w:val="0"/>
-          <w:kern w:val="0"/>
-          <w:sz w:val="30"/>
-          <w:szCs w:val="30"/>
-          <w:shd w:val="clear" w:fill="FFFFFF"/>
-          <w:lang w:val="en-US" w:eastAsia="zh-CN" w:bidi="ar"/>
-        </w:rPr>
-      </w:pPr>
-      <w:r>
-        <w:rPr>
-          <w:rFonts w:hint="eastAsia" w:eastAsia="宋体" w:asciiTheme="minorEastAsia" w:hAnsiTheme="minorEastAsia" w:cstheme="minorEastAsia"/>
-          <w:i w:val="0"/>
-          <w:caps w:val="0"/>
-          <w:color w:val="222222"/>
-          <w:spacing w:val="0"/>
-          <w:kern w:val="0"/>
-          <w:sz w:val="30"/>
-          <w:szCs w:val="30"/>
-          <w:shd w:val="clear" w:fill="FFFFFF"/>
-          <w:lang w:val="en-US" w:eastAsia="zh-CN" w:bidi="ar"/>
-        </w:rPr>
-        <w:t>節點指的是區塊鏈網路中的電腦，包含手機，礦機和服務器等等。節點可分為“全節點”和“輕節點”，全節點就是擁有全網所有的交易數據的節點，輕節點則是只擁有和自己相關的交易數據節點。</w:t>
-      </w:r>
-    </w:p>
-    <w:p>
-      <w:pPr>
-        <w:pStyle w:val="3"/>
-        <w:ind w:firstLine="600" w:firstLineChars="200"/>
-        <w:rPr>
-          <w:rFonts w:hint="eastAsia" w:asciiTheme="minorEastAsia" w:hAnsiTheme="minorEastAsia" w:eastAsiaTheme="minorEastAsia" w:cstheme="minorEastAsia"/>
-          <w:sz w:val="30"/>
-          <w:szCs w:val="30"/>
-        </w:rPr>
-      </w:pPr>
-      <w:r>
-        <w:rPr>
-          <w:rFonts w:hint="eastAsia" w:eastAsia="宋体" w:asciiTheme="minorEastAsia" w:hAnsiTheme="minorEastAsia" w:cstheme="minorEastAsia"/>
-          <w:i w:val="0"/>
-          <w:caps w:val="0"/>
-          <w:color w:val="222222"/>
-          <w:spacing w:val="0"/>
-          <w:kern w:val="0"/>
-          <w:sz w:val="30"/>
-          <w:szCs w:val="30"/>
-          <w:shd w:val="clear" w:fill="FFFFFF"/>
-          <w:lang w:val="en-US" w:eastAsia="zh-Hans" w:bidi="ar"/>
-        </w:rPr>
-        <w:t>而在Hash</w:t>
-      </w:r>
-      <w:r>
-        <w:rPr>
-          <w:rFonts w:hint="eastAsia" w:eastAsia="宋体" w:asciiTheme="minorEastAsia" w:hAnsiTheme="minorEastAsia" w:cstheme="minorEastAsia"/>
-          <w:i w:val="0"/>
-          <w:caps w:val="0"/>
-          <w:color w:val="222222"/>
-          <w:spacing w:val="0"/>
-          <w:kern w:val="0"/>
-          <w:sz w:val="30"/>
-          <w:szCs w:val="30"/>
-          <w:shd w:val="clear" w:fill="FFFFFF"/>
-          <w:lang w:eastAsia="zh-Hans" w:bidi="ar"/>
-        </w:rPr>
-        <w:t xml:space="preserve"> </w:t>
-      </w:r>
-      <w:r>
-        <w:rPr>
-          <w:rFonts w:hint="eastAsia" w:eastAsia="宋体" w:asciiTheme="minorEastAsia" w:hAnsiTheme="minorEastAsia" w:cstheme="minorEastAsia"/>
-          <w:i w:val="0"/>
-          <w:caps w:val="0"/>
-          <w:color w:val="222222"/>
-          <w:spacing w:val="0"/>
-          <w:kern w:val="0"/>
-          <w:sz w:val="30"/>
-          <w:szCs w:val="30"/>
-          <w:shd w:val="clear" w:fill="FFFFFF"/>
-          <w:lang w:val="en-US" w:eastAsia="zh-Hans" w:bidi="ar"/>
-        </w:rPr>
-        <w:t>Ahead中</w:t>
-      </w:r>
-      <w:r>
-        <w:rPr>
-          <w:rFonts w:hint="eastAsia" w:eastAsia="宋体" w:asciiTheme="minorEastAsia" w:hAnsiTheme="minorEastAsia" w:cstheme="minorEastAsia"/>
-          <w:sz w:val="30"/>
-          <w:szCs w:val="30"/>
-        </w:rPr>
-        <w:t>驗證節點和提案節點需要投票鎖定後才能參與共識。投票後有初始鎖定期（鎖定期在10至30天），鎖定期內TOKEN不能流動，鎖定期後可以流動，鎖定期後需要轉出TOKEN，需要一段時間的等待期（一般為一天），防止作惡後立即逃跑問題。</w:t>
-      </w:r>
-    </w:p>
-    <w:p>
-      <w:pPr>
-        <w:keepNext w:val="0"/>
-        <w:keepLines w:val="0"/>
-        <w:widowControl/>
-        <w:suppressLineNumbers w:val="0"/>
-        <w:ind w:firstLine="600" w:firstLineChars="200"/>
-        <w:jc w:val="left"/>
-        <w:rPr>
-          <w:rFonts w:hint="eastAsia" w:asciiTheme="minorEastAsia" w:hAnsiTheme="minorEastAsia" w:eastAsiaTheme="minorEastAsia" w:cstheme="minorEastAsia"/>
-          <w:sz w:val="30"/>
-          <w:szCs w:val="30"/>
-        </w:rPr>
-      </w:pPr>
-      <w:r>
-        <w:rPr>
-          <w:rFonts w:hint="eastAsia" w:eastAsia="宋体" w:asciiTheme="minorEastAsia" w:hAnsiTheme="minorEastAsia" w:cstheme="minorEastAsia"/>
-          <w:sz w:val="30"/>
-          <w:szCs w:val="30"/>
-        </w:rPr>
-        <w:t xml:space="preserve"> </w:t>
-      </w:r>
-      <w:r>
-        <w:rPr>
-          <w:rFonts w:hint="eastAsia" w:eastAsia="宋体" w:asciiTheme="minorEastAsia" w:hAnsiTheme="minorEastAsia" w:cstheme="minorEastAsia"/>
-          <w:sz w:val="30"/>
-          <w:szCs w:val="30"/>
-          <w:lang w:val="en-US" w:eastAsia="zh-Hans"/>
-        </w:rPr>
-        <w:t>同時</w:t>
-      </w:r>
-      <w:r>
-        <w:rPr>
-          <w:rFonts w:hint="eastAsia" w:eastAsia="宋体" w:asciiTheme="minorEastAsia" w:hAnsiTheme="minorEastAsia" w:cstheme="minorEastAsia"/>
-          <w:sz w:val="30"/>
-          <w:szCs w:val="30"/>
-        </w:rPr>
-        <w:t>節點自我投票有最小數量要求，超過小最數量才能成為一個驗證節點或提案節點，系統有最小節點自我投票數量，但節點可以多自我投票，高自我投票的節點，擁有更高的侯選節點權重，可獲得更高收益（即節點擔保費用越高，則收益越高，並更值得投票人信任）</w:t>
-      </w:r>
-    </w:p>
-    <w:p>
-      <w:pPr>
-        <w:keepNext w:val="0"/>
-        <w:keepLines w:val="0"/>
-        <w:widowControl/>
-        <w:suppressLineNumbers w:val="0"/>
-        <w:ind w:firstLine="600" w:firstLineChars="200"/>
-        <w:jc w:val="left"/>
-        <w:rPr>
-          <w:rFonts w:hint="eastAsia" w:asciiTheme="minorEastAsia" w:hAnsiTheme="minorEastAsia" w:eastAsiaTheme="minorEastAsia" w:cstheme="minorEastAsia"/>
-          <w:sz w:val="30"/>
-          <w:szCs w:val="30"/>
-          <w:lang w:val="en-US" w:eastAsia="zh-Hans"/>
-        </w:rPr>
-      </w:pPr>
-    </w:p>
-    <w:p>
-      <w:pPr>
-        <w:keepNext w:val="0"/>
-        <w:keepLines w:val="0"/>
-        <w:widowControl/>
-        <w:suppressLineNumbers w:val="0"/>
-        <w:ind w:firstLine="600" w:firstLineChars="200"/>
-        <w:jc w:val="left"/>
-        <w:outlineLvl w:val="2"/>
-        <w:rPr>
-          <w:rFonts w:hint="eastAsia" w:asciiTheme="minorEastAsia" w:hAnsiTheme="minorEastAsia" w:eastAsiaTheme="minorEastAsia" w:cstheme="minorEastAsia"/>
-          <w:sz w:val="30"/>
-          <w:szCs w:val="30"/>
-          <w:lang w:val="en-US" w:eastAsia="zh-Hans"/>
-        </w:rPr>
-      </w:pPr>
-      <w:r>
-        <w:rPr>
-          <w:rFonts w:hint="eastAsia" w:eastAsia="宋体" w:asciiTheme="minorEastAsia" w:hAnsiTheme="minorEastAsia" w:cstheme="minorEastAsia"/>
-          <w:sz w:val="30"/>
-          <w:szCs w:val="30"/>
-        </w:rPr>
-        <w:t>3</w:t>
-      </w:r>
-      <w:r>
-        <w:rPr>
-          <w:rFonts w:hint="eastAsia" w:eastAsia="宋体" w:asciiTheme="minorEastAsia" w:hAnsiTheme="minorEastAsia" w:cstheme="minorEastAsia"/>
-          <w:sz w:val="30"/>
-          <w:szCs w:val="30"/>
-          <w:lang w:val="en-US" w:eastAsia="zh-Hans"/>
-        </w:rPr>
-        <w:t>.</w:t>
-      </w:r>
-      <w:r>
-        <w:rPr>
-          <w:rFonts w:hint="eastAsia" w:eastAsia="宋体" w:asciiTheme="minorEastAsia" w:hAnsiTheme="minorEastAsia" w:cstheme="minorEastAsia"/>
-          <w:sz w:val="30"/>
-          <w:szCs w:val="30"/>
-          <w:lang w:eastAsia="zh-Hans"/>
-        </w:rPr>
-        <w:t>4</w:t>
-      </w:r>
-      <w:r>
-        <w:rPr>
-          <w:rFonts w:hint="eastAsia" w:eastAsia="宋体" w:asciiTheme="minorEastAsia" w:hAnsiTheme="minorEastAsia" w:cstheme="minorEastAsia"/>
-          <w:sz w:val="30"/>
-          <w:szCs w:val="30"/>
-          <w:lang w:val="en-US" w:eastAsia="zh-Hans"/>
-        </w:rPr>
-        <w:t>.</w:t>
-      </w:r>
-      <w:r>
-        <w:rPr>
-          <w:rFonts w:hint="eastAsia" w:eastAsia="宋体" w:asciiTheme="minorEastAsia" w:hAnsiTheme="minorEastAsia" w:cstheme="minorEastAsia"/>
-          <w:sz w:val="30"/>
-          <w:szCs w:val="30"/>
-          <w:lang w:eastAsia="zh-Hans"/>
-        </w:rPr>
-        <w:t>2</w:t>
-      </w:r>
-      <w:r>
-        <w:rPr>
-          <w:rFonts w:hint="eastAsia" w:eastAsia="宋体" w:asciiTheme="minorEastAsia" w:hAnsiTheme="minorEastAsia" w:cstheme="minorEastAsia"/>
-          <w:sz w:val="30"/>
-          <w:szCs w:val="30"/>
-          <w:lang w:val="en-US" w:eastAsia="zh-Hans"/>
-        </w:rPr>
-        <w:t>節點收益</w:t>
-      </w:r>
-    </w:p>
-    <w:p>
-      <w:pPr>
-        <w:pStyle w:val="3"/>
-        <w:ind w:firstLine="600" w:firstLineChars="200"/>
-        <w:rPr>
-          <w:rFonts w:hint="eastAsia" w:asciiTheme="minorEastAsia" w:hAnsiTheme="minorEastAsia" w:eastAsiaTheme="minorEastAsia" w:cstheme="minorEastAsia"/>
-          <w:sz w:val="30"/>
-          <w:szCs w:val="30"/>
-        </w:rPr>
-      </w:pPr>
-      <w:r>
-        <w:rPr>
-          <w:rFonts w:hint="eastAsia" w:eastAsia="宋体" w:asciiTheme="minorEastAsia" w:hAnsiTheme="minorEastAsia" w:cstheme="minorEastAsia"/>
-          <w:sz w:val="30"/>
-          <w:szCs w:val="30"/>
-        </w:rPr>
-        <w:t>普通用戶</w:t>
-      </w:r>
-      <w:r>
-        <w:rPr>
-          <w:rFonts w:hint="eastAsia" w:eastAsia="宋体" w:asciiTheme="minorEastAsia" w:hAnsiTheme="minorEastAsia" w:cstheme="minorEastAsia"/>
-          <w:sz w:val="30"/>
-          <w:szCs w:val="30"/>
-          <w:lang w:val="en-US" w:eastAsia="zh-Hans"/>
-        </w:rPr>
-        <w:t>由於</w:t>
-      </w:r>
-      <w:r>
-        <w:rPr>
-          <w:rFonts w:hint="eastAsia" w:eastAsia="宋体" w:asciiTheme="minorEastAsia" w:hAnsiTheme="minorEastAsia" w:cstheme="minorEastAsia"/>
-          <w:sz w:val="30"/>
-          <w:szCs w:val="30"/>
-        </w:rPr>
-        <w:t>無法建立節點服務器，或沒有足夠</w:t>
-      </w:r>
-      <w:r>
-        <w:rPr>
-          <w:rFonts w:hint="eastAsia" w:eastAsia="宋体" w:asciiTheme="minorEastAsia" w:hAnsiTheme="minorEastAsia" w:cstheme="minorEastAsia"/>
-          <w:sz w:val="30"/>
-          <w:szCs w:val="30"/>
-          <w:lang w:val="en-US" w:eastAsia="zh-Hans"/>
-        </w:rPr>
-        <w:t>的</w:t>
-      </w:r>
-      <w:r>
-        <w:rPr>
-          <w:rFonts w:hint="eastAsia" w:eastAsia="宋体" w:asciiTheme="minorEastAsia" w:hAnsiTheme="minorEastAsia" w:cstheme="minorEastAsia"/>
-          <w:sz w:val="30"/>
-          <w:szCs w:val="30"/>
-        </w:rPr>
-        <w:t>TOKEN達到最小自我投票，則可以選擇投票其他節點獲得收益。節點獲得的獎勵，按節點各投票人的投票TOKEN數佔比來分配獎勵。被選中為侯選節點後，每個節點的收益是相同的，與投票TOKEN數量無關；</w:t>
-      </w:r>
-    </w:p>
-    <w:p>
-      <w:pPr>
-        <w:keepNext w:val="0"/>
-        <w:keepLines w:val="0"/>
-        <w:widowControl/>
-        <w:suppressLineNumbers w:val="0"/>
-        <w:ind w:firstLine="600" w:firstLineChars="200"/>
-        <w:jc w:val="left"/>
-        <w:rPr>
-          <w:rFonts w:hint="eastAsia" w:asciiTheme="minorEastAsia" w:hAnsiTheme="minorEastAsia" w:eastAsiaTheme="minorEastAsia" w:cstheme="minorEastAsia"/>
-          <w:sz w:val="30"/>
-          <w:szCs w:val="30"/>
-        </w:rPr>
-      </w:pPr>
-      <w:r>
-        <w:rPr>
-          <w:rFonts w:hint="eastAsia" w:eastAsia="宋体" w:asciiTheme="minorEastAsia" w:hAnsiTheme="minorEastAsia" w:cstheme="minorEastAsia"/>
-          <w:sz w:val="30"/>
-          <w:szCs w:val="30"/>
-        </w:rPr>
-        <w:t>節點主會收取節點擁金，即節點主建立服務器有成本開銷，需要向投票人收取擁金來支持成本開銷，節點主在創建節點時，需要設置擁金比例（0%~100%），節點地址設置了擁金比例，就不能更改，如需更改，則需要另建節點地址，該功能防止節點主隨機更改擁金比例，損害投票人的權益。</w:t>
-      </w:r>
-    </w:p>
-    <w:p>
-      <w:pPr>
-        <w:keepNext w:val="0"/>
-        <w:keepLines w:val="0"/>
-        <w:widowControl/>
-        <w:suppressLineNumbers w:val="0"/>
-        <w:ind w:firstLine="600" w:firstLineChars="200"/>
-        <w:jc w:val="left"/>
-        <w:rPr>
-          <w:rFonts w:hint="eastAsia" w:eastAsia="宋体" w:asciiTheme="minorEastAsia" w:hAnsiTheme="minorEastAsia" w:cstheme="minorEastAsia"/>
-          <w:sz w:val="30"/>
-          <w:szCs w:val="30"/>
-        </w:rPr>
-      </w:pPr>
-      <w:r>
-        <w:rPr>
-          <w:rFonts w:hint="eastAsia" w:eastAsia="宋体" w:asciiTheme="minorEastAsia" w:hAnsiTheme="minorEastAsia" w:cstheme="minorEastAsia"/>
-          <w:sz w:val="30"/>
-          <w:szCs w:val="30"/>
-        </w:rPr>
-        <w:t>獎勵利率與投票抵押率和通貨膨脹率相關，即塊獎勵數量週期性變動（一個週期內是固定的），塊獎勵數根據投票抵押率和通貨膨脹率等相關數據計算而得。</w:t>
-      </w:r>
-    </w:p>
-    <w:p>
-      <w:pPr>
-        <w:pStyle w:val="3"/>
-        <w:rPr>
-          <w:rFonts w:hint="default" w:eastAsia="宋体" w:asciiTheme="minorEastAsia" w:hAnsiTheme="minorEastAsia" w:cstheme="minorEastAsia"/>
-          <w:sz w:val="30"/>
-          <w:szCs w:val="30"/>
-        </w:rPr>
-      </w:pPr>
-    </w:p>
-    <w:p>
-      <w:pPr>
-        <w:pStyle w:val="3"/>
-        <w:ind w:firstLine="600" w:firstLineChars="200"/>
-        <w:outlineLvl w:val="2"/>
-        <w:rPr>
-          <w:rFonts w:hint="eastAsia" w:eastAsia="宋体" w:asciiTheme="minorEastAsia" w:hAnsiTheme="minorEastAsia" w:cstheme="minorEastAsia"/>
-          <w:sz w:val="30"/>
-          <w:szCs w:val="30"/>
-          <w:lang w:val="en-US" w:eastAsia="zh-Hans"/>
-        </w:rPr>
-      </w:pPr>
-      <w:r>
-        <w:rPr>
-          <w:rFonts w:hint="default" w:eastAsia="宋体" w:asciiTheme="minorEastAsia" w:hAnsiTheme="minorEastAsia" w:cstheme="minorEastAsia"/>
-          <w:sz w:val="30"/>
-          <w:szCs w:val="30"/>
-        </w:rPr>
-        <w:t>3</w:t>
-      </w:r>
-      <w:r>
-        <w:rPr>
-          <w:rFonts w:hint="eastAsia" w:eastAsia="宋体" w:asciiTheme="minorEastAsia" w:hAnsiTheme="minorEastAsia" w:cstheme="minorEastAsia"/>
-          <w:sz w:val="30"/>
-          <w:szCs w:val="30"/>
-          <w:lang w:val="en-US" w:eastAsia="zh-Hans"/>
-        </w:rPr>
-        <w:t>.</w:t>
-      </w:r>
-      <w:r>
-        <w:rPr>
-          <w:rFonts w:hint="default" w:eastAsia="宋体" w:asciiTheme="minorEastAsia" w:hAnsiTheme="minorEastAsia" w:cstheme="minorEastAsia"/>
-          <w:sz w:val="30"/>
-          <w:szCs w:val="30"/>
-          <w:lang w:eastAsia="zh-Hans"/>
-        </w:rPr>
-        <w:t>4</w:t>
-      </w:r>
-      <w:r>
-        <w:rPr>
-          <w:rFonts w:hint="eastAsia" w:eastAsia="宋体" w:asciiTheme="minorEastAsia" w:hAnsiTheme="minorEastAsia" w:cstheme="minorEastAsia"/>
-          <w:sz w:val="30"/>
-          <w:szCs w:val="30"/>
-          <w:lang w:val="en-US" w:eastAsia="zh-Hans"/>
-        </w:rPr>
-        <w:t>.</w:t>
-      </w:r>
-      <w:r>
-        <w:rPr>
-          <w:rFonts w:hint="default" w:eastAsia="宋体" w:asciiTheme="minorEastAsia" w:hAnsiTheme="minorEastAsia" w:cstheme="minorEastAsia"/>
-          <w:sz w:val="30"/>
-          <w:szCs w:val="30"/>
-          <w:lang w:eastAsia="zh-Hans"/>
-        </w:rPr>
-        <w:t>3</w:t>
-      </w:r>
-      <w:r>
-        <w:rPr>
-          <w:rFonts w:hint="eastAsia" w:asciiTheme="minorEastAsia" w:hAnsiTheme="minorEastAsia" w:eastAsiaTheme="minorEastAsia" w:cstheme="minorEastAsia"/>
-          <w:sz w:val="30"/>
-          <w:szCs w:val="30"/>
-        </w:rPr>
-        <w:t>惡意節點行為及懲罰：</w:t>
-      </w:r>
-    </w:p>
-    <w:p>
-      <w:pPr>
-        <w:pStyle w:val="3"/>
-        <w:ind w:firstLine="600" w:firstLineChars="200"/>
-        <w:rPr>
-          <w:rFonts w:hint="eastAsia" w:asciiTheme="minorEastAsia" w:hAnsiTheme="minorEastAsia" w:eastAsiaTheme="minorEastAsia" w:cstheme="minorEastAsia"/>
-          <w:sz w:val="30"/>
-          <w:szCs w:val="30"/>
-        </w:rPr>
-      </w:pPr>
-      <w:r>
-        <w:rPr>
-          <w:rFonts w:hint="eastAsia" w:asciiTheme="minorEastAsia" w:hAnsiTheme="minorEastAsia" w:eastAsiaTheme="minorEastAsia" w:cstheme="minorEastAsia"/>
-          <w:sz w:val="30"/>
-          <w:szCs w:val="30"/>
-        </w:rPr>
-        <w:t>屬於一條鏈的驗證者，卻不為該鏈的區塊提供合法性驗證</w:t>
-      </w:r>
-      <w:r>
-        <w:rPr>
-          <w:rFonts w:hint="default" w:asciiTheme="minorEastAsia" w:hAnsiTheme="minorEastAsia" w:eastAsiaTheme="minorEastAsia" w:cstheme="minorEastAsia"/>
-          <w:sz w:val="30"/>
-          <w:szCs w:val="30"/>
-        </w:rPr>
-        <w:t>；</w:t>
-      </w:r>
-      <w:r>
-        <w:rPr>
-          <w:rFonts w:hint="eastAsia" w:asciiTheme="minorEastAsia" w:hAnsiTheme="minorEastAsia" w:eastAsiaTheme="minorEastAsia" w:cstheme="minorEastAsia"/>
-          <w:sz w:val="30"/>
-          <w:szCs w:val="30"/>
-        </w:rPr>
-        <w:t>簽名了該鏈一個不合法的區塊</w:t>
-      </w:r>
-      <w:r>
-        <w:rPr>
-          <w:rFonts w:hint="default" w:asciiTheme="minorEastAsia" w:hAnsiTheme="minorEastAsia" w:eastAsiaTheme="minorEastAsia" w:cstheme="minorEastAsia"/>
-          <w:sz w:val="30"/>
-          <w:szCs w:val="30"/>
-        </w:rPr>
-        <w:t>；</w:t>
-      </w:r>
-      <w:r>
-        <w:rPr>
-          <w:rFonts w:hint="eastAsia" w:asciiTheme="minorEastAsia" w:hAnsiTheme="minorEastAsia" w:eastAsiaTheme="minorEastAsia" w:cstheme="minorEastAsia"/>
-          <w:sz w:val="30"/>
-          <w:szCs w:val="30"/>
-        </w:rPr>
-        <w:t>不參與到共識流程中；在鏈兩個競爭性的分叉上同時簽名；該生產區塊未生產區塊；不廣播提案結束消息；惡意分叉生產區塊：不在上一提案者的末尾區塊後生產區塊，或在兩個競爭性的分叉上同時生產區塊；</w:t>
-      </w:r>
-    </w:p>
-    <w:p>
-      <w:pPr>
-        <w:ind w:firstLine="600" w:firstLineChars="200"/>
-        <w:rPr>
-          <w:rFonts w:hint="eastAsia" w:asciiTheme="minorEastAsia" w:hAnsiTheme="minorEastAsia" w:eastAsiaTheme="minorEastAsia" w:cstheme="minorEastAsia"/>
-          <w:sz w:val="30"/>
-          <w:szCs w:val="30"/>
-        </w:rPr>
-      </w:pPr>
-      <w:r>
-        <w:rPr>
-          <w:rFonts w:hint="eastAsia" w:asciiTheme="minorEastAsia" w:hAnsiTheme="minorEastAsia" w:eastAsiaTheme="minorEastAsia" w:cstheme="minorEastAsia"/>
-          <w:sz w:val="30"/>
-          <w:szCs w:val="30"/>
-        </w:rPr>
-        <w:t>對惡意節點懲罰：</w:t>
-      </w:r>
-    </w:p>
-    <w:p>
-      <w:pPr>
-        <w:ind w:firstLine="600" w:firstLineChars="200"/>
-        <w:rPr>
-          <w:rFonts w:hint="eastAsia" w:asciiTheme="minorEastAsia" w:hAnsiTheme="minorEastAsia" w:eastAsiaTheme="minorEastAsia" w:cstheme="minorEastAsia"/>
-          <w:sz w:val="30"/>
-          <w:szCs w:val="30"/>
-        </w:rPr>
-      </w:pPr>
-      <w:r>
-        <w:rPr>
-          <w:rFonts w:hint="eastAsia" w:eastAsia="宋体" w:asciiTheme="minorEastAsia" w:hAnsiTheme="minorEastAsia" w:cstheme="minorEastAsia"/>
-          <w:sz w:val="30"/>
-          <w:szCs w:val="30"/>
-        </w:rPr>
-        <w:t>鎖定惡意節點自已的投票TOKEN，以及投票該惡意節點的投票人的TOKEN，鎖定三個月時間（驗證和提案節點有最小自已投票要求）</w:t>
-      </w:r>
-      <w:r>
-        <w:rPr>
-          <w:rFonts w:hint="default" w:eastAsia="宋体" w:asciiTheme="minorEastAsia" w:hAnsiTheme="minorEastAsia" w:cstheme="minorEastAsia"/>
-          <w:sz w:val="30"/>
-          <w:szCs w:val="30"/>
-        </w:rPr>
-        <w:t>，</w:t>
-      </w:r>
-      <w:r>
-        <w:rPr>
-          <w:rFonts w:hint="eastAsia" w:eastAsia="宋体" w:asciiTheme="minorEastAsia" w:hAnsiTheme="minorEastAsia" w:cstheme="minorEastAsia"/>
-          <w:sz w:val="30"/>
-          <w:szCs w:val="30"/>
-        </w:rPr>
-        <w:t>將永久不能參與驗證者資格</w:t>
-      </w:r>
-      <w:r>
-        <w:rPr>
-          <w:rFonts w:hint="default" w:eastAsia="宋体" w:asciiTheme="minorEastAsia" w:hAnsiTheme="minorEastAsia" w:cstheme="minorEastAsia"/>
-          <w:sz w:val="30"/>
-          <w:szCs w:val="30"/>
-        </w:rPr>
-        <w:t>，</w:t>
-      </w:r>
-      <w:r>
-        <w:rPr>
-          <w:rFonts w:hint="eastAsia" w:eastAsia="宋体" w:asciiTheme="minorEastAsia" w:hAnsiTheme="minorEastAsia" w:cstheme="minorEastAsia"/>
-          <w:sz w:val="30"/>
-          <w:szCs w:val="30"/>
-          <w:lang w:val="en-US" w:eastAsia="zh-Hans"/>
-        </w:rPr>
-        <w:t>並在</w:t>
-      </w:r>
-      <w:r>
-        <w:rPr>
-          <w:rFonts w:hint="eastAsia" w:eastAsia="宋体" w:asciiTheme="minorEastAsia" w:hAnsiTheme="minorEastAsia" w:cstheme="minorEastAsia"/>
-          <w:sz w:val="30"/>
-          <w:szCs w:val="30"/>
-        </w:rPr>
-        <w:t>鎖定期結束後，將惡意節點自已的投票全部TOKEN轉入黑洞地址，並將投票人的TOKEN的10%轉入黑洞地址；</w:t>
-      </w:r>
+        <w:rPr>
+          <w:rFonts w:hint="eastAsia" w:asciiTheme="minorEastAsia" w:hAnsiTheme="minorEastAsia" w:eastAsiaTheme="minorEastAsia" w:cstheme="minorEastAsia"/>
+          <w:sz w:val="30"/>
+          <w:szCs w:val="30"/>
+          <w:lang w:val="en-US" w:eastAsia="zh-CN"/>
+        </w:rPr>
+      </w:pPr>
     </w:p>
     <w:p>
       <w:pPr>
@@ -6882,14 +7899,55 @@
         </w:numPr>
         <w:bidi w:val="0"/>
         <w:jc w:val="both"/>
-        <w:rPr>
-          <w:rFonts w:hint="eastAsia" w:asciiTheme="minorEastAsia" w:hAnsiTheme="minorEastAsia" w:eastAsiaTheme="minorEastAsia" w:cstheme="minorEastAsia"/>
-          <w:color w:val="auto"/>
-          <w:sz w:val="30"/>
-          <w:szCs w:val="30"/>
-          <w:lang w:val="en-US" w:eastAsia="zh-Hans"/>
-        </w:rPr>
-      </w:pPr>
+        <w:outlineLvl w:val="0"/>
+        <w:rPr>
+          <w:rFonts w:hint="eastAsia" w:asciiTheme="minorEastAsia" w:hAnsiTheme="minorEastAsia" w:eastAsiaTheme="minorEastAsia" w:cstheme="minorEastAsia"/>
+          <w:color w:val="auto"/>
+          <w:sz w:val="30"/>
+          <w:szCs w:val="30"/>
+          <w:lang w:val="en-US" w:eastAsia="zh-Hans"/>
+        </w:rPr>
+      </w:pPr>
+      <w:r>
+        <w:rPr>
+          <w:rFonts w:hint="eastAsia" w:eastAsia="宋体" w:asciiTheme="minorEastAsia" w:hAnsiTheme="minorEastAsia" w:cstheme="minorEastAsia"/>
+          <w:color w:val="auto"/>
+          <w:sz w:val="30"/>
+          <w:szCs w:val="30"/>
+          <w:lang w:eastAsia="zh-Hans"/>
+        </w:rPr>
+        <w:t>4、</w:t>
+      </w:r>
+      <w:r>
+        <w:rPr>
+          <w:rFonts w:hint="eastAsia" w:eastAsia="宋体" w:asciiTheme="minorEastAsia" w:hAnsiTheme="minorEastAsia" w:cstheme="minorEastAsia"/>
+          <w:color w:val="auto"/>
+          <w:sz w:val="30"/>
+          <w:szCs w:val="30"/>
+          <w:lang w:val="en-US" w:eastAsia="zh-Hans"/>
+        </w:rPr>
+        <w:t>Hash</w:t>
+      </w:r>
+      <w:r>
+        <w:rPr>
+          <w:rFonts w:hint="eastAsia" w:eastAsia="宋体" w:asciiTheme="minorEastAsia" w:hAnsiTheme="minorEastAsia" w:cstheme="minorEastAsia"/>
+          <w:color w:val="auto"/>
+          <w:sz w:val="30"/>
+          <w:szCs w:val="30"/>
+          <w:lang w:eastAsia="zh-Hans"/>
+        </w:rPr>
+        <w:t xml:space="preserve"> </w:t>
+      </w:r>
+      <w:r>
+        <w:rPr>
+          <w:rFonts w:hint="eastAsia" w:eastAsia="宋体" w:asciiTheme="minorEastAsia" w:hAnsiTheme="minorEastAsia" w:cstheme="minorEastAsia"/>
+          <w:color w:val="auto"/>
+          <w:sz w:val="30"/>
+          <w:szCs w:val="30"/>
+          <w:lang w:val="en-US" w:eastAsia="zh-Hans"/>
+        </w:rPr>
+        <w:t>Ahead应用</w:t>
+      </w:r>
     </w:p>
     <w:p>
       <w:pPr>
@@ -6915,9 +7973,9 @@
           <w:color w:val="auto"/>
           <w:sz w:val="30"/>
           <w:szCs w:val="30"/>
-          <w:lang w:eastAsia="zh-Hans"/>
-        </w:rPr>
-        <w:t>3</w:t>
+          <w:lang w:eastAsia="zh-CN"/>
+        </w:rPr>
+        <w:t>4</w:t>
       </w:r>
       <w:r>
         <w:rPr>
@@ -6937,423 +7995,6 @@
           <w:szCs w:val="30"/>
           <w:lang w:eastAsia="zh-Hans"/>
         </w:rPr>
-        <w:t>5</w:t>
-      </w:r>
-      <w:r>
-        <w:rPr>
-          <w:rFonts w:hint="eastAsia" w:eastAsia="宋体" w:asciiTheme="minorEastAsia" w:hAnsiTheme="minorEastAsia" w:cstheme="minorEastAsia"/>
-          <w:color w:val="auto"/>
-          <w:sz w:val="30"/>
-          <w:szCs w:val="30"/>
-          <w:lang w:val="en-US" w:eastAsia="zh-Hans"/>
-        </w:rPr>
-        <w:t>安全主鏈</w:t>
-      </w:r>
-    </w:p>
-    <w:p>
-      <w:pPr>
-        <w:keepNext w:val="0"/>
-        <w:keepLines w:val="0"/>
-        <w:widowControl/>
-        <w:suppressLineNumbers w:val="0"/>
-        <w:ind w:firstLine="600" w:firstLineChars="200"/>
-        <w:jc w:val="left"/>
-        <w:rPr>
-          <w:rFonts w:hint="eastAsia" w:asciiTheme="minorEastAsia" w:hAnsiTheme="minorEastAsia" w:eastAsiaTheme="minorEastAsia" w:cstheme="minorEastAsia"/>
-          <w:sz w:val="30"/>
-          <w:szCs w:val="30"/>
-        </w:rPr>
-      </w:pPr>
-      <w:r>
-        <w:rPr>
-          <w:rFonts w:hint="eastAsia" w:eastAsia="宋体" w:asciiTheme="minorEastAsia" w:hAnsiTheme="minorEastAsia" w:cstheme="minorEastAsia"/>
-          <w:color w:val="000000"/>
-          <w:kern w:val="0"/>
-          <w:sz w:val="30"/>
-          <w:szCs w:val="30"/>
-          <w:lang w:val="en-US" w:eastAsia="zh-CN" w:bidi="ar"/>
-        </w:rPr>
-        <w:t xml:space="preserve">安全主鏈為 </w:t>
-      </w:r>
-      <w:r>
-        <w:rPr>
-          <w:rFonts w:hint="eastAsia" w:eastAsia="宋体" w:asciiTheme="minorEastAsia" w:hAnsiTheme="minorEastAsia" w:cstheme="minorEastAsia"/>
-          <w:color w:val="000000"/>
-          <w:kern w:val="0"/>
-          <w:sz w:val="30"/>
-          <w:szCs w:val="30"/>
-          <w:lang w:val="en-US" w:eastAsia="zh-Hans" w:bidi="ar"/>
-        </w:rPr>
-        <w:t>Hash</w:t>
-      </w:r>
-      <w:r>
-        <w:rPr>
-          <w:rFonts w:hint="eastAsia" w:eastAsia="宋体" w:asciiTheme="minorEastAsia" w:hAnsiTheme="minorEastAsia" w:cstheme="minorEastAsia"/>
-          <w:color w:val="000000"/>
-          <w:kern w:val="0"/>
-          <w:sz w:val="30"/>
-          <w:szCs w:val="30"/>
-          <w:lang w:eastAsia="zh-Hans" w:bidi="ar"/>
-        </w:rPr>
-        <w:t xml:space="preserve"> </w:t>
-      </w:r>
-      <w:r>
-        <w:rPr>
-          <w:rFonts w:hint="eastAsia" w:eastAsia="宋体" w:asciiTheme="minorEastAsia" w:hAnsiTheme="minorEastAsia" w:cstheme="minorEastAsia"/>
-          <w:color w:val="000000"/>
-          <w:kern w:val="0"/>
-          <w:sz w:val="30"/>
-          <w:szCs w:val="30"/>
-          <w:lang w:val="en-US" w:eastAsia="zh-Hans" w:bidi="ar"/>
-        </w:rPr>
-        <w:t>Ahead</w:t>
-      </w:r>
-      <w:r>
-        <w:rPr>
-          <w:rFonts w:hint="eastAsia" w:eastAsia="宋体" w:asciiTheme="minorEastAsia" w:hAnsiTheme="minorEastAsia" w:cstheme="minorEastAsia"/>
-          <w:color w:val="000000"/>
-          <w:kern w:val="0"/>
-          <w:sz w:val="30"/>
-          <w:szCs w:val="30"/>
-          <w:lang w:val="en-US" w:eastAsia="zh-CN" w:bidi="ar"/>
-        </w:rPr>
-        <w:t>樹狀結構中的主鏈，所有的支鏈均為其“後代”，其被用於支撐全區塊系統的安全和共識，在 P2P 網路中主鏈的同步廣播消息轉發優先順序高於應用支鏈。安全主鏈除了記錄主鏈Token轉移，還保留 DPoS 節點協商關鍵過程數據。安全主鏈的區塊之間不能插入子塊，只能按照既定出塊間隔增長。安全主鏈以區塊系統創世區塊為起點，安全主鏈被用於支撐全區塊系統的安全和共識，所有應用分支節點都需要同步和校驗主鏈區塊頭資訊。新節點接入網絡後，首先完成主鏈同步，才開始進行對應應用分支同步。</w:t>
-      </w:r>
-    </w:p>
-    <w:p>
-      <w:pPr>
-        <w:numPr>
-          <w:ilvl w:val="0"/>
-          <w:numId w:val="0"/>
-        </w:numPr>
-        <w:bidi w:val="0"/>
-        <w:ind w:firstLine="420" w:firstLineChars="0"/>
-        <w:jc w:val="both"/>
-        <w:rPr>
-          <w:rFonts w:hint="eastAsia" w:asciiTheme="minorEastAsia" w:hAnsiTheme="minorEastAsia" w:eastAsiaTheme="minorEastAsia" w:cstheme="minorEastAsia"/>
-          <w:color w:val="auto"/>
-          <w:sz w:val="30"/>
-          <w:szCs w:val="30"/>
-          <w:lang w:val="en-US" w:eastAsia="zh-Hans"/>
-        </w:rPr>
-      </w:pPr>
-    </w:p>
-    <w:p>
-      <w:pPr>
-        <w:numPr>
-          <w:ilvl w:val="0"/>
-          <w:numId w:val="0"/>
-        </w:numPr>
-        <w:bidi w:val="0"/>
-        <w:ind w:firstLine="750" w:firstLineChars="250"/>
-        <w:jc w:val="both"/>
-        <w:outlineLvl w:val="1"/>
-        <w:rPr>
-          <w:rFonts w:hint="eastAsia" w:asciiTheme="minorEastAsia" w:hAnsiTheme="minorEastAsia" w:eastAsiaTheme="minorEastAsia" w:cstheme="minorEastAsia"/>
-          <w:color w:val="auto"/>
-          <w:sz w:val="30"/>
-          <w:szCs w:val="30"/>
-          <w:lang w:val="en-US" w:eastAsia="zh-Hans"/>
-        </w:rPr>
-      </w:pPr>
-      <w:r>
-        <w:rPr>
-          <w:rFonts w:hint="eastAsia" w:eastAsia="宋体" w:asciiTheme="minorEastAsia" w:hAnsiTheme="minorEastAsia" w:cstheme="minorEastAsia"/>
-          <w:color w:val="auto"/>
-          <w:sz w:val="30"/>
-          <w:szCs w:val="30"/>
-          <w:lang w:eastAsia="zh-Hans"/>
-        </w:rPr>
-        <w:t>3</w:t>
-      </w:r>
-      <w:r>
-        <w:rPr>
-          <w:rFonts w:hint="eastAsia" w:eastAsia="宋体" w:asciiTheme="minorEastAsia" w:hAnsiTheme="minorEastAsia" w:cstheme="minorEastAsia"/>
-          <w:color w:val="auto"/>
-          <w:sz w:val="30"/>
-          <w:szCs w:val="30"/>
-          <w:lang w:val="en-US" w:eastAsia="zh-Hans"/>
-        </w:rPr>
-        <w:t>.</w:t>
-      </w:r>
-      <w:r>
-        <w:rPr>
-          <w:rFonts w:hint="eastAsia" w:eastAsia="宋体" w:asciiTheme="minorEastAsia" w:hAnsiTheme="minorEastAsia" w:cstheme="minorEastAsia"/>
-          <w:color w:val="auto"/>
-          <w:sz w:val="30"/>
-          <w:szCs w:val="30"/>
-          <w:lang w:eastAsia="zh-Hans"/>
-        </w:rPr>
-        <w:t>6</w:t>
-      </w:r>
-      <w:r>
-        <w:rPr>
-          <w:rFonts w:hint="eastAsia" w:eastAsia="宋体" w:asciiTheme="minorEastAsia" w:hAnsiTheme="minorEastAsia" w:cstheme="minorEastAsia"/>
-          <w:color w:val="auto"/>
-          <w:sz w:val="30"/>
-          <w:szCs w:val="30"/>
-          <w:lang w:val="en-US" w:eastAsia="zh-Hans"/>
-        </w:rPr>
-        <w:t>去中心化系統</w:t>
-      </w:r>
-    </w:p>
-    <w:p>
-      <w:pPr>
-        <w:bidi w:val="0"/>
-        <w:ind w:firstLine="600" w:firstLineChars="200"/>
-        <w:rPr>
-          <w:rFonts w:hint="eastAsia" w:asciiTheme="minorEastAsia" w:hAnsiTheme="minorEastAsia" w:eastAsiaTheme="minorEastAsia" w:cstheme="minorEastAsia"/>
-          <w:sz w:val="30"/>
-          <w:szCs w:val="30"/>
-          <w:lang w:val="en-US" w:eastAsia="zh-CN"/>
-        </w:rPr>
-      </w:pPr>
-      <w:r>
-        <w:rPr>
-          <w:rFonts w:hint="eastAsia" w:eastAsia="宋体" w:asciiTheme="minorEastAsia" w:hAnsiTheme="minorEastAsia" w:cstheme="minorEastAsia"/>
-          <w:sz w:val="30"/>
-          <w:szCs w:val="30"/>
-          <w:lang w:val="en-US" w:eastAsia="zh-CN"/>
-        </w:rPr>
-        <w:t>作為一個去中心化性質的平臺，</w:t>
-      </w:r>
-      <w:r>
-        <w:rPr>
-          <w:rFonts w:hint="eastAsia" w:eastAsia="宋体" w:asciiTheme="minorEastAsia" w:hAnsiTheme="minorEastAsia" w:cstheme="minorEastAsia"/>
-          <w:sz w:val="30"/>
-          <w:szCs w:val="30"/>
-          <w:lang w:val="en-US" w:eastAsia="zh-Hans"/>
-        </w:rPr>
-        <w:t>Hash</w:t>
-      </w:r>
-      <w:r>
-        <w:rPr>
-          <w:rFonts w:hint="eastAsia" w:eastAsia="宋体" w:asciiTheme="minorEastAsia" w:hAnsiTheme="minorEastAsia" w:cstheme="minorEastAsia"/>
-          <w:sz w:val="30"/>
-          <w:szCs w:val="30"/>
-          <w:lang w:eastAsia="zh-Hans"/>
-        </w:rPr>
-        <w:t xml:space="preserve"> </w:t>
-      </w:r>
-      <w:r>
-        <w:rPr>
-          <w:rFonts w:hint="eastAsia" w:eastAsia="宋体" w:asciiTheme="minorEastAsia" w:hAnsiTheme="minorEastAsia" w:cstheme="minorEastAsia"/>
-          <w:sz w:val="30"/>
-          <w:szCs w:val="30"/>
-          <w:lang w:val="en-US" w:eastAsia="zh-Hans"/>
-        </w:rPr>
-        <w:t>Ahead</w:t>
-      </w:r>
-      <w:r>
-        <w:rPr>
-          <w:rFonts w:hint="eastAsia" w:eastAsia="宋体" w:asciiTheme="minorEastAsia" w:hAnsiTheme="minorEastAsia" w:cstheme="minorEastAsia"/>
-          <w:sz w:val="30"/>
-          <w:szCs w:val="30"/>
-          <w:lang w:val="en-US" w:eastAsia="zh-CN"/>
-        </w:rPr>
-        <w:t>由完全透明的去中心化自治體系支撐其管理架構。這結構讓每個通證持有者清晰瞭解公鏈基礎內的全部技術構建和價值流轉、充分體現區塊鏈的公信價值。</w:t>
-      </w:r>
-      <w:r>
-        <w:rPr>
-          <w:rFonts w:hint="eastAsia" w:eastAsia="宋体" w:asciiTheme="minorEastAsia" w:hAnsiTheme="minorEastAsia" w:cstheme="minorEastAsia"/>
-          <w:sz w:val="30"/>
-          <w:szCs w:val="30"/>
-          <w:lang w:val="en-US" w:eastAsia="zh-Hans"/>
-        </w:rPr>
-        <w:t>Hash</w:t>
-      </w:r>
-      <w:r>
-        <w:rPr>
-          <w:rFonts w:hint="eastAsia" w:eastAsia="宋体" w:asciiTheme="minorEastAsia" w:hAnsiTheme="minorEastAsia" w:cstheme="minorEastAsia"/>
-          <w:sz w:val="30"/>
-          <w:szCs w:val="30"/>
-          <w:lang w:eastAsia="zh-Hans"/>
-        </w:rPr>
-        <w:t xml:space="preserve"> </w:t>
-      </w:r>
-      <w:r>
-        <w:rPr>
-          <w:rFonts w:hint="eastAsia" w:eastAsia="宋体" w:asciiTheme="minorEastAsia" w:hAnsiTheme="minorEastAsia" w:cstheme="minorEastAsia"/>
-          <w:sz w:val="30"/>
-          <w:szCs w:val="30"/>
-          <w:lang w:val="en-US" w:eastAsia="zh-Hans"/>
-        </w:rPr>
-        <w:t>Ahead</w:t>
-      </w:r>
-      <w:r>
-        <w:rPr>
-          <w:rFonts w:hint="eastAsia" w:eastAsia="宋体" w:asciiTheme="minorEastAsia" w:hAnsiTheme="minorEastAsia" w:cstheme="minorEastAsia"/>
-          <w:sz w:val="30"/>
-          <w:szCs w:val="30"/>
-          <w:lang w:val="en-US" w:eastAsia="zh-CN"/>
-        </w:rPr>
-        <w:t>內的所有決策均以通證持有方的公投決策為依據，所有技術更新均由社區公示。這完全去中心化的管理體系將完全避免了傳統機構的中心化管理弊端。為中心化管理層專權，篡改資料和獨自決策集團走向等問題提供了優良及無信任風險的解決方案。</w:t>
-      </w:r>
-    </w:p>
-    <w:p>
-      <w:pPr>
-        <w:bidi w:val="0"/>
-        <w:ind w:firstLine="600" w:firstLineChars="200"/>
-        <w:rPr>
-          <w:rFonts w:hint="eastAsia" w:asciiTheme="minorEastAsia" w:hAnsiTheme="minorEastAsia" w:eastAsiaTheme="minorEastAsia" w:cstheme="minorEastAsia"/>
-          <w:sz w:val="30"/>
-          <w:szCs w:val="30"/>
-          <w:lang w:val="en-US" w:eastAsia="zh-CN"/>
-        </w:rPr>
-      </w:pPr>
-    </w:p>
-    <w:p>
-      <w:pPr>
-        <w:bidi w:val="0"/>
-        <w:ind w:firstLine="600" w:firstLineChars="200"/>
-        <w:rPr>
-          <w:rFonts w:hint="eastAsia" w:asciiTheme="minorEastAsia" w:hAnsiTheme="minorEastAsia" w:eastAsiaTheme="minorEastAsia" w:cstheme="minorEastAsia"/>
-          <w:sz w:val="30"/>
-          <w:szCs w:val="30"/>
-          <w:lang w:val="en-US" w:eastAsia="zh-CN"/>
-        </w:rPr>
-      </w:pPr>
-    </w:p>
-    <w:p>
-      <w:pPr>
-        <w:bidi w:val="0"/>
-        <w:ind w:firstLine="600" w:firstLineChars="200"/>
-        <w:rPr>
-          <w:rFonts w:hint="eastAsia" w:asciiTheme="minorEastAsia" w:hAnsiTheme="minorEastAsia" w:eastAsiaTheme="minorEastAsia" w:cstheme="minorEastAsia"/>
-          <w:sz w:val="30"/>
-          <w:szCs w:val="30"/>
-          <w:lang w:val="en-US" w:eastAsia="zh-CN"/>
-        </w:rPr>
-      </w:pPr>
-    </w:p>
-    <w:p>
-      <w:pPr>
-        <w:bidi w:val="0"/>
-        <w:ind w:firstLine="600" w:firstLineChars="200"/>
-        <w:rPr>
-          <w:rFonts w:hint="eastAsia" w:asciiTheme="minorEastAsia" w:hAnsiTheme="minorEastAsia" w:eastAsiaTheme="minorEastAsia" w:cstheme="minorEastAsia"/>
-          <w:sz w:val="30"/>
-          <w:szCs w:val="30"/>
-          <w:lang w:val="en-US" w:eastAsia="zh-CN"/>
-        </w:rPr>
-      </w:pPr>
-    </w:p>
-    <w:p>
-      <w:pPr>
-        <w:bidi w:val="0"/>
-        <w:ind w:firstLine="600" w:firstLineChars="200"/>
-        <w:rPr>
-          <w:rFonts w:hint="eastAsia" w:asciiTheme="minorEastAsia" w:hAnsiTheme="minorEastAsia" w:eastAsiaTheme="minorEastAsia" w:cstheme="minorEastAsia"/>
-          <w:sz w:val="30"/>
-          <w:szCs w:val="30"/>
-          <w:lang w:val="en-US" w:eastAsia="zh-CN"/>
-        </w:rPr>
-      </w:pPr>
-    </w:p>
-    <w:p>
-      <w:pPr>
-        <w:numPr>
-          <w:ilvl w:val="0"/>
-          <w:numId w:val="0"/>
-        </w:numPr>
-        <w:bidi w:val="0"/>
-        <w:jc w:val="both"/>
-        <w:outlineLvl w:val="0"/>
-        <w:rPr>
-          <w:rFonts w:hint="eastAsia" w:asciiTheme="minorEastAsia" w:hAnsiTheme="minorEastAsia" w:eastAsiaTheme="minorEastAsia" w:cstheme="minorEastAsia"/>
-          <w:color w:val="auto"/>
-          <w:sz w:val="30"/>
-          <w:szCs w:val="30"/>
-          <w:lang w:val="en-US" w:eastAsia="zh-Hans"/>
-        </w:rPr>
-      </w:pPr>
-      <w:r>
-        <w:rPr>
-          <w:rFonts w:hint="eastAsia" w:eastAsia="宋体" w:asciiTheme="minorEastAsia" w:hAnsiTheme="minorEastAsia" w:cstheme="minorEastAsia"/>
-          <w:color w:val="auto"/>
-          <w:sz w:val="30"/>
-          <w:szCs w:val="30"/>
-          <w:lang w:eastAsia="zh-Hans"/>
-        </w:rPr>
-        <w:t>4、</w:t>
-      </w:r>
-      <w:r>
-        <w:rPr>
-          <w:rFonts w:hint="eastAsia" w:eastAsia="宋体" w:asciiTheme="minorEastAsia" w:hAnsiTheme="minorEastAsia" w:cstheme="minorEastAsia"/>
-          <w:color w:val="auto"/>
-          <w:sz w:val="30"/>
-          <w:szCs w:val="30"/>
-          <w:lang w:val="en-US" w:eastAsia="zh-Hans"/>
-        </w:rPr>
-        <w:t>Hash</w:t>
-      </w:r>
-      <w:r>
-        <w:rPr>
-          <w:rFonts w:hint="eastAsia" w:eastAsia="宋体" w:asciiTheme="minorEastAsia" w:hAnsiTheme="minorEastAsia" w:cstheme="minorEastAsia"/>
-          <w:color w:val="auto"/>
-          <w:sz w:val="30"/>
-          <w:szCs w:val="30"/>
-          <w:lang w:eastAsia="zh-Hans"/>
-        </w:rPr>
-        <w:t xml:space="preserve"> </w:t>
-      </w:r>
-      <w:r>
-        <w:rPr>
-          <w:rFonts w:hint="eastAsia" w:eastAsia="宋体" w:asciiTheme="minorEastAsia" w:hAnsiTheme="minorEastAsia" w:cstheme="minorEastAsia"/>
-          <w:color w:val="auto"/>
-          <w:sz w:val="30"/>
-          <w:szCs w:val="30"/>
-          <w:lang w:val="en-US" w:eastAsia="zh-Hans"/>
-        </w:rPr>
-        <w:t>Ahead應用</w:t>
-      </w:r>
-    </w:p>
-    <w:p>
-      <w:pPr>
-        <w:numPr>
-          <w:ilvl w:val="0"/>
-          <w:numId w:val="0"/>
-        </w:numPr>
-        <w:bidi w:val="0"/>
-        <w:ind w:firstLine="420" w:firstLineChars="0"/>
-        <w:jc w:val="both"/>
-        <w:outlineLvl w:val="1"/>
-        <w:rPr>
-          <w:rFonts w:hint="eastAsia" w:asciiTheme="minorEastAsia" w:hAnsiTheme="minorEastAsia" w:eastAsiaTheme="minorEastAsia" w:cstheme="minorEastAsia"/>
-          <w:color w:val="auto"/>
-          <w:sz w:val="30"/>
-          <w:szCs w:val="30"/>
-          <w:lang w:val="en-US" w:eastAsia="zh-Hans"/>
-        </w:rPr>
-      </w:pPr>
-      <w:r>
-        <w:rPr>
-          <w:rFonts w:hint="eastAsia" w:eastAsia="宋体" w:asciiTheme="minorEastAsia" w:hAnsiTheme="minorEastAsia" w:cstheme="minorEastAsia"/>
-          <w:color w:val="auto"/>
-          <w:sz w:val="30"/>
-          <w:szCs w:val="30"/>
-          <w:lang w:eastAsia="zh-CN"/>
-        </w:rPr>
-        <w:t>4</w:t>
-      </w:r>
-      <w:r>
-        <w:rPr>
-          <w:rFonts w:hint="eastAsia" w:eastAsia="宋体" w:asciiTheme="minorEastAsia" w:hAnsiTheme="minorEastAsia" w:cstheme="minorEastAsia"/>
-          <w:color w:val="auto"/>
-          <w:sz w:val="30"/>
-          <w:szCs w:val="30"/>
-          <w:lang w:val="en-US" w:eastAsia="zh-Hans"/>
-        </w:rPr>
-        <w:t>.</w:t>
-      </w:r>
-      <w:r>
-        <w:rPr>
-          <w:rFonts w:hint="eastAsia" w:eastAsia="宋体" w:asciiTheme="minorEastAsia" w:hAnsiTheme="minorEastAsia" w:cstheme="minorEastAsia"/>
-          <w:color w:val="auto"/>
-          <w:sz w:val="30"/>
-          <w:szCs w:val="30"/>
-          <w:lang w:eastAsia="zh-Hans"/>
-        </w:rPr>
         <w:t>1</w:t>
       </w:r>
       <w:r>
@@ -7364,397 +8005,8 @@
           <w:szCs w:val="30"/>
           <w:lang w:val="en-US" w:eastAsia="zh-Hans"/>
         </w:rPr>
-        <w:t>智能合約庫</w:t>
-      </w:r>
-    </w:p>
-    <w:p>
-      <w:pPr>
-        <w:pStyle w:val="3"/>
-        <w:ind w:firstLine="600" w:firstLineChars="200"/>
-        <w:rPr>
-          <w:rFonts w:hint="eastAsia" w:asciiTheme="minorEastAsia" w:hAnsiTheme="minorEastAsia" w:eastAsiaTheme="minorEastAsia" w:cstheme="minorEastAsia"/>
-          <w:color w:val="auto"/>
-          <w:sz w:val="30"/>
-          <w:szCs w:val="30"/>
-          <w:lang w:eastAsia="zh-Hans"/>
-        </w:rPr>
-      </w:pPr>
-      <w:r>
-        <w:rPr>
-          <w:rFonts w:hint="eastAsia" w:eastAsia="宋体" w:asciiTheme="minorEastAsia" w:hAnsiTheme="minorEastAsia" w:cstheme="minorEastAsia"/>
-          <w:color w:val="auto"/>
-          <w:sz w:val="30"/>
-          <w:szCs w:val="30"/>
-          <w:lang w:val="en-US" w:eastAsia="zh-Hans"/>
-        </w:rPr>
-        <w:t>Hash</w:t>
-      </w:r>
-      <w:r>
-        <w:rPr>
-          <w:rFonts w:hint="eastAsia" w:eastAsia="宋体" w:asciiTheme="minorEastAsia" w:hAnsiTheme="minorEastAsia" w:cstheme="minorEastAsia"/>
-          <w:color w:val="auto"/>
-          <w:sz w:val="30"/>
-          <w:szCs w:val="30"/>
-          <w:lang w:eastAsia="zh-Hans"/>
-        </w:rPr>
-        <w:t xml:space="preserve"> </w:t>
-      </w:r>
-      <w:r>
-        <w:rPr>
-          <w:rFonts w:hint="eastAsia" w:eastAsia="宋体" w:asciiTheme="minorEastAsia" w:hAnsiTheme="minorEastAsia" w:cstheme="minorEastAsia"/>
-          <w:color w:val="auto"/>
-          <w:sz w:val="30"/>
-          <w:szCs w:val="30"/>
-          <w:lang w:val="en-US" w:eastAsia="zh-Hans"/>
-        </w:rPr>
-        <w:t>Ahead採用</w:t>
-      </w:r>
-      <w:r>
-        <w:rPr>
-          <w:rFonts w:hint="eastAsia" w:eastAsia="宋体" w:asciiTheme="minorEastAsia" w:hAnsiTheme="minorEastAsia" w:cstheme="minorEastAsia"/>
-          <w:color w:val="auto"/>
-          <w:sz w:val="30"/>
-          <w:szCs w:val="30"/>
-          <w:lang w:eastAsia="zh-Hans"/>
-        </w:rPr>
-        <w:t>wasm</w:t>
-      </w:r>
-      <w:r>
-        <w:rPr>
-          <w:rFonts w:hint="eastAsia" w:eastAsia="宋体" w:asciiTheme="minorEastAsia" w:hAnsiTheme="minorEastAsia" w:cstheme="minorEastAsia"/>
-          <w:color w:val="auto"/>
-          <w:sz w:val="30"/>
-          <w:szCs w:val="30"/>
-          <w:lang w:val="en-US" w:eastAsia="zh-Hans"/>
-        </w:rPr>
-        <w:t>的技術</w:t>
-      </w:r>
-      <w:r>
-        <w:rPr>
-          <w:rFonts w:hint="eastAsia" w:eastAsia="宋体" w:asciiTheme="minorEastAsia" w:hAnsiTheme="minorEastAsia" w:cstheme="minorEastAsia"/>
-          <w:color w:val="auto"/>
-          <w:sz w:val="30"/>
-          <w:szCs w:val="30"/>
-          <w:lang w:eastAsia="zh-Hans"/>
-        </w:rPr>
-        <w:t>，</w:t>
-      </w:r>
-      <w:r>
-        <w:rPr>
-          <w:rFonts w:hint="eastAsia" w:eastAsia="宋体" w:asciiTheme="minorEastAsia" w:hAnsiTheme="minorEastAsia" w:cstheme="minorEastAsia"/>
-          <w:color w:val="auto"/>
-          <w:sz w:val="30"/>
-          <w:szCs w:val="30"/>
-          <w:lang w:val="en-US" w:eastAsia="zh-Hans"/>
-        </w:rPr>
-        <w:t>高效率的執行力</w:t>
-      </w:r>
-      <w:r>
-        <w:rPr>
-          <w:rFonts w:hint="eastAsia" w:eastAsia="宋体" w:asciiTheme="minorEastAsia" w:hAnsiTheme="minorEastAsia" w:cstheme="minorEastAsia"/>
-          <w:color w:val="auto"/>
-          <w:sz w:val="30"/>
-          <w:szCs w:val="30"/>
-          <w:lang w:eastAsia="zh-Hans"/>
-        </w:rPr>
-        <w:t>、</w:t>
-      </w:r>
-      <w:r>
-        <w:rPr>
-          <w:rFonts w:hint="eastAsia" w:eastAsia="宋体" w:asciiTheme="minorEastAsia" w:hAnsiTheme="minorEastAsia" w:cstheme="minorEastAsia"/>
-          <w:color w:val="auto"/>
-          <w:sz w:val="30"/>
-          <w:szCs w:val="30"/>
-          <w:lang w:val="en-US" w:eastAsia="zh-Hans"/>
-        </w:rPr>
-        <w:t>開發人員的高收益</w:t>
-      </w:r>
-      <w:r>
-        <w:rPr>
-          <w:rFonts w:hint="eastAsia" w:eastAsia="宋体" w:asciiTheme="minorEastAsia" w:hAnsiTheme="minorEastAsia" w:cstheme="minorEastAsia"/>
-          <w:color w:val="auto"/>
-          <w:sz w:val="30"/>
-          <w:szCs w:val="30"/>
-          <w:lang w:eastAsia="zh-Hans"/>
-        </w:rPr>
-        <w:t>。</w:t>
-      </w:r>
-    </w:p>
-    <w:p>
-      <w:pPr>
-        <w:pStyle w:val="3"/>
-        <w:ind w:firstLine="600" w:firstLineChars="200"/>
-        <w:rPr>
-          <w:rFonts w:hint="eastAsia" w:asciiTheme="minorEastAsia" w:hAnsiTheme="minorEastAsia" w:eastAsiaTheme="minorEastAsia" w:cstheme="minorEastAsia"/>
-          <w:sz w:val="30"/>
-          <w:szCs w:val="30"/>
-        </w:rPr>
-      </w:pPr>
-      <w:r>
-        <w:rPr>
-          <w:rFonts w:hint="eastAsia" w:eastAsia="宋体" w:asciiTheme="minorEastAsia" w:hAnsiTheme="minorEastAsia" w:cstheme="minorEastAsia"/>
-          <w:sz w:val="30"/>
-          <w:szCs w:val="30"/>
-        </w:rPr>
-        <w:t>智能合約庫雖然在</w:t>
-      </w:r>
-      <w:r>
-        <w:rPr>
-          <w:rFonts w:hint="eastAsia" w:eastAsia="宋体" w:asciiTheme="minorEastAsia" w:hAnsiTheme="minorEastAsia" w:cstheme="minorEastAsia"/>
-          <w:sz w:val="30"/>
-          <w:szCs w:val="30"/>
-          <w:lang w:val="en-US" w:eastAsia="zh-Hans"/>
-        </w:rPr>
-        <w:t>以太坊</w:t>
-      </w:r>
-      <w:r>
-        <w:rPr>
-          <w:rFonts w:hint="eastAsia" w:eastAsia="宋体" w:asciiTheme="minorEastAsia" w:hAnsiTheme="minorEastAsia" w:cstheme="minorEastAsia"/>
-          <w:sz w:val="30"/>
-          <w:szCs w:val="30"/>
-        </w:rPr>
-        <w:t>生態中已經被很早的應用，但是很多合約庫的作者付出了聰明才智，實際上並沒有獲得利益，調用合約產生的</w:t>
-      </w:r>
-      <w:r>
-        <w:rPr>
-          <w:rFonts w:hint="eastAsia" w:eastAsia="宋体" w:asciiTheme="minorEastAsia" w:hAnsiTheme="minorEastAsia" w:cstheme="minorEastAsia"/>
-          <w:sz w:val="30"/>
-          <w:szCs w:val="30"/>
-          <w:lang w:val="en-US" w:eastAsia="zh-Hans"/>
-        </w:rPr>
-        <w:t>GAS</w:t>
-      </w:r>
-      <w:r>
-        <w:rPr>
-          <w:rFonts w:hint="eastAsia" w:eastAsia="宋体" w:asciiTheme="minorEastAsia" w:hAnsiTheme="minorEastAsia" w:cstheme="minorEastAsia"/>
-          <w:sz w:val="30"/>
-          <w:szCs w:val="30"/>
-        </w:rPr>
-        <w:t>費用歸礦工所有，而合約的作者在整個生態中默默的做貢獻，</w:t>
-      </w:r>
-      <w:r>
-        <w:rPr>
-          <w:rFonts w:hint="eastAsia" w:eastAsia="宋体" w:asciiTheme="minorEastAsia" w:hAnsiTheme="minorEastAsia" w:cstheme="minorEastAsia"/>
-          <w:color w:val="auto"/>
-          <w:sz w:val="30"/>
-          <w:szCs w:val="30"/>
-          <w:lang w:val="en-US" w:eastAsia="zh-Hans"/>
-        </w:rPr>
-        <w:t>Hash</w:t>
-      </w:r>
-      <w:r>
-        <w:rPr>
-          <w:rFonts w:hint="eastAsia" w:eastAsia="宋体" w:asciiTheme="minorEastAsia" w:hAnsiTheme="minorEastAsia" w:cstheme="minorEastAsia"/>
-          <w:color w:val="auto"/>
-          <w:sz w:val="30"/>
-          <w:szCs w:val="30"/>
-          <w:lang w:eastAsia="zh-Hans"/>
-        </w:rPr>
-        <w:t xml:space="preserve"> </w:t>
-      </w:r>
-      <w:r>
-        <w:rPr>
-          <w:rFonts w:hint="eastAsia" w:eastAsia="宋体" w:asciiTheme="minorEastAsia" w:hAnsiTheme="minorEastAsia" w:cstheme="minorEastAsia"/>
-          <w:color w:val="auto"/>
-          <w:sz w:val="30"/>
-          <w:szCs w:val="30"/>
-          <w:lang w:val="en-US" w:eastAsia="zh-Hans"/>
-        </w:rPr>
-        <w:t>Ahead</w:t>
-      </w:r>
-      <w:r>
-        <w:rPr>
-          <w:rFonts w:hint="eastAsia" w:eastAsia="宋体" w:asciiTheme="minorEastAsia" w:hAnsiTheme="minorEastAsia" w:cstheme="minorEastAsia"/>
-          <w:sz w:val="30"/>
-          <w:szCs w:val="30"/>
-        </w:rPr>
-        <w:t>生態的模型確</w:t>
-      </w:r>
-      <w:r>
-        <w:rPr>
-          <w:rFonts w:hint="eastAsia" w:eastAsia="宋体" w:asciiTheme="minorEastAsia" w:hAnsiTheme="minorEastAsia" w:cstheme="minorEastAsia"/>
-          <w:sz w:val="30"/>
-          <w:szCs w:val="30"/>
-          <w:lang w:val="en-US" w:eastAsia="zh-Hans"/>
-        </w:rPr>
-        <w:t>保</w:t>
-      </w:r>
-      <w:r>
-        <w:rPr>
-          <w:rFonts w:hint="eastAsia" w:eastAsia="宋体" w:asciiTheme="minorEastAsia" w:hAnsiTheme="minorEastAsia" w:cstheme="minorEastAsia"/>
-          <w:sz w:val="30"/>
-          <w:szCs w:val="30"/>
-        </w:rPr>
-        <w:t>可以讓合約的作者與出塊者共同獲利，為了提高合約的安全性增加了合約的審核機制，在</w:t>
-      </w:r>
-      <w:r>
-        <w:rPr>
-          <w:rFonts w:hint="eastAsia" w:eastAsia="宋体" w:asciiTheme="minorEastAsia" w:hAnsiTheme="minorEastAsia" w:cstheme="minorEastAsia"/>
-          <w:sz w:val="30"/>
-          <w:szCs w:val="30"/>
-          <w:lang w:val="en-US" w:eastAsia="zh-Hans"/>
-        </w:rPr>
-        <w:t>DAO</w:t>
-      </w:r>
-      <w:r>
-        <w:rPr>
-          <w:rFonts w:hint="eastAsia" w:eastAsia="宋体" w:asciiTheme="minorEastAsia" w:hAnsiTheme="minorEastAsia" w:cstheme="minorEastAsia"/>
-          <w:sz w:val="30"/>
-          <w:szCs w:val="30"/>
-        </w:rPr>
-        <w:t>的管理機制下，提交的合約被社區所審核，才能被系統所調用. 因此也要求合約的作者提交合約的時候需要支付一筆審核費用，</w:t>
-      </w:r>
-      <w:r>
-        <w:rPr>
-          <w:rFonts w:hint="eastAsia" w:eastAsia="宋体" w:asciiTheme="minorEastAsia" w:hAnsiTheme="minorEastAsia" w:cstheme="minorEastAsia"/>
-          <w:sz w:val="30"/>
-          <w:szCs w:val="30"/>
-          <w:lang w:val="en-US" w:eastAsia="zh-Hans"/>
-        </w:rPr>
-        <w:t>以太坊</w:t>
-      </w:r>
-      <w:r>
-        <w:rPr>
-          <w:rFonts w:hint="eastAsia" w:eastAsia="宋体" w:asciiTheme="minorEastAsia" w:hAnsiTheme="minorEastAsia" w:cstheme="minorEastAsia"/>
-          <w:sz w:val="30"/>
-          <w:szCs w:val="30"/>
-        </w:rPr>
-        <w:t>中的</w:t>
-      </w:r>
-      <w:r>
-        <w:rPr>
-          <w:rFonts w:hint="eastAsia" w:eastAsia="宋体" w:asciiTheme="minorEastAsia" w:hAnsiTheme="minorEastAsia" w:cstheme="minorEastAsia"/>
-          <w:sz w:val="30"/>
-          <w:szCs w:val="30"/>
-          <w:lang w:val="en-US" w:eastAsia="zh-Hans"/>
-        </w:rPr>
-        <w:t>ERC</w:t>
-      </w:r>
-      <w:r>
-        <w:rPr>
-          <w:rFonts w:hint="eastAsia" w:eastAsia="宋体" w:asciiTheme="minorEastAsia" w:hAnsiTheme="minorEastAsia" w:cstheme="minorEastAsia"/>
-          <w:sz w:val="30"/>
-          <w:szCs w:val="30"/>
-        </w:rPr>
-        <w:t>20來說，系統中有太多個相同的合約在跑，他們的代碼相同，只是初始化的參數不同，給鏈也帶來很大的數據重複，降低了鏈的存儲效率。</w:t>
-      </w:r>
-    </w:p>
-    <w:p>
-      <w:pPr>
-        <w:pStyle w:val="3"/>
-        <w:ind w:firstLine="600" w:firstLineChars="200"/>
-        <w:rPr>
-          <w:rFonts w:hint="eastAsia" w:asciiTheme="minorEastAsia" w:hAnsiTheme="minorEastAsia" w:eastAsiaTheme="minorEastAsia" w:cstheme="minorEastAsia"/>
-          <w:b/>
-          <w:bCs/>
-          <w:sz w:val="30"/>
-          <w:szCs w:val="30"/>
-        </w:rPr>
-      </w:pPr>
-      <w:r>
-        <w:rPr>
-          <w:rFonts w:hint="eastAsia" w:eastAsia="宋体" w:asciiTheme="minorEastAsia" w:hAnsiTheme="minorEastAsia" w:cstheme="minorEastAsia"/>
-          <w:sz w:val="30"/>
-          <w:szCs w:val="30"/>
-        </w:rPr>
-        <w:t>在</w:t>
-      </w:r>
-      <w:r>
-        <w:rPr>
-          <w:rFonts w:hint="eastAsia" w:eastAsia="宋体" w:asciiTheme="minorEastAsia" w:hAnsiTheme="minorEastAsia" w:cstheme="minorEastAsia"/>
-          <w:color w:val="auto"/>
-          <w:sz w:val="30"/>
-          <w:szCs w:val="30"/>
-          <w:lang w:val="en-US" w:eastAsia="zh-Hans"/>
-        </w:rPr>
-        <w:t>Hash</w:t>
-      </w:r>
-      <w:r>
-        <w:rPr>
-          <w:rFonts w:hint="eastAsia" w:eastAsia="宋体" w:asciiTheme="minorEastAsia" w:hAnsiTheme="minorEastAsia" w:cstheme="minorEastAsia"/>
-          <w:color w:val="auto"/>
-          <w:sz w:val="30"/>
-          <w:szCs w:val="30"/>
-          <w:lang w:eastAsia="zh-Hans"/>
-        </w:rPr>
-        <w:t xml:space="preserve"> </w:t>
-      </w:r>
-      <w:r>
-        <w:rPr>
-          <w:rFonts w:hint="eastAsia" w:eastAsia="宋体" w:asciiTheme="minorEastAsia" w:hAnsiTheme="minorEastAsia" w:cstheme="minorEastAsia"/>
-          <w:color w:val="auto"/>
-          <w:sz w:val="30"/>
-          <w:szCs w:val="30"/>
-          <w:lang w:val="en-US" w:eastAsia="zh-Hans"/>
-        </w:rPr>
-        <w:t>Ahead</w:t>
-      </w:r>
-      <w:r>
-        <w:rPr>
-          <w:rFonts w:hint="eastAsia" w:eastAsia="宋体" w:asciiTheme="minorEastAsia" w:hAnsiTheme="minorEastAsia" w:cstheme="minorEastAsia"/>
-          <w:sz w:val="30"/>
-          <w:szCs w:val="30"/>
-        </w:rPr>
-        <w:t>系統中，相同的合約只會審核一份，極大的減輕了系統的負擔. 當合約被調用的時候花費的GAS 費用按照一定的比例給到合約作者的帳戶。</w:t>
-      </w:r>
-      <w:r>
-        <w:rPr>
-          <w:rFonts w:hint="eastAsia" w:eastAsia="宋体" w:asciiTheme="minorEastAsia" w:hAnsiTheme="minorEastAsia" w:cstheme="minorEastAsia"/>
-          <w:color w:val="auto"/>
-          <w:sz w:val="30"/>
-          <w:szCs w:val="30"/>
-          <w:lang w:val="en-US" w:eastAsia="zh-Hans"/>
-        </w:rPr>
-        <w:t>這也為更好的區塊鏈應用打下基礎</w:t>
-      </w:r>
-      <w:r>
-        <w:rPr>
-          <w:rFonts w:hint="eastAsia" w:eastAsia="宋体" w:asciiTheme="minorEastAsia" w:hAnsiTheme="minorEastAsia" w:cstheme="minorEastAsia"/>
-          <w:color w:val="auto"/>
-          <w:sz w:val="30"/>
-          <w:szCs w:val="30"/>
-          <w:lang w:eastAsia="zh-Hans"/>
-        </w:rPr>
-        <w:t>，</w:t>
-      </w:r>
-      <w:r>
-        <w:rPr>
-          <w:rFonts w:hint="eastAsia" w:eastAsia="宋体" w:asciiTheme="minorEastAsia" w:hAnsiTheme="minorEastAsia" w:cstheme="minorEastAsia"/>
-          <w:color w:val="auto"/>
-          <w:sz w:val="30"/>
-          <w:szCs w:val="30"/>
-          <w:lang w:val="en-US" w:eastAsia="zh-Hans"/>
-        </w:rPr>
-        <w:t>從而促使更多的程式員願意往區塊鏈發展</w:t>
-      </w:r>
-      <w:r>
-        <w:rPr>
-          <w:rFonts w:hint="default" w:eastAsia="宋体" w:asciiTheme="minorEastAsia" w:hAnsiTheme="minorEastAsia" w:cstheme="minorEastAsia"/>
-          <w:color w:val="auto"/>
-          <w:sz w:val="30"/>
-          <w:szCs w:val="30"/>
-          <w:lang w:eastAsia="zh-Hans"/>
-        </w:rPr>
-        <w:t>。</w:t>
-      </w:r>
-    </w:p>
-    <w:p>
-      <w:pPr>
-        <w:numPr>
-          <w:ilvl w:val="0"/>
-          <w:numId w:val="0"/>
-        </w:numPr>
-        <w:bidi w:val="0"/>
-        <w:jc w:val="both"/>
-        <w:outlineLvl w:val="9"/>
-        <w:rPr>
-          <w:rFonts w:hint="eastAsia" w:eastAsia="宋体" w:asciiTheme="minorEastAsia" w:hAnsiTheme="minorEastAsia" w:cstheme="minorEastAsia"/>
-          <w:color w:val="auto"/>
-          <w:sz w:val="30"/>
-          <w:szCs w:val="30"/>
-          <w:lang w:eastAsia="zh-Hans"/>
-        </w:rPr>
-      </w:pPr>
+        <w:t>智能合约库</w:t>
+      </w:r>
     </w:p>
     <w:p>
       <w:pPr>
@@ -7771,7 +8023,7 @@
           <w:color w:val="auto"/>
           <w:sz w:val="30"/>
           <w:szCs w:val="30"/>
-          <w:lang w:val="en-US" w:eastAsia="zh-Hans"/>
+          <w:lang w:eastAsia="zh-Hans"/>
         </w:rPr>
       </w:pPr>
       <w:r>
@@ -7802,18 +8054,543 @@
           <w:szCs w:val="30"/>
           <w:lang w:eastAsia="zh-Hans"/>
         </w:rPr>
+        <w:t>1</w:t>
+      </w:r>
+      <w:r>
+        <w:rPr>
+          <w:rFonts w:hint="eastAsia" w:eastAsia="宋体" w:asciiTheme="minorEastAsia" w:hAnsiTheme="minorEastAsia" w:cstheme="minorEastAsia"/>
+          <w:color w:val="auto"/>
+          <w:sz w:val="30"/>
+          <w:szCs w:val="30"/>
+          <w:lang w:val="en-US" w:eastAsia="zh-Hans"/>
+        </w:rPr>
+        <w:t>.</w:t>
+      </w:r>
+      <w:r>
+        <w:rPr>
+          <w:rFonts w:hint="eastAsia" w:eastAsia="宋体" w:asciiTheme="minorEastAsia" w:hAnsiTheme="minorEastAsia" w:cstheme="minorEastAsia"/>
+          <w:color w:val="auto"/>
+          <w:sz w:val="30"/>
+          <w:szCs w:val="30"/>
+          <w:lang w:eastAsia="zh-Hans"/>
+        </w:rPr>
+        <w:t>1</w:t>
+      </w:r>
+      <w:r>
+        <w:rPr>
+          <w:rFonts w:hint="eastAsia" w:eastAsia="宋体" w:asciiTheme="minorEastAsia" w:hAnsiTheme="minorEastAsia" w:cstheme="minorEastAsia"/>
+          <w:color w:val="auto"/>
+          <w:sz w:val="30"/>
+          <w:szCs w:val="30"/>
+          <w:lang w:val="en-US" w:eastAsia="zh-Hans"/>
+        </w:rPr>
+        <w:t>Hash</w:t>
+      </w:r>
+      <w:r>
+        <w:rPr>
+          <w:rFonts w:hint="eastAsia" w:eastAsia="宋体" w:asciiTheme="minorEastAsia" w:hAnsiTheme="minorEastAsia" w:cstheme="minorEastAsia"/>
+          <w:color w:val="auto"/>
+          <w:sz w:val="30"/>
+          <w:szCs w:val="30"/>
+          <w:lang w:eastAsia="zh-Hans"/>
+        </w:rPr>
+        <w:t xml:space="preserve"> </w:t>
+      </w:r>
+      <w:r>
+        <w:rPr>
+          <w:rFonts w:hint="eastAsia" w:eastAsia="宋体" w:asciiTheme="minorEastAsia" w:hAnsiTheme="minorEastAsia" w:cstheme="minorEastAsia"/>
+          <w:color w:val="auto"/>
+          <w:sz w:val="30"/>
+          <w:szCs w:val="30"/>
+          <w:lang w:val="en-US" w:eastAsia="zh-Hans"/>
+        </w:rPr>
+        <w:t>Ahead智能合约库简介</w:t>
+      </w:r>
+    </w:p>
+    <w:p>
+      <w:pPr>
+        <w:pStyle w:val="3"/>
+        <w:ind w:firstLine="600" w:firstLineChars="200"/>
+        <w:rPr>
+          <w:rFonts w:hint="eastAsia" w:asciiTheme="minorEastAsia" w:hAnsiTheme="minorEastAsia" w:eastAsiaTheme="minorEastAsia" w:cstheme="minorEastAsia"/>
+          <w:sz w:val="30"/>
+          <w:szCs w:val="30"/>
+        </w:rPr>
+      </w:pPr>
+      <w:r>
+        <w:rPr>
+          <w:rFonts w:hint="eastAsia" w:eastAsia="宋体" w:asciiTheme="minorEastAsia" w:hAnsiTheme="minorEastAsia" w:cstheme="minorEastAsia"/>
+          <w:sz w:val="30"/>
+          <w:szCs w:val="30"/>
+        </w:rPr>
+        <w:t>智能合约库虽然在</w:t>
+      </w:r>
+      <w:r>
+        <w:rPr>
+          <w:rFonts w:hint="eastAsia" w:eastAsia="宋体" w:asciiTheme="minorEastAsia" w:hAnsiTheme="minorEastAsia" w:cstheme="minorEastAsia"/>
+          <w:sz w:val="30"/>
+          <w:szCs w:val="30"/>
+          <w:lang w:val="en-US" w:eastAsia="zh-Hans"/>
+        </w:rPr>
+        <w:t>以太坊</w:t>
+      </w:r>
+      <w:r>
+        <w:rPr>
+          <w:rFonts w:hint="eastAsia" w:eastAsia="宋体" w:asciiTheme="minorEastAsia" w:hAnsiTheme="minorEastAsia" w:cstheme="minorEastAsia"/>
+          <w:sz w:val="30"/>
+          <w:szCs w:val="30"/>
+        </w:rPr>
+        <w:t>生态中已经被很早的应用，但是很多合约库的作者付出了聪明才智，实际上并没有获得利益，调用合约产生的</w:t>
+      </w:r>
+      <w:r>
+        <w:rPr>
+          <w:rFonts w:hint="eastAsia" w:eastAsia="宋体" w:asciiTheme="minorEastAsia" w:hAnsiTheme="minorEastAsia" w:cstheme="minorEastAsia"/>
+          <w:sz w:val="30"/>
+          <w:szCs w:val="30"/>
+          <w:lang w:val="en-US" w:eastAsia="zh-Hans"/>
+        </w:rPr>
+        <w:t>GAS</w:t>
+      </w:r>
+      <w:r>
+        <w:rPr>
+          <w:rFonts w:hint="eastAsia" w:eastAsia="宋体" w:asciiTheme="minorEastAsia" w:hAnsiTheme="minorEastAsia" w:cstheme="minorEastAsia"/>
+          <w:sz w:val="30"/>
+          <w:szCs w:val="30"/>
+        </w:rPr>
+        <w:t>费用归矿工所有，而合约的作者在整个生态中默默的做贡献，</w:t>
+      </w:r>
+      <w:r>
+        <w:rPr>
+          <w:rFonts w:hint="eastAsia" w:eastAsia="宋体" w:asciiTheme="minorEastAsia" w:hAnsiTheme="minorEastAsia" w:cstheme="minorEastAsia"/>
+          <w:color w:val="auto"/>
+          <w:sz w:val="30"/>
+          <w:szCs w:val="30"/>
+          <w:lang w:val="en-US" w:eastAsia="zh-Hans"/>
+        </w:rPr>
+        <w:t>Hash</w:t>
+      </w:r>
+      <w:r>
+        <w:rPr>
+          <w:rFonts w:hint="eastAsia" w:eastAsia="宋体" w:asciiTheme="minorEastAsia" w:hAnsiTheme="minorEastAsia" w:cstheme="minorEastAsia"/>
+          <w:color w:val="auto"/>
+          <w:sz w:val="30"/>
+          <w:szCs w:val="30"/>
+          <w:lang w:eastAsia="zh-Hans"/>
+        </w:rPr>
+        <w:t xml:space="preserve"> </w:t>
+      </w:r>
+      <w:r>
+        <w:rPr>
+          <w:rFonts w:hint="eastAsia" w:eastAsia="宋体" w:asciiTheme="minorEastAsia" w:hAnsiTheme="minorEastAsia" w:cstheme="minorEastAsia"/>
+          <w:color w:val="auto"/>
+          <w:sz w:val="30"/>
+          <w:szCs w:val="30"/>
+          <w:lang w:val="en-US" w:eastAsia="zh-Hans"/>
+        </w:rPr>
+        <w:t>Ahead</w:t>
+      </w:r>
+      <w:r>
+        <w:rPr>
+          <w:rFonts w:hint="eastAsia" w:eastAsia="宋体" w:asciiTheme="minorEastAsia" w:hAnsiTheme="minorEastAsia" w:cstheme="minorEastAsia"/>
+          <w:sz w:val="30"/>
+          <w:szCs w:val="30"/>
+        </w:rPr>
+        <w:t>生态的模型确</w:t>
+      </w:r>
+      <w:r>
+        <w:rPr>
+          <w:rFonts w:hint="eastAsia" w:eastAsia="宋体" w:asciiTheme="minorEastAsia" w:hAnsiTheme="minorEastAsia" w:cstheme="minorEastAsia"/>
+          <w:sz w:val="30"/>
+          <w:szCs w:val="30"/>
+          <w:lang w:val="en-US" w:eastAsia="zh-Hans"/>
+        </w:rPr>
+        <w:t>保</w:t>
+      </w:r>
+      <w:r>
+        <w:rPr>
+          <w:rFonts w:hint="eastAsia" w:eastAsia="宋体" w:asciiTheme="minorEastAsia" w:hAnsiTheme="minorEastAsia" w:cstheme="minorEastAsia"/>
+          <w:sz w:val="30"/>
+          <w:szCs w:val="30"/>
+        </w:rPr>
+        <w:t>可以让合约的作者与出块者共同获利，为了提高合约的安全性增加了合约的审核机制，在</w:t>
+      </w:r>
+      <w:r>
+        <w:rPr>
+          <w:rFonts w:hint="eastAsia" w:eastAsia="宋体" w:asciiTheme="minorEastAsia" w:hAnsiTheme="minorEastAsia" w:cstheme="minorEastAsia"/>
+          <w:sz w:val="30"/>
+          <w:szCs w:val="30"/>
+          <w:lang w:val="en-US" w:eastAsia="zh-Hans"/>
+        </w:rPr>
+        <w:t>DAO</w:t>
+      </w:r>
+      <w:r>
+        <w:rPr>
+          <w:rFonts w:hint="eastAsia" w:eastAsia="宋体" w:asciiTheme="minorEastAsia" w:hAnsiTheme="minorEastAsia" w:cstheme="minorEastAsia"/>
+          <w:sz w:val="30"/>
+          <w:szCs w:val="30"/>
+        </w:rPr>
+        <w:t>的管理机制下，提交的合约被社区所审核，才能被系统所调用. 因此也要求合约的作者提交合约的时候需要支付一笔审核费用。</w:t>
+      </w:r>
+    </w:p>
+    <w:p>
+      <w:pPr>
+        <w:pStyle w:val="3"/>
+        <w:ind w:firstLine="600" w:firstLineChars="200"/>
+        <w:rPr>
+          <w:rFonts w:hint="eastAsia" w:asciiTheme="minorEastAsia" w:hAnsiTheme="minorEastAsia" w:eastAsiaTheme="minorEastAsia" w:cstheme="minorEastAsia"/>
+          <w:color w:val="auto"/>
+          <w:sz w:val="30"/>
+          <w:szCs w:val="30"/>
+          <w:lang w:eastAsia="zh-Hans"/>
+        </w:rPr>
+      </w:pPr>
+      <w:r>
+        <w:rPr>
+          <w:rFonts w:hint="eastAsia" w:eastAsia="宋体" w:asciiTheme="minorEastAsia" w:hAnsiTheme="minorEastAsia" w:cstheme="minorEastAsia"/>
+          <w:color w:val="auto"/>
+          <w:sz w:val="30"/>
+          <w:szCs w:val="30"/>
+          <w:lang w:val="en-US" w:eastAsia="zh-Hans"/>
+        </w:rPr>
+        <w:t>Hash</w:t>
+      </w:r>
+      <w:r>
+        <w:rPr>
+          <w:rFonts w:hint="eastAsia" w:eastAsia="宋体" w:asciiTheme="minorEastAsia" w:hAnsiTheme="minorEastAsia" w:cstheme="minorEastAsia"/>
+          <w:color w:val="auto"/>
+          <w:sz w:val="30"/>
+          <w:szCs w:val="30"/>
+          <w:lang w:eastAsia="zh-Hans"/>
+        </w:rPr>
+        <w:t xml:space="preserve"> </w:t>
+      </w:r>
+      <w:r>
+        <w:rPr>
+          <w:rFonts w:hint="eastAsia" w:eastAsia="宋体" w:asciiTheme="minorEastAsia" w:hAnsiTheme="minorEastAsia" w:cstheme="minorEastAsia"/>
+          <w:color w:val="auto"/>
+          <w:sz w:val="30"/>
+          <w:szCs w:val="30"/>
+          <w:lang w:val="en-US" w:eastAsia="zh-Hans"/>
+        </w:rPr>
+        <w:t>Ahead采用</w:t>
+      </w:r>
+      <w:r>
+        <w:rPr>
+          <w:rFonts w:hint="eastAsia" w:eastAsia="宋体" w:asciiTheme="minorEastAsia" w:hAnsiTheme="minorEastAsia" w:cstheme="minorEastAsia"/>
+          <w:color w:val="auto"/>
+          <w:sz w:val="30"/>
+          <w:szCs w:val="30"/>
+          <w:lang w:eastAsia="zh-Hans"/>
+        </w:rPr>
+        <w:t>wasm</w:t>
+      </w:r>
+      <w:r>
+        <w:rPr>
+          <w:rFonts w:hint="eastAsia" w:eastAsia="宋体" w:asciiTheme="minorEastAsia" w:hAnsiTheme="minorEastAsia" w:cstheme="minorEastAsia"/>
+          <w:color w:val="auto"/>
+          <w:sz w:val="30"/>
+          <w:szCs w:val="30"/>
+          <w:lang w:val="en-US" w:eastAsia="zh-Hans"/>
+        </w:rPr>
+        <w:t>的技术</w:t>
+      </w:r>
+      <w:r>
+        <w:rPr>
+          <w:rFonts w:hint="eastAsia" w:eastAsia="宋体" w:asciiTheme="minorEastAsia" w:hAnsiTheme="minorEastAsia" w:cstheme="minorEastAsia"/>
+          <w:color w:val="auto"/>
+          <w:sz w:val="30"/>
+          <w:szCs w:val="30"/>
+          <w:lang w:eastAsia="zh-Hans"/>
+        </w:rPr>
+        <w:t>，</w:t>
+      </w:r>
+      <w:r>
+        <w:rPr>
+          <w:rFonts w:hint="eastAsia" w:eastAsia="宋体" w:asciiTheme="minorEastAsia" w:hAnsiTheme="minorEastAsia" w:cstheme="minorEastAsia"/>
+          <w:sz w:val="30"/>
+          <w:szCs w:val="30"/>
+        </w:rPr>
+        <w:t>智能合约运行代码和源码存储在链上，相同的代码只存储一份，直接使用代码HASH创建合约，无须上传代码，同一区块中的多个智能合约可同时执行，提高智能合约运行效率，</w:t>
+      </w:r>
+      <w:r>
+        <w:rPr>
+          <w:rFonts w:hint="eastAsia" w:eastAsia="宋体" w:asciiTheme="minorEastAsia" w:hAnsiTheme="minorEastAsia" w:cstheme="minorEastAsia"/>
+          <w:sz w:val="30"/>
+          <w:szCs w:val="30"/>
+          <w:lang w:val="en-US" w:eastAsia="zh-Hans"/>
+        </w:rPr>
+        <w:t>保证</w:t>
+      </w:r>
+      <w:r>
+        <w:rPr>
+          <w:rFonts w:hint="eastAsia" w:eastAsia="宋体" w:asciiTheme="minorEastAsia" w:hAnsiTheme="minorEastAsia" w:cstheme="minorEastAsia"/>
+          <w:color w:val="auto"/>
+          <w:sz w:val="30"/>
+          <w:szCs w:val="30"/>
+          <w:lang w:val="en-US" w:eastAsia="zh-Hans"/>
+        </w:rPr>
+        <w:t>高效率的执行力</w:t>
+      </w:r>
+      <w:r>
+        <w:rPr>
+          <w:rFonts w:hint="eastAsia" w:eastAsia="宋体" w:asciiTheme="minorEastAsia" w:hAnsiTheme="minorEastAsia" w:cstheme="minorEastAsia"/>
+          <w:color w:val="auto"/>
+          <w:sz w:val="30"/>
+          <w:szCs w:val="30"/>
+          <w:lang w:eastAsia="zh-Hans"/>
+        </w:rPr>
+        <w:t>。</w:t>
+      </w:r>
+      <w:r>
+        <w:rPr>
+          <w:rFonts w:hint="eastAsia" w:eastAsia="宋体" w:asciiTheme="minorEastAsia" w:hAnsiTheme="minorEastAsia" w:cstheme="minorEastAsia"/>
+          <w:sz w:val="30"/>
+          <w:szCs w:val="30"/>
+        </w:rPr>
+        <w:t>智能合约虚拟机采用WebAssembly技术，可运行WASM二进制代码的虚拟机，WASM虚拟机性能比EVM虚拟机更高，并且支持多种编程语言，包括Solidity、C++、RUST等语言。</w:t>
+      </w:r>
+    </w:p>
+    <w:p>
+      <w:pPr>
+        <w:pStyle w:val="3"/>
+        <w:rPr>
+          <w:rFonts w:hint="eastAsia" w:asciiTheme="minorEastAsia" w:hAnsiTheme="minorEastAsia" w:eastAsiaTheme="minorEastAsia" w:cstheme="minorEastAsia"/>
+          <w:sz w:val="30"/>
+          <w:szCs w:val="30"/>
+        </w:rPr>
+      </w:pPr>
+    </w:p>
+    <w:p>
+      <w:pPr>
+        <w:pStyle w:val="3"/>
+        <w:ind w:firstLine="600" w:firstLineChars="200"/>
+        <w:outlineLvl w:val="2"/>
+        <w:rPr>
+          <w:rFonts w:hint="eastAsia" w:asciiTheme="minorEastAsia" w:hAnsiTheme="minorEastAsia" w:eastAsiaTheme="minorEastAsia" w:cstheme="minorEastAsia"/>
+          <w:sz w:val="30"/>
+          <w:szCs w:val="30"/>
+          <w:lang w:val="en-US" w:eastAsia="zh-Hans"/>
+        </w:rPr>
+      </w:pPr>
+      <w:r>
+        <w:rPr>
+          <w:rFonts w:hint="eastAsia" w:eastAsia="宋体" w:asciiTheme="minorEastAsia" w:hAnsiTheme="minorEastAsia" w:cstheme="minorEastAsia"/>
+          <w:sz w:val="30"/>
+          <w:szCs w:val="30"/>
+        </w:rPr>
+        <w:t>4</w:t>
+      </w:r>
+      <w:r>
+        <w:rPr>
+          <w:rFonts w:hint="eastAsia" w:eastAsia="宋体" w:asciiTheme="minorEastAsia" w:hAnsiTheme="minorEastAsia" w:cstheme="minorEastAsia"/>
+          <w:sz w:val="30"/>
+          <w:szCs w:val="30"/>
+          <w:lang w:val="en-US" w:eastAsia="zh-Hans"/>
+        </w:rPr>
+        <w:t>.</w:t>
+      </w:r>
+      <w:r>
+        <w:rPr>
+          <w:rFonts w:hint="eastAsia" w:eastAsia="宋体" w:asciiTheme="minorEastAsia" w:hAnsiTheme="minorEastAsia" w:cstheme="minorEastAsia"/>
+          <w:sz w:val="30"/>
+          <w:szCs w:val="30"/>
+          <w:lang w:eastAsia="zh-Hans"/>
+        </w:rPr>
+        <w:t>1</w:t>
+      </w:r>
+      <w:r>
+        <w:rPr>
+          <w:rFonts w:hint="eastAsia" w:eastAsia="宋体" w:asciiTheme="minorEastAsia" w:hAnsiTheme="minorEastAsia" w:cstheme="minorEastAsia"/>
+          <w:sz w:val="30"/>
+          <w:szCs w:val="30"/>
+          <w:lang w:val="en-US" w:eastAsia="zh-Hans"/>
+        </w:rPr>
+        <w:t>.</w:t>
+      </w:r>
+      <w:r>
+        <w:rPr>
+          <w:rFonts w:hint="eastAsia" w:eastAsia="宋体" w:asciiTheme="minorEastAsia" w:hAnsiTheme="minorEastAsia" w:cstheme="minorEastAsia"/>
+          <w:sz w:val="30"/>
+          <w:szCs w:val="30"/>
+          <w:lang w:eastAsia="zh-Hans"/>
+        </w:rPr>
         <w:t>2</w:t>
       </w:r>
       <w:r>
         <w:rPr>
           <w:rFonts w:hint="eastAsia" w:eastAsia="宋体" w:asciiTheme="minorEastAsia" w:hAnsiTheme="minorEastAsia" w:cstheme="minorEastAsia"/>
-          <w:color w:val="auto"/>
-          <w:sz w:val="30"/>
-          <w:szCs w:val="30"/>
-          <w:lang w:val="en-US" w:eastAsia="zh-Hans"/>
-        </w:rPr>
-        <w:t>分層確定性錢包</w:t>
-      </w:r>
+          <w:sz w:val="30"/>
+          <w:szCs w:val="30"/>
+          <w:lang w:val="en-US" w:eastAsia="zh-Hans"/>
+        </w:rPr>
+        <w:t>智能合约审核</w:t>
+      </w:r>
+    </w:p>
+    <w:p>
+      <w:pPr>
+        <w:pStyle w:val="3"/>
+        <w:ind w:firstLine="600" w:firstLineChars="200"/>
+        <w:outlineLvl w:val="2"/>
+        <w:rPr>
+          <w:rFonts w:hint="eastAsia" w:asciiTheme="minorEastAsia" w:hAnsiTheme="minorEastAsia" w:eastAsiaTheme="minorEastAsia" w:cstheme="minorEastAsia"/>
+          <w:sz w:val="30"/>
+          <w:szCs w:val="30"/>
+          <w:lang w:eastAsia="zh-Hans"/>
+        </w:rPr>
+      </w:pPr>
+      <w:r>
+        <w:rPr>
+          <w:rFonts w:hint="eastAsia" w:eastAsia="宋体" w:asciiTheme="minorEastAsia" w:hAnsiTheme="minorEastAsia" w:cstheme="minorEastAsia"/>
+          <w:sz w:val="30"/>
+          <w:szCs w:val="30"/>
+          <w:lang w:val="en-US" w:eastAsia="zh-Hans"/>
+        </w:rPr>
+        <w:t>以太坊</w:t>
+      </w:r>
+      <w:r>
+        <w:rPr>
+          <w:rFonts w:hint="eastAsia" w:eastAsia="宋体" w:asciiTheme="minorEastAsia" w:hAnsiTheme="minorEastAsia" w:cstheme="minorEastAsia"/>
+          <w:sz w:val="30"/>
+          <w:szCs w:val="30"/>
+        </w:rPr>
+        <w:t>中的</w:t>
+      </w:r>
+      <w:r>
+        <w:rPr>
+          <w:rFonts w:hint="eastAsia" w:eastAsia="宋体" w:asciiTheme="minorEastAsia" w:hAnsiTheme="minorEastAsia" w:cstheme="minorEastAsia"/>
+          <w:sz w:val="30"/>
+          <w:szCs w:val="30"/>
+          <w:lang w:val="en-US" w:eastAsia="zh-Hans"/>
+        </w:rPr>
+        <w:t>ERC</w:t>
+      </w:r>
+      <w:r>
+        <w:rPr>
+          <w:rFonts w:hint="eastAsia" w:eastAsia="宋体" w:asciiTheme="minorEastAsia" w:hAnsiTheme="minorEastAsia" w:cstheme="minorEastAsia"/>
+          <w:sz w:val="30"/>
+          <w:szCs w:val="30"/>
+        </w:rPr>
+        <w:t>20来说，系统中有太多个相同的合约在跑，他们的代码相同，只是初始化的参数不同，给链也带来很大的数据重复，降低了链的存储效率。</w:t>
+      </w:r>
+    </w:p>
+    <w:p>
+      <w:pPr>
+        <w:ind w:firstLine="600" w:firstLineChars="200"/>
+        <w:rPr>
+          <w:rFonts w:hint="eastAsia" w:asciiTheme="minorEastAsia" w:hAnsiTheme="minorEastAsia" w:eastAsiaTheme="minorEastAsia" w:cstheme="minorEastAsia"/>
+          <w:sz w:val="30"/>
+          <w:szCs w:val="30"/>
+        </w:rPr>
+      </w:pPr>
+      <w:r>
+        <w:rPr>
+          <w:rFonts w:hint="eastAsia" w:eastAsia="宋体" w:asciiTheme="minorEastAsia" w:hAnsiTheme="minorEastAsia" w:cstheme="minorEastAsia"/>
+          <w:sz w:val="30"/>
+          <w:szCs w:val="30"/>
+        </w:rPr>
+        <w:t>在</w:t>
+      </w:r>
+      <w:r>
+        <w:rPr>
+          <w:rFonts w:hint="eastAsia" w:eastAsia="宋体" w:asciiTheme="minorEastAsia" w:hAnsiTheme="minorEastAsia" w:cstheme="minorEastAsia"/>
+          <w:color w:val="auto"/>
+          <w:sz w:val="30"/>
+          <w:szCs w:val="30"/>
+          <w:lang w:val="en-US" w:eastAsia="zh-Hans"/>
+        </w:rPr>
+        <w:t>Hash</w:t>
+      </w:r>
+      <w:r>
+        <w:rPr>
+          <w:rFonts w:hint="eastAsia" w:eastAsia="宋体" w:asciiTheme="minorEastAsia" w:hAnsiTheme="minorEastAsia" w:cstheme="minorEastAsia"/>
+          <w:color w:val="auto"/>
+          <w:sz w:val="30"/>
+          <w:szCs w:val="30"/>
+          <w:lang w:eastAsia="zh-Hans"/>
+        </w:rPr>
+        <w:t xml:space="preserve"> </w:t>
+      </w:r>
+      <w:r>
+        <w:rPr>
+          <w:rFonts w:hint="eastAsia" w:eastAsia="宋体" w:asciiTheme="minorEastAsia" w:hAnsiTheme="minorEastAsia" w:cstheme="minorEastAsia"/>
+          <w:color w:val="auto"/>
+          <w:sz w:val="30"/>
+          <w:szCs w:val="30"/>
+          <w:lang w:val="en-US" w:eastAsia="zh-Hans"/>
+        </w:rPr>
+        <w:t>Ahead</w:t>
+      </w:r>
+      <w:r>
+        <w:rPr>
+          <w:rFonts w:hint="eastAsia" w:eastAsia="宋体" w:asciiTheme="minorEastAsia" w:hAnsiTheme="minorEastAsia" w:cstheme="minorEastAsia"/>
+          <w:sz w:val="30"/>
+          <w:szCs w:val="30"/>
+        </w:rPr>
+        <w:t>系统中，相同的合约只会审核一份，极大的减轻了系统的负担， 当合约被调用的时候花费的GAS 费用按照一定的比例给到合约作者的账户。智能合约代码上链后，需要链上去中心化审核后才能被使用，审核代码安全性，审核是否抄袭他人代码等等。审核通过的智能合约代码可用于创建合约，合约被调用而产生的GAS费，部分会奖励给合约代码创作者，其他奖励给矿工，</w:t>
+      </w:r>
+      <w:r>
+        <w:rPr>
+          <w:rFonts w:hint="eastAsia" w:eastAsia="宋体" w:asciiTheme="minorEastAsia" w:hAnsiTheme="minorEastAsia" w:cstheme="minorEastAsia"/>
+          <w:color w:val="auto"/>
+          <w:sz w:val="30"/>
+          <w:szCs w:val="30"/>
+          <w:lang w:val="en-US" w:eastAsia="zh-Hans"/>
+        </w:rPr>
+        <w:t>这也为更好的区块链应用打下基础</w:t>
+      </w:r>
+      <w:r>
+        <w:rPr>
+          <w:rFonts w:hint="eastAsia" w:eastAsia="宋体" w:asciiTheme="minorEastAsia" w:hAnsiTheme="minorEastAsia" w:cstheme="minorEastAsia"/>
+          <w:color w:val="auto"/>
+          <w:sz w:val="30"/>
+          <w:szCs w:val="30"/>
+          <w:lang w:eastAsia="zh-Hans"/>
+        </w:rPr>
+        <w:t>，</w:t>
+      </w:r>
+      <w:r>
+        <w:rPr>
+          <w:rFonts w:hint="eastAsia" w:eastAsia="宋体" w:asciiTheme="minorEastAsia" w:hAnsiTheme="minorEastAsia" w:cstheme="minorEastAsia"/>
+          <w:color w:val="auto"/>
+          <w:sz w:val="30"/>
+          <w:szCs w:val="30"/>
+          <w:lang w:val="en-US" w:eastAsia="zh-Hans"/>
+        </w:rPr>
+        <w:t>从而促使更多的程序员愿意往区块链发展</w:t>
+      </w:r>
+      <w:r>
+        <w:rPr>
+          <w:rFonts w:hint="eastAsia" w:eastAsia="宋体" w:asciiTheme="minorEastAsia" w:hAnsiTheme="minorEastAsia" w:cstheme="minorEastAsia"/>
+          <w:color w:val="auto"/>
+          <w:sz w:val="30"/>
+          <w:szCs w:val="30"/>
+          <w:lang w:eastAsia="zh-Hans"/>
+        </w:rPr>
+        <w:t>。</w:t>
+      </w:r>
+    </w:p>
+    <w:p>
+      <w:pPr>
+        <w:ind w:firstLine="600" w:firstLineChars="200"/>
+        <w:rPr>
+          <w:rFonts w:hint="eastAsia" w:asciiTheme="minorEastAsia" w:hAnsiTheme="minorEastAsia" w:eastAsiaTheme="minorEastAsia" w:cstheme="minorEastAsia"/>
+          <w:sz w:val="30"/>
+          <w:szCs w:val="30"/>
+        </w:rPr>
+      </w:pPr>
+    </w:p>
+    <w:p>
+      <w:pPr>
+        <w:pStyle w:val="3"/>
+        <w:ind w:firstLine="600" w:firstLineChars="200"/>
+        <w:rPr>
+          <w:rFonts w:hint="eastAsia" w:asciiTheme="minorEastAsia" w:hAnsiTheme="minorEastAsia" w:eastAsiaTheme="minorEastAsia" w:cstheme="minorEastAsia"/>
+          <w:color w:val="auto"/>
+          <w:sz w:val="30"/>
+          <w:szCs w:val="30"/>
+          <w:lang w:eastAsia="zh-Hans"/>
+        </w:rPr>
+      </w:pPr>
     </w:p>
     <w:p>
       <w:pPr>
@@ -7824,153 +8601,54 @@
         <w:bidi w:val="0"/>
         <w:ind w:firstLine="600" w:firstLineChars="200"/>
         <w:jc w:val="both"/>
-        <w:rPr>
-          <w:rFonts w:hint="eastAsia" w:asciiTheme="minorEastAsia" w:hAnsiTheme="minorEastAsia" w:eastAsiaTheme="minorEastAsia" w:cstheme="minorEastAsia"/>
-          <w:color w:val="auto"/>
-          <w:sz w:val="30"/>
-          <w:szCs w:val="30"/>
-          <w:lang w:eastAsia="zh-Hans"/>
-        </w:rPr>
-      </w:pPr>
-      <w:r>
-        <w:rPr>
-          <w:rFonts w:hint="eastAsia" w:eastAsia="宋体" w:asciiTheme="minorEastAsia" w:hAnsiTheme="minorEastAsia" w:cstheme="minorEastAsia"/>
-          <w:color w:val="auto"/>
-          <w:sz w:val="30"/>
-          <w:szCs w:val="30"/>
-          <w:lang w:val="en-US" w:eastAsia="zh-Hans"/>
-        </w:rPr>
-        <w:t>在Hash</w:t>
-      </w:r>
-      <w:r>
-        <w:rPr>
-          <w:rFonts w:hint="eastAsia" w:eastAsia="宋体" w:asciiTheme="minorEastAsia" w:hAnsiTheme="minorEastAsia" w:cstheme="minorEastAsia"/>
-          <w:color w:val="auto"/>
-          <w:sz w:val="30"/>
-          <w:szCs w:val="30"/>
-          <w:lang w:eastAsia="zh-Hans"/>
-        </w:rPr>
-        <w:t xml:space="preserve"> </w:t>
-      </w:r>
-      <w:r>
-        <w:rPr>
-          <w:rFonts w:hint="eastAsia" w:eastAsia="宋体" w:asciiTheme="minorEastAsia" w:hAnsiTheme="minorEastAsia" w:cstheme="minorEastAsia"/>
-          <w:color w:val="auto"/>
-          <w:sz w:val="30"/>
-          <w:szCs w:val="30"/>
-          <w:lang w:val="en-US" w:eastAsia="zh-Hans"/>
-        </w:rPr>
-        <w:t>Ahead現有的產品中</w:t>
-      </w:r>
-      <w:r>
-        <w:rPr>
-          <w:rFonts w:hint="eastAsia" w:eastAsia="宋体" w:asciiTheme="minorEastAsia" w:hAnsiTheme="minorEastAsia" w:cstheme="minorEastAsia"/>
-          <w:color w:val="auto"/>
-          <w:sz w:val="30"/>
-          <w:szCs w:val="30"/>
-          <w:lang w:eastAsia="zh-Hans"/>
-        </w:rPr>
-        <w:t>，</w:t>
-      </w:r>
-      <w:r>
-        <w:rPr>
-          <w:rFonts w:hint="eastAsia" w:eastAsia="宋体" w:asciiTheme="minorEastAsia" w:hAnsiTheme="minorEastAsia" w:cstheme="minorEastAsia"/>
-          <w:color w:val="auto"/>
-          <w:sz w:val="30"/>
-          <w:szCs w:val="30"/>
-          <w:lang w:val="en-US" w:eastAsia="zh-Hans"/>
-        </w:rPr>
-        <w:t>分層確定性錢包是貨幣兌換中不可忽視的一部分</w:t>
-      </w:r>
-      <w:r>
-        <w:rPr>
-          <w:rFonts w:hint="eastAsia" w:eastAsia="宋体" w:asciiTheme="minorEastAsia" w:hAnsiTheme="minorEastAsia" w:cstheme="minorEastAsia"/>
-          <w:color w:val="auto"/>
-          <w:sz w:val="30"/>
-          <w:szCs w:val="30"/>
-          <w:lang w:eastAsia="zh-Hans"/>
-        </w:rPr>
-        <w:t>，</w:t>
-      </w:r>
-      <w:r>
-        <w:rPr>
-          <w:rFonts w:hint="eastAsia" w:eastAsia="宋体" w:asciiTheme="minorEastAsia" w:hAnsiTheme="minorEastAsia" w:cstheme="minorEastAsia"/>
-          <w:color w:val="auto"/>
-          <w:sz w:val="30"/>
-          <w:szCs w:val="30"/>
-          <w:lang w:val="en-US" w:eastAsia="zh-Hans"/>
-        </w:rPr>
-        <w:t>輕量化的設計使用戶能在不同的場景中隨時隨地的使用</w:t>
-      </w:r>
-      <w:r>
-        <w:rPr>
-          <w:rFonts w:hint="eastAsia" w:eastAsia="宋体" w:asciiTheme="minorEastAsia" w:hAnsiTheme="minorEastAsia" w:cstheme="minorEastAsia"/>
-          <w:color w:val="auto"/>
-          <w:sz w:val="30"/>
-          <w:szCs w:val="30"/>
-          <w:lang w:eastAsia="zh-Hans"/>
-        </w:rPr>
-        <w:t>，</w:t>
-      </w:r>
-      <w:r>
-        <w:rPr>
-          <w:rFonts w:hint="eastAsia" w:eastAsia="宋体" w:asciiTheme="minorEastAsia" w:hAnsiTheme="minorEastAsia" w:cstheme="minorEastAsia"/>
-          <w:color w:val="auto"/>
-          <w:sz w:val="30"/>
-          <w:szCs w:val="30"/>
-          <w:lang w:val="en-US" w:eastAsia="zh-Hans"/>
-        </w:rPr>
-        <w:t>而多元化的設計能保證用戶不用頻繁的更換錢包進行貨幣兌換</w:t>
-      </w:r>
-      <w:r>
-        <w:rPr>
-          <w:rFonts w:hint="eastAsia" w:eastAsia="宋体" w:asciiTheme="minorEastAsia" w:hAnsiTheme="minorEastAsia" w:cstheme="minorEastAsia"/>
-          <w:color w:val="auto"/>
-          <w:sz w:val="30"/>
-          <w:szCs w:val="30"/>
-          <w:lang w:eastAsia="zh-Hans"/>
-        </w:rPr>
-        <w:t>，</w:t>
-      </w:r>
-      <w:r>
-        <w:rPr>
-          <w:rFonts w:hint="eastAsia" w:eastAsia="宋体" w:asciiTheme="minorEastAsia" w:hAnsiTheme="minorEastAsia" w:cstheme="minorEastAsia"/>
-          <w:color w:val="auto"/>
-          <w:sz w:val="30"/>
-          <w:szCs w:val="30"/>
-          <w:lang w:val="en-US" w:eastAsia="zh-Hans"/>
-        </w:rPr>
-        <w:t>從而降低時間上的成本</w:t>
-      </w:r>
-      <w:r>
-        <w:rPr>
-          <w:rFonts w:hint="eastAsia" w:eastAsia="宋体" w:asciiTheme="minorEastAsia" w:hAnsiTheme="minorEastAsia" w:cstheme="minorEastAsia"/>
-          <w:color w:val="auto"/>
-          <w:sz w:val="30"/>
-          <w:szCs w:val="30"/>
-          <w:lang w:eastAsia="zh-Hans"/>
-        </w:rPr>
-        <w:t>，</w:t>
-      </w:r>
-      <w:r>
-        <w:rPr>
-          <w:rFonts w:hint="eastAsia" w:eastAsia="宋体" w:asciiTheme="minorEastAsia" w:hAnsiTheme="minorEastAsia" w:cstheme="minorEastAsia"/>
-          <w:color w:val="auto"/>
-          <w:sz w:val="30"/>
-          <w:szCs w:val="30"/>
-          <w:lang w:val="en-US" w:eastAsia="zh-Hans"/>
-        </w:rPr>
-        <w:t>增加用戶的依賴度</w:t>
-      </w:r>
-      <w:r>
-        <w:rPr>
-          <w:rFonts w:hint="eastAsia" w:eastAsia="宋体" w:asciiTheme="minorEastAsia" w:hAnsiTheme="minorEastAsia" w:cstheme="minorEastAsia"/>
-          <w:color w:val="auto"/>
-          <w:sz w:val="30"/>
-          <w:szCs w:val="30"/>
-          <w:lang w:eastAsia="zh-Hans"/>
-        </w:rPr>
-        <w:t>。</w:t>
+        <w:outlineLvl w:val="1"/>
+        <w:rPr>
+          <w:rFonts w:hint="eastAsia" w:asciiTheme="minorEastAsia" w:hAnsiTheme="minorEastAsia" w:eastAsiaTheme="minorEastAsia" w:cstheme="minorEastAsia"/>
+          <w:color w:val="auto"/>
+          <w:sz w:val="30"/>
+          <w:szCs w:val="30"/>
+          <w:lang w:val="en-US" w:eastAsia="zh-Hans"/>
+        </w:rPr>
+      </w:pPr>
+      <w:r>
+        <w:rPr>
+          <w:rFonts w:hint="eastAsia" w:eastAsia="宋体" w:asciiTheme="minorEastAsia" w:hAnsiTheme="minorEastAsia" w:cstheme="minorEastAsia"/>
+          <w:color w:val="auto"/>
+          <w:sz w:val="30"/>
+          <w:szCs w:val="30"/>
+          <w:lang w:eastAsia="zh-Hans"/>
+        </w:rPr>
+        <w:t>4</w:t>
+      </w:r>
+      <w:r>
+        <w:rPr>
+          <w:rFonts w:hint="eastAsia" w:eastAsia="宋体" w:asciiTheme="minorEastAsia" w:hAnsiTheme="minorEastAsia" w:cstheme="minorEastAsia"/>
+          <w:color w:val="auto"/>
+          <w:sz w:val="30"/>
+          <w:szCs w:val="30"/>
+          <w:lang w:val="en-US" w:eastAsia="zh-Hans"/>
+        </w:rPr>
+        <w:t>.</w:t>
+      </w:r>
+      <w:r>
+        <w:rPr>
+          <w:rFonts w:hint="eastAsia" w:eastAsia="宋体" w:asciiTheme="minorEastAsia" w:hAnsiTheme="minorEastAsia" w:cstheme="minorEastAsia"/>
+          <w:color w:val="auto"/>
+          <w:sz w:val="30"/>
+          <w:szCs w:val="30"/>
+          <w:lang w:eastAsia="zh-Hans"/>
+        </w:rPr>
+        <w:t>2</w:t>
+      </w:r>
+      <w:r>
+        <w:rPr>
+          <w:rFonts w:hint="eastAsia" w:eastAsia="宋体" w:asciiTheme="minorEastAsia" w:hAnsiTheme="minorEastAsia" w:cstheme="minorEastAsia"/>
+          <w:color w:val="auto"/>
+          <w:sz w:val="30"/>
+          <w:szCs w:val="30"/>
+          <w:lang w:val="en-US" w:eastAsia="zh-Hans"/>
+        </w:rPr>
+        <w:t>分层确定性钱包</w:t>
       </w:r>
     </w:p>
     <w:p>
@@ -7980,13 +8658,156 @@
           <w:numId w:val="0"/>
         </w:numPr>
         <w:bidi w:val="0"/>
-        <w:rPr>
-          <w:rFonts w:hint="eastAsia" w:asciiTheme="minorEastAsia" w:hAnsiTheme="minorEastAsia" w:eastAsiaTheme="minorEastAsia" w:cstheme="minorEastAsia"/>
-          <w:sz w:val="30"/>
-          <w:szCs w:val="30"/>
-          <w:lang w:eastAsia="zh-Hans"/>
-        </w:rPr>
-      </w:pPr>
+        <w:ind w:firstLine="600" w:firstLineChars="200"/>
+        <w:jc w:val="both"/>
+        <w:rPr>
+          <w:rFonts w:hint="eastAsia" w:asciiTheme="minorEastAsia" w:hAnsiTheme="minorEastAsia" w:eastAsiaTheme="minorEastAsia" w:cstheme="minorEastAsia"/>
+          <w:color w:val="auto"/>
+          <w:sz w:val="30"/>
+          <w:szCs w:val="30"/>
+          <w:lang w:eastAsia="zh-Hans"/>
+        </w:rPr>
+      </w:pPr>
+      <w:r>
+        <w:rPr>
+          <w:rFonts w:hint="eastAsia" w:eastAsia="宋体" w:asciiTheme="minorEastAsia" w:hAnsiTheme="minorEastAsia" w:cstheme="minorEastAsia"/>
+          <w:color w:val="auto"/>
+          <w:sz w:val="30"/>
+          <w:szCs w:val="30"/>
+          <w:lang w:val="en-US" w:eastAsia="zh-Hans"/>
+        </w:rPr>
+        <w:t>在Hash</w:t>
+      </w:r>
+      <w:r>
+        <w:rPr>
+          <w:rFonts w:hint="eastAsia" w:eastAsia="宋体" w:asciiTheme="minorEastAsia" w:hAnsiTheme="minorEastAsia" w:cstheme="minorEastAsia"/>
+          <w:color w:val="auto"/>
+          <w:sz w:val="30"/>
+          <w:szCs w:val="30"/>
+          <w:lang w:eastAsia="zh-Hans"/>
+        </w:rPr>
+        <w:t xml:space="preserve"> </w:t>
+      </w:r>
+      <w:r>
+        <w:rPr>
+          <w:rFonts w:hint="eastAsia" w:eastAsia="宋体" w:asciiTheme="minorEastAsia" w:hAnsiTheme="minorEastAsia" w:cstheme="minorEastAsia"/>
+          <w:color w:val="auto"/>
+          <w:sz w:val="30"/>
+          <w:szCs w:val="30"/>
+          <w:lang w:val="en-US" w:eastAsia="zh-Hans"/>
+        </w:rPr>
+        <w:t>Ahead现有的产品中</w:t>
+      </w:r>
+      <w:r>
+        <w:rPr>
+          <w:rFonts w:hint="eastAsia" w:eastAsia="宋体" w:asciiTheme="minorEastAsia" w:hAnsiTheme="minorEastAsia" w:cstheme="minorEastAsia"/>
+          <w:color w:val="auto"/>
+          <w:sz w:val="30"/>
+          <w:szCs w:val="30"/>
+          <w:lang w:eastAsia="zh-Hans"/>
+        </w:rPr>
+        <w:t>，</w:t>
+      </w:r>
+      <w:r>
+        <w:rPr>
+          <w:rFonts w:hint="eastAsia" w:eastAsia="宋体" w:asciiTheme="minorEastAsia" w:hAnsiTheme="minorEastAsia" w:cstheme="minorEastAsia"/>
+          <w:color w:val="auto"/>
+          <w:sz w:val="30"/>
+          <w:szCs w:val="30"/>
+          <w:lang w:val="en-US" w:eastAsia="zh-Hans"/>
+        </w:rPr>
+        <w:t>分层确定性钱包是货币兑换中不可忽视的一部分</w:t>
+      </w:r>
+      <w:r>
+        <w:rPr>
+          <w:rFonts w:hint="eastAsia" w:eastAsia="宋体" w:asciiTheme="minorEastAsia" w:hAnsiTheme="minorEastAsia" w:cstheme="minorEastAsia"/>
+          <w:color w:val="auto"/>
+          <w:sz w:val="30"/>
+          <w:szCs w:val="30"/>
+          <w:lang w:eastAsia="zh-Hans"/>
+        </w:rPr>
+        <w:t>，</w:t>
+      </w:r>
+      <w:r>
+        <w:rPr>
+          <w:rFonts w:hint="eastAsia" w:eastAsia="宋体" w:asciiTheme="minorEastAsia" w:hAnsiTheme="minorEastAsia" w:cstheme="minorEastAsia"/>
+          <w:color w:val="auto"/>
+          <w:sz w:val="30"/>
+          <w:szCs w:val="30"/>
+          <w:lang w:val="en-US" w:eastAsia="zh-Hans"/>
+        </w:rPr>
+        <w:t>轻量化的设计使用户能在不同的场景中随时随地的使用</w:t>
+      </w:r>
+      <w:r>
+        <w:rPr>
+          <w:rFonts w:hint="eastAsia" w:eastAsia="宋体" w:asciiTheme="minorEastAsia" w:hAnsiTheme="minorEastAsia" w:cstheme="minorEastAsia"/>
+          <w:color w:val="auto"/>
+          <w:sz w:val="30"/>
+          <w:szCs w:val="30"/>
+          <w:lang w:eastAsia="zh-Hans"/>
+        </w:rPr>
+        <w:t>，</w:t>
+      </w:r>
+      <w:r>
+        <w:rPr>
+          <w:rFonts w:hint="eastAsia" w:eastAsia="宋体" w:asciiTheme="minorEastAsia" w:hAnsiTheme="minorEastAsia" w:cstheme="minorEastAsia"/>
+          <w:color w:val="auto"/>
+          <w:sz w:val="30"/>
+          <w:szCs w:val="30"/>
+          <w:lang w:val="en-US" w:eastAsia="zh-Hans"/>
+        </w:rPr>
+        <w:t>而多元化的设计能保证用户不用频繁的更换钱包进行货币兑换</w:t>
+      </w:r>
+      <w:r>
+        <w:rPr>
+          <w:rFonts w:hint="eastAsia" w:eastAsia="宋体" w:asciiTheme="minorEastAsia" w:hAnsiTheme="minorEastAsia" w:cstheme="minorEastAsia"/>
+          <w:color w:val="auto"/>
+          <w:sz w:val="30"/>
+          <w:szCs w:val="30"/>
+          <w:lang w:eastAsia="zh-Hans"/>
+        </w:rPr>
+        <w:t>，</w:t>
+      </w:r>
+      <w:r>
+        <w:rPr>
+          <w:rFonts w:hint="eastAsia" w:eastAsia="宋体" w:asciiTheme="minorEastAsia" w:hAnsiTheme="minorEastAsia" w:cstheme="minorEastAsia"/>
+          <w:color w:val="auto"/>
+          <w:sz w:val="30"/>
+          <w:szCs w:val="30"/>
+          <w:lang w:val="en-US" w:eastAsia="zh-Hans"/>
+        </w:rPr>
+        <w:t>从而降低时间上的成本</w:t>
+      </w:r>
+      <w:r>
+        <w:rPr>
+          <w:rFonts w:hint="eastAsia" w:eastAsia="宋体" w:asciiTheme="minorEastAsia" w:hAnsiTheme="minorEastAsia" w:cstheme="minorEastAsia"/>
+          <w:color w:val="auto"/>
+          <w:sz w:val="30"/>
+          <w:szCs w:val="30"/>
+          <w:lang w:eastAsia="zh-Hans"/>
+        </w:rPr>
+        <w:t>，</w:t>
+      </w:r>
+      <w:r>
+        <w:rPr>
+          <w:rFonts w:hint="eastAsia" w:eastAsia="宋体" w:asciiTheme="minorEastAsia" w:hAnsiTheme="minorEastAsia" w:cstheme="minorEastAsia"/>
+          <w:color w:val="auto"/>
+          <w:sz w:val="30"/>
+          <w:szCs w:val="30"/>
+          <w:lang w:val="en-US" w:eastAsia="zh-Hans"/>
+        </w:rPr>
+        <w:t>增加用户的依赖度</w:t>
+      </w:r>
+      <w:r>
+        <w:rPr>
+          <w:rFonts w:hint="eastAsia" w:eastAsia="宋体" w:asciiTheme="minorEastAsia" w:hAnsiTheme="minorEastAsia" w:cstheme="minorEastAsia"/>
+          <w:color w:val="auto"/>
+          <w:sz w:val="30"/>
+          <w:szCs w:val="30"/>
+          <w:lang w:eastAsia="zh-Hans"/>
+        </w:rPr>
+        <w:t>。</w:t>
+      </w:r>
     </w:p>
     <w:p>
       <w:pPr>
@@ -8010,146 +8831,530 @@
           <w:numId w:val="0"/>
         </w:numPr>
         <w:bidi w:val="0"/>
-        <w:rPr>
-          <w:rFonts w:hint="eastAsia" w:asciiTheme="minorEastAsia" w:hAnsiTheme="minorEastAsia" w:eastAsiaTheme="minorEastAsia" w:cstheme="minorEastAsia"/>
-          <w:sz w:val="30"/>
-          <w:szCs w:val="30"/>
-          <w:lang w:eastAsia="zh-Hans"/>
-        </w:rPr>
-      </w:pPr>
-    </w:p>
-    <w:p>
-      <w:pPr>
-        <w:numPr>
-          <w:ilvl w:val="0"/>
-          <w:numId w:val="0"/>
-        </w:numPr>
-        <w:bidi w:val="0"/>
-        <w:rPr>
-          <w:rFonts w:hint="eastAsia" w:asciiTheme="minorEastAsia" w:hAnsiTheme="minorEastAsia" w:eastAsiaTheme="minorEastAsia" w:cstheme="minorEastAsia"/>
-          <w:sz w:val="30"/>
-          <w:szCs w:val="30"/>
-          <w:lang w:eastAsia="zh-Hans"/>
-        </w:rPr>
-      </w:pPr>
-    </w:p>
-    <w:p>
-      <w:pPr>
-        <w:numPr>
-          <w:ilvl w:val="0"/>
-          <w:numId w:val="0"/>
-        </w:numPr>
-        <w:bidi w:val="0"/>
-        <w:rPr>
-          <w:rFonts w:hint="eastAsia" w:asciiTheme="minorEastAsia" w:hAnsiTheme="minorEastAsia" w:eastAsiaTheme="minorEastAsia" w:cstheme="minorEastAsia"/>
-          <w:sz w:val="30"/>
-          <w:szCs w:val="30"/>
-          <w:lang w:eastAsia="zh-Hans"/>
-        </w:rPr>
-      </w:pPr>
-    </w:p>
-    <w:p>
-      <w:pPr>
-        <w:numPr>
-          <w:ilvl w:val="0"/>
-          <w:numId w:val="0"/>
-        </w:numPr>
-        <w:bidi w:val="0"/>
-        <w:rPr>
-          <w:rFonts w:hint="eastAsia" w:asciiTheme="minorEastAsia" w:hAnsiTheme="minorEastAsia" w:eastAsiaTheme="minorEastAsia" w:cstheme="minorEastAsia"/>
-          <w:sz w:val="30"/>
-          <w:szCs w:val="30"/>
-          <w:lang w:eastAsia="zh-Hans"/>
-        </w:rPr>
-      </w:pPr>
-    </w:p>
-    <w:p>
-      <w:pPr>
-        <w:numPr>
-          <w:ilvl w:val="0"/>
-          <w:numId w:val="0"/>
-        </w:numPr>
-        <w:bidi w:val="0"/>
-        <w:rPr>
-          <w:rFonts w:hint="eastAsia" w:asciiTheme="minorEastAsia" w:hAnsiTheme="minorEastAsia" w:eastAsiaTheme="minorEastAsia" w:cstheme="minorEastAsia"/>
-          <w:sz w:val="30"/>
-          <w:szCs w:val="30"/>
-          <w:lang w:eastAsia="zh-Hans"/>
-        </w:rPr>
-      </w:pPr>
-    </w:p>
-    <w:p>
-      <w:pPr>
-        <w:numPr>
-          <w:ilvl w:val="0"/>
-          <w:numId w:val="0"/>
-        </w:numPr>
-        <w:bidi w:val="0"/>
-        <w:rPr>
-          <w:rFonts w:hint="eastAsia" w:asciiTheme="minorEastAsia" w:hAnsiTheme="minorEastAsia" w:eastAsiaTheme="minorEastAsia" w:cstheme="minorEastAsia"/>
-          <w:sz w:val="30"/>
-          <w:szCs w:val="30"/>
-          <w:lang w:eastAsia="zh-Hans"/>
-        </w:rPr>
-      </w:pPr>
-    </w:p>
-    <w:p>
-      <w:pPr>
-        <w:numPr>
-          <w:ilvl w:val="0"/>
-          <w:numId w:val="0"/>
-        </w:numPr>
-        <w:bidi w:val="0"/>
-        <w:rPr>
-          <w:rFonts w:hint="eastAsia" w:asciiTheme="minorEastAsia" w:hAnsiTheme="minorEastAsia" w:eastAsiaTheme="minorEastAsia" w:cstheme="minorEastAsia"/>
-          <w:sz w:val="30"/>
-          <w:szCs w:val="30"/>
-          <w:lang w:eastAsia="zh-Hans"/>
-        </w:rPr>
-      </w:pPr>
-    </w:p>
-    <w:p>
-      <w:pPr>
-        <w:numPr>
-          <w:ilvl w:val="0"/>
-          <w:numId w:val="0"/>
-        </w:numPr>
-        <w:bidi w:val="0"/>
-        <w:rPr>
-          <w:rFonts w:hint="eastAsia" w:asciiTheme="minorEastAsia" w:hAnsiTheme="minorEastAsia" w:eastAsiaTheme="minorEastAsia" w:cstheme="minorEastAsia"/>
-          <w:sz w:val="30"/>
-          <w:szCs w:val="30"/>
-          <w:lang w:eastAsia="zh-Hans"/>
-        </w:rPr>
-      </w:pPr>
-    </w:p>
-    <w:p>
-      <w:pPr>
-        <w:numPr>
-          <w:ilvl w:val="0"/>
-          <w:numId w:val="0"/>
-        </w:numPr>
-        <w:bidi w:val="0"/>
-        <w:rPr>
-          <w:rFonts w:hint="eastAsia" w:asciiTheme="minorEastAsia" w:hAnsiTheme="minorEastAsia" w:eastAsiaTheme="minorEastAsia" w:cstheme="minorEastAsia"/>
-          <w:sz w:val="30"/>
-          <w:szCs w:val="30"/>
-          <w:lang w:eastAsia="zh-Hans"/>
-        </w:rPr>
-      </w:pPr>
-    </w:p>
-    <w:p>
-      <w:pPr>
-        <w:numPr>
-          <w:ilvl w:val="0"/>
-          <w:numId w:val="0"/>
-        </w:numPr>
-        <w:bidi w:val="0"/>
-        <w:rPr>
-          <w:rFonts w:hint="eastAsia" w:asciiTheme="minorEastAsia" w:hAnsiTheme="minorEastAsia" w:eastAsiaTheme="minorEastAsia" w:cstheme="minorEastAsia"/>
-          <w:sz w:val="30"/>
-          <w:szCs w:val="30"/>
-          <w:lang w:eastAsia="zh-Hans"/>
+        <w:ind w:firstLine="600" w:firstLineChars="200"/>
+        <w:outlineLvl w:val="1"/>
+        <w:rPr>
+          <w:rFonts w:hint="eastAsia" w:asciiTheme="minorEastAsia" w:hAnsiTheme="minorEastAsia" w:eastAsiaTheme="minorEastAsia" w:cstheme="minorEastAsia"/>
+          <w:sz w:val="30"/>
+          <w:szCs w:val="30"/>
+          <w:lang w:val="en-US" w:eastAsia="zh-Hans"/>
+        </w:rPr>
+      </w:pPr>
+      <w:r>
+        <w:rPr>
+          <w:rFonts w:hint="eastAsia" w:eastAsia="宋体" w:asciiTheme="minorEastAsia" w:hAnsiTheme="minorEastAsia" w:cstheme="minorEastAsia"/>
+          <w:sz w:val="30"/>
+          <w:szCs w:val="30"/>
+          <w:lang w:eastAsia="zh-Hans"/>
+        </w:rPr>
+        <w:t>4</w:t>
+      </w:r>
+      <w:r>
+        <w:rPr>
+          <w:rFonts w:hint="eastAsia" w:eastAsia="宋体" w:asciiTheme="minorEastAsia" w:hAnsiTheme="minorEastAsia" w:cstheme="minorEastAsia"/>
+          <w:sz w:val="30"/>
+          <w:szCs w:val="30"/>
+          <w:lang w:val="en-US" w:eastAsia="zh-Hans"/>
+        </w:rPr>
+        <w:t>.</w:t>
+      </w:r>
+      <w:r>
+        <w:rPr>
+          <w:rFonts w:hint="eastAsia" w:eastAsia="宋体" w:asciiTheme="minorEastAsia" w:hAnsiTheme="minorEastAsia" w:cstheme="minorEastAsia"/>
+          <w:sz w:val="30"/>
+          <w:szCs w:val="30"/>
+          <w:lang w:eastAsia="zh-Hans"/>
+        </w:rPr>
+        <w:t>3</w:t>
+      </w:r>
+      <w:r>
+        <w:rPr>
+          <w:rFonts w:hint="eastAsia" w:eastAsia="宋体" w:asciiTheme="minorEastAsia" w:hAnsiTheme="minorEastAsia" w:cstheme="minorEastAsia"/>
+          <w:sz w:val="30"/>
+          <w:szCs w:val="30"/>
+          <w:lang w:val="en-US" w:eastAsia="zh-Hans"/>
+        </w:rPr>
+        <w:t>Hash</w:t>
+      </w:r>
+      <w:r>
+        <w:rPr>
+          <w:rFonts w:hint="eastAsia" w:eastAsia="宋体" w:asciiTheme="minorEastAsia" w:hAnsiTheme="minorEastAsia" w:cstheme="minorEastAsia"/>
+          <w:sz w:val="30"/>
+          <w:szCs w:val="30"/>
+          <w:lang w:eastAsia="zh-Hans"/>
+        </w:rPr>
+        <w:t xml:space="preserve"> </w:t>
+      </w:r>
+      <w:r>
+        <w:rPr>
+          <w:rFonts w:hint="eastAsia" w:eastAsia="宋体" w:asciiTheme="minorEastAsia" w:hAnsiTheme="minorEastAsia" w:cstheme="minorEastAsia"/>
+          <w:sz w:val="30"/>
+          <w:szCs w:val="30"/>
+          <w:lang w:val="en-US" w:eastAsia="zh-Hans"/>
+        </w:rPr>
+        <w:t>Ahead去中心化交易所</w:t>
+      </w:r>
+    </w:p>
+    <w:p>
+      <w:pPr>
+        <w:keepNext w:val="0"/>
+        <w:keepLines w:val="0"/>
+        <w:widowControl/>
+        <w:suppressLineNumbers w:val="0"/>
+        <w:ind w:firstLine="600" w:firstLineChars="200"/>
+        <w:jc w:val="left"/>
+        <w:rPr>
+          <w:rFonts w:hint="eastAsia" w:asciiTheme="minorEastAsia" w:hAnsiTheme="minorEastAsia" w:eastAsiaTheme="minorEastAsia" w:cstheme="minorEastAsia"/>
+          <w:i w:val="0"/>
+          <w:caps w:val="0"/>
+          <w:color w:val="121212"/>
+          <w:spacing w:val="0"/>
+          <w:kern w:val="0"/>
+          <w:sz w:val="30"/>
+          <w:szCs w:val="30"/>
+          <w:shd w:val="clear" w:fill="FFFFFF"/>
+          <w:lang w:val="en-US" w:eastAsia="zh-CN" w:bidi="ar"/>
+        </w:rPr>
+      </w:pPr>
+      <w:r>
+        <w:rPr>
+          <w:rFonts w:hint="eastAsia" w:eastAsia="宋体" w:asciiTheme="minorEastAsia" w:hAnsiTheme="minorEastAsia" w:cstheme="minorEastAsia"/>
+          <w:i w:val="0"/>
+          <w:caps w:val="0"/>
+          <w:color w:val="121212"/>
+          <w:spacing w:val="0"/>
+          <w:kern w:val="0"/>
+          <w:sz w:val="30"/>
+          <w:szCs w:val="30"/>
+          <w:shd w:val="clear" w:fill="FFFFFF"/>
+          <w:lang w:val="en-US" w:eastAsia="zh-Hans" w:bidi="ar"/>
+        </w:rPr>
+        <w:t>中心</w:t>
+      </w:r>
+      <w:r>
+        <w:rPr>
+          <w:rFonts w:hint="eastAsia" w:eastAsia="宋体" w:asciiTheme="minorEastAsia" w:hAnsiTheme="minorEastAsia" w:cstheme="minorEastAsia"/>
+          <w:i w:val="0"/>
+          <w:caps w:val="0"/>
+          <w:color w:val="121212"/>
+          <w:spacing w:val="0"/>
+          <w:kern w:val="0"/>
+          <w:sz w:val="30"/>
+          <w:szCs w:val="30"/>
+          <w:shd w:val="clear" w:fill="FFFFFF"/>
+          <w:lang w:val="en-US" w:eastAsia="zh-CN" w:bidi="ar"/>
+        </w:rPr>
+        <w:t>化交易所给投资者带来了重大风险，每年有数十亿美元主要来自比特币和以太坊的资金在复杂的黑客攻击和诈骗中损失，这引起监管机构的愤怒，他们现在越来越多地对其进行监管，并在此过程中影响用户隐私。</w:t>
+      </w:r>
+    </w:p>
+    <w:p>
+      <w:pPr>
+        <w:ind w:firstLine="600" w:firstLineChars="200"/>
+        <w:rPr>
+          <w:rFonts w:hint="eastAsia" w:asciiTheme="minorEastAsia" w:hAnsiTheme="minorEastAsia" w:eastAsiaTheme="minorEastAsia" w:cstheme="minorEastAsia"/>
+          <w:sz w:val="30"/>
+          <w:szCs w:val="30"/>
+        </w:rPr>
+      </w:pPr>
+      <w:r>
+        <w:rPr>
+          <w:rFonts w:hint="eastAsia" w:eastAsia="宋体" w:asciiTheme="minorEastAsia" w:hAnsiTheme="minorEastAsia" w:cstheme="minorEastAsia"/>
+          <w:color w:val="000000"/>
+          <w:kern w:val="0"/>
+          <w:sz w:val="30"/>
+          <w:szCs w:val="30"/>
+          <w:lang w:val="en-US" w:eastAsia="zh-Hans" w:bidi="ar"/>
+        </w:rPr>
+        <w:t>Hash</w:t>
+      </w:r>
+      <w:r>
+        <w:rPr>
+          <w:rFonts w:hint="eastAsia" w:eastAsia="宋体" w:asciiTheme="minorEastAsia" w:hAnsiTheme="minorEastAsia" w:cstheme="minorEastAsia"/>
+          <w:color w:val="000000"/>
+          <w:kern w:val="0"/>
+          <w:sz w:val="30"/>
+          <w:szCs w:val="30"/>
+          <w:lang w:eastAsia="zh-Hans" w:bidi="ar"/>
+        </w:rPr>
+        <w:t xml:space="preserve"> </w:t>
+      </w:r>
+      <w:r>
+        <w:rPr>
+          <w:rFonts w:hint="eastAsia" w:eastAsia="宋体" w:asciiTheme="minorEastAsia" w:hAnsiTheme="minorEastAsia" w:cstheme="minorEastAsia"/>
+          <w:color w:val="000000"/>
+          <w:kern w:val="0"/>
+          <w:sz w:val="30"/>
+          <w:szCs w:val="30"/>
+          <w:lang w:val="en-US" w:eastAsia="zh-Hans" w:bidi="ar"/>
+        </w:rPr>
+        <w:t>Ahead打造的</w:t>
+      </w:r>
+      <w:r>
+        <w:rPr>
+          <w:rFonts w:hint="eastAsia" w:eastAsia="宋体" w:asciiTheme="minorEastAsia" w:hAnsiTheme="minorEastAsia" w:cstheme="minorEastAsia"/>
+          <w:color w:val="000000"/>
+          <w:kern w:val="0"/>
+          <w:sz w:val="30"/>
+          <w:szCs w:val="30"/>
+          <w:lang w:val="en-US" w:eastAsia="zh-CN" w:bidi="ar"/>
+        </w:rPr>
+        <w:t>完全去中心化链上交易</w:t>
+      </w:r>
+      <w:r>
+        <w:rPr>
+          <w:rFonts w:hint="eastAsia" w:eastAsia="宋体" w:asciiTheme="minorEastAsia" w:hAnsiTheme="minorEastAsia" w:cstheme="minorEastAsia"/>
+          <w:color w:val="000000"/>
+          <w:kern w:val="0"/>
+          <w:sz w:val="30"/>
+          <w:szCs w:val="30"/>
+          <w:lang w:val="en-US" w:eastAsia="zh-Hans" w:bidi="ar"/>
+        </w:rPr>
+        <w:t>所</w:t>
+      </w:r>
+      <w:r>
+        <w:rPr>
+          <w:rFonts w:hint="eastAsia" w:eastAsia="宋体" w:asciiTheme="minorEastAsia" w:hAnsiTheme="minorEastAsia" w:cstheme="minorEastAsia"/>
+          <w:color w:val="000000"/>
+          <w:kern w:val="0"/>
+          <w:sz w:val="30"/>
+          <w:szCs w:val="30"/>
+          <w:lang w:val="en-US" w:eastAsia="zh-CN" w:bidi="ar"/>
+        </w:rPr>
+        <w:t>，</w:t>
+      </w:r>
+      <w:r>
+        <w:rPr>
+          <w:rFonts w:hint="eastAsia" w:eastAsia="宋体" w:asciiTheme="minorEastAsia" w:hAnsiTheme="minorEastAsia" w:cstheme="minorEastAsia"/>
+          <w:i w:val="0"/>
+          <w:caps w:val="0"/>
+          <w:color w:val="121212"/>
+          <w:spacing w:val="0"/>
+          <w:kern w:val="0"/>
+          <w:sz w:val="30"/>
+          <w:szCs w:val="30"/>
+          <w:shd w:val="clear" w:fill="FFFFFF"/>
+          <w:lang w:val="en-US" w:eastAsia="zh-CN" w:bidi="ar"/>
+        </w:rPr>
+        <w:t>用户将完全保管他们的资金，并可以随心所欲地使用它们。</w:t>
+      </w:r>
+      <w:r>
+        <w:rPr>
+          <w:rFonts w:hint="eastAsia" w:eastAsia="宋体" w:asciiTheme="minorEastAsia" w:hAnsiTheme="minorEastAsia" w:cstheme="minorEastAsia"/>
+          <w:i w:val="0"/>
+          <w:caps w:val="0"/>
+          <w:color w:val="121212"/>
+          <w:spacing w:val="0"/>
+          <w:kern w:val="0"/>
+          <w:sz w:val="30"/>
+          <w:szCs w:val="30"/>
+          <w:shd w:val="clear" w:fill="FFFFFF"/>
+          <w:lang w:val="en-US" w:eastAsia="zh-Hans" w:bidi="ar"/>
+        </w:rPr>
+        <w:t>平台</w:t>
+      </w:r>
+      <w:r>
+        <w:rPr>
+          <w:rFonts w:hint="eastAsia" w:eastAsia="宋体" w:asciiTheme="minorEastAsia" w:hAnsiTheme="minorEastAsia" w:cstheme="minorEastAsia"/>
+          <w:color w:val="000000"/>
+          <w:kern w:val="0"/>
+          <w:sz w:val="30"/>
+          <w:szCs w:val="30"/>
+          <w:lang w:val="en-US" w:eastAsia="zh-CN" w:bidi="ar"/>
+        </w:rPr>
+        <w:t>以开放式生态接入智能式合约，链上自动运行，没有任何的中心</w:t>
+      </w:r>
+      <w:r>
+        <w:rPr>
+          <w:rFonts w:hint="eastAsia" w:eastAsia="宋体" w:asciiTheme="minorEastAsia" w:hAnsiTheme="minorEastAsia" w:cstheme="minorEastAsia"/>
+          <w:color w:val="000000"/>
+          <w:kern w:val="0"/>
+          <w:sz w:val="30"/>
+          <w:szCs w:val="30"/>
+          <w:lang w:eastAsia="zh-CN" w:bidi="ar"/>
+        </w:rPr>
+        <w:t>。</w:t>
+      </w:r>
+      <w:r>
+        <w:rPr>
+          <w:rFonts w:hint="eastAsia" w:eastAsia="宋体" w:asciiTheme="minorEastAsia" w:hAnsiTheme="minorEastAsia" w:cstheme="minorEastAsia"/>
+          <w:color w:val="000000"/>
+          <w:kern w:val="0"/>
+          <w:sz w:val="30"/>
+          <w:szCs w:val="30"/>
+          <w:lang w:val="en-US" w:eastAsia="zh-CN" w:bidi="ar"/>
+        </w:rPr>
+        <w:t>背靠全球</w:t>
+      </w:r>
+      <w:r>
+        <w:rPr>
+          <w:rFonts w:hint="eastAsia" w:eastAsia="宋体" w:asciiTheme="minorEastAsia" w:hAnsiTheme="minorEastAsia" w:cstheme="minorEastAsia"/>
+          <w:color w:val="000000"/>
+          <w:kern w:val="0"/>
+          <w:sz w:val="30"/>
+          <w:szCs w:val="30"/>
+          <w:lang w:val="en-US" w:eastAsia="zh-Hans" w:bidi="ar"/>
+        </w:rPr>
+        <w:t>最快</w:t>
+      </w:r>
+      <w:r>
+        <w:rPr>
+          <w:rFonts w:hint="eastAsia" w:eastAsia="宋体" w:asciiTheme="minorEastAsia" w:hAnsiTheme="minorEastAsia" w:cstheme="minorEastAsia"/>
+          <w:color w:val="000000"/>
+          <w:kern w:val="0"/>
+          <w:sz w:val="30"/>
+          <w:szCs w:val="30"/>
+          <w:lang w:val="en-US" w:eastAsia="zh-CN" w:bidi="ar"/>
+        </w:rPr>
+        <w:t>公链，强大技术支撑，领先全行业。上币去中心化</w:t>
+      </w:r>
+      <w:r>
+        <w:rPr>
+          <w:rFonts w:hint="eastAsia" w:eastAsia="宋体" w:asciiTheme="minorEastAsia" w:hAnsiTheme="minorEastAsia" w:cstheme="minorEastAsia"/>
+          <w:color w:val="000000"/>
+          <w:kern w:val="0"/>
+          <w:sz w:val="30"/>
+          <w:szCs w:val="30"/>
+          <w:lang w:eastAsia="zh-CN" w:bidi="ar"/>
+        </w:rPr>
+        <w:t>，</w:t>
+      </w:r>
+      <w:r>
+        <w:rPr>
+          <w:rFonts w:hint="eastAsia" w:eastAsia="宋体" w:asciiTheme="minorEastAsia" w:hAnsiTheme="minorEastAsia" w:cstheme="minorEastAsia"/>
+          <w:sz w:val="30"/>
+          <w:szCs w:val="30"/>
+        </w:rPr>
+        <w:t>可轻松创建虚拟代币，并与原生链主币有相同功能，</w:t>
+      </w:r>
+      <w:r>
+        <w:rPr>
+          <w:rFonts w:hint="eastAsia" w:eastAsia="宋体" w:asciiTheme="minorEastAsia" w:hAnsiTheme="minorEastAsia" w:cstheme="minorEastAsia"/>
+          <w:sz w:val="30"/>
+          <w:szCs w:val="30"/>
+          <w:lang w:val="en-US" w:eastAsia="zh-Hans"/>
+        </w:rPr>
+        <w:t>利用</w:t>
+      </w:r>
+      <w:r>
+        <w:rPr>
+          <w:rFonts w:hint="eastAsia" w:eastAsia="宋体" w:asciiTheme="minorEastAsia" w:hAnsiTheme="minorEastAsia" w:cstheme="minorEastAsia"/>
+          <w:sz w:val="30"/>
+          <w:szCs w:val="30"/>
+        </w:rPr>
+        <w:t>智能合约绑定和管理虚拟代币，同时可参与去中心化交易所交易，实时挂单，实时撮合，安全确认，</w:t>
+      </w:r>
+      <w:r>
+        <w:rPr>
+          <w:rFonts w:hint="eastAsia" w:eastAsia="宋体" w:asciiTheme="minorEastAsia" w:hAnsiTheme="minorEastAsia" w:cstheme="minorEastAsia"/>
+          <w:sz w:val="30"/>
+          <w:szCs w:val="30"/>
+          <w:lang w:val="en-US" w:eastAsia="zh-Hans"/>
+        </w:rPr>
+        <w:t>无限</w:t>
+      </w:r>
+      <w:r>
+        <w:rPr>
+          <w:rFonts w:hint="eastAsia" w:eastAsia="宋体" w:asciiTheme="minorEastAsia" w:hAnsiTheme="minorEastAsia" w:cstheme="minorEastAsia"/>
+          <w:sz w:val="30"/>
+          <w:szCs w:val="30"/>
+        </w:rPr>
+        <w:t>接近中心化交易所的用户体验。</w:t>
+      </w:r>
+    </w:p>
+    <w:p>
+      <w:pPr>
+        <w:ind w:firstLine="600" w:firstLineChars="200"/>
+        <w:rPr>
+          <w:rFonts w:hint="eastAsia" w:asciiTheme="minorEastAsia" w:hAnsiTheme="minorEastAsia" w:eastAsiaTheme="minorEastAsia" w:cstheme="minorEastAsia"/>
+          <w:sz w:val="30"/>
+          <w:szCs w:val="30"/>
+        </w:rPr>
+      </w:pPr>
+      <w:r>
+        <w:rPr>
+          <w:rFonts w:hint="eastAsia" w:eastAsia="宋体" w:asciiTheme="minorEastAsia" w:hAnsiTheme="minorEastAsia" w:cstheme="minorEastAsia"/>
+          <w:sz w:val="30"/>
+          <w:szCs w:val="30"/>
+          <w:lang w:val="en-US" w:eastAsia="zh-Hans"/>
+        </w:rPr>
+        <w:t>在最佳环境下</w:t>
+      </w:r>
+      <w:r>
+        <w:rPr>
+          <w:rFonts w:hint="eastAsia" w:eastAsia="宋体" w:asciiTheme="minorEastAsia" w:hAnsiTheme="minorEastAsia" w:cstheme="minorEastAsia"/>
+          <w:sz w:val="30"/>
+          <w:szCs w:val="30"/>
+          <w:lang w:eastAsia="zh-Hans"/>
+        </w:rPr>
+        <w:t>，</w:t>
+      </w:r>
+      <w:r>
+        <w:rPr>
+          <w:rFonts w:hint="eastAsia" w:eastAsia="宋体" w:asciiTheme="minorEastAsia" w:hAnsiTheme="minorEastAsia" w:cstheme="minorEastAsia"/>
+          <w:sz w:val="30"/>
+          <w:szCs w:val="30"/>
+          <w:lang w:val="en-US" w:eastAsia="zh-Hans"/>
+        </w:rPr>
+        <w:t>Hash</w:t>
+      </w:r>
+      <w:r>
+        <w:rPr>
+          <w:rFonts w:hint="eastAsia" w:eastAsia="宋体" w:asciiTheme="minorEastAsia" w:hAnsiTheme="minorEastAsia" w:cstheme="minorEastAsia"/>
+          <w:sz w:val="30"/>
+          <w:szCs w:val="30"/>
+          <w:lang w:eastAsia="zh-Hans"/>
+        </w:rPr>
+        <w:t xml:space="preserve"> </w:t>
+      </w:r>
+      <w:r>
+        <w:rPr>
+          <w:rFonts w:hint="eastAsia" w:eastAsia="宋体" w:asciiTheme="minorEastAsia" w:hAnsiTheme="minorEastAsia" w:cstheme="minorEastAsia"/>
+          <w:sz w:val="30"/>
+          <w:szCs w:val="30"/>
+          <w:lang w:val="en-US" w:eastAsia="zh-Hans"/>
+        </w:rPr>
+        <w:t>Ahead可在</w:t>
+      </w:r>
+      <w:r>
+        <w:rPr>
+          <w:rFonts w:hint="eastAsia" w:eastAsia="宋体" w:asciiTheme="minorEastAsia" w:hAnsiTheme="minorEastAsia" w:cstheme="minorEastAsia"/>
+          <w:sz w:val="30"/>
+          <w:szCs w:val="30"/>
+        </w:rPr>
+        <w:t>500毫秒以内完成交易确认，支持大并发量挂单和撮合，支持订单删除和修改功能。通过具有去中心化子链实现跨链桥功能，桥接BTC、ETH等公链的资产，提供安全转移资产功能，</w:t>
+      </w:r>
+      <w:r>
+        <w:rPr>
+          <w:rFonts w:hint="eastAsia" w:eastAsia="宋体" w:asciiTheme="minorEastAsia" w:hAnsiTheme="minorEastAsia" w:cstheme="minorEastAsia"/>
+          <w:sz w:val="30"/>
+          <w:szCs w:val="30"/>
+          <w:lang w:val="en-US" w:eastAsia="zh-Hans"/>
+        </w:rPr>
+        <w:t>同时</w:t>
+      </w:r>
+      <w:r>
+        <w:rPr>
+          <w:rFonts w:hint="eastAsia" w:eastAsia="宋体" w:asciiTheme="minorEastAsia" w:hAnsiTheme="minorEastAsia" w:cstheme="minorEastAsia"/>
+          <w:sz w:val="30"/>
+          <w:szCs w:val="30"/>
+        </w:rPr>
+        <w:t>通过去中心化交易所，</w:t>
+      </w:r>
+      <w:r>
+        <w:rPr>
+          <w:rFonts w:hint="eastAsia" w:eastAsia="宋体" w:asciiTheme="minorEastAsia" w:hAnsiTheme="minorEastAsia" w:cstheme="minorEastAsia"/>
+          <w:sz w:val="30"/>
+          <w:szCs w:val="30"/>
+          <w:lang w:val="en-US" w:eastAsia="zh-Hans"/>
+        </w:rPr>
+        <w:t>可</w:t>
+      </w:r>
+      <w:r>
+        <w:rPr>
+          <w:rFonts w:hint="eastAsia" w:eastAsia="宋体" w:asciiTheme="minorEastAsia" w:hAnsiTheme="minorEastAsia" w:cstheme="minorEastAsia"/>
+          <w:sz w:val="30"/>
+          <w:szCs w:val="30"/>
+        </w:rPr>
+        <w:t>提供多种资产的高效交易能力，</w:t>
+      </w:r>
+      <w:r>
+        <w:rPr>
+          <w:rFonts w:hint="eastAsia" w:eastAsia="宋体" w:asciiTheme="minorEastAsia" w:hAnsiTheme="minorEastAsia" w:cstheme="minorEastAsia"/>
+          <w:i w:val="0"/>
+          <w:caps w:val="0"/>
+          <w:color w:val="191919"/>
+          <w:spacing w:val="0"/>
+          <w:kern w:val="0"/>
+          <w:sz w:val="30"/>
+          <w:szCs w:val="30"/>
+          <w:shd w:val="clear" w:fill="FFFFFF"/>
+          <w:lang w:val="en-US" w:eastAsia="zh-CN" w:bidi="ar"/>
+        </w:rPr>
+        <w:t>能够实现完整、安全的资产去中心化跨链流通兑换，支持</w:t>
+      </w:r>
+      <w:r>
+        <w:rPr>
+          <w:rFonts w:hint="eastAsia" w:eastAsia="宋体" w:asciiTheme="minorEastAsia" w:hAnsiTheme="minorEastAsia" w:cstheme="minorEastAsia"/>
+          <w:i w:val="0"/>
+          <w:caps w:val="0"/>
+          <w:color w:val="191919"/>
+          <w:spacing w:val="0"/>
+          <w:kern w:val="0"/>
+          <w:sz w:val="30"/>
+          <w:szCs w:val="30"/>
+          <w:shd w:val="clear" w:fill="FFFFFF"/>
+          <w:lang w:val="en-US" w:eastAsia="zh-Hans" w:bidi="ar"/>
+        </w:rPr>
+        <w:t>多种</w:t>
+      </w:r>
+      <w:r>
+        <w:rPr>
+          <w:rFonts w:hint="eastAsia" w:eastAsia="宋体" w:asciiTheme="minorEastAsia" w:hAnsiTheme="minorEastAsia" w:cstheme="minorEastAsia"/>
+          <w:i w:val="0"/>
+          <w:caps w:val="0"/>
+          <w:color w:val="191919"/>
+          <w:spacing w:val="0"/>
+          <w:kern w:val="0"/>
+          <w:sz w:val="30"/>
+          <w:szCs w:val="30"/>
+          <w:shd w:val="clear" w:fill="FFFFFF"/>
+          <w:lang w:val="en-US" w:eastAsia="zh-CN" w:bidi="ar"/>
+        </w:rPr>
+        <w:t>公链自由流通兑换</w:t>
+      </w:r>
+      <w:r>
+        <w:rPr>
+          <w:rFonts w:hint="eastAsia" w:eastAsia="宋体" w:asciiTheme="minorEastAsia" w:hAnsiTheme="minorEastAsia" w:cstheme="minorEastAsia"/>
+          <w:i w:val="0"/>
+          <w:caps w:val="0"/>
+          <w:color w:val="191919"/>
+          <w:spacing w:val="0"/>
+          <w:kern w:val="0"/>
+          <w:sz w:val="30"/>
+          <w:szCs w:val="30"/>
+          <w:shd w:val="clear" w:fill="FFFFFF"/>
+          <w:lang w:eastAsia="zh-CN" w:bidi="ar"/>
+        </w:rPr>
+        <w:t>。</w:t>
+      </w:r>
+    </w:p>
+    <w:p>
+      <w:pPr>
+        <w:ind w:firstLine="600" w:firstLineChars="200"/>
+        <w:rPr>
+          <w:rFonts w:hint="eastAsia" w:asciiTheme="minorEastAsia" w:hAnsiTheme="minorEastAsia" w:eastAsiaTheme="minorEastAsia" w:cstheme="minorEastAsia"/>
+          <w:sz w:val="30"/>
+          <w:szCs w:val="30"/>
+        </w:rPr>
+      </w:pPr>
+    </w:p>
+    <w:p>
+      <w:pPr>
+        <w:keepNext w:val="0"/>
+        <w:keepLines w:val="0"/>
+        <w:widowControl/>
+        <w:suppressLineNumbers w:val="0"/>
+        <w:ind w:firstLine="600" w:firstLineChars="200"/>
+        <w:jc w:val="left"/>
+        <w:rPr>
+          <w:rFonts w:hint="eastAsia" w:asciiTheme="minorEastAsia" w:hAnsiTheme="minorEastAsia" w:eastAsiaTheme="minorEastAsia" w:cstheme="minorEastAsia"/>
+          <w:sz w:val="30"/>
+          <w:szCs w:val="30"/>
+        </w:rPr>
+      </w:pPr>
+    </w:p>
+    <w:p>
+      <w:pPr>
+        <w:keepNext w:val="0"/>
+        <w:keepLines w:val="0"/>
+        <w:widowControl/>
+        <w:suppressLineNumbers w:val="0"/>
+        <w:ind w:firstLine="600" w:firstLineChars="200"/>
+        <w:jc w:val="left"/>
+        <w:rPr>
+          <w:rFonts w:hint="eastAsia" w:asciiTheme="minorEastAsia" w:hAnsiTheme="minorEastAsia" w:eastAsiaTheme="minorEastAsia" w:cstheme="minorEastAsia"/>
+          <w:sz w:val="30"/>
+          <w:szCs w:val="30"/>
         </w:rPr>
       </w:pPr>
     </w:p>
@@ -8304,7 +9509,7 @@
           <w:szCs w:val="30"/>
           <w:lang w:val="en-US" w:eastAsia="zh-Hans"/>
         </w:rPr>
-        <w:t>HAH發行機制</w:t>
+        <w:t>HAH发行机制</w:t>
       </w:r>
     </w:p>
     <w:p>
@@ -8357,7 +9562,7 @@
           <w:szCs w:val="30"/>
           <w:lang w:val="en-US" w:eastAsia="zh-Hans"/>
         </w:rPr>
-        <w:t>HAH發行計畫</w:t>
+        <w:t>HAH发行计划</w:t>
       </w:r>
     </w:p>
     <w:p>
@@ -8410,7 +9615,7 @@
           <w:szCs w:val="30"/>
           <w:lang w:val="en-US" w:eastAsia="zh-Hans"/>
         </w:rPr>
-        <w:t>發行週期</w:t>
+        <w:t>发行周期</w:t>
       </w:r>
     </w:p>
     <w:p>
@@ -8463,7 +9668,7 @@
           <w:szCs w:val="30"/>
           <w:lang w:val="en-US" w:eastAsia="zh-Hans"/>
         </w:rPr>
-        <w:t>收益說明</w:t>
+        <w:t>收益说明</w:t>
       </w:r>
     </w:p>
     <w:p>
@@ -8516,7 +9721,7 @@
           <w:szCs w:val="30"/>
           <w:lang w:val="en-US" w:eastAsia="zh-Hans"/>
         </w:rPr>
-        <w:t>使用計畫</w:t>
+        <w:t>使用计划</w:t>
       </w:r>
     </w:p>
     <w:p>
@@ -8550,7 +9755,7 @@
           <w:szCs w:val="30"/>
           <w:lang w:val="en-US" w:eastAsia="zh-Hans"/>
         </w:rPr>
-        <w:t>發展戰略</w:t>
+        <w:t>发展战略</w:t>
       </w:r>
     </w:p>
     <w:p>
@@ -8824,7 +10029,7 @@
           <w:szCs w:val="30"/>
           <w:lang w:val="en-US" w:eastAsia="zh-Hans"/>
         </w:rPr>
-        <w:t>風險提示</w:t>
+        <w:t>风险提示</w:t>
       </w:r>
     </w:p>
     <w:p>
@@ -8891,7 +10096,7 @@
           <w:szCs w:val="30"/>
           <w:lang w:val="en-US" w:eastAsia="zh-CN" w:bidi="ar"/>
         </w:rPr>
-        <w:t xml:space="preserve">的開發、維護和運營過程中存在著風險，這其中很多都會超出開發團隊的控制。 </w:t>
+        <w:t xml:space="preserve">的开发、维护和运营过程中存在着风险，这其中很多都会超出开发团队的控制。 </w:t>
       </w:r>
     </w:p>
     <w:p>
@@ -8954,7 +10159,7 @@
           <w:szCs w:val="30"/>
           <w:lang w:val="en-US" w:eastAsia="zh-Hans" w:bidi="ar"/>
         </w:rPr>
-        <w:t>市場風險</w:t>
+        <w:t>市场风险</w:t>
       </w:r>
     </w:p>
     <w:p>
@@ -9013,7 +10218,7 @@
           <w:szCs w:val="30"/>
           <w:lang w:val="en-US" w:eastAsia="zh-CN" w:bidi="ar"/>
         </w:rPr>
-        <w:t xml:space="preserve">的價格與整個數字貨幣市場形勢密不可分，如市場行情整體低迷或存在其他不可控因素的影響，則可能造成 </w:t>
+        <w:t xml:space="preserve">的价格与整个数字货币市场形势密不可分，如市场行情整体低迷或存在其他不可控因素的影响，则可能造成 </w:t>
       </w:r>
       <w:r>
         <w:rPr>
@@ -9054,7 +10259,7 @@
           <w:szCs w:val="30"/>
           <w:lang w:val="en-US" w:eastAsia="zh-CN" w:bidi="ar"/>
         </w:rPr>
-        <w:t xml:space="preserve">本身即使具備良好的前景，但價格依然長期處於被低估的狀態。 </w:t>
+        <w:t xml:space="preserve">本身即使具备良好的前景，但价格依然长期处于被低估的状态。 </w:t>
       </w:r>
     </w:p>
     <w:p>
@@ -9135,7 +10340,7 @@
           <w:szCs w:val="30"/>
           <w:lang w:val="en-US" w:eastAsia="zh-Hans" w:bidi="ar"/>
         </w:rPr>
-        <w:t>監管風險</w:t>
+        <w:t>监管风险</w:t>
       </w:r>
     </w:p>
     <w:p>
@@ -9164,7 +10369,7 @@
           <w:szCs w:val="30"/>
           <w:lang w:val="en-US" w:eastAsia="zh-CN" w:bidi="ar"/>
         </w:rPr>
-        <w:t xml:space="preserve">由於區塊鏈的發展尚處早期，在全球沒有有關募集過程中的前置要求、交易要求、資訊披露要求、鎖定要求等相關的法規檔。 </w:t>
+        <w:t xml:space="preserve">由于区块链的发展尚处早期，在全球没有有关募集过程中的前置要求、交易要求、信息披露要求、锁定要求等相关的法规档。 </w:t>
       </w:r>
     </w:p>
     <w:p>
@@ -9245,7 +10450,7 @@
           <w:szCs w:val="30"/>
           <w:lang w:val="en-US" w:eastAsia="zh-Hans" w:bidi="ar"/>
         </w:rPr>
-        <w:t>競爭風險</w:t>
+        <w:t>竞争风险</w:t>
       </w:r>
     </w:p>
     <w:p>
@@ -9274,7 +10479,7 @@
           <w:szCs w:val="30"/>
           <w:lang w:val="en-US" w:eastAsia="zh-CN" w:bidi="ar"/>
         </w:rPr>
-        <w:t>當前區塊鏈領域專案眾多，競爭十分激烈，存在較強的市場競爭和專案運營壓力。並且隨著資訊技術和移動互聯網的發展，其他應用平臺的層出不窮和不斷擴張，</w:t>
+        <w:t>当前区块链领域项目众多，竞争十分激烈，存在较强的市场竞争和项目运营压力。并且随着信息技术和移动互联网的发展，其他应用平台的层出不穷和不断扩张，</w:t>
       </w:r>
       <w:r>
         <w:rPr>
@@ -9315,7 +10520,7 @@
           <w:szCs w:val="30"/>
           <w:lang w:val="en-US" w:eastAsia="zh-CN" w:bidi="ar"/>
         </w:rPr>
-        <w:t xml:space="preserve">將面臨持續的運營壓力和一定的市場競爭風險。 </w:t>
+        <w:t xml:space="preserve">将面临持续的运营压力和一定的市场竞争风险。 </w:t>
       </w:r>
     </w:p>
     <w:p>
@@ -9396,7 +10601,7 @@
           <w:szCs w:val="30"/>
           <w:lang w:val="en-US" w:eastAsia="zh-Hans" w:bidi="ar"/>
         </w:rPr>
-        <w:t>人才流失風險</w:t>
+        <w:t>人才流失风险</w:t>
       </w:r>
     </w:p>
     <w:p>
@@ -9452,7 +10657,7 @@
           <w:szCs w:val="30"/>
           <w:lang w:val="en-US" w:eastAsia="zh-CN" w:bidi="ar"/>
         </w:rPr>
-        <w:t>聚集了一批在各自專業領域具有領先優勢和豐富經驗的技術團隊和顧問專家，其中不乏長期從事區塊鏈行業的專業人員以及有豐富互聯網產品開發和運營經驗的核心團隊。核心團隊的穩定和顧問資源對</w:t>
+        <w:t>聚集了一批在各自专业领域具有领先优势和丰富经验的技术团队和顾问专家，其中不乏长期从事区块链行业的专业人员以及有丰富互联网产品开发和运营经验的核心团队。核心团队的稳定和顾问资源对</w:t>
       </w:r>
       <w:r>
         <w:rPr>
@@ -9493,7 +10698,7 @@
           <w:szCs w:val="30"/>
           <w:lang w:val="en-US" w:eastAsia="zh-CN" w:bidi="ar"/>
         </w:rPr>
-        <w:t xml:space="preserve">保持業內核心競爭力具有重要意義。在今後的發展中，不排除有核心人員離開，核心人員或顧問團隊的流失，可能會影響平臺的穩定運營或對未來 </w:t>
+        <w:t xml:space="preserve">保持业内核心竞争力具有重要意义。在今后的发展中，不排除有核心人员离开，核心人员或顾问团队的流失，可能会影响平台的稳定运营或对未来 </w:t>
       </w:r>
     </w:p>
     <w:p>
@@ -9521,7 +10726,7 @@
           <w:szCs w:val="30"/>
           <w:lang w:val="en-US" w:eastAsia="zh-CN" w:bidi="ar"/>
         </w:rPr>
-        <w:t xml:space="preserve">發展帶來一定的不利影響。 </w:t>
+        <w:t xml:space="preserve">发展带来一定的不利影响。 </w:t>
       </w:r>
     </w:p>
     <w:p>
@@ -9602,7 +10807,7 @@
           <w:szCs w:val="30"/>
           <w:lang w:val="en-US" w:eastAsia="zh-Hans" w:bidi="ar"/>
         </w:rPr>
-        <w:t>駭客或盜竊風險</w:t>
+        <w:t>黑客或盗窃风险</w:t>
       </w:r>
     </w:p>
     <w:p>
@@ -9631,7 +10836,7 @@
           <w:szCs w:val="30"/>
           <w:lang w:val="en-US" w:eastAsia="zh-CN" w:bidi="ar"/>
         </w:rPr>
-        <w:t>駭客或其他組織或國家均有以任何方法打斷</w:t>
+        <w:t>黑客或其他组织或国家均有以任何方法打断</w:t>
       </w:r>
       <w:r>
         <w:rPr>
@@ -9672,7 +10877,7 @@
           <w:szCs w:val="30"/>
           <w:lang w:val="en-US" w:eastAsia="zh-CN" w:bidi="ar"/>
         </w:rPr>
-        <w:t xml:space="preserve">應用或功能的可能性，包括但不限於拒絕服務攻擊、女巫攻擊、遊襲、惡意軟體攻擊或一致性攻擊等。 </w:t>
+        <w:t xml:space="preserve">应用或功能的可能性，包括但不限于拒绝服务攻击、女巫攻击、游袭、恶意软件攻击或一致性攻击等。 </w:t>
       </w:r>
     </w:p>
     <w:p>
@@ -9753,7 +10958,7 @@
           <w:szCs w:val="30"/>
           <w:lang w:val="en-US" w:eastAsia="zh-Hans" w:bidi="ar"/>
         </w:rPr>
-        <w:t>核心協議風險</w:t>
+        <w:t>核心协议风险</w:t>
       </w:r>
     </w:p>
     <w:p>
@@ -9812,7 +11017,7 @@
           <w:szCs w:val="30"/>
           <w:lang w:val="en-US" w:eastAsia="zh-CN" w:bidi="ar"/>
         </w:rPr>
-        <w:t>目前基於某個特定的鏈開發，儘管團隊會挑選目前最安全穩定的區塊鏈作為基礎設施，但該鏈發生的任何故障，不可預期的功能問題或遭受攻擊都有可能導致</w:t>
+        <w:t>目前基于某个特定的链开发，尽管团队会挑选目前最安全稳定的区块链作为基础设施，但该链发生的任何故障，不可预期的功能问题或遭受攻击都有可能导致</w:t>
       </w:r>
       <w:r>
         <w:rPr>
@@ -9853,7 +11058,7 @@
           <w:szCs w:val="30"/>
           <w:lang w:val="en-US" w:eastAsia="zh-CN" w:bidi="ar"/>
         </w:rPr>
-        <w:t xml:space="preserve">以難以預料的方式停止工作或功能缺失。 </w:t>
+        <w:t xml:space="preserve">以难以预料的方式停止工作或功能缺失。 </w:t>
       </w:r>
     </w:p>
     <w:p>
@@ -9934,7 +11139,7 @@
           <w:szCs w:val="30"/>
           <w:lang w:val="en-US" w:eastAsia="zh-Hans" w:bidi="ar"/>
         </w:rPr>
-        <w:t>系統性風險</w:t>
+        <w:t>系统性风险</w:t>
       </w:r>
     </w:p>
     <w:p>
@@ -9963,7 +11168,7 @@
           <w:szCs w:val="30"/>
           <w:lang w:val="en-US" w:eastAsia="zh-CN" w:bidi="ar"/>
         </w:rPr>
-        <w:t xml:space="preserve">軟體中被忽視的致命缺陷或全球網路基礎設施大規模故障造成的風險。雖然其中部分風險將隨著時間的推移大幅度減輕，比如修復漏洞和突破計算瓶頸，但其他部分風險依然不可預測，比如可能導致部分或全球互聯網中斷的政治因素或自然災害。 </w:t>
+        <w:t xml:space="preserve">软件中被忽视的致命缺陷或全球网络基础设施大规模故障造成的风险。虽然其中部分风险将随着时间的推移大幅度减轻，比如修复漏洞和突破计算瓶颈，但其他部分风险依然不可预测，比如可能导致部分或全球互联网中断的政治因素或自然灾害。 </w:t>
       </w:r>
     </w:p>
     <w:p>
@@ -10044,7 +11249,7 @@
           <w:szCs w:val="30"/>
           <w:lang w:val="en-US" w:eastAsia="zh-Hans" w:bidi="ar"/>
         </w:rPr>
-        <w:t>無法預料的風險</w:t>
+        <w:t>无法预料的风险</w:t>
       </w:r>
     </w:p>
     <w:p>
@@ -10073,7 +11278,7 @@
           <w:szCs w:val="30"/>
           <w:lang w:val="en-US" w:eastAsia="zh-CN" w:bidi="ar"/>
         </w:rPr>
-        <w:t>基於密碼學的數字金幣是一種全新的技術，除了本白皮書內提及的風險外，還存在著一些創始團隊尚未提及或尚未預料到的風險。此外，其他風險也有可能突然出現，或者以多種已經提及的風險的組合的方式出現。</w:t>
+        <w:t>基于密码学的数字金币是一种全新的技术，除了本白皮书内提及的风险外，还存在着一些创始团队尚未提及或尚未预料到的风险。此外，其他风险也有可能突然出现，或者以多种已经提及的风险的组合的方式出现。</w:t>
       </w:r>
     </w:p>
     <w:p>
@@ -10395,7 +11600,7 @@
           <w:szCs w:val="30"/>
           <w:lang w:val="en-US" w:eastAsia="zh-Hans" w:bidi="ar"/>
         </w:rPr>
-        <w:t>免責說明</w:t>
+        <w:t>免责说明</w:t>
       </w:r>
     </w:p>
     <w:p>
@@ -10424,7 +11629,7 @@
           <w:szCs w:val="30"/>
           <w:lang w:val="en-US" w:eastAsia="zh-CN" w:bidi="ar"/>
         </w:rPr>
-        <w:t>本網站的宗旨是在不違反國際相關法律法規的前提下，盡可能地為全球廣大數字資產愛好者及投資者提供</w:t>
+        <w:t>本网站的宗旨是在不违反国际相关法律法规的前提下，尽可能地为全球广大数字资产爱好者及投资者提供</w:t>
       </w:r>
       <w:r>
         <w:rPr>
@@ -10435,7 +11640,7 @@
           <w:szCs w:val="30"/>
           <w:lang w:val="en-US" w:eastAsia="zh-Hans" w:bidi="ar"/>
         </w:rPr>
-        <w:t>一個平臺</w:t>
+        <w:t>一个平台</w:t>
       </w:r>
       <w:r>
         <w:rPr>
@@ -10446,7 +11651,7 @@
           <w:szCs w:val="30"/>
           <w:lang w:val="en-US" w:eastAsia="zh-CN" w:bidi="ar"/>
         </w:rPr>
-        <w:t>。禁止使用本網站從事洗錢、走私、商業賄賂等一切非法交易活動，若發現此類事件，本站將凍結帳戶，立即報送有權機關。</w:t>
+        <w:t>。禁止使用本网站从事洗钱、走私、商业贿赂等一切非法交易活动，若发现此类事件，本站将冻结账户，立即报送有权机关。</w:t>
       </w:r>
     </w:p>
     <w:p>
@@ -10475,7 +11680,7 @@
           <w:szCs w:val="30"/>
           <w:lang w:val="en-US" w:eastAsia="zh-CN" w:bidi="ar"/>
         </w:rPr>
-        <w:t>當有權機關出示相應的調查檔要求本站配合對指定用戶進行調查時，或對用戶帳戶採取查封、凍結或者劃轉等措施時，本站將按照有權機關的要求協助提供相應的用戶數據，或進行相應的操作。</w:t>
+        <w:t>当有权机关出示相应的调查档要求本站配合对指定用户进行调查时，或对用户账户采取查封、冻结或者划转等措施时，本站将按照有权机关的要求协助提供相应的用户数据，或进行相应的操作。</w:t>
       </w:r>
     </w:p>
     <w:p>
@@ -10504,7 +11709,7 @@
           <w:szCs w:val="30"/>
           <w:lang w:val="en-US" w:eastAsia="zh-CN" w:bidi="ar"/>
         </w:rPr>
-        <w:t xml:space="preserve">本網站使用者因為違反本聲明的規定而觸犯國際相關法律的，本站作為服務的提供方，有義務對平臺的規則及服務進行完善，但本網站並無觸犯國際相關法律的動機和事實，對使用者的行為不承擔任何連帶作用。 </w:t>
+        <w:t xml:space="preserve">本网站使用者因为违反本声明的规定而触犯国际相关法律的，本站作为服务的提供方，有义务对平台的规则及服务进行完善，但本网站并无触犯国际相关法律的动机和事实，对使用者的行为不承担任何连带作用。 </w:t>
       </w:r>
     </w:p>
     <w:p>
@@ -10530,7 +11735,7 @@
           <w:szCs w:val="30"/>
           <w:lang w:val="en-US" w:eastAsia="zh-CN" w:bidi="ar"/>
         </w:rPr>
-        <w:t>凡以任何方式登錄本網站或直接、間接使用本網站服務者，視為自願接受本網站聲明的約束。</w:t>
+        <w:t>凡以任何方式登录本网站或直接、间接使用本网站服务者，视为自愿接受本网站声明的约束。</w:t>
       </w:r>
     </w:p>
     <w:p>

--- a/Hash Ahead白皮书.docx
+++ b/Hash Ahead白皮书.docx
@@ -350,7 +350,7 @@
         <w:bidi w:val="0"/>
         <w:ind w:firstLine="600" w:firstLineChars="200"/>
         <w:rPr>
-          <w:rFonts w:hint="eastAsia" w:asciiTheme="minorEastAsia" w:hAnsiTheme="minorEastAsia" w:eastAsiaTheme="minorEastAsia" w:cstheme="minorEastAsia"/>
+          <w:rFonts w:hint="eastAsia" w:eastAsia="宋体" w:asciiTheme="minorEastAsia" w:hAnsiTheme="minorEastAsia" w:cstheme="minorEastAsia"/>
           <w:color w:val="auto"/>
           <w:sz w:val="30"/>
           <w:szCs w:val="30"/>
@@ -497,20 +497,54 @@
         </w:rPr>
         <w:t>奠定了坚实的“信任”基础，创造了可靠的“合作”机制，具有广阔的运用前景。</w:t>
       </w:r>
+      <w:r>
+        <w:rPr>
+          <w:rFonts w:hint="eastAsia" w:eastAsia="宋体" w:asciiTheme="minorEastAsia" w:hAnsiTheme="minorEastAsia" w:cstheme="minorEastAsia"/>
+          <w:color w:val="auto"/>
+          <w:sz w:val="30"/>
+          <w:szCs w:val="30"/>
+          <w:lang w:val="en-US" w:eastAsia="zh-Hans"/>
+        </w:rPr>
+        <w:t>随着时代的进步</w:t>
+      </w:r>
+      <w:r>
+        <w:rPr>
+          <w:rFonts w:hint="default" w:eastAsia="宋体" w:asciiTheme="minorEastAsia" w:hAnsiTheme="minorEastAsia" w:cstheme="minorEastAsia"/>
+          <w:color w:val="auto"/>
+          <w:sz w:val="30"/>
+          <w:szCs w:val="30"/>
+          <w:lang w:eastAsia="zh-Hans"/>
+        </w:rPr>
+        <w:t>，</w:t>
+      </w:r>
+      <w:r>
+        <w:rPr>
+          <w:rFonts w:hint="eastAsia" w:eastAsia="宋体" w:asciiTheme="minorEastAsia" w:hAnsiTheme="minorEastAsia" w:cstheme="minorEastAsia"/>
+          <w:color w:val="auto"/>
+          <w:sz w:val="30"/>
+          <w:szCs w:val="30"/>
+          <w:lang w:val="en-US" w:eastAsia="zh-CN"/>
+        </w:rPr>
+        <w:t>“区块链”已走进大众视野，成为社会的关注焦点。</w:t>
+      </w:r>
     </w:p>
     <w:p>
       <w:pPr>
         <w:bidi w:val="0"/>
         <w:ind w:firstLine="600" w:firstLineChars="200"/>
         <w:rPr>
-          <w:rFonts w:hint="eastAsia" w:asciiTheme="minorEastAsia" w:hAnsiTheme="minorEastAsia" w:eastAsiaTheme="minorEastAsia" w:cstheme="minorEastAsia"/>
+          <w:rFonts w:hint="eastAsia" w:eastAsia="宋体" w:asciiTheme="minorEastAsia" w:hAnsiTheme="minorEastAsia" w:cstheme="minorEastAsia"/>
           <w:color w:val="auto"/>
           <w:sz w:val="30"/>
           <w:szCs w:val="30"/>
           <w:lang w:val="en-US" w:eastAsia="zh-CN"/>
         </w:rPr>
       </w:pPr>
-      <w:r>
+    </w:p>
+    <w:p>
+      <w:pPr>
+        <w:bidi w:val="0"/>
+        <w:ind w:firstLine="600" w:firstLineChars="200"/>
         <w:rPr>
           <w:rFonts w:hint="eastAsia" w:eastAsia="宋体" w:asciiTheme="minorEastAsia" w:hAnsiTheme="minorEastAsia" w:cstheme="minorEastAsia"/>
           <w:color w:val="auto"/>
@@ -518,158 +552,33 @@
           <w:szCs w:val="30"/>
           <w:lang w:val="en-US" w:eastAsia="zh-CN"/>
         </w:rPr>
-        <w:t>2019年1月10日，</w:t>
-      </w:r>
-      <w:r>
-        <w:rPr>
-          <w:rFonts w:hint="eastAsia" w:asciiTheme="minorEastAsia" w:hAnsiTheme="minorEastAsia" w:eastAsiaTheme="minorEastAsia" w:cstheme="minorEastAsia"/>
+      </w:pPr>
+    </w:p>
+    <w:p>
+      <w:pPr>
+        <w:bidi w:val="0"/>
+        <w:ind w:firstLine="600" w:firstLineChars="200"/>
+        <w:rPr>
+          <w:rFonts w:hint="eastAsia" w:eastAsia="宋体" w:asciiTheme="minorEastAsia" w:hAnsiTheme="minorEastAsia" w:cstheme="minorEastAsia"/>
           <w:color w:val="auto"/>
           <w:sz w:val="30"/>
           <w:szCs w:val="30"/>
           <w:lang w:val="en-US" w:eastAsia="zh-CN"/>
         </w:rPr>
-        <w:fldChar w:fldCharType="begin"/>
-      </w:r>
-      <w:r>
-        <w:rPr>
-          <w:rFonts w:hint="eastAsia" w:asciiTheme="minorEastAsia" w:hAnsiTheme="minorEastAsia" w:eastAsiaTheme="minorEastAsia" w:cstheme="minorEastAsia"/>
+      </w:pPr>
+    </w:p>
+    <w:p>
+      <w:pPr>
+        <w:bidi w:val="0"/>
+        <w:ind w:firstLine="600" w:firstLineChars="200"/>
+        <w:rPr>
+          <w:rFonts w:hint="eastAsia" w:eastAsia="宋体" w:asciiTheme="minorEastAsia" w:hAnsiTheme="minorEastAsia" w:cstheme="minorEastAsia"/>
           <w:color w:val="auto"/>
           <w:sz w:val="30"/>
           <w:szCs w:val="30"/>
           <w:lang w:val="en-US" w:eastAsia="zh-CN"/>
         </w:rPr>
-        <w:instrText xml:space="preserve"> HYPERLINK "https://baike.baidu.com/item/%E5%9B%BD%E5%AE%B6%E4%BA%92%E8%81%94%E7%BD%91%E4%BF%A1%E6%81%AF%E5%8A%9E%E5%85%AC%E5%AE%A4/2045128" \t "/Users/apple/Documents\\x/_blank" </w:instrText>
-      </w:r>
-      <w:r>
-        <w:rPr>
-          <w:rFonts w:hint="eastAsia" w:asciiTheme="minorEastAsia" w:hAnsiTheme="minorEastAsia" w:eastAsiaTheme="minorEastAsia" w:cstheme="minorEastAsia"/>
-          <w:color w:val="auto"/>
-          <w:sz w:val="30"/>
-          <w:szCs w:val="30"/>
-          <w:lang w:val="en-US" w:eastAsia="zh-CN"/>
-        </w:rPr>
-        <w:fldChar w:fldCharType="separate"/>
-      </w:r>
-      <w:r>
-        <w:rPr>
-          <w:rStyle w:val="5"/>
-          <w:rFonts w:hint="eastAsia" w:eastAsia="宋体" w:asciiTheme="minorEastAsia" w:hAnsiTheme="minorEastAsia" w:cstheme="minorEastAsia"/>
-          <w:i w:val="0"/>
-          <w:caps w:val="0"/>
-          <w:color w:val="auto"/>
-          <w:spacing w:val="0"/>
-          <w:sz w:val="30"/>
-          <w:szCs w:val="30"/>
-          <w:u w:val="none"/>
-          <w:shd w:val="clear" w:fill="FFFFFF"/>
-        </w:rPr>
-        <w:t>国家互联网信息办公室</w:t>
-      </w:r>
-      <w:r>
-        <w:rPr>
-          <w:rFonts w:hint="eastAsia" w:asciiTheme="minorEastAsia" w:hAnsiTheme="minorEastAsia" w:eastAsiaTheme="minorEastAsia" w:cstheme="minorEastAsia"/>
-          <w:color w:val="auto"/>
-          <w:sz w:val="30"/>
-          <w:szCs w:val="30"/>
-          <w:lang w:val="en-US" w:eastAsia="zh-CN"/>
-        </w:rPr>
-        <w:fldChar w:fldCharType="end"/>
-      </w:r>
-      <w:r>
-        <w:rPr>
-          <w:rFonts w:hint="eastAsia" w:eastAsia="宋体" w:asciiTheme="minorEastAsia" w:hAnsiTheme="minorEastAsia" w:cstheme="minorEastAsia"/>
-          <w:color w:val="auto"/>
-          <w:sz w:val="30"/>
-          <w:szCs w:val="30"/>
-          <w:lang w:val="en-US" w:eastAsia="zh-CN"/>
-        </w:rPr>
-        <w:t>发布《</w:t>
-      </w:r>
-      <w:r>
-        <w:rPr>
-          <w:rFonts w:hint="eastAsia" w:asciiTheme="minorEastAsia" w:hAnsiTheme="minorEastAsia" w:eastAsiaTheme="minorEastAsia" w:cstheme="minorEastAsia"/>
-          <w:color w:val="auto"/>
-          <w:sz w:val="30"/>
-          <w:szCs w:val="30"/>
-          <w:lang w:val="en-US" w:eastAsia="zh-CN"/>
-        </w:rPr>
-        <w:fldChar w:fldCharType="begin"/>
-      </w:r>
-      <w:r>
-        <w:rPr>
-          <w:rFonts w:hint="eastAsia" w:asciiTheme="minorEastAsia" w:hAnsiTheme="minorEastAsia" w:eastAsiaTheme="minorEastAsia" w:cstheme="minorEastAsia"/>
-          <w:color w:val="auto"/>
-          <w:sz w:val="30"/>
-          <w:szCs w:val="30"/>
-          <w:lang w:val="en-US" w:eastAsia="zh-CN"/>
-        </w:rPr>
-        <w:instrText xml:space="preserve"> HYPERLINK "https://baike.baidu.com/item/%E5%8C%BA%E5%9D%97%E9%93%BE%E4%BF%A1%E6%81%AF%E6%9C%8D%E5%8A%A1%E7%AE%A1%E7%90%86%E8%A7%84%E5%AE%9A/23245975" \t "/Users/apple/Documents\\x/_blank" </w:instrText>
-      </w:r>
-      <w:r>
-        <w:rPr>
-          <w:rFonts w:hint="eastAsia" w:asciiTheme="minorEastAsia" w:hAnsiTheme="minorEastAsia" w:eastAsiaTheme="minorEastAsia" w:cstheme="minorEastAsia"/>
-          <w:color w:val="auto"/>
-          <w:sz w:val="30"/>
-          <w:szCs w:val="30"/>
-          <w:lang w:val="en-US" w:eastAsia="zh-CN"/>
-        </w:rPr>
-        <w:fldChar w:fldCharType="separate"/>
-      </w:r>
-      <w:r>
-        <w:rPr>
-          <w:rStyle w:val="5"/>
-          <w:rFonts w:hint="eastAsia" w:eastAsia="宋体" w:asciiTheme="minorEastAsia" w:hAnsiTheme="minorEastAsia" w:cstheme="minorEastAsia"/>
-          <w:i w:val="0"/>
-          <w:caps w:val="0"/>
-          <w:color w:val="auto"/>
-          <w:spacing w:val="0"/>
-          <w:sz w:val="30"/>
-          <w:szCs w:val="30"/>
-          <w:u w:val="none"/>
-          <w:shd w:val="clear" w:fill="FFFFFF"/>
-        </w:rPr>
-        <w:t>区块链信息服务管理规定</w:t>
-      </w:r>
-      <w:r>
-        <w:rPr>
-          <w:rFonts w:hint="eastAsia" w:asciiTheme="minorEastAsia" w:hAnsiTheme="minorEastAsia" w:eastAsiaTheme="minorEastAsia" w:cstheme="minorEastAsia"/>
-          <w:color w:val="auto"/>
-          <w:sz w:val="30"/>
-          <w:szCs w:val="30"/>
-          <w:lang w:val="en-US" w:eastAsia="zh-CN"/>
-        </w:rPr>
-        <w:fldChar w:fldCharType="end"/>
-      </w:r>
-      <w:r>
-        <w:rPr>
-          <w:rFonts w:hint="eastAsia" w:eastAsia="宋体" w:asciiTheme="minorEastAsia" w:hAnsiTheme="minorEastAsia" w:cstheme="minorEastAsia"/>
-          <w:color w:val="auto"/>
-          <w:sz w:val="30"/>
-          <w:szCs w:val="30"/>
-          <w:lang w:val="en-US" w:eastAsia="zh-CN"/>
-        </w:rPr>
-        <w:t>》  。2019年10月24日，在中央政治局第十八次集体学习时，习近平总书记强调，“把区块链作为核心技术自主创新的重要突破口”</w:t>
-      </w:r>
-      <w:r>
-        <w:rPr>
-          <w:rFonts w:hint="eastAsia" w:eastAsia="宋体" w:asciiTheme="minorEastAsia" w:hAnsiTheme="minorEastAsia" w:cstheme="minorEastAsia"/>
-          <w:color w:val="auto"/>
-          <w:sz w:val="30"/>
-          <w:szCs w:val="30"/>
-          <w:lang w:eastAsia="zh-CN"/>
-        </w:rPr>
-        <w:t xml:space="preserve"> </w:t>
-      </w:r>
-      <w:r>
-        <w:rPr>
-          <w:rFonts w:hint="eastAsia" w:eastAsia="宋体" w:asciiTheme="minorEastAsia" w:hAnsiTheme="minorEastAsia" w:cstheme="minorEastAsia"/>
-          <w:color w:val="auto"/>
-          <w:sz w:val="30"/>
-          <w:szCs w:val="30"/>
-          <w:lang w:val="en-US" w:eastAsia="zh-CN"/>
-        </w:rPr>
-        <w:t>“加快推动区块链技术和产业创新发展”。“区块链”已走进大众视野，成为社会的关注焦点。</w:t>
-      </w:r>
+      </w:pPr>
     </w:p>
     <w:p>
       <w:pPr>
@@ -3811,141 +3720,6 @@
           <w:lang w:eastAsia="zh-Hans"/>
         </w:rPr>
         <w:t>。</w:t>
-      </w:r>
-      <w:r>
-        <w:rPr>
-          <w:rFonts w:hint="eastAsia" w:eastAsia="宋体" w:asciiTheme="minorEastAsia" w:hAnsiTheme="minorEastAsia" w:cstheme="minorEastAsia"/>
-          <w:sz w:val="30"/>
-          <w:szCs w:val="30"/>
-          <w:lang w:val="en-US" w:eastAsia="zh-CN"/>
-        </w:rPr>
-        <w:t>2019年1月10日，</w:t>
-      </w:r>
-      <w:r>
-        <w:rPr>
-          <w:rFonts w:hint="eastAsia" w:asciiTheme="minorEastAsia" w:hAnsiTheme="minorEastAsia" w:eastAsiaTheme="minorEastAsia" w:cstheme="minorEastAsia"/>
-          <w:sz w:val="30"/>
-          <w:szCs w:val="30"/>
-          <w:lang w:val="en-US" w:eastAsia="zh-CN"/>
-        </w:rPr>
-        <w:fldChar w:fldCharType="begin"/>
-      </w:r>
-      <w:r>
-        <w:rPr>
-          <w:rFonts w:hint="eastAsia" w:asciiTheme="minorEastAsia" w:hAnsiTheme="minorEastAsia" w:eastAsiaTheme="minorEastAsia" w:cstheme="minorEastAsia"/>
-          <w:sz w:val="30"/>
-          <w:szCs w:val="30"/>
-          <w:lang w:val="en-US" w:eastAsia="zh-CN"/>
-        </w:rPr>
-        <w:instrText xml:space="preserve"> HYPERLINK "https://baike.baidu.com/item/%E5%9B%BD%E5%AE%B6%E4%BA%92%E8%81%94%E7%BD%91%E4%BF%A1%E6%81%AF%E5%8A%9E%E5%85%AC%E5%AE%A4/2045128" \t "/Users/apple/Documents\\x/_blank" </w:instrText>
-      </w:r>
-      <w:r>
-        <w:rPr>
-          <w:rFonts w:hint="eastAsia" w:asciiTheme="minorEastAsia" w:hAnsiTheme="minorEastAsia" w:eastAsiaTheme="minorEastAsia" w:cstheme="minorEastAsia"/>
-          <w:sz w:val="30"/>
-          <w:szCs w:val="30"/>
-          <w:lang w:val="en-US" w:eastAsia="zh-CN"/>
-        </w:rPr>
-        <w:fldChar w:fldCharType="separate"/>
-      </w:r>
-      <w:r>
-        <w:rPr>
-          <w:rFonts w:hint="eastAsia" w:eastAsia="宋体" w:asciiTheme="minorEastAsia" w:hAnsiTheme="minorEastAsia" w:cstheme="minorEastAsia"/>
-          <w:sz w:val="30"/>
-          <w:szCs w:val="30"/>
-        </w:rPr>
-        <w:t>国家互联网信息办公室</w:t>
-      </w:r>
-      <w:r>
-        <w:rPr>
-          <w:rFonts w:hint="eastAsia" w:asciiTheme="minorEastAsia" w:hAnsiTheme="minorEastAsia" w:eastAsiaTheme="minorEastAsia" w:cstheme="minorEastAsia"/>
-          <w:sz w:val="30"/>
-          <w:szCs w:val="30"/>
-          <w:lang w:val="en-US" w:eastAsia="zh-CN"/>
-        </w:rPr>
-        <w:fldChar w:fldCharType="end"/>
-      </w:r>
-      <w:r>
-        <w:rPr>
-          <w:rFonts w:hint="eastAsia" w:eastAsia="宋体" w:asciiTheme="minorEastAsia" w:hAnsiTheme="minorEastAsia" w:cstheme="minorEastAsia"/>
-          <w:sz w:val="30"/>
-          <w:szCs w:val="30"/>
-          <w:lang w:val="en-US" w:eastAsia="zh-CN"/>
-        </w:rPr>
-        <w:t>发布《</w:t>
-      </w:r>
-      <w:r>
-        <w:rPr>
-          <w:rFonts w:hint="eastAsia" w:asciiTheme="minorEastAsia" w:hAnsiTheme="minorEastAsia" w:eastAsiaTheme="minorEastAsia" w:cstheme="minorEastAsia"/>
-          <w:sz w:val="30"/>
-          <w:szCs w:val="30"/>
-          <w:lang w:val="en-US" w:eastAsia="zh-CN"/>
-        </w:rPr>
-        <w:fldChar w:fldCharType="begin"/>
-      </w:r>
-      <w:r>
-        <w:rPr>
-          <w:rFonts w:hint="eastAsia" w:asciiTheme="minorEastAsia" w:hAnsiTheme="minorEastAsia" w:eastAsiaTheme="minorEastAsia" w:cstheme="minorEastAsia"/>
-          <w:sz w:val="30"/>
-          <w:szCs w:val="30"/>
-          <w:lang w:val="en-US" w:eastAsia="zh-CN"/>
-        </w:rPr>
-        <w:instrText xml:space="preserve"> HYPERLINK "https://baike.baidu.com/item/%E5%8C%BA%E5%9D%97%E9%93%BE%E4%BF%A1%E6%81%AF%E6%9C%8D%E5%8A%A1%E7%AE%A1%E7%90%86%E8%A7%84%E5%AE%9A/23245975" \t "/Users/apple/Documents\\x/_blank" </w:instrText>
-      </w:r>
-      <w:r>
-        <w:rPr>
-          <w:rFonts w:hint="eastAsia" w:asciiTheme="minorEastAsia" w:hAnsiTheme="minorEastAsia" w:eastAsiaTheme="minorEastAsia" w:cstheme="minorEastAsia"/>
-          <w:sz w:val="30"/>
-          <w:szCs w:val="30"/>
-          <w:lang w:val="en-US" w:eastAsia="zh-CN"/>
-        </w:rPr>
-        <w:fldChar w:fldCharType="separate"/>
-      </w:r>
-      <w:r>
-        <w:rPr>
-          <w:rFonts w:hint="eastAsia" w:eastAsia="宋体" w:asciiTheme="minorEastAsia" w:hAnsiTheme="minorEastAsia" w:cstheme="minorEastAsia"/>
-          <w:sz w:val="30"/>
-          <w:szCs w:val="30"/>
-        </w:rPr>
-        <w:t>区块链信息服务管理规定</w:t>
-      </w:r>
-      <w:r>
-        <w:rPr>
-          <w:rFonts w:hint="eastAsia" w:asciiTheme="minorEastAsia" w:hAnsiTheme="minorEastAsia" w:eastAsiaTheme="minorEastAsia" w:cstheme="minorEastAsia"/>
-          <w:sz w:val="30"/>
-          <w:szCs w:val="30"/>
-          <w:lang w:val="en-US" w:eastAsia="zh-CN"/>
-        </w:rPr>
-        <w:fldChar w:fldCharType="end"/>
-      </w:r>
-      <w:r>
-        <w:rPr>
-          <w:rFonts w:hint="eastAsia" w:eastAsia="宋体" w:asciiTheme="minorEastAsia" w:hAnsiTheme="minorEastAsia" w:cstheme="minorEastAsia"/>
-          <w:sz w:val="30"/>
-          <w:szCs w:val="30"/>
-          <w:lang w:val="en-US" w:eastAsia="zh-CN"/>
-        </w:rPr>
-        <w:t>》</w:t>
-      </w:r>
-      <w:bookmarkStart w:id="0" w:name="ref_[1]_13112042"/>
-      <w:r>
-        <w:rPr>
-          <w:rFonts w:hint="eastAsia" w:eastAsia="宋体" w:asciiTheme="minorEastAsia" w:hAnsiTheme="minorEastAsia" w:cstheme="minorEastAsia"/>
-          <w:sz w:val="30"/>
-          <w:szCs w:val="30"/>
-          <w:lang w:val="en-US" w:eastAsia="zh-CN"/>
-        </w:rPr>
-        <w:t> </w:t>
-      </w:r>
-      <w:bookmarkEnd w:id="0"/>
-      <w:r>
-        <w:rPr>
-          <w:rFonts w:hint="eastAsia" w:eastAsia="宋体" w:asciiTheme="minorEastAsia" w:hAnsiTheme="minorEastAsia" w:cstheme="minorEastAsia"/>
-          <w:sz w:val="30"/>
-          <w:szCs w:val="30"/>
-          <w:lang w:val="en-US" w:eastAsia="zh-CN"/>
-        </w:rPr>
-        <w:t> 。2019年10月24日，在中央政治局第十八次集体学习时，习近平总书记强调，“把区块链作为核心技术自主创新的重要突破口”“加快推动区块链技术和产业创新发展”。</w:t>
       </w:r>
       <w:r>
         <w:rPr>
@@ -5517,56 +5291,6 @@
     </w:p>
     <w:p>
       <w:pPr>
-        <w:keepNext w:val="0"/>
-        <w:keepLines w:val="0"/>
-        <w:widowControl/>
-        <w:suppressLineNumbers w:val="0"/>
-        <w:ind w:firstLine="600" w:firstLineChars="200"/>
-        <w:jc w:val="left"/>
-        <w:rPr>
-          <w:rFonts w:hint="eastAsia" w:asciiTheme="minorEastAsia" w:hAnsiTheme="minorEastAsia" w:eastAsiaTheme="minorEastAsia" w:cstheme="minorEastAsia"/>
-          <w:color w:val="auto"/>
-          <w:sz w:val="30"/>
-          <w:szCs w:val="30"/>
-          <w:lang w:eastAsia="zh-Hans"/>
-        </w:rPr>
-      </w:pPr>
-    </w:p>
-    <w:p>
-      <w:pPr>
-        <w:keepNext w:val="0"/>
-        <w:keepLines w:val="0"/>
-        <w:widowControl/>
-        <w:suppressLineNumbers w:val="0"/>
-        <w:ind w:firstLine="600" w:firstLineChars="200"/>
-        <w:jc w:val="left"/>
-        <w:rPr>
-          <w:rFonts w:hint="eastAsia" w:asciiTheme="minorEastAsia" w:hAnsiTheme="minorEastAsia" w:eastAsiaTheme="minorEastAsia" w:cstheme="minorEastAsia"/>
-          <w:color w:val="auto"/>
-          <w:sz w:val="30"/>
-          <w:szCs w:val="30"/>
-          <w:lang w:eastAsia="zh-Hans"/>
-        </w:rPr>
-      </w:pPr>
-    </w:p>
-    <w:p>
-      <w:pPr>
-        <w:keepNext w:val="0"/>
-        <w:keepLines w:val="0"/>
-        <w:widowControl/>
-        <w:suppressLineNumbers w:val="0"/>
-        <w:jc w:val="left"/>
-        <w:rPr>
-          <w:rFonts w:hint="eastAsia" w:asciiTheme="minorEastAsia" w:hAnsiTheme="minorEastAsia" w:eastAsiaTheme="minorEastAsia" w:cstheme="minorEastAsia"/>
-          <w:color w:val="auto"/>
-          <w:sz w:val="30"/>
-          <w:szCs w:val="30"/>
-          <w:lang w:eastAsia="zh-Hans"/>
-        </w:rPr>
-      </w:pPr>
-    </w:p>
-    <w:p>
-      <w:pPr>
         <w:numPr>
           <w:ilvl w:val="0"/>
           <w:numId w:val="0"/>
@@ -6168,7 +5892,23 @@
           <w:sz w:val="30"/>
           <w:szCs w:val="30"/>
         </w:rPr>
-        <w:t>为提高提案结束消息准确性和及时性，则由独立P2P网络传输该消息（与共识传输同P2P网络），提高提案者接收提案结束消息的及时性；（P2P网络分区：1、共识传输P2P网络，2、区块传输P2P网络，3、交易传输P2P网络），</w:t>
+        <w:t>为提高提案结束消息准确性和及时性，则由独立P2P网络传输该消息（与共识传输同P2P网络），提高提案者接收提案结束消息的及时性</w:t>
+      </w:r>
+      <w:r>
+        <w:rPr>
+          <w:rFonts w:hint="default" w:eastAsia="宋体" w:asciiTheme="minorEastAsia" w:hAnsiTheme="minorEastAsia" w:cstheme="minorEastAsia"/>
+          <w:sz w:val="30"/>
+          <w:szCs w:val="30"/>
+        </w:rPr>
+        <w:t>。</w:t>
+      </w:r>
+      <w:r>
+        <w:rPr>
+          <w:rFonts w:hint="eastAsia" w:eastAsia="宋体" w:asciiTheme="minorEastAsia" w:hAnsiTheme="minorEastAsia" w:cstheme="minorEastAsia"/>
+          <w:sz w:val="30"/>
+          <w:szCs w:val="30"/>
+        </w:rPr>
+        <w:t>（P2P网络分区：1、共识传输P2P网络，2、区块传输P2P网络，3、交易传输P2P网络），</w:t>
       </w:r>
       <w:r>
         <w:rPr>
@@ -6367,7 +6107,58 @@
           <w:sz w:val="30"/>
           <w:szCs w:val="30"/>
         </w:rPr>
-        <w:t>主鍊和子链的主块之间有直接关联，即一个主块头中包含有上一个主块的块HASH，该关联可用于块快速较验，只需要同步主块就可以完成较验。每天边界区块头关联，只需下载每天的边界区块头，即可较验全链区块头的正确性，有利于轻节点等客户端快速全链较验。</w:t>
+        <w:t>主</w:t>
+      </w:r>
+      <w:r>
+        <w:rPr>
+          <w:rFonts w:hint="eastAsia" w:eastAsia="宋体" w:asciiTheme="minorEastAsia" w:hAnsiTheme="minorEastAsia" w:cstheme="minorEastAsia"/>
+          <w:sz w:val="30"/>
+          <w:szCs w:val="30"/>
+          <w:lang w:val="en-US" w:eastAsia="zh-Hans"/>
+        </w:rPr>
+        <w:t>链</w:t>
+      </w:r>
+      <w:r>
+        <w:rPr>
+          <w:rFonts w:hint="eastAsia" w:eastAsia="宋体" w:asciiTheme="minorEastAsia" w:hAnsiTheme="minorEastAsia" w:cstheme="minorEastAsia"/>
+          <w:sz w:val="30"/>
+          <w:szCs w:val="30"/>
+        </w:rPr>
+        <w:t>和子链的主块之间有直接关联，即一个主块头中包含有上一个主块的块HASH，该关联可用于块</w:t>
+      </w:r>
+      <w:r>
+        <w:rPr>
+          <w:rFonts w:hint="eastAsia" w:eastAsia="宋体" w:asciiTheme="minorEastAsia" w:hAnsiTheme="minorEastAsia" w:cstheme="minorEastAsia"/>
+          <w:sz w:val="30"/>
+          <w:szCs w:val="30"/>
+          <w:lang w:val="en-US" w:eastAsia="zh-Hans"/>
+        </w:rPr>
+        <w:t>的</w:t>
+      </w:r>
+      <w:r>
+        <w:rPr>
+          <w:rFonts w:hint="eastAsia" w:eastAsia="宋体" w:asciiTheme="minorEastAsia" w:hAnsiTheme="minorEastAsia" w:cstheme="minorEastAsia"/>
+          <w:sz w:val="30"/>
+          <w:szCs w:val="30"/>
+        </w:rPr>
+        <w:t>快速较验，只需要同步主块就可以完成较验。每天</w:t>
+      </w:r>
+      <w:r>
+        <w:rPr>
+          <w:rFonts w:hint="eastAsia" w:eastAsia="宋体" w:asciiTheme="minorEastAsia" w:hAnsiTheme="minorEastAsia" w:cstheme="minorEastAsia"/>
+          <w:sz w:val="30"/>
+          <w:szCs w:val="30"/>
+          <w:lang w:val="en-US" w:eastAsia="zh-Hans"/>
+        </w:rPr>
+        <w:t>的</w:t>
+      </w:r>
+      <w:r>
+        <w:rPr>
+          <w:rFonts w:hint="eastAsia" w:eastAsia="宋体" w:asciiTheme="minorEastAsia" w:hAnsiTheme="minorEastAsia" w:cstheme="minorEastAsia"/>
+          <w:sz w:val="30"/>
+          <w:szCs w:val="30"/>
+        </w:rPr>
+        <w:t>边界区块头关联，只需下载每天的边界区块头，即可较验全链区块头的正确性，有利于轻节点等客户端快速全链较验。</w:t>
       </w:r>
     </w:p>
     <w:p>
@@ -6385,7 +6176,24 @@
           <w:sz w:val="30"/>
           <w:szCs w:val="30"/>
         </w:rPr>
-        <w:t>主鍊和子链的主块关联前一天的主块HASH，只有一天边界的主块才有前一天的边界主块的块HASH，其他主块没有该参数，主要用于全链扫描较验使用，用于轻节点、轻钱包、数据裁剪等功能使用。</w:t>
+        <w:t>主</w:t>
+      </w:r>
+      <w:r>
+        <w:rPr>
+          <w:rFonts w:hint="eastAsia" w:eastAsia="宋体" w:asciiTheme="minorEastAsia" w:hAnsiTheme="minorEastAsia" w:cstheme="minorEastAsia"/>
+          <w:sz w:val="30"/>
+          <w:szCs w:val="30"/>
+          <w:lang w:val="en-US" w:eastAsia="zh-Hans"/>
+        </w:rPr>
+        <w:t>链</w:t>
+      </w:r>
+      <w:r>
+        <w:rPr>
+          <w:rFonts w:hint="eastAsia" w:eastAsia="宋体" w:asciiTheme="minorEastAsia" w:hAnsiTheme="minorEastAsia" w:cstheme="minorEastAsia"/>
+          <w:sz w:val="30"/>
+          <w:szCs w:val="30"/>
+        </w:rPr>
+        <w:t>和子链的主块关联前一天的主块HASH，只有一天边界的主块才有前一天的边界主块的块HASH，其他主块没有该参数，主要用于全链扫描较验使用，用于轻节点、轻钱包、数据裁剪等功能使用。</w:t>
       </w:r>
     </w:p>
     <w:p>
@@ -6404,7 +6212,106 @@
           <w:sz w:val="30"/>
           <w:szCs w:val="30"/>
         </w:rPr>
-        <w:t>区块结构：包括区块头1，区块头2，区块体；区块头1：区块编号，时间戳，前一区块HASH，前高度主块HASH（主块才有），前一天主块HASH（一天边界主块才有），区块头2HASH等等（块HASH由区块头1生成）；区块头2：状态根HASH，交易根HASH，奖励交易，布隆过滤器，共识数据等等；区块体：交易表。</w:t>
+        <w:t>区块结构：包括区块头1，区块头2，区块体</w:t>
+      </w:r>
+      <w:r>
+        <w:rPr>
+          <w:rFonts w:hint="default" w:eastAsia="宋体" w:asciiTheme="minorEastAsia" w:hAnsiTheme="minorEastAsia" w:cstheme="minorEastAsia"/>
+          <w:sz w:val="30"/>
+          <w:szCs w:val="30"/>
+        </w:rPr>
+        <w:t>。</w:t>
+      </w:r>
+      <w:r>
+        <w:rPr>
+          <w:rFonts w:hint="eastAsia" w:eastAsia="宋体" w:asciiTheme="minorEastAsia" w:hAnsiTheme="minorEastAsia" w:cstheme="minorEastAsia"/>
+          <w:sz w:val="30"/>
+          <w:szCs w:val="30"/>
+        </w:rPr>
+        <w:t>区块头1</w:t>
+      </w:r>
+      <w:r>
+        <w:rPr>
+          <w:rFonts w:hint="eastAsia" w:eastAsia="宋体" w:asciiTheme="minorEastAsia" w:hAnsiTheme="minorEastAsia" w:cstheme="minorEastAsia"/>
+          <w:sz w:val="30"/>
+          <w:szCs w:val="30"/>
+          <w:lang w:val="en-US" w:eastAsia="zh-Hans"/>
+        </w:rPr>
+        <w:t>包含</w:t>
+      </w:r>
+      <w:r>
+        <w:rPr>
+          <w:rFonts w:hint="eastAsia" w:eastAsia="宋体" w:asciiTheme="minorEastAsia" w:hAnsiTheme="minorEastAsia" w:cstheme="minorEastAsia"/>
+          <w:sz w:val="30"/>
+          <w:szCs w:val="30"/>
+        </w:rPr>
+        <w:t>区块编号，时间戳，前一区块HASH，前高度主块HASH（主块才有），前一天主块HASH（一天边界主块才有），区块头2HASH等等（块HASH由区块头1生成）</w:t>
+      </w:r>
+      <w:r>
+        <w:rPr>
+          <w:rFonts w:hint="default" w:eastAsia="宋体" w:asciiTheme="minorEastAsia" w:hAnsiTheme="minorEastAsia" w:cstheme="minorEastAsia"/>
+          <w:sz w:val="30"/>
+          <w:szCs w:val="30"/>
+        </w:rPr>
+        <w:t>。</w:t>
+      </w:r>
+      <w:r>
+        <w:rPr>
+          <w:rFonts w:hint="eastAsia" w:eastAsia="宋体" w:asciiTheme="minorEastAsia" w:hAnsiTheme="minorEastAsia" w:cstheme="minorEastAsia"/>
+          <w:sz w:val="30"/>
+          <w:szCs w:val="30"/>
+        </w:rPr>
+        <w:t>区块头2</w:t>
+      </w:r>
+      <w:r>
+        <w:rPr>
+          <w:rFonts w:hint="eastAsia" w:eastAsia="宋体" w:asciiTheme="minorEastAsia" w:hAnsiTheme="minorEastAsia" w:cstheme="minorEastAsia"/>
+          <w:sz w:val="30"/>
+          <w:szCs w:val="30"/>
+          <w:lang w:val="en-US" w:eastAsia="zh-Hans"/>
+        </w:rPr>
+        <w:t>包含</w:t>
+      </w:r>
+      <w:r>
+        <w:rPr>
+          <w:rFonts w:hint="eastAsia" w:eastAsia="宋体" w:asciiTheme="minorEastAsia" w:hAnsiTheme="minorEastAsia" w:cstheme="minorEastAsia"/>
+          <w:sz w:val="30"/>
+          <w:szCs w:val="30"/>
+        </w:rPr>
+        <w:t>状态根HASH，交易根HASH，奖励交易，布隆过滤器，共识数据等等</w:t>
+      </w:r>
+      <w:r>
+        <w:rPr>
+          <w:rFonts w:hint="default" w:eastAsia="宋体" w:asciiTheme="minorEastAsia" w:hAnsiTheme="minorEastAsia" w:cstheme="minorEastAsia"/>
+          <w:sz w:val="30"/>
+          <w:szCs w:val="30"/>
+        </w:rPr>
+        <w:t>。</w:t>
+      </w:r>
+      <w:r>
+        <w:rPr>
+          <w:rFonts w:hint="eastAsia" w:eastAsia="宋体" w:asciiTheme="minorEastAsia" w:hAnsiTheme="minorEastAsia" w:cstheme="minorEastAsia"/>
+          <w:sz w:val="30"/>
+          <w:szCs w:val="30"/>
+        </w:rPr>
+        <w:t>区块体</w:t>
+      </w:r>
+      <w:r>
+        <w:rPr>
+          <w:rFonts w:hint="eastAsia" w:eastAsia="宋体" w:asciiTheme="minorEastAsia" w:hAnsiTheme="minorEastAsia" w:cstheme="minorEastAsia"/>
+          <w:sz w:val="30"/>
+          <w:szCs w:val="30"/>
+          <w:lang w:val="en-US" w:eastAsia="zh-Hans"/>
+        </w:rPr>
+        <w:t>包含</w:t>
+      </w:r>
+      <w:r>
+        <w:rPr>
+          <w:rFonts w:hint="eastAsia" w:eastAsia="宋体" w:asciiTheme="minorEastAsia" w:hAnsiTheme="minorEastAsia" w:cstheme="minorEastAsia"/>
+          <w:sz w:val="30"/>
+          <w:szCs w:val="30"/>
+        </w:rPr>
+        <w:t>交易表。</w:t>
       </w:r>
     </w:p>
     <w:p>
@@ -6627,22 +6534,20 @@
         <w:ind w:firstLine="600" w:firstLineChars="200"/>
         <w:jc w:val="both"/>
         <w:rPr>
-          <w:rFonts w:hint="eastAsia" w:asciiTheme="minorEastAsia" w:hAnsiTheme="minorEastAsia" w:eastAsiaTheme="minorEastAsia" w:cstheme="minorEastAsia"/>
-          <w:color w:val="auto"/>
-          <w:sz w:val="30"/>
-          <w:szCs w:val="30"/>
-          <w:lang w:val="en-US" w:eastAsia="zh-Hans"/>
-        </w:rPr>
-      </w:pPr>
-      <w:r>
-        <w:rPr>
-          <w:rFonts w:hint="eastAsia" w:eastAsia="宋体" w:asciiTheme="minorEastAsia" w:hAnsiTheme="minorEastAsia" w:cstheme="minorEastAsia"/>
-          <w:color w:val="auto"/>
-          <w:sz w:val="30"/>
-          <w:szCs w:val="30"/>
-          <w:lang w:val="en-US" w:eastAsia="zh-Hans"/>
-        </w:rPr>
-        <w:t>而Hash</w:t>
+          <w:rFonts w:hint="eastAsia" w:eastAsia="宋体" w:asciiTheme="minorEastAsia" w:hAnsiTheme="minorEastAsia" w:cstheme="minorEastAsia"/>
+          <w:sz w:val="30"/>
+          <w:szCs w:val="30"/>
+        </w:rPr>
+      </w:pPr>
+      <w:r>
+        <w:rPr>
+          <w:rFonts w:hint="eastAsia" w:eastAsia="宋体" w:asciiTheme="minorEastAsia" w:hAnsiTheme="minorEastAsia" w:cstheme="minorEastAsia"/>
+          <w:color w:val="auto"/>
+          <w:sz w:val="30"/>
+          <w:szCs w:val="30"/>
+          <w:lang w:val="en-US" w:eastAsia="zh-Hans"/>
+        </w:rPr>
+        <w:t>Hash</w:t>
       </w:r>
       <w:r>
         <w:rPr>
@@ -6801,8 +6706,13 @@
     </w:p>
     <w:p>
       <w:pPr>
-        <w:pStyle w:val="3"/>
+        <w:numPr>
+          <w:ilvl w:val="0"/>
+          <w:numId w:val="0"/>
+        </w:numPr>
+        <w:bidi w:val="0"/>
         <w:ind w:firstLine="600" w:firstLineChars="200"/>
+        <w:jc w:val="both"/>
         <w:rPr>
           <w:rFonts w:hint="eastAsia" w:asciiTheme="minorEastAsia" w:hAnsiTheme="minorEastAsia" w:eastAsiaTheme="minorEastAsia" w:cstheme="minorEastAsia"/>
           <w:sz w:val="30"/>
@@ -6822,7 +6732,7 @@
           <w:shd w:val="clear" w:fill="FFFFFF"/>
           <w:lang w:val="en-US" w:eastAsia="zh-Hans" w:bidi="ar"/>
         </w:rPr>
-        <w:t>而在Hash</w:t>
+        <w:t>Hash</w:t>
       </w:r>
       <w:r>
         <w:rPr>
@@ -6877,14 +6787,6 @@
           <w:szCs w:val="30"/>
         </w:rPr>
       </w:pPr>
-      <w:r>
-        <w:rPr>
-          <w:rFonts w:hint="eastAsia" w:eastAsia="宋体" w:asciiTheme="minorEastAsia" w:hAnsiTheme="minorEastAsia" w:cstheme="minorEastAsia"/>
-          <w:sz w:val="30"/>
-          <w:szCs w:val="30"/>
-        </w:rPr>
-        <w:t xml:space="preserve"> </w:t>
-      </w:r>
       <w:r>
         <w:rPr>
           <w:rFonts w:hint="eastAsia" w:eastAsia="宋体" w:asciiTheme="minorEastAsia" w:hAnsiTheme="minorEastAsia" w:cstheme="minorEastAsia"/>
@@ -7073,17 +6975,7 @@
           <w:sz w:val="30"/>
           <w:szCs w:val="30"/>
         </w:rPr>
-        <w:t>节点选择性验证，验</w:t>
-      </w:r>
-      <w:bookmarkStart w:id="1" w:name="_GoBack"/>
-      <w:bookmarkEnd w:id="1"/>
-      <w:r>
-        <w:rPr>
-          <w:rFonts w:hint="eastAsia" w:eastAsia="宋体" w:asciiTheme="minorEastAsia" w:hAnsiTheme="minorEastAsia" w:cstheme="minorEastAsia"/>
-          <w:sz w:val="30"/>
-          <w:szCs w:val="30"/>
-        </w:rPr>
-        <w:t>证者节点或领导者节点根据节点服务器处理能力，选择处理子链数量，以及选择处理那些子链，节点程序可评估服务器处理能力，节点主可根据评估数据选择需要处理的子链；</w:t>
+        <w:t>节点选择性验证，验证者节点或领导者节点根据节点服务器处理能力，选择处理子链数量，以及选择处理那些子链，节点程序可评估服务器处理能力，节点主可根据评估数据选择需要处理的子链；</w:t>
       </w:r>
     </w:p>
     <w:p>
@@ -7364,7 +7256,66 @@
           <w:sz w:val="30"/>
           <w:szCs w:val="30"/>
         </w:rPr>
-        <w:t>由链拥堵情况自动计算最小GAS价格，可防止恶意攻击，以及满足用户低使用费的需求。</w:t>
+        <w:t>由链拥堵情况自动计算最小GAS价格，可防止恶意攻击，以及</w:t>
+      </w:r>
+      <w:r>
+        <w:rPr>
+          <w:rFonts w:hint="eastAsia" w:eastAsia="宋体" w:asciiTheme="minorEastAsia" w:hAnsiTheme="minorEastAsia" w:cstheme="minorEastAsia"/>
+          <w:sz w:val="30"/>
+          <w:szCs w:val="30"/>
+          <w:lang w:val="en-US" w:eastAsia="zh-Hans"/>
+        </w:rPr>
+        <w:t>降低</w:t>
+      </w:r>
+      <w:r>
+        <w:rPr>
+          <w:rFonts w:hint="eastAsia" w:eastAsia="宋体" w:asciiTheme="minorEastAsia" w:hAnsiTheme="minorEastAsia" w:cstheme="minorEastAsia"/>
+          <w:sz w:val="30"/>
+          <w:szCs w:val="30"/>
+        </w:rPr>
+        <w:t>用户</w:t>
+      </w:r>
+      <w:r>
+        <w:rPr>
+          <w:rFonts w:hint="eastAsia" w:eastAsia="宋体" w:asciiTheme="minorEastAsia" w:hAnsiTheme="minorEastAsia" w:cstheme="minorEastAsia"/>
+          <w:sz w:val="30"/>
+          <w:szCs w:val="30"/>
+          <w:lang w:val="en-US" w:eastAsia="zh-Hans"/>
+        </w:rPr>
+        <w:t>的</w:t>
+      </w:r>
+      <w:r>
+        <w:rPr>
+          <w:rFonts w:hint="eastAsia" w:eastAsia="宋体" w:asciiTheme="minorEastAsia" w:hAnsiTheme="minorEastAsia" w:cstheme="minorEastAsia"/>
+          <w:sz w:val="30"/>
+          <w:szCs w:val="30"/>
+        </w:rPr>
+        <w:t>使用费</w:t>
+      </w:r>
+      <w:r>
+        <w:rPr>
+          <w:rFonts w:hint="default" w:eastAsia="宋体" w:asciiTheme="minorEastAsia" w:hAnsiTheme="minorEastAsia" w:cstheme="minorEastAsia"/>
+          <w:sz w:val="30"/>
+          <w:szCs w:val="30"/>
+        </w:rPr>
+        <w:t>，</w:t>
+      </w:r>
+      <w:r>
+        <w:rPr>
+          <w:rFonts w:hint="eastAsia" w:eastAsia="宋体" w:asciiTheme="minorEastAsia" w:hAnsiTheme="minorEastAsia" w:cstheme="minorEastAsia"/>
+          <w:sz w:val="30"/>
+          <w:szCs w:val="30"/>
+          <w:lang w:val="en-US" w:eastAsia="zh-Hans"/>
+        </w:rPr>
+        <w:t>满足用户中心化交易所的体验需求</w:t>
+      </w:r>
+      <w:r>
+        <w:rPr>
+          <w:rFonts w:hint="eastAsia" w:eastAsia="宋体" w:asciiTheme="minorEastAsia" w:hAnsiTheme="minorEastAsia" w:cstheme="minorEastAsia"/>
+          <w:sz w:val="30"/>
+          <w:szCs w:val="30"/>
+        </w:rPr>
+        <w:t>。</w:t>
       </w:r>
     </w:p>
     <w:p>
@@ -7386,6 +7337,33 @@
           <w:rFonts w:hint="eastAsia" w:eastAsia="宋体" w:asciiTheme="minorEastAsia" w:hAnsiTheme="minorEastAsia" w:cstheme="minorEastAsia"/>
           <w:sz w:val="30"/>
           <w:szCs w:val="30"/>
+          <w:lang w:val="en-US" w:eastAsia="zh-Hans"/>
+        </w:rPr>
+        <w:t>Hash</w:t>
+      </w:r>
+      <w:r>
+        <w:rPr>
+          <w:rFonts w:hint="default" w:eastAsia="宋体" w:asciiTheme="minorEastAsia" w:hAnsiTheme="minorEastAsia" w:cstheme="minorEastAsia"/>
+          <w:sz w:val="30"/>
+          <w:szCs w:val="30"/>
+          <w:lang w:eastAsia="zh-Hans"/>
+        </w:rPr>
+        <w:t xml:space="preserve"> </w:t>
+      </w:r>
+      <w:r>
+        <w:rPr>
+          <w:rFonts w:hint="eastAsia" w:eastAsia="宋体" w:asciiTheme="minorEastAsia" w:hAnsiTheme="minorEastAsia" w:cstheme="minorEastAsia"/>
+          <w:sz w:val="30"/>
+          <w:szCs w:val="30"/>
+          <w:lang w:val="en-US" w:eastAsia="zh-Hans"/>
+        </w:rPr>
+        <w:t>Ahead中</w:t>
+      </w:r>
+      <w:r>
+        <w:rPr>
+          <w:rFonts w:hint="eastAsia" w:eastAsia="宋体" w:asciiTheme="minorEastAsia" w:hAnsiTheme="minorEastAsia" w:cstheme="minorEastAsia"/>
+          <w:sz w:val="30"/>
+          <w:szCs w:val="30"/>
         </w:rPr>
         <w:t>奖励利率与投票抵押率和通货膨胀率相关，即块奖励数量周期性变动（一个周期内是固定的），块奖励数根据投票抵押率和通货膨胀率等相关数据计算而得。</w:t>
       </w:r>
@@ -7481,7 +7459,254 @@
           <w:sz w:val="30"/>
           <w:szCs w:val="30"/>
         </w:rPr>
-        <w:t>属于一条链的验证者，却不为该链的区块提供合法性验证；签名了该链一个不合法的区块；不参与到共识流程中；在链两个竞争性的分叉上同时签名；该生产区块未生产区块；不广播提案结束消息；恶意分叉生产区块：不在上一提案者的末尾区块后生产区块，或在两个竞争性的分叉上同时生产区块；</w:t>
+        <w:t>属于一条链的验证者，却不为该链的区块提供合法性验证</w:t>
+      </w:r>
+      <w:r>
+        <w:rPr>
+          <w:rFonts w:hint="default" w:eastAsia="宋体" w:asciiTheme="minorEastAsia" w:hAnsiTheme="minorEastAsia" w:cstheme="minorEastAsia"/>
+          <w:sz w:val="30"/>
+          <w:szCs w:val="30"/>
+        </w:rPr>
+        <w:t>，</w:t>
+      </w:r>
+      <w:r>
+        <w:rPr>
+          <w:rFonts w:hint="eastAsia" w:eastAsia="宋体" w:asciiTheme="minorEastAsia" w:hAnsiTheme="minorEastAsia" w:cstheme="minorEastAsia"/>
+          <w:sz w:val="30"/>
+          <w:szCs w:val="30"/>
+          <w:lang w:val="en-US" w:eastAsia="zh-Hans"/>
+        </w:rPr>
+        <w:t>验证中</w:t>
+      </w:r>
+      <w:r>
+        <w:rPr>
+          <w:rFonts w:hint="eastAsia" w:eastAsia="宋体" w:asciiTheme="minorEastAsia" w:hAnsiTheme="minorEastAsia" w:cstheme="minorEastAsia"/>
+          <w:sz w:val="30"/>
+          <w:szCs w:val="30"/>
+        </w:rPr>
+        <w:t>签名了该链一个不合法的区块</w:t>
+      </w:r>
+      <w:r>
+        <w:rPr>
+          <w:rFonts w:hint="default" w:eastAsia="宋体" w:asciiTheme="minorEastAsia" w:hAnsiTheme="minorEastAsia" w:cstheme="minorEastAsia"/>
+          <w:sz w:val="30"/>
+          <w:szCs w:val="30"/>
+        </w:rPr>
+        <w:t>，</w:t>
+      </w:r>
+      <w:r>
+        <w:rPr>
+          <w:rFonts w:hint="eastAsia" w:eastAsia="宋体" w:asciiTheme="minorEastAsia" w:hAnsiTheme="minorEastAsia" w:cstheme="minorEastAsia"/>
+          <w:sz w:val="30"/>
+          <w:szCs w:val="30"/>
+          <w:lang w:val="en-US" w:eastAsia="zh-Hans"/>
+        </w:rPr>
+        <w:t>不应答共识消息或不发送共识消息</w:t>
+      </w:r>
+      <w:r>
+        <w:rPr>
+          <w:rFonts w:hint="default" w:eastAsia="宋体" w:asciiTheme="minorEastAsia" w:hAnsiTheme="minorEastAsia" w:cstheme="minorEastAsia"/>
+          <w:sz w:val="30"/>
+          <w:szCs w:val="30"/>
+          <w:lang w:eastAsia="zh-Hans"/>
+        </w:rPr>
+        <w:t>（不遵循共识机制的规则处理节点的消息），</w:t>
+      </w:r>
+      <w:r>
+        <w:rPr>
+          <w:rFonts w:hint="eastAsia" w:eastAsia="宋体" w:asciiTheme="minorEastAsia" w:hAnsiTheme="minorEastAsia" w:cstheme="minorEastAsia"/>
+          <w:sz w:val="30"/>
+          <w:szCs w:val="30"/>
+          <w:lang w:val="en-US" w:eastAsia="zh-Hans"/>
+        </w:rPr>
+        <w:t>验证者</w:t>
+      </w:r>
+      <w:r>
+        <w:rPr>
+          <w:rFonts w:hint="eastAsia" w:eastAsia="宋体" w:asciiTheme="minorEastAsia" w:hAnsiTheme="minorEastAsia" w:cstheme="minorEastAsia"/>
+          <w:sz w:val="30"/>
+          <w:szCs w:val="30"/>
+        </w:rPr>
+        <w:t>在链两个竞争性的分叉上同时签名</w:t>
+      </w:r>
+      <w:r>
+        <w:rPr>
+          <w:rFonts w:hint="default" w:eastAsia="宋体" w:asciiTheme="minorEastAsia" w:hAnsiTheme="minorEastAsia" w:cstheme="minorEastAsia"/>
+          <w:sz w:val="30"/>
+          <w:szCs w:val="30"/>
+        </w:rPr>
+        <w:t>，</w:t>
+      </w:r>
+      <w:r>
+        <w:rPr>
+          <w:rFonts w:hint="eastAsia" w:eastAsia="宋体" w:asciiTheme="minorEastAsia" w:hAnsiTheme="minorEastAsia" w:cstheme="minorEastAsia"/>
+          <w:sz w:val="30"/>
+          <w:szCs w:val="30"/>
+          <w:lang w:val="en-US" w:eastAsia="zh-Hans"/>
+        </w:rPr>
+        <w:t>在</w:t>
+      </w:r>
+      <w:r>
+        <w:rPr>
+          <w:rFonts w:hint="eastAsia" w:eastAsia="宋体" w:asciiTheme="minorEastAsia" w:hAnsiTheme="minorEastAsia" w:cstheme="minorEastAsia"/>
+          <w:sz w:val="30"/>
+          <w:szCs w:val="30"/>
+        </w:rPr>
+        <w:t>该生产区块</w:t>
+      </w:r>
+      <w:r>
+        <w:rPr>
+          <w:rFonts w:hint="eastAsia" w:eastAsia="宋体" w:asciiTheme="minorEastAsia" w:hAnsiTheme="minorEastAsia" w:cstheme="minorEastAsia"/>
+          <w:sz w:val="30"/>
+          <w:szCs w:val="30"/>
+          <w:lang w:val="en-US" w:eastAsia="zh-Hans"/>
+        </w:rPr>
+        <w:t>时</w:t>
+      </w:r>
+      <w:r>
+        <w:rPr>
+          <w:rFonts w:hint="eastAsia" w:eastAsia="宋体" w:asciiTheme="minorEastAsia" w:hAnsiTheme="minorEastAsia" w:cstheme="minorEastAsia"/>
+          <w:sz w:val="30"/>
+          <w:szCs w:val="30"/>
+        </w:rPr>
+        <w:t>未生产区块</w:t>
+      </w:r>
+      <w:r>
+        <w:rPr>
+          <w:rFonts w:hint="default" w:eastAsia="宋体" w:asciiTheme="minorEastAsia" w:hAnsiTheme="minorEastAsia" w:cstheme="minorEastAsia"/>
+          <w:sz w:val="30"/>
+          <w:szCs w:val="30"/>
+        </w:rPr>
+        <w:t>，</w:t>
+      </w:r>
+      <w:r>
+        <w:rPr>
+          <w:rFonts w:hint="eastAsia" w:eastAsia="宋体" w:asciiTheme="minorEastAsia" w:hAnsiTheme="minorEastAsia" w:cstheme="minorEastAsia"/>
+          <w:sz w:val="30"/>
+          <w:szCs w:val="30"/>
+          <w:lang w:val="en-US" w:eastAsia="zh-Hans"/>
+        </w:rPr>
+        <w:t>提案后</w:t>
+      </w:r>
+      <w:r>
+        <w:rPr>
+          <w:rFonts w:hint="eastAsia" w:eastAsia="宋体" w:asciiTheme="minorEastAsia" w:hAnsiTheme="minorEastAsia" w:cstheme="minorEastAsia"/>
+          <w:sz w:val="30"/>
+          <w:szCs w:val="30"/>
+        </w:rPr>
+        <w:t>不广播提案结束消息</w:t>
+      </w:r>
+      <w:r>
+        <w:rPr>
+          <w:rFonts w:hint="default" w:eastAsia="宋体" w:asciiTheme="minorEastAsia" w:hAnsiTheme="minorEastAsia" w:cstheme="minorEastAsia"/>
+          <w:sz w:val="30"/>
+          <w:szCs w:val="30"/>
+        </w:rPr>
+        <w:t>，</w:t>
+      </w:r>
+      <w:r>
+        <w:rPr>
+          <w:rFonts w:hint="eastAsia" w:eastAsia="宋体" w:asciiTheme="minorEastAsia" w:hAnsiTheme="minorEastAsia" w:cstheme="minorEastAsia"/>
+          <w:sz w:val="30"/>
+          <w:szCs w:val="30"/>
+          <w:lang w:val="en-US" w:eastAsia="zh-Hans"/>
+        </w:rPr>
+        <w:t>在</w:t>
+      </w:r>
+      <w:r>
+        <w:rPr>
+          <w:rFonts w:hint="eastAsia" w:eastAsia="宋体" w:asciiTheme="minorEastAsia" w:hAnsiTheme="minorEastAsia" w:cstheme="minorEastAsia"/>
+          <w:sz w:val="30"/>
+          <w:szCs w:val="30"/>
+        </w:rPr>
+        <w:t>恶意分叉</w:t>
+      </w:r>
+      <w:r>
+        <w:rPr>
+          <w:rFonts w:hint="eastAsia" w:eastAsia="宋体" w:asciiTheme="minorEastAsia" w:hAnsiTheme="minorEastAsia" w:cstheme="minorEastAsia"/>
+          <w:sz w:val="30"/>
+          <w:szCs w:val="30"/>
+          <w:lang w:val="en-US" w:eastAsia="zh-Hans"/>
+        </w:rPr>
+        <w:t>上</w:t>
+      </w:r>
+      <w:r>
+        <w:rPr>
+          <w:rFonts w:hint="eastAsia" w:eastAsia="宋体" w:asciiTheme="minorEastAsia" w:hAnsiTheme="minorEastAsia" w:cstheme="minorEastAsia"/>
+          <w:sz w:val="30"/>
+          <w:szCs w:val="30"/>
+        </w:rPr>
+        <w:t>生产区块</w:t>
+      </w:r>
+      <w:r>
+        <w:rPr>
+          <w:rFonts w:hint="default" w:eastAsia="宋体" w:asciiTheme="minorEastAsia" w:hAnsiTheme="minorEastAsia" w:cstheme="minorEastAsia"/>
+          <w:sz w:val="30"/>
+          <w:szCs w:val="30"/>
+        </w:rPr>
+        <w:t>，</w:t>
+      </w:r>
+      <w:r>
+        <w:rPr>
+          <w:rFonts w:hint="eastAsia" w:eastAsia="宋体" w:asciiTheme="minorEastAsia" w:hAnsiTheme="minorEastAsia" w:cstheme="minorEastAsia"/>
+          <w:sz w:val="30"/>
+          <w:szCs w:val="30"/>
+        </w:rPr>
+        <w:t>不在上一提案者的末尾区块后生产区块，或在两个竞争性的分叉上同时生产区块</w:t>
+      </w:r>
+      <w:r>
+        <w:rPr>
+          <w:rFonts w:hint="eastAsia" w:eastAsia="宋体" w:asciiTheme="minorEastAsia" w:hAnsiTheme="minorEastAsia" w:cstheme="minorEastAsia"/>
+          <w:sz w:val="30"/>
+          <w:szCs w:val="30"/>
+          <w:lang w:val="en-US" w:eastAsia="zh-Hans"/>
+        </w:rPr>
+        <w:t>等等一系列的行为</w:t>
+      </w:r>
+      <w:r>
+        <w:rPr>
+          <w:rFonts w:hint="default" w:eastAsia="宋体" w:asciiTheme="minorEastAsia" w:hAnsiTheme="minorEastAsia" w:cstheme="minorEastAsia"/>
+          <w:sz w:val="30"/>
+          <w:szCs w:val="30"/>
+          <w:lang w:eastAsia="zh-Hans"/>
+        </w:rPr>
+        <w:t>，</w:t>
+      </w:r>
+      <w:r>
+        <w:rPr>
+          <w:rFonts w:hint="eastAsia" w:eastAsia="宋体" w:asciiTheme="minorEastAsia" w:hAnsiTheme="minorEastAsia" w:cstheme="minorEastAsia"/>
+          <w:sz w:val="30"/>
+          <w:szCs w:val="30"/>
+          <w:lang w:val="en-US" w:eastAsia="zh-Hans"/>
+        </w:rPr>
+        <w:t>在Hash</w:t>
+      </w:r>
+      <w:r>
+        <w:rPr>
+          <w:rFonts w:hint="default" w:eastAsia="宋体" w:asciiTheme="minorEastAsia" w:hAnsiTheme="minorEastAsia" w:cstheme="minorEastAsia"/>
+          <w:sz w:val="30"/>
+          <w:szCs w:val="30"/>
+          <w:lang w:eastAsia="zh-Hans"/>
+        </w:rPr>
+        <w:t xml:space="preserve"> </w:t>
+      </w:r>
+      <w:r>
+        <w:rPr>
+          <w:rFonts w:hint="eastAsia" w:eastAsia="宋体" w:asciiTheme="minorEastAsia" w:hAnsiTheme="minorEastAsia" w:cstheme="minorEastAsia"/>
+          <w:sz w:val="30"/>
+          <w:szCs w:val="30"/>
+          <w:lang w:val="en-US" w:eastAsia="zh-Hans"/>
+        </w:rPr>
+        <w:t>Ahead中都将受到惩罚</w:t>
+      </w:r>
+      <w:r>
+        <w:rPr>
+          <w:rFonts w:hint="default" w:eastAsia="宋体" w:asciiTheme="minorEastAsia" w:hAnsiTheme="minorEastAsia" w:cstheme="minorEastAsia"/>
+          <w:sz w:val="30"/>
+          <w:szCs w:val="30"/>
+          <w:lang w:eastAsia="zh-Hans"/>
+        </w:rPr>
+        <w:t>。</w:t>
       </w:r>
     </w:p>
     <w:p>
@@ -7499,24 +7724,118 @@
           <w:sz w:val="30"/>
           <w:szCs w:val="30"/>
         </w:rPr>
-        <w:t>对恶意节点惩罚，锁定恶意节点自已的投票TOKEN，以及投票该恶意节点的投票人的TOKEN，锁定三个月时间（验证和提案节点有最小自已投票要求），将永久不能参与验证者资格，</w:t>
-      </w:r>
-      <w:r>
-        <w:rPr>
-          <w:rFonts w:hint="eastAsia" w:eastAsia="宋体" w:asciiTheme="minorEastAsia" w:hAnsiTheme="minorEastAsia" w:cstheme="minorEastAsia"/>
-          <w:sz w:val="30"/>
-          <w:szCs w:val="30"/>
-          <w:lang w:val="en-US" w:eastAsia="zh-Hans"/>
-        </w:rPr>
-        <w:t>并在</w:t>
-      </w:r>
-      <w:r>
-        <w:rPr>
-          <w:rFonts w:hint="eastAsia" w:eastAsia="宋体" w:asciiTheme="minorEastAsia" w:hAnsiTheme="minorEastAsia" w:cstheme="minorEastAsia"/>
-          <w:sz w:val="30"/>
-          <w:szCs w:val="30"/>
-        </w:rPr>
-        <w:t>锁定期结束后，将恶意节点自已的投票全部TOKEN转入黑洞地址，并将投票人的TOKEN的10%转入黑洞地址；</w:t>
+        <w:t>对恶意节点惩罚，</w:t>
+      </w:r>
+      <w:r>
+        <w:rPr>
+          <w:rFonts w:hint="eastAsia" w:eastAsia="宋体" w:asciiTheme="minorEastAsia" w:hAnsiTheme="minorEastAsia" w:cstheme="minorEastAsia"/>
+          <w:sz w:val="30"/>
+          <w:szCs w:val="30"/>
+          <w:lang w:val="en-US" w:eastAsia="zh-Hans"/>
+        </w:rPr>
+        <w:t>Hash</w:t>
+      </w:r>
+      <w:r>
+        <w:rPr>
+          <w:rFonts w:hint="default" w:eastAsia="宋体" w:asciiTheme="minorEastAsia" w:hAnsiTheme="minorEastAsia" w:cstheme="minorEastAsia"/>
+          <w:sz w:val="30"/>
+          <w:szCs w:val="30"/>
+          <w:lang w:eastAsia="zh-Hans"/>
+        </w:rPr>
+        <w:t xml:space="preserve"> </w:t>
+      </w:r>
+      <w:r>
+        <w:rPr>
+          <w:rFonts w:hint="eastAsia" w:eastAsia="宋体" w:asciiTheme="minorEastAsia" w:hAnsiTheme="minorEastAsia" w:cstheme="minorEastAsia"/>
+          <w:sz w:val="30"/>
+          <w:szCs w:val="30"/>
+          <w:lang w:val="en-US" w:eastAsia="zh-Hans"/>
+        </w:rPr>
+        <w:t>Ahead将</w:t>
+      </w:r>
+      <w:r>
+        <w:rPr>
+          <w:rFonts w:hint="eastAsia" w:eastAsia="宋体" w:asciiTheme="minorEastAsia" w:hAnsiTheme="minorEastAsia" w:cstheme="minorEastAsia"/>
+          <w:sz w:val="30"/>
+          <w:szCs w:val="30"/>
+        </w:rPr>
+        <w:t>锁定恶意节点自已的投票TOKEN，以及投票该恶意节点的投票人的TOKEN，锁定</w:t>
+      </w:r>
+      <w:r>
+        <w:rPr>
+          <w:rFonts w:hint="eastAsia" w:eastAsia="宋体" w:asciiTheme="minorEastAsia" w:hAnsiTheme="minorEastAsia" w:cstheme="minorEastAsia"/>
+          <w:sz w:val="30"/>
+          <w:szCs w:val="30"/>
+          <w:lang w:val="en-US" w:eastAsia="zh-Hans"/>
+        </w:rPr>
+        <w:t>期为</w:t>
+      </w:r>
+      <w:r>
+        <w:rPr>
+          <w:rFonts w:hint="eastAsia" w:eastAsia="宋体" w:asciiTheme="minorEastAsia" w:hAnsiTheme="minorEastAsia" w:cstheme="minorEastAsia"/>
+          <w:sz w:val="30"/>
+          <w:szCs w:val="30"/>
+        </w:rPr>
+        <w:t>三个月（验证和提案节点有最小自已投票要求），</w:t>
+      </w:r>
+      <w:r>
+        <w:rPr>
+          <w:rFonts w:hint="eastAsia" w:eastAsia="宋体" w:asciiTheme="minorEastAsia" w:hAnsiTheme="minorEastAsia" w:cstheme="minorEastAsia"/>
+          <w:sz w:val="30"/>
+          <w:szCs w:val="30"/>
+          <w:lang w:val="en-US" w:eastAsia="zh-Hans"/>
+        </w:rPr>
+        <w:t>并</w:t>
+      </w:r>
+      <w:r>
+        <w:rPr>
+          <w:rFonts w:hint="eastAsia" w:eastAsia="宋体" w:asciiTheme="minorEastAsia" w:hAnsiTheme="minorEastAsia" w:cstheme="minorEastAsia"/>
+          <w:sz w:val="30"/>
+          <w:szCs w:val="30"/>
+        </w:rPr>
+        <w:t>永久不能</w:t>
+      </w:r>
+      <w:r>
+        <w:rPr>
+          <w:rFonts w:hint="eastAsia" w:eastAsia="宋体" w:asciiTheme="minorEastAsia" w:hAnsiTheme="minorEastAsia" w:cstheme="minorEastAsia"/>
+          <w:sz w:val="30"/>
+          <w:szCs w:val="30"/>
+          <w:lang w:val="en-US" w:eastAsia="zh-Hans"/>
+        </w:rPr>
+        <w:t>获取</w:t>
+      </w:r>
+      <w:r>
+        <w:rPr>
+          <w:rFonts w:hint="eastAsia" w:eastAsia="宋体" w:asciiTheme="minorEastAsia" w:hAnsiTheme="minorEastAsia" w:cstheme="minorEastAsia"/>
+          <w:sz w:val="30"/>
+          <w:szCs w:val="30"/>
+        </w:rPr>
+        <w:t>验证者资格，</w:t>
+      </w:r>
+      <w:r>
+        <w:rPr>
+          <w:rFonts w:hint="eastAsia" w:eastAsia="宋体" w:asciiTheme="minorEastAsia" w:hAnsiTheme="minorEastAsia" w:cstheme="minorEastAsia"/>
+          <w:sz w:val="30"/>
+          <w:szCs w:val="30"/>
+          <w:lang w:val="en-US" w:eastAsia="zh-Hans"/>
+        </w:rPr>
+        <w:t>在</w:t>
+      </w:r>
+      <w:r>
+        <w:rPr>
+          <w:rFonts w:hint="eastAsia" w:eastAsia="宋体" w:asciiTheme="minorEastAsia" w:hAnsiTheme="minorEastAsia" w:cstheme="minorEastAsia"/>
+          <w:sz w:val="30"/>
+          <w:szCs w:val="30"/>
+        </w:rPr>
+        <w:t>锁定期结束后，将恶意节点自已的投票全部TOKEN转入黑洞地址，并将投票人的TOKEN的10%转入黑洞地址</w:t>
+      </w:r>
+      <w:r>
+        <w:rPr>
+          <w:rFonts w:hint="default" w:eastAsia="宋体" w:asciiTheme="minorEastAsia" w:hAnsiTheme="minorEastAsia" w:cstheme="minorEastAsia"/>
+          <w:sz w:val="30"/>
+          <w:szCs w:val="30"/>
+        </w:rPr>
+        <w:t>。</w:t>
       </w:r>
     </w:p>
     <w:p>
@@ -7708,7 +8027,41 @@
           <w:sz w:val="30"/>
           <w:szCs w:val="30"/>
         </w:rPr>
-        <w:t>共识主链+功能子链组成多链结构，可无限扩展功能子链，链与链之间可跨链交易。最佳环境单链最大可达100万TPS，最小区块间隔1毫秒，交易最小确认时间500毫秒，去中心化交易所资产交易最小确认时间500毫秒。</w:t>
+        <w:t>共识主链+功能子链组成多链结构，可无限扩展功能子链，链与链之间可跨链交易。最佳环境单链可达100万TPS，最小区块间隔1毫秒，交易确认时间500毫秒，</w:t>
+      </w:r>
+      <w:r>
+        <w:rPr>
+          <w:rFonts w:hint="eastAsia" w:eastAsia="宋体" w:asciiTheme="minorEastAsia" w:hAnsiTheme="minorEastAsia" w:cstheme="minorEastAsia"/>
+          <w:sz w:val="30"/>
+          <w:szCs w:val="30"/>
+          <w:lang w:val="en-US" w:eastAsia="zh-Hans"/>
+        </w:rPr>
+        <w:t>同时</w:t>
+      </w:r>
+      <w:r>
+        <w:rPr>
+          <w:rFonts w:hint="eastAsia" w:eastAsia="宋体" w:asciiTheme="minorEastAsia" w:hAnsiTheme="minorEastAsia" w:cstheme="minorEastAsia"/>
+          <w:sz w:val="30"/>
+          <w:szCs w:val="30"/>
+        </w:rPr>
+        <w:t>去中心化交易所资产交易确认时间</w:t>
+      </w:r>
+      <w:r>
+        <w:rPr>
+          <w:rFonts w:hint="eastAsia" w:eastAsia="宋体" w:asciiTheme="minorEastAsia" w:hAnsiTheme="minorEastAsia" w:cstheme="minorEastAsia"/>
+          <w:sz w:val="30"/>
+          <w:szCs w:val="30"/>
+          <w:lang w:val="en-US" w:eastAsia="zh-Hans"/>
+        </w:rPr>
+        <w:t>也为</w:t>
+      </w:r>
+      <w:r>
+        <w:rPr>
+          <w:rFonts w:hint="eastAsia" w:eastAsia="宋体" w:asciiTheme="minorEastAsia" w:hAnsiTheme="minorEastAsia" w:cstheme="minorEastAsia"/>
+          <w:sz w:val="30"/>
+          <w:szCs w:val="30"/>
+        </w:rPr>
+        <w:t>500毫秒。</w:t>
       </w:r>
     </w:p>
     <w:p>
@@ -8112,7 +8465,7 @@
         <w:pStyle w:val="3"/>
         <w:ind w:firstLine="600" w:firstLineChars="200"/>
         <w:rPr>
-          <w:rFonts w:hint="eastAsia" w:asciiTheme="minorEastAsia" w:hAnsiTheme="minorEastAsia" w:eastAsiaTheme="minorEastAsia" w:cstheme="minorEastAsia"/>
+          <w:rFonts w:hint="default" w:eastAsia="宋体" w:asciiTheme="minorEastAsia" w:hAnsiTheme="minorEastAsia" w:cstheme="minorEastAsia"/>
           <w:sz w:val="30"/>
           <w:szCs w:val="30"/>
         </w:rPr>
@@ -8140,7 +8493,33 @@
           <w:sz w:val="30"/>
           <w:szCs w:val="30"/>
         </w:rPr>
-        <w:t>生态中已经被很早的应用，但是很多合约库的作者付出了聪明才智，实际上并没有获得利益，调用合约产生的</w:t>
+        <w:t>生态中已经被很早的应用，但很多合约库的作者付出了聪明才智，实际并没有获得</w:t>
+      </w:r>
+      <w:r>
+        <w:rPr>
+          <w:rFonts w:hint="eastAsia" w:eastAsia="宋体" w:asciiTheme="minorEastAsia" w:hAnsiTheme="minorEastAsia" w:cstheme="minorEastAsia"/>
+          <w:sz w:val="30"/>
+          <w:szCs w:val="30"/>
+          <w:lang w:val="en-US" w:eastAsia="zh-Hans"/>
+        </w:rPr>
+        <w:t>收益</w:t>
+      </w:r>
+      <w:r>
+        <w:rPr>
+          <w:rFonts w:hint="default" w:eastAsia="宋体" w:asciiTheme="minorEastAsia" w:hAnsiTheme="minorEastAsia" w:cstheme="minorEastAsia"/>
+          <w:sz w:val="30"/>
+          <w:szCs w:val="30"/>
+          <w:lang w:eastAsia="zh-Hans"/>
+        </w:rPr>
+        <w:t>。</w:t>
+      </w:r>
+      <w:r>
+        <w:rPr>
+          <w:rFonts w:hint="eastAsia" w:eastAsia="宋体" w:asciiTheme="minorEastAsia" w:hAnsiTheme="minorEastAsia" w:cstheme="minorEastAsia"/>
+          <w:sz w:val="30"/>
+          <w:szCs w:val="30"/>
+        </w:rPr>
+        <w:t>调用合约产生的</w:t>
       </w:r>
       <w:r>
         <w:rPr>
@@ -8157,79 +8536,15 @@
           <w:sz w:val="30"/>
           <w:szCs w:val="30"/>
         </w:rPr>
-        <w:t>费用归矿工所有，而合约的作者在整个生态中默默的做贡献，</w:t>
-      </w:r>
-      <w:r>
-        <w:rPr>
-          <w:rFonts w:hint="eastAsia" w:eastAsia="宋体" w:asciiTheme="minorEastAsia" w:hAnsiTheme="minorEastAsia" w:cstheme="minorEastAsia"/>
-          <w:color w:val="auto"/>
-          <w:sz w:val="30"/>
-          <w:szCs w:val="30"/>
-          <w:lang w:val="en-US" w:eastAsia="zh-Hans"/>
-        </w:rPr>
-        <w:t>Hash</w:t>
-      </w:r>
-      <w:r>
-        <w:rPr>
-          <w:rFonts w:hint="eastAsia" w:eastAsia="宋体" w:asciiTheme="minorEastAsia" w:hAnsiTheme="minorEastAsia" w:cstheme="minorEastAsia"/>
-          <w:color w:val="auto"/>
-          <w:sz w:val="30"/>
-          <w:szCs w:val="30"/>
-          <w:lang w:eastAsia="zh-Hans"/>
-        </w:rPr>
-        <w:t xml:space="preserve"> </w:t>
-      </w:r>
-      <w:r>
-        <w:rPr>
-          <w:rFonts w:hint="eastAsia" w:eastAsia="宋体" w:asciiTheme="minorEastAsia" w:hAnsiTheme="minorEastAsia" w:cstheme="minorEastAsia"/>
-          <w:color w:val="auto"/>
-          <w:sz w:val="30"/>
-          <w:szCs w:val="30"/>
-          <w:lang w:val="en-US" w:eastAsia="zh-Hans"/>
-        </w:rPr>
-        <w:t>Ahead</w:t>
-      </w:r>
-      <w:r>
-        <w:rPr>
-          <w:rFonts w:hint="eastAsia" w:eastAsia="宋体" w:asciiTheme="minorEastAsia" w:hAnsiTheme="minorEastAsia" w:cstheme="minorEastAsia"/>
-          <w:sz w:val="30"/>
-          <w:szCs w:val="30"/>
-        </w:rPr>
-        <w:t>生态的模型确</w:t>
-      </w:r>
-      <w:r>
-        <w:rPr>
-          <w:rFonts w:hint="eastAsia" w:eastAsia="宋体" w:asciiTheme="minorEastAsia" w:hAnsiTheme="minorEastAsia" w:cstheme="minorEastAsia"/>
-          <w:sz w:val="30"/>
-          <w:szCs w:val="30"/>
-          <w:lang w:val="en-US" w:eastAsia="zh-Hans"/>
-        </w:rPr>
-        <w:t>保</w:t>
-      </w:r>
-      <w:r>
-        <w:rPr>
-          <w:rFonts w:hint="eastAsia" w:eastAsia="宋体" w:asciiTheme="minorEastAsia" w:hAnsiTheme="minorEastAsia" w:cstheme="minorEastAsia"/>
-          <w:sz w:val="30"/>
-          <w:szCs w:val="30"/>
-        </w:rPr>
-        <w:t>可以让合约的作者与出块者共同获利，为了提高合约的安全性增加了合约的审核机制，在</w:t>
-      </w:r>
-      <w:r>
-        <w:rPr>
-          <w:rFonts w:hint="eastAsia" w:eastAsia="宋体" w:asciiTheme="minorEastAsia" w:hAnsiTheme="minorEastAsia" w:cstheme="minorEastAsia"/>
-          <w:sz w:val="30"/>
-          <w:szCs w:val="30"/>
-          <w:lang w:val="en-US" w:eastAsia="zh-Hans"/>
-        </w:rPr>
-        <w:t>DAO</w:t>
-      </w:r>
-      <w:r>
-        <w:rPr>
-          <w:rFonts w:hint="eastAsia" w:eastAsia="宋体" w:asciiTheme="minorEastAsia" w:hAnsiTheme="minorEastAsia" w:cstheme="minorEastAsia"/>
-          <w:sz w:val="30"/>
-          <w:szCs w:val="30"/>
-        </w:rPr>
-        <w:t>的管理机制下，提交的合约被社区所审核，才能被系统所调用. 因此也要求合约的作者提交合约的时候需要支付一笔审核费用。</w:t>
+        <w:t>费用归矿工所有，而合约的作者在整个生态中默默的做贡献</w:t>
+      </w:r>
+      <w:r>
+        <w:rPr>
+          <w:rFonts w:hint="default" w:eastAsia="宋体" w:asciiTheme="minorEastAsia" w:hAnsiTheme="minorEastAsia" w:cstheme="minorEastAsia"/>
+          <w:sz w:val="30"/>
+          <w:szCs w:val="30"/>
+        </w:rPr>
+        <w:t>。</w:t>
       </w:r>
     </w:p>
     <w:p>
@@ -8238,10 +8553,8 @@
         <w:ind w:firstLine="600" w:firstLineChars="200"/>
         <w:rPr>
           <w:rFonts w:hint="eastAsia" w:asciiTheme="minorEastAsia" w:hAnsiTheme="minorEastAsia" w:eastAsiaTheme="minorEastAsia" w:cstheme="minorEastAsia"/>
-          <w:color w:val="auto"/>
-          <w:sz w:val="30"/>
-          <w:szCs w:val="30"/>
-          <w:lang w:eastAsia="zh-Hans"/>
+          <w:sz w:val="30"/>
+          <w:szCs w:val="30"/>
         </w:rPr>
       </w:pPr>
       <w:r>
@@ -8272,6 +8585,91 @@
           <w:szCs w:val="30"/>
           <w:lang w:val="en-US" w:eastAsia="zh-Hans"/>
         </w:rPr>
+        <w:t>Ahead</w:t>
+      </w:r>
+      <w:r>
+        <w:rPr>
+          <w:rFonts w:hint="eastAsia" w:eastAsia="宋体" w:asciiTheme="minorEastAsia" w:hAnsiTheme="minorEastAsia" w:cstheme="minorEastAsia"/>
+          <w:sz w:val="30"/>
+          <w:szCs w:val="30"/>
+        </w:rPr>
+        <w:t>生态的模型确</w:t>
+      </w:r>
+      <w:r>
+        <w:rPr>
+          <w:rFonts w:hint="eastAsia" w:eastAsia="宋体" w:asciiTheme="minorEastAsia" w:hAnsiTheme="minorEastAsia" w:cstheme="minorEastAsia"/>
+          <w:sz w:val="30"/>
+          <w:szCs w:val="30"/>
+          <w:lang w:val="en-US" w:eastAsia="zh-Hans"/>
+        </w:rPr>
+        <w:t>保</w:t>
+      </w:r>
+      <w:r>
+        <w:rPr>
+          <w:rFonts w:hint="eastAsia" w:eastAsia="宋体" w:asciiTheme="minorEastAsia" w:hAnsiTheme="minorEastAsia" w:cstheme="minorEastAsia"/>
+          <w:sz w:val="30"/>
+          <w:szCs w:val="30"/>
+        </w:rPr>
+        <w:t>可以让合约的作者与出块者共同获利，为了提高合约的安全性增加了合约的审核机制，在</w:t>
+      </w:r>
+      <w:r>
+        <w:rPr>
+          <w:rFonts w:hint="eastAsia" w:eastAsia="宋体" w:asciiTheme="minorEastAsia" w:hAnsiTheme="minorEastAsia" w:cstheme="minorEastAsia"/>
+          <w:sz w:val="30"/>
+          <w:szCs w:val="30"/>
+          <w:lang w:val="en-US" w:eastAsia="zh-Hans"/>
+        </w:rPr>
+        <w:t>DAO</w:t>
+      </w:r>
+      <w:r>
+        <w:rPr>
+          <w:rFonts w:hint="eastAsia" w:eastAsia="宋体" w:asciiTheme="minorEastAsia" w:hAnsiTheme="minorEastAsia" w:cstheme="minorEastAsia"/>
+          <w:sz w:val="30"/>
+          <w:szCs w:val="30"/>
+        </w:rPr>
+        <w:t>的管理机制下，提交的合约被社区所审核，才能被系统所调用. 因此也要求合约的作者提交合约的时候需要支付一笔审核费用。</w:t>
+      </w:r>
+    </w:p>
+    <w:p>
+      <w:pPr>
+        <w:pStyle w:val="3"/>
+        <w:ind w:firstLine="600" w:firstLineChars="200"/>
+        <w:rPr>
+          <w:rFonts w:hint="eastAsia" w:eastAsia="宋体" w:asciiTheme="minorEastAsia" w:hAnsiTheme="minorEastAsia" w:cstheme="minorEastAsia"/>
+          <w:color w:val="auto"/>
+          <w:sz w:val="30"/>
+          <w:szCs w:val="30"/>
+          <w:lang w:eastAsia="zh-Hans"/>
+        </w:rPr>
+      </w:pPr>
+      <w:r>
+        <w:rPr>
+          <w:rFonts w:hint="eastAsia" w:eastAsia="宋体" w:asciiTheme="minorEastAsia" w:hAnsiTheme="minorEastAsia" w:cstheme="minorEastAsia"/>
+          <w:color w:val="auto"/>
+          <w:sz w:val="30"/>
+          <w:szCs w:val="30"/>
+          <w:lang w:val="en-US" w:eastAsia="zh-Hans"/>
+        </w:rPr>
+        <w:t>Hash</w:t>
+      </w:r>
+      <w:r>
+        <w:rPr>
+          <w:rFonts w:hint="eastAsia" w:eastAsia="宋体" w:asciiTheme="minorEastAsia" w:hAnsiTheme="minorEastAsia" w:cstheme="minorEastAsia"/>
+          <w:color w:val="auto"/>
+          <w:sz w:val="30"/>
+          <w:szCs w:val="30"/>
+          <w:lang w:eastAsia="zh-Hans"/>
+        </w:rPr>
+        <w:t xml:space="preserve"> </w:t>
+      </w:r>
+      <w:r>
+        <w:rPr>
+          <w:rFonts w:hint="eastAsia" w:eastAsia="宋体" w:asciiTheme="minorEastAsia" w:hAnsiTheme="minorEastAsia" w:cstheme="minorEastAsia"/>
+          <w:color w:val="auto"/>
+          <w:sz w:val="30"/>
+          <w:szCs w:val="30"/>
+          <w:lang w:val="en-US" w:eastAsia="zh-Hans"/>
+        </w:rPr>
         <w:t>Ahead采用</w:t>
       </w:r>
       <w:r>
@@ -8310,7 +8708,24 @@
           <w:sz w:val="30"/>
           <w:szCs w:val="30"/>
         </w:rPr>
-        <w:t>智能合约运行代码和源码存储在链上，相同的代码只存储一份，直接使用代码HASH创建合约，无须上传代码，同一区块中的多个智能合约可同时执行，提高智能合约运行效率，</w:t>
+        <w:t>智能合约运行代码和源码存储在链上，相同的代码只存储一份，直接使用代码HASH创建合约，无须上传代码，</w:t>
+      </w:r>
+      <w:r>
+        <w:rPr>
+          <w:rFonts w:hint="eastAsia" w:eastAsia="宋体" w:asciiTheme="minorEastAsia" w:hAnsiTheme="minorEastAsia" w:cstheme="minorEastAsia"/>
+          <w:sz w:val="30"/>
+          <w:szCs w:val="30"/>
+          <w:lang w:val="en-US" w:eastAsia="zh-Hans"/>
+        </w:rPr>
+        <w:t>并且</w:t>
+      </w:r>
+      <w:r>
+        <w:rPr>
+          <w:rFonts w:hint="eastAsia" w:eastAsia="宋体" w:asciiTheme="minorEastAsia" w:hAnsiTheme="minorEastAsia" w:cstheme="minorEastAsia"/>
+          <w:sz w:val="30"/>
+          <w:szCs w:val="30"/>
+        </w:rPr>
+        <w:t>同一区块中的多个智能合约可同时执行，提高智能合约运行效率，</w:t>
       </w:r>
       <w:r>
         <w:rPr>
@@ -8341,13 +8756,79 @@
         </w:rPr>
         <w:t>。</w:t>
       </w:r>
-      <w:r>
-        <w:rPr>
-          <w:rFonts w:hint="eastAsia" w:eastAsia="宋体" w:asciiTheme="minorEastAsia" w:hAnsiTheme="minorEastAsia" w:cstheme="minorEastAsia"/>
-          <w:sz w:val="30"/>
-          <w:szCs w:val="30"/>
-        </w:rPr>
-        <w:t>智能合约虚拟机采用WebAssembly技术，可运行WASM二进制代码的虚拟机，WASM虚拟机性能比EVM虚拟机更高，并且支持多种编程语言，包括Solidity、C++、RUST等语言。</w:t>
+    </w:p>
+    <w:p>
+      <w:pPr>
+        <w:pStyle w:val="3"/>
+        <w:ind w:firstLine="600" w:firstLineChars="200"/>
+        <w:rPr>
+          <w:rFonts w:hint="eastAsia" w:asciiTheme="minorEastAsia" w:hAnsiTheme="minorEastAsia" w:eastAsiaTheme="minorEastAsia" w:cstheme="minorEastAsia"/>
+          <w:color w:val="auto"/>
+          <w:sz w:val="30"/>
+          <w:szCs w:val="30"/>
+          <w:lang w:eastAsia="zh-Hans"/>
+        </w:rPr>
+      </w:pPr>
+      <w:r>
+        <w:rPr>
+          <w:rFonts w:hint="eastAsia" w:eastAsia="宋体" w:asciiTheme="minorEastAsia" w:hAnsiTheme="minorEastAsia" w:cstheme="minorEastAsia"/>
+          <w:color w:val="auto"/>
+          <w:sz w:val="30"/>
+          <w:szCs w:val="30"/>
+          <w:lang w:val="en-US" w:eastAsia="zh-Hans"/>
+        </w:rPr>
+        <w:t>而</w:t>
+      </w:r>
+      <w:r>
+        <w:rPr>
+          <w:rFonts w:hint="eastAsia" w:eastAsia="宋体" w:asciiTheme="minorEastAsia" w:hAnsiTheme="minorEastAsia" w:cstheme="minorEastAsia"/>
+          <w:sz w:val="30"/>
+          <w:szCs w:val="30"/>
+        </w:rPr>
+        <w:t>智能合约虚拟机采用WebAssembly技术，可运行WASM二进制代码的虚拟机，WASM虚拟机性能比EVM虚拟机更高，</w:t>
+      </w:r>
+      <w:r>
+        <w:rPr>
+          <w:rFonts w:hint="eastAsia" w:eastAsia="宋体" w:asciiTheme="minorEastAsia" w:hAnsiTheme="minorEastAsia" w:cstheme="minorEastAsia"/>
+          <w:sz w:val="30"/>
+          <w:szCs w:val="30"/>
+          <w:lang w:val="en-US" w:eastAsia="zh-Hans"/>
+        </w:rPr>
+        <w:t>同时</w:t>
+      </w:r>
+      <w:r>
+        <w:rPr>
+          <w:rFonts w:hint="eastAsia" w:eastAsia="宋体" w:asciiTheme="minorEastAsia" w:hAnsiTheme="minorEastAsia" w:cstheme="minorEastAsia"/>
+          <w:sz w:val="30"/>
+          <w:szCs w:val="30"/>
+        </w:rPr>
+        <w:t>支持多种编程语言，包括Solidity、C++、RUST等语言</w:t>
+      </w:r>
+      <w:r>
+        <w:rPr>
+          <w:rFonts w:hint="default" w:eastAsia="宋体" w:asciiTheme="minorEastAsia" w:hAnsiTheme="minorEastAsia" w:cstheme="minorEastAsia"/>
+          <w:sz w:val="30"/>
+          <w:szCs w:val="30"/>
+        </w:rPr>
+        <w:t>，</w:t>
+      </w:r>
+      <w:r>
+        <w:rPr>
+          <w:rFonts w:hint="eastAsia" w:eastAsia="宋体" w:asciiTheme="minorEastAsia" w:hAnsiTheme="minorEastAsia" w:cstheme="minorEastAsia"/>
+          <w:sz w:val="30"/>
+          <w:szCs w:val="30"/>
+          <w:lang w:val="en-US" w:eastAsia="zh-Hans"/>
+        </w:rPr>
+        <w:t>增加开发人员的编程体验</w:t>
+      </w:r>
+      <w:r>
+        <w:rPr>
+          <w:rFonts w:hint="default" w:eastAsia="宋体" w:asciiTheme="minorEastAsia" w:hAnsiTheme="minorEastAsia" w:cstheme="minorEastAsia"/>
+          <w:sz w:val="30"/>
+          <w:szCs w:val="30"/>
+          <w:lang w:eastAsia="zh-Hans"/>
+        </w:rPr>
+        <w:t>。</w:t>
       </w:r>
     </w:p>
     <w:p>
@@ -8603,7 +9084,7 @@
         <w:jc w:val="both"/>
         <w:outlineLvl w:val="1"/>
         <w:rPr>
-          <w:rFonts w:hint="eastAsia" w:asciiTheme="minorEastAsia" w:hAnsiTheme="minorEastAsia" w:eastAsiaTheme="minorEastAsia" w:cstheme="minorEastAsia"/>
+          <w:rFonts w:hint="eastAsia" w:eastAsia="宋体" w:asciiTheme="minorEastAsia" w:hAnsiTheme="minorEastAsia" w:cstheme="minorEastAsia"/>
           <w:color w:val="auto"/>
           <w:sz w:val="30"/>
           <w:szCs w:val="30"/>
@@ -8660,27 +9141,88 @@
         <w:bidi w:val="0"/>
         <w:ind w:firstLine="600" w:firstLineChars="200"/>
         <w:jc w:val="both"/>
-        <w:rPr>
-          <w:rFonts w:hint="eastAsia" w:asciiTheme="minorEastAsia" w:hAnsiTheme="minorEastAsia" w:eastAsiaTheme="minorEastAsia" w:cstheme="minorEastAsia"/>
-          <w:color w:val="auto"/>
-          <w:sz w:val="30"/>
-          <w:szCs w:val="30"/>
-          <w:lang w:eastAsia="zh-Hans"/>
-        </w:rPr>
-      </w:pPr>
-      <w:r>
-        <w:rPr>
-          <w:rFonts w:hint="eastAsia" w:eastAsia="宋体" w:asciiTheme="minorEastAsia" w:hAnsiTheme="minorEastAsia" w:cstheme="minorEastAsia"/>
-          <w:color w:val="auto"/>
-          <w:sz w:val="30"/>
-          <w:szCs w:val="30"/>
-          <w:lang w:val="en-US" w:eastAsia="zh-Hans"/>
-        </w:rPr>
-        <w:t>在Hash</w:t>
-      </w:r>
-      <w:r>
-        <w:rPr>
-          <w:rFonts w:hint="eastAsia" w:eastAsia="宋体" w:asciiTheme="minorEastAsia" w:hAnsiTheme="minorEastAsia" w:cstheme="minorEastAsia"/>
+        <w:outlineLvl w:val="1"/>
+        <w:rPr>
+          <w:rFonts w:hint="eastAsia" w:eastAsia="宋体" w:asciiTheme="minorEastAsia" w:hAnsiTheme="minorEastAsia" w:cstheme="minorEastAsia"/>
+          <w:color w:val="auto"/>
+          <w:sz w:val="30"/>
+          <w:szCs w:val="30"/>
+          <w:lang w:val="en-US" w:eastAsia="zh-Hans"/>
+        </w:rPr>
+      </w:pPr>
+      <w:r>
+        <w:rPr>
+          <w:rFonts w:hint="eastAsia" w:eastAsia="宋体" w:asciiTheme="minorEastAsia" w:hAnsiTheme="minorEastAsia" w:cstheme="minorEastAsia"/>
+          <w:color w:val="auto"/>
+          <w:sz w:val="30"/>
+          <w:szCs w:val="30"/>
+          <w:lang w:val="en-US" w:eastAsia="zh-Hans"/>
+        </w:rPr>
+        <w:t>在区块链网络中</w:t>
+      </w:r>
+      <w:r>
+        <w:rPr>
+          <w:rFonts w:hint="default" w:eastAsia="宋体" w:asciiTheme="minorEastAsia" w:hAnsiTheme="minorEastAsia" w:cstheme="minorEastAsia"/>
+          <w:color w:val="auto"/>
+          <w:sz w:val="30"/>
+          <w:szCs w:val="30"/>
+          <w:lang w:eastAsia="zh-Hans"/>
+        </w:rPr>
+        <w:t>，</w:t>
+      </w:r>
+      <w:r>
+        <w:rPr>
+          <w:rFonts w:hint="eastAsia" w:eastAsia="宋体" w:asciiTheme="minorEastAsia" w:hAnsiTheme="minorEastAsia" w:cstheme="minorEastAsia"/>
+          <w:color w:val="auto"/>
+          <w:sz w:val="30"/>
+          <w:szCs w:val="30"/>
+          <w:lang w:val="en-US" w:eastAsia="zh-Hans"/>
+        </w:rPr>
+        <w:t>每个用户都拥有一个甚至多个区块链账户即地址</w:t>
+      </w:r>
+      <w:r>
+        <w:rPr>
+          <w:rFonts w:hint="default" w:eastAsia="宋体" w:asciiTheme="minorEastAsia" w:hAnsiTheme="minorEastAsia" w:cstheme="minorEastAsia"/>
+          <w:color w:val="auto"/>
+          <w:sz w:val="30"/>
+          <w:szCs w:val="30"/>
+          <w:lang w:eastAsia="zh-Hans"/>
+        </w:rPr>
+        <w:t>。</w:t>
+      </w:r>
+      <w:r>
+        <w:rPr>
+          <w:rFonts w:hint="eastAsia" w:eastAsia="宋体" w:asciiTheme="minorEastAsia" w:hAnsiTheme="minorEastAsia" w:cstheme="minorEastAsia"/>
+          <w:color w:val="auto"/>
+          <w:sz w:val="30"/>
+          <w:szCs w:val="30"/>
+          <w:lang w:val="en-US" w:eastAsia="zh-Hans"/>
+        </w:rPr>
+        <w:t>普通的确定性钱包将为用户私钥的管理上带来不便</w:t>
+      </w:r>
+      <w:r>
+        <w:rPr>
+          <w:rFonts w:hint="default" w:eastAsia="宋体" w:asciiTheme="minorEastAsia" w:hAnsiTheme="minorEastAsia" w:cstheme="minorEastAsia"/>
+          <w:color w:val="auto"/>
+          <w:sz w:val="30"/>
+          <w:szCs w:val="30"/>
+          <w:lang w:eastAsia="zh-Hans"/>
+        </w:rPr>
+        <w:t>，</w:t>
+      </w:r>
+      <w:r>
+        <w:rPr>
+          <w:rFonts w:hint="eastAsia" w:eastAsia="宋体" w:asciiTheme="minorEastAsia" w:hAnsiTheme="minorEastAsia" w:cstheme="minorEastAsia"/>
+          <w:color w:val="auto"/>
+          <w:sz w:val="30"/>
+          <w:szCs w:val="30"/>
+          <w:lang w:val="en-US" w:eastAsia="zh-Hans"/>
+        </w:rPr>
+        <w:t>因为Hash</w:t>
+      </w:r>
+      <w:r>
+        <w:rPr>
+          <w:rFonts w:hint="default" w:eastAsia="宋体" w:asciiTheme="minorEastAsia" w:hAnsiTheme="minorEastAsia" w:cstheme="minorEastAsia"/>
           <w:color w:val="auto"/>
           <w:sz w:val="30"/>
           <w:szCs w:val="30"/>
@@ -8696,11 +9238,89 @@
           <w:szCs w:val="30"/>
           <w:lang w:val="en-US" w:eastAsia="zh-Hans"/>
         </w:rPr>
-        <w:t>Ahead现有的产品中</w:t>
-      </w:r>
-      <w:r>
-        <w:rPr>
-          <w:rFonts w:hint="eastAsia" w:eastAsia="宋体" w:asciiTheme="minorEastAsia" w:hAnsiTheme="minorEastAsia" w:cstheme="minorEastAsia"/>
+        <w:t>Ahead采用分层确定性钱包</w:t>
+      </w:r>
+      <w:r>
+        <w:rPr>
+          <w:rFonts w:hint="default" w:eastAsia="宋体" w:asciiTheme="minorEastAsia" w:hAnsiTheme="minorEastAsia" w:cstheme="minorEastAsia"/>
+          <w:color w:val="auto"/>
+          <w:sz w:val="30"/>
+          <w:szCs w:val="30"/>
+          <w:lang w:eastAsia="zh-Hans"/>
+        </w:rPr>
+        <w:t>。</w:t>
+      </w:r>
+    </w:p>
+    <w:p>
+      <w:pPr>
+        <w:numPr>
+          <w:ilvl w:val="0"/>
+          <w:numId w:val="0"/>
+        </w:numPr>
+        <w:bidi w:val="0"/>
+        <w:ind w:firstLine="600" w:firstLineChars="200"/>
+        <w:jc w:val="both"/>
+        <w:rPr>
+          <w:rFonts w:hint="eastAsia" w:asciiTheme="minorEastAsia" w:hAnsiTheme="minorEastAsia" w:eastAsiaTheme="minorEastAsia" w:cstheme="minorEastAsia"/>
+          <w:color w:val="auto"/>
+          <w:sz w:val="30"/>
+          <w:szCs w:val="30"/>
+          <w:lang w:eastAsia="zh-Hans"/>
+        </w:rPr>
+      </w:pPr>
+      <w:r>
+        <w:rPr>
+          <w:rFonts w:hint="eastAsia" w:eastAsia="宋体" w:asciiTheme="minorEastAsia" w:hAnsiTheme="minorEastAsia" w:cstheme="minorEastAsia"/>
+          <w:color w:val="auto"/>
+          <w:sz w:val="30"/>
+          <w:szCs w:val="30"/>
+          <w:lang w:val="en-US" w:eastAsia="zh-Hans"/>
+        </w:rPr>
+        <w:t>Hash</w:t>
+      </w:r>
+      <w:r>
+        <w:rPr>
+          <w:rFonts w:hint="eastAsia" w:eastAsia="宋体" w:asciiTheme="minorEastAsia" w:hAnsiTheme="minorEastAsia" w:cstheme="minorEastAsia"/>
+          <w:color w:val="auto"/>
+          <w:sz w:val="30"/>
+          <w:szCs w:val="30"/>
+          <w:lang w:eastAsia="zh-Hans"/>
+        </w:rPr>
+        <w:t xml:space="preserve"> </w:t>
+      </w:r>
+      <w:r>
+        <w:rPr>
+          <w:rFonts w:hint="eastAsia" w:eastAsia="宋体" w:asciiTheme="minorEastAsia" w:hAnsiTheme="minorEastAsia" w:cstheme="minorEastAsia"/>
+          <w:color w:val="auto"/>
+          <w:sz w:val="30"/>
+          <w:szCs w:val="30"/>
+          <w:lang w:val="en-US" w:eastAsia="zh-Hans"/>
+        </w:rPr>
+        <w:t>Ahead钱包采用去中心化</w:t>
+      </w:r>
+      <w:r>
+        <w:rPr>
+          <w:rFonts w:hint="default" w:eastAsia="宋体" w:asciiTheme="minorEastAsia" w:hAnsiTheme="minorEastAsia" w:cstheme="minorEastAsia"/>
+          <w:color w:val="auto"/>
+          <w:sz w:val="30"/>
+          <w:szCs w:val="30"/>
+          <w:lang w:eastAsia="zh-Hans"/>
+        </w:rPr>
+        <w:t>、</w:t>
+      </w:r>
+      <w:r>
+        <w:rPr>
+          <w:rFonts w:hint="eastAsia" w:eastAsia="宋体" w:asciiTheme="minorEastAsia" w:hAnsiTheme="minorEastAsia" w:cstheme="minorEastAsia"/>
+          <w:color w:val="auto"/>
+          <w:sz w:val="30"/>
+          <w:szCs w:val="30"/>
+          <w:lang w:val="en-US" w:eastAsia="zh-Hans"/>
+        </w:rPr>
+        <w:t>轻量化和多元化的设计</w:t>
+      </w:r>
+      <w:r>
+        <w:rPr>
+          <w:rFonts w:hint="default" w:eastAsia="宋体" w:asciiTheme="minorEastAsia" w:hAnsiTheme="minorEastAsia" w:cstheme="minorEastAsia"/>
           <w:color w:val="auto"/>
           <w:sz w:val="30"/>
           <w:szCs w:val="30"/>
@@ -8716,11 +9336,11 @@
           <w:szCs w:val="30"/>
           <w:lang w:val="en-US" w:eastAsia="zh-Hans"/>
         </w:rPr>
-        <w:t>分层确定性钱包是货币兑换中不可忽视的一部分</w:t>
-      </w:r>
-      <w:r>
-        <w:rPr>
-          <w:rFonts w:hint="eastAsia" w:eastAsia="宋体" w:asciiTheme="minorEastAsia" w:hAnsiTheme="minorEastAsia" w:cstheme="minorEastAsia"/>
+        <w:t>其中轻量化的设计</w:t>
+      </w:r>
+      <w:r>
+        <w:rPr>
+          <w:rFonts w:hint="default" w:eastAsia="宋体" w:asciiTheme="minorEastAsia" w:hAnsiTheme="minorEastAsia" w:cstheme="minorEastAsia"/>
           <w:color w:val="auto"/>
           <w:sz w:val="30"/>
           <w:szCs w:val="30"/>
@@ -8736,7 +9356,7 @@
           <w:szCs w:val="30"/>
           <w:lang w:val="en-US" w:eastAsia="zh-Hans"/>
         </w:rPr>
-        <w:t>轻量化的设计使用户能在不同的场景中随时随地的使用</w:t>
+        <w:t>使用户能在不同的场景中随时随地的使用</w:t>
       </w:r>
       <w:r>
         <w:rPr>
@@ -8756,11 +9376,11 @@
           <w:szCs w:val="30"/>
           <w:lang w:val="en-US" w:eastAsia="zh-Hans"/>
         </w:rPr>
-        <w:t>而多元化的设计能保证用户不用频繁的更换钱包进行货币兑换</w:t>
-      </w:r>
-      <w:r>
-        <w:rPr>
-          <w:rFonts w:hint="eastAsia" w:eastAsia="宋体" w:asciiTheme="minorEastAsia" w:hAnsiTheme="minorEastAsia" w:cstheme="minorEastAsia"/>
+        <w:t>而多元化的设计</w:t>
+      </w:r>
+      <w:r>
+        <w:rPr>
+          <w:rFonts w:hint="default" w:eastAsia="宋体" w:asciiTheme="minorEastAsia" w:hAnsiTheme="minorEastAsia" w:cstheme="minorEastAsia"/>
           <w:color w:val="auto"/>
           <w:sz w:val="30"/>
           <w:szCs w:val="30"/>
@@ -8776,11 +9396,51 @@
           <w:szCs w:val="30"/>
           <w:lang w:val="en-US" w:eastAsia="zh-Hans"/>
         </w:rPr>
+        <w:t>能保证用户不用频繁的更换钱包进行货币兑换</w:t>
+      </w:r>
+      <w:r>
+        <w:rPr>
+          <w:rFonts w:hint="eastAsia" w:eastAsia="宋体" w:asciiTheme="minorEastAsia" w:hAnsiTheme="minorEastAsia" w:cstheme="minorEastAsia"/>
+          <w:color w:val="auto"/>
+          <w:sz w:val="30"/>
+          <w:szCs w:val="30"/>
+          <w:lang w:eastAsia="zh-Hans"/>
+        </w:rPr>
+        <w:t>，</w:t>
+      </w:r>
+      <w:r>
+        <w:rPr>
+          <w:rFonts w:hint="eastAsia" w:eastAsia="宋体" w:asciiTheme="minorEastAsia" w:hAnsiTheme="minorEastAsia" w:cstheme="minorEastAsia"/>
+          <w:color w:val="auto"/>
+          <w:sz w:val="30"/>
+          <w:szCs w:val="30"/>
+          <w:lang w:val="en-US" w:eastAsia="zh-Hans"/>
+        </w:rPr>
         <w:t>从而降低时间上的成本</w:t>
       </w:r>
       <w:r>
         <w:rPr>
-          <w:rFonts w:hint="eastAsia" w:eastAsia="宋体" w:asciiTheme="minorEastAsia" w:hAnsiTheme="minorEastAsia" w:cstheme="minorEastAsia"/>
+          <w:rFonts w:hint="default" w:eastAsia="宋体" w:asciiTheme="minorEastAsia" w:hAnsiTheme="minorEastAsia" w:cstheme="minorEastAsia"/>
+          <w:color w:val="auto"/>
+          <w:sz w:val="30"/>
+          <w:szCs w:val="30"/>
+          <w:lang w:eastAsia="zh-Hans"/>
+        </w:rPr>
+        <w:t>。</w:t>
+      </w:r>
+      <w:r>
+        <w:rPr>
+          <w:rFonts w:hint="eastAsia" w:eastAsia="宋体" w:asciiTheme="minorEastAsia" w:hAnsiTheme="minorEastAsia" w:cstheme="minorEastAsia"/>
+          <w:color w:val="auto"/>
+          <w:sz w:val="30"/>
+          <w:szCs w:val="30"/>
+          <w:lang w:val="en-US" w:eastAsia="zh-Hans"/>
+        </w:rPr>
+        <w:t>同时</w:t>
+      </w:r>
+      <w:r>
+        <w:rPr>
+          <w:rFonts w:hint="default" w:eastAsia="宋体" w:asciiTheme="minorEastAsia" w:hAnsiTheme="minorEastAsia" w:cstheme="minorEastAsia"/>
           <w:color w:val="auto"/>
           <w:sz w:val="30"/>
           <w:szCs w:val="30"/>
@@ -8796,11 +9456,61 @@
           <w:szCs w:val="30"/>
           <w:lang w:val="en-US" w:eastAsia="zh-Hans"/>
         </w:rPr>
-        <w:t>增加用户的依赖度</w:t>
-      </w:r>
-      <w:r>
-        <w:rPr>
-          <w:rFonts w:hint="eastAsia" w:eastAsia="宋体" w:asciiTheme="minorEastAsia" w:hAnsiTheme="minorEastAsia" w:cstheme="minorEastAsia"/>
+        <w:t/>
+      </w:r>
+      <w:r>
+        <w:rPr>
+          <w:rFonts w:hint="eastAsia" w:eastAsia="宋体" w:asciiTheme="minorEastAsia" w:hAnsiTheme="minorEastAsia" w:cstheme="minorEastAsia"/>
+          <w:color w:val="auto"/>
+          <w:sz w:val="30"/>
+          <w:szCs w:val="30"/>
+          <w:lang w:val="en-US" w:eastAsia="zh-Hans"/>
+        </w:rPr>
+        <w:t>Hash</w:t>
+      </w:r>
+      <w:r>
+        <w:rPr>
+          <w:rFonts w:hint="default" w:eastAsia="宋体" w:asciiTheme="minorEastAsia" w:hAnsiTheme="minorEastAsia" w:cstheme="minorEastAsia"/>
+          <w:color w:val="auto"/>
+          <w:sz w:val="30"/>
+          <w:szCs w:val="30"/>
+          <w:lang w:eastAsia="zh-Hans"/>
+        </w:rPr>
+        <w:t xml:space="preserve"> </w:t>
+      </w:r>
+      <w:r>
+        <w:rPr>
+          <w:rFonts w:hint="eastAsia" w:eastAsia="宋体" w:asciiTheme="minorEastAsia" w:hAnsiTheme="minorEastAsia" w:cstheme="minorEastAsia"/>
+          <w:color w:val="auto"/>
+          <w:sz w:val="30"/>
+          <w:szCs w:val="30"/>
+          <w:lang w:val="en-US" w:eastAsia="zh-Hans"/>
+        </w:rPr>
+        <w:t>Ahead钱包能有效保证用户的匿名性跟相关隐私</w:t>
+      </w:r>
+      <w:r>
+        <w:rPr>
+          <w:rFonts w:hint="default" w:eastAsia="宋体" w:asciiTheme="minorEastAsia" w:hAnsiTheme="minorEastAsia" w:cstheme="minorEastAsia"/>
+          <w:color w:val="auto"/>
+          <w:sz w:val="30"/>
+          <w:szCs w:val="30"/>
+          <w:lang w:eastAsia="zh-Hans"/>
+        </w:rPr>
+        <w:t>，</w:t>
+      </w:r>
+      <w:r>
+        <w:rPr>
+          <w:rFonts w:hint="eastAsia" w:eastAsia="宋体" w:asciiTheme="minorEastAsia" w:hAnsiTheme="minorEastAsia" w:cstheme="minorEastAsia"/>
+          <w:color w:val="auto"/>
+          <w:sz w:val="30"/>
+          <w:szCs w:val="30"/>
+          <w:lang w:val="en-US" w:eastAsia="zh-Hans"/>
+        </w:rPr>
+        <w:t>增加用户的信任</w:t>
+      </w:r>
+      <w:r>
+        <w:rPr>
+          <w:rFonts w:hint="default" w:eastAsia="宋体" w:asciiTheme="minorEastAsia" w:hAnsiTheme="minorEastAsia" w:cstheme="minorEastAsia"/>
           <w:color w:val="auto"/>
           <w:sz w:val="30"/>
           <w:szCs w:val="30"/>
@@ -9417,66 +10127,8 @@
           <w:lang w:eastAsia="zh-Hans"/>
         </w:rPr>
       </w:pPr>
-    </w:p>
-    <w:p>
-      <w:pPr>
-        <w:numPr>
-          <w:ilvl w:val="0"/>
-          <w:numId w:val="0"/>
-        </w:numPr>
-        <w:bidi w:val="0"/>
-        <w:rPr>
-          <w:rFonts w:hint="eastAsia" w:asciiTheme="minorEastAsia" w:hAnsiTheme="minorEastAsia" w:eastAsiaTheme="minorEastAsia" w:cstheme="minorEastAsia"/>
-          <w:sz w:val="30"/>
-          <w:szCs w:val="30"/>
-          <w:lang w:eastAsia="zh-Hans"/>
-        </w:rPr>
-      </w:pPr>
-    </w:p>
-    <w:p>
-      <w:pPr>
-        <w:numPr>
-          <w:ilvl w:val="0"/>
-          <w:numId w:val="0"/>
-        </w:numPr>
-        <w:bidi w:val="0"/>
-        <w:rPr>
-          <w:rFonts w:hint="eastAsia" w:asciiTheme="minorEastAsia" w:hAnsiTheme="minorEastAsia" w:eastAsiaTheme="minorEastAsia" w:cstheme="minorEastAsia"/>
-          <w:sz w:val="30"/>
-          <w:szCs w:val="30"/>
-          <w:lang w:eastAsia="zh-Hans"/>
-        </w:rPr>
-      </w:pPr>
-    </w:p>
-    <w:p>
-      <w:pPr>
-        <w:numPr>
-          <w:ilvl w:val="0"/>
-          <w:numId w:val="0"/>
-        </w:numPr>
-        <w:bidi w:val="0"/>
-        <w:rPr>
-          <w:rFonts w:hint="eastAsia" w:asciiTheme="minorEastAsia" w:hAnsiTheme="minorEastAsia" w:eastAsiaTheme="minorEastAsia" w:cstheme="minorEastAsia"/>
-          <w:sz w:val="30"/>
-          <w:szCs w:val="30"/>
-          <w:lang w:eastAsia="zh-Hans"/>
-        </w:rPr>
-      </w:pPr>
-    </w:p>
-    <w:p>
-      <w:pPr>
-        <w:numPr>
-          <w:ilvl w:val="0"/>
-          <w:numId w:val="0"/>
-        </w:numPr>
-        <w:bidi w:val="0"/>
-        <w:rPr>
-          <w:rFonts w:hint="eastAsia" w:asciiTheme="minorEastAsia" w:hAnsiTheme="minorEastAsia" w:eastAsiaTheme="minorEastAsia" w:cstheme="minorEastAsia"/>
-          <w:sz w:val="30"/>
-          <w:szCs w:val="30"/>
-          <w:lang w:eastAsia="zh-Hans"/>
-        </w:rPr>
-      </w:pPr>
+      <w:bookmarkStart w:id="0" w:name="_GoBack"/>
+      <w:bookmarkEnd w:id="0"/>
     </w:p>
     <w:p>
       <w:pPr>
